--- a/ml/assign4 analysis/gsaavedra3-analysis.docx
+++ b/ml/assign4 analysis/gsaavedra3-analysis.docx
@@ -989,6 +989,631 @@
       <w:pPr>
         <w:pStyle w:val="References"/>
         <w:rPr>
+          <w:sz w:val="20"/>
+        </w:rPr>
+      </w:pPr>
+      <w:r>
+        <w:rPr>
+          <w:noProof/>
+          <w:sz w:val="20"/>
+        </w:rPr>
+        <w:lastRenderedPageBreak/>
+        <mc:AlternateContent>
+          <mc:Choice Requires="wps">
+            <w:drawing>
+              <wp:anchor distT="0" distB="0" distL="114300" distR="114300" simplePos="0" relativeHeight="251667456" behindDoc="0" locked="0" layoutInCell="1" allowOverlap="1" wp14:editId="36B11C9B">
+                <wp:simplePos x="0" y="0"/>
+                <wp:positionH relativeFrom="column">
+                  <wp:align>center</wp:align>
+                </wp:positionH>
+                <wp:positionV relativeFrom="paragraph">
+                  <wp:posOffset>0</wp:posOffset>
+                </wp:positionV>
+                <wp:extent cx="2908300" cy="1866900"/>
+                <wp:effectExtent l="0" t="0" r="25400" b="19050"/>
+                <wp:wrapNone/>
+                <wp:docPr id="9" name="Text Box 2"/>
+                <wp:cNvGraphicFramePr>
+                  <a:graphicFrameLocks xmlns:a="http://schemas.openxmlformats.org/drawingml/2006/main"/>
+                </wp:cNvGraphicFramePr>
+                <a:graphic xmlns:a="http://schemas.openxmlformats.org/drawingml/2006/main">
+                  <a:graphicData uri="http://schemas.microsoft.com/office/word/2010/wordprocessingShape">
+                    <wps:wsp>
+                      <wps:cNvSpPr txBox="1">
+                        <a:spLocks noChangeArrowheads="1"/>
+                      </wps:cNvSpPr>
+                      <wps:spPr bwMode="auto">
+                        <a:xfrm>
+                          <a:off x="0" y="0"/>
+                          <a:ext cx="2908300" cy="1866900"/>
+                        </a:xfrm>
+                        <a:prstGeom prst="rect">
+                          <a:avLst/>
+                        </a:prstGeom>
+                        <a:solidFill>
+                          <a:srgbClr val="FFFFFF"/>
+                        </a:solidFill>
+                        <a:ln w="9525">
+                          <a:solidFill>
+                            <a:srgbClr val="000000"/>
+                          </a:solidFill>
+                          <a:miter lim="800000"/>
+                          <a:headEnd/>
+                          <a:tailEnd/>
+                        </a:ln>
+                      </wps:spPr>
+                      <wps:txbx>
+                        <w:txbxContent>
+                          <w:p>
+                            <w:r>
+                              <w:rPr>
+                                <w:noProof/>
+                              </w:rPr>
+                              <w:drawing>
+                                <wp:inline distT="0" distB="0" distL="0" distR="0" wp14:anchorId="2EC8FDFF" wp14:editId="6FC4F74D">
+                                  <wp:extent cx="2730500" cy="1746250"/>
+                                  <wp:effectExtent l="0" t="0" r="0" b="6350"/>
+                                  <wp:docPr id="10" name="Picture 10"/>
+                                  <wp:cNvGraphicFramePr>
+                                    <a:graphicFrameLocks xmlns:a="http://schemas.openxmlformats.org/drawingml/2006/main" noChangeAspect="1"/>
+                                  </wp:cNvGraphicFramePr>
+                                  <a:graphic xmlns:a="http://schemas.openxmlformats.org/drawingml/2006/main">
+                                    <a:graphicData uri="http://schemas.openxmlformats.org/drawingml/2006/picture">
+                                      <pic:pic xmlns:pic="http://schemas.openxmlformats.org/drawingml/2006/picture">
+                                        <pic:nvPicPr>
+                                          <pic:cNvPr id="0" name=""/>
+                                          <pic:cNvPicPr/>
+                                        </pic:nvPicPr>
+                                        <pic:blipFill>
+                                          <a:blip r:embed="rId9"/>
+                                          <a:stretch>
+                                            <a:fillRect/>
+                                          </a:stretch>
+                                        </pic:blipFill>
+                                        <pic:spPr>
+                                          <a:xfrm>
+                                            <a:off x="0" y="0"/>
+                                            <a:ext cx="2736622" cy="1750165"/>
+                                          </a:xfrm>
+                                          <a:prstGeom prst="rect">
+                                            <a:avLst/>
+                                          </a:prstGeom>
+                                        </pic:spPr>
+                                      </pic:pic>
+                                    </a:graphicData>
+                                  </a:graphic>
+                                </wp:inline>
+                              </w:drawing>
+                            </w:r>
+                          </w:p>
+                        </w:txbxContent>
+                      </wps:txbx>
+                      <wps:bodyPr rot="0" vert="horz" wrap="square" lIns="91440" tIns="45720" rIns="91440" bIns="45720" anchor="t" anchorCtr="0">
+                        <a:noAutofit/>
+                      </wps:bodyPr>
+                    </wps:wsp>
+                  </a:graphicData>
+                </a:graphic>
+                <wp14:sizeRelH relativeFrom="margin">
+                  <wp14:pctWidth>0</wp14:pctWidth>
+                </wp14:sizeRelH>
+                <wp14:sizeRelV relativeFrom="margin">
+                  <wp14:pctHeight>0</wp14:pctHeight>
+                </wp14:sizeRelV>
+              </wp:anchor>
+            </w:drawing>
+          </mc:Choice>
+          <mc:Fallback>
+            <w:pict>
+              <v:shape id="_x0000_s1028" type="#_x0000_t202" style="position:absolute;left:0;text-align:left;margin-left:0;margin-top:0;width:229pt;height:147pt;z-index:251667456;visibility:visible;mso-wrap-style:square;mso-width-percent:0;mso-height-percent:0;mso-wrap-distance-left:9pt;mso-wrap-distance-top:0;mso-wrap-distance-right:9pt;mso-wrap-distance-bottom:0;mso-position-horizontal:center;mso-position-horizontal-relative:text;mso-position-vertical:absolute;mso-position-vertical-relative:text;mso-width-percent:0;mso-height-percent:0;mso-width-relative:margin;mso-height-relative:margin;v-text-anchor:top" o:gfxdata="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">
+                <v:textbox>
+                  <w:txbxContent>
+                    <w:p>
+                      <w:r>
+                        <w:rPr>
+                          <w:noProof/>
+                        </w:rPr>
+                        <w:drawing>
+                          <wp:inline distT="0" distB="0" distL="0" distR="0" wp14:anchorId="2EC8FDFF" wp14:editId="6FC4F74D">
+                            <wp:extent cx="2730500" cy="1746250"/>
+                            <wp:effectExtent l="0" t="0" r="0" b="6350"/>
+                            <wp:docPr id="10" name="Picture 10"/>
+                            <wp:cNvGraphicFramePr>
+                              <a:graphicFrameLocks xmlns:a="http://schemas.openxmlformats.org/drawingml/2006/main" noChangeAspect="1"/>
+                            </wp:cNvGraphicFramePr>
+                            <a:graphic xmlns:a="http://schemas.openxmlformats.org/drawingml/2006/main">
+                              <a:graphicData uri="http://schemas.openxmlformats.org/drawingml/2006/picture">
+                                <pic:pic xmlns:pic="http://schemas.openxmlformats.org/drawingml/2006/picture">
+                                  <pic:nvPicPr>
+                                    <pic:cNvPr id="0" name=""/>
+                                    <pic:cNvPicPr/>
+                                  </pic:nvPicPr>
+                                  <pic:blipFill>
+                                    <a:blip r:embed="rId9"/>
+                                    <a:stretch>
+                                      <a:fillRect/>
+                                    </a:stretch>
+                                  </pic:blipFill>
+                                  <pic:spPr>
+                                    <a:xfrm>
+                                      <a:off x="0" y="0"/>
+                                      <a:ext cx="2736622" cy="1750165"/>
+                                    </a:xfrm>
+                                    <a:prstGeom prst="rect">
+                                      <a:avLst/>
+                                    </a:prstGeom>
+                                  </pic:spPr>
+                                </pic:pic>
+                              </a:graphicData>
+                            </a:graphic>
+                          </wp:inline>
+                        </w:drawing>
+                      </w:r>
+                    </w:p>
+                  </w:txbxContent>
+                </v:textbox>
+              </v:shape>
+            </w:pict>
+          </mc:Fallback>
+        </mc:AlternateContent>
+      </w:r>
+    </w:p>
+    <w:p>
+      <w:pPr>
+        <w:pStyle w:val="References"/>
+        <w:rPr>
+          <w:sz w:val="20"/>
+        </w:rPr>
+      </w:pPr>
+    </w:p>
+    <w:p>
+      <w:pPr>
+        <w:pStyle w:val="References"/>
+        <w:rPr>
+          <w:sz w:val="20"/>
+        </w:rPr>
+      </w:pPr>
+    </w:p>
+    <w:p>
+      <w:pPr>
+        <w:pStyle w:val="References"/>
+        <w:rPr>
+          <w:sz w:val="20"/>
+        </w:rPr>
+      </w:pPr>
+    </w:p>
+    <w:p>
+      <w:pPr>
+        <w:pStyle w:val="References"/>
+        <w:rPr>
+          <w:sz w:val="20"/>
+        </w:rPr>
+      </w:pPr>
+    </w:p>
+    <w:p>
+      <w:pPr>
+        <w:pStyle w:val="References"/>
+        <w:rPr>
+          <w:sz w:val="20"/>
+        </w:rPr>
+      </w:pPr>
+    </w:p>
+    <w:p>
+      <w:pPr>
+        <w:pStyle w:val="References"/>
+        <w:rPr>
+          <w:sz w:val="20"/>
+        </w:rPr>
+      </w:pPr>
+    </w:p>
+    <w:p>
+      <w:pPr>
+        <w:pStyle w:val="References"/>
+        <w:rPr>
+          <w:sz w:val="20"/>
+        </w:rPr>
+      </w:pPr>
+    </w:p>
+    <w:p>
+      <w:pPr>
+        <w:pStyle w:val="References"/>
+        <w:rPr>
+          <w:sz w:val="20"/>
+        </w:rPr>
+      </w:pPr>
+    </w:p>
+    <w:p>
+      <w:pPr>
+        <w:pStyle w:val="References"/>
+        <w:rPr>
+          <w:sz w:val="20"/>
+        </w:rPr>
+      </w:pPr>
+    </w:p>
+    <w:p>
+      <w:pPr>
+        <w:pStyle w:val="References"/>
+        <w:rPr>
+          <w:sz w:val="20"/>
+        </w:rPr>
+      </w:pPr>
+    </w:p>
+    <w:p>
+      <w:pPr>
+        <w:pStyle w:val="References"/>
+        <w:rPr>
+          <w:sz w:val="20"/>
+        </w:rPr>
+      </w:pPr>
+    </w:p>
+    <w:p>
+      <w:pPr>
+        <w:pStyle w:val="References"/>
+        <w:jc w:val="center"/>
+        <w:rPr>
+          <w:i/>
+          <w:sz w:val="16"/>
+        </w:rPr>
+      </w:pPr>
+      <w:r>
+        <w:rPr>
+          <w:i/>
+          <w:sz w:val="16"/>
+        </w:rPr>
+        <w:t>Figure : Time vs gamma for PI and VI</w:t>
+      </w:r>
+      <w:r>
+        <w:rPr>
+          <w:i/>
+          <w:sz w:val="16"/>
+        </w:rPr>
+        <w:t>, Small grid</w:t>
+      </w:r>
+    </w:p>
+    <w:p>
+      <w:pPr>
+        <w:pStyle w:val="References"/>
+        <w:jc w:val="center"/>
+        <w:rPr>
+          <w:i/>
+          <w:sz w:val="16"/>
+        </w:rPr>
+      </w:pPr>
+    </w:p>
+    <w:p>
+      <w:pPr>
+        <w:pStyle w:val="References"/>
+        <w:jc w:val="center"/>
+        <w:rPr>
+          <w:i/>
+          <w:sz w:val="16"/>
+        </w:rPr>
+      </w:pPr>
+      <w:r>
+        <w:rPr>
+          <w:i/>
+          <w:noProof/>
+          <w:sz w:val="16"/>
+        </w:rPr>
+        <mc:AlternateContent>
+          <mc:Choice Requires="wps">
+            <w:drawing>
+              <wp:anchor distT="0" distB="0" distL="114300" distR="114300" simplePos="0" relativeHeight="251669504" behindDoc="0" locked="0" layoutInCell="1" allowOverlap="1" wp14:editId="36B11C9B">
+                <wp:simplePos x="0" y="0"/>
+                <wp:positionH relativeFrom="column">
+                  <wp:align>center</wp:align>
+                </wp:positionH>
+                <wp:positionV relativeFrom="paragraph">
+                  <wp:posOffset>0</wp:posOffset>
+                </wp:positionV>
+                <wp:extent cx="2844800" cy="2038350"/>
+                <wp:effectExtent l="0" t="0" r="12700" b="19050"/>
+                <wp:wrapNone/>
+                <wp:docPr id="11" name="Text Box 2"/>
+                <wp:cNvGraphicFramePr>
+                  <a:graphicFrameLocks xmlns:a="http://schemas.openxmlformats.org/drawingml/2006/main"/>
+                </wp:cNvGraphicFramePr>
+                <a:graphic xmlns:a="http://schemas.openxmlformats.org/drawingml/2006/main">
+                  <a:graphicData uri="http://schemas.microsoft.com/office/word/2010/wordprocessingShape">
+                    <wps:wsp>
+                      <wps:cNvSpPr txBox="1">
+                        <a:spLocks noChangeArrowheads="1"/>
+                      </wps:cNvSpPr>
+                      <wps:spPr bwMode="auto">
+                        <a:xfrm>
+                          <a:off x="0" y="0"/>
+                          <a:ext cx="2844800" cy="2038350"/>
+                        </a:xfrm>
+                        <a:prstGeom prst="rect">
+                          <a:avLst/>
+                        </a:prstGeom>
+                        <a:solidFill>
+                          <a:srgbClr val="FFFFFF"/>
+                        </a:solidFill>
+                        <a:ln w="9525">
+                          <a:solidFill>
+                            <a:srgbClr val="000000"/>
+                          </a:solidFill>
+                          <a:miter lim="800000"/>
+                          <a:headEnd/>
+                          <a:tailEnd/>
+                        </a:ln>
+                      </wps:spPr>
+                      <wps:txbx>
+                        <w:txbxContent>
+                          <w:p>
+                            <w:r>
+                              <w:rPr>
+                                <w:noProof/>
+                              </w:rPr>
+                              <w:drawing>
+                                <wp:inline distT="0" distB="0" distL="0" distR="0" wp14:anchorId="100C73AF" wp14:editId="48BEBE3D">
+                                  <wp:extent cx="2692400" cy="1905000"/>
+                                  <wp:effectExtent l="0" t="0" r="0" b="0"/>
+                                  <wp:docPr id="12" name="Picture 12"/>
+                                  <wp:cNvGraphicFramePr>
+                                    <a:graphicFrameLocks xmlns:a="http://schemas.openxmlformats.org/drawingml/2006/main" noChangeAspect="1"/>
+                                  </wp:cNvGraphicFramePr>
+                                  <a:graphic xmlns:a="http://schemas.openxmlformats.org/drawingml/2006/main">
+                                    <a:graphicData uri="http://schemas.openxmlformats.org/drawingml/2006/picture">
+                                      <pic:pic xmlns:pic="http://schemas.openxmlformats.org/drawingml/2006/picture">
+                                        <pic:nvPicPr>
+                                          <pic:cNvPr id="0" name=""/>
+                                          <pic:cNvPicPr/>
+                                        </pic:nvPicPr>
+                                        <pic:blipFill>
+                                          <a:blip r:embed="rId10"/>
+                                          <a:stretch>
+                                            <a:fillRect/>
+                                          </a:stretch>
+                                        </pic:blipFill>
+                                        <pic:spPr>
+                                          <a:xfrm>
+                                            <a:off x="0" y="0"/>
+                                            <a:ext cx="2698436" cy="1909271"/>
+                                          </a:xfrm>
+                                          <a:prstGeom prst="rect">
+                                            <a:avLst/>
+                                          </a:prstGeom>
+                                        </pic:spPr>
+                                      </pic:pic>
+                                    </a:graphicData>
+                                  </a:graphic>
+                                </wp:inline>
+                              </w:drawing>
+                            </w:r>
+                          </w:p>
+                        </w:txbxContent>
+                      </wps:txbx>
+                      <wps:bodyPr rot="0" vert="horz" wrap="square" lIns="91440" tIns="45720" rIns="91440" bIns="45720" anchor="t" anchorCtr="0">
+                        <a:noAutofit/>
+                      </wps:bodyPr>
+                    </wps:wsp>
+                  </a:graphicData>
+                </a:graphic>
+                <wp14:sizeRelH relativeFrom="margin">
+                  <wp14:pctWidth>0</wp14:pctWidth>
+                </wp14:sizeRelH>
+                <wp14:sizeRelV relativeFrom="margin">
+                  <wp14:pctHeight>0</wp14:pctHeight>
+                </wp14:sizeRelV>
+              </wp:anchor>
+            </w:drawing>
+          </mc:Choice>
+          <mc:Fallback>
+            <w:pict>
+              <v:shape id="_x0000_s1029" type="#_x0000_t202" style="position:absolute;left:0;text-align:left;margin-left:0;margin-top:0;width:224pt;height:160.5pt;z-index:251669504;visibility:visible;mso-wrap-style:square;mso-width-percent:0;mso-height-percent:0;mso-wrap-distance-left:9pt;mso-wrap-distance-top:0;mso-wrap-distance-right:9pt;mso-wrap-distance-bottom:0;mso-position-horizontal:center;mso-position-horizontal-relative:text;mso-position-vertical:absolute;mso-position-vertical-relative:text;mso-width-percent:0;mso-height-percent:0;mso-width-relative:margin;mso-height-relative:margin;v-text-anchor:top" o:gfxdata="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">
+                <v:textbox>
+                  <w:txbxContent>
+                    <w:p>
+                      <w:r>
+                        <w:rPr>
+                          <w:noProof/>
+                        </w:rPr>
+                        <w:drawing>
+                          <wp:inline distT="0" distB="0" distL="0" distR="0" wp14:anchorId="100C73AF" wp14:editId="48BEBE3D">
+                            <wp:extent cx="2692400" cy="1905000"/>
+                            <wp:effectExtent l="0" t="0" r="0" b="0"/>
+                            <wp:docPr id="12" name="Picture 12"/>
+                            <wp:cNvGraphicFramePr>
+                              <a:graphicFrameLocks xmlns:a="http://schemas.openxmlformats.org/drawingml/2006/main" noChangeAspect="1"/>
+                            </wp:cNvGraphicFramePr>
+                            <a:graphic xmlns:a="http://schemas.openxmlformats.org/drawingml/2006/main">
+                              <a:graphicData uri="http://schemas.openxmlformats.org/drawingml/2006/picture">
+                                <pic:pic xmlns:pic="http://schemas.openxmlformats.org/drawingml/2006/picture">
+                                  <pic:nvPicPr>
+                                    <pic:cNvPr id="0" name=""/>
+                                    <pic:cNvPicPr/>
+                                  </pic:nvPicPr>
+                                  <pic:blipFill>
+                                    <a:blip r:embed="rId10"/>
+                                    <a:stretch>
+                                      <a:fillRect/>
+                                    </a:stretch>
+                                  </pic:blipFill>
+                                  <pic:spPr>
+                                    <a:xfrm>
+                                      <a:off x="0" y="0"/>
+                                      <a:ext cx="2698436" cy="1909271"/>
+                                    </a:xfrm>
+                                    <a:prstGeom prst="rect">
+                                      <a:avLst/>
+                                    </a:prstGeom>
+                                  </pic:spPr>
+                                </pic:pic>
+                              </a:graphicData>
+                            </a:graphic>
+                          </wp:inline>
+                        </w:drawing>
+                      </w:r>
+                    </w:p>
+                  </w:txbxContent>
+                </v:textbox>
+              </v:shape>
+            </w:pict>
+          </mc:Fallback>
+        </mc:AlternateContent>
+      </w:r>
+    </w:p>
+    <w:p>
+      <w:pPr>
+        <w:pStyle w:val="References"/>
+        <w:jc w:val="center"/>
+        <w:rPr>
+          <w:i/>
+          <w:sz w:val="16"/>
+        </w:rPr>
+      </w:pPr>
+    </w:p>
+    <w:p>
+      <w:pPr>
+        <w:pStyle w:val="References"/>
+        <w:jc w:val="center"/>
+        <w:rPr>
+          <w:i/>
+          <w:sz w:val="16"/>
+        </w:rPr>
+      </w:pPr>
+    </w:p>
+    <w:p>
+      <w:pPr>
+        <w:pStyle w:val="References"/>
+        <w:jc w:val="center"/>
+        <w:rPr>
+          <w:i/>
+          <w:sz w:val="16"/>
+        </w:rPr>
+      </w:pPr>
+    </w:p>
+    <w:p>
+      <w:pPr>
+        <w:pStyle w:val="References"/>
+        <w:jc w:val="center"/>
+        <w:rPr>
+          <w:i/>
+          <w:sz w:val="16"/>
+        </w:rPr>
+      </w:pPr>
+    </w:p>
+    <w:p>
+      <w:pPr>
+        <w:pStyle w:val="References"/>
+        <w:jc w:val="center"/>
+        <w:rPr>
+          <w:i/>
+          <w:sz w:val="16"/>
+        </w:rPr>
+      </w:pPr>
+    </w:p>
+    <w:p>
+      <w:pPr>
+        <w:pStyle w:val="References"/>
+        <w:jc w:val="center"/>
+        <w:rPr>
+          <w:i/>
+          <w:sz w:val="16"/>
+        </w:rPr>
+      </w:pPr>
+    </w:p>
+    <w:p>
+      <w:pPr>
+        <w:pStyle w:val="References"/>
+        <w:jc w:val="center"/>
+        <w:rPr>
+          <w:i/>
+          <w:sz w:val="16"/>
+        </w:rPr>
+      </w:pPr>
+    </w:p>
+    <w:p>
+      <w:pPr>
+        <w:pStyle w:val="References"/>
+        <w:jc w:val="center"/>
+        <w:rPr>
+          <w:i/>
+          <w:sz w:val="16"/>
+        </w:rPr>
+      </w:pPr>
+    </w:p>
+    <w:p>
+      <w:pPr>
+        <w:pStyle w:val="References"/>
+        <w:jc w:val="center"/>
+        <w:rPr>
+          <w:i/>
+          <w:sz w:val="16"/>
+        </w:rPr>
+      </w:pPr>
+    </w:p>
+    <w:p>
+      <w:pPr>
+        <w:pStyle w:val="References"/>
+        <w:jc w:val="center"/>
+        <w:rPr>
+          <w:i/>
+          <w:sz w:val="16"/>
+        </w:rPr>
+      </w:pPr>
+    </w:p>
+    <w:p>
+      <w:pPr>
+        <w:pStyle w:val="References"/>
+        <w:jc w:val="center"/>
+        <w:rPr>
+          <w:i/>
+          <w:sz w:val="16"/>
+        </w:rPr>
+      </w:pPr>
+    </w:p>
+    <w:p>
+      <w:pPr>
+        <w:pStyle w:val="References"/>
+        <w:jc w:val="center"/>
+        <w:rPr>
+          <w:i/>
+          <w:sz w:val="16"/>
+        </w:rPr>
+      </w:pPr>
+    </w:p>
+    <w:p>
+      <w:pPr>
+        <w:pStyle w:val="References"/>
+        <w:jc w:val="center"/>
+        <w:rPr>
+          <w:i/>
+          <w:sz w:val="16"/>
+        </w:rPr>
+      </w:pPr>
+      <w:r>
+        <w:rPr>
+          <w:i/>
+          <w:sz w:val="16"/>
+        </w:rPr>
+        <w:t>Figure : Iterations vs gamma for PI and VI, Small grid</w:t>
+      </w:r>
+    </w:p>
+    <w:p>
+      <w:pPr>
+        <w:pStyle w:val="References"/>
+        <w:jc w:val="center"/>
+        <w:rPr>
+          <w:i/>
+          <w:sz w:val="16"/>
+        </w:rPr>
+      </w:pPr>
+    </w:p>
+    <w:p>
+      <w:pPr>
+        <w:pStyle w:val="References"/>
+        <w:rPr>
+          <w:sz w:val="20"/>
+        </w:rPr>
+      </w:pPr>
+    </w:p>
+    <w:p>
+      <w:pPr>
+        <w:pStyle w:val="References"/>
+        <w:rPr>
           <w:b/>
           <w:sz w:val="22"/>
           <w:szCs w:val="22"/>
@@ -1000,106 +1625,120 @@
           <w:sz w:val="22"/>
           <w:szCs w:val="22"/>
         </w:rPr>
+        <w:t>Policy Iteration</w:t>
+      </w:r>
+    </w:p>
+    <w:p>
+      <w:pPr>
+        <w:pStyle w:val="References"/>
+        <w:rPr>
+          <w:sz w:val="20"/>
+        </w:rPr>
+      </w:pPr>
+      <w:r>
+        <w:rPr>
+          <w:sz w:val="20"/>
+        </w:rPr>
+        <w:t xml:space="preserve">Policy iteration typically takes less iterations to converge than value iteration.  However, each iteration tends to be more expensive.  Each iteration has an inner value iteration that computes a value based on actions defined by the current policy.  </w:t>
+      </w:r>
+    </w:p>
+    <w:p>
+      <w:pPr>
+        <w:pStyle w:val="References"/>
+        <w:rPr>
+          <w:sz w:val="20"/>
+        </w:rPr>
+      </w:pPr>
+      <w:r>
+        <w:rPr>
+          <w:sz w:val="20"/>
+        </w:rPr>
+        <w:t xml:space="preserve">For both PI and VI number of iterations increases as gamma decreases.  </w:t>
+      </w:r>
+      <w:r>
+        <w:rPr>
+          <w:sz w:val="20"/>
+        </w:rPr>
+        <w:t xml:space="preserve">Good for a graph.  </w:t>
+      </w:r>
+    </w:p>
+    <w:p>
+      <w:pPr>
+        <w:pStyle w:val="References"/>
+        <w:rPr>
+          <w:sz w:val="20"/>
+        </w:rPr>
+      </w:pPr>
+      <w:r>
+        <w:rPr>
+          <w:sz w:val="20"/>
+        </w:rPr>
+        <w:t>Figure … shows the policy map when gamma = 0.99.  The policy is almost identical to the policy found by value iteration.  The only difference is in the bottom left corner in the starting room.  Explain why.</w:t>
+      </w:r>
+    </w:p>
+    <w:p>
+      <w:pPr>
+        <w:pStyle w:val="References"/>
+        <w:rPr>
+          <w:sz w:val="20"/>
+        </w:rPr>
+      </w:pPr>
+      <w:r>
+        <w:rPr>
+          <w:sz w:val="20"/>
+        </w:rPr>
+        <w:t xml:space="preserve">Figure … shows the policy map when gamma = 0.5.  </w:t>
+      </w:r>
+      <w:r>
+        <w:rPr>
+          <w:sz w:val="20"/>
+        </w:rPr>
+        <w:t xml:space="preserve">Similar to VI the small discount factor keeps the utilities from propagating out from the goal state.  The policy found is different from the policy found with a larger gamma.   </w:t>
+      </w:r>
+    </w:p>
+    <w:p>
+      <w:pPr>
+        <w:pStyle w:val="References"/>
+        <w:rPr>
+          <w:sz w:val="20"/>
+        </w:rPr>
+      </w:pPr>
+      <w:r>
+        <w:rPr>
+          <w:sz w:val="20"/>
+        </w:rPr>
+        <w:t xml:space="preserve">Show the average time per iteration for VI and PI.  PI iterations take longer and thus have a higher average.  However, each iteration takes less time than the previous because it requires less value evaluations.  </w:t>
+      </w:r>
+    </w:p>
+    <w:p>
+      <w:pPr>
+        <w:pStyle w:val="References"/>
+        <w:rPr>
+          <w:sz w:val="20"/>
+        </w:rPr>
+      </w:pPr>
+    </w:p>
+    <w:p>
+      <w:pPr>
+        <w:pStyle w:val="References"/>
+        <w:rPr>
+          <w:sz w:val="20"/>
+        </w:rPr>
+      </w:pPr>
+    </w:p>
+    <w:p>
+      <w:pPr>
+        <w:pStyle w:val="References"/>
+        <w:rPr>
+          <w:sz w:val="20"/>
+        </w:rPr>
+      </w:pPr>
+      <w:r>
+        <w:rPr>
+          <w:noProof/>
+          <w:sz w:val="20"/>
+        </w:rPr>
         <w:lastRenderedPageBreak/>
-        <w:t>Policy Iteration</w:t>
-      </w:r>
-    </w:p>
-    <w:p>
-      <w:pPr>
-        <w:pStyle w:val="References"/>
-        <w:rPr>
-          <w:sz w:val="20"/>
-        </w:rPr>
-      </w:pPr>
-      <w:r>
-        <w:rPr>
-          <w:sz w:val="20"/>
-        </w:rPr>
-        <w:t xml:space="preserve">Policy iteration typically takes less iterations to converge than value iteration.  However, each iteration tends to be more expensive.  Each iteration has an inner value iteration that computes a value based on actions defined by the current policy.  </w:t>
-      </w:r>
-    </w:p>
-    <w:p>
-      <w:pPr>
-        <w:pStyle w:val="References"/>
-        <w:rPr>
-          <w:sz w:val="20"/>
-        </w:rPr>
-      </w:pPr>
-      <w:r>
-        <w:rPr>
-          <w:sz w:val="20"/>
-        </w:rPr>
-        <w:t xml:space="preserve">For both PI and VI number of iterations increases as gamma decreases.  </w:t>
-      </w:r>
-      <w:r>
-        <w:rPr>
-          <w:sz w:val="20"/>
-        </w:rPr>
-        <w:t xml:space="preserve">Good for a graph.  </w:t>
-      </w:r>
-    </w:p>
-    <w:p>
-      <w:pPr>
-        <w:pStyle w:val="References"/>
-        <w:rPr>
-          <w:sz w:val="20"/>
-        </w:rPr>
-      </w:pPr>
-      <w:r>
-        <w:rPr>
-          <w:sz w:val="20"/>
-        </w:rPr>
-        <w:t>Figure … shows the policy map when gamma = 0.99.  The policy is almost identical to the policy found by value iteration.  The only difference is in the bottom left corner in the starting room.  Explain why.</w:t>
-      </w:r>
-    </w:p>
-    <w:p>
-      <w:pPr>
-        <w:pStyle w:val="References"/>
-        <w:rPr>
-          <w:sz w:val="20"/>
-        </w:rPr>
-      </w:pPr>
-      <w:r>
-        <w:rPr>
-          <w:sz w:val="20"/>
-        </w:rPr>
-        <w:t xml:space="preserve">Figure … shows the policy map when gamma = 0.5.  </w:t>
-      </w:r>
-      <w:r>
-        <w:rPr>
-          <w:sz w:val="20"/>
-        </w:rPr>
-        <w:t xml:space="preserve">Similar to VI the small discount factor keeps the utilities from propagating out from the goal state.  The policy found is different from the policy found with a larger gamma.  </w:t>
-      </w:r>
-      <w:bookmarkStart w:id="0" w:name="_GoBack"/>
-      <w:bookmarkEnd w:id="0"/>
-      <w:r>
-        <w:rPr>
-          <w:sz w:val="20"/>
-        </w:rPr>
-        <w:t xml:space="preserve"> </w:t>
-      </w:r>
-    </w:p>
-    <w:p>
-      <w:pPr>
-        <w:pStyle w:val="References"/>
-        <w:rPr>
-          <w:sz w:val="20"/>
-        </w:rPr>
-      </w:pPr>
-    </w:p>
-    <w:p>
-      <w:pPr>
-        <w:pStyle w:val="References"/>
-        <w:rPr>
-          <w:sz w:val="20"/>
-        </w:rPr>
-      </w:pPr>
-      <w:r>
-        <w:rPr>
-          <w:noProof/>
-          <w:sz w:val="20"/>
-        </w:rPr>
         <mc:AlternateContent>
           <mc:Choice Requires="wps">
             <w:drawing>
@@ -1167,7 +1806,7 @@
                                           <pic:cNvPicPr/>
                                         </pic:nvPicPr>
                                         <pic:blipFill>
-                                          <a:blip r:embed="rId9"/>
+                                          <a:blip r:embed="rId11"/>
                                           <a:stretch>
                                             <a:fillRect/>
                                           </a:stretch>
@@ -1207,7 +1846,7 @@
           </mc:Choice>
           <mc:Fallback>
             <w:pict>
-              <v:shape id="_x0000_s1028" type="#_x0000_t202" style="position:absolute;left:0;text-align:left;margin-left:0;margin-top:0;width:231.5pt;height:110.55pt;z-index:251663360;visibility:visible;mso-wrap-style:square;mso-width-percent:0;mso-height-percent:200;mso-wrap-distance-left:9pt;mso-wrap-distance-top:0;mso-wrap-distance-right:9pt;mso-wrap-distance-bottom:0;mso-position-horizontal:center;mso-position-horizontal-relative:text;mso-position-vertical:absolute;mso-position-vertical-relative:text;mso-width-percent:0;mso-height-percent:200;mso-width-relative:margin;mso-height-relative:margin;v-text-anchor:top" o:gfxdata="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">
+              <v:shape id="_x0000_s1030" type="#_x0000_t202" style="position:absolute;left:0;text-align:left;margin-left:0;margin-top:0;width:231.5pt;height:110.55pt;z-index:251663360;visibility:visible;mso-wrap-style:square;mso-width-percent:0;mso-height-percent:200;mso-wrap-distance-left:9pt;mso-wrap-distance-top:0;mso-wrap-distance-right:9pt;mso-wrap-distance-bottom:0;mso-position-horizontal:center;mso-position-horizontal-relative:text;mso-position-vertical:absolute;mso-position-vertical-relative:text;mso-width-percent:0;mso-height-percent:200;mso-width-relative:margin;mso-height-relative:margin;v-text-anchor:top" o:gfxdata="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">
                 <v:textbox style="mso-fit-shape-to-text:t">
                   <w:txbxContent>
                     <w:p>
@@ -1231,7 +1870,7 @@
                                     <pic:cNvPicPr/>
                                   </pic:nvPicPr>
                                   <pic:blipFill>
-                                    <a:blip r:embed="rId9"/>
+                                    <a:blip r:embed="rId11"/>
                                     <a:stretch>
                                       <a:fillRect/>
                                     </a:stretch>
@@ -1452,7 +2091,7 @@
                                           <pic:cNvPicPr/>
                                         </pic:nvPicPr>
                                         <pic:blipFill>
-                                          <a:blip r:embed="rId10"/>
+                                          <a:blip r:embed="rId12"/>
                                           <a:stretch>
                                             <a:fillRect/>
                                           </a:stretch>
@@ -1492,7 +2131,7 @@
           </mc:Choice>
           <mc:Fallback>
             <w:pict>
-              <v:shape id="_x0000_s1029" type="#_x0000_t202" style="position:absolute;left:0;text-align:left;margin-left:0;margin-top:0;width:230pt;height:110.55pt;z-index:251665408;visibility:visible;mso-wrap-style:square;mso-width-percent:0;mso-height-percent:200;mso-wrap-distance-left:9pt;mso-wrap-distance-top:0;mso-wrap-distance-right:9pt;mso-wrap-distance-bottom:0;mso-position-horizontal:center;mso-position-horizontal-relative:text;mso-position-vertical:absolute;mso-position-vertical-relative:text;mso-width-percent:0;mso-height-percent:200;mso-width-relative:margin;mso-height-relative:margin;v-text-anchor:top" o:gfxdata="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">
+              <v:shape id="_x0000_s1031" type="#_x0000_t202" style="position:absolute;left:0;text-align:left;margin-left:0;margin-top:0;width:230pt;height:110.55pt;z-index:251665408;visibility:visible;mso-wrap-style:square;mso-width-percent:0;mso-height-percent:200;mso-wrap-distance-left:9pt;mso-wrap-distance-top:0;mso-wrap-distance-right:9pt;mso-wrap-distance-bottom:0;mso-position-horizontal:center;mso-position-horizontal-relative:text;mso-position-vertical:absolute;mso-position-vertical-relative:text;mso-width-percent:0;mso-height-percent:200;mso-width-relative:margin;mso-height-relative:margin;v-text-anchor:top" o:gfxdata="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">
                 <v:textbox style="mso-fit-shape-to-text:t">
                   <w:txbxContent>
                     <w:p>
@@ -1516,7 +2155,7 @@
                                     <pic:cNvPicPr/>
                                   </pic:nvPicPr>
                                   <pic:blipFill>
-                                    <a:blip r:embed="rId10"/>
+                                    <a:blip r:embed="rId12"/>
                                     <a:stretch>
                                       <a:fillRect/>
                                     </a:stretch>
@@ -1649,6 +2288,686 @@
         </w:rPr>
         <w:t>Figure : PI, Policy map for gamma = 0.5</w:t>
       </w:r>
+    </w:p>
+    <w:p>
+      <w:pPr>
+        <w:pStyle w:val="References"/>
+        <w:rPr>
+          <w:sz w:val="20"/>
+        </w:rPr>
+      </w:pPr>
+    </w:p>
+    <w:p>
+      <w:pPr>
+        <w:pStyle w:val="References"/>
+        <w:rPr>
+          <w:sz w:val="20"/>
+        </w:rPr>
+      </w:pPr>
+    </w:p>
+    <w:p>
+      <w:pPr>
+        <w:pStyle w:val="References"/>
+        <w:jc w:val="center"/>
+        <w:rPr>
+          <w:b/>
+          <w:sz w:val="24"/>
+          <w:szCs w:val="24"/>
+        </w:rPr>
+      </w:pPr>
+      <w:r>
+        <w:rPr>
+          <w:b/>
+          <w:sz w:val="24"/>
+          <w:szCs w:val="24"/>
+        </w:rPr>
+        <w:t>Large Grid World</w:t>
+      </w:r>
+    </w:p>
+    <w:p>
+      <w:pPr>
+        <w:pStyle w:val="References"/>
+        <w:jc w:val="center"/>
+        <w:rPr>
+          <w:b/>
+          <w:sz w:val="24"/>
+          <w:szCs w:val="24"/>
+        </w:rPr>
+      </w:pPr>
+    </w:p>
+    <w:p>
+      <w:pPr>
+        <w:pStyle w:val="References"/>
+        <w:jc w:val="left"/>
+        <w:rPr>
+          <w:b/>
+          <w:i/>
+          <w:sz w:val="20"/>
+          <w:szCs w:val="24"/>
+        </w:rPr>
+      </w:pPr>
+      <w:r>
+        <w:rPr>
+          <w:b/>
+          <w:i/>
+          <w:sz w:val="20"/>
+          <w:szCs w:val="24"/>
+        </w:rPr>
+        <w:t>Why is it Interesting?</w:t>
+      </w:r>
+    </w:p>
+    <w:p>
+      <w:pPr>
+        <w:pStyle w:val="References"/>
+        <w:jc w:val="left"/>
+        <w:rPr>
+          <w:sz w:val="20"/>
+          <w:szCs w:val="24"/>
+        </w:rPr>
+      </w:pPr>
+    </w:p>
+    <w:p>
+      <w:pPr>
+        <w:pStyle w:val="References"/>
+        <w:jc w:val="left"/>
+        <w:rPr>
+          <w:sz w:val="20"/>
+          <w:szCs w:val="24"/>
+        </w:rPr>
+      </w:pPr>
+      <w:r>
+        <w:rPr>
+          <w:sz w:val="20"/>
+          <w:szCs w:val="24"/>
+        </w:rPr>
+        <w:t xml:space="preserve">The large grid world is shown in Figure… The agent starts in the bottom left corner and is trying to reach the goal state in the top right corner marked by the blue square.  </w:t>
+      </w:r>
+    </w:p>
+    <w:p>
+      <w:pPr>
+        <w:pStyle w:val="References"/>
+        <w:jc w:val="left"/>
+        <w:rPr>
+          <w:sz w:val="20"/>
+          <w:szCs w:val="24"/>
+        </w:rPr>
+      </w:pPr>
+      <w:r>
+        <w:rPr>
+          <w:sz w:val="20"/>
+          <w:szCs w:val="24"/>
+        </w:rPr>
+        <w:t>Talk about rewards fir reaching goal state etc.</w:t>
+      </w:r>
+      <w:bookmarkStart w:id="0" w:name="_GoBack"/>
+      <w:bookmarkEnd w:id="0"/>
+    </w:p>
+    <w:p>
+      <w:pPr>
+        <w:pStyle w:val="References"/>
+        <w:jc w:val="left"/>
+        <w:rPr>
+          <w:sz w:val="20"/>
+          <w:szCs w:val="24"/>
+        </w:rPr>
+      </w:pPr>
+    </w:p>
+    <w:p>
+      <w:pPr>
+        <w:pStyle w:val="References"/>
+        <w:jc w:val="left"/>
+        <w:rPr>
+          <w:sz w:val="20"/>
+          <w:szCs w:val="24"/>
+        </w:rPr>
+      </w:pPr>
+    </w:p>
+    <w:p>
+      <w:pPr>
+        <w:pStyle w:val="References"/>
+        <w:jc w:val="left"/>
+        <w:rPr>
+          <w:sz w:val="20"/>
+          <w:szCs w:val="24"/>
+        </w:rPr>
+      </w:pPr>
+    </w:p>
+    <w:p>
+      <w:pPr>
+        <w:pStyle w:val="References"/>
+        <w:jc w:val="left"/>
+        <w:rPr>
+          <w:sz w:val="20"/>
+          <w:szCs w:val="24"/>
+        </w:rPr>
+      </w:pPr>
+    </w:p>
+    <w:p>
+      <w:pPr>
+        <w:pStyle w:val="References"/>
+        <w:jc w:val="left"/>
+        <w:rPr>
+          <w:sz w:val="20"/>
+          <w:szCs w:val="24"/>
+        </w:rPr>
+      </w:pPr>
+    </w:p>
+    <w:p>
+      <w:pPr>
+        <w:pStyle w:val="References"/>
+        <w:jc w:val="left"/>
+        <w:rPr>
+          <w:sz w:val="20"/>
+          <w:szCs w:val="24"/>
+        </w:rPr>
+      </w:pPr>
+    </w:p>
+    <w:p>
+      <w:pPr>
+        <w:pStyle w:val="References"/>
+        <w:jc w:val="left"/>
+        <w:rPr>
+          <w:sz w:val="20"/>
+          <w:szCs w:val="24"/>
+        </w:rPr>
+      </w:pPr>
+    </w:p>
+    <w:p>
+      <w:pPr>
+        <w:pStyle w:val="References"/>
+        <w:jc w:val="left"/>
+        <w:rPr>
+          <w:sz w:val="20"/>
+          <w:szCs w:val="24"/>
+        </w:rPr>
+      </w:pPr>
+    </w:p>
+    <w:p>
+      <w:pPr>
+        <w:pStyle w:val="References"/>
+        <w:jc w:val="left"/>
+        <w:rPr>
+          <w:sz w:val="20"/>
+          <w:szCs w:val="24"/>
+        </w:rPr>
+      </w:pPr>
+    </w:p>
+    <w:p>
+      <w:pPr>
+        <w:pStyle w:val="References"/>
+        <w:jc w:val="left"/>
+        <w:rPr>
+          <w:sz w:val="20"/>
+          <w:szCs w:val="24"/>
+        </w:rPr>
+      </w:pPr>
+    </w:p>
+    <w:p>
+      <w:pPr>
+        <w:pStyle w:val="References"/>
+        <w:jc w:val="left"/>
+        <w:rPr>
+          <w:sz w:val="20"/>
+          <w:szCs w:val="24"/>
+        </w:rPr>
+      </w:pPr>
+    </w:p>
+    <w:p>
+      <w:pPr>
+        <w:pStyle w:val="References"/>
+        <w:jc w:val="left"/>
+        <w:rPr>
+          <w:sz w:val="20"/>
+          <w:szCs w:val="24"/>
+        </w:rPr>
+      </w:pPr>
+    </w:p>
+    <w:p>
+      <w:pPr>
+        <w:pStyle w:val="References"/>
+        <w:jc w:val="left"/>
+        <w:rPr>
+          <w:sz w:val="20"/>
+          <w:szCs w:val="24"/>
+        </w:rPr>
+      </w:pPr>
+    </w:p>
+    <w:p>
+      <w:pPr>
+        <w:pStyle w:val="References"/>
+        <w:jc w:val="left"/>
+        <w:rPr>
+          <w:sz w:val="20"/>
+          <w:szCs w:val="24"/>
+        </w:rPr>
+      </w:pPr>
+    </w:p>
+    <w:p>
+      <w:pPr>
+        <w:pStyle w:val="References"/>
+        <w:jc w:val="left"/>
+        <w:rPr>
+          <w:sz w:val="20"/>
+          <w:szCs w:val="24"/>
+        </w:rPr>
+      </w:pPr>
+    </w:p>
+    <w:p>
+      <w:pPr>
+        <w:pStyle w:val="References"/>
+        <w:jc w:val="left"/>
+        <w:rPr>
+          <w:sz w:val="20"/>
+          <w:szCs w:val="24"/>
+        </w:rPr>
+      </w:pPr>
+    </w:p>
+    <w:p>
+      <w:pPr>
+        <w:pStyle w:val="References"/>
+        <w:jc w:val="left"/>
+        <w:rPr>
+          <w:sz w:val="20"/>
+          <w:szCs w:val="24"/>
+        </w:rPr>
+      </w:pPr>
+      <w:r>
+        <w:rPr>
+          <w:noProof/>
+          <w:sz w:val="20"/>
+          <w:szCs w:val="24"/>
+        </w:rPr>
+        <mc:AlternateContent>
+          <mc:Choice Requires="wps">
+            <w:drawing>
+              <wp:anchor distT="0" distB="0" distL="114300" distR="114300" simplePos="0" relativeHeight="251671552" behindDoc="0" locked="0" layoutInCell="1" allowOverlap="1" wp14:editId="36B11C9B">
+                <wp:simplePos x="0" y="0"/>
+                <wp:positionH relativeFrom="column">
+                  <wp:align>center</wp:align>
+                </wp:positionH>
+                <wp:positionV relativeFrom="paragraph">
+                  <wp:posOffset>0</wp:posOffset>
+                </wp:positionV>
+                <wp:extent cx="2876550" cy="2120900"/>
+                <wp:effectExtent l="0" t="0" r="19050" b="12700"/>
+                <wp:wrapNone/>
+                <wp:docPr id="13" name="Text Box 2"/>
+                <wp:cNvGraphicFramePr>
+                  <a:graphicFrameLocks xmlns:a="http://schemas.openxmlformats.org/drawingml/2006/main"/>
+                </wp:cNvGraphicFramePr>
+                <a:graphic xmlns:a="http://schemas.openxmlformats.org/drawingml/2006/main">
+                  <a:graphicData uri="http://schemas.microsoft.com/office/word/2010/wordprocessingShape">
+                    <wps:wsp>
+                      <wps:cNvSpPr txBox="1">
+                        <a:spLocks noChangeArrowheads="1"/>
+                      </wps:cNvSpPr>
+                      <wps:spPr bwMode="auto">
+                        <a:xfrm>
+                          <a:off x="0" y="0"/>
+                          <a:ext cx="2876550" cy="2120900"/>
+                        </a:xfrm>
+                        <a:prstGeom prst="rect">
+                          <a:avLst/>
+                        </a:prstGeom>
+                        <a:solidFill>
+                          <a:srgbClr val="FFFFFF"/>
+                        </a:solidFill>
+                        <a:ln w="9525">
+                          <a:solidFill>
+                            <a:srgbClr val="000000"/>
+                          </a:solidFill>
+                          <a:miter lim="800000"/>
+                          <a:headEnd/>
+                          <a:tailEnd/>
+                        </a:ln>
+                      </wps:spPr>
+                      <wps:txbx>
+                        <w:txbxContent>
+                          <w:p>
+                            <w:r>
+                              <w:rPr>
+                                <w:noProof/>
+                              </w:rPr>
+                              <w:drawing>
+                                <wp:inline distT="0" distB="0" distL="0" distR="0" wp14:anchorId="070AC048" wp14:editId="427F2D39">
+                                  <wp:extent cx="2749550" cy="2006600"/>
+                                  <wp:effectExtent l="0" t="0" r="0" b="0"/>
+                                  <wp:docPr id="14" name="Picture 14"/>
+                                  <wp:cNvGraphicFramePr>
+                                    <a:graphicFrameLocks xmlns:a="http://schemas.openxmlformats.org/drawingml/2006/main" noChangeAspect="1"/>
+                                  </wp:cNvGraphicFramePr>
+                                  <a:graphic xmlns:a="http://schemas.openxmlformats.org/drawingml/2006/main">
+                                    <a:graphicData uri="http://schemas.openxmlformats.org/drawingml/2006/picture">
+                                      <pic:pic xmlns:pic="http://schemas.openxmlformats.org/drawingml/2006/picture">
+                                        <pic:nvPicPr>
+                                          <pic:cNvPr id="0" name=""/>
+                                          <pic:cNvPicPr/>
+                                        </pic:nvPicPr>
+                                        <pic:blipFill>
+                                          <a:blip r:embed="rId13"/>
+                                          <a:stretch>
+                                            <a:fillRect/>
+                                          </a:stretch>
+                                        </pic:blipFill>
+                                        <pic:spPr>
+                                          <a:xfrm>
+                                            <a:off x="0" y="0"/>
+                                            <a:ext cx="2746930" cy="2004688"/>
+                                          </a:xfrm>
+                                          <a:prstGeom prst="rect">
+                                            <a:avLst/>
+                                          </a:prstGeom>
+                                        </pic:spPr>
+                                      </pic:pic>
+                                    </a:graphicData>
+                                  </a:graphic>
+                                </wp:inline>
+                              </w:drawing>
+                            </w:r>
+                          </w:p>
+                        </w:txbxContent>
+                      </wps:txbx>
+                      <wps:bodyPr rot="0" vert="horz" wrap="square" lIns="91440" tIns="45720" rIns="91440" bIns="45720" anchor="t" anchorCtr="0">
+                        <a:noAutofit/>
+                      </wps:bodyPr>
+                    </wps:wsp>
+                  </a:graphicData>
+                </a:graphic>
+                <wp14:sizeRelH relativeFrom="margin">
+                  <wp14:pctWidth>0</wp14:pctWidth>
+                </wp14:sizeRelH>
+                <wp14:sizeRelV relativeFrom="margin">
+                  <wp14:pctHeight>0</wp14:pctHeight>
+                </wp14:sizeRelV>
+              </wp:anchor>
+            </w:drawing>
+          </mc:Choice>
+          <mc:Fallback>
+            <w:pict>
+              <v:shape id="_x0000_s1032" type="#_x0000_t202" style="position:absolute;margin-left:0;margin-top:0;width:226.5pt;height:167pt;z-index:251671552;visibility:visible;mso-wrap-style:square;mso-width-percent:0;mso-height-percent:0;mso-wrap-distance-left:9pt;mso-wrap-distance-top:0;mso-wrap-distance-right:9pt;mso-wrap-distance-bottom:0;mso-position-horizontal:center;mso-position-horizontal-relative:text;mso-position-vertical:absolute;mso-position-vertical-relative:text;mso-width-percent:0;mso-height-percent:0;mso-width-relative:margin;mso-height-relative:margin;v-text-anchor:top" o:gfxdata="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">
+                <v:textbox>
+                  <w:txbxContent>
+                    <w:p>
+                      <w:r>
+                        <w:rPr>
+                          <w:noProof/>
+                        </w:rPr>
+                        <w:drawing>
+                          <wp:inline distT="0" distB="0" distL="0" distR="0" wp14:anchorId="070AC048" wp14:editId="427F2D39">
+                            <wp:extent cx="2749550" cy="2006600"/>
+                            <wp:effectExtent l="0" t="0" r="0" b="0"/>
+                            <wp:docPr id="14" name="Picture 14"/>
+                            <wp:cNvGraphicFramePr>
+                              <a:graphicFrameLocks xmlns:a="http://schemas.openxmlformats.org/drawingml/2006/main" noChangeAspect="1"/>
+                            </wp:cNvGraphicFramePr>
+                            <a:graphic xmlns:a="http://schemas.openxmlformats.org/drawingml/2006/main">
+                              <a:graphicData uri="http://schemas.openxmlformats.org/drawingml/2006/picture">
+                                <pic:pic xmlns:pic="http://schemas.openxmlformats.org/drawingml/2006/picture">
+                                  <pic:nvPicPr>
+                                    <pic:cNvPr id="0" name=""/>
+                                    <pic:cNvPicPr/>
+                                  </pic:nvPicPr>
+                                  <pic:blipFill>
+                                    <a:blip r:embed="rId13"/>
+                                    <a:stretch>
+                                      <a:fillRect/>
+                                    </a:stretch>
+                                  </pic:blipFill>
+                                  <pic:spPr>
+                                    <a:xfrm>
+                                      <a:off x="0" y="0"/>
+                                      <a:ext cx="2746930" cy="2004688"/>
+                                    </a:xfrm>
+                                    <a:prstGeom prst="rect">
+                                      <a:avLst/>
+                                    </a:prstGeom>
+                                  </pic:spPr>
+                                </pic:pic>
+                              </a:graphicData>
+                            </a:graphic>
+                          </wp:inline>
+                        </w:drawing>
+                      </w:r>
+                    </w:p>
+                  </w:txbxContent>
+                </v:textbox>
+              </v:shape>
+            </w:pict>
+          </mc:Fallback>
+        </mc:AlternateContent>
+      </w:r>
+    </w:p>
+    <w:p>
+      <w:pPr>
+        <w:pStyle w:val="References"/>
+        <w:jc w:val="left"/>
+        <w:rPr>
+          <w:sz w:val="20"/>
+          <w:szCs w:val="24"/>
+        </w:rPr>
+      </w:pPr>
+    </w:p>
+    <w:p>
+      <w:pPr>
+        <w:pStyle w:val="References"/>
+        <w:jc w:val="left"/>
+        <w:rPr>
+          <w:sz w:val="20"/>
+          <w:szCs w:val="24"/>
+        </w:rPr>
+      </w:pPr>
+    </w:p>
+    <w:p>
+      <w:pPr>
+        <w:pStyle w:val="References"/>
+        <w:jc w:val="left"/>
+        <w:rPr>
+          <w:sz w:val="20"/>
+          <w:szCs w:val="24"/>
+        </w:rPr>
+      </w:pPr>
+    </w:p>
+    <w:p>
+      <w:pPr>
+        <w:pStyle w:val="References"/>
+        <w:jc w:val="left"/>
+        <w:rPr>
+          <w:sz w:val="20"/>
+          <w:szCs w:val="24"/>
+        </w:rPr>
+      </w:pPr>
+    </w:p>
+    <w:p>
+      <w:pPr>
+        <w:pStyle w:val="References"/>
+        <w:jc w:val="left"/>
+        <w:rPr>
+          <w:sz w:val="20"/>
+          <w:szCs w:val="24"/>
+        </w:rPr>
+      </w:pPr>
+    </w:p>
+    <w:p>
+      <w:pPr>
+        <w:pStyle w:val="References"/>
+        <w:jc w:val="left"/>
+        <w:rPr>
+          <w:sz w:val="20"/>
+          <w:szCs w:val="24"/>
+        </w:rPr>
+      </w:pPr>
+    </w:p>
+    <w:p>
+      <w:pPr>
+        <w:pStyle w:val="References"/>
+        <w:jc w:val="left"/>
+        <w:rPr>
+          <w:sz w:val="20"/>
+          <w:szCs w:val="24"/>
+        </w:rPr>
+      </w:pPr>
+    </w:p>
+    <w:p>
+      <w:pPr>
+        <w:pStyle w:val="References"/>
+        <w:jc w:val="left"/>
+        <w:rPr>
+          <w:sz w:val="20"/>
+          <w:szCs w:val="24"/>
+        </w:rPr>
+      </w:pPr>
+    </w:p>
+    <w:p>
+      <w:pPr>
+        <w:pStyle w:val="References"/>
+        <w:jc w:val="left"/>
+        <w:rPr>
+          <w:sz w:val="20"/>
+          <w:szCs w:val="24"/>
+        </w:rPr>
+      </w:pPr>
+    </w:p>
+    <w:p>
+      <w:pPr>
+        <w:pStyle w:val="References"/>
+        <w:jc w:val="left"/>
+        <w:rPr>
+          <w:sz w:val="20"/>
+          <w:szCs w:val="24"/>
+        </w:rPr>
+      </w:pPr>
+    </w:p>
+    <w:p>
+      <w:pPr>
+        <w:pStyle w:val="References"/>
+        <w:jc w:val="left"/>
+        <w:rPr>
+          <w:sz w:val="20"/>
+          <w:szCs w:val="24"/>
+        </w:rPr>
+      </w:pPr>
+    </w:p>
+    <w:p>
+      <w:pPr>
+        <w:pStyle w:val="References"/>
+        <w:jc w:val="left"/>
+        <w:rPr>
+          <w:sz w:val="20"/>
+          <w:szCs w:val="24"/>
+        </w:rPr>
+      </w:pPr>
+    </w:p>
+    <w:p>
+      <w:pPr>
+        <w:pStyle w:val="References"/>
+        <w:jc w:val="center"/>
+        <w:rPr>
+          <w:i/>
+          <w:sz w:val="16"/>
+          <w:szCs w:val="24"/>
+        </w:rPr>
+      </w:pPr>
+      <w:r>
+        <w:rPr>
+          <w:i/>
+          <w:sz w:val="16"/>
+          <w:szCs w:val="24"/>
+        </w:rPr>
+        <w:t>Figure : Large grid world</w:t>
+      </w:r>
+    </w:p>
+    <w:p>
+      <w:pPr>
+        <w:pStyle w:val="References"/>
+        <w:jc w:val="left"/>
+        <w:rPr>
+          <w:sz w:val="20"/>
+          <w:szCs w:val="24"/>
+        </w:rPr>
+      </w:pPr>
+    </w:p>
+    <w:p>
+      <w:pPr>
+        <w:pStyle w:val="References"/>
+        <w:jc w:val="left"/>
+        <w:rPr>
+          <w:b/>
+          <w:sz w:val="22"/>
+          <w:szCs w:val="24"/>
+        </w:rPr>
+      </w:pPr>
+      <w:r>
+        <w:rPr>
+          <w:b/>
+          <w:sz w:val="22"/>
+          <w:szCs w:val="24"/>
+        </w:rPr>
+        <w:t>Value Iteration</w:t>
+      </w:r>
+    </w:p>
+    <w:p>
+      <w:pPr>
+        <w:pStyle w:val="References"/>
+        <w:rPr>
+          <w:sz w:val="20"/>
+        </w:rPr>
+      </w:pPr>
+    </w:p>
+    <w:p>
+      <w:pPr>
+        <w:pStyle w:val="References"/>
+        <w:rPr>
+          <w:sz w:val="20"/>
+        </w:rPr>
+      </w:pPr>
+    </w:p>
+    <w:p>
+      <w:pPr>
+        <w:pStyle w:val="References"/>
+        <w:rPr>
+          <w:sz w:val="20"/>
+        </w:rPr>
+      </w:pPr>
+    </w:p>
+    <w:p>
+      <w:pPr>
+        <w:pStyle w:val="References"/>
+        <w:rPr>
+          <w:sz w:val="20"/>
+        </w:rPr>
+      </w:pPr>
+    </w:p>
+    <w:p>
+      <w:pPr>
+        <w:pStyle w:val="References"/>
+        <w:rPr>
+          <w:sz w:val="20"/>
+        </w:rPr>
+      </w:pPr>
+    </w:p>
+    <w:p>
+      <w:pPr>
+        <w:pStyle w:val="References"/>
+        <w:rPr>
+          <w:sz w:val="20"/>
+        </w:rPr>
+      </w:pPr>
+    </w:p>
+    <w:p>
+      <w:pPr>
+        <w:pStyle w:val="References"/>
+        <w:rPr>
+          <w:sz w:val="20"/>
+        </w:rPr>
+      </w:pPr>
+    </w:p>
+    <w:p>
+      <w:pPr>
+        <w:pStyle w:val="References"/>
+        <w:rPr>
+          <w:sz w:val="20"/>
+        </w:rPr>
+      </w:pPr>
     </w:p>
     <w:p>
       <w:pPr>

--- a/ml/assign4 analysis/gsaavedra3-analysis.docx
+++ b/ml/assign4 analysis/gsaavedra3-analysis.docx
@@ -187,19 +187,100 @@
       <w:pPr>
         <w:pStyle w:val="SectionHeading"/>
         <w:spacing w:before="0" w:after="0" w:line="240" w:lineRule="auto"/>
+        <w:jc w:val="both"/>
+        <w:rPr>
+          <w:b w:val="0"/>
+          <w:sz w:val="20"/>
+        </w:rPr>
+      </w:pPr>
+      <w:r>
+        <w:rPr>
+          <w:b w:val="0"/>
+          <w:sz w:val="20"/>
+        </w:rPr>
+        <w:t>A small grid world with four rooms was used for the small MDP</w:t>
+      </w:r>
+      <w:r>
+        <w:rPr>
+          <w:b w:val="0"/>
+          <w:sz w:val="20"/>
+        </w:rPr>
+        <w:t xml:space="preserve">.  </w:t>
+      </w:r>
+      <w:r>
+        <w:rPr>
+          <w:b w:val="0"/>
+          <w:sz w:val="20"/>
+        </w:rPr>
+        <w:t xml:space="preserve">It </w:t>
+      </w:r>
+      <w:r>
+        <w:rPr>
+          <w:b w:val="0"/>
+          <w:sz w:val="20"/>
+        </w:rPr>
+        <w:t>is shown in Figure 1</w:t>
+      </w:r>
+      <w:r>
+        <w:rPr>
+          <w:b w:val="0"/>
+          <w:sz w:val="20"/>
+        </w:rPr>
+        <w:t>.</w:t>
+      </w:r>
+      <w:r>
+        <w:rPr>
+          <w:b w:val="0"/>
+          <w:sz w:val="20"/>
+        </w:rPr>
+        <w:t xml:space="preserve">  The small grid world has 104 states.</w:t>
+      </w:r>
+      <w:r>
+        <w:rPr>
+          <w:b w:val="0"/>
+          <w:sz w:val="20"/>
+        </w:rPr>
+        <w:t xml:space="preserve">  The agent starts in the bottom left corner and works its way to the goal state in the top right corner.  </w:t>
+      </w:r>
+      <w:r>
+        <w:rPr>
+          <w:b w:val="0"/>
+          <w:sz w:val="20"/>
+        </w:rPr>
+        <w:t>The transition function is as follows:  there is a</w:t>
+      </w:r>
+      <w:r>
+        <w:rPr>
+          <w:b w:val="0"/>
+          <w:sz w:val="20"/>
+        </w:rPr>
+        <w:t>n</w:t>
+      </w:r>
+      <w:r>
+        <w:rPr>
+          <w:b w:val="0"/>
+          <w:sz w:val="20"/>
+        </w:rPr>
+        <w:t xml:space="preserve"> 80% chance the agent will go in the direction intended and a 6.7% chance of moving in a direction that is not intended.  </w:t>
+      </w:r>
+      <w:r>
+        <w:rPr>
+          <w:b w:val="0"/>
+          <w:sz w:val="20"/>
+        </w:rPr>
+        <w:t xml:space="preserve">The reward function gives a reward of 100 when the agent reached the goal state.  Otherwise, the agent receives a reward of -1 for any other state.  This gives the agent motivation to end the game as quickly as possible.  </w:t>
+      </w:r>
+    </w:p>
+    <w:p>
+      <w:pPr>
+        <w:pStyle w:val="SectionHeading"/>
+        <w:spacing w:before="0" w:after="0" w:line="240" w:lineRule="auto"/>
         <w:jc w:val="left"/>
         <w:rPr>
           <w:b w:val="0"/>
           <w:sz w:val="20"/>
         </w:rPr>
       </w:pPr>
-      <w:r>
-        <w:rPr>
-          <w:b w:val="0"/>
-          <w:sz w:val="20"/>
-        </w:rPr>
-        <w:t xml:space="preserve">The small grid world is a small MDP.  </w:t>
-      </w:r>
     </w:p>
     <w:p>
       <w:pPr>
@@ -210,6 +291,233 @@
           <w:sz w:val="20"/>
         </w:rPr>
       </w:pPr>
+      <w:r>
+        <w:rPr>
+          <w:b w:val="0"/>
+          <w:noProof/>
+          <w:sz w:val="20"/>
+        </w:rPr>
+        <mc:AlternateContent>
+          <mc:Choice Requires="wps">
+            <w:drawing>
+              <wp:anchor distT="0" distB="0" distL="114300" distR="114300" simplePos="0" relativeHeight="251677696" behindDoc="0" locked="0" layoutInCell="1" allowOverlap="1" wp14:editId="36B11C9B">
+                <wp:simplePos x="0" y="0"/>
+                <wp:positionH relativeFrom="column">
+                  <wp:align>center</wp:align>
+                </wp:positionH>
+                <wp:positionV relativeFrom="paragraph">
+                  <wp:posOffset>0</wp:posOffset>
+                </wp:positionV>
+                <wp:extent cx="2838450" cy="2241550"/>
+                <wp:effectExtent l="0" t="0" r="19050" b="25400"/>
+                <wp:wrapNone/>
+                <wp:docPr id="19" name="Text Box 2"/>
+                <wp:cNvGraphicFramePr>
+                  <a:graphicFrameLocks xmlns:a="http://schemas.openxmlformats.org/drawingml/2006/main"/>
+                </wp:cNvGraphicFramePr>
+                <a:graphic xmlns:a="http://schemas.openxmlformats.org/drawingml/2006/main">
+                  <a:graphicData uri="http://schemas.microsoft.com/office/word/2010/wordprocessingShape">
+                    <wps:wsp>
+                      <wps:cNvSpPr txBox="1">
+                        <a:spLocks noChangeArrowheads="1"/>
+                      </wps:cNvSpPr>
+                      <wps:spPr bwMode="auto">
+                        <a:xfrm>
+                          <a:off x="0" y="0"/>
+                          <a:ext cx="2838450" cy="2241550"/>
+                        </a:xfrm>
+                        <a:prstGeom prst="rect">
+                          <a:avLst/>
+                        </a:prstGeom>
+                        <a:solidFill>
+                          <a:srgbClr val="FFFFFF"/>
+                        </a:solidFill>
+                        <a:ln w="9525">
+                          <a:solidFill>
+                            <a:srgbClr val="000000"/>
+                          </a:solidFill>
+                          <a:miter lim="800000"/>
+                          <a:headEnd/>
+                          <a:tailEnd/>
+                        </a:ln>
+                      </wps:spPr>
+                      <wps:txbx>
+                        <w:txbxContent>
+                          <w:p>
+                            <w:r>
+                              <w:rPr>
+                                <w:noProof/>
+                              </w:rPr>
+                              <w:drawing>
+                                <wp:inline distT="0" distB="0" distL="0" distR="0" wp14:anchorId="1B7CB2AC" wp14:editId="19DF24F0">
+                                  <wp:extent cx="2743200" cy="2139950"/>
+                                  <wp:effectExtent l="0" t="0" r="0" b="0"/>
+                                  <wp:docPr id="20" name="Picture 20"/>
+                                  <wp:cNvGraphicFramePr>
+                                    <a:graphicFrameLocks xmlns:a="http://schemas.openxmlformats.org/drawingml/2006/main" noChangeAspect="1"/>
+                                  </wp:cNvGraphicFramePr>
+                                  <a:graphic xmlns:a="http://schemas.openxmlformats.org/drawingml/2006/main">
+                                    <a:graphicData uri="http://schemas.openxmlformats.org/drawingml/2006/picture">
+                                      <pic:pic xmlns:pic="http://schemas.openxmlformats.org/drawingml/2006/picture">
+                                        <pic:nvPicPr>
+                                          <pic:cNvPr id="0" name=""/>
+                                          <pic:cNvPicPr/>
+                                        </pic:nvPicPr>
+                                        <pic:blipFill>
+                                          <a:blip r:embed="rId7"/>
+                                          <a:stretch>
+                                            <a:fillRect/>
+                                          </a:stretch>
+                                        </pic:blipFill>
+                                        <pic:spPr>
+                                          <a:xfrm>
+                                            <a:off x="0" y="0"/>
+                                            <a:ext cx="2743200" cy="2139950"/>
+                                          </a:xfrm>
+                                          <a:prstGeom prst="rect">
+                                            <a:avLst/>
+                                          </a:prstGeom>
+                                        </pic:spPr>
+                                      </pic:pic>
+                                    </a:graphicData>
+                                  </a:graphic>
+                                </wp:inline>
+                              </w:drawing>
+                            </w:r>
+                          </w:p>
+                        </w:txbxContent>
+                      </wps:txbx>
+                      <wps:bodyPr rot="0" vert="horz" wrap="square" lIns="91440" tIns="45720" rIns="91440" bIns="45720" anchor="t" anchorCtr="0">
+                        <a:noAutofit/>
+                      </wps:bodyPr>
+                    </wps:wsp>
+                  </a:graphicData>
+                </a:graphic>
+                <wp14:sizeRelH relativeFrom="margin">
+                  <wp14:pctWidth>0</wp14:pctWidth>
+                </wp14:sizeRelH>
+                <wp14:sizeRelV relativeFrom="margin">
+                  <wp14:pctHeight>0</wp14:pctHeight>
+                </wp14:sizeRelV>
+              </wp:anchor>
+            </w:drawing>
+          </mc:Choice>
+          <mc:Fallback>
+            <w:pict>
+              <v:shapetype id="_x0000_t202" coordsize="21600,21600" o:spt="202" path="m,l,21600r21600,l21600,xe">
+                <v:stroke joinstyle="miter"/>
+                <v:path gradientshapeok="t" o:connecttype="rect"/>
+              </v:shapetype>
+              <v:shape id="Text Box 2" o:spid="_x0000_s1026" type="#_x0000_t202" style="position:absolute;left:0;text-align:left;margin-left:0;margin-top:0;width:223.5pt;height:176.5pt;z-index:251677696;visibility:visible;mso-wrap-style:square;mso-width-percent:0;mso-height-percent:0;mso-wrap-distance-left:9pt;mso-wrap-distance-top:0;mso-wrap-distance-right:9pt;mso-wrap-distance-bottom:0;mso-position-horizontal:center;mso-position-horizontal-relative:text;mso-position-vertical:absolute;mso-position-vertical-relative:text;mso-width-percent:0;mso-height-percent:0;mso-width-relative:margin;mso-height-relative:margin;v-text-anchor:top" o:gfxdata="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">
+                <v:textbox>
+                  <w:txbxContent>
+                    <w:p>
+                      <w:r>
+                        <w:rPr>
+                          <w:noProof/>
+                        </w:rPr>
+                        <w:drawing>
+                          <wp:inline distT="0" distB="0" distL="0" distR="0" wp14:anchorId="1B7CB2AC" wp14:editId="19DF24F0">
+                            <wp:extent cx="2743200" cy="2139950"/>
+                            <wp:effectExtent l="0" t="0" r="0" b="0"/>
+                            <wp:docPr id="20" name="Picture 20"/>
+                            <wp:cNvGraphicFramePr>
+                              <a:graphicFrameLocks xmlns:a="http://schemas.openxmlformats.org/drawingml/2006/main" noChangeAspect="1"/>
+                            </wp:cNvGraphicFramePr>
+                            <a:graphic xmlns:a="http://schemas.openxmlformats.org/drawingml/2006/main">
+                              <a:graphicData uri="http://schemas.openxmlformats.org/drawingml/2006/picture">
+                                <pic:pic xmlns:pic="http://schemas.openxmlformats.org/drawingml/2006/picture">
+                                  <pic:nvPicPr>
+                                    <pic:cNvPr id="0" name=""/>
+                                    <pic:cNvPicPr/>
+                                  </pic:nvPicPr>
+                                  <pic:blipFill>
+                                    <a:blip r:embed="rId7"/>
+                                    <a:stretch>
+                                      <a:fillRect/>
+                                    </a:stretch>
+                                  </pic:blipFill>
+                                  <pic:spPr>
+                                    <a:xfrm>
+                                      <a:off x="0" y="0"/>
+                                      <a:ext cx="2743200" cy="2139950"/>
+                                    </a:xfrm>
+                                    <a:prstGeom prst="rect">
+                                      <a:avLst/>
+                                    </a:prstGeom>
+                                  </pic:spPr>
+                                </pic:pic>
+                              </a:graphicData>
+                            </a:graphic>
+                          </wp:inline>
+                        </w:drawing>
+                      </w:r>
+                    </w:p>
+                  </w:txbxContent>
+                </v:textbox>
+              </v:shape>
+            </w:pict>
+          </mc:Fallback>
+        </mc:AlternateContent>
+      </w:r>
+    </w:p>
+    <w:p>
+      <w:pPr>
+        <w:pStyle w:val="SectionHeading"/>
+        <w:jc w:val="both"/>
+        <w:rPr>
+          <w:b w:val="0"/>
+          <w:sz w:val="20"/>
+        </w:rPr>
+      </w:pPr>
+    </w:p>
+    <w:p>
+      <w:pPr>
+        <w:pStyle w:val="SectionHeading"/>
+        <w:jc w:val="both"/>
+        <w:rPr>
+          <w:b w:val="0"/>
+          <w:sz w:val="20"/>
+        </w:rPr>
+      </w:pPr>
+    </w:p>
+    <w:p>
+      <w:pPr>
+        <w:pStyle w:val="SectionHeading"/>
+        <w:jc w:val="both"/>
+        <w:rPr>
+          <w:b w:val="0"/>
+          <w:sz w:val="20"/>
+        </w:rPr>
+      </w:pPr>
+    </w:p>
+    <w:p>
+      <w:pPr>
+        <w:pStyle w:val="SectionHeading"/>
+        <w:jc w:val="both"/>
+        <w:rPr>
+          <w:b w:val="0"/>
+          <w:sz w:val="20"/>
+        </w:rPr>
+      </w:pPr>
+    </w:p>
+    <w:p>
+      <w:pPr>
+        <w:pStyle w:val="SectionHeading"/>
+        <w:rPr>
+          <w:b w:val="0"/>
+          <w:i/>
+          <w:sz w:val="16"/>
+        </w:rPr>
+      </w:pPr>
+      <w:r>
+        <w:rPr>
+          <w:b w:val="0"/>
+          <w:i/>
+          <w:sz w:val="16"/>
+        </w:rPr>
+        <w:t xml:space="preserve">Figure 1: Small Grid World </w:t>
+      </w:r>
     </w:p>
     <w:p>
       <w:pPr>
@@ -262,7 +570,13 @@
         <w:rPr>
           <w:sz w:val="20"/>
         </w:rPr>
-        <w:t xml:space="preserve">Figure … shows a policy map when gamma = 0.99.  </w:t>
+        <w:t>Figure 2</w:t>
+      </w:r>
+      <w:r>
+        <w:rPr>
+          <w:sz w:val="20"/>
+        </w:rPr>
+        <w:t xml:space="preserve"> shows a policy map when gamma = 0.99.  </w:t>
       </w:r>
       <w:r>
         <w:rPr>
@@ -288,7 +602,20 @@
         <w:rPr>
           <w:sz w:val="20"/>
         </w:rPr>
-        <w:t xml:space="preserve">Figure … shows a policy map when gamma = 0.5.  </w:t>
+        <w:lastRenderedPageBreak/>
+        <w:t xml:space="preserve">Figure </w:t>
+      </w:r>
+      <w:r>
+        <w:rPr>
+          <w:sz w:val="20"/>
+        </w:rPr>
+        <w:t>3</w:t>
+      </w:r>
+      <w:r>
+        <w:rPr>
+          <w:sz w:val="20"/>
+        </w:rPr>
+        <w:t xml:space="preserve"> shows a policy map when gamma = 0.5.  </w:t>
       </w:r>
       <w:r>
         <w:rPr>
@@ -320,6 +647,88 @@
         <w:rPr>
           <w:sz w:val="20"/>
         </w:rPr>
+        <w:t xml:space="preserve">Figure 4 shows a time vs gamma graph for both VI and PI.  The figure represents the amount of time needed for the algorithm to converge for a specified gamma. VI outperforms PI all gamma choices greater than 0.6.  PI only outperforms VI for 0.5 &lt; gamma &lt; 0.6.  </w:t>
+      </w:r>
+      <w:r>
+        <w:rPr>
+          <w:sz w:val="20"/>
+        </w:rPr>
+        <w:t xml:space="preserve">The time needed for convergence for VI decreases as gamma increases.  </w:t>
+      </w:r>
+      <w:r>
+        <w:rPr>
+          <w:sz w:val="20"/>
+        </w:rPr>
+        <w:t xml:space="preserve">At gamma = 0.99 the time needed is approximately 75 ms.  </w:t>
+      </w:r>
+    </w:p>
+    <w:p>
+      <w:pPr>
+        <w:pStyle w:val="References"/>
+        <w:rPr>
+          <w:sz w:val="20"/>
+        </w:rPr>
+      </w:pPr>
+      <w:r>
+        <w:rPr>
+          <w:sz w:val="20"/>
+        </w:rPr>
+        <w:t>Figure 5 shows a</w:t>
+      </w:r>
+      <w:r>
+        <w:rPr>
+          <w:sz w:val="20"/>
+        </w:rPr>
+        <w:t>n</w:t>
+      </w:r>
+      <w:r>
+        <w:rPr>
+          <w:sz w:val="20"/>
+        </w:rPr>
+        <w:t xml:space="preserve"> iterations vs gamma graph for both PI and VI.</w:t>
+      </w:r>
+      <w:r>
+        <w:rPr>
+          <w:sz w:val="20"/>
+        </w:rPr>
+        <w:t xml:space="preserve">  The figure represent</w:t>
+      </w:r>
+      <w:r>
+        <w:rPr>
+          <w:sz w:val="20"/>
+        </w:rPr>
+        <w:t>s</w:t>
+      </w:r>
+      <w:r>
+        <w:rPr>
+          <w:sz w:val="20"/>
+        </w:rPr>
+        <w:t xml:space="preserve"> the number of iterations needed for convergence for a specified gamma.</w:t>
+      </w:r>
+      <w:r>
+        <w:rPr>
+          <w:sz w:val="20"/>
+        </w:rPr>
+        <w:t xml:space="preserve">  </w:t>
+      </w:r>
+      <w:r>
+        <w:rPr>
+          <w:sz w:val="20"/>
+        </w:rPr>
+        <w:t xml:space="preserve">The VI always has a larger number of iterations no matter the choice of gamma.  Also the number of iterations needed is growing linearly with gamma.  </w:t>
+      </w:r>
+    </w:p>
+    <w:p>
+      <w:pPr>
+        <w:pStyle w:val="References"/>
+        <w:rPr>
+          <w:sz w:val="20"/>
+        </w:rPr>
+      </w:pPr>
+      <w:r>
+        <w:rPr>
+          <w:sz w:val="20"/>
+        </w:rPr>
         <w:t xml:space="preserve">Graph ideas.  Passes vs </w:t>
       </w:r>
       <w:r>
@@ -342,38 +751,26 @@
           <w:sz w:val="20"/>
         </w:rPr>
       </w:pPr>
-    </w:p>
-    <w:p>
-      <w:pPr>
-        <w:pStyle w:val="References"/>
-        <w:rPr>
-          <w:sz w:val="20"/>
-        </w:rPr>
-      </w:pPr>
-    </w:p>
-    <w:p>
-      <w:pPr>
-        <w:pStyle w:val="References"/>
-        <w:rPr>
-          <w:sz w:val="20"/>
-        </w:rPr>
-      </w:pPr>
-    </w:p>
-    <w:p>
-      <w:pPr>
-        <w:pStyle w:val="References"/>
-        <w:rPr>
-          <w:sz w:val="20"/>
-        </w:rPr>
-      </w:pPr>
-    </w:p>
-    <w:p>
-      <w:pPr>
-        <w:pStyle w:val="References"/>
-        <w:rPr>
-          <w:sz w:val="20"/>
-        </w:rPr>
-      </w:pPr>
+      <w:r>
+        <w:rPr>
+          <w:sz w:val="20"/>
+        </w:rPr>
+        <w:t>For VI a greedy Q policy is used which plans from the input state and returns a policy.  This policy greedily selects actions with the highest Q value and breaks ties uniformly randomly.  (See GreedyQPolicy in ValueIteration for more in burlap).</w:t>
+      </w:r>
+    </w:p>
+    <w:p>
+      <w:pPr>
+        <w:pStyle w:val="References"/>
+        <w:rPr>
+          <w:sz w:val="20"/>
+        </w:rPr>
+      </w:pPr>
+      <w:r>
+        <w:rPr>
+          <w:sz w:val="20"/>
+        </w:rPr>
+        <w:t xml:space="preserve">VI and PI converge to the same policy.  This means either the VI found the true utilities or utilities that created the correct sequence of actions that led to the policy.  </w:t>
+      </w:r>
     </w:p>
     <w:p>
       <w:pPr>
@@ -462,7 +859,7 @@
                                           <pic:cNvPicPr/>
                                         </pic:nvPicPr>
                                         <pic:blipFill>
-                                          <a:blip r:embed="rId7"/>
+                                          <a:blip r:embed="rId8"/>
                                           <a:stretch>
                                             <a:fillRect/>
                                           </a:stretch>
@@ -502,11 +899,7 @@
           </mc:Choice>
           <mc:Fallback>
             <w:pict>
-              <v:shapetype id="_x0000_t202" coordsize="21600,21600" o:spt="202" path="m,l,21600r21600,l21600,xe">
-                <v:stroke joinstyle="miter"/>
-                <v:path gradientshapeok="t" o:connecttype="rect"/>
-              </v:shapetype>
-              <v:shape id="Text Box 2" o:spid="_x0000_s1026" type="#_x0000_t202" style="position:absolute;left:0;text-align:left;margin-left:0;margin-top:0;width:218.5pt;height:110.55pt;z-index:251661312;visibility:visible;mso-wrap-style:square;mso-width-percent:0;mso-height-percent:200;mso-wrap-distance-left:9pt;mso-wrap-distance-top:0;mso-wrap-distance-right:9pt;mso-wrap-distance-bottom:0;mso-position-horizontal:center;mso-position-horizontal-relative:text;mso-position-vertical:absolute;mso-position-vertical-relative:text;mso-width-percent:0;mso-height-percent:200;mso-width-relative:margin;mso-height-relative:margin;v-text-anchor:top" o:gfxdata="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">
+              <v:shape id="_x0000_s1027" type="#_x0000_t202" style="position:absolute;left:0;text-align:left;margin-left:0;margin-top:0;width:218.5pt;height:110.55pt;z-index:251661312;visibility:visible;mso-wrap-style:square;mso-width-percent:0;mso-height-percent:200;mso-wrap-distance-left:9pt;mso-wrap-distance-top:0;mso-wrap-distance-right:9pt;mso-wrap-distance-bottom:0;mso-position-horizontal:center;mso-position-horizontal-relative:text;mso-position-vertical:absolute;mso-position-vertical-relative:text;mso-width-percent:0;mso-height-percent:200;mso-width-relative:margin;mso-height-relative:margin;v-text-anchor:top" o:gfxdata="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">
                 <v:textbox style="mso-fit-shape-to-text:t">
                   <w:txbxContent>
                     <w:p>
@@ -530,7 +923,7 @@
                                     <pic:cNvPicPr/>
                                   </pic:nvPicPr>
                                   <pic:blipFill>
-                                    <a:blip r:embed="rId7"/>
+                                    <a:blip r:embed="rId8"/>
                                     <a:stretch>
                                       <a:fillRect/>
                                     </a:stretch>
@@ -663,7 +1056,23 @@
           <w:sz w:val="16"/>
           <w:szCs w:val="16"/>
         </w:rPr>
-        <w:t>Figure : VI, Policy map for gamma = 0.99</w:t>
+        <w:t xml:space="preserve">Figure </w:t>
+      </w:r>
+      <w:r>
+        <w:rPr>
+          <w:i/>
+          <w:sz w:val="16"/>
+          <w:szCs w:val="16"/>
+        </w:rPr>
+        <w:t>2</w:t>
+      </w:r>
+      <w:r>
+        <w:rPr>
+          <w:i/>
+          <w:sz w:val="16"/>
+          <w:szCs w:val="16"/>
+        </w:rPr>
+        <w:t>: VI, Policy map for gamma = 0.99</w:t>
       </w:r>
     </w:p>
     <w:p>
@@ -753,7 +1162,7 @@
                                           <pic:cNvPicPr/>
                                         </pic:nvPicPr>
                                         <pic:blipFill>
-                                          <a:blip r:embed="rId8"/>
+                                          <a:blip r:embed="rId9"/>
                                           <a:stretch>
                                             <a:fillRect/>
                                           </a:stretch>
@@ -793,7 +1202,7 @@
           </mc:Choice>
           <mc:Fallback>
             <w:pict>
-              <v:shape id="_x0000_s1027" type="#_x0000_t202" style="position:absolute;left:0;text-align:left;margin-left:0;margin-top:0;width:220.5pt;height:110.55pt;z-index:251659264;visibility:visible;mso-wrap-style:square;mso-width-percent:0;mso-height-percent:200;mso-wrap-distance-left:9pt;mso-wrap-distance-top:0;mso-wrap-distance-right:9pt;mso-wrap-distance-bottom:0;mso-position-horizontal:center;mso-position-horizontal-relative:text;mso-position-vertical:absolute;mso-position-vertical-relative:text;mso-width-percent:0;mso-height-percent:200;mso-width-relative:margin;mso-height-relative:margin;v-text-anchor:top" o:gfxdata="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">
+              <v:shape id="_x0000_s1028" type="#_x0000_t202" style="position:absolute;left:0;text-align:left;margin-left:0;margin-top:0;width:220.5pt;height:110.55pt;z-index:251659264;visibility:visible;mso-wrap-style:square;mso-width-percent:0;mso-height-percent:200;mso-wrap-distance-left:9pt;mso-wrap-distance-top:0;mso-wrap-distance-right:9pt;mso-wrap-distance-bottom:0;mso-position-horizontal:center;mso-position-horizontal-relative:text;mso-position-vertical:absolute;mso-position-vertical-relative:text;mso-width-percent:0;mso-height-percent:200;mso-width-relative:margin;mso-height-relative:margin;v-text-anchor:top" o:gfxdata="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">
                 <v:textbox style="mso-fit-shape-to-text:t">
                   <w:txbxContent>
                     <w:p>
@@ -817,7 +1226,7 @@
                                     <pic:cNvPicPr/>
                                   </pic:nvPicPr>
                                   <pic:blipFill>
-                                    <a:blip r:embed="rId8"/>
+                                    <a:blip r:embed="rId9"/>
                                     <a:stretch>
                                       <a:fillRect/>
                                     </a:stretch>
@@ -942,8 +1351,40 @@
           <w:sz w:val="16"/>
           <w:szCs w:val="16"/>
         </w:rPr>
-        <w:t>Figure : VI, Policy map for gamma = 0.5</w:t>
-      </w:r>
+        <w:t xml:space="preserve">Figure </w:t>
+      </w:r>
+      <w:r>
+        <w:rPr>
+          <w:i/>
+          <w:sz w:val="16"/>
+          <w:szCs w:val="16"/>
+        </w:rPr>
+        <w:t>3</w:t>
+      </w:r>
+      <w:r>
+        <w:rPr>
+          <w:i/>
+          <w:sz w:val="16"/>
+          <w:szCs w:val="16"/>
+        </w:rPr>
+        <w:t>: VI, Policy map for gamma = 0.5</w:t>
+      </w:r>
+    </w:p>
+    <w:p>
+      <w:pPr>
+        <w:pStyle w:val="References"/>
+        <w:rPr>
+          <w:sz w:val="20"/>
+        </w:rPr>
+      </w:pPr>
+    </w:p>
+    <w:p>
+      <w:pPr>
+        <w:pStyle w:val="References"/>
+        <w:rPr>
+          <w:sz w:val="20"/>
+        </w:rPr>
+      </w:pPr>
     </w:p>
     <w:p>
       <w:pPr>
@@ -997,7 +1438,6 @@
           <w:noProof/>
           <w:sz w:val="20"/>
         </w:rPr>
-        <w:lastRenderedPageBreak/>
         <mc:AlternateContent>
           <mc:Choice Requires="wps">
             <w:drawing>
@@ -1065,7 +1505,7 @@
                                           <pic:cNvPicPr/>
                                         </pic:nvPicPr>
                                         <pic:blipFill>
-                                          <a:blip r:embed="rId9"/>
+                                          <a:blip r:embed="rId10"/>
                                           <a:stretch>
                                             <a:fillRect/>
                                           </a:stretch>
@@ -1105,7 +1545,7 @@
           </mc:Choice>
           <mc:Fallback>
             <w:pict>
-              <v:shape id="_x0000_s1028" type="#_x0000_t202" style="position:absolute;left:0;text-align:left;margin-left:0;margin-top:0;width:229pt;height:147pt;z-index:251667456;visibility:visible;mso-wrap-style:square;mso-width-percent:0;mso-height-percent:0;mso-wrap-distance-left:9pt;mso-wrap-distance-top:0;mso-wrap-distance-right:9pt;mso-wrap-distance-bottom:0;mso-position-horizontal:center;mso-position-horizontal-relative:text;mso-position-vertical:absolute;mso-position-vertical-relative:text;mso-width-percent:0;mso-height-percent:0;mso-width-relative:margin;mso-height-relative:margin;v-text-anchor:top" o:gfxdata="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">
+              <v:shape id="_x0000_s1029" type="#_x0000_t202" style="position:absolute;left:0;text-align:left;margin-left:0;margin-top:0;width:229pt;height:147pt;z-index:251667456;visibility:visible;mso-wrap-style:square;mso-width-percent:0;mso-height-percent:0;mso-wrap-distance-left:9pt;mso-wrap-distance-top:0;mso-wrap-distance-right:9pt;mso-wrap-distance-bottom:0;mso-position-horizontal:center;mso-position-horizontal-relative:text;mso-position-vertical:absolute;mso-position-vertical-relative:text;mso-width-percent:0;mso-height-percent:0;mso-width-relative:margin;mso-height-relative:margin;v-text-anchor:top" o:gfxdata="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">
                 <v:textbox>
                   <w:txbxContent>
                     <w:p>
@@ -1129,7 +1569,7 @@
                                     <pic:cNvPicPr/>
                                   </pic:nvPicPr>
                                   <pic:blipFill>
-                                    <a:blip r:embed="rId9"/>
+                                    <a:blip r:embed="rId10"/>
                                     <a:stretch>
                                       <a:fillRect/>
                                     </a:stretch>
@@ -1260,7 +1700,21 @@
           <w:i/>
           <w:sz w:val="16"/>
         </w:rPr>
-        <w:t>Figure : Time vs gamma for PI and VI</w:t>
+        <w:t xml:space="preserve">Figure </w:t>
+      </w:r>
+      <w:r>
+        <w:rPr>
+          <w:i/>
+          <w:sz w:val="16"/>
+        </w:rPr>
+        <w:t>4</w:t>
+      </w:r>
+      <w:r>
+        <w:rPr>
+          <w:i/>
+          <w:sz w:val="16"/>
+        </w:rPr>
+        <w:t>: Time vs gamma for PI and VI</w:t>
       </w:r>
       <w:r>
         <w:rPr>
@@ -1362,7 +1816,7 @@
                                           <pic:cNvPicPr/>
                                         </pic:nvPicPr>
                                         <pic:blipFill>
-                                          <a:blip r:embed="rId10"/>
+                                          <a:blip r:embed="rId11"/>
                                           <a:stretch>
                                             <a:fillRect/>
                                           </a:stretch>
@@ -1402,7 +1856,7 @@
           </mc:Choice>
           <mc:Fallback>
             <w:pict>
-              <v:shape id="_x0000_s1029" type="#_x0000_t202" style="position:absolute;left:0;text-align:left;margin-left:0;margin-top:0;width:224pt;height:160.5pt;z-index:251669504;visibility:visible;mso-wrap-style:square;mso-width-percent:0;mso-height-percent:0;mso-wrap-distance-left:9pt;mso-wrap-distance-top:0;mso-wrap-distance-right:9pt;mso-wrap-distance-bottom:0;mso-position-horizontal:center;mso-position-horizontal-relative:text;mso-position-vertical:absolute;mso-position-vertical-relative:text;mso-width-percent:0;mso-height-percent:0;mso-width-relative:margin;mso-height-relative:margin;v-text-anchor:top" o:gfxdata="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">
+              <v:shape id="_x0000_s1030" type="#_x0000_t202" style="position:absolute;left:0;text-align:left;margin-left:0;margin-top:0;width:224pt;height:160.5pt;z-index:251669504;visibility:visible;mso-wrap-style:square;mso-width-percent:0;mso-height-percent:0;mso-wrap-distance-left:9pt;mso-wrap-distance-top:0;mso-wrap-distance-right:9pt;mso-wrap-distance-bottom:0;mso-position-horizontal:center;mso-position-horizontal-relative:text;mso-position-vertical:absolute;mso-position-vertical-relative:text;mso-width-percent:0;mso-height-percent:0;mso-width-relative:margin;mso-height-relative:margin;v-text-anchor:top" o:gfxdata="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">
                 <v:textbox>
                   <w:txbxContent>
                     <w:p>
@@ -1426,7 +1880,7 @@
                                     <pic:cNvPicPr/>
                                   </pic:nvPicPr>
                                   <pic:blipFill>
-                                    <a:blip r:embed="rId10"/>
+                                    <a:blip r:embed="rId11"/>
                                     <a:stretch>
                                       <a:fillRect/>
                                     </a:stretch>
@@ -1589,7 +2043,21 @@
           <w:i/>
           <w:sz w:val="16"/>
         </w:rPr>
-        <w:t>Figure : Iterations vs gamma for PI and VI, Small grid</w:t>
+        <w:t xml:space="preserve">Figure </w:t>
+      </w:r>
+      <w:r>
+        <w:rPr>
+          <w:i/>
+          <w:sz w:val="16"/>
+        </w:rPr>
+        <w:t>5</w:t>
+      </w:r>
+      <w:r>
+        <w:rPr>
+          <w:i/>
+          <w:sz w:val="16"/>
+        </w:rPr>
+        <w:t>: Iterations vs gamma for PI and VI, Small grid</w:t>
       </w:r>
     </w:p>
     <w:p>
@@ -1673,21 +2141,46 @@
         <w:rPr>
           <w:sz w:val="20"/>
         </w:rPr>
-        <w:t>Figure … shows the policy map when gamma = 0.99.  The policy is almost identical to the policy found by value iteration.  The only difference is in the bottom left corner in the starting room.  Explain why.</w:t>
-      </w:r>
-    </w:p>
-    <w:p>
-      <w:pPr>
-        <w:pStyle w:val="References"/>
-        <w:rPr>
-          <w:sz w:val="20"/>
-        </w:rPr>
-      </w:pPr>
-      <w:r>
-        <w:rPr>
-          <w:sz w:val="20"/>
-        </w:rPr>
-        <w:t xml:space="preserve">Figure … shows the policy map when gamma = 0.5.  </w:t>
+        <w:lastRenderedPageBreak/>
+        <w:t xml:space="preserve">Figure </w:t>
+      </w:r>
+      <w:r>
+        <w:rPr>
+          <w:sz w:val="20"/>
+        </w:rPr>
+        <w:t>6</w:t>
+      </w:r>
+      <w:r>
+        <w:rPr>
+          <w:sz w:val="20"/>
+        </w:rPr>
+        <w:t xml:space="preserve"> shows the policy map when gamma = 0.99.  The policy is almost identical to the policy found by value iteration.  The only difference is in the bottom left corner in the starting room.  Explain why.</w:t>
+      </w:r>
+    </w:p>
+    <w:p>
+      <w:pPr>
+        <w:pStyle w:val="References"/>
+        <w:rPr>
+          <w:sz w:val="20"/>
+        </w:rPr>
+      </w:pPr>
+      <w:r>
+        <w:rPr>
+          <w:sz w:val="20"/>
+        </w:rPr>
+        <w:t xml:space="preserve">Figure </w:t>
+      </w:r>
+      <w:r>
+        <w:rPr>
+          <w:sz w:val="20"/>
+        </w:rPr>
+        <w:t>7</w:t>
+      </w:r>
+      <w:r>
+        <w:rPr>
+          <w:sz w:val="20"/>
+        </w:rPr>
+        <w:t xml:space="preserve"> shows the policy map when gamma = 0.5.  </w:t>
       </w:r>
       <w:r>
         <w:rPr>
@@ -1707,6 +2200,64 @@
         <w:rPr>
           <w:sz w:val="20"/>
         </w:rPr>
+        <w:t xml:space="preserve">Figure 4 shows the time analysis for PI.  PI is only able to outperform VI when 0.5 &lt; gamma &lt; 0.6.  </w:t>
+      </w:r>
+      <w:r>
+        <w:rPr>
+          <w:sz w:val="20"/>
+        </w:rPr>
+        <w:t>The time needed appears to grow exponentially as gamma approaches 1.  Why does this happen? How is discount factor affecting this?</w:t>
+      </w:r>
+      <w:r>
+        <w:rPr>
+          <w:sz w:val="20"/>
+        </w:rPr>
+        <w:t xml:space="preserve">  The time needed when gamma = 0.99 is approximately 1500 ms compared to VI’s 75 ms.  This is an increase by a factor of 20.  Explain why I’m using gamma = 0.99 for all my choices.  </w:t>
+      </w:r>
+    </w:p>
+    <w:p>
+      <w:pPr>
+        <w:pStyle w:val="References"/>
+        <w:rPr>
+          <w:sz w:val="20"/>
+        </w:rPr>
+      </w:pPr>
+      <w:r>
+        <w:rPr>
+          <w:sz w:val="20"/>
+        </w:rPr>
+        <w:t xml:space="preserve">Figure 5 shows the iteration analysis for PI and VI.  PI takes many fewer iterations than VI.  However these iterations tend to be more time expensive because of the large amount of work being done.  Each iteration has several, possibly hundreds, of value iteration calculations.  Each calculation runs a value iterations based on actions of the current policy.  Thus each inner value iteration is not as computationally expensive because the computations are only needed for one action per state (this may not be right).  The system of equations being solved is linear.  Normal VI has a non-linear system of equations.  </w:t>
+      </w:r>
+      <w:r>
+        <w:rPr>
+          <w:sz w:val="20"/>
+        </w:rPr>
+        <w:t>The num</w:t>
+      </w:r>
+      <w:r>
+        <w:rPr>
+          <w:sz w:val="20"/>
+        </w:rPr>
+        <w:t>b</w:t>
+      </w:r>
+      <w:r>
+        <w:rPr>
+          <w:sz w:val="20"/>
+        </w:rPr>
+        <w:t xml:space="preserve">er of iteration needed by PI when gamma = 0.99 is 6 compared to the 33 iterations needed by VI.  The PI curve stays relatively level no matter the gamma choice with either 5 or 6 iterations being needed.  </w:t>
+      </w:r>
+    </w:p>
+    <w:p>
+      <w:pPr>
+        <w:pStyle w:val="References"/>
+        <w:rPr>
+          <w:sz w:val="20"/>
+        </w:rPr>
+      </w:pPr>
+      <w:r>
+        <w:rPr>
+          <w:sz w:val="20"/>
+        </w:rPr>
         <w:t xml:space="preserve">Show the average time per iteration for VI and PI.  PI iterations take longer and thus have a higher average.  However, each iteration takes less time than the previous because it requires less value evaluations.  </w:t>
       </w:r>
     </w:p>
@@ -1738,7 +2289,6 @@
           <w:noProof/>
           <w:sz w:val="20"/>
         </w:rPr>
-        <w:lastRenderedPageBreak/>
         <mc:AlternateContent>
           <mc:Choice Requires="wps">
             <w:drawing>
@@ -1806,7 +2356,7 @@
                                           <pic:cNvPicPr/>
                                         </pic:nvPicPr>
                                         <pic:blipFill>
-                                          <a:blip r:embed="rId11"/>
+                                          <a:blip r:embed="rId12"/>
                                           <a:stretch>
                                             <a:fillRect/>
                                           </a:stretch>
@@ -1846,7 +2396,7 @@
           </mc:Choice>
           <mc:Fallback>
             <w:pict>
-              <v:shape id="_x0000_s1030" type="#_x0000_t202" style="position:absolute;left:0;text-align:left;margin-left:0;margin-top:0;width:231.5pt;height:110.55pt;z-index:251663360;visibility:visible;mso-wrap-style:square;mso-width-percent:0;mso-height-percent:200;mso-wrap-distance-left:9pt;mso-wrap-distance-top:0;mso-wrap-distance-right:9pt;mso-wrap-distance-bottom:0;mso-position-horizontal:center;mso-position-horizontal-relative:text;mso-position-vertical:absolute;mso-position-vertical-relative:text;mso-width-percent:0;mso-height-percent:200;mso-width-relative:margin;mso-height-relative:margin;v-text-anchor:top" o:gfxdata="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">
+              <v:shape id="_x0000_s1031" type="#_x0000_t202" style="position:absolute;left:0;text-align:left;margin-left:0;margin-top:0;width:231.5pt;height:110.55pt;z-index:251663360;visibility:visible;mso-wrap-style:square;mso-width-percent:0;mso-height-percent:200;mso-wrap-distance-left:9pt;mso-wrap-distance-top:0;mso-wrap-distance-right:9pt;mso-wrap-distance-bottom:0;mso-position-horizontal:center;mso-position-horizontal-relative:text;mso-position-vertical:absolute;mso-position-vertical-relative:text;mso-width-percent:0;mso-height-percent:200;mso-width-relative:margin;mso-height-relative:margin;v-text-anchor:top" o:gfxdata="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">
                 <v:textbox style="mso-fit-shape-to-text:t">
                   <w:txbxContent>
                     <w:p>
@@ -1870,7 +2420,7 @@
                                     <pic:cNvPicPr/>
                                   </pic:nvPicPr>
                                   <pic:blipFill>
-                                    <a:blip r:embed="rId11"/>
+                                    <a:blip r:embed="rId12"/>
                                     <a:stretch>
                                       <a:fillRect/>
                                     </a:stretch>
@@ -2001,7 +2551,21 @@
           <w:i/>
           <w:sz w:val="16"/>
         </w:rPr>
-        <w:t>Figure : PI, Policy map for gamma = 0.99</w:t>
+        <w:t xml:space="preserve">Figure </w:t>
+      </w:r>
+      <w:r>
+        <w:rPr>
+          <w:i/>
+          <w:sz w:val="16"/>
+        </w:rPr>
+        <w:t>6</w:t>
+      </w:r>
+      <w:r>
+        <w:rPr>
+          <w:i/>
+          <w:sz w:val="16"/>
+        </w:rPr>
+        <w:t>: PI, Policy map for gamma = 0.99</w:t>
       </w:r>
     </w:p>
     <w:p>
@@ -2091,7 +2655,7 @@
                                           <pic:cNvPicPr/>
                                         </pic:nvPicPr>
                                         <pic:blipFill>
-                                          <a:blip r:embed="rId12"/>
+                                          <a:blip r:embed="rId13"/>
                                           <a:stretch>
                                             <a:fillRect/>
                                           </a:stretch>
@@ -2131,7 +2695,7 @@
           </mc:Choice>
           <mc:Fallback>
             <w:pict>
-              <v:shape id="_x0000_s1031" type="#_x0000_t202" style="position:absolute;left:0;text-align:left;margin-left:0;margin-top:0;width:230pt;height:110.55pt;z-index:251665408;visibility:visible;mso-wrap-style:square;mso-width-percent:0;mso-height-percent:200;mso-wrap-distance-left:9pt;mso-wrap-distance-top:0;mso-wrap-distance-right:9pt;mso-wrap-distance-bottom:0;mso-position-horizontal:center;mso-position-horizontal-relative:text;mso-position-vertical:absolute;mso-position-vertical-relative:text;mso-width-percent:0;mso-height-percent:200;mso-width-relative:margin;mso-height-relative:margin;v-text-anchor:top" o:gfxdata="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">
+              <v:shape id="_x0000_s1032" type="#_x0000_t202" style="position:absolute;left:0;text-align:left;margin-left:0;margin-top:0;width:230pt;height:110.55pt;z-index:251665408;visibility:visible;mso-wrap-style:square;mso-width-percent:0;mso-height-percent:200;mso-wrap-distance-left:9pt;mso-wrap-distance-top:0;mso-wrap-distance-right:9pt;mso-wrap-distance-bottom:0;mso-position-horizontal:center;mso-position-horizontal-relative:text;mso-position-vertical:absolute;mso-position-vertical-relative:text;mso-width-percent:0;mso-height-percent:200;mso-width-relative:margin;mso-height-relative:margin;v-text-anchor:top" o:gfxdata="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">
                 <v:textbox style="mso-fit-shape-to-text:t">
                   <w:txbxContent>
                     <w:p>
@@ -2155,7 +2719,7 @@
                                     <pic:cNvPicPr/>
                                   </pic:nvPicPr>
                                   <pic:blipFill>
-                                    <a:blip r:embed="rId12"/>
+                                    <a:blip r:embed="rId13"/>
                                     <a:stretch>
                                       <a:fillRect/>
                                     </a:stretch>
@@ -2286,7 +2850,21 @@
           <w:i/>
           <w:sz w:val="16"/>
         </w:rPr>
-        <w:t>Figure : PI, Policy map for gamma = 0.5</w:t>
+        <w:t xml:space="preserve">Figure </w:t>
+      </w:r>
+      <w:r>
+        <w:rPr>
+          <w:i/>
+          <w:sz w:val="16"/>
+        </w:rPr>
+        <w:t>7</w:t>
+      </w:r>
+      <w:r>
+        <w:rPr>
+          <w:i/>
+          <w:sz w:val="16"/>
+        </w:rPr>
+        <w:t>: PI, Policy map for gamma = 0.5</w:t>
       </w:r>
     </w:p>
     <w:p>
@@ -2380,7 +2958,7 @@
           <w:sz w:val="20"/>
           <w:szCs w:val="24"/>
         </w:rPr>
-        <w:t xml:space="preserve">The large grid world is shown in Figure… The agent starts in the bottom left corner and is trying to reach the goal state in the top right corner marked by the blue square.  </w:t>
+        <w:t xml:space="preserve">The large grid world is shown in Figure… The agent starts in the bottom left corner and is trying to reach the goal state in the top right corner marked by the blue square. </w:t>
       </w:r>
     </w:p>
     <w:p>
@@ -2397,10 +2975,32 @@
           <w:sz w:val="20"/>
           <w:szCs w:val="24"/>
         </w:rPr>
+        <w:t>In the middle portion the agent must make its way through a winding section.  The agent takes significantly more time through the winding section than when the section was just a straight travel through.</w:t>
+      </w:r>
+      <w:r>
+        <w:rPr>
+          <w:sz w:val="20"/>
+          <w:szCs w:val="24"/>
+        </w:rPr>
+        <w:t xml:space="preserve"> </w:t>
+      </w:r>
+    </w:p>
+    <w:p>
+      <w:pPr>
+        <w:pStyle w:val="References"/>
+        <w:jc w:val="left"/>
+        <w:rPr>
+          <w:sz w:val="20"/>
+          <w:szCs w:val="24"/>
+        </w:rPr>
+      </w:pPr>
+      <w:r>
+        <w:rPr>
+          <w:sz w:val="20"/>
+          <w:szCs w:val="24"/>
+        </w:rPr>
         <w:t>Talk about rewards fir reaching goal state etc.</w:t>
       </w:r>
-      <w:bookmarkStart w:id="0" w:name="_GoBack"/>
-      <w:bookmarkEnd w:id="0"/>
     </w:p>
     <w:p>
       <w:pPr>
@@ -2644,7 +3244,7 @@
                                           <pic:cNvPicPr/>
                                         </pic:nvPicPr>
                                         <pic:blipFill>
-                                          <a:blip r:embed="rId13"/>
+                                          <a:blip r:embed="rId14"/>
                                           <a:stretch>
                                             <a:fillRect/>
                                           </a:stretch>
@@ -2684,7 +3284,7 @@
           </mc:Choice>
           <mc:Fallback>
             <w:pict>
-              <v:shape id="_x0000_s1032" type="#_x0000_t202" style="position:absolute;margin-left:0;margin-top:0;width:226.5pt;height:167pt;z-index:251671552;visibility:visible;mso-wrap-style:square;mso-width-percent:0;mso-height-percent:0;mso-wrap-distance-left:9pt;mso-wrap-distance-top:0;mso-wrap-distance-right:9pt;mso-wrap-distance-bottom:0;mso-position-horizontal:center;mso-position-horizontal-relative:text;mso-position-vertical:absolute;mso-position-vertical-relative:text;mso-width-percent:0;mso-height-percent:0;mso-width-relative:margin;mso-height-relative:margin;v-text-anchor:top" o:gfxdata="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">
+              <v:shape id="_x0000_s1033" type="#_x0000_t202" style="position:absolute;margin-left:0;margin-top:0;width:226.5pt;height:167pt;z-index:251671552;visibility:visible;mso-wrap-style:square;mso-width-percent:0;mso-height-percent:0;mso-wrap-distance-left:9pt;mso-wrap-distance-top:0;mso-wrap-distance-right:9pt;mso-wrap-distance-bottom:0;mso-position-horizontal:center;mso-position-horizontal-relative:text;mso-position-vertical:absolute;mso-position-vertical-relative:text;mso-width-percent:0;mso-height-percent:0;mso-width-relative:margin;mso-height-relative:margin;v-text-anchor:top" o:gfxdata="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">
                 <v:textbox>
                   <w:txbxContent>
                     <w:p>
@@ -2708,7 +3308,7 @@
                                     <pic:cNvPicPr/>
                                   </pic:nvPicPr>
                                   <pic:blipFill>
-                                    <a:blip r:embed="rId13"/>
+                                    <a:blip r:embed="rId14"/>
                                     <a:stretch>
                                       <a:fillRect/>
                                     </a:stretch>
@@ -2873,6 +3473,7 @@
           <w:sz w:val="16"/>
           <w:szCs w:val="24"/>
         </w:rPr>
+        <w:lastRenderedPageBreak/>
         <w:t>Figure : Large grid world</w:t>
       </w:r>
     </w:p>
@@ -2912,78 +3513,829 @@
           <w:sz w:val="20"/>
         </w:rPr>
       </w:pPr>
-    </w:p>
-    <w:p>
-      <w:pPr>
-        <w:pStyle w:val="References"/>
-        <w:rPr>
-          <w:sz w:val="20"/>
-        </w:rPr>
-      </w:pPr>
-    </w:p>
-    <w:p>
-      <w:pPr>
-        <w:pStyle w:val="References"/>
-        <w:rPr>
-          <w:sz w:val="20"/>
-        </w:rPr>
-      </w:pPr>
-    </w:p>
-    <w:p>
-      <w:pPr>
-        <w:pStyle w:val="References"/>
-        <w:rPr>
-          <w:sz w:val="20"/>
-        </w:rPr>
-      </w:pPr>
-    </w:p>
-    <w:p>
-      <w:pPr>
-        <w:pStyle w:val="References"/>
-        <w:rPr>
-          <w:sz w:val="20"/>
-        </w:rPr>
-      </w:pPr>
-    </w:p>
-    <w:p>
-      <w:pPr>
-        <w:pStyle w:val="References"/>
-        <w:rPr>
-          <w:sz w:val="20"/>
-        </w:rPr>
-      </w:pPr>
-    </w:p>
-    <w:p>
-      <w:pPr>
-        <w:pStyle w:val="References"/>
-        <w:rPr>
-          <w:sz w:val="20"/>
-        </w:rPr>
-      </w:pPr>
-    </w:p>
-    <w:p>
-      <w:pPr>
-        <w:pStyle w:val="References"/>
-        <w:rPr>
-          <w:sz w:val="20"/>
-        </w:rPr>
-      </w:pPr>
-    </w:p>
-    <w:p>
-      <w:pPr>
-        <w:pStyle w:val="References"/>
-        <w:rPr>
-          <w:sz w:val="20"/>
-        </w:rPr>
-      </w:pPr>
-    </w:p>
-    <w:p>
-      <w:pPr>
-        <w:pStyle w:val="References"/>
-        <w:rPr>
-          <w:sz w:val="20"/>
-        </w:rPr>
-      </w:pPr>
+      <w:r>
+        <w:rPr>
+          <w:sz w:val="20"/>
+        </w:rPr>
+        <w:t xml:space="preserve">At gamma = 0.99 VI takes approximately 9.7 seconds and PI takes 1114.7 seconds.  </w:t>
+      </w:r>
+    </w:p>
+    <w:p>
+      <w:pPr>
+        <w:pStyle w:val="References"/>
+        <w:rPr>
+          <w:sz w:val="20"/>
+        </w:rPr>
+      </w:pPr>
+    </w:p>
+    <w:p>
+      <w:pPr>
+        <w:pStyle w:val="References"/>
+        <w:rPr>
+          <w:sz w:val="20"/>
+        </w:rPr>
+      </w:pPr>
+    </w:p>
+    <w:p>
+      <w:pPr>
+        <w:pStyle w:val="References"/>
+        <w:rPr>
+          <w:sz w:val="20"/>
+        </w:rPr>
+      </w:pPr>
+    </w:p>
+    <w:p>
+      <w:pPr>
+        <w:pStyle w:val="References"/>
+        <w:rPr>
+          <w:sz w:val="20"/>
+        </w:rPr>
+      </w:pPr>
+    </w:p>
+    <w:p>
+      <w:pPr>
+        <w:pStyle w:val="References"/>
+        <w:rPr>
+          <w:sz w:val="20"/>
+        </w:rPr>
+      </w:pPr>
+    </w:p>
+    <w:p>
+      <w:pPr>
+        <w:pStyle w:val="References"/>
+        <w:rPr>
+          <w:sz w:val="20"/>
+        </w:rPr>
+      </w:pPr>
+    </w:p>
+    <w:p>
+      <w:pPr>
+        <w:pStyle w:val="References"/>
+        <w:rPr>
+          <w:sz w:val="20"/>
+        </w:rPr>
+      </w:pPr>
+      <w:r>
+        <w:rPr>
+          <w:noProof/>
+          <w:sz w:val="20"/>
+        </w:rPr>
+        <mc:AlternateContent>
+          <mc:Choice Requires="wps">
+            <w:drawing>
+              <wp:anchor distT="0" distB="0" distL="114300" distR="114300" simplePos="0" relativeHeight="251675648" behindDoc="0" locked="0" layoutInCell="1" allowOverlap="1" wp14:editId="36B11C9B">
+                <wp:simplePos x="0" y="0"/>
+                <wp:positionH relativeFrom="column">
+                  <wp:align>center</wp:align>
+                </wp:positionH>
+                <wp:positionV relativeFrom="paragraph">
+                  <wp:posOffset>0</wp:posOffset>
+                </wp:positionV>
+                <wp:extent cx="2984500" cy="1949450"/>
+                <wp:effectExtent l="0" t="0" r="25400" b="12700"/>
+                <wp:wrapNone/>
+                <wp:docPr id="17" name="Text Box 2"/>
+                <wp:cNvGraphicFramePr>
+                  <a:graphicFrameLocks xmlns:a="http://schemas.openxmlformats.org/drawingml/2006/main"/>
+                </wp:cNvGraphicFramePr>
+                <a:graphic xmlns:a="http://schemas.openxmlformats.org/drawingml/2006/main">
+                  <a:graphicData uri="http://schemas.microsoft.com/office/word/2010/wordprocessingShape">
+                    <wps:wsp>
+                      <wps:cNvSpPr txBox="1">
+                        <a:spLocks noChangeArrowheads="1"/>
+                      </wps:cNvSpPr>
+                      <wps:spPr bwMode="auto">
+                        <a:xfrm>
+                          <a:off x="0" y="0"/>
+                          <a:ext cx="2984500" cy="1949450"/>
+                        </a:xfrm>
+                        <a:prstGeom prst="rect">
+                          <a:avLst/>
+                        </a:prstGeom>
+                        <a:solidFill>
+                          <a:srgbClr val="FFFFFF"/>
+                        </a:solidFill>
+                        <a:ln w="9525">
+                          <a:solidFill>
+                            <a:srgbClr val="000000"/>
+                          </a:solidFill>
+                          <a:miter lim="800000"/>
+                          <a:headEnd/>
+                          <a:tailEnd/>
+                        </a:ln>
+                      </wps:spPr>
+                      <wps:txbx>
+                        <w:txbxContent>
+                          <w:p>
+                            <w:r>
+                              <w:rPr>
+                                <w:noProof/>
+                              </w:rPr>
+                              <w:drawing>
+                                <wp:inline distT="0" distB="0" distL="0" distR="0" wp14:anchorId="77F27633" wp14:editId="2BAD6AFB">
+                                  <wp:extent cx="2838450" cy="1841500"/>
+                                  <wp:effectExtent l="0" t="0" r="0" b="6350"/>
+                                  <wp:docPr id="18" name="Picture 18"/>
+                                  <wp:cNvGraphicFramePr>
+                                    <a:graphicFrameLocks xmlns:a="http://schemas.openxmlformats.org/drawingml/2006/main" noChangeAspect="1"/>
+                                  </wp:cNvGraphicFramePr>
+                                  <a:graphic xmlns:a="http://schemas.openxmlformats.org/drawingml/2006/main">
+                                    <a:graphicData uri="http://schemas.openxmlformats.org/drawingml/2006/picture">
+                                      <pic:pic xmlns:pic="http://schemas.openxmlformats.org/drawingml/2006/picture">
+                                        <pic:nvPicPr>
+                                          <pic:cNvPr id="0" name=""/>
+                                          <pic:cNvPicPr/>
+                                        </pic:nvPicPr>
+                                        <pic:blipFill>
+                                          <a:blip r:embed="rId15"/>
+                                          <a:stretch>
+                                            <a:fillRect/>
+                                          </a:stretch>
+                                        </pic:blipFill>
+                                        <pic:spPr>
+                                          <a:xfrm>
+                                            <a:off x="0" y="0"/>
+                                            <a:ext cx="2844814" cy="1845629"/>
+                                          </a:xfrm>
+                                          <a:prstGeom prst="rect">
+                                            <a:avLst/>
+                                          </a:prstGeom>
+                                        </pic:spPr>
+                                      </pic:pic>
+                                    </a:graphicData>
+                                  </a:graphic>
+                                </wp:inline>
+                              </w:drawing>
+                            </w:r>
+                          </w:p>
+                        </w:txbxContent>
+                      </wps:txbx>
+                      <wps:bodyPr rot="0" vert="horz" wrap="square" lIns="91440" tIns="45720" rIns="91440" bIns="45720" anchor="t" anchorCtr="0">
+                        <a:noAutofit/>
+                      </wps:bodyPr>
+                    </wps:wsp>
+                  </a:graphicData>
+                </a:graphic>
+                <wp14:sizeRelH relativeFrom="margin">
+                  <wp14:pctWidth>0</wp14:pctWidth>
+                </wp14:sizeRelH>
+                <wp14:sizeRelV relativeFrom="margin">
+                  <wp14:pctHeight>0</wp14:pctHeight>
+                </wp14:sizeRelV>
+              </wp:anchor>
+            </w:drawing>
+          </mc:Choice>
+          <mc:Fallback>
+            <w:pict>
+              <v:shape id="_x0000_s1034" type="#_x0000_t202" style="position:absolute;left:0;text-align:left;margin-left:0;margin-top:0;width:235pt;height:153.5pt;z-index:251675648;visibility:visible;mso-wrap-style:square;mso-width-percent:0;mso-height-percent:0;mso-wrap-distance-left:9pt;mso-wrap-distance-top:0;mso-wrap-distance-right:9pt;mso-wrap-distance-bottom:0;mso-position-horizontal:center;mso-position-horizontal-relative:text;mso-position-vertical:absolute;mso-position-vertical-relative:text;mso-width-percent:0;mso-height-percent:0;mso-width-relative:margin;mso-height-relative:margin;v-text-anchor:top" o:gfxdata="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">
+                <v:textbox>
+                  <w:txbxContent>
+                    <w:p>
+                      <w:r>
+                        <w:rPr>
+                          <w:noProof/>
+                        </w:rPr>
+                        <w:drawing>
+                          <wp:inline distT="0" distB="0" distL="0" distR="0" wp14:anchorId="77F27633" wp14:editId="2BAD6AFB">
+                            <wp:extent cx="2838450" cy="1841500"/>
+                            <wp:effectExtent l="0" t="0" r="0" b="6350"/>
+                            <wp:docPr id="18" name="Picture 18"/>
+                            <wp:cNvGraphicFramePr>
+                              <a:graphicFrameLocks xmlns:a="http://schemas.openxmlformats.org/drawingml/2006/main" noChangeAspect="1"/>
+                            </wp:cNvGraphicFramePr>
+                            <a:graphic xmlns:a="http://schemas.openxmlformats.org/drawingml/2006/main">
+                              <a:graphicData uri="http://schemas.openxmlformats.org/drawingml/2006/picture">
+                                <pic:pic xmlns:pic="http://schemas.openxmlformats.org/drawingml/2006/picture">
+                                  <pic:nvPicPr>
+                                    <pic:cNvPr id="0" name=""/>
+                                    <pic:cNvPicPr/>
+                                  </pic:nvPicPr>
+                                  <pic:blipFill>
+                                    <a:blip r:embed="rId15"/>
+                                    <a:stretch>
+                                      <a:fillRect/>
+                                    </a:stretch>
+                                  </pic:blipFill>
+                                  <pic:spPr>
+                                    <a:xfrm>
+                                      <a:off x="0" y="0"/>
+                                      <a:ext cx="2844814" cy="1845629"/>
+                                    </a:xfrm>
+                                    <a:prstGeom prst="rect">
+                                      <a:avLst/>
+                                    </a:prstGeom>
+                                  </pic:spPr>
+                                </pic:pic>
+                              </a:graphicData>
+                            </a:graphic>
+                          </wp:inline>
+                        </w:drawing>
+                      </w:r>
+                    </w:p>
+                  </w:txbxContent>
+                </v:textbox>
+              </v:shape>
+            </w:pict>
+          </mc:Fallback>
+        </mc:AlternateContent>
+      </w:r>
+    </w:p>
+    <w:p>
+      <w:pPr>
+        <w:pStyle w:val="References"/>
+        <w:rPr>
+          <w:sz w:val="20"/>
+        </w:rPr>
+      </w:pPr>
+    </w:p>
+    <w:p>
+      <w:pPr>
+        <w:pStyle w:val="References"/>
+        <w:rPr>
+          <w:sz w:val="20"/>
+        </w:rPr>
+      </w:pPr>
+    </w:p>
+    <w:p>
+      <w:pPr>
+        <w:pStyle w:val="References"/>
+        <w:rPr>
+          <w:sz w:val="20"/>
+        </w:rPr>
+      </w:pPr>
+    </w:p>
+    <w:p>
+      <w:pPr>
+        <w:pStyle w:val="References"/>
+        <w:rPr>
+          <w:sz w:val="20"/>
+        </w:rPr>
+      </w:pPr>
+    </w:p>
+    <w:p>
+      <w:pPr>
+        <w:pStyle w:val="References"/>
+        <w:rPr>
+          <w:sz w:val="20"/>
+        </w:rPr>
+      </w:pPr>
+    </w:p>
+    <w:p>
+      <w:pPr>
+        <w:pStyle w:val="References"/>
+        <w:rPr>
+          <w:sz w:val="20"/>
+        </w:rPr>
+      </w:pPr>
+    </w:p>
+    <w:p>
+      <w:pPr>
+        <w:pStyle w:val="References"/>
+        <w:rPr>
+          <w:sz w:val="20"/>
+        </w:rPr>
+      </w:pPr>
+    </w:p>
+    <w:p>
+      <w:pPr>
+        <w:pStyle w:val="References"/>
+        <w:rPr>
+          <w:sz w:val="20"/>
+        </w:rPr>
+      </w:pPr>
+    </w:p>
+    <w:p>
+      <w:pPr>
+        <w:pStyle w:val="References"/>
+        <w:rPr>
+          <w:sz w:val="20"/>
+        </w:rPr>
+      </w:pPr>
+    </w:p>
+    <w:p>
+      <w:pPr>
+        <w:pStyle w:val="References"/>
+        <w:rPr>
+          <w:sz w:val="20"/>
+        </w:rPr>
+      </w:pPr>
+    </w:p>
+    <w:p>
+      <w:pPr>
+        <w:pStyle w:val="References"/>
+        <w:rPr>
+          <w:sz w:val="20"/>
+        </w:rPr>
+      </w:pPr>
+    </w:p>
+    <w:p>
+      <w:pPr>
+        <w:pStyle w:val="References"/>
+        <w:jc w:val="center"/>
+        <w:rPr>
+          <w:i/>
+          <w:sz w:val="16"/>
+        </w:rPr>
+      </w:pPr>
+      <w:r>
+        <w:rPr>
+          <w:i/>
+          <w:sz w:val="16"/>
+        </w:rPr>
+        <w:t>Figure : Time vs gamma, Large grid world</w:t>
+      </w:r>
+    </w:p>
+    <w:p>
+      <w:pPr>
+        <w:pStyle w:val="References"/>
+        <w:rPr>
+          <w:sz w:val="20"/>
+        </w:rPr>
+      </w:pPr>
+    </w:p>
+    <w:p>
+      <w:pPr>
+        <w:pStyle w:val="References"/>
+        <w:rPr>
+          <w:sz w:val="20"/>
+        </w:rPr>
+      </w:pPr>
+    </w:p>
+    <w:p>
+      <w:pPr>
+        <w:pStyle w:val="References"/>
+        <w:rPr>
+          <w:sz w:val="20"/>
+        </w:rPr>
+      </w:pPr>
+    </w:p>
+    <w:p>
+      <w:pPr>
+        <w:pStyle w:val="References"/>
+        <w:rPr>
+          <w:sz w:val="20"/>
+        </w:rPr>
+      </w:pPr>
+    </w:p>
+    <w:p>
+      <w:pPr>
+        <w:pStyle w:val="References"/>
+        <w:rPr>
+          <w:sz w:val="20"/>
+        </w:rPr>
+      </w:pPr>
+    </w:p>
+    <w:p>
+      <w:pPr>
+        <w:pStyle w:val="References"/>
+        <w:rPr>
+          <w:sz w:val="20"/>
+        </w:rPr>
+      </w:pPr>
+    </w:p>
+    <w:p>
+      <w:pPr>
+        <w:pStyle w:val="References"/>
+        <w:rPr>
+          <w:sz w:val="20"/>
+        </w:rPr>
+      </w:pPr>
+    </w:p>
+    <w:p>
+      <w:pPr>
+        <w:pStyle w:val="References"/>
+        <w:rPr>
+          <w:sz w:val="20"/>
+        </w:rPr>
+      </w:pPr>
+    </w:p>
+    <w:p>
+      <w:pPr>
+        <w:pStyle w:val="References"/>
+        <w:rPr>
+          <w:sz w:val="20"/>
+        </w:rPr>
+      </w:pPr>
+    </w:p>
+    <w:p>
+      <w:pPr>
+        <w:pStyle w:val="References"/>
+        <w:rPr>
+          <w:sz w:val="20"/>
+        </w:rPr>
+      </w:pPr>
+    </w:p>
+    <w:p>
+      <w:pPr>
+        <w:pStyle w:val="References"/>
+        <w:rPr>
+          <w:sz w:val="20"/>
+        </w:rPr>
+      </w:pPr>
+    </w:p>
+    <w:p>
+      <w:pPr>
+        <w:pStyle w:val="References"/>
+        <w:rPr>
+          <w:sz w:val="20"/>
+        </w:rPr>
+      </w:pPr>
+    </w:p>
+    <w:p>
+      <w:pPr>
+        <w:pStyle w:val="References"/>
+        <w:rPr>
+          <w:sz w:val="20"/>
+        </w:rPr>
+      </w:pPr>
+    </w:p>
+    <w:p>
+      <w:pPr>
+        <w:pStyle w:val="References"/>
+        <w:rPr>
+          <w:sz w:val="20"/>
+        </w:rPr>
+      </w:pPr>
+    </w:p>
+    <w:p>
+      <w:pPr>
+        <w:pStyle w:val="References"/>
+        <w:rPr>
+          <w:sz w:val="20"/>
+        </w:rPr>
+      </w:pPr>
+      <w:r>
+        <w:rPr>
+          <w:noProof/>
+          <w:sz w:val="20"/>
+        </w:rPr>
+        <mc:AlternateContent>
+          <mc:Choice Requires="wps">
+            <w:drawing>
+              <wp:anchor distT="0" distB="0" distL="114300" distR="114300" simplePos="0" relativeHeight="251673600" behindDoc="0" locked="0" layoutInCell="1" allowOverlap="1" wp14:editId="36B11C9B">
+                <wp:simplePos x="0" y="0"/>
+                <wp:positionH relativeFrom="column">
+                  <wp:align>center</wp:align>
+                </wp:positionH>
+                <wp:positionV relativeFrom="paragraph">
+                  <wp:posOffset>0</wp:posOffset>
+                </wp:positionV>
+                <wp:extent cx="2762250" cy="2120900"/>
+                <wp:effectExtent l="0" t="0" r="19050" b="12700"/>
+                <wp:wrapNone/>
+                <wp:docPr id="15" name="Text Box 2"/>
+                <wp:cNvGraphicFramePr>
+                  <a:graphicFrameLocks xmlns:a="http://schemas.openxmlformats.org/drawingml/2006/main"/>
+                </wp:cNvGraphicFramePr>
+                <a:graphic xmlns:a="http://schemas.openxmlformats.org/drawingml/2006/main">
+                  <a:graphicData uri="http://schemas.microsoft.com/office/word/2010/wordprocessingShape">
+                    <wps:wsp>
+                      <wps:cNvSpPr txBox="1">
+                        <a:spLocks noChangeArrowheads="1"/>
+                      </wps:cNvSpPr>
+                      <wps:spPr bwMode="auto">
+                        <a:xfrm>
+                          <a:off x="0" y="0"/>
+                          <a:ext cx="2762250" cy="2120900"/>
+                        </a:xfrm>
+                        <a:prstGeom prst="rect">
+                          <a:avLst/>
+                        </a:prstGeom>
+                        <a:solidFill>
+                          <a:srgbClr val="FFFFFF"/>
+                        </a:solidFill>
+                        <a:ln w="9525">
+                          <a:solidFill>
+                            <a:srgbClr val="000000"/>
+                          </a:solidFill>
+                          <a:miter lim="800000"/>
+                          <a:headEnd/>
+                          <a:tailEnd/>
+                        </a:ln>
+                      </wps:spPr>
+                      <wps:txbx>
+                        <w:txbxContent>
+                          <w:p>
+                            <w:r>
+                              <w:rPr>
+                                <w:noProof/>
+                              </w:rPr>
+                              <w:drawing>
+                                <wp:inline distT="0" distB="0" distL="0" distR="0" wp14:anchorId="5CB5F591" wp14:editId="4B9A98D0">
+                                  <wp:extent cx="2603500" cy="2006600"/>
+                                  <wp:effectExtent l="0" t="0" r="6350" b="0"/>
+                                  <wp:docPr id="16" name="Picture 16"/>
+                                  <wp:cNvGraphicFramePr>
+                                    <a:graphicFrameLocks xmlns:a="http://schemas.openxmlformats.org/drawingml/2006/main" noChangeAspect="1"/>
+                                  </wp:cNvGraphicFramePr>
+                                  <a:graphic xmlns:a="http://schemas.openxmlformats.org/drawingml/2006/main">
+                                    <a:graphicData uri="http://schemas.openxmlformats.org/drawingml/2006/picture">
+                                      <pic:pic xmlns:pic="http://schemas.openxmlformats.org/drawingml/2006/picture">
+                                        <pic:nvPicPr>
+                                          <pic:cNvPr id="0" name=""/>
+                                          <pic:cNvPicPr/>
+                                        </pic:nvPicPr>
+                                        <pic:blipFill>
+                                          <a:blip r:embed="rId16"/>
+                                          <a:stretch>
+                                            <a:fillRect/>
+                                          </a:stretch>
+                                        </pic:blipFill>
+                                        <pic:spPr>
+                                          <a:xfrm>
+                                            <a:off x="0" y="0"/>
+                                            <a:ext cx="2609337" cy="2011099"/>
+                                          </a:xfrm>
+                                          <a:prstGeom prst="rect">
+                                            <a:avLst/>
+                                          </a:prstGeom>
+                                        </pic:spPr>
+                                      </pic:pic>
+                                    </a:graphicData>
+                                  </a:graphic>
+                                </wp:inline>
+                              </w:drawing>
+                            </w:r>
+                          </w:p>
+                        </w:txbxContent>
+                      </wps:txbx>
+                      <wps:bodyPr rot="0" vert="horz" wrap="square" lIns="91440" tIns="45720" rIns="91440" bIns="45720" anchor="t" anchorCtr="0">
+                        <a:noAutofit/>
+                      </wps:bodyPr>
+                    </wps:wsp>
+                  </a:graphicData>
+                </a:graphic>
+                <wp14:sizeRelH relativeFrom="margin">
+                  <wp14:pctWidth>0</wp14:pctWidth>
+                </wp14:sizeRelH>
+                <wp14:sizeRelV relativeFrom="margin">
+                  <wp14:pctHeight>0</wp14:pctHeight>
+                </wp14:sizeRelV>
+              </wp:anchor>
+            </w:drawing>
+          </mc:Choice>
+          <mc:Fallback>
+            <w:pict>
+              <v:shape id="_x0000_s1035" type="#_x0000_t202" style="position:absolute;left:0;text-align:left;margin-left:0;margin-top:0;width:217.5pt;height:167pt;z-index:251673600;visibility:visible;mso-wrap-style:square;mso-width-percent:0;mso-height-percent:0;mso-wrap-distance-left:9pt;mso-wrap-distance-top:0;mso-wrap-distance-right:9pt;mso-wrap-distance-bottom:0;mso-position-horizontal:center;mso-position-horizontal-relative:text;mso-position-vertical:absolute;mso-position-vertical-relative:text;mso-width-percent:0;mso-height-percent:0;mso-width-relative:margin;mso-height-relative:margin;v-text-anchor:top" o:gfxdata="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">
+                <v:textbox>
+                  <w:txbxContent>
+                    <w:p>
+                      <w:r>
+                        <w:rPr>
+                          <w:noProof/>
+                        </w:rPr>
+                        <w:drawing>
+                          <wp:inline distT="0" distB="0" distL="0" distR="0" wp14:anchorId="5CB5F591" wp14:editId="4B9A98D0">
+                            <wp:extent cx="2603500" cy="2006600"/>
+                            <wp:effectExtent l="0" t="0" r="6350" b="0"/>
+                            <wp:docPr id="16" name="Picture 16"/>
+                            <wp:cNvGraphicFramePr>
+                              <a:graphicFrameLocks xmlns:a="http://schemas.openxmlformats.org/drawingml/2006/main" noChangeAspect="1"/>
+                            </wp:cNvGraphicFramePr>
+                            <a:graphic xmlns:a="http://schemas.openxmlformats.org/drawingml/2006/main">
+                              <a:graphicData uri="http://schemas.openxmlformats.org/drawingml/2006/picture">
+                                <pic:pic xmlns:pic="http://schemas.openxmlformats.org/drawingml/2006/picture">
+                                  <pic:nvPicPr>
+                                    <pic:cNvPr id="0" name=""/>
+                                    <pic:cNvPicPr/>
+                                  </pic:nvPicPr>
+                                  <pic:blipFill>
+                                    <a:blip r:embed="rId16"/>
+                                    <a:stretch>
+                                      <a:fillRect/>
+                                    </a:stretch>
+                                  </pic:blipFill>
+                                  <pic:spPr>
+                                    <a:xfrm>
+                                      <a:off x="0" y="0"/>
+                                      <a:ext cx="2609337" cy="2011099"/>
+                                    </a:xfrm>
+                                    <a:prstGeom prst="rect">
+                                      <a:avLst/>
+                                    </a:prstGeom>
+                                  </pic:spPr>
+                                </pic:pic>
+                              </a:graphicData>
+                            </a:graphic>
+                          </wp:inline>
+                        </w:drawing>
+                      </w:r>
+                    </w:p>
+                  </w:txbxContent>
+                </v:textbox>
+              </v:shape>
+            </w:pict>
+          </mc:Fallback>
+        </mc:AlternateContent>
+      </w:r>
+    </w:p>
+    <w:p>
+      <w:pPr>
+        <w:pStyle w:val="References"/>
+        <w:rPr>
+          <w:sz w:val="20"/>
+        </w:rPr>
+      </w:pPr>
+    </w:p>
+    <w:p>
+      <w:pPr>
+        <w:pStyle w:val="References"/>
+        <w:rPr>
+          <w:sz w:val="20"/>
+        </w:rPr>
+      </w:pPr>
+    </w:p>
+    <w:p>
+      <w:pPr>
+        <w:pStyle w:val="References"/>
+        <w:rPr>
+          <w:sz w:val="20"/>
+        </w:rPr>
+      </w:pPr>
+    </w:p>
+    <w:p>
+      <w:pPr>
+        <w:pStyle w:val="References"/>
+        <w:rPr>
+          <w:sz w:val="20"/>
+        </w:rPr>
+      </w:pPr>
+    </w:p>
+    <w:p>
+      <w:pPr>
+        <w:pStyle w:val="References"/>
+        <w:rPr>
+          <w:sz w:val="20"/>
+        </w:rPr>
+      </w:pPr>
+    </w:p>
+    <w:p>
+      <w:pPr>
+        <w:pStyle w:val="References"/>
+        <w:rPr>
+          <w:sz w:val="20"/>
+        </w:rPr>
+      </w:pPr>
+    </w:p>
+    <w:p>
+      <w:pPr>
+        <w:pStyle w:val="References"/>
+        <w:rPr>
+          <w:sz w:val="20"/>
+        </w:rPr>
+      </w:pPr>
+    </w:p>
+    <w:p>
+      <w:pPr>
+        <w:pStyle w:val="References"/>
+        <w:rPr>
+          <w:sz w:val="20"/>
+        </w:rPr>
+      </w:pPr>
+    </w:p>
+    <w:p>
+      <w:pPr>
+        <w:pStyle w:val="References"/>
+        <w:rPr>
+          <w:sz w:val="20"/>
+        </w:rPr>
+      </w:pPr>
+    </w:p>
+    <w:p>
+      <w:pPr>
+        <w:pStyle w:val="References"/>
+        <w:rPr>
+          <w:sz w:val="20"/>
+        </w:rPr>
+      </w:pPr>
+    </w:p>
+    <w:p>
+      <w:pPr>
+        <w:pStyle w:val="References"/>
+        <w:rPr>
+          <w:sz w:val="20"/>
+        </w:rPr>
+      </w:pPr>
+    </w:p>
+    <w:p>
+      <w:pPr>
+        <w:pStyle w:val="References"/>
+        <w:rPr>
+          <w:sz w:val="20"/>
+        </w:rPr>
+      </w:pPr>
+    </w:p>
+    <w:p>
+      <w:pPr>
+        <w:pStyle w:val="References"/>
+        <w:jc w:val="center"/>
+        <w:rPr>
+          <w:i/>
+          <w:sz w:val="16"/>
+        </w:rPr>
+      </w:pPr>
+      <w:r>
+        <w:rPr>
+          <w:i/>
+          <w:sz w:val="16"/>
+        </w:rPr>
+        <w:t xml:space="preserve">Figure : </w:t>
+      </w:r>
+      <w:r>
+        <w:rPr>
+          <w:i/>
+          <w:sz w:val="16"/>
+        </w:rPr>
+        <w:t>Iterations vs. gamma, Large grid world</w:t>
+      </w:r>
+    </w:p>
+    <w:p>
+      <w:pPr>
+        <w:pStyle w:val="References"/>
+        <w:rPr>
+          <w:sz w:val="20"/>
+        </w:rPr>
+      </w:pPr>
+    </w:p>
+    <w:p>
+      <w:pPr>
+        <w:pStyle w:val="References"/>
+        <w:rPr>
+          <w:b/>
+          <w:sz w:val="22"/>
+        </w:rPr>
+      </w:pPr>
+      <w:r>
+        <w:rPr>
+          <w:b/>
+          <w:sz w:val="22"/>
+        </w:rPr>
+        <w:t>Policy Iteration</w:t>
+      </w:r>
+    </w:p>
+    <w:p>
+      <w:pPr>
+        <w:pStyle w:val="References"/>
+        <w:rPr>
+          <w:sz w:val="20"/>
+        </w:rPr>
+      </w:pPr>
+      <w:r>
+        <w:rPr>
+          <w:sz w:val="20"/>
+        </w:rPr>
+        <w:t xml:space="preserve">Policy iteration can take a long time even though the equations for calculating the utilities are linear.  When linear equations are being computed their matrixes are inverted.  This process can still take a long time for large matrices.  </w:t>
+      </w:r>
+      <w:r>
+        <w:rPr>
+          <w:sz w:val="20"/>
+        </w:rPr>
+        <w:t>We have large matrices when we have a large number of states.</w:t>
+      </w:r>
+    </w:p>
+    <w:p>
+      <w:pPr>
+        <w:pStyle w:val="References"/>
+        <w:rPr>
+          <w:sz w:val="20"/>
+        </w:rPr>
+      </w:pPr>
+      <w:r>
+        <w:rPr>
+          <w:sz w:val="20"/>
+        </w:rPr>
+        <w:t>PI is usually faster because we do not need to find true utilities to find the policy.  Why is that not working in this case?</w:t>
+      </w:r>
+    </w:p>
+    <w:p>
+      <w:pPr>
+        <w:pStyle w:val="References"/>
+        <w:rPr>
+          <w:sz w:val="20"/>
+        </w:rPr>
+      </w:pPr>
+      <w:r>
+        <w:rPr>
+          <w:sz w:val="20"/>
+        </w:rPr>
+        <w:t xml:space="preserve">PI is guaranteed to converge because the value iterations are always improving our estimate of the policy and there are a finite number of policies.  If PI does not converge in this case it is because it is too computationally expensive.  </w:t>
+      </w:r>
+      <w:bookmarkStart w:id="0" w:name="_GoBack"/>
+      <w:bookmarkEnd w:id="0"/>
+    </w:p>
+    <w:p>
+      <w:pPr>
+        <w:pStyle w:val="References"/>
+        <w:rPr>
+          <w:sz w:val="20"/>
+        </w:rPr>
+      </w:pPr>
+      <w:r>
+        <w:rPr>
+          <w:sz w:val="20"/>
+        </w:rPr>
+        <w:t>Need to get O notation time needed.</w:t>
+      </w:r>
     </w:p>
     <w:sectPr>
       <w:type w:val="continuous"/>

--- a/ml/assign4 analysis/gsaavedra3-analysis.docx
+++ b/ml/assign4 analysis/gsaavedra3-analysis.docx
@@ -39,20 +39,6 @@
       <w:r>
         <w:br/>
       </w:r>
-    </w:p>
-    <w:p>
-      <w:pPr>
-        <w:tabs>
-          <w:tab w:val="left" w:pos="200"/>
-        </w:tabs>
-        <w:spacing w:line="240" w:lineRule="exact"/>
-        <w:ind w:left="200" w:right="200"/>
-        <w:jc w:val="center"/>
-        <w:rPr>
-          <w:rFonts w:ascii="Times" w:hAnsi="Times"/>
-          <w:sz w:val="20"/>
-        </w:rPr>
-      </w:pPr>
     </w:p>
     <w:p>
       <w:pPr>
@@ -100,6 +86,7 @@
         <w:jc w:val="center"/>
         <w:rPr>
           <w:rFonts w:ascii="Times" w:hAnsi="Times"/>
+          <w:b/>
           <w:sz w:val="20"/>
         </w:rPr>
       </w:pPr>
@@ -110,8 +97,7 @@
           <w:tab w:val="left" w:pos="200"/>
         </w:tabs>
         <w:spacing w:line="240" w:lineRule="exact"/>
-        <w:ind w:left="200" w:right="200"/>
-        <w:jc w:val="center"/>
+        <w:ind w:right="200"/>
         <w:rPr>
           <w:rFonts w:ascii="Times" w:hAnsi="Times"/>
           <w:b/>
@@ -269,6 +255,24 @@
           <w:sz w:val="20"/>
         </w:rPr>
         <w:t xml:space="preserve">The reward function gives a reward of 100 when the agent reached the goal state.  Otherwise, the agent receives a reward of -1 for any other state.  This gives the agent motivation to end the game as quickly as possible.  </w:t>
+      </w:r>
+    </w:p>
+    <w:p>
+      <w:pPr>
+        <w:pStyle w:val="SectionHeading"/>
+        <w:spacing w:before="0" w:after="0" w:line="240" w:lineRule="auto"/>
+        <w:jc w:val="both"/>
+        <w:rPr>
+          <w:b w:val="0"/>
+          <w:sz w:val="20"/>
+        </w:rPr>
+      </w:pPr>
+      <w:r>
+        <w:rPr>
+          <w:b w:val="0"/>
+          <w:sz w:val="20"/>
+        </w:rPr>
+        <w:t xml:space="preserve">Create a model for the rl-based planner. </w:t>
       </w:r>
     </w:p>
     <w:p>
@@ -582,7 +586,14 @@
         <w:rPr>
           <w:sz w:val="20"/>
         </w:rPr>
-        <w:t xml:space="preserve">Here future reward is not being discounted much and thus the reward is able to propagate out from the goal state.  </w:t>
+        <w:t xml:space="preserve">Here future reward is not being discounted much and thus the </w:t>
+      </w:r>
+      <w:r>
+        <w:rPr>
+          <w:sz w:val="20"/>
+        </w:rPr>
+        <w:lastRenderedPageBreak/>
+        <w:t xml:space="preserve">reward is able to propagate out from the goal state.  </w:t>
       </w:r>
       <w:r>
         <w:rPr>
@@ -602,7 +613,6 @@
         <w:rPr>
           <w:sz w:val="20"/>
         </w:rPr>
-        <w:lastRenderedPageBreak/>
         <w:t xml:space="preserve">Figure </w:t>
       </w:r>
       <w:r>
@@ -2121,6 +2131,7 @@
         <w:rPr>
           <w:sz w:val="20"/>
         </w:rPr>
+        <w:lastRenderedPageBreak/>
         <w:t xml:space="preserve">For both PI and VI number of iterations increases as gamma decreases.  </w:t>
       </w:r>
       <w:r>
@@ -2141,7 +2152,6 @@
         <w:rPr>
           <w:sz w:val="20"/>
         </w:rPr>
-        <w:lastRenderedPageBreak/>
         <w:t xml:space="preserve">Figure </w:t>
       </w:r>
       <w:r>
@@ -2879,6 +2889,706 @@
       <w:pPr>
         <w:pStyle w:val="References"/>
         <w:rPr>
+          <w:b/>
+          <w:sz w:val="22"/>
+        </w:rPr>
+      </w:pPr>
+      <w:r>
+        <w:rPr>
+          <w:b/>
+          <w:sz w:val="22"/>
+        </w:rPr>
+        <w:t>SARSA</w:t>
+      </w:r>
+    </w:p>
+    <w:p>
+      <w:pPr>
+        <w:pStyle w:val="References"/>
+        <w:rPr>
+          <w:sz w:val="20"/>
+        </w:rPr>
+      </w:pPr>
+      <w:r>
+        <w:rPr>
+          <w:sz w:val="20"/>
+        </w:rPr>
+        <w:t>Figure … shows a comparison of two different learning rates for the SARSA algorithm.  The blue line indicates a learning rate of 0.9 and the red line indicates a learning rate of 0.1.</w:t>
+      </w:r>
+      <w:r>
+        <w:rPr>
+          <w:sz w:val="20"/>
+        </w:rPr>
+        <w:t xml:space="preserve">  Both curves use an initial Q of 0.</w:t>
+      </w:r>
+    </w:p>
+    <w:p>
+      <w:pPr>
+        <w:pStyle w:val="References"/>
+        <w:rPr>
+          <w:sz w:val="20"/>
+        </w:rPr>
+      </w:pPr>
+      <w:r>
+        <w:rPr>
+          <w:sz w:val="20"/>
+        </w:rPr>
+        <w:t>Iteration analysis is not apples to apples with the other algorithms.  This is because the agent is now moving through the environment to learn about it.  An iteration therefore is one movement from the agent or a whole episode?</w:t>
+      </w:r>
+    </w:p>
+    <w:p>
+      <w:pPr>
+        <w:pStyle w:val="References"/>
+        <w:rPr>
+          <w:sz w:val="20"/>
+        </w:rPr>
+      </w:pPr>
+      <w:r>
+        <w:rPr>
+          <w:sz w:val="20"/>
+        </w:rPr>
+        <w:t xml:space="preserve">Figure … shows a comparison of two different initial Q values for SARSA.  The red line indicates an initial Q of 0 and the blue line indicates an initial Q of 100.  Overall the two different starting parameters cause the algorithm to converge to a similar policy which is obtaining the same average reward.  However, with Q=100 SARSA takes much longer to converge.  </w:t>
+      </w:r>
+      <w:bookmarkStart w:id="0" w:name="_GoBack"/>
+      <w:bookmarkEnd w:id="0"/>
+    </w:p>
+    <w:p>
+      <w:pPr>
+        <w:pStyle w:val="References"/>
+        <w:rPr>
+          <w:sz w:val="20"/>
+        </w:rPr>
+      </w:pPr>
+    </w:p>
+    <w:p>
+      <w:pPr>
+        <w:pStyle w:val="References"/>
+        <w:rPr>
+          <w:sz w:val="20"/>
+        </w:rPr>
+      </w:pPr>
+    </w:p>
+    <w:p>
+      <w:pPr>
+        <w:pStyle w:val="References"/>
+        <w:rPr>
+          <w:sz w:val="20"/>
+        </w:rPr>
+      </w:pPr>
+    </w:p>
+    <w:p>
+      <w:pPr>
+        <w:pStyle w:val="References"/>
+        <w:rPr>
+          <w:sz w:val="20"/>
+        </w:rPr>
+      </w:pPr>
+      <w:r>
+        <w:rPr>
+          <w:noProof/>
+          <w:sz w:val="20"/>
+        </w:rPr>
+        <mc:AlternateContent>
+          <mc:Choice Requires="wps">
+            <w:drawing>
+              <wp:anchor distT="0" distB="0" distL="114300" distR="114300" simplePos="0" relativeHeight="251679744" behindDoc="0" locked="0" layoutInCell="1" allowOverlap="1" wp14:anchorId="1E93D167" wp14:editId="27D51AFC">
+                <wp:simplePos x="0" y="0"/>
+                <wp:positionH relativeFrom="column">
+                  <wp:align>center</wp:align>
+                </wp:positionH>
+                <wp:positionV relativeFrom="paragraph">
+                  <wp:posOffset>0</wp:posOffset>
+                </wp:positionV>
+                <wp:extent cx="3105150" cy="2025650"/>
+                <wp:effectExtent l="0" t="0" r="19050" b="12700"/>
+                <wp:wrapNone/>
+                <wp:docPr id="23" name="Text Box 2"/>
+                <wp:cNvGraphicFramePr>
+                  <a:graphicFrameLocks xmlns:a="http://schemas.openxmlformats.org/drawingml/2006/main"/>
+                </wp:cNvGraphicFramePr>
+                <a:graphic xmlns:a="http://schemas.openxmlformats.org/drawingml/2006/main">
+                  <a:graphicData uri="http://schemas.microsoft.com/office/word/2010/wordprocessingShape">
+                    <wps:wsp>
+                      <wps:cNvSpPr txBox="1">
+                        <a:spLocks noChangeArrowheads="1"/>
+                      </wps:cNvSpPr>
+                      <wps:spPr bwMode="auto">
+                        <a:xfrm>
+                          <a:off x="0" y="0"/>
+                          <a:ext cx="3105150" cy="2025650"/>
+                        </a:xfrm>
+                        <a:prstGeom prst="rect">
+                          <a:avLst/>
+                        </a:prstGeom>
+                        <a:solidFill>
+                          <a:srgbClr val="FFFFFF"/>
+                        </a:solidFill>
+                        <a:ln w="9525">
+                          <a:solidFill>
+                            <a:srgbClr val="000000"/>
+                          </a:solidFill>
+                          <a:miter lim="800000"/>
+                          <a:headEnd/>
+                          <a:tailEnd/>
+                        </a:ln>
+                      </wps:spPr>
+                      <wps:txbx>
+                        <w:txbxContent>
+                          <w:p>
+                            <w:r>
+                              <w:rPr>
+                                <w:noProof/>
+                              </w:rPr>
+                              <w:drawing>
+                                <wp:inline distT="0" distB="0" distL="0" distR="0" wp14:anchorId="025261AA" wp14:editId="27EFDA53">
+                                  <wp:extent cx="2914650" cy="1974850"/>
+                                  <wp:effectExtent l="0" t="0" r="0" b="6350"/>
+                                  <wp:docPr id="25" name="Picture 25"/>
+                                  <wp:cNvGraphicFramePr>
+                                    <a:graphicFrameLocks xmlns:a="http://schemas.openxmlformats.org/drawingml/2006/main" noChangeAspect="1"/>
+                                  </wp:cNvGraphicFramePr>
+                                  <a:graphic xmlns:a="http://schemas.openxmlformats.org/drawingml/2006/main">
+                                    <a:graphicData uri="http://schemas.openxmlformats.org/drawingml/2006/picture">
+                                      <pic:pic xmlns:pic="http://schemas.openxmlformats.org/drawingml/2006/picture">
+                                        <pic:nvPicPr>
+                                          <pic:cNvPr id="0" name=""/>
+                                          <pic:cNvPicPr/>
+                                        </pic:nvPicPr>
+                                        <pic:blipFill>
+                                          <a:blip r:embed="rId14"/>
+                                          <a:stretch>
+                                            <a:fillRect/>
+                                          </a:stretch>
+                                        </pic:blipFill>
+                                        <pic:spPr>
+                                          <a:xfrm>
+                                            <a:off x="0" y="0"/>
+                                            <a:ext cx="2913380" cy="1973989"/>
+                                          </a:xfrm>
+                                          <a:prstGeom prst="rect">
+                                            <a:avLst/>
+                                          </a:prstGeom>
+                                        </pic:spPr>
+                                      </pic:pic>
+                                    </a:graphicData>
+                                  </a:graphic>
+                                </wp:inline>
+                              </w:drawing>
+                            </w:r>
+                          </w:p>
+                        </w:txbxContent>
+                      </wps:txbx>
+                      <wps:bodyPr rot="0" vert="horz" wrap="square" lIns="91440" tIns="45720" rIns="91440" bIns="45720" anchor="t" anchorCtr="0">
+                        <a:noAutofit/>
+                      </wps:bodyPr>
+                    </wps:wsp>
+                  </a:graphicData>
+                </a:graphic>
+                <wp14:sizeRelH relativeFrom="margin">
+                  <wp14:pctWidth>0</wp14:pctWidth>
+                </wp14:sizeRelH>
+                <wp14:sizeRelV relativeFrom="margin">
+                  <wp14:pctHeight>0</wp14:pctHeight>
+                </wp14:sizeRelV>
+              </wp:anchor>
+            </w:drawing>
+          </mc:Choice>
+          <mc:Fallback>
+            <w:pict>
+              <v:shape id="_x0000_s1033" type="#_x0000_t202" style="position:absolute;left:0;text-align:left;margin-left:0;margin-top:0;width:244.5pt;height:159.5pt;z-index:251679744;visibility:visible;mso-wrap-style:square;mso-width-percent:0;mso-height-percent:0;mso-wrap-distance-left:9pt;mso-wrap-distance-top:0;mso-wrap-distance-right:9pt;mso-wrap-distance-bottom:0;mso-position-horizontal:center;mso-position-horizontal-relative:text;mso-position-vertical:absolute;mso-position-vertical-relative:text;mso-width-percent:0;mso-height-percent:0;mso-width-relative:margin;mso-height-relative:margin;v-text-anchor:top" o:gfxdata="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">
+                <v:textbox>
+                  <w:txbxContent>
+                    <w:p>
+                      <w:r>
+                        <w:rPr>
+                          <w:noProof/>
+                        </w:rPr>
+                        <w:drawing>
+                          <wp:inline distT="0" distB="0" distL="0" distR="0" wp14:anchorId="025261AA" wp14:editId="27EFDA53">
+                            <wp:extent cx="2914650" cy="1974850"/>
+                            <wp:effectExtent l="0" t="0" r="0" b="6350"/>
+                            <wp:docPr id="25" name="Picture 25"/>
+                            <wp:cNvGraphicFramePr>
+                              <a:graphicFrameLocks xmlns:a="http://schemas.openxmlformats.org/drawingml/2006/main" noChangeAspect="1"/>
+                            </wp:cNvGraphicFramePr>
+                            <a:graphic xmlns:a="http://schemas.openxmlformats.org/drawingml/2006/main">
+                              <a:graphicData uri="http://schemas.openxmlformats.org/drawingml/2006/picture">
+                                <pic:pic xmlns:pic="http://schemas.openxmlformats.org/drawingml/2006/picture">
+                                  <pic:nvPicPr>
+                                    <pic:cNvPr id="0" name=""/>
+                                    <pic:cNvPicPr/>
+                                  </pic:nvPicPr>
+                                  <pic:blipFill>
+                                    <a:blip r:embed="rId14"/>
+                                    <a:stretch>
+                                      <a:fillRect/>
+                                    </a:stretch>
+                                  </pic:blipFill>
+                                  <pic:spPr>
+                                    <a:xfrm>
+                                      <a:off x="0" y="0"/>
+                                      <a:ext cx="2913380" cy="1973989"/>
+                                    </a:xfrm>
+                                    <a:prstGeom prst="rect">
+                                      <a:avLst/>
+                                    </a:prstGeom>
+                                  </pic:spPr>
+                                </pic:pic>
+                              </a:graphicData>
+                            </a:graphic>
+                          </wp:inline>
+                        </w:drawing>
+                      </w:r>
+                    </w:p>
+                  </w:txbxContent>
+                </v:textbox>
+              </v:shape>
+            </w:pict>
+          </mc:Fallback>
+        </mc:AlternateContent>
+      </w:r>
+    </w:p>
+    <w:p>
+      <w:pPr>
+        <w:pStyle w:val="References"/>
+        <w:rPr>
+          <w:sz w:val="20"/>
+        </w:rPr>
+      </w:pPr>
+    </w:p>
+    <w:p>
+      <w:pPr>
+        <w:pStyle w:val="References"/>
+        <w:rPr>
+          <w:sz w:val="20"/>
+        </w:rPr>
+      </w:pPr>
+    </w:p>
+    <w:p>
+      <w:pPr>
+        <w:pStyle w:val="References"/>
+        <w:rPr>
+          <w:sz w:val="20"/>
+        </w:rPr>
+      </w:pPr>
+    </w:p>
+    <w:p>
+      <w:pPr>
+        <w:pStyle w:val="References"/>
+        <w:rPr>
+          <w:sz w:val="20"/>
+        </w:rPr>
+      </w:pPr>
+    </w:p>
+    <w:p>
+      <w:pPr>
+        <w:pStyle w:val="References"/>
+        <w:rPr>
+          <w:sz w:val="20"/>
+        </w:rPr>
+      </w:pPr>
+    </w:p>
+    <w:p>
+      <w:pPr>
+        <w:pStyle w:val="References"/>
+        <w:rPr>
+          <w:sz w:val="20"/>
+        </w:rPr>
+      </w:pPr>
+    </w:p>
+    <w:p>
+      <w:pPr>
+        <w:pStyle w:val="References"/>
+        <w:rPr>
+          <w:sz w:val="20"/>
+        </w:rPr>
+      </w:pPr>
+    </w:p>
+    <w:p>
+      <w:pPr>
+        <w:pStyle w:val="References"/>
+        <w:rPr>
+          <w:sz w:val="20"/>
+        </w:rPr>
+      </w:pPr>
+    </w:p>
+    <w:p>
+      <w:pPr>
+        <w:pStyle w:val="References"/>
+        <w:rPr>
+          <w:sz w:val="20"/>
+        </w:rPr>
+      </w:pPr>
+    </w:p>
+    <w:p>
+      <w:pPr>
+        <w:pStyle w:val="References"/>
+        <w:rPr>
+          <w:sz w:val="20"/>
+        </w:rPr>
+      </w:pPr>
+    </w:p>
+    <w:p>
+      <w:pPr>
+        <w:pStyle w:val="References"/>
+        <w:rPr>
+          <w:sz w:val="20"/>
+        </w:rPr>
+      </w:pPr>
+    </w:p>
+    <w:p>
+      <w:pPr>
+        <w:pStyle w:val="References"/>
+        <w:rPr>
+          <w:sz w:val="20"/>
+        </w:rPr>
+      </w:pPr>
+    </w:p>
+    <w:p>
+      <w:pPr>
+        <w:pStyle w:val="References"/>
+        <w:jc w:val="center"/>
+        <w:rPr>
+          <w:i/>
+          <w:sz w:val="16"/>
+        </w:rPr>
+      </w:pPr>
+      <w:r>
+        <w:rPr>
+          <w:i/>
+          <w:sz w:val="16"/>
+        </w:rPr>
+        <w:t>Figure : Comparison for different learning rates for SARSA</w:t>
+      </w:r>
+    </w:p>
+    <w:p>
+      <w:pPr>
+        <w:pStyle w:val="References"/>
+        <w:rPr>
+          <w:sz w:val="20"/>
+        </w:rPr>
+      </w:pPr>
+    </w:p>
+    <w:p>
+      <w:pPr>
+        <w:pStyle w:val="References"/>
+        <w:rPr>
+          <w:sz w:val="20"/>
+        </w:rPr>
+      </w:pPr>
+      <w:r>
+        <w:rPr>
+          <w:noProof/>
+          <w:sz w:val="20"/>
+        </w:rPr>
+        <mc:AlternateContent>
+          <mc:Choice Requires="wps">
+            <w:drawing>
+              <wp:anchor distT="0" distB="0" distL="114300" distR="114300" simplePos="0" relativeHeight="251681792" behindDoc="0" locked="0" layoutInCell="1" allowOverlap="1" wp14:editId="36B11C9B">
+                <wp:simplePos x="0" y="0"/>
+                <wp:positionH relativeFrom="column">
+                  <wp:align>center</wp:align>
+                </wp:positionH>
+                <wp:positionV relativeFrom="paragraph">
+                  <wp:posOffset>0</wp:posOffset>
+                </wp:positionV>
+                <wp:extent cx="3098800" cy="2127250"/>
+                <wp:effectExtent l="0" t="0" r="25400" b="25400"/>
+                <wp:wrapNone/>
+                <wp:docPr id="26" name="Text Box 2"/>
+                <wp:cNvGraphicFramePr>
+                  <a:graphicFrameLocks xmlns:a="http://schemas.openxmlformats.org/drawingml/2006/main"/>
+                </wp:cNvGraphicFramePr>
+                <a:graphic xmlns:a="http://schemas.openxmlformats.org/drawingml/2006/main">
+                  <a:graphicData uri="http://schemas.microsoft.com/office/word/2010/wordprocessingShape">
+                    <wps:wsp>
+                      <wps:cNvSpPr txBox="1">
+                        <a:spLocks noChangeArrowheads="1"/>
+                      </wps:cNvSpPr>
+                      <wps:spPr bwMode="auto">
+                        <a:xfrm>
+                          <a:off x="0" y="0"/>
+                          <a:ext cx="3098800" cy="2127250"/>
+                        </a:xfrm>
+                        <a:prstGeom prst="rect">
+                          <a:avLst/>
+                        </a:prstGeom>
+                        <a:solidFill>
+                          <a:srgbClr val="FFFFFF"/>
+                        </a:solidFill>
+                        <a:ln w="9525">
+                          <a:solidFill>
+                            <a:srgbClr val="000000"/>
+                          </a:solidFill>
+                          <a:miter lim="800000"/>
+                          <a:headEnd/>
+                          <a:tailEnd/>
+                        </a:ln>
+                      </wps:spPr>
+                      <wps:txbx>
+                        <w:txbxContent>
+                          <w:p>
+                            <w:r>
+                              <w:rPr>
+                                <w:noProof/>
+                              </w:rPr>
+                              <w:drawing>
+                                <wp:inline distT="0" distB="0" distL="0" distR="0" wp14:anchorId="57CA4E0B" wp14:editId="0720EA25">
+                                  <wp:extent cx="2971800" cy="2038350"/>
+                                  <wp:effectExtent l="0" t="0" r="0" b="0"/>
+                                  <wp:docPr id="27" name="Picture 27"/>
+                                  <wp:cNvGraphicFramePr>
+                                    <a:graphicFrameLocks xmlns:a="http://schemas.openxmlformats.org/drawingml/2006/main" noChangeAspect="1"/>
+                                  </wp:cNvGraphicFramePr>
+                                  <a:graphic xmlns:a="http://schemas.openxmlformats.org/drawingml/2006/main">
+                                    <a:graphicData uri="http://schemas.openxmlformats.org/drawingml/2006/picture">
+                                      <pic:pic xmlns:pic="http://schemas.openxmlformats.org/drawingml/2006/picture">
+                                        <pic:nvPicPr>
+                                          <pic:cNvPr id="0" name=""/>
+                                          <pic:cNvPicPr/>
+                                        </pic:nvPicPr>
+                                        <pic:blipFill>
+                                          <a:blip r:embed="rId15"/>
+                                          <a:stretch>
+                                            <a:fillRect/>
+                                          </a:stretch>
+                                        </pic:blipFill>
+                                        <pic:spPr>
+                                          <a:xfrm>
+                                            <a:off x="0" y="0"/>
+                                            <a:ext cx="2970413" cy="2037399"/>
+                                          </a:xfrm>
+                                          <a:prstGeom prst="rect">
+                                            <a:avLst/>
+                                          </a:prstGeom>
+                                        </pic:spPr>
+                                      </pic:pic>
+                                    </a:graphicData>
+                                  </a:graphic>
+                                </wp:inline>
+                              </w:drawing>
+                            </w:r>
+                          </w:p>
+                        </w:txbxContent>
+                      </wps:txbx>
+                      <wps:bodyPr rot="0" vert="horz" wrap="square" lIns="91440" tIns="45720" rIns="91440" bIns="45720" anchor="t" anchorCtr="0">
+                        <a:noAutofit/>
+                      </wps:bodyPr>
+                    </wps:wsp>
+                  </a:graphicData>
+                </a:graphic>
+                <wp14:sizeRelH relativeFrom="margin">
+                  <wp14:pctWidth>0</wp14:pctWidth>
+                </wp14:sizeRelH>
+                <wp14:sizeRelV relativeFrom="margin">
+                  <wp14:pctHeight>0</wp14:pctHeight>
+                </wp14:sizeRelV>
+              </wp:anchor>
+            </w:drawing>
+          </mc:Choice>
+          <mc:Fallback>
+            <w:pict>
+              <v:shape id="_x0000_s1034" type="#_x0000_t202" style="position:absolute;left:0;text-align:left;margin-left:0;margin-top:0;width:244pt;height:167.5pt;z-index:251681792;visibility:visible;mso-wrap-style:square;mso-width-percent:0;mso-height-percent:0;mso-wrap-distance-left:9pt;mso-wrap-distance-top:0;mso-wrap-distance-right:9pt;mso-wrap-distance-bottom:0;mso-position-horizontal:center;mso-position-horizontal-relative:text;mso-position-vertical:absolute;mso-position-vertical-relative:text;mso-width-percent:0;mso-height-percent:0;mso-width-relative:margin;mso-height-relative:margin;v-text-anchor:top" o:gfxdata="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">
+                <v:textbox>
+                  <w:txbxContent>
+                    <w:p>
+                      <w:r>
+                        <w:rPr>
+                          <w:noProof/>
+                        </w:rPr>
+                        <w:drawing>
+                          <wp:inline distT="0" distB="0" distL="0" distR="0" wp14:anchorId="57CA4E0B" wp14:editId="0720EA25">
+                            <wp:extent cx="2971800" cy="2038350"/>
+                            <wp:effectExtent l="0" t="0" r="0" b="0"/>
+                            <wp:docPr id="27" name="Picture 27"/>
+                            <wp:cNvGraphicFramePr>
+                              <a:graphicFrameLocks xmlns:a="http://schemas.openxmlformats.org/drawingml/2006/main" noChangeAspect="1"/>
+                            </wp:cNvGraphicFramePr>
+                            <a:graphic xmlns:a="http://schemas.openxmlformats.org/drawingml/2006/main">
+                              <a:graphicData uri="http://schemas.openxmlformats.org/drawingml/2006/picture">
+                                <pic:pic xmlns:pic="http://schemas.openxmlformats.org/drawingml/2006/picture">
+                                  <pic:nvPicPr>
+                                    <pic:cNvPr id="0" name=""/>
+                                    <pic:cNvPicPr/>
+                                  </pic:nvPicPr>
+                                  <pic:blipFill>
+                                    <a:blip r:embed="rId15"/>
+                                    <a:stretch>
+                                      <a:fillRect/>
+                                    </a:stretch>
+                                  </pic:blipFill>
+                                  <pic:spPr>
+                                    <a:xfrm>
+                                      <a:off x="0" y="0"/>
+                                      <a:ext cx="2970413" cy="2037399"/>
+                                    </a:xfrm>
+                                    <a:prstGeom prst="rect">
+                                      <a:avLst/>
+                                    </a:prstGeom>
+                                  </pic:spPr>
+                                </pic:pic>
+                              </a:graphicData>
+                            </a:graphic>
+                          </wp:inline>
+                        </w:drawing>
+                      </w:r>
+                    </w:p>
+                  </w:txbxContent>
+                </v:textbox>
+              </v:shape>
+            </w:pict>
+          </mc:Fallback>
+        </mc:AlternateContent>
+      </w:r>
+    </w:p>
+    <w:p>
+      <w:pPr>
+        <w:pStyle w:val="References"/>
+        <w:rPr>
+          <w:sz w:val="20"/>
+        </w:rPr>
+      </w:pPr>
+    </w:p>
+    <w:p>
+      <w:pPr>
+        <w:pStyle w:val="References"/>
+        <w:rPr>
+          <w:sz w:val="20"/>
+        </w:rPr>
+      </w:pPr>
+    </w:p>
+    <w:p>
+      <w:pPr>
+        <w:pStyle w:val="References"/>
+        <w:rPr>
+          <w:sz w:val="20"/>
+        </w:rPr>
+      </w:pPr>
+    </w:p>
+    <w:p>
+      <w:pPr>
+        <w:pStyle w:val="References"/>
+        <w:rPr>
+          <w:sz w:val="20"/>
+        </w:rPr>
+      </w:pPr>
+    </w:p>
+    <w:p>
+      <w:pPr>
+        <w:pStyle w:val="References"/>
+        <w:rPr>
+          <w:sz w:val="20"/>
+        </w:rPr>
+      </w:pPr>
+    </w:p>
+    <w:p>
+      <w:pPr>
+        <w:pStyle w:val="References"/>
+        <w:rPr>
+          <w:sz w:val="20"/>
+        </w:rPr>
+      </w:pPr>
+    </w:p>
+    <w:p>
+      <w:pPr>
+        <w:pStyle w:val="References"/>
+        <w:rPr>
+          <w:sz w:val="20"/>
+        </w:rPr>
+      </w:pPr>
+    </w:p>
+    <w:p>
+      <w:pPr>
+        <w:pStyle w:val="References"/>
+        <w:rPr>
+          <w:sz w:val="20"/>
+        </w:rPr>
+      </w:pPr>
+    </w:p>
+    <w:p>
+      <w:pPr>
+        <w:pStyle w:val="References"/>
+        <w:rPr>
+          <w:sz w:val="20"/>
+        </w:rPr>
+      </w:pPr>
+    </w:p>
+    <w:p>
+      <w:pPr>
+        <w:pStyle w:val="References"/>
+        <w:rPr>
+          <w:sz w:val="20"/>
+        </w:rPr>
+      </w:pPr>
+    </w:p>
+    <w:p>
+      <w:pPr>
+        <w:pStyle w:val="References"/>
+        <w:rPr>
+          <w:sz w:val="20"/>
+        </w:rPr>
+      </w:pPr>
+    </w:p>
+    <w:p>
+      <w:pPr>
+        <w:pStyle w:val="References"/>
+        <w:rPr>
+          <w:sz w:val="20"/>
+        </w:rPr>
+      </w:pPr>
+    </w:p>
+    <w:p>
+      <w:pPr>
+        <w:pStyle w:val="References"/>
+        <w:rPr>
+          <w:sz w:val="20"/>
+        </w:rPr>
+      </w:pPr>
+    </w:p>
+    <w:p>
+      <w:pPr>
+        <w:pStyle w:val="References"/>
+        <w:rPr>
+          <w:sz w:val="20"/>
+        </w:rPr>
+      </w:pPr>
+    </w:p>
+    <w:p>
+      <w:pPr>
+        <w:pStyle w:val="References"/>
+        <w:rPr>
+          <w:sz w:val="20"/>
+        </w:rPr>
+      </w:pPr>
+    </w:p>
+    <w:p>
+      <w:pPr>
+        <w:pStyle w:val="References"/>
+        <w:rPr>
+          <w:sz w:val="20"/>
+        </w:rPr>
+      </w:pPr>
+    </w:p>
+    <w:p>
+      <w:pPr>
+        <w:pStyle w:val="References"/>
+        <w:jc w:val="center"/>
+        <w:rPr>
+          <w:i/>
+          <w:sz w:val="16"/>
+        </w:rPr>
+      </w:pPr>
+      <w:r>
+        <w:rPr>
+          <w:i/>
+          <w:sz w:val="16"/>
+        </w:rPr>
+        <w:t>Figure : Comparison for different initial Q values for SARSA</w:t>
+      </w:r>
+    </w:p>
+    <w:p>
+      <w:pPr>
+        <w:pStyle w:val="References"/>
+        <w:rPr>
           <w:sz w:val="20"/>
         </w:rPr>
       </w:pPr>
@@ -3001,156 +3711,6 @@
         </w:rPr>
         <w:t>Talk about rewards fir reaching goal state etc.</w:t>
       </w:r>
-    </w:p>
-    <w:p>
-      <w:pPr>
-        <w:pStyle w:val="References"/>
-        <w:jc w:val="left"/>
-        <w:rPr>
-          <w:sz w:val="20"/>
-          <w:szCs w:val="24"/>
-        </w:rPr>
-      </w:pPr>
-    </w:p>
-    <w:p>
-      <w:pPr>
-        <w:pStyle w:val="References"/>
-        <w:jc w:val="left"/>
-        <w:rPr>
-          <w:sz w:val="20"/>
-          <w:szCs w:val="24"/>
-        </w:rPr>
-      </w:pPr>
-    </w:p>
-    <w:p>
-      <w:pPr>
-        <w:pStyle w:val="References"/>
-        <w:jc w:val="left"/>
-        <w:rPr>
-          <w:sz w:val="20"/>
-          <w:szCs w:val="24"/>
-        </w:rPr>
-      </w:pPr>
-    </w:p>
-    <w:p>
-      <w:pPr>
-        <w:pStyle w:val="References"/>
-        <w:jc w:val="left"/>
-        <w:rPr>
-          <w:sz w:val="20"/>
-          <w:szCs w:val="24"/>
-        </w:rPr>
-      </w:pPr>
-    </w:p>
-    <w:p>
-      <w:pPr>
-        <w:pStyle w:val="References"/>
-        <w:jc w:val="left"/>
-        <w:rPr>
-          <w:sz w:val="20"/>
-          <w:szCs w:val="24"/>
-        </w:rPr>
-      </w:pPr>
-    </w:p>
-    <w:p>
-      <w:pPr>
-        <w:pStyle w:val="References"/>
-        <w:jc w:val="left"/>
-        <w:rPr>
-          <w:sz w:val="20"/>
-          <w:szCs w:val="24"/>
-        </w:rPr>
-      </w:pPr>
-    </w:p>
-    <w:p>
-      <w:pPr>
-        <w:pStyle w:val="References"/>
-        <w:jc w:val="left"/>
-        <w:rPr>
-          <w:sz w:val="20"/>
-          <w:szCs w:val="24"/>
-        </w:rPr>
-      </w:pPr>
-    </w:p>
-    <w:p>
-      <w:pPr>
-        <w:pStyle w:val="References"/>
-        <w:jc w:val="left"/>
-        <w:rPr>
-          <w:sz w:val="20"/>
-          <w:szCs w:val="24"/>
-        </w:rPr>
-      </w:pPr>
-    </w:p>
-    <w:p>
-      <w:pPr>
-        <w:pStyle w:val="References"/>
-        <w:jc w:val="left"/>
-        <w:rPr>
-          <w:sz w:val="20"/>
-          <w:szCs w:val="24"/>
-        </w:rPr>
-      </w:pPr>
-    </w:p>
-    <w:p>
-      <w:pPr>
-        <w:pStyle w:val="References"/>
-        <w:jc w:val="left"/>
-        <w:rPr>
-          <w:sz w:val="20"/>
-          <w:szCs w:val="24"/>
-        </w:rPr>
-      </w:pPr>
-    </w:p>
-    <w:p>
-      <w:pPr>
-        <w:pStyle w:val="References"/>
-        <w:jc w:val="left"/>
-        <w:rPr>
-          <w:sz w:val="20"/>
-          <w:szCs w:val="24"/>
-        </w:rPr>
-      </w:pPr>
-    </w:p>
-    <w:p>
-      <w:pPr>
-        <w:pStyle w:val="References"/>
-        <w:jc w:val="left"/>
-        <w:rPr>
-          <w:sz w:val="20"/>
-          <w:szCs w:val="24"/>
-        </w:rPr>
-      </w:pPr>
-    </w:p>
-    <w:p>
-      <w:pPr>
-        <w:pStyle w:val="References"/>
-        <w:jc w:val="left"/>
-        <w:rPr>
-          <w:sz w:val="20"/>
-          <w:szCs w:val="24"/>
-        </w:rPr>
-      </w:pPr>
-    </w:p>
-    <w:p>
-      <w:pPr>
-        <w:pStyle w:val="References"/>
-        <w:jc w:val="left"/>
-        <w:rPr>
-          <w:sz w:val="20"/>
-          <w:szCs w:val="24"/>
-        </w:rPr>
-      </w:pPr>
-    </w:p>
-    <w:p>
-      <w:pPr>
-        <w:pStyle w:val="References"/>
-        <w:jc w:val="left"/>
-        <w:rPr>
-          <w:sz w:val="20"/>
-          <w:szCs w:val="24"/>
-        </w:rPr>
-      </w:pPr>
     </w:p>
     <w:p>
       <w:pPr>
@@ -3244,7 +3804,7 @@
                                           <pic:cNvPicPr/>
                                         </pic:nvPicPr>
                                         <pic:blipFill>
-                                          <a:blip r:embed="rId14"/>
+                                          <a:blip r:embed="rId16"/>
                                           <a:stretch>
                                             <a:fillRect/>
                                           </a:stretch>
@@ -3284,7 +3844,7 @@
           </mc:Choice>
           <mc:Fallback>
             <w:pict>
-              <v:shape id="_x0000_s1033" type="#_x0000_t202" style="position:absolute;margin-left:0;margin-top:0;width:226.5pt;height:167pt;z-index:251671552;visibility:visible;mso-wrap-style:square;mso-width-percent:0;mso-height-percent:0;mso-wrap-distance-left:9pt;mso-wrap-distance-top:0;mso-wrap-distance-right:9pt;mso-wrap-distance-bottom:0;mso-position-horizontal:center;mso-position-horizontal-relative:text;mso-position-vertical:absolute;mso-position-vertical-relative:text;mso-width-percent:0;mso-height-percent:0;mso-width-relative:margin;mso-height-relative:margin;v-text-anchor:top" o:gfxdata="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">
+              <v:shape id="_x0000_s1035" type="#_x0000_t202" style="position:absolute;margin-left:0;margin-top:0;width:226.5pt;height:167pt;z-index:251671552;visibility:visible;mso-wrap-style:square;mso-width-percent:0;mso-height-percent:0;mso-wrap-distance-left:9pt;mso-wrap-distance-top:0;mso-wrap-distance-right:9pt;mso-wrap-distance-bottom:0;mso-position-horizontal:center;mso-position-horizontal-relative:text;mso-position-vertical:absolute;mso-position-vertical-relative:text;mso-width-percent:0;mso-height-percent:0;mso-width-relative:margin;mso-height-relative:margin;v-text-anchor:top" o:gfxdata="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">
                 <v:textbox>
                   <w:txbxContent>
                     <w:p>
@@ -3308,7 +3868,7 @@
                                     <pic:cNvPicPr/>
                                   </pic:nvPicPr>
                                   <pic:blipFill>
-                                    <a:blip r:embed="rId14"/>
+                                    <a:blip r:embed="rId16"/>
                                     <a:stretch>
                                       <a:fillRect/>
                                     </a:stretch>
@@ -3473,7 +4033,6 @@
           <w:sz w:val="16"/>
           <w:szCs w:val="24"/>
         </w:rPr>
-        <w:lastRenderedPageBreak/>
         <w:t>Figure : Large grid world</w:t>
       </w:r>
     </w:p>
@@ -3647,7 +4206,7 @@
                                           <pic:cNvPicPr/>
                                         </pic:nvPicPr>
                                         <pic:blipFill>
-                                          <a:blip r:embed="rId15"/>
+                                          <a:blip r:embed="rId17"/>
                                           <a:stretch>
                                             <a:fillRect/>
                                           </a:stretch>
@@ -3687,7 +4246,7 @@
           </mc:Choice>
           <mc:Fallback>
             <w:pict>
-              <v:shape id="_x0000_s1034" type="#_x0000_t202" style="position:absolute;left:0;text-align:left;margin-left:0;margin-top:0;width:235pt;height:153.5pt;z-index:251675648;visibility:visible;mso-wrap-style:square;mso-width-percent:0;mso-height-percent:0;mso-wrap-distance-left:9pt;mso-wrap-distance-top:0;mso-wrap-distance-right:9pt;mso-wrap-distance-bottom:0;mso-position-horizontal:center;mso-position-horizontal-relative:text;mso-position-vertical:absolute;mso-position-vertical-relative:text;mso-width-percent:0;mso-height-percent:0;mso-width-relative:margin;mso-height-relative:margin;v-text-anchor:top" o:gfxdata="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">
+              <v:shape id="_x0000_s1036" type="#_x0000_t202" style="position:absolute;left:0;text-align:left;margin-left:0;margin-top:0;width:235pt;height:153.5pt;z-index:251675648;visibility:visible;mso-wrap-style:square;mso-width-percent:0;mso-height-percent:0;mso-wrap-distance-left:9pt;mso-wrap-distance-top:0;mso-wrap-distance-right:9pt;mso-wrap-distance-bottom:0;mso-position-horizontal:center;mso-position-horizontal-relative:text;mso-position-vertical:absolute;mso-position-vertical-relative:text;mso-width-percent:0;mso-height-percent:0;mso-width-relative:margin;mso-height-relative:margin;v-text-anchor:top" o:gfxdata="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">
                 <v:textbox>
                   <w:txbxContent>
                     <w:p>
@@ -3711,7 +4270,7 @@
                                     <pic:cNvPicPr/>
                                   </pic:nvPicPr>
                                   <pic:blipFill>
-                                    <a:blip r:embed="rId15"/>
+                                    <a:blip r:embed="rId17"/>
                                     <a:stretch>
                                       <a:fillRect/>
                                     </a:stretch>
@@ -4036,7 +4595,7 @@
                                           <pic:cNvPicPr/>
                                         </pic:nvPicPr>
                                         <pic:blipFill>
-                                          <a:blip r:embed="rId16"/>
+                                          <a:blip r:embed="rId18"/>
                                           <a:stretch>
                                             <a:fillRect/>
                                           </a:stretch>
@@ -4076,7 +4635,7 @@
           </mc:Choice>
           <mc:Fallback>
             <w:pict>
-              <v:shape id="_x0000_s1035" type="#_x0000_t202" style="position:absolute;left:0;text-align:left;margin-left:0;margin-top:0;width:217.5pt;height:167pt;z-index:251673600;visibility:visible;mso-wrap-style:square;mso-width-percent:0;mso-height-percent:0;mso-wrap-distance-left:9pt;mso-wrap-distance-top:0;mso-wrap-distance-right:9pt;mso-wrap-distance-bottom:0;mso-position-horizontal:center;mso-position-horizontal-relative:text;mso-position-vertical:absolute;mso-position-vertical-relative:text;mso-width-percent:0;mso-height-percent:0;mso-width-relative:margin;mso-height-relative:margin;v-text-anchor:top" o:gfxdata="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">
+              <v:shape id="_x0000_s1037" type="#_x0000_t202" style="position:absolute;left:0;text-align:left;margin-left:0;margin-top:0;width:217.5pt;height:167pt;z-index:251673600;visibility:visible;mso-wrap-style:square;mso-width-percent:0;mso-height-percent:0;mso-wrap-distance-left:9pt;mso-wrap-distance-top:0;mso-wrap-distance-right:9pt;mso-wrap-distance-bottom:0;mso-position-horizontal:center;mso-position-horizontal-relative:text;mso-position-vertical:absolute;mso-position-vertical-relative:text;mso-width-percent:0;mso-height-percent:0;mso-width-relative:margin;mso-height-relative:margin;v-text-anchor:top" o:gfxdata="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">
                 <v:textbox>
                   <w:txbxContent>
                     <w:p>
@@ -4100,7 +4659,7 @@
                                     <pic:cNvPicPr/>
                                   </pic:nvPicPr>
                                   <pic:blipFill>
-                                    <a:blip r:embed="rId16"/>
+                                    <a:blip r:embed="rId18"/>
                                     <a:stretch>
                                       <a:fillRect/>
                                     </a:stretch>
@@ -4318,10 +4877,9 @@
         <w:rPr>
           <w:sz w:val="20"/>
         </w:rPr>
+        <w:lastRenderedPageBreak/>
         <w:t xml:space="preserve">PI is guaranteed to converge because the value iterations are always improving our estimate of the policy and there are a finite number of policies.  If PI does not converge in this case it is because it is too computationally expensive.  </w:t>
       </w:r>
-      <w:bookmarkStart w:id="0" w:name="_GoBack"/>
-      <w:bookmarkEnd w:id="0"/>
     </w:p>
     <w:p>
       <w:pPr>
@@ -4336,6 +4894,92 @@
         </w:rPr>
         <w:t>Need to get O notation time needed.</w:t>
       </w:r>
+    </w:p>
+    <w:p>
+      <w:pPr>
+        <w:pStyle w:val="References"/>
+        <w:rPr>
+          <w:sz w:val="20"/>
+        </w:rPr>
+      </w:pPr>
+      <w:r>
+        <w:rPr>
+          <w:sz w:val="20"/>
+        </w:rPr>
+        <w:t>Graph idead for all algs:  number of steps taken to reach goal policy found by each alg.</w:t>
+      </w:r>
+    </w:p>
+    <w:p>
+      <w:pPr>
+        <w:pStyle w:val="References"/>
+        <w:rPr>
+          <w:sz w:val="20"/>
+        </w:rPr>
+      </w:pPr>
+    </w:p>
+    <w:p>
+      <w:pPr>
+        <w:pStyle w:val="References"/>
+        <w:rPr>
+          <w:sz w:val="20"/>
+        </w:rPr>
+      </w:pPr>
+    </w:p>
+    <w:p>
+      <w:pPr>
+        <w:pStyle w:val="References"/>
+        <w:rPr>
+          <w:sz w:val="20"/>
+        </w:rPr>
+      </w:pPr>
+    </w:p>
+    <w:p>
+      <w:pPr>
+        <w:pStyle w:val="References"/>
+        <w:rPr>
+          <w:sz w:val="20"/>
+        </w:rPr>
+      </w:pPr>
+    </w:p>
+    <w:p>
+      <w:pPr>
+        <w:pStyle w:val="References"/>
+        <w:rPr>
+          <w:sz w:val="20"/>
+        </w:rPr>
+      </w:pPr>
+    </w:p>
+    <w:p>
+      <w:pPr>
+        <w:pStyle w:val="References"/>
+        <w:rPr>
+          <w:sz w:val="20"/>
+        </w:rPr>
+      </w:pPr>
+    </w:p>
+    <w:p>
+      <w:pPr>
+        <w:pStyle w:val="References"/>
+        <w:rPr>
+          <w:sz w:val="20"/>
+        </w:rPr>
+      </w:pPr>
+    </w:p>
+    <w:p>
+      <w:pPr>
+        <w:pStyle w:val="References"/>
+        <w:rPr>
+          <w:sz w:val="20"/>
+        </w:rPr>
+      </w:pPr>
+    </w:p>
+    <w:p>
+      <w:pPr>
+        <w:pStyle w:val="References"/>
+        <w:rPr>
+          <w:sz w:val="20"/>
+        </w:rPr>
+      </w:pPr>
     </w:p>
     <w:sectPr>
       <w:type w:val="continuous"/>

--- a/ml/assign4 analysis/gsaavedra3-analysis.docx
+++ b/ml/assign4 analysis/gsaavedra3-analysis.docx
@@ -1500,10 +1500,10 @@
                                 <w:noProof/>
                               </w:rPr>
                               <w:drawing>
-                                <wp:inline distT="0" distB="0" distL="0" distR="0" wp14:anchorId="2EC8FDFF" wp14:editId="6FC4F74D">
-                                  <wp:extent cx="2730500" cy="1746250"/>
-                                  <wp:effectExtent l="0" t="0" r="0" b="6350"/>
-                                  <wp:docPr id="10" name="Picture 10"/>
+                                <wp:inline distT="0" distB="0" distL="0" distR="0" wp14:anchorId="1C347130" wp14:editId="14EEE0BD">
+                                  <wp:extent cx="2787650" cy="1778000"/>
+                                  <wp:effectExtent l="0" t="0" r="0" b="0"/>
+                                  <wp:docPr id="28" name="Picture 28"/>
                                   <wp:cNvGraphicFramePr>
                                     <a:graphicFrameLocks xmlns:a="http://schemas.openxmlformats.org/drawingml/2006/main" noChangeAspect="1"/>
                                   </wp:cNvGraphicFramePr>
@@ -1523,7 +1523,7 @@
                                         <pic:spPr>
                                           <a:xfrm>
                                             <a:off x="0" y="0"/>
-                                            <a:ext cx="2736622" cy="1750165"/>
+                                            <a:ext cx="2786347" cy="1777169"/>
                                           </a:xfrm>
                                           <a:prstGeom prst="rect">
                                             <a:avLst/>
@@ -1564,10 +1564,10 @@
                           <w:noProof/>
                         </w:rPr>
                         <w:drawing>
-                          <wp:inline distT="0" distB="0" distL="0" distR="0" wp14:anchorId="2EC8FDFF" wp14:editId="6FC4F74D">
-                            <wp:extent cx="2730500" cy="1746250"/>
-                            <wp:effectExtent l="0" t="0" r="0" b="6350"/>
-                            <wp:docPr id="10" name="Picture 10"/>
+                          <wp:inline distT="0" distB="0" distL="0" distR="0" wp14:anchorId="1C347130" wp14:editId="14EEE0BD">
+                            <wp:extent cx="2787650" cy="1778000"/>
+                            <wp:effectExtent l="0" t="0" r="0" b="0"/>
+                            <wp:docPr id="28" name="Picture 28"/>
                             <wp:cNvGraphicFramePr>
                               <a:graphicFrameLocks xmlns:a="http://schemas.openxmlformats.org/drawingml/2006/main" noChangeAspect="1"/>
                             </wp:cNvGraphicFramePr>
@@ -1587,7 +1587,7 @@
                                   <pic:spPr>
                                     <a:xfrm>
                                       <a:off x="0" y="0"/>
-                                      <a:ext cx="2736622" cy="1750165"/>
+                                      <a:ext cx="2786347" cy="1777169"/>
                                     </a:xfrm>
                                     <a:prstGeom prst="rect">
                                       <a:avLst/>
@@ -2912,44 +2912,84 @@
         <w:rPr>
           <w:sz w:val="20"/>
         </w:rPr>
-        <w:t>Figure … shows a comparison of two different learning rates for the SARSA algorithm.  The blue line indicates a learning rate of 0.9 and the red line indicates a learning rate of 0.1.</w:t>
-      </w:r>
-      <w:r>
-        <w:rPr>
-          <w:sz w:val="20"/>
-        </w:rPr>
-        <w:t xml:space="preserve">  Both curves use an initial Q of 0.</w:t>
-      </w:r>
-    </w:p>
-    <w:p>
-      <w:pPr>
-        <w:pStyle w:val="References"/>
-        <w:rPr>
-          <w:sz w:val="20"/>
-        </w:rPr>
-      </w:pPr>
-      <w:r>
-        <w:rPr>
-          <w:sz w:val="20"/>
-        </w:rPr>
-        <w:t>Iteration analysis is not apples to apples with the other algorithms.  This is because the agent is now moving through the environment to learn about it.  An iteration therefore is one movement from the agent or a whole episode?</w:t>
-      </w:r>
-    </w:p>
-    <w:p>
-      <w:pPr>
-        <w:pStyle w:val="References"/>
-        <w:rPr>
-          <w:sz w:val="20"/>
-        </w:rPr>
-      </w:pPr>
-      <w:r>
-        <w:rPr>
-          <w:sz w:val="20"/>
-        </w:rPr>
-        <w:t xml:space="preserve">Figure … shows a comparison of two different initial Q values for SARSA.  The red line indicates an initial Q of 0 and the blue line indicates an initial Q of 100.  Overall the two different starting parameters cause the algorithm to converge to a similar policy which is obtaining the same average reward.  However, with Q=100 SARSA takes much longer to converge.  </w:t>
+        <w:t xml:space="preserve">SARSA </w:t>
+      </w:r>
+      <w:r>
+        <w:rPr>
+          <w:sz w:val="20"/>
+        </w:rPr>
+        <w:t xml:space="preserve">belongs to the family of Q-learning algorithms.  It differs by the fact that when choosing the next state to move to it does not necessarily choose the state with the highest Q value.  Instead it follows the policy that determined the original action and applies it to the new action.  </w:t>
+      </w:r>
+      <w:r>
+        <w:rPr>
+          <w:sz w:val="20"/>
+        </w:rPr>
+        <w:t xml:space="preserve">  </w:t>
+      </w:r>
+    </w:p>
+    <w:p>
+      <w:pPr>
+        <w:pStyle w:val="References"/>
+        <w:rPr>
+          <w:sz w:val="20"/>
+        </w:rPr>
+      </w:pPr>
+      <w:r>
+        <w:rPr>
+          <w:sz w:val="20"/>
+        </w:rPr>
+        <w:t xml:space="preserve">SARSA is an on policy learner which means it tends to explore more.  This is in contrast to the standard Q learner which is an off policy learner.  </w:t>
       </w:r>
       <w:bookmarkStart w:id="0" w:name="_GoBack"/>
       <w:bookmarkEnd w:id="0"/>
+    </w:p>
+    <w:p>
+      <w:pPr>
+        <w:pStyle w:val="References"/>
+        <w:rPr>
+          <w:sz w:val="20"/>
+        </w:rPr>
+      </w:pPr>
+      <w:r>
+        <w:rPr>
+          <w:sz w:val="20"/>
+        </w:rPr>
+        <w:t>Figure … shows a comparison of two different learning rates for the SARSA algorithm.  The blue line indicates a learning rate of 0.9 and the red line indicates a learning rate of 0.1.</w:t>
+      </w:r>
+      <w:r>
+        <w:rPr>
+          <w:sz w:val="20"/>
+        </w:rPr>
+        <w:t xml:space="preserve">  Both curves use an initial Q of 0.</w:t>
+      </w:r>
+    </w:p>
+    <w:p>
+      <w:pPr>
+        <w:pStyle w:val="References"/>
+        <w:rPr>
+          <w:sz w:val="20"/>
+        </w:rPr>
+      </w:pPr>
+      <w:r>
+        <w:rPr>
+          <w:sz w:val="20"/>
+        </w:rPr>
+        <w:t>Iteration analysis is not apples to apples with the other algorithms.  This is because the agent is now moving through the environment to learn about it.  An iteration therefore is one movement from the agent or a whole episode?</w:t>
+      </w:r>
+    </w:p>
+    <w:p>
+      <w:pPr>
+        <w:pStyle w:val="References"/>
+        <w:rPr>
+          <w:sz w:val="20"/>
+        </w:rPr>
+      </w:pPr>
+      <w:r>
+        <w:rPr>
+          <w:sz w:val="20"/>
+        </w:rPr>
+        <w:t xml:space="preserve">Figure … shows a comparison of two different initial Q values for SARSA.  The red line indicates an initial Q of 0 and the blue line indicates an initial Q of 100.  Overall the two different starting parameters cause the algorithm to converge to a similar policy which is obtaining the same average reward.  However, with Q=100 SARSA takes much longer to converge.  </w:t>
+      </w:r>
     </w:p>
     <w:p>
       <w:pPr>
@@ -3670,6 +3710,13 @@
         </w:rPr>
         <w:t xml:space="preserve">The large grid world is shown in Figure… The agent starts in the bottom left corner and is trying to reach the goal state in the top right corner marked by the blue square. </w:t>
       </w:r>
+      <w:r>
+        <w:rPr>
+          <w:sz w:val="20"/>
+          <w:szCs w:val="24"/>
+        </w:rPr>
+        <w:t xml:space="preserve"> There are 1614 states.  </w:t>
+      </w:r>
     </w:p>
     <w:p>
       <w:pPr>
@@ -4076,6 +4123,7 @@
         <w:rPr>
           <w:sz w:val="20"/>
         </w:rPr>
+        <w:lastRenderedPageBreak/>
         <w:t xml:space="preserve">At gamma = 0.99 VI takes approximately 9.7 seconds and PI takes 1114.7 seconds.  </w:t>
       </w:r>
     </w:p>
@@ -4829,6 +4877,7 @@
           <w:b/>
           <w:sz w:val="22"/>
         </w:rPr>
+        <w:lastRenderedPageBreak/>
         <w:t>Policy Iteration</w:t>
       </w:r>
     </w:p>
@@ -4877,7 +4926,6 @@
         <w:rPr>
           <w:sz w:val="20"/>
         </w:rPr>
-        <w:lastRenderedPageBreak/>
         <w:t xml:space="preserve">PI is guaranteed to converge because the value iterations are always improving our estimate of the policy and there are a finite number of policies.  If PI does not converge in this case it is because it is too computationally expensive.  </w:t>
       </w:r>
     </w:p>

--- a/ml/assign4 analysis/gsaavedra3-analysis.docx
+++ b/ml/assign4 analysis/gsaavedra3-analysis.docx
@@ -46,22 +46,7 @@
           <w:tab w:val="left" w:pos="200"/>
         </w:tabs>
         <w:spacing w:line="240" w:lineRule="exact"/>
-        <w:ind w:left="200" w:right="200"/>
-        <w:jc w:val="center"/>
-        <w:rPr>
-          <w:rFonts w:ascii="Times" w:hAnsi="Times"/>
-          <w:sz w:val="20"/>
-        </w:rPr>
-      </w:pPr>
-    </w:p>
-    <w:p>
-      <w:pPr>
-        <w:tabs>
-          <w:tab w:val="left" w:pos="200"/>
-        </w:tabs>
-        <w:spacing w:line="240" w:lineRule="exact"/>
-        <w:ind w:left="200" w:right="200"/>
-        <w:jc w:val="center"/>
+        <w:ind w:right="200"/>
         <w:rPr>
           <w:rFonts w:ascii="Times" w:hAnsi="Times"/>
           <w:b/>
@@ -82,21 +67,6 @@
           <w:tab w:val="left" w:pos="200"/>
         </w:tabs>
         <w:spacing w:line="240" w:lineRule="exact"/>
-        <w:ind w:left="200" w:right="200"/>
-        <w:jc w:val="center"/>
-        <w:rPr>
-          <w:rFonts w:ascii="Times" w:hAnsi="Times"/>
-          <w:b/>
-          <w:sz w:val="20"/>
-        </w:rPr>
-      </w:pPr>
-    </w:p>
-    <w:p>
-      <w:pPr>
-        <w:tabs>
-          <w:tab w:val="left" w:pos="200"/>
-        </w:tabs>
-        <w:spacing w:line="240" w:lineRule="exact"/>
         <w:ind w:right="200"/>
         <w:rPr>
           <w:rFonts w:ascii="Times" w:hAnsi="Times"/>
@@ -124,12 +94,83 @@
     <w:p>
       <w:pPr>
         <w:pStyle w:val="SectionHeading"/>
+        <w:spacing w:before="0" w:after="0" w:line="240" w:lineRule="auto"/>
         <w:jc w:val="both"/>
         <w:rPr>
           <w:b w:val="0"/>
           <w:sz w:val="20"/>
         </w:rPr>
       </w:pPr>
+      <w:r>
+        <w:rPr>
+          <w:b w:val="0"/>
+          <w:sz w:val="20"/>
+        </w:rPr>
+        <w:t>For this assignment BURLAP was used for Value Iteration (VI), Policy Iteration (PI), and SARSA.  Each algorithm was run over 10 trials to average out some of the variance.</w:t>
+      </w:r>
+      <w:r>
+        <w:rPr>
+          <w:b w:val="0"/>
+          <w:sz w:val="20"/>
+        </w:rPr>
+        <w:t xml:space="preserve">  To analyze the difference between the 3 algorithms</w:t>
+      </w:r>
+      <w:r>
+        <w:rPr>
+          <w:b w:val="0"/>
+          <w:sz w:val="20"/>
+        </w:rPr>
+        <w:t xml:space="preserve"> 2 different Markov Decision Processes (MDP),</w:t>
+      </w:r>
+      <w:r>
+        <w:rPr>
+          <w:b w:val="0"/>
+          <w:sz w:val="20"/>
+        </w:rPr>
+        <w:t xml:space="preserve"> a small grid and a large grid world were used.  </w:t>
+      </w:r>
+      <w:r>
+        <w:rPr>
+          <w:b w:val="0"/>
+          <w:sz w:val="20"/>
+        </w:rPr>
+        <w:t>Reinforcement Learning is a difficult topic.  There are two types</w:t>
+      </w:r>
+      <w:r>
+        <w:rPr>
+          <w:b w:val="0"/>
+          <w:sz w:val="20"/>
+        </w:rPr>
+        <w:t xml:space="preserve"> of</w:t>
+      </w:r>
+      <w:r>
+        <w:rPr>
+          <w:b w:val="0"/>
+          <w:sz w:val="20"/>
+        </w:rPr>
+        <w:t xml:space="preserve"> algorithms that can be deployed, a planner and a learner.</w:t>
+      </w:r>
+      <w:r>
+        <w:rPr>
+          <w:b w:val="0"/>
+          <w:sz w:val="20"/>
+        </w:rPr>
+        <w:t xml:space="preserve">  </w:t>
+      </w:r>
+      <w:r>
+        <w:rPr>
+          <w:b w:val="0"/>
+          <w:sz w:val="20"/>
+        </w:rPr>
+        <w:t xml:space="preserve">A planner can be used when there is a model for the MDP the agent is trying to move through.  Specifically there must be a transition function and a reward function.  </w:t>
+      </w:r>
+      <w:r>
+        <w:rPr>
+          <w:b w:val="0"/>
+          <w:sz w:val="20"/>
+        </w:rPr>
+        <w:t xml:space="preserve">A learner can learn a policy even when there is no model.  It does so by exploring the space.  </w:t>
+      </w:r>
     </w:p>
     <w:p>
       <w:pPr>
@@ -150,6 +191,133 @@
         </w:rPr>
         <w:t>Grid World</w:t>
       </w:r>
+    </w:p>
+    <w:p>
+      <w:pPr>
+        <w:pStyle w:val="SectionHeading"/>
+        <w:spacing w:before="0" w:after="0" w:line="240" w:lineRule="auto"/>
+        <w:jc w:val="both"/>
+        <w:rPr>
+          <w:b w:val="0"/>
+          <w:sz w:val="20"/>
+        </w:rPr>
+      </w:pPr>
+      <w:r>
+        <w:rPr>
+          <w:b w:val="0"/>
+          <w:sz w:val="20"/>
+        </w:rPr>
+        <w:t>A small grid world with four rooms was used for the small MDP</w:t>
+      </w:r>
+      <w:r>
+        <w:rPr>
+          <w:b w:val="0"/>
+          <w:sz w:val="20"/>
+        </w:rPr>
+        <w:t xml:space="preserve">.  </w:t>
+      </w:r>
+      <w:r>
+        <w:rPr>
+          <w:b w:val="0"/>
+          <w:sz w:val="20"/>
+        </w:rPr>
+        <w:t xml:space="preserve">It </w:t>
+      </w:r>
+      <w:r>
+        <w:rPr>
+          <w:b w:val="0"/>
+          <w:sz w:val="20"/>
+        </w:rPr>
+        <w:t>is shown in Figure 1</w:t>
+      </w:r>
+      <w:r>
+        <w:rPr>
+          <w:b w:val="0"/>
+          <w:sz w:val="20"/>
+        </w:rPr>
+        <w:t>.</w:t>
+      </w:r>
+      <w:r>
+        <w:rPr>
+          <w:b w:val="0"/>
+          <w:sz w:val="20"/>
+        </w:rPr>
+        <w:t xml:space="preserve">  The small grid world has</w:t>
+      </w:r>
+      <w:r>
+        <w:rPr>
+          <w:b w:val="0"/>
+          <w:sz w:val="20"/>
+        </w:rPr>
+        <w:t xml:space="preserve"> a total of</w:t>
+      </w:r>
+      <w:r>
+        <w:rPr>
+          <w:b w:val="0"/>
+          <w:sz w:val="20"/>
+        </w:rPr>
+        <w:t xml:space="preserve"> 104 states.</w:t>
+      </w:r>
+      <w:r>
+        <w:rPr>
+          <w:b w:val="0"/>
+          <w:sz w:val="20"/>
+        </w:rPr>
+        <w:t xml:space="preserve">  The agent starts in the bottom left corner and works its way to the goal state in the top right corner.  </w:t>
+      </w:r>
+      <w:r>
+        <w:rPr>
+          <w:b w:val="0"/>
+          <w:sz w:val="20"/>
+        </w:rPr>
+        <w:t>The transition function is as follows:  there is a</w:t>
+      </w:r>
+      <w:r>
+        <w:rPr>
+          <w:b w:val="0"/>
+          <w:sz w:val="20"/>
+        </w:rPr>
+        <w:t>n</w:t>
+      </w:r>
+      <w:r>
+        <w:rPr>
+          <w:b w:val="0"/>
+          <w:sz w:val="20"/>
+        </w:rPr>
+        <w:t xml:space="preserve"> 80% chance the agent will go in the direction intended and a 6.7% chance of moving in a direction that is not intended.  </w:t>
+      </w:r>
+      <w:r>
+        <w:rPr>
+          <w:b w:val="0"/>
+          <w:sz w:val="20"/>
+        </w:rPr>
+        <w:t>The reward function gives a rewa</w:t>
+      </w:r>
+      <w:r>
+        <w:rPr>
+          <w:b w:val="0"/>
+          <w:sz w:val="20"/>
+        </w:rPr>
+        <w:t>rd of 100 when the agent reaches</w:t>
+      </w:r>
+      <w:r>
+        <w:rPr>
+          <w:b w:val="0"/>
+          <w:sz w:val="20"/>
+        </w:rPr>
+        <w:t xml:space="preserve"> the goal state.  Otherwise, the agent receives a reward of -1 for any other state.  This gives the agent motivation to end the game as quickly as possible.  </w:t>
+      </w:r>
+    </w:p>
+    <w:p>
+      <w:pPr>
+        <w:pStyle w:val="SectionHeading"/>
+        <w:spacing w:before="0" w:after="0" w:line="240" w:lineRule="auto"/>
+        <w:jc w:val="both"/>
+        <w:rPr>
+          <w:b w:val="0"/>
+          <w:sz w:val="20"/>
+        </w:rPr>
+      </w:pPr>
     </w:p>
     <w:p>
       <w:pPr>
@@ -184,95 +352,7 @@
           <w:b w:val="0"/>
           <w:sz w:val="20"/>
         </w:rPr>
-        <w:t>A small grid world with four rooms was used for the small MDP</w:t>
-      </w:r>
-      <w:r>
-        <w:rPr>
-          <w:b w:val="0"/>
-          <w:sz w:val="20"/>
-        </w:rPr>
-        <w:t xml:space="preserve">.  </w:t>
-      </w:r>
-      <w:r>
-        <w:rPr>
-          <w:b w:val="0"/>
-          <w:sz w:val="20"/>
-        </w:rPr>
-        <w:t xml:space="preserve">It </w:t>
-      </w:r>
-      <w:r>
-        <w:rPr>
-          <w:b w:val="0"/>
-          <w:sz w:val="20"/>
-        </w:rPr>
-        <w:t>is shown in Figure 1</w:t>
-      </w:r>
-      <w:r>
-        <w:rPr>
-          <w:b w:val="0"/>
-          <w:sz w:val="20"/>
-        </w:rPr>
-        <w:t>.</w:t>
-      </w:r>
-      <w:r>
-        <w:rPr>
-          <w:b w:val="0"/>
-          <w:sz w:val="20"/>
-        </w:rPr>
-        <w:t xml:space="preserve">  The small grid world has 104 states.</w:t>
-      </w:r>
-      <w:r>
-        <w:rPr>
-          <w:b w:val="0"/>
-          <w:sz w:val="20"/>
-        </w:rPr>
-        <w:t xml:space="preserve">  The agent starts in the bottom left corner and works its way to the goal state in the top right corner.  </w:t>
-      </w:r>
-      <w:r>
-        <w:rPr>
-          <w:b w:val="0"/>
-          <w:sz w:val="20"/>
-        </w:rPr>
-        <w:t>The transition function is as follows:  there is a</w:t>
-      </w:r>
-      <w:r>
-        <w:rPr>
-          <w:b w:val="0"/>
-          <w:sz w:val="20"/>
-        </w:rPr>
-        <w:t>n</w:t>
-      </w:r>
-      <w:r>
-        <w:rPr>
-          <w:b w:val="0"/>
-          <w:sz w:val="20"/>
-        </w:rPr>
-        <w:t xml:space="preserve"> 80% chance the agent will go in the direction intended and a 6.7% chance of moving in a direction that is not intended.  </w:t>
-      </w:r>
-      <w:r>
-        <w:rPr>
-          <w:b w:val="0"/>
-          <w:sz w:val="20"/>
-        </w:rPr>
-        <w:t xml:space="preserve">The reward function gives a reward of 100 when the agent reached the goal state.  Otherwise, the agent receives a reward of -1 for any other state.  This gives the agent motivation to end the game as quickly as possible.  </w:t>
-      </w:r>
-    </w:p>
-    <w:p>
-      <w:pPr>
-        <w:pStyle w:val="SectionHeading"/>
-        <w:spacing w:before="0" w:after="0" w:line="240" w:lineRule="auto"/>
-        <w:jc w:val="both"/>
-        <w:rPr>
-          <w:b w:val="0"/>
-          <w:sz w:val="20"/>
-        </w:rPr>
-      </w:pPr>
-      <w:r>
-        <w:rPr>
-          <w:b w:val="0"/>
-          <w:sz w:val="20"/>
-        </w:rPr>
-        <w:t xml:space="preserve">Create a model for the rl-based planner. </w:t>
+        <w:t xml:space="preserve">The small grid world will show the strength of the planning and learning algorithms.  It allows for an analysis over many trials because the time needed is not too much.  </w:t>
       </w:r>
     </w:p>
     <w:p>
@@ -436,7 +516,7 @@
                                     <pic:cNvPicPr/>
                                   </pic:nvPicPr>
                                   <pic:blipFill>
-                                    <a:blip r:embed="rId7"/>
+                                    <a:blip r:embed="rId8"/>
                                     <a:stretch>
                                       <a:fillRect/>
                                     </a:stretch>
@@ -542,244 +622,523 @@
         <w:rPr>
           <w:sz w:val="20"/>
         </w:rPr>
-        <w:t>Decreasing the discount factor decreases the number of iterations to find the optimal policy.  But this is because the recurs</w:t>
-      </w:r>
-      <w:r>
-        <w:rPr>
-          <w:sz w:val="20"/>
-        </w:rPr>
-        <w:t>ive application of</w:t>
-      </w:r>
-      <w:r>
-        <w:rPr>
-          <w:sz w:val="20"/>
-        </w:rPr>
-        <w:t xml:space="preserve"> the discount factor is making the difference between the later value functions smaller than delta much earlier than it would with a large discount value.  </w:t>
-      </w:r>
-      <w:r>
-        <w:rPr>
-          <w:sz w:val="20"/>
-        </w:rPr>
-        <w:t>This leads to a weak policy being found which in turn increases the number of iterations it takes for the agent to reach the absorbing state.  This is because the optimal policy will only get an optimal value for the first few squares.  After that the agent must choose randomly amongst the remaining squares.  This can especially be seen with discount=1.</w:t>
-      </w:r>
-    </w:p>
-    <w:p>
-      <w:pPr>
-        <w:pStyle w:val="References"/>
-        <w:rPr>
-          <w:sz w:val="20"/>
-        </w:rPr>
-      </w:pPr>
-      <w:r>
-        <w:rPr>
-          <w:sz w:val="20"/>
-        </w:rPr>
-        <w:t>Figure 2</w:t>
-      </w:r>
-      <w:r>
-        <w:rPr>
-          <w:sz w:val="20"/>
-        </w:rPr>
-        <w:t xml:space="preserve"> shows a policy map when gamma = 0.99.  </w:t>
-      </w:r>
-      <w:r>
-        <w:rPr>
-          <w:sz w:val="20"/>
-        </w:rPr>
-        <w:t xml:space="preserve">Here future reward is not being discounted much and thus the </w:t>
-      </w:r>
-      <w:r>
-        <w:rPr>
-          <w:sz w:val="20"/>
-        </w:rPr>
         <w:lastRenderedPageBreak/>
-        <w:t xml:space="preserve">reward is able to propagate out from the goal state.  </w:t>
-      </w:r>
-      <w:r>
-        <w:rPr>
-          <w:sz w:val="20"/>
-        </w:rPr>
-        <w:t>This creates a clear policy for the agent to follow.</w:t>
-      </w:r>
-    </w:p>
-    <w:p>
-      <w:pPr>
-        <w:pStyle w:val="References"/>
-        <w:rPr>
-          <w:sz w:val="20"/>
-        </w:rPr>
-      </w:pPr>
-      <w:r>
-        <w:rPr>
-          <w:sz w:val="20"/>
+        <w:t xml:space="preserve">VI is a planning algorithm that utilizes the model from the space.  It takes into account the Transitional probability and reward functions to search the space and maximize reward.  </w:t>
+      </w:r>
+      <w:r>
+        <w:rPr>
+          <w:sz w:val="20"/>
+        </w:rPr>
+        <w:t xml:space="preserve">It uses Bellman’s equation to iteratively update the utility of a state based on the utilities of the neighboring states.  Bellman’s equation is recursive in that every utility update for a state requires the utility of neighboring states which in turn require the utilities for their neighboring states and so on.  </w:t>
+      </w:r>
+      <w:r>
+        <w:rPr>
+          <w:sz w:val="20"/>
+        </w:rPr>
+        <w:t xml:space="preserve">The process of recursively updating all the utilities is responsible for most of the time needed to perform by VI.  </w:t>
+      </w:r>
+      <w:r>
+        <w:rPr>
+          <w:sz w:val="20"/>
+        </w:rPr>
+        <w:t>VI is O(A*S</w:t>
+      </w:r>
+      <w:r>
+        <w:rPr>
+          <w:sz w:val="20"/>
+          <w:vertAlign w:val="superscript"/>
+        </w:rPr>
+        <w:t>2</w:t>
+      </w:r>
+      <w:r>
+        <w:rPr>
+          <w:sz w:val="20"/>
+        </w:rPr>
+        <w:t>) in time complexity for each iteration where A is the total number actions</w:t>
+      </w:r>
+      <w:r>
+        <w:rPr>
+          <w:sz w:val="20"/>
+        </w:rPr>
+        <w:t xml:space="preserve"> from a state</w:t>
+      </w:r>
+      <w:r>
+        <w:rPr>
+          <w:sz w:val="20"/>
+        </w:rPr>
+        <w:t xml:space="preserve"> and S is the total number of states.</w:t>
+      </w:r>
+      <w:r>
+        <w:rPr>
+          <w:sz w:val="20"/>
+        </w:rPr>
+        <w:t xml:space="preserve">  </w:t>
+      </w:r>
+    </w:p>
+    <w:p>
+      <w:pPr>
+        <w:pStyle w:val="References"/>
+        <w:rPr>
+          <w:sz w:val="20"/>
+        </w:rPr>
+      </w:pPr>
+      <w:r>
+        <w:rPr>
+          <w:sz w:val="20"/>
+        </w:rPr>
+        <w:t>Talk about pros and cons?  Needs a larger gamma to converge so it must look farther in the future.  May be prohibitive in the large grid.</w:t>
+      </w:r>
+    </w:p>
+    <w:p>
+      <w:pPr>
+        <w:pStyle w:val="References"/>
+        <w:rPr>
+          <w:sz w:val="20"/>
+        </w:rPr>
+      </w:pPr>
+      <w:r>
+        <w:rPr>
+          <w:sz w:val="20"/>
+        </w:rPr>
+        <w:t>Figure 2 shows an iterations vs gamma graph for both PI and VI.  The figure represents the number of iterations needed for convergence for a specified gamma.  The VI always has a larger number of iterations no matter the choice of gamma.  The number of iterations required for VI grows exponentially with increasing gamma.  This is because the VI is required to look farther into the future to estimate utilities.  Decreasing the discount factor decreases the number of iterations to find the optimal policy.  But this is because the recursive application of the discount factor is making the difference between the later value functions smaller than delta much earlier than it would with a large discount value.  This leads to a weak policy being found which in turn increases the number of iterations it takes for the agent to reach the absorbing state.  This is because the optimal policy will only get an optimal value for the first few squares.  After that the agent must choose randomly amongst the remaining squares.  This can especially be seen with discount=0.99.</w:t>
+      </w:r>
+    </w:p>
+    <w:p>
+      <w:pPr>
+        <w:pStyle w:val="References"/>
+        <w:rPr>
+          <w:sz w:val="20"/>
+        </w:rPr>
+      </w:pPr>
+      <w:r>
+        <w:rPr>
+          <w:sz w:val="20"/>
+        </w:rPr>
+        <w:t>Figure 3</w:t>
+      </w:r>
+      <w:r>
+        <w:rPr>
+          <w:sz w:val="20"/>
+        </w:rPr>
+        <w:t xml:space="preserve"> shows a time vs gamma graph for both VI and PI.  The figure represents the amount of time needed for the algorithm to converge for a specified gamma. VI outperforms PI</w:t>
+      </w:r>
+      <w:r>
+        <w:rPr>
+          <w:sz w:val="20"/>
+        </w:rPr>
+        <w:t xml:space="preserve"> for</w:t>
+      </w:r>
+      <w:r>
+        <w:rPr>
+          <w:sz w:val="20"/>
+        </w:rPr>
+        <w:t xml:space="preserve"> all gamma choices greater than 0.6.  PI only outperforms VI for 0.5 &lt; gamma &lt; 0.6.  </w:t>
+      </w:r>
+      <w:r>
+        <w:rPr>
+          <w:sz w:val="20"/>
+        </w:rPr>
+        <w:t>The time needed for convergence for VI decreases as gamma increases.</w:t>
+      </w:r>
+      <w:r>
+        <w:rPr>
+          <w:sz w:val="20"/>
+        </w:rPr>
+        <w:t xml:space="preserve">  At gamma = 0.5 the time needed is 44.4 ms (why is this larger for just gamma = 0.5).  At gamma = 0.6 the time needed is 24.8 ms.  The time increases as it moves up to gamma = 0.99. </w:t>
+      </w:r>
+      <w:r>
+        <w:rPr>
+          <w:sz w:val="20"/>
+        </w:rPr>
+        <w:t xml:space="preserve">  </w:t>
+      </w:r>
+      <w:r>
+        <w:rPr>
+          <w:sz w:val="20"/>
+        </w:rPr>
+        <w:t>At gamma = 0.99 the</w:t>
+      </w:r>
+      <w:r>
+        <w:rPr>
+          <w:sz w:val="20"/>
+        </w:rPr>
+        <w:t xml:space="preserve"> time needed is approximately 52</w:t>
+      </w:r>
+      <w:r>
+        <w:rPr>
+          <w:sz w:val="20"/>
+        </w:rPr>
+        <w:t xml:space="preserve"> ms.  </w:t>
+      </w:r>
+    </w:p>
+    <w:p>
+      <w:pPr>
+        <w:pStyle w:val="References"/>
+        <w:rPr>
+          <w:sz w:val="20"/>
+        </w:rPr>
+      </w:pPr>
+      <w:r>
+        <w:rPr>
+          <w:sz w:val="20"/>
+        </w:rPr>
+        <w:t xml:space="preserve">Figure 4 shows a plot of rewards vs gamma for VI.  The highest reward of approximately 75 is achieved when gamma = 0.99.  At gamma = 0.7 VI comes very close to converging to an optimal answer.  If VI is able to get to the goal without accidentally probabilistically taking a wrong direction it can get there in 21 steps.  This would give it a reward of 79.  Given the stochastic nature of the grid the VI has likely converged on the global optimum of 75.  If time were a factor we could instead use a gamma of 0.7 and converge to a nearly optimal answer while saving time.   </w:t>
+      </w:r>
+    </w:p>
+    <w:p>
+      <w:pPr>
+        <w:pStyle w:val="References"/>
+        <w:rPr>
+          <w:sz w:val="20"/>
+        </w:rPr>
+      </w:pPr>
+      <w:r>
+        <w:rPr>
+          <w:sz w:val="20"/>
+        </w:rPr>
+        <w:t xml:space="preserve">Graph ideas.  Passes vs </w:t>
+      </w:r>
+      <w:r>
+        <w:rPr>
+          <w:sz w:val="20"/>
+        </w:rPr>
+        <w:t>discount factor.  Iterations needed to get to goal vs passes or discount factor.</w:t>
+      </w:r>
+      <w:r>
+        <w:rPr>
+          <w:sz w:val="20"/>
+        </w:rPr>
+        <w:t xml:space="preserve">  Convergence measure vs time</w:t>
+      </w:r>
+    </w:p>
+    <w:p>
+      <w:pPr>
+        <w:pStyle w:val="References"/>
+        <w:rPr>
+          <w:sz w:val="20"/>
+        </w:rPr>
+      </w:pPr>
+      <w:r>
+        <w:rPr>
+          <w:sz w:val="20"/>
+        </w:rPr>
+        <w:t xml:space="preserve">For VI a greedy Q policy is used which plans from the input state and returns a policy.  This policy greedily selects actions with the highest Q value and breaks ties </w:t>
+      </w:r>
+      <w:r>
+        <w:rPr>
+          <w:sz w:val="20"/>
+        </w:rPr>
+        <w:lastRenderedPageBreak/>
+        <w:t>uniformly randomly.  (See GreedyQPolicy in ValueIteration for more in burlap).</w:t>
+      </w:r>
+    </w:p>
+    <w:p>
+      <w:pPr>
+        <w:pStyle w:val="References"/>
+        <w:rPr>
+          <w:sz w:val="20"/>
+        </w:rPr>
+      </w:pPr>
+      <w:r>
+        <w:rPr>
+          <w:sz w:val="20"/>
+        </w:rPr>
+        <w:t xml:space="preserve">VI and PI converge to the same policy.  This means either the VI found the true utilities or utilities that created the correct sequence of actions that led to the policy.  </w:t>
+      </w:r>
+    </w:p>
+    <w:p>
+      <w:pPr>
+        <w:pStyle w:val="References"/>
+        <w:rPr>
+          <w:sz w:val="20"/>
+        </w:rPr>
+      </w:pPr>
+    </w:p>
+    <w:p>
+      <w:pPr>
+        <w:pStyle w:val="References"/>
+        <w:rPr>
+          <w:sz w:val="20"/>
+        </w:rPr>
+      </w:pPr>
+      <w:r>
+        <w:rPr>
+          <w:noProof/>
+          <w:sz w:val="20"/>
+        </w:rPr>
+        <mc:AlternateContent>
+          <mc:Choice Requires="wps">
+            <w:drawing>
+              <wp:anchor distT="0" distB="0" distL="114300" distR="114300" simplePos="0" relativeHeight="251687936" behindDoc="0" locked="0" layoutInCell="1" allowOverlap="1" wp14:editId="36B11C9B">
+                <wp:simplePos x="0" y="0"/>
+                <wp:positionH relativeFrom="column">
+                  <wp:align>center</wp:align>
+                </wp:positionH>
+                <wp:positionV relativeFrom="paragraph">
+                  <wp:posOffset>0</wp:posOffset>
+                </wp:positionV>
+                <wp:extent cx="2832100" cy="1403985"/>
+                <wp:effectExtent l="0" t="0" r="25400" b="13970"/>
+                <wp:wrapNone/>
+                <wp:docPr id="29" name="Text Box 2"/>
+                <wp:cNvGraphicFramePr>
+                  <a:graphicFrameLocks xmlns:a="http://schemas.openxmlformats.org/drawingml/2006/main"/>
+                </wp:cNvGraphicFramePr>
+                <a:graphic xmlns:a="http://schemas.openxmlformats.org/drawingml/2006/main">
+                  <a:graphicData uri="http://schemas.microsoft.com/office/word/2010/wordprocessingShape">
+                    <wps:wsp>
+                      <wps:cNvSpPr txBox="1">
+                        <a:spLocks noChangeArrowheads="1"/>
+                      </wps:cNvSpPr>
+                      <wps:spPr bwMode="auto">
+                        <a:xfrm>
+                          <a:off x="0" y="0"/>
+                          <a:ext cx="2832100" cy="1403985"/>
+                        </a:xfrm>
+                        <a:prstGeom prst="rect">
+                          <a:avLst/>
+                        </a:prstGeom>
+                        <a:solidFill>
+                          <a:srgbClr val="FFFFFF"/>
+                        </a:solidFill>
+                        <a:ln w="9525">
+                          <a:solidFill>
+                            <a:srgbClr val="000000"/>
+                          </a:solidFill>
+                          <a:miter lim="800000"/>
+                          <a:headEnd/>
+                          <a:tailEnd/>
+                        </a:ln>
+                      </wps:spPr>
+                      <wps:txbx>
+                        <w:txbxContent>
+                          <w:p>
+                            <w:r>
+                              <w:rPr>
+                                <w:noProof/>
+                              </w:rPr>
+                              <w:drawing>
+                                <wp:inline distT="0" distB="0" distL="0" distR="0" wp14:anchorId="652B87AA" wp14:editId="52007DC4">
+                                  <wp:extent cx="2667000" cy="1670050"/>
+                                  <wp:effectExtent l="0" t="0" r="0" b="6350"/>
+                                  <wp:docPr id="30" name="Picture 30"/>
+                                  <wp:cNvGraphicFramePr>
+                                    <a:graphicFrameLocks xmlns:a="http://schemas.openxmlformats.org/drawingml/2006/main" noChangeAspect="1"/>
+                                  </wp:cNvGraphicFramePr>
+                                  <a:graphic xmlns:a="http://schemas.openxmlformats.org/drawingml/2006/main">
+                                    <a:graphicData uri="http://schemas.openxmlformats.org/drawingml/2006/picture">
+                                      <pic:pic xmlns:pic="http://schemas.openxmlformats.org/drawingml/2006/picture">
+                                        <pic:nvPicPr>
+                                          <pic:cNvPr id="0" name=""/>
+                                          <pic:cNvPicPr/>
+                                        </pic:nvPicPr>
+                                        <pic:blipFill>
+                                          <a:blip r:embed="rId9"/>
+                                          <a:stretch>
+                                            <a:fillRect/>
+                                          </a:stretch>
+                                        </pic:blipFill>
+                                        <pic:spPr>
+                                          <a:xfrm>
+                                            <a:off x="0" y="0"/>
+                                            <a:ext cx="2672692" cy="1673614"/>
+                                          </a:xfrm>
+                                          <a:prstGeom prst="rect">
+                                            <a:avLst/>
+                                          </a:prstGeom>
+                                        </pic:spPr>
+                                      </pic:pic>
+                                    </a:graphicData>
+                                  </a:graphic>
+                                </wp:inline>
+                              </w:drawing>
+                            </w:r>
+                          </w:p>
+                        </w:txbxContent>
+                      </wps:txbx>
+                      <wps:bodyPr rot="0" vert="horz" wrap="square" lIns="91440" tIns="45720" rIns="91440" bIns="45720" anchor="t" anchorCtr="0">
+                        <a:spAutoFit/>
+                      </wps:bodyPr>
+                    </wps:wsp>
+                  </a:graphicData>
+                </a:graphic>
+                <wp14:sizeRelH relativeFrom="margin">
+                  <wp14:pctWidth>0</wp14:pctWidth>
+                </wp14:sizeRelH>
+                <wp14:sizeRelV relativeFrom="margin">
+                  <wp14:pctHeight>20000</wp14:pctHeight>
+                </wp14:sizeRelV>
+              </wp:anchor>
+            </w:drawing>
+          </mc:Choice>
+          <mc:Fallback>
+            <w:pict>
+              <v:shapetype id="_x0000_t202" coordsize="21600,21600" o:spt="202" path="m,l,21600r21600,l21600,xe">
+                <v:stroke joinstyle="miter"/>
+                <v:path gradientshapeok="t" o:connecttype="rect"/>
+              </v:shapetype>
+              <v:shape id="_x0000_s1027" type="#_x0000_t202" style="position:absolute;left:0;text-align:left;margin-left:0;margin-top:0;width:223pt;height:110.55pt;z-index:251687936;visibility:visible;mso-wrap-style:square;mso-width-percent:0;mso-height-percent:200;mso-wrap-distance-left:9pt;mso-wrap-distance-top:0;mso-wrap-distance-right:9pt;mso-wrap-distance-bottom:0;mso-position-horizontal:center;mso-position-horizontal-relative:text;mso-position-vertical:absolute;mso-position-vertical-relative:text;mso-width-percent:0;mso-height-percent:200;mso-width-relative:margin;mso-height-relative:margin;v-text-anchor:top" o:gfxdata="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">
+                <v:textbox style="mso-fit-shape-to-text:t">
+                  <w:txbxContent>
+                    <w:p>
+                      <w:r>
+                        <w:rPr>
+                          <w:noProof/>
+                        </w:rPr>
+                        <w:drawing>
+                          <wp:inline distT="0" distB="0" distL="0" distR="0" wp14:anchorId="652B87AA" wp14:editId="52007DC4">
+                            <wp:extent cx="2667000" cy="1670050"/>
+                            <wp:effectExtent l="0" t="0" r="0" b="6350"/>
+                            <wp:docPr id="30" name="Picture 30"/>
+                            <wp:cNvGraphicFramePr>
+                              <a:graphicFrameLocks xmlns:a="http://schemas.openxmlformats.org/drawingml/2006/main" noChangeAspect="1"/>
+                            </wp:cNvGraphicFramePr>
+                            <a:graphic xmlns:a="http://schemas.openxmlformats.org/drawingml/2006/main">
+                              <a:graphicData uri="http://schemas.openxmlformats.org/drawingml/2006/picture">
+                                <pic:pic xmlns:pic="http://schemas.openxmlformats.org/drawingml/2006/picture">
+                                  <pic:nvPicPr>
+                                    <pic:cNvPr id="0" name=""/>
+                                    <pic:cNvPicPr/>
+                                  </pic:nvPicPr>
+                                  <pic:blipFill>
+                                    <a:blip r:embed="rId9"/>
+                                    <a:stretch>
+                                      <a:fillRect/>
+                                    </a:stretch>
+                                  </pic:blipFill>
+                                  <pic:spPr>
+                                    <a:xfrm>
+                                      <a:off x="0" y="0"/>
+                                      <a:ext cx="2672692" cy="1673614"/>
+                                    </a:xfrm>
+                                    <a:prstGeom prst="rect">
+                                      <a:avLst/>
+                                    </a:prstGeom>
+                                  </pic:spPr>
+                                </pic:pic>
+                              </a:graphicData>
+                            </a:graphic>
+                          </wp:inline>
+                        </w:drawing>
+                      </w:r>
+                    </w:p>
+                  </w:txbxContent>
+                </v:textbox>
+              </v:shape>
+            </w:pict>
+          </mc:Fallback>
+        </mc:AlternateContent>
+      </w:r>
+    </w:p>
+    <w:p>
+      <w:pPr>
+        <w:pStyle w:val="References"/>
+        <w:rPr>
+          <w:sz w:val="20"/>
+        </w:rPr>
+      </w:pPr>
+    </w:p>
+    <w:p>
+      <w:pPr>
+        <w:pStyle w:val="References"/>
+        <w:rPr>
+          <w:sz w:val="20"/>
+        </w:rPr>
+      </w:pPr>
+    </w:p>
+    <w:p>
+      <w:pPr>
+        <w:pStyle w:val="References"/>
+        <w:rPr>
+          <w:sz w:val="20"/>
+        </w:rPr>
+      </w:pPr>
+    </w:p>
+    <w:p>
+      <w:pPr>
+        <w:pStyle w:val="References"/>
+        <w:rPr>
+          <w:sz w:val="20"/>
+        </w:rPr>
+      </w:pPr>
+    </w:p>
+    <w:p>
+      <w:pPr>
+        <w:pStyle w:val="References"/>
+        <w:rPr>
+          <w:sz w:val="20"/>
+        </w:rPr>
+      </w:pPr>
+    </w:p>
+    <w:p>
+      <w:pPr>
+        <w:pStyle w:val="References"/>
+        <w:rPr>
+          <w:sz w:val="20"/>
+        </w:rPr>
+      </w:pPr>
+    </w:p>
+    <w:p>
+      <w:pPr>
+        <w:pStyle w:val="References"/>
+        <w:rPr>
+          <w:sz w:val="20"/>
+        </w:rPr>
+      </w:pPr>
+    </w:p>
+    <w:p>
+      <w:pPr>
+        <w:pStyle w:val="References"/>
+        <w:rPr>
+          <w:sz w:val="20"/>
+        </w:rPr>
+      </w:pPr>
+    </w:p>
+    <w:p>
+      <w:pPr>
+        <w:pStyle w:val="References"/>
+        <w:rPr>
+          <w:sz w:val="20"/>
+        </w:rPr>
+      </w:pPr>
+    </w:p>
+    <w:p>
+      <w:pPr>
+        <w:pStyle w:val="References"/>
+        <w:rPr>
+          <w:sz w:val="20"/>
+        </w:rPr>
+      </w:pPr>
+    </w:p>
+    <w:p>
+      <w:pPr>
+        <w:pStyle w:val="References"/>
+        <w:jc w:val="center"/>
+        <w:rPr>
+          <w:i/>
+          <w:sz w:val="16"/>
+        </w:rPr>
+      </w:pPr>
+      <w:r>
+        <w:rPr>
+          <w:i/>
+          <w:sz w:val="16"/>
         </w:rPr>
         <w:t xml:space="preserve">Figure </w:t>
       </w:r>
       <w:r>
         <w:rPr>
-          <w:sz w:val="20"/>
-        </w:rPr>
-        <w:t>3</w:t>
-      </w:r>
-      <w:r>
-        <w:rPr>
-          <w:sz w:val="20"/>
-        </w:rPr>
-        <w:t xml:space="preserve"> shows a policy map when gamma = 0.5.  </w:t>
-      </w:r>
-      <w:r>
-        <w:rPr>
-          <w:sz w:val="20"/>
-        </w:rPr>
-        <w:t xml:space="preserve">Since future reward is discounted by such a large factor the utility is not able to propagate out from the goal state.  The red indicates that the utility for those states is very low at about 5.  The utility of approaching the goal state is not realized until a few squares before as shown by the blue in the top right corner.  </w:t>
-      </w:r>
-      <w:r>
-        <w:rPr>
-          <w:sz w:val="20"/>
-        </w:rPr>
-        <w:t xml:space="preserve">This is why some parts of the grid can show the agent wandering in non-ideal directions.  The agent does not know about the future reward because it is too far away and has been discounted.  </w:t>
-      </w:r>
-      <w:r>
-        <w:rPr>
-          <w:sz w:val="20"/>
-        </w:rPr>
-        <w:t xml:space="preserve"> </w:t>
-      </w:r>
-    </w:p>
-    <w:p>
-      <w:pPr>
-        <w:pStyle w:val="References"/>
-        <w:rPr>
-          <w:sz w:val="20"/>
-        </w:rPr>
-      </w:pPr>
-      <w:r>
-        <w:rPr>
-          <w:sz w:val="20"/>
-        </w:rPr>
-        <w:t xml:space="preserve">Figure 4 shows a time vs gamma graph for both VI and PI.  The figure represents the amount of time needed for the algorithm to converge for a specified gamma. VI outperforms PI all gamma choices greater than 0.6.  PI only outperforms VI for 0.5 &lt; gamma &lt; 0.6.  </w:t>
-      </w:r>
-      <w:r>
-        <w:rPr>
-          <w:sz w:val="20"/>
-        </w:rPr>
-        <w:t xml:space="preserve">The time needed for convergence for VI decreases as gamma increases.  </w:t>
-      </w:r>
-      <w:r>
-        <w:rPr>
-          <w:sz w:val="20"/>
-        </w:rPr>
-        <w:t xml:space="preserve">At gamma = 0.99 the time needed is approximately 75 ms.  </w:t>
-      </w:r>
-    </w:p>
-    <w:p>
-      <w:pPr>
-        <w:pStyle w:val="References"/>
-        <w:rPr>
-          <w:sz w:val="20"/>
-        </w:rPr>
-      </w:pPr>
-      <w:r>
-        <w:rPr>
-          <w:sz w:val="20"/>
-        </w:rPr>
-        <w:t>Figure 5 shows a</w:t>
-      </w:r>
-      <w:r>
-        <w:rPr>
-          <w:sz w:val="20"/>
-        </w:rPr>
-        <w:t>n</w:t>
-      </w:r>
-      <w:r>
-        <w:rPr>
-          <w:sz w:val="20"/>
-        </w:rPr>
-        <w:t xml:space="preserve"> iterations vs gamma graph for both PI and VI.</w:t>
-      </w:r>
-      <w:r>
-        <w:rPr>
-          <w:sz w:val="20"/>
-        </w:rPr>
-        <w:t xml:space="preserve">  The figure represent</w:t>
-      </w:r>
-      <w:r>
-        <w:rPr>
-          <w:sz w:val="20"/>
-        </w:rPr>
-        <w:t>s</w:t>
-      </w:r>
-      <w:r>
-        <w:rPr>
-          <w:sz w:val="20"/>
-        </w:rPr>
-        <w:t xml:space="preserve"> the number of iterations needed for convergence for a specified gamma.</w:t>
-      </w:r>
-      <w:r>
-        <w:rPr>
-          <w:sz w:val="20"/>
-        </w:rPr>
-        <w:t xml:space="preserve">  </w:t>
-      </w:r>
-      <w:r>
-        <w:rPr>
-          <w:sz w:val="20"/>
-        </w:rPr>
-        <w:t xml:space="preserve">The VI always has a larger number of iterations no matter the choice of gamma.  Also the number of iterations needed is growing linearly with gamma.  </w:t>
-      </w:r>
-    </w:p>
-    <w:p>
-      <w:pPr>
-        <w:pStyle w:val="References"/>
-        <w:rPr>
-          <w:sz w:val="20"/>
-        </w:rPr>
-      </w:pPr>
-      <w:r>
-        <w:rPr>
-          <w:sz w:val="20"/>
-        </w:rPr>
-        <w:t xml:space="preserve">Graph ideas.  Passes vs </w:t>
-      </w:r>
-      <w:r>
-        <w:rPr>
-          <w:sz w:val="20"/>
-        </w:rPr>
-        <w:t>discount factor.  Iterations needed to get to goal vs passes or discount factor.</w:t>
-      </w:r>
-      <w:r>
-        <w:rPr>
-          <w:sz w:val="20"/>
-        </w:rPr>
-        <w:t xml:space="preserve">  Convergence measure vs time</w:t>
-      </w:r>
-    </w:p>
-    <w:p>
-      <w:pPr>
-        <w:pStyle w:val="References"/>
-        <w:rPr>
-          <w:sz w:val="20"/>
-        </w:rPr>
-      </w:pPr>
-      <w:r>
-        <w:rPr>
-          <w:sz w:val="20"/>
-        </w:rPr>
-        <w:t>For VI a greedy Q policy is used which plans from the input state and returns a policy.  This policy greedily selects actions with the highest Q value and breaks ties uniformly randomly.  (See GreedyQPolicy in ValueIteration for more in burlap).</w:t>
-      </w:r>
-    </w:p>
-    <w:p>
-      <w:pPr>
-        <w:pStyle w:val="References"/>
-        <w:rPr>
-          <w:sz w:val="20"/>
-        </w:rPr>
-      </w:pPr>
-      <w:r>
-        <w:rPr>
-          <w:sz w:val="20"/>
-        </w:rPr>
-        <w:t xml:space="preserve">VI and PI converge to the same policy.  This means either the VI found the true utilities or utilities that created the correct sequence of actions that led to the policy.  </w:t>
+          <w:i/>
+          <w:sz w:val="16"/>
+        </w:rPr>
+        <w:t>2</w:t>
+      </w:r>
+      <w:r>
+        <w:rPr>
+          <w:i/>
+          <w:sz w:val="16"/>
+        </w:rPr>
+        <w:t>: Iterations vs gamma for PI and VI, Small grid</w:t>
       </w:r>
     </w:p>
     <w:p>
@@ -854,10 +1213,10 @@
                                 <w:noProof/>
                               </w:rPr>
                               <w:drawing>
-                                <wp:inline distT="0" distB="0" distL="0" distR="0" wp14:anchorId="2E63E81F" wp14:editId="49CCBC50">
-                                  <wp:extent cx="2582545" cy="1835150"/>
-                                  <wp:effectExtent l="0" t="0" r="8255" b="0"/>
-                                  <wp:docPr id="3" name="Picture 3"/>
+                                <wp:inline distT="0" distB="0" distL="0" distR="0" wp14:anchorId="1AB905B8" wp14:editId="41EF1824">
+                                  <wp:extent cx="2583180" cy="1549908"/>
+                                  <wp:effectExtent l="0" t="0" r="7620" b="0"/>
+                                  <wp:docPr id="288" name="Picture 288"/>
                                   <wp:cNvGraphicFramePr>
                                     <a:graphicFrameLocks xmlns:a="http://schemas.openxmlformats.org/drawingml/2006/main" noChangeAspect="1"/>
                                   </wp:cNvGraphicFramePr>
@@ -869,7 +1228,7 @@
                                           <pic:cNvPicPr/>
                                         </pic:nvPicPr>
                                         <pic:blipFill>
-                                          <a:blip r:embed="rId8"/>
+                                          <a:blip r:embed="rId10"/>
                                           <a:stretch>
                                             <a:fillRect/>
                                           </a:stretch>
@@ -877,7 +1236,7 @@
                                         <pic:spPr>
                                           <a:xfrm>
                                             <a:off x="0" y="0"/>
-                                            <a:ext cx="2583309" cy="1835693"/>
+                                            <a:ext cx="2583180" cy="1549908"/>
                                           </a:xfrm>
                                           <a:prstGeom prst="rect">
                                             <a:avLst/>
@@ -909,7 +1268,7 @@
           </mc:Choice>
           <mc:Fallback>
             <w:pict>
-              <v:shape id="_x0000_s1027" type="#_x0000_t202" style="position:absolute;left:0;text-align:left;margin-left:0;margin-top:0;width:218.5pt;height:110.55pt;z-index:251661312;visibility:visible;mso-wrap-style:square;mso-width-percent:0;mso-height-percent:200;mso-wrap-distance-left:9pt;mso-wrap-distance-top:0;mso-wrap-distance-right:9pt;mso-wrap-distance-bottom:0;mso-position-horizontal:center;mso-position-horizontal-relative:text;mso-position-vertical:absolute;mso-position-vertical-relative:text;mso-width-percent:0;mso-height-percent:200;mso-width-relative:margin;mso-height-relative:margin;v-text-anchor:top" o:gfxdata="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">
+              <v:shape id="_x0000_s1028" type="#_x0000_t202" style="position:absolute;left:0;text-align:left;margin-left:0;margin-top:0;width:218.5pt;height:110.55pt;z-index:251661312;visibility:visible;mso-wrap-style:square;mso-width-percent:0;mso-height-percent:200;mso-wrap-distance-left:9pt;mso-wrap-distance-top:0;mso-wrap-distance-right:9pt;mso-wrap-distance-bottom:0;mso-position-horizontal:center;mso-position-horizontal-relative:text;mso-position-vertical:absolute;mso-position-vertical-relative:text;mso-width-percent:0;mso-height-percent:200;mso-width-relative:margin;mso-height-relative:margin;v-text-anchor:top" o:gfxdata="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">
                 <v:textbox style="mso-fit-shape-to-text:t">
                   <w:txbxContent>
                     <w:p>
@@ -918,10 +1277,10 @@
                           <w:noProof/>
                         </w:rPr>
                         <w:drawing>
-                          <wp:inline distT="0" distB="0" distL="0" distR="0" wp14:anchorId="2E63E81F" wp14:editId="49CCBC50">
-                            <wp:extent cx="2582545" cy="1835150"/>
-                            <wp:effectExtent l="0" t="0" r="8255" b="0"/>
-                            <wp:docPr id="3" name="Picture 3"/>
+                          <wp:inline distT="0" distB="0" distL="0" distR="0" wp14:anchorId="1AB905B8" wp14:editId="41EF1824">
+                            <wp:extent cx="2583180" cy="1549908"/>
+                            <wp:effectExtent l="0" t="0" r="7620" b="0"/>
+                            <wp:docPr id="288" name="Picture 288"/>
                             <wp:cNvGraphicFramePr>
                               <a:graphicFrameLocks xmlns:a="http://schemas.openxmlformats.org/drawingml/2006/main" noChangeAspect="1"/>
                             </wp:cNvGraphicFramePr>
@@ -933,7 +1292,7 @@
                                     <pic:cNvPicPr/>
                                   </pic:nvPicPr>
                                   <pic:blipFill>
-                                    <a:blip r:embed="rId8"/>
+                                    <a:blip r:embed="rId10"/>
                                     <a:stretch>
                                       <a:fillRect/>
                                     </a:stretch>
@@ -941,7 +1300,7 @@
                                   <pic:spPr>
                                     <a:xfrm>
                                       <a:off x="0" y="0"/>
-                                      <a:ext cx="2583309" cy="1835693"/>
+                                      <a:ext cx="2583180" cy="1549908"/>
                                     </a:xfrm>
                                     <a:prstGeom prst="rect">
                                       <a:avLst/>
@@ -1045,26 +1404,16 @@
     <w:p>
       <w:pPr>
         <w:pStyle w:val="References"/>
-        <w:rPr>
-          <w:sz w:val="20"/>
-        </w:rPr>
-      </w:pPr>
-    </w:p>
-    <w:p>
-      <w:pPr>
-        <w:pStyle w:val="References"/>
         <w:jc w:val="center"/>
         <w:rPr>
           <w:i/>
           <w:sz w:val="16"/>
-          <w:szCs w:val="16"/>
         </w:rPr>
       </w:pPr>
       <w:r>
         <w:rPr>
           <w:i/>
           <w:sz w:val="16"/>
-          <w:szCs w:val="16"/>
         </w:rPr>
         <w:t xml:space="preserve">Figure </w:t>
       </w:r>
@@ -1072,17 +1421,15 @@
         <w:rPr>
           <w:i/>
           <w:sz w:val="16"/>
-          <w:szCs w:val="16"/>
-        </w:rPr>
-        <w:t>2</w:t>
+        </w:rPr>
+        <w:t>3</w:t>
       </w:r>
       <w:r>
         <w:rPr>
           <w:i/>
           <w:sz w:val="16"/>
-          <w:szCs w:val="16"/>
-        </w:rPr>
-        <w:t>: VI, Policy map for gamma = 0.99</w:t>
+        </w:rPr>
+        <w:t>: Time vs gamma for PI and VI, Small grid</w:t>
       </w:r>
     </w:p>
     <w:p>
@@ -1157,10 +1504,10 @@
                                 <w:noProof/>
                               </w:rPr>
                               <w:drawing>
-                                <wp:inline distT="0" distB="0" distL="0" distR="0" wp14:anchorId="17C00407" wp14:editId="3C6748ED">
-                                  <wp:extent cx="2641600" cy="1720850"/>
-                                  <wp:effectExtent l="0" t="0" r="6350" b="0"/>
-                                  <wp:docPr id="1" name="Picture 1"/>
+                                <wp:inline distT="0" distB="0" distL="0" distR="0" wp14:anchorId="19837E2E" wp14:editId="648C5A97">
+                                  <wp:extent cx="2609850" cy="1701800"/>
+                                  <wp:effectExtent l="0" t="0" r="0" b="0"/>
+                                  <wp:docPr id="24" name="Picture 24"/>
                                   <wp:cNvGraphicFramePr>
                                     <a:graphicFrameLocks xmlns:a="http://schemas.openxmlformats.org/drawingml/2006/main" noChangeAspect="1"/>
                                   </wp:cNvGraphicFramePr>
@@ -1172,7 +1519,7 @@
                                           <pic:cNvPicPr/>
                                         </pic:nvPicPr>
                                         <pic:blipFill>
-                                          <a:blip r:embed="rId9"/>
+                                          <a:blip r:embed="rId11"/>
                                           <a:stretch>
                                             <a:fillRect/>
                                           </a:stretch>
@@ -1180,7 +1527,7 @@
                                         <pic:spPr>
                                           <a:xfrm>
                                             <a:off x="0" y="0"/>
-                                            <a:ext cx="2642160" cy="1721215"/>
+                                            <a:ext cx="2608580" cy="1700972"/>
                                           </a:xfrm>
                                           <a:prstGeom prst="rect">
                                             <a:avLst/>
@@ -1212,7 +1559,7 @@
           </mc:Choice>
           <mc:Fallback>
             <w:pict>
-              <v:shape id="_x0000_s1028" type="#_x0000_t202" style="position:absolute;left:0;text-align:left;margin-left:0;margin-top:0;width:220.5pt;height:110.55pt;z-index:251659264;visibility:visible;mso-wrap-style:square;mso-width-percent:0;mso-height-percent:200;mso-wrap-distance-left:9pt;mso-wrap-distance-top:0;mso-wrap-distance-right:9pt;mso-wrap-distance-bottom:0;mso-position-horizontal:center;mso-position-horizontal-relative:text;mso-position-vertical:absolute;mso-position-vertical-relative:text;mso-width-percent:0;mso-height-percent:200;mso-width-relative:margin;mso-height-relative:margin;v-text-anchor:top" o:gfxdata="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">
+              <v:shape id="_x0000_s1029" type="#_x0000_t202" style="position:absolute;left:0;text-align:left;margin-left:0;margin-top:0;width:220.5pt;height:110.55pt;z-index:251659264;visibility:visible;mso-wrap-style:square;mso-width-percent:0;mso-height-percent:200;mso-wrap-distance-left:9pt;mso-wrap-distance-top:0;mso-wrap-distance-right:9pt;mso-wrap-distance-bottom:0;mso-position-horizontal:center;mso-position-horizontal-relative:text;mso-position-vertical:absolute;mso-position-vertical-relative:text;mso-width-percent:0;mso-height-percent:200;mso-width-relative:margin;mso-height-relative:margin;v-text-anchor:top" o:gfxdata="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">
                 <v:textbox style="mso-fit-shape-to-text:t">
                   <w:txbxContent>
                     <w:p>
@@ -1221,10 +1568,10 @@
                           <w:noProof/>
                         </w:rPr>
                         <w:drawing>
-                          <wp:inline distT="0" distB="0" distL="0" distR="0" wp14:anchorId="17C00407" wp14:editId="3C6748ED">
-                            <wp:extent cx="2641600" cy="1720850"/>
-                            <wp:effectExtent l="0" t="0" r="6350" b="0"/>
-                            <wp:docPr id="1" name="Picture 1"/>
+                          <wp:inline distT="0" distB="0" distL="0" distR="0" wp14:anchorId="19837E2E" wp14:editId="648C5A97">
+                            <wp:extent cx="2609850" cy="1701800"/>
+                            <wp:effectExtent l="0" t="0" r="0" b="0"/>
+                            <wp:docPr id="24" name="Picture 24"/>
                             <wp:cNvGraphicFramePr>
                               <a:graphicFrameLocks xmlns:a="http://schemas.openxmlformats.org/drawingml/2006/main" noChangeAspect="1"/>
                             </wp:cNvGraphicFramePr>
@@ -1236,7 +1583,7 @@
                                     <pic:cNvPicPr/>
                                   </pic:nvPicPr>
                                   <pic:blipFill>
-                                    <a:blip r:embed="rId9"/>
+                                    <a:blip r:embed="rId11"/>
                                     <a:stretch>
                                       <a:fillRect/>
                                     </a:stretch>
@@ -1244,7 +1591,7 @@
                                   <pic:spPr>
                                     <a:xfrm>
                                       <a:off x="0" y="0"/>
-                                      <a:ext cx="2642160" cy="1721215"/>
+                                      <a:ext cx="2608580" cy="1700972"/>
                                     </a:xfrm>
                                     <a:prstGeom prst="rect">
                                       <a:avLst/>
@@ -1352,14 +1699,12 @@
         <w:rPr>
           <w:i/>
           <w:sz w:val="16"/>
-          <w:szCs w:val="16"/>
         </w:rPr>
       </w:pPr>
       <w:r>
         <w:rPr>
           <w:i/>
           <w:sz w:val="16"/>
-          <w:szCs w:val="16"/>
         </w:rPr>
         <w:t xml:space="preserve">Figure </w:t>
       </w:r>
@@ -1367,91 +1712,76 @@
         <w:rPr>
           <w:i/>
           <w:sz w:val="16"/>
-          <w:szCs w:val="16"/>
-        </w:rPr>
-        <w:t>3</w:t>
+        </w:rPr>
+        <w:t>4</w:t>
       </w:r>
       <w:r>
         <w:rPr>
           <w:i/>
           <w:sz w:val="16"/>
-          <w:szCs w:val="16"/>
-        </w:rPr>
-        <w:t>: VI, Policy map for gamma = 0.5</w:t>
-      </w:r>
-    </w:p>
-    <w:p>
-      <w:pPr>
-        <w:pStyle w:val="References"/>
-        <w:rPr>
-          <w:sz w:val="20"/>
-        </w:rPr>
-      </w:pPr>
-    </w:p>
-    <w:p>
-      <w:pPr>
-        <w:pStyle w:val="References"/>
-        <w:rPr>
-          <w:sz w:val="20"/>
-        </w:rPr>
-      </w:pPr>
-    </w:p>
-    <w:p>
-      <w:pPr>
-        <w:pStyle w:val="References"/>
-        <w:rPr>
-          <w:sz w:val="20"/>
-        </w:rPr>
-      </w:pPr>
-    </w:p>
-    <w:p>
-      <w:pPr>
-        <w:pStyle w:val="References"/>
-        <w:rPr>
-          <w:sz w:val="20"/>
-        </w:rPr>
-      </w:pPr>
-    </w:p>
-    <w:p>
-      <w:pPr>
-        <w:pStyle w:val="References"/>
-        <w:rPr>
-          <w:sz w:val="20"/>
-        </w:rPr>
-      </w:pPr>
-    </w:p>
-    <w:p>
-      <w:pPr>
-        <w:pStyle w:val="References"/>
-        <w:rPr>
-          <w:sz w:val="20"/>
-        </w:rPr>
-      </w:pPr>
-    </w:p>
-    <w:p>
-      <w:pPr>
-        <w:pStyle w:val="References"/>
-        <w:rPr>
-          <w:sz w:val="20"/>
-        </w:rPr>
-      </w:pPr>
-    </w:p>
-    <w:p>
-      <w:pPr>
-        <w:pStyle w:val="References"/>
-        <w:rPr>
-          <w:sz w:val="20"/>
-        </w:rPr>
-      </w:pPr>
-      <w:r>
-        <w:rPr>
+        </w:rPr>
+        <w:t xml:space="preserve">: Reward vs </w:t>
+      </w:r>
+      <w:r>
+        <w:rPr>
+          <w:i/>
+          <w:sz w:val="16"/>
+        </w:rPr>
+        <w:t>Gamma, Small grid world</w:t>
+      </w:r>
+    </w:p>
+    <w:p>
+      <w:pPr>
+        <w:pStyle w:val="References"/>
+        <w:jc w:val="center"/>
+        <w:rPr>
+          <w:i/>
+          <w:sz w:val="16"/>
+        </w:rPr>
+      </w:pPr>
+    </w:p>
+    <w:p>
+      <w:pPr>
+        <w:pStyle w:val="References"/>
+        <w:rPr>
+          <w:sz w:val="20"/>
+        </w:rPr>
+      </w:pPr>
+      <w:r>
+        <w:rPr>
+          <w:sz w:val="20"/>
+        </w:rPr>
+        <w:t>Figure 5 shows a policy map when gamma = 0.99.  Here future reward is not being discounted much and thus the reward is able to propagate out from the goal state.  The agent looks further into the future, the states closer to the goal, and is able to propagate the reward from those states to the earlier states.  This creates a clear policy for the agent to follow.</w:t>
+      </w:r>
+    </w:p>
+    <w:p>
+      <w:pPr>
+        <w:pStyle w:val="References"/>
+        <w:rPr>
+          <w:i/>
+          <w:sz w:val="16"/>
+        </w:rPr>
+      </w:pPr>
+    </w:p>
+    <w:p>
+      <w:pPr>
+        <w:pStyle w:val="References"/>
+        <w:jc w:val="center"/>
+        <w:rPr>
+          <w:i/>
+          <w:sz w:val="16"/>
+        </w:rPr>
+      </w:pPr>
+      <w:r>
+        <w:rPr>
+          <w:i/>
           <w:noProof/>
-          <w:sz w:val="20"/>
+          <w:sz w:val="16"/>
         </w:rPr>
         <mc:AlternateContent>
           <mc:Choice Requires="wps">
             <w:drawing>
-              <wp:anchor distT="0" distB="0" distL="114300" distR="114300" simplePos="0" relativeHeight="251667456" behindDoc="0" locked="0" layoutInCell="1" allowOverlap="1" wp14:editId="36B11C9B">
+              <wp:anchor distT="0" distB="0" distL="114300" distR="114300" simplePos="0" relativeHeight="251669504" behindDoc="0" locked="0" layoutInCell="1" allowOverlap="1" wp14:anchorId="478EEA8C" wp14:editId="50C8D7F9">
                 <wp:simplePos x="0" y="0"/>
                 <wp:positionH relativeFrom="column">
                   <wp:align>center</wp:align>
@@ -1459,10 +1789,10 @@
                 <wp:positionV relativeFrom="paragraph">
                   <wp:posOffset>0</wp:posOffset>
                 </wp:positionV>
-                <wp:extent cx="2908300" cy="1866900"/>
-                <wp:effectExtent l="0" t="0" r="25400" b="19050"/>
+                <wp:extent cx="3105150" cy="2120900"/>
+                <wp:effectExtent l="0" t="0" r="19050" b="12700"/>
                 <wp:wrapNone/>
-                <wp:docPr id="9" name="Text Box 2"/>
+                <wp:docPr id="11" name="Text Box 2"/>
                 <wp:cNvGraphicFramePr>
                   <a:graphicFrameLocks xmlns:a="http://schemas.openxmlformats.org/drawingml/2006/main"/>
                 </wp:cNvGraphicFramePr>
@@ -1475,7 +1805,7 @@
                       <wps:spPr bwMode="auto">
                         <a:xfrm>
                           <a:off x="0" y="0"/>
-                          <a:ext cx="2908300" cy="1866900"/>
+                          <a:ext cx="3105150" cy="2120900"/>
                         </a:xfrm>
                         <a:prstGeom prst="rect">
                           <a:avLst/>
@@ -1500,10 +1830,10 @@
                                 <w:noProof/>
                               </w:rPr>
                               <w:drawing>
-                                <wp:inline distT="0" distB="0" distL="0" distR="0" wp14:anchorId="1C347130" wp14:editId="14EEE0BD">
-                                  <wp:extent cx="2787650" cy="1778000"/>
+                                <wp:inline distT="0" distB="0" distL="0" distR="0" wp14:anchorId="504CB516" wp14:editId="29CBE1BD">
+                                  <wp:extent cx="2971800" cy="2038350"/>
                                   <wp:effectExtent l="0" t="0" r="0" b="0"/>
-                                  <wp:docPr id="28" name="Picture 28"/>
+                                  <wp:docPr id="3" name="Picture 3"/>
                                   <wp:cNvGraphicFramePr>
                                     <a:graphicFrameLocks xmlns:a="http://schemas.openxmlformats.org/drawingml/2006/main" noChangeAspect="1"/>
                                   </wp:cNvGraphicFramePr>
@@ -1515,7 +1845,7 @@
                                           <pic:cNvPicPr/>
                                         </pic:nvPicPr>
                                         <pic:blipFill>
-                                          <a:blip r:embed="rId10"/>
+                                          <a:blip r:embed="rId12"/>
                                           <a:stretch>
                                             <a:fillRect/>
                                           </a:stretch>
@@ -1523,7 +1853,7 @@
                                         <pic:spPr>
                                           <a:xfrm>
                                             <a:off x="0" y="0"/>
-                                            <a:ext cx="2786347" cy="1777169"/>
+                                            <a:ext cx="2972679" cy="2038953"/>
                                           </a:xfrm>
                                           <a:prstGeom prst="rect">
                                             <a:avLst/>
@@ -1555,7 +1885,7 @@
           </mc:Choice>
           <mc:Fallback>
             <w:pict>
-              <v:shape id="_x0000_s1029" type="#_x0000_t202" style="position:absolute;left:0;text-align:left;margin-left:0;margin-top:0;width:229pt;height:147pt;z-index:251667456;visibility:visible;mso-wrap-style:square;mso-width-percent:0;mso-height-percent:0;mso-wrap-distance-left:9pt;mso-wrap-distance-top:0;mso-wrap-distance-right:9pt;mso-wrap-distance-bottom:0;mso-position-horizontal:center;mso-position-horizontal-relative:text;mso-position-vertical:absolute;mso-position-vertical-relative:text;mso-width-percent:0;mso-height-percent:0;mso-width-relative:margin;mso-height-relative:margin;v-text-anchor:top" o:gfxdata="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">
+              <v:shape id="_x0000_s1030" type="#_x0000_t202" style="position:absolute;left:0;text-align:left;margin-left:0;margin-top:0;width:244.5pt;height:167pt;z-index:251669504;visibility:visible;mso-wrap-style:square;mso-width-percent:0;mso-height-percent:0;mso-wrap-distance-left:9pt;mso-wrap-distance-top:0;mso-wrap-distance-right:9pt;mso-wrap-distance-bottom:0;mso-position-horizontal:center;mso-position-horizontal-relative:text;mso-position-vertical:absolute;mso-position-vertical-relative:text;mso-width-percent:0;mso-height-percent:0;mso-width-relative:margin;mso-height-relative:margin;v-text-anchor:top" o:gfxdata="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">
                 <v:textbox>
                   <w:txbxContent>
                     <w:p>
@@ -1564,10 +1894,10 @@
                           <w:noProof/>
                         </w:rPr>
                         <w:drawing>
-                          <wp:inline distT="0" distB="0" distL="0" distR="0" wp14:anchorId="1C347130" wp14:editId="14EEE0BD">
-                            <wp:extent cx="2787650" cy="1778000"/>
+                          <wp:inline distT="0" distB="0" distL="0" distR="0" wp14:anchorId="504CB516" wp14:editId="29CBE1BD">
+                            <wp:extent cx="2971800" cy="2038350"/>
                             <wp:effectExtent l="0" t="0" r="0" b="0"/>
-                            <wp:docPr id="28" name="Picture 28"/>
+                            <wp:docPr id="3" name="Picture 3"/>
                             <wp:cNvGraphicFramePr>
                               <a:graphicFrameLocks xmlns:a="http://schemas.openxmlformats.org/drawingml/2006/main" noChangeAspect="1"/>
                             </wp:cNvGraphicFramePr>
@@ -1579,7 +1909,7 @@
                                     <pic:cNvPicPr/>
                                   </pic:nvPicPr>
                                   <pic:blipFill>
-                                    <a:blip r:embed="rId10"/>
+                                    <a:blip r:embed="rId12"/>
                                     <a:stretch>
                                       <a:fillRect/>
                                     </a:stretch>
@@ -1587,7 +1917,7 @@
                                   <pic:spPr>
                                     <a:xfrm>
                                       <a:off x="0" y="0"/>
-                                      <a:ext cx="2786347" cy="1777169"/>
+                                      <a:ext cx="2972679" cy="2038953"/>
                                     </a:xfrm>
                                     <a:prstGeom prst="rect">
                                       <a:avLst/>
@@ -1611,128 +1941,52 @@
     <w:p>
       <w:pPr>
         <w:pStyle w:val="References"/>
-        <w:rPr>
-          <w:sz w:val="20"/>
-        </w:rPr>
-      </w:pPr>
-    </w:p>
-    <w:p>
-      <w:pPr>
-        <w:pStyle w:val="References"/>
-        <w:rPr>
-          <w:sz w:val="20"/>
-        </w:rPr>
-      </w:pPr>
-    </w:p>
-    <w:p>
-      <w:pPr>
-        <w:pStyle w:val="References"/>
-        <w:rPr>
-          <w:sz w:val="20"/>
-        </w:rPr>
-      </w:pPr>
-    </w:p>
-    <w:p>
-      <w:pPr>
-        <w:pStyle w:val="References"/>
-        <w:rPr>
-          <w:sz w:val="20"/>
-        </w:rPr>
-      </w:pPr>
-    </w:p>
-    <w:p>
-      <w:pPr>
-        <w:pStyle w:val="References"/>
-        <w:rPr>
-          <w:sz w:val="20"/>
-        </w:rPr>
-      </w:pPr>
-    </w:p>
-    <w:p>
-      <w:pPr>
-        <w:pStyle w:val="References"/>
-        <w:rPr>
-          <w:sz w:val="20"/>
-        </w:rPr>
-      </w:pPr>
-    </w:p>
-    <w:p>
-      <w:pPr>
-        <w:pStyle w:val="References"/>
-        <w:rPr>
-          <w:sz w:val="20"/>
-        </w:rPr>
-      </w:pPr>
-    </w:p>
-    <w:p>
-      <w:pPr>
-        <w:pStyle w:val="References"/>
-        <w:rPr>
-          <w:sz w:val="20"/>
-        </w:rPr>
-      </w:pPr>
-    </w:p>
-    <w:p>
-      <w:pPr>
-        <w:pStyle w:val="References"/>
-        <w:rPr>
-          <w:sz w:val="20"/>
-        </w:rPr>
-      </w:pPr>
-    </w:p>
-    <w:p>
-      <w:pPr>
-        <w:pStyle w:val="References"/>
-        <w:rPr>
-          <w:sz w:val="20"/>
-        </w:rPr>
-      </w:pPr>
-    </w:p>
-    <w:p>
-      <w:pPr>
-        <w:pStyle w:val="References"/>
-        <w:rPr>
-          <w:sz w:val="20"/>
-        </w:rPr>
-      </w:pPr>
-    </w:p>
-    <w:p>
-      <w:pPr>
-        <w:pStyle w:val="References"/>
         <w:jc w:val="center"/>
         <w:rPr>
           <w:i/>
           <w:sz w:val="16"/>
         </w:rPr>
       </w:pPr>
-      <w:r>
+    </w:p>
+    <w:p>
+      <w:pPr>
+        <w:pStyle w:val="References"/>
+        <w:jc w:val="center"/>
         <w:rPr>
           <w:i/>
           <w:sz w:val="16"/>
         </w:rPr>
-        <w:t xml:space="preserve">Figure </w:t>
-      </w:r>
-      <w:r>
+      </w:pPr>
+    </w:p>
+    <w:p>
+      <w:pPr>
+        <w:pStyle w:val="References"/>
+        <w:jc w:val="center"/>
         <w:rPr>
           <w:i/>
           <w:sz w:val="16"/>
         </w:rPr>
-        <w:t>4</w:t>
-      </w:r>
-      <w:r>
+      </w:pPr>
+    </w:p>
+    <w:p>
+      <w:pPr>
+        <w:pStyle w:val="References"/>
+        <w:jc w:val="center"/>
         <w:rPr>
           <w:i/>
           <w:sz w:val="16"/>
         </w:rPr>
-        <w:t>: Time vs gamma for PI and VI</w:t>
-      </w:r>
-      <w:r>
+      </w:pPr>
+    </w:p>
+    <w:p>
+      <w:pPr>
+        <w:pStyle w:val="References"/>
+        <w:jc w:val="center"/>
         <w:rPr>
           <w:i/>
           <w:sz w:val="16"/>
         </w:rPr>
-        <w:t>, Small grid</w:t>
-      </w:r>
+      </w:pPr>
     </w:p>
     <w:p>
       <w:pPr>
@@ -1753,16 +2007,139 @@
           <w:sz w:val="16"/>
         </w:rPr>
       </w:pPr>
-      <w:r>
+    </w:p>
+    <w:p>
+      <w:pPr>
+        <w:pStyle w:val="References"/>
+        <w:jc w:val="center"/>
         <w:rPr>
           <w:i/>
+          <w:sz w:val="16"/>
+        </w:rPr>
+      </w:pPr>
+    </w:p>
+    <w:p>
+      <w:pPr>
+        <w:pStyle w:val="References"/>
+        <w:jc w:val="center"/>
+        <w:rPr>
+          <w:i/>
+          <w:sz w:val="16"/>
+        </w:rPr>
+      </w:pPr>
+    </w:p>
+    <w:p>
+      <w:pPr>
+        <w:pStyle w:val="References"/>
+        <w:jc w:val="center"/>
+        <w:rPr>
+          <w:i/>
+          <w:sz w:val="16"/>
+        </w:rPr>
+      </w:pPr>
+    </w:p>
+    <w:p>
+      <w:pPr>
+        <w:pStyle w:val="References"/>
+        <w:jc w:val="center"/>
+        <w:rPr>
+          <w:i/>
+          <w:sz w:val="16"/>
+        </w:rPr>
+      </w:pPr>
+    </w:p>
+    <w:p>
+      <w:pPr>
+        <w:pStyle w:val="References"/>
+        <w:rPr>
+          <w:i/>
+          <w:sz w:val="16"/>
+        </w:rPr>
+      </w:pPr>
+    </w:p>
+    <w:p>
+      <w:pPr>
+        <w:pStyle w:val="References"/>
+        <w:jc w:val="center"/>
+        <w:rPr>
+          <w:i/>
+          <w:sz w:val="16"/>
+          <w:szCs w:val="16"/>
+        </w:rPr>
+      </w:pPr>
+      <w:r>
+        <w:rPr>
+          <w:i/>
+          <w:sz w:val="16"/>
+          <w:szCs w:val="16"/>
+        </w:rPr>
+        <w:t xml:space="preserve">Figure </w:t>
+      </w:r>
+      <w:r>
+        <w:rPr>
+          <w:i/>
+          <w:sz w:val="16"/>
+          <w:szCs w:val="16"/>
+        </w:rPr>
+        <w:t>5</w:t>
+      </w:r>
+      <w:r>
+        <w:rPr>
+          <w:i/>
+          <w:sz w:val="16"/>
+          <w:szCs w:val="16"/>
+        </w:rPr>
+        <w:t>: VI, Policy map for gamma = 0.99</w:t>
+      </w:r>
+    </w:p>
+    <w:p>
+      <w:pPr>
+        <w:pStyle w:val="References"/>
+        <w:jc w:val="center"/>
+        <w:rPr>
+          <w:i/>
+          <w:sz w:val="16"/>
+        </w:rPr>
+      </w:pPr>
+    </w:p>
+    <w:p>
+      <w:pPr>
+        <w:pStyle w:val="References"/>
+        <w:rPr>
+          <w:sz w:val="20"/>
+        </w:rPr>
+      </w:pPr>
+      <w:r>
+        <w:rPr>
+          <w:sz w:val="20"/>
+        </w:rPr>
+        <w:t xml:space="preserve">Figure 6 shows a policy map when gamma = 0.5.  Since future reward is discounted by such a large factor the utility is not able to propagate out from the goal state.  The red indicates that the utility for those states is very low at about 5.  The utility of approaching the goal state is not realized until a few squares before as shown by the blue in the top right corner.  This is why some parts of the grid can show the agent wandering in non-ideal directions.  The agent does not know about the future reward because it is too far away and has been discounted.   </w:t>
+      </w:r>
+    </w:p>
+    <w:p>
+      <w:pPr>
+        <w:pStyle w:val="References"/>
+        <w:rPr>
+          <w:sz w:val="20"/>
+        </w:rPr>
+      </w:pPr>
+    </w:p>
+    <w:p>
+      <w:pPr>
+        <w:pStyle w:val="References"/>
+        <w:rPr>
+          <w:sz w:val="20"/>
+        </w:rPr>
+      </w:pPr>
+      <w:r>
+        <w:rPr>
           <w:noProof/>
-          <w:sz w:val="16"/>
+          <w:sz w:val="20"/>
         </w:rPr>
         <mc:AlternateContent>
           <mc:Choice Requires="wps">
             <w:drawing>
-              <wp:anchor distT="0" distB="0" distL="114300" distR="114300" simplePos="0" relativeHeight="251669504" behindDoc="0" locked="0" layoutInCell="1" allowOverlap="1" wp14:editId="36B11C9B">
+              <wp:anchor distT="0" distB="0" distL="114300" distR="114300" simplePos="0" relativeHeight="251685888" behindDoc="0" locked="0" layoutInCell="1" allowOverlap="1" wp14:editId="36B11C9B">
                 <wp:simplePos x="0" y="0"/>
                 <wp:positionH relativeFrom="column">
                   <wp:align>center</wp:align>
@@ -1770,10 +2147,10 @@
                 <wp:positionV relativeFrom="paragraph">
                   <wp:posOffset>0</wp:posOffset>
                 </wp:positionV>
-                <wp:extent cx="2844800" cy="2038350"/>
-                <wp:effectExtent l="0" t="0" r="12700" b="19050"/>
+                <wp:extent cx="3238500" cy="2146300"/>
+                <wp:effectExtent l="0" t="0" r="19050" b="25400"/>
                 <wp:wrapNone/>
-                <wp:docPr id="11" name="Text Box 2"/>
+                <wp:docPr id="21" name="Text Box 2"/>
                 <wp:cNvGraphicFramePr>
                   <a:graphicFrameLocks xmlns:a="http://schemas.openxmlformats.org/drawingml/2006/main"/>
                 </wp:cNvGraphicFramePr>
@@ -1786,7 +2163,7 @@
                       <wps:spPr bwMode="auto">
                         <a:xfrm>
                           <a:off x="0" y="0"/>
-                          <a:ext cx="2844800" cy="2038350"/>
+                          <a:ext cx="3238500" cy="2146300"/>
                         </a:xfrm>
                         <a:prstGeom prst="rect">
                           <a:avLst/>
@@ -1811,10 +2188,10 @@
                                 <w:noProof/>
                               </w:rPr>
                               <w:drawing>
-                                <wp:inline distT="0" distB="0" distL="0" distR="0" wp14:anchorId="100C73AF" wp14:editId="48BEBE3D">
-                                  <wp:extent cx="2692400" cy="1905000"/>
+                                <wp:inline distT="0" distB="0" distL="0" distR="0" wp14:anchorId="2981729C" wp14:editId="66168497">
+                                  <wp:extent cx="3086100" cy="2038350"/>
                                   <wp:effectExtent l="0" t="0" r="0" b="0"/>
-                                  <wp:docPr id="12" name="Picture 12"/>
+                                  <wp:docPr id="1" name="Picture 1"/>
                                   <wp:cNvGraphicFramePr>
                                     <a:graphicFrameLocks xmlns:a="http://schemas.openxmlformats.org/drawingml/2006/main" noChangeAspect="1"/>
                                   </wp:cNvGraphicFramePr>
@@ -1826,7 +2203,7 @@
                                           <pic:cNvPicPr/>
                                         </pic:nvPicPr>
                                         <pic:blipFill>
-                                          <a:blip r:embed="rId11"/>
+                                          <a:blip r:embed="rId13"/>
                                           <a:stretch>
                                             <a:fillRect/>
                                           </a:stretch>
@@ -1834,7 +2211,7 @@
                                         <pic:spPr>
                                           <a:xfrm>
                                             <a:off x="0" y="0"/>
-                                            <a:ext cx="2698436" cy="1909271"/>
+                                            <a:ext cx="3086754" cy="2038782"/>
                                           </a:xfrm>
                                           <a:prstGeom prst="rect">
                                             <a:avLst/>
@@ -1866,7 +2243,7 @@
           </mc:Choice>
           <mc:Fallback>
             <w:pict>
-              <v:shape id="_x0000_s1030" type="#_x0000_t202" style="position:absolute;left:0;text-align:left;margin-left:0;margin-top:0;width:224pt;height:160.5pt;z-index:251669504;visibility:visible;mso-wrap-style:square;mso-width-percent:0;mso-height-percent:0;mso-wrap-distance-left:9pt;mso-wrap-distance-top:0;mso-wrap-distance-right:9pt;mso-wrap-distance-bottom:0;mso-position-horizontal:center;mso-position-horizontal-relative:text;mso-position-vertical:absolute;mso-position-vertical-relative:text;mso-width-percent:0;mso-height-percent:0;mso-width-relative:margin;mso-height-relative:margin;v-text-anchor:top" o:gfxdata="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">
+              <v:shape id="_x0000_s1031" type="#_x0000_t202" style="position:absolute;left:0;text-align:left;margin-left:0;margin-top:0;width:255pt;height:169pt;z-index:251685888;visibility:visible;mso-wrap-style:square;mso-width-percent:0;mso-height-percent:0;mso-wrap-distance-left:9pt;mso-wrap-distance-top:0;mso-wrap-distance-right:9pt;mso-wrap-distance-bottom:0;mso-position-horizontal:center;mso-position-horizontal-relative:text;mso-position-vertical:absolute;mso-position-vertical-relative:text;mso-width-percent:0;mso-height-percent:0;mso-width-relative:margin;mso-height-relative:margin;v-text-anchor:top" o:gfxdata="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">
                 <v:textbox>
                   <w:txbxContent>
                     <w:p>
@@ -1875,10 +2252,10 @@
                           <w:noProof/>
                         </w:rPr>
                         <w:drawing>
-                          <wp:inline distT="0" distB="0" distL="0" distR="0" wp14:anchorId="100C73AF" wp14:editId="48BEBE3D">
-                            <wp:extent cx="2692400" cy="1905000"/>
+                          <wp:inline distT="0" distB="0" distL="0" distR="0" wp14:anchorId="2981729C" wp14:editId="66168497">
+                            <wp:extent cx="3086100" cy="2038350"/>
                             <wp:effectExtent l="0" t="0" r="0" b="0"/>
-                            <wp:docPr id="12" name="Picture 12"/>
+                            <wp:docPr id="1" name="Picture 1"/>
                             <wp:cNvGraphicFramePr>
                               <a:graphicFrameLocks xmlns:a="http://schemas.openxmlformats.org/drawingml/2006/main" noChangeAspect="1"/>
                             </wp:cNvGraphicFramePr>
@@ -1890,7 +2267,7 @@
                                     <pic:cNvPicPr/>
                                   </pic:nvPicPr>
                                   <pic:blipFill>
-                                    <a:blip r:embed="rId11"/>
+                                    <a:blip r:embed="rId13"/>
                                     <a:stretch>
                                       <a:fillRect/>
                                     </a:stretch>
@@ -1898,7 +2275,7 @@
                                   <pic:spPr>
                                     <a:xfrm>
                                       <a:off x="0" y="0"/>
-                                      <a:ext cx="2698436" cy="1909271"/>
+                                      <a:ext cx="3086754" cy="2038782"/>
                                     </a:xfrm>
                                     <a:prstGeom prst="rect">
                                       <a:avLst/>
@@ -1922,161 +2299,147 @@
     <w:p>
       <w:pPr>
         <w:pStyle w:val="References"/>
+        <w:rPr>
+          <w:sz w:val="20"/>
+        </w:rPr>
+      </w:pPr>
+    </w:p>
+    <w:p>
+      <w:pPr>
+        <w:pStyle w:val="References"/>
+        <w:rPr>
+          <w:sz w:val="20"/>
+        </w:rPr>
+      </w:pPr>
+    </w:p>
+    <w:p>
+      <w:pPr>
+        <w:pStyle w:val="References"/>
+        <w:rPr>
+          <w:sz w:val="20"/>
+        </w:rPr>
+      </w:pPr>
+    </w:p>
+    <w:p>
+      <w:pPr>
+        <w:pStyle w:val="References"/>
+        <w:rPr>
+          <w:sz w:val="20"/>
+        </w:rPr>
+      </w:pPr>
+    </w:p>
+    <w:p>
+      <w:pPr>
+        <w:pStyle w:val="References"/>
+        <w:rPr>
+          <w:sz w:val="20"/>
+        </w:rPr>
+      </w:pPr>
+    </w:p>
+    <w:p>
+      <w:pPr>
+        <w:pStyle w:val="References"/>
+        <w:rPr>
+          <w:sz w:val="20"/>
+        </w:rPr>
+      </w:pPr>
+    </w:p>
+    <w:p>
+      <w:pPr>
+        <w:pStyle w:val="References"/>
+        <w:rPr>
+          <w:sz w:val="20"/>
+        </w:rPr>
+      </w:pPr>
+    </w:p>
+    <w:p>
+      <w:pPr>
+        <w:pStyle w:val="References"/>
+        <w:rPr>
+          <w:sz w:val="20"/>
+        </w:rPr>
+      </w:pPr>
+    </w:p>
+    <w:p>
+      <w:pPr>
+        <w:pStyle w:val="References"/>
+        <w:rPr>
+          <w:sz w:val="20"/>
+        </w:rPr>
+      </w:pPr>
+    </w:p>
+    <w:p>
+      <w:pPr>
+        <w:pStyle w:val="References"/>
+        <w:rPr>
+          <w:sz w:val="20"/>
+        </w:rPr>
+      </w:pPr>
+    </w:p>
+    <w:p>
+      <w:pPr>
+        <w:pStyle w:val="References"/>
+        <w:rPr>
+          <w:sz w:val="20"/>
+        </w:rPr>
+      </w:pPr>
+    </w:p>
+    <w:p>
+      <w:pPr>
+        <w:pStyle w:val="References"/>
+        <w:rPr>
+          <w:sz w:val="20"/>
+        </w:rPr>
+      </w:pPr>
+    </w:p>
+    <w:p>
+      <w:pPr>
+        <w:pStyle w:val="References"/>
+        <w:rPr>
+          <w:sz w:val="20"/>
+        </w:rPr>
+      </w:pPr>
+    </w:p>
+    <w:p>
+      <w:pPr>
+        <w:pStyle w:val="References"/>
         <w:jc w:val="center"/>
         <w:rPr>
           <w:i/>
           <w:sz w:val="16"/>
-        </w:rPr>
-      </w:pPr>
-    </w:p>
-    <w:p>
-      <w:pPr>
-        <w:pStyle w:val="References"/>
-        <w:jc w:val="center"/>
+          <w:szCs w:val="16"/>
+        </w:rPr>
+      </w:pPr>
+      <w:r>
         <w:rPr>
           <w:i/>
           <w:sz w:val="16"/>
-        </w:rPr>
-      </w:pPr>
-    </w:p>
-    <w:p>
-      <w:pPr>
-        <w:pStyle w:val="References"/>
-        <w:jc w:val="center"/>
+          <w:szCs w:val="16"/>
+        </w:rPr>
+        <w:t xml:space="preserve">Figure </w:t>
+      </w:r>
+      <w:r>
         <w:rPr>
           <w:i/>
           <w:sz w:val="16"/>
-        </w:rPr>
-      </w:pPr>
-    </w:p>
-    <w:p>
-      <w:pPr>
-        <w:pStyle w:val="References"/>
-        <w:jc w:val="center"/>
+          <w:szCs w:val="16"/>
+        </w:rPr>
+        <w:t>6</w:t>
+      </w:r>
+      <w:r>
         <w:rPr>
           <w:i/>
           <w:sz w:val="16"/>
-        </w:rPr>
-      </w:pPr>
-    </w:p>
-    <w:p>
-      <w:pPr>
-        <w:pStyle w:val="References"/>
-        <w:jc w:val="center"/>
-        <w:rPr>
-          <w:i/>
-          <w:sz w:val="16"/>
-        </w:rPr>
-      </w:pPr>
-    </w:p>
-    <w:p>
-      <w:pPr>
-        <w:pStyle w:val="References"/>
-        <w:jc w:val="center"/>
-        <w:rPr>
-          <w:i/>
-          <w:sz w:val="16"/>
-        </w:rPr>
-      </w:pPr>
-    </w:p>
-    <w:p>
-      <w:pPr>
-        <w:pStyle w:val="References"/>
-        <w:jc w:val="center"/>
-        <w:rPr>
-          <w:i/>
-          <w:sz w:val="16"/>
-        </w:rPr>
-      </w:pPr>
-    </w:p>
-    <w:p>
-      <w:pPr>
-        <w:pStyle w:val="References"/>
-        <w:jc w:val="center"/>
-        <w:rPr>
-          <w:i/>
-          <w:sz w:val="16"/>
-        </w:rPr>
-      </w:pPr>
-    </w:p>
-    <w:p>
-      <w:pPr>
-        <w:pStyle w:val="References"/>
-        <w:jc w:val="center"/>
-        <w:rPr>
-          <w:i/>
-          <w:sz w:val="16"/>
-        </w:rPr>
-      </w:pPr>
-    </w:p>
-    <w:p>
-      <w:pPr>
-        <w:pStyle w:val="References"/>
-        <w:jc w:val="center"/>
-        <w:rPr>
-          <w:i/>
-          <w:sz w:val="16"/>
-        </w:rPr>
-      </w:pPr>
-    </w:p>
-    <w:p>
-      <w:pPr>
-        <w:pStyle w:val="References"/>
-        <w:jc w:val="center"/>
-        <w:rPr>
-          <w:i/>
-          <w:sz w:val="16"/>
-        </w:rPr>
-      </w:pPr>
-    </w:p>
-    <w:p>
-      <w:pPr>
-        <w:pStyle w:val="References"/>
-        <w:jc w:val="center"/>
-        <w:rPr>
-          <w:i/>
-          <w:sz w:val="16"/>
-        </w:rPr>
-      </w:pPr>
-    </w:p>
-    <w:p>
-      <w:pPr>
-        <w:pStyle w:val="References"/>
-        <w:jc w:val="center"/>
-        <w:rPr>
-          <w:i/>
-          <w:sz w:val="16"/>
-        </w:rPr>
-      </w:pPr>
-      <w:r>
-        <w:rPr>
-          <w:i/>
-          <w:sz w:val="16"/>
-        </w:rPr>
-        <w:t xml:space="preserve">Figure </w:t>
-      </w:r>
-      <w:r>
-        <w:rPr>
-          <w:i/>
-          <w:sz w:val="16"/>
-        </w:rPr>
-        <w:t>5</w:t>
-      </w:r>
-      <w:r>
-        <w:rPr>
-          <w:i/>
-          <w:sz w:val="16"/>
-        </w:rPr>
-        <w:t>: Iterations vs gamma for PI and VI, Small grid</w:t>
-      </w:r>
-    </w:p>
-    <w:p>
-      <w:pPr>
-        <w:pStyle w:val="References"/>
-        <w:jc w:val="center"/>
-        <w:rPr>
-          <w:i/>
-          <w:sz w:val="16"/>
+          <w:szCs w:val="16"/>
+        </w:rPr>
+        <w:t>: VI, Policy map for gamma = 0.5</w:t>
+      </w:r>
+    </w:p>
+    <w:p>
+      <w:pPr>
+        <w:pStyle w:val="References"/>
+        <w:rPr>
+          <w:sz w:val="20"/>
         </w:rPr>
       </w:pPr>
     </w:p>
@@ -2131,27 +2494,27 @@
         <w:rPr>
           <w:sz w:val="20"/>
         </w:rPr>
+        <w:t xml:space="preserve">For both PI and VI number of iterations increases as gamma decreases.  </w:t>
+      </w:r>
+      <w:r>
+        <w:rPr>
+          <w:sz w:val="20"/>
+        </w:rPr>
+        <w:t xml:space="preserve">Good for a graph.  </w:t>
+      </w:r>
+    </w:p>
+    <w:p>
+      <w:pPr>
+        <w:pStyle w:val="References"/>
+        <w:rPr>
+          <w:sz w:val="20"/>
+        </w:rPr>
+      </w:pPr>
+      <w:r>
+        <w:rPr>
+          <w:sz w:val="20"/>
+        </w:rPr>
         <w:lastRenderedPageBreak/>
-        <w:t xml:space="preserve">For both PI and VI number of iterations increases as gamma decreases.  </w:t>
-      </w:r>
-      <w:r>
-        <w:rPr>
-          <w:sz w:val="20"/>
-        </w:rPr>
-        <w:t xml:space="preserve">Good for a graph.  </w:t>
-      </w:r>
-    </w:p>
-    <w:p>
-      <w:pPr>
-        <w:pStyle w:val="References"/>
-        <w:rPr>
-          <w:sz w:val="20"/>
-        </w:rPr>
-      </w:pPr>
-      <w:r>
-        <w:rPr>
-          <w:sz w:val="20"/>
-        </w:rPr>
         <w:t xml:space="preserve">Figure </w:t>
       </w:r>
       <w:r>
@@ -2210,7 +2573,13 @@
         <w:rPr>
           <w:sz w:val="20"/>
         </w:rPr>
-        <w:t xml:space="preserve">Figure 4 shows the time analysis for PI.  PI is only able to outperform VI when 0.5 &lt; gamma &lt; 0.6.  </w:t>
+        <w:t>Figure 3</w:t>
+      </w:r>
+      <w:r>
+        <w:rPr>
+          <w:sz w:val="20"/>
+        </w:rPr>
+        <w:t xml:space="preserve"> shows the time analysis for PI.  PI is only able to outperform VI when 0.5 &lt; gamma &lt; 0.6.  </w:t>
       </w:r>
       <w:r>
         <w:rPr>
@@ -2222,21 +2591,73 @@
         <w:rPr>
           <w:sz w:val="20"/>
         </w:rPr>
-        <w:t xml:space="preserve">  The time needed when gamma = 0.99 is approximately 1500 ms compared to VI’s 75 ms.  This is an increase by a factor of 20.  Explain why I’m using gamma = 0.99 for all my choices.  </w:t>
-      </w:r>
-    </w:p>
-    <w:p>
-      <w:pPr>
-        <w:pStyle w:val="References"/>
-        <w:rPr>
-          <w:sz w:val="20"/>
-        </w:rPr>
-      </w:pPr>
-      <w:r>
-        <w:rPr>
-          <w:sz w:val="20"/>
-        </w:rPr>
-        <w:t xml:space="preserve">Figure 5 shows the iteration analysis for PI and VI.  PI takes many fewer iterations than VI.  However these iterations tend to be more time expensive because of the large amount of work being done.  Each iteration has several, possibly hundreds, of value iteration calculations.  Each calculation runs a value iterations based on actions of the current policy.  Thus each inner value iteration is not as computationally expensive because the computations are only needed for one action per state (this may not be right).  The system of equations being solved is linear.  Normal VI has a non-linear system of equations.  </w:t>
+        <w:t xml:space="preserve">  The time needed when gamma = 0.99 is approximately 1500 ms compared to VI’s 75 ms.  This is an increase by a factor of 20.  </w:t>
+      </w:r>
+      <w:r>
+        <w:rPr>
+          <w:sz w:val="20"/>
+        </w:rPr>
+        <w:t>The time complexity for each iteration of PI is O(A*S</w:t>
+      </w:r>
+      <w:r>
+        <w:rPr>
+          <w:sz w:val="20"/>
+          <w:vertAlign w:val="superscript"/>
+        </w:rPr>
+        <w:t>2</w:t>
+      </w:r>
+      <w:r>
+        <w:rPr>
+          <w:sz w:val="20"/>
+        </w:rPr>
+        <w:t xml:space="preserve"> + S</w:t>
+      </w:r>
+      <w:r>
+        <w:rPr>
+          <w:sz w:val="20"/>
+          <w:vertAlign w:val="superscript"/>
+        </w:rPr>
+        <w:t>3</w:t>
+      </w:r>
+      <w:r>
+        <w:rPr>
+          <w:sz w:val="20"/>
+        </w:rPr>
+        <w:t xml:space="preserve">) where A is the total number of actions available from a state and S is the total number of states.  </w:t>
+      </w:r>
+    </w:p>
+    <w:p>
+      <w:pPr>
+        <w:pStyle w:val="References"/>
+        <w:rPr>
+          <w:sz w:val="20"/>
+        </w:rPr>
+      </w:pPr>
+      <w:r>
+        <w:rPr>
+          <w:sz w:val="20"/>
+        </w:rPr>
+        <w:t xml:space="preserve">Explain why I’m using gamma = 0.99 for all my choices.  </w:t>
+      </w:r>
+    </w:p>
+    <w:p>
+      <w:pPr>
+        <w:pStyle w:val="References"/>
+        <w:rPr>
+          <w:sz w:val="20"/>
+        </w:rPr>
+      </w:pPr>
+      <w:r>
+        <w:rPr>
+          <w:sz w:val="20"/>
+        </w:rPr>
+        <w:t>Figure 2</w:t>
+      </w:r>
+      <w:r>
+        <w:rPr>
+          <w:sz w:val="20"/>
+        </w:rPr>
+        <w:t xml:space="preserve"> shows the iteration analysis for PI and VI.  PI takes many fewer iterations than VI.  However these iterations tend to be more time expensive because of the large amount of work being done.  Each iteration has several, possibly hundreds, of value iteration calculations.  Each calculation runs a value iterations based on actions of the current policy.  Thus each inner value iteration is not as computationally expensive because the computations are only needed for one action per state (this may not be right).  The system of equations being solved is linear.  Normal VI has a non-linear system of equations.  </w:t>
       </w:r>
       <w:r>
         <w:rPr>
@@ -2366,7 +2787,7 @@
                                           <pic:cNvPicPr/>
                                         </pic:nvPicPr>
                                         <pic:blipFill>
-                                          <a:blip r:embed="rId12"/>
+                                          <a:blip r:embed="rId14"/>
                                           <a:stretch>
                                             <a:fillRect/>
                                           </a:stretch>
@@ -2430,7 +2851,7 @@
                                     <pic:cNvPicPr/>
                                   </pic:nvPicPr>
                                   <pic:blipFill>
-                                    <a:blip r:embed="rId12"/>
+                                    <a:blip r:embed="rId15"/>
                                     <a:stretch>
                                       <a:fillRect/>
                                     </a:stretch>
@@ -2665,7 +3086,7 @@
                                           <pic:cNvPicPr/>
                                         </pic:nvPicPr>
                                         <pic:blipFill>
-                                          <a:blip r:embed="rId13"/>
+                                          <a:blip r:embed="rId16"/>
                                           <a:stretch>
                                             <a:fillRect/>
                                           </a:stretch>
@@ -2729,7 +3150,7 @@
                                     <pic:cNvPicPr/>
                                   </pic:nvPicPr>
                                   <pic:blipFill>
-                                    <a:blip r:embed="rId13"/>
+                                    <a:blip r:embed="rId17"/>
                                     <a:stretch>
                                       <a:fillRect/>
                                     </a:stretch>
@@ -2940,64 +3361,98 @@
         </w:rPr>
         <w:t xml:space="preserve">SARSA is an on policy learner which means it tends to explore more.  This is in contrast to the standard Q learner which is an off policy learner.  </w:t>
       </w:r>
+    </w:p>
+    <w:p>
+      <w:pPr>
+        <w:pStyle w:val="References"/>
+        <w:rPr>
+          <w:sz w:val="20"/>
+        </w:rPr>
+      </w:pPr>
+      <w:r>
+        <w:rPr>
+          <w:sz w:val="20"/>
+        </w:rPr>
+        <w:t>Figure … shows a comparison of two different learning rates for the SARSA algorithm.  The blue line indicates a learning rate of 0.9 and the red line indicates a learning rate of 0.1.</w:t>
+      </w:r>
+      <w:r>
+        <w:rPr>
+          <w:sz w:val="20"/>
+        </w:rPr>
+        <w:t xml:space="preserve">  Both curves use an initial Q of 0.</w:t>
+      </w:r>
+    </w:p>
+    <w:p>
+      <w:pPr>
+        <w:pStyle w:val="References"/>
+        <w:rPr>
+          <w:sz w:val="20"/>
+        </w:rPr>
+      </w:pPr>
+      <w:r>
+        <w:rPr>
+          <w:sz w:val="20"/>
+        </w:rPr>
+        <w:t>Iteration analysis is not apples to apples with the other algorithms.  This is because the agent is now moving through the environment to learn about it.  An iteration therefore is one movement from the agent or a whole episode?</w:t>
+      </w:r>
+    </w:p>
+    <w:p>
+      <w:pPr>
+        <w:pStyle w:val="References"/>
+        <w:rPr>
+          <w:sz w:val="20"/>
+        </w:rPr>
+      </w:pPr>
+      <w:r>
+        <w:rPr>
+          <w:sz w:val="20"/>
+        </w:rPr>
+        <w:t xml:space="preserve">Figure … shows a comparison of two different initial Q values for SARSA.  The red line indicates an initial Q of 0 and the blue line indicates an initial Q of 100.  Overall the two different starting parameters cause the algorithm to converge to a similar policy which is obtaining the same average reward.  However, with Q=100 SARSA takes much longer to converge.  </w:t>
+      </w:r>
+    </w:p>
+    <w:p>
+      <w:pPr>
+        <w:pStyle w:val="References"/>
+        <w:rPr>
+          <w:sz w:val="20"/>
+        </w:rPr>
+      </w:pPr>
+      <w:r>
+        <w:rPr>
+          <w:sz w:val="20"/>
+        </w:rPr>
+        <w:t xml:space="preserve">SARSA takes less time for larger gammas because it can see into the future.  It does not wander around the intial stages as much.  </w:t>
+      </w:r>
+    </w:p>
+    <w:p>
+      <w:pPr>
+        <w:pStyle w:val="References"/>
+        <w:rPr>
+          <w:sz w:val="20"/>
+        </w:rPr>
+      </w:pPr>
+      <w:r>
+        <w:rPr>
+          <w:sz w:val="20"/>
+        </w:rPr>
+        <w:t xml:space="preserve">If you have space talk about how the steps change from episode to episode.  First few episodes have a lot of steps and afterwards the number of steps kinda randomly osciallates amongst much lower numbers.  Can kinda be seen in the av cum steps graph with the initial sharp increase. </w:t>
+      </w:r>
+    </w:p>
+    <w:p>
+      <w:pPr>
+        <w:pStyle w:val="References"/>
+        <w:rPr>
+          <w:sz w:val="20"/>
+        </w:rPr>
+      </w:pPr>
+      <w:r>
+        <w:rPr>
+          <w:sz w:val="20"/>
+        </w:rPr>
+        <w:t>Does reward for each episode add to all other rewards for each episode so that it’s cumulative.  That would partly explain the poor performance</w:t>
+      </w:r>
       <w:bookmarkStart w:id="0" w:name="_GoBack"/>
       <w:bookmarkEnd w:id="0"/>
-    </w:p>
-    <w:p>
-      <w:pPr>
-        <w:pStyle w:val="References"/>
-        <w:rPr>
-          <w:sz w:val="20"/>
-        </w:rPr>
-      </w:pPr>
-      <w:r>
-        <w:rPr>
-          <w:sz w:val="20"/>
-        </w:rPr>
-        <w:t>Figure … shows a comparison of two different learning rates for the SARSA algorithm.  The blue line indicates a learning rate of 0.9 and the red line indicates a learning rate of 0.1.</w:t>
-      </w:r>
-      <w:r>
-        <w:rPr>
-          <w:sz w:val="20"/>
-        </w:rPr>
-        <w:t xml:space="preserve">  Both curves use an initial Q of 0.</w:t>
-      </w:r>
-    </w:p>
-    <w:p>
-      <w:pPr>
-        <w:pStyle w:val="References"/>
-        <w:rPr>
-          <w:sz w:val="20"/>
-        </w:rPr>
-      </w:pPr>
-      <w:r>
-        <w:rPr>
-          <w:sz w:val="20"/>
-        </w:rPr>
-        <w:t>Iteration analysis is not apples to apples with the other algorithms.  This is because the agent is now moving through the environment to learn about it.  An iteration therefore is one movement from the agent or a whole episode?</w:t>
-      </w:r>
-    </w:p>
-    <w:p>
-      <w:pPr>
-        <w:pStyle w:val="References"/>
-        <w:rPr>
-          <w:sz w:val="20"/>
-        </w:rPr>
-      </w:pPr>
-      <w:r>
-        <w:rPr>
-          <w:sz w:val="20"/>
-        </w:rPr>
-        <w:t xml:space="preserve">Figure … shows a comparison of two different initial Q values for SARSA.  The red line indicates an initial Q of 0 and the blue line indicates an initial Q of 100.  Overall the two different starting parameters cause the algorithm to converge to a similar policy which is obtaining the same average reward.  However, with Q=100 SARSA takes much longer to converge.  </w:t>
-      </w:r>
-    </w:p>
-    <w:p>
-      <w:pPr>
-        <w:pStyle w:val="References"/>
-        <w:rPr>
-          <w:sz w:val="20"/>
-        </w:rPr>
-      </w:pPr>
     </w:p>
     <w:p>
       <w:pPr>
@@ -3094,7 +3549,7 @@
                                           <pic:cNvPicPr/>
                                         </pic:nvPicPr>
                                         <pic:blipFill>
-                                          <a:blip r:embed="rId14"/>
+                                          <a:blip r:embed="rId18"/>
                                           <a:stretch>
                                             <a:fillRect/>
                                           </a:stretch>
@@ -3158,7 +3613,7 @@
                                     <pic:cNvPicPr/>
                                   </pic:nvPicPr>
                                   <pic:blipFill>
-                                    <a:blip r:embed="rId14"/>
+                                    <a:blip r:embed="rId19"/>
                                     <a:stretch>
                                       <a:fillRect/>
                                     </a:stretch>
@@ -3387,7 +3842,7 @@
                                           <pic:cNvPicPr/>
                                         </pic:nvPicPr>
                                         <pic:blipFill>
-                                          <a:blip r:embed="rId15"/>
+                                          <a:blip r:embed="rId20"/>
                                           <a:stretch>
                                             <a:fillRect/>
                                           </a:stretch>
@@ -3451,7 +3906,7 @@
                                     <pic:cNvPicPr/>
                                   </pic:nvPicPr>
                                   <pic:blipFill>
-                                    <a:blip r:embed="rId15"/>
+                                    <a:blip r:embed="rId21"/>
                                     <a:stretch>
                                       <a:fillRect/>
                                     </a:stretch>
@@ -3479,38 +3934,6 @@
           </mc:Fallback>
         </mc:AlternateContent>
       </w:r>
-    </w:p>
-    <w:p>
-      <w:pPr>
-        <w:pStyle w:val="References"/>
-        <w:rPr>
-          <w:sz w:val="20"/>
-        </w:rPr>
-      </w:pPr>
-    </w:p>
-    <w:p>
-      <w:pPr>
-        <w:pStyle w:val="References"/>
-        <w:rPr>
-          <w:sz w:val="20"/>
-        </w:rPr>
-      </w:pPr>
-    </w:p>
-    <w:p>
-      <w:pPr>
-        <w:pStyle w:val="References"/>
-        <w:rPr>
-          <w:sz w:val="20"/>
-        </w:rPr>
-      </w:pPr>
-    </w:p>
-    <w:p>
-      <w:pPr>
-        <w:pStyle w:val="References"/>
-        <w:rPr>
-          <w:sz w:val="20"/>
-        </w:rPr>
-      </w:pPr>
     </w:p>
     <w:p>
       <w:pPr>
@@ -3851,7 +4274,7 @@
                                           <pic:cNvPicPr/>
                                         </pic:nvPicPr>
                                         <pic:blipFill>
-                                          <a:blip r:embed="rId16"/>
+                                          <a:blip r:embed="rId22"/>
                                           <a:stretch>
                                             <a:fillRect/>
                                           </a:stretch>
@@ -3915,7 +4338,7 @@
                                     <pic:cNvPicPr/>
                                   </pic:nvPicPr>
                                   <pic:blipFill>
-                                    <a:blip r:embed="rId16"/>
+                                    <a:blip r:embed="rId23"/>
                                     <a:stretch>
                                       <a:fillRect/>
                                     </a:stretch>
@@ -4123,7 +4546,6 @@
         <w:rPr>
           <w:sz w:val="20"/>
         </w:rPr>
-        <w:lastRenderedPageBreak/>
         <w:t xml:space="preserve">At gamma = 0.99 VI takes approximately 9.7 seconds and PI takes 1114.7 seconds.  </w:t>
       </w:r>
     </w:p>
@@ -4134,6 +4556,12 @@
           <w:sz w:val="20"/>
         </w:rPr>
       </w:pPr>
+      <w:r>
+        <w:rPr>
+          <w:sz w:val="20"/>
+        </w:rPr>
+        <w:t xml:space="preserve">Number of states has increased by 15 fold but time has increased at least 100 fold(check this number).  The exponential increase is because for each additional state it must check all the neighboring states for each iteration.  Thus adding more recursion.  </w:t>
+      </w:r>
     </w:p>
     <w:p>
       <w:pPr>
@@ -4254,7 +4682,7 @@
                                           <pic:cNvPicPr/>
                                         </pic:nvPicPr>
                                         <pic:blipFill>
-                                          <a:blip r:embed="rId17"/>
+                                          <a:blip r:embed="rId24"/>
                                           <a:stretch>
                                             <a:fillRect/>
                                           </a:stretch>
@@ -4318,7 +4746,7 @@
                                     <pic:cNvPicPr/>
                                   </pic:nvPicPr>
                                   <pic:blipFill>
-                                    <a:blip r:embed="rId17"/>
+                                    <a:blip r:embed="rId25"/>
                                     <a:stretch>
                                       <a:fillRect/>
                                     </a:stretch>
@@ -4643,7 +5071,7 @@
                                           <pic:cNvPicPr/>
                                         </pic:nvPicPr>
                                         <pic:blipFill>
-                                          <a:blip r:embed="rId18"/>
+                                          <a:blip r:embed="rId26"/>
                                           <a:stretch>
                                             <a:fillRect/>
                                           </a:stretch>
@@ -4707,7 +5135,7 @@
                                     <pic:cNvPicPr/>
                                   </pic:nvPicPr>
                                   <pic:blipFill>
-                                    <a:blip r:embed="rId18"/>
+                                    <a:blip r:embed="rId27"/>
                                     <a:stretch>
                                       <a:fillRect/>
                                     </a:stretch>
@@ -4877,7 +5305,6 @@
           <w:b/>
           <w:sz w:val="22"/>
         </w:rPr>
-        <w:lastRenderedPageBreak/>
         <w:t>Policy Iteration</w:t>
       </w:r>
     </w:p>
@@ -4977,6 +5404,556 @@
       <w:pPr>
         <w:pStyle w:val="References"/>
         <w:rPr>
+          <w:b/>
+          <w:sz w:val="20"/>
+        </w:rPr>
+      </w:pPr>
+      <w:r>
+        <w:rPr>
+          <w:b/>
+          <w:sz w:val="20"/>
+        </w:rPr>
+        <w:t>SARSA</w:t>
+      </w:r>
+    </w:p>
+    <w:p>
+      <w:pPr>
+        <w:pStyle w:val="References"/>
+        <w:rPr>
+          <w:sz w:val="20"/>
+        </w:rPr>
+      </w:pPr>
+      <w:r>
+        <w:rPr>
+          <w:sz w:val="20"/>
+        </w:rPr>
+        <w:t xml:space="preserve">The running time for SARSA in the large grid world was </w:t>
+      </w:r>
+    </w:p>
+    <w:p>
+      <w:pPr>
+        <w:autoSpaceDE w:val="0"/>
+        <w:autoSpaceDN w:val="0"/>
+        <w:adjustRightInd w:val="0"/>
+        <w:rPr>
+          <w:rFonts w:eastAsia="Times"/>
+          <w:sz w:val="20"/>
+        </w:rPr>
+      </w:pPr>
+      <w:r>
+        <w:rPr>
+          <w:rFonts w:eastAsia="Times"/>
+          <w:sz w:val="20"/>
+        </w:rPr>
+        <w:t>1.4266288E7 milliseconds</w:t>
+      </w:r>
+      <w:r>
+        <w:rPr>
+          <w:rFonts w:eastAsia="Times"/>
+          <w:sz w:val="20"/>
+        </w:rPr>
+        <w:t xml:space="preserve"> or approximately 3.96 hours  </w:t>
+      </w:r>
+      <w:r>
+        <w:rPr>
+          <w:rFonts w:eastAsia="Times"/>
+          <w:sz w:val="20"/>
+        </w:rPr>
+        <w:t xml:space="preserve">(this should be split in quarter, currently this is for running two algs for two trials) </w:t>
+      </w:r>
+      <w:r>
+        <w:rPr>
+          <w:rFonts w:eastAsia="Times"/>
+          <w:sz w:val="20"/>
+        </w:rPr>
+        <w:t>which prohibited it from being displayed on the figure with the other algorithms.</w:t>
+      </w:r>
+    </w:p>
+    <w:p>
+      <w:pPr>
+        <w:pStyle w:val="References"/>
+        <w:rPr>
+          <w:b/>
+          <w:sz w:val="20"/>
+        </w:rPr>
+      </w:pPr>
+    </w:p>
+    <w:p>
+      <w:pPr>
+        <w:pStyle w:val="References"/>
+        <w:rPr>
+          <w:b/>
+          <w:sz w:val="20"/>
+        </w:rPr>
+      </w:pPr>
+    </w:p>
+    <w:p>
+      <w:pPr>
+        <w:pStyle w:val="References"/>
+        <w:rPr>
+          <w:b/>
+          <w:sz w:val="20"/>
+        </w:rPr>
+      </w:pPr>
+    </w:p>
+    <w:p>
+      <w:pPr>
+        <w:pStyle w:val="References"/>
+        <w:rPr>
+          <w:b/>
+          <w:sz w:val="20"/>
+        </w:rPr>
+      </w:pPr>
+    </w:p>
+    <w:p>
+      <w:pPr>
+        <w:pStyle w:val="References"/>
+        <w:rPr>
+          <w:b/>
+          <w:sz w:val="20"/>
+        </w:rPr>
+      </w:pPr>
+    </w:p>
+    <w:p>
+      <w:pPr>
+        <w:pStyle w:val="References"/>
+        <w:rPr>
+          <w:b/>
+          <w:sz w:val="20"/>
+        </w:rPr>
+      </w:pPr>
+      <w:r>
+        <w:rPr>
+          <w:b/>
+          <w:noProof/>
+          <w:sz w:val="20"/>
+        </w:rPr>
+        <mc:AlternateContent>
+          <mc:Choice Requires="wps">
+            <w:drawing>
+              <wp:anchor distT="0" distB="0" distL="114300" distR="114300" simplePos="0" relativeHeight="251683840" behindDoc="0" locked="0" layoutInCell="1" allowOverlap="1" wp14:anchorId="6C0EF72F" wp14:editId="152DAB15">
+                <wp:simplePos x="0" y="0"/>
+                <wp:positionH relativeFrom="column">
+                  <wp:align>center</wp:align>
+                </wp:positionH>
+                <wp:positionV relativeFrom="paragraph">
+                  <wp:posOffset>0</wp:posOffset>
+                </wp:positionV>
+                <wp:extent cx="3378200" cy="2089150"/>
+                <wp:effectExtent l="0" t="0" r="12700" b="25400"/>
+                <wp:wrapNone/>
+                <wp:docPr id="7" name="Text Box 2"/>
+                <wp:cNvGraphicFramePr>
+                  <a:graphicFrameLocks xmlns:a="http://schemas.openxmlformats.org/drawingml/2006/main"/>
+                </wp:cNvGraphicFramePr>
+                <a:graphic xmlns:a="http://schemas.openxmlformats.org/drawingml/2006/main">
+                  <a:graphicData uri="http://schemas.microsoft.com/office/word/2010/wordprocessingShape">
+                    <wps:wsp>
+                      <wps:cNvSpPr txBox="1">
+                        <a:spLocks noChangeArrowheads="1"/>
+                      </wps:cNvSpPr>
+                      <wps:spPr bwMode="auto">
+                        <a:xfrm>
+                          <a:off x="0" y="0"/>
+                          <a:ext cx="3378200" cy="2089150"/>
+                        </a:xfrm>
+                        <a:prstGeom prst="rect">
+                          <a:avLst/>
+                        </a:prstGeom>
+                        <a:solidFill>
+                          <a:srgbClr val="FFFFFF"/>
+                        </a:solidFill>
+                        <a:ln w="9525">
+                          <a:solidFill>
+                            <a:srgbClr val="000000"/>
+                          </a:solidFill>
+                          <a:miter lim="800000"/>
+                          <a:headEnd/>
+                          <a:tailEnd/>
+                        </a:ln>
+                      </wps:spPr>
+                      <wps:txbx>
+                        <w:txbxContent>
+                          <w:p>
+                            <w:r>
+                              <w:rPr>
+                                <w:noProof/>
+                              </w:rPr>
+                              <w:drawing>
+                                <wp:inline distT="0" distB="0" distL="0" distR="0" wp14:anchorId="4A8B6E4F" wp14:editId="621397C7">
+                                  <wp:extent cx="3238500" cy="1987550"/>
+                                  <wp:effectExtent l="0" t="0" r="0" b="0"/>
+                                  <wp:docPr id="10" name="Picture 10"/>
+                                  <wp:cNvGraphicFramePr>
+                                    <a:graphicFrameLocks xmlns:a="http://schemas.openxmlformats.org/drawingml/2006/main" noChangeAspect="1"/>
+                                  </wp:cNvGraphicFramePr>
+                                  <a:graphic xmlns:a="http://schemas.openxmlformats.org/drawingml/2006/main">
+                                    <a:graphicData uri="http://schemas.openxmlformats.org/drawingml/2006/picture">
+                                      <pic:pic xmlns:pic="http://schemas.openxmlformats.org/drawingml/2006/picture">
+                                        <pic:nvPicPr>
+                                          <pic:cNvPr id="0" name=""/>
+                                          <pic:cNvPicPr/>
+                                        </pic:nvPicPr>
+                                        <pic:blipFill>
+                                          <a:blip r:embed="rId28"/>
+                                          <a:stretch>
+                                            <a:fillRect/>
+                                          </a:stretch>
+                                        </pic:blipFill>
+                                        <pic:spPr>
+                                          <a:xfrm>
+                                            <a:off x="0" y="0"/>
+                                            <a:ext cx="3234160" cy="1984886"/>
+                                          </a:xfrm>
+                                          <a:prstGeom prst="rect">
+                                            <a:avLst/>
+                                          </a:prstGeom>
+                                        </pic:spPr>
+                                      </pic:pic>
+                                    </a:graphicData>
+                                  </a:graphic>
+                                </wp:inline>
+                              </w:drawing>
+                            </w:r>
+                          </w:p>
+                        </w:txbxContent>
+                      </wps:txbx>
+                      <wps:bodyPr rot="0" vert="horz" wrap="square" lIns="91440" tIns="45720" rIns="91440" bIns="45720" anchor="t" anchorCtr="0">
+                        <a:noAutofit/>
+                      </wps:bodyPr>
+                    </wps:wsp>
+                  </a:graphicData>
+                </a:graphic>
+                <wp14:sizeRelH relativeFrom="margin">
+                  <wp14:pctWidth>0</wp14:pctWidth>
+                </wp14:sizeRelH>
+                <wp14:sizeRelV relativeFrom="margin">
+                  <wp14:pctHeight>0</wp14:pctHeight>
+                </wp14:sizeRelV>
+              </wp:anchor>
+            </w:drawing>
+          </mc:Choice>
+          <mc:Fallback>
+            <w:pict>
+              <v:shape id="_x0000_s1039" type="#_x0000_t202" style="position:absolute;left:0;text-align:left;margin-left:0;margin-top:0;width:266pt;height:164.5pt;z-index:251683840;visibility:visible;mso-wrap-style:square;mso-width-percent:0;mso-height-percent:0;mso-wrap-distance-left:9pt;mso-wrap-distance-top:0;mso-wrap-distance-right:9pt;mso-wrap-distance-bottom:0;mso-position-horizontal:center;mso-position-horizontal-relative:text;mso-position-vertical:absolute;mso-position-vertical-relative:text;mso-width-percent:0;mso-height-percent:0;mso-width-relative:margin;mso-height-relative:margin;v-text-anchor:top" o:gfxdata="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">
+                <v:textbox>
+                  <w:txbxContent>
+                    <w:p>
+                      <w:r>
+                        <w:rPr>
+                          <w:noProof/>
+                        </w:rPr>
+                        <w:drawing>
+                          <wp:inline distT="0" distB="0" distL="0" distR="0" wp14:anchorId="4A8B6E4F" wp14:editId="621397C7">
+                            <wp:extent cx="3238500" cy="1987550"/>
+                            <wp:effectExtent l="0" t="0" r="0" b="0"/>
+                            <wp:docPr id="10" name="Picture 10"/>
+                            <wp:cNvGraphicFramePr>
+                              <a:graphicFrameLocks xmlns:a="http://schemas.openxmlformats.org/drawingml/2006/main" noChangeAspect="1"/>
+                            </wp:cNvGraphicFramePr>
+                            <a:graphic xmlns:a="http://schemas.openxmlformats.org/drawingml/2006/main">
+                              <a:graphicData uri="http://schemas.openxmlformats.org/drawingml/2006/picture">
+                                <pic:pic xmlns:pic="http://schemas.openxmlformats.org/drawingml/2006/picture">
+                                  <pic:nvPicPr>
+                                    <pic:cNvPr id="0" name=""/>
+                                    <pic:cNvPicPr/>
+                                  </pic:nvPicPr>
+                                  <pic:blipFill>
+                                    <a:blip r:embed="rId28"/>
+                                    <a:stretch>
+                                      <a:fillRect/>
+                                    </a:stretch>
+                                  </pic:blipFill>
+                                  <pic:spPr>
+                                    <a:xfrm>
+                                      <a:off x="0" y="0"/>
+                                      <a:ext cx="3234160" cy="1984886"/>
+                                    </a:xfrm>
+                                    <a:prstGeom prst="rect">
+                                      <a:avLst/>
+                                    </a:prstGeom>
+                                  </pic:spPr>
+                                </pic:pic>
+                              </a:graphicData>
+                            </a:graphic>
+                          </wp:inline>
+                        </w:drawing>
+                      </w:r>
+                    </w:p>
+                  </w:txbxContent>
+                </v:textbox>
+              </v:shape>
+            </w:pict>
+          </mc:Fallback>
+        </mc:AlternateContent>
+      </w:r>
+    </w:p>
+    <w:p>
+      <w:pPr>
+        <w:pStyle w:val="References"/>
+        <w:rPr>
+          <w:b/>
+          <w:sz w:val="20"/>
+        </w:rPr>
+      </w:pPr>
+    </w:p>
+    <w:p>
+      <w:pPr>
+        <w:pStyle w:val="References"/>
+        <w:rPr>
+          <w:b/>
+          <w:sz w:val="20"/>
+        </w:rPr>
+      </w:pPr>
+    </w:p>
+    <w:p>
+      <w:pPr>
+        <w:pStyle w:val="References"/>
+        <w:rPr>
+          <w:b/>
+          <w:sz w:val="20"/>
+        </w:rPr>
+      </w:pPr>
+    </w:p>
+    <w:p>
+      <w:pPr>
+        <w:pStyle w:val="References"/>
+        <w:rPr>
+          <w:b/>
+          <w:sz w:val="20"/>
+        </w:rPr>
+      </w:pPr>
+    </w:p>
+    <w:p>
+      <w:pPr>
+        <w:pStyle w:val="References"/>
+        <w:rPr>
+          <w:b/>
+          <w:sz w:val="20"/>
+        </w:rPr>
+      </w:pPr>
+    </w:p>
+    <w:p>
+      <w:pPr>
+        <w:pStyle w:val="References"/>
+        <w:rPr>
+          <w:b/>
+          <w:sz w:val="20"/>
+        </w:rPr>
+      </w:pPr>
+    </w:p>
+    <w:p>
+      <w:pPr>
+        <w:pStyle w:val="References"/>
+        <w:rPr>
+          <w:b/>
+          <w:sz w:val="20"/>
+        </w:rPr>
+      </w:pPr>
+    </w:p>
+    <w:p>
+      <w:pPr>
+        <w:pStyle w:val="References"/>
+        <w:rPr>
+          <w:b/>
+          <w:sz w:val="20"/>
+        </w:rPr>
+      </w:pPr>
+    </w:p>
+    <w:p>
+      <w:pPr>
+        <w:pStyle w:val="References"/>
+        <w:rPr>
+          <w:b/>
+          <w:sz w:val="20"/>
+        </w:rPr>
+      </w:pPr>
+    </w:p>
+    <w:p>
+      <w:pPr>
+        <w:pStyle w:val="References"/>
+        <w:rPr>
+          <w:b/>
+          <w:sz w:val="20"/>
+        </w:rPr>
+      </w:pPr>
+    </w:p>
+    <w:p>
+      <w:pPr>
+        <w:pStyle w:val="References"/>
+        <w:rPr>
+          <w:b/>
+          <w:sz w:val="20"/>
+        </w:rPr>
+      </w:pPr>
+    </w:p>
+    <w:p>
+      <w:pPr>
+        <w:pStyle w:val="References"/>
+        <w:rPr>
+          <w:b/>
+          <w:sz w:val="20"/>
+        </w:rPr>
+      </w:pPr>
+    </w:p>
+    <w:p>
+      <w:pPr>
+        <w:pStyle w:val="References"/>
+        <w:rPr>
+          <w:b/>
+          <w:sz w:val="20"/>
+        </w:rPr>
+      </w:pPr>
+    </w:p>
+    <w:p>
+      <w:pPr>
+        <w:pStyle w:val="References"/>
+        <w:rPr>
+          <w:b/>
+          <w:sz w:val="20"/>
+        </w:rPr>
+      </w:pPr>
+    </w:p>
+    <w:p>
+      <w:pPr>
+        <w:pStyle w:val="References"/>
+        <w:rPr>
+          <w:b/>
+          <w:sz w:val="20"/>
+        </w:rPr>
+      </w:pPr>
+    </w:p>
+    <w:p>
+      <w:pPr>
+        <w:pStyle w:val="References"/>
+        <w:rPr>
+          <w:b/>
+          <w:sz w:val="20"/>
+        </w:rPr>
+      </w:pPr>
+    </w:p>
+    <w:p>
+      <w:pPr>
+        <w:pStyle w:val="References"/>
+        <w:rPr>
+          <w:b/>
+          <w:sz w:val="20"/>
+        </w:rPr>
+      </w:pPr>
+    </w:p>
+    <w:p>
+      <w:pPr>
+        <w:pStyle w:val="References"/>
+        <w:rPr>
+          <w:b/>
+          <w:sz w:val="20"/>
+        </w:rPr>
+      </w:pPr>
+    </w:p>
+    <w:p>
+      <w:pPr>
+        <w:pStyle w:val="References"/>
+        <w:rPr>
+          <w:b/>
+          <w:sz w:val="20"/>
+        </w:rPr>
+      </w:pPr>
+    </w:p>
+    <w:p>
+      <w:pPr>
+        <w:pStyle w:val="References"/>
+        <w:rPr>
+          <w:b/>
+          <w:sz w:val="20"/>
+        </w:rPr>
+      </w:pPr>
+    </w:p>
+    <w:p>
+      <w:pPr>
+        <w:pStyle w:val="References"/>
+        <w:rPr>
+          <w:b/>
+          <w:sz w:val="20"/>
+        </w:rPr>
+      </w:pPr>
+    </w:p>
+    <w:p>
+      <w:pPr>
+        <w:pStyle w:val="References"/>
+        <w:rPr>
+          <w:b/>
+          <w:sz w:val="20"/>
+        </w:rPr>
+      </w:pPr>
+    </w:p>
+    <w:p>
+      <w:pPr>
+        <w:pStyle w:val="References"/>
+        <w:rPr>
+          <w:b/>
+          <w:sz w:val="20"/>
+        </w:rPr>
+      </w:pPr>
+    </w:p>
+    <w:p>
+      <w:pPr>
+        <w:pStyle w:val="References"/>
+        <w:rPr>
+          <w:b/>
+          <w:sz w:val="20"/>
+        </w:rPr>
+      </w:pPr>
+    </w:p>
+    <w:p>
+      <w:pPr>
+        <w:pStyle w:val="References"/>
+        <w:rPr>
+          <w:b/>
+          <w:sz w:val="20"/>
+        </w:rPr>
+      </w:pPr>
+    </w:p>
+    <w:p>
+      <w:pPr>
+        <w:pStyle w:val="References"/>
+        <w:rPr>
+          <w:b/>
+          <w:sz w:val="20"/>
+        </w:rPr>
+      </w:pPr>
+    </w:p>
+    <w:p>
+      <w:pPr>
+        <w:pStyle w:val="References"/>
+        <w:rPr>
+          <w:b/>
+          <w:sz w:val="20"/>
+        </w:rPr>
+      </w:pPr>
+    </w:p>
+    <w:p>
+      <w:pPr>
+        <w:pStyle w:val="References"/>
+        <w:rPr>
+          <w:b/>
+          <w:sz w:val="20"/>
+        </w:rPr>
+      </w:pPr>
+    </w:p>
+    <w:p>
+      <w:pPr>
+        <w:pStyle w:val="References"/>
+        <w:rPr>
+          <w:b/>
+          <w:sz w:val="20"/>
+        </w:rPr>
+      </w:pPr>
+    </w:p>
+    <w:p>
+      <w:pPr>
+        <w:pStyle w:val="References"/>
+        <w:rPr>
+          <w:b/>
           <w:sz w:val="20"/>
         </w:rPr>
       </w:pPr>

--- a/ml/assign4 analysis/gsaavedra3-analysis.docx
+++ b/ml/assign4 analysis/gsaavedra3-analysis.docx
@@ -106,70 +106,77 @@
           <w:b w:val="0"/>
           <w:sz w:val="20"/>
         </w:rPr>
-        <w:t>For this assignment BURLAP was used for Value Iteration (VI), Policy Iteration (PI), and SARSA.  Each algorithm was run over 10 trials to average out some of the variance.</w:t>
+        <w:t xml:space="preserve">There are two types of algorithms that can be deployed, a planner and a learner.  A planner can be used when there is a model for the MDP the agent is trying to move through.  Specifically there must be a transition function and a reward function.  A learner can learn a policy even when there is no model.  It does so by exploring the space.  </w:t>
       </w:r>
       <w:r>
         <w:rPr>
           <w:b w:val="0"/>
           <w:sz w:val="20"/>
         </w:rPr>
-        <w:t xml:space="preserve">  To analyze the difference between the 3 algorithms</w:t>
+        <w:t>For th</w:t>
       </w:r>
       <w:r>
         <w:rPr>
           <w:b w:val="0"/>
           <w:sz w:val="20"/>
         </w:rPr>
-        <w:t xml:space="preserve"> 2 different Markov Decision Processes (MDP),</w:t>
+        <w:t>is assignment BURLAP was used to implement</w:t>
       </w:r>
       <w:r>
         <w:rPr>
           <w:b w:val="0"/>
           <w:sz w:val="20"/>
         </w:rPr>
-        <w:t xml:space="preserve"> a small grid and a large grid world were used.  </w:t>
+        <w:t xml:space="preserve"> Value Iteration (VI), Policy Iteration (PI), and SARSA.  Each algorithm was run over 10 trials to average out some of the variance.</w:t>
       </w:r>
       <w:r>
         <w:rPr>
           <w:b w:val="0"/>
           <w:sz w:val="20"/>
         </w:rPr>
-        <w:t>Reinforcement Learning is a difficult topic.  There are two types</w:t>
+        <w:t xml:space="preserve">  </w:t>
       </w:r>
       <w:r>
         <w:rPr>
           <w:b w:val="0"/>
           <w:sz w:val="20"/>
         </w:rPr>
-        <w:t xml:space="preserve"> of</w:t>
+        <w:t>For the choices of</w:t>
       </w:r>
       <w:r>
         <w:rPr>
           <w:b w:val="0"/>
           <w:sz w:val="20"/>
         </w:rPr>
-        <w:t xml:space="preserve"> algorithms that can be deployed, a planner and a learner.</w:t>
+        <w:t xml:space="preserve"> Markov Decision Processes (MDP),</w:t>
       </w:r>
       <w:r>
         <w:rPr>
           <w:b w:val="0"/>
           <w:sz w:val="20"/>
         </w:rPr>
-        <w:t xml:space="preserve">  </w:t>
+        <w:t xml:space="preserve"> a small grid an</w:t>
       </w:r>
       <w:r>
         <w:rPr>
           <w:b w:val="0"/>
           <w:sz w:val="20"/>
         </w:rPr>
-        <w:t xml:space="preserve">A planner can be used when there is a model for the MDP the agent is trying to move through.  Specifically there must be a transition function and a reward function.  </w:t>
+        <w:t>d a large grid world were used.</w:t>
       </w:r>
       <w:r>
         <w:rPr>
           <w:b w:val="0"/>
           <w:sz w:val="20"/>
         </w:rPr>
-        <w:t xml:space="preserve">A learner can learn a policy even when there is no model.  It does so by exploring the space.  </w:t>
+        <w:t xml:space="preserve"> </w:t>
+      </w:r>
+      <w:r>
+        <w:rPr>
+          <w:b w:val="0"/>
+          <w:sz w:val="20"/>
+        </w:rPr>
+        <w:t xml:space="preserve"> </w:t>
       </w:r>
     </w:p>
     <w:p>
@@ -263,13 +270,41 @@
           <w:b w:val="0"/>
           <w:sz w:val="20"/>
         </w:rPr>
-        <w:t xml:space="preserve">  The agent starts in the bottom left corner and works its way to the goal state in the top right corner.  </w:t>
+        <w:t xml:space="preserve">  The agent</w:t>
       </w:r>
       <w:r>
         <w:rPr>
           <w:b w:val="0"/>
           <w:sz w:val="20"/>
         </w:rPr>
+        <w:t>, the grey dot,</w:t>
+      </w:r>
+      <w:r>
+        <w:rPr>
+          <w:b w:val="0"/>
+          <w:sz w:val="20"/>
+        </w:rPr>
+        <w:t xml:space="preserve"> starts in the bottom left corner and works its way to the</w:t>
+      </w:r>
+      <w:r>
+        <w:rPr>
+          <w:b w:val="0"/>
+          <w:sz w:val="20"/>
+        </w:rPr>
+        <w:t xml:space="preserve"> blue</w:t>
+      </w:r>
+      <w:r>
+        <w:rPr>
+          <w:b w:val="0"/>
+          <w:sz w:val="20"/>
+        </w:rPr>
+        <w:t xml:space="preserve"> goal state in the top right corner.  </w:t>
+      </w:r>
+      <w:r>
+        <w:rPr>
+          <w:b w:val="0"/>
+          <w:sz w:val="20"/>
+        </w:rPr>
         <w:t>The transition function is as follows:  there is a</w:t>
       </w:r>
       <w:r>
@@ -305,7 +340,21 @@
           <w:b w:val="0"/>
           <w:sz w:val="20"/>
         </w:rPr>
-        <w:t xml:space="preserve"> the goal state.  Otherwise, the agent receives a reward of -1 for any other state.  This gives the agent motivation to end the game as quickly as possible.  </w:t>
+        <w:t xml:space="preserve"> the goal state.  Otherwise, the agent receives a reward of -1 for</w:t>
+      </w:r>
+      <w:r>
+        <w:rPr>
+          <w:b w:val="0"/>
+          <w:sz w:val="20"/>
+        </w:rPr>
+        <w:t xml:space="preserve"> entering</w:t>
+      </w:r>
+      <w:r>
+        <w:rPr>
+          <w:b w:val="0"/>
+          <w:sz w:val="20"/>
+        </w:rPr>
+        <w:t xml:space="preserve"> any other state.  This gives the agent motivation to end the game as quickly as possible.  </w:t>
       </w:r>
     </w:p>
     <w:p>
@@ -352,7 +401,21 @@
           <w:b w:val="0"/>
           <w:sz w:val="20"/>
         </w:rPr>
-        <w:t xml:space="preserve">The small grid world will show the strength of the planning and learning algorithms.  It allows for an analysis over many trials because the time needed is not too much.  </w:t>
+        <w:t>The small grid world will show the strength of the planning and learning algorithms.  It allows for an analysis over many trials because the</w:t>
+      </w:r>
+      <w:r>
+        <w:rPr>
+          <w:b w:val="0"/>
+          <w:sz w:val="20"/>
+        </w:rPr>
+        <w:t>re is not as much</w:t>
+      </w:r>
+      <w:r>
+        <w:rPr>
+          <w:b w:val="0"/>
+          <w:sz w:val="20"/>
+        </w:rPr>
+        <w:t xml:space="preserve"> time needed.  </w:t>
       </w:r>
     </w:p>
     <w:p>
@@ -623,7 +686,31 @@
           <w:sz w:val="20"/>
         </w:rPr>
         <w:lastRenderedPageBreak/>
-        <w:t xml:space="preserve">VI is a planning algorithm that utilizes the model from the space.  It takes into account the Transitional probability and reward functions to search the space and maximize reward.  </w:t>
+        <w:t>VI is a planning algorithm that u</w:t>
+      </w:r>
+      <w:r>
+        <w:rPr>
+          <w:sz w:val="20"/>
+        </w:rPr>
+        <w:t>tilizes the model from the MDP</w:t>
+      </w:r>
+      <w:r>
+        <w:rPr>
+          <w:sz w:val="20"/>
+        </w:rPr>
+        <w:t xml:space="preserve">.  </w:t>
+      </w:r>
+      <w:r>
+        <w:rPr>
+          <w:sz w:val="20"/>
+        </w:rPr>
+        <w:t>Specifically, it takes into account the t</w:t>
+      </w:r>
+      <w:r>
+        <w:rPr>
+          <w:sz w:val="20"/>
+        </w:rPr>
+        <w:t xml:space="preserve">ransitional probability and reward functions to search the space and maximize reward.  </w:t>
       </w:r>
       <w:r>
         <w:rPr>
@@ -635,13 +722,261 @@
         <w:rPr>
           <w:sz w:val="20"/>
         </w:rPr>
-        <w:t xml:space="preserve">The process of recursively updating all the utilities is responsible for most of the time needed to perform by VI.  </w:t>
-      </w:r>
-      <w:r>
-        <w:rPr>
-          <w:sz w:val="20"/>
-        </w:rPr>
-        <w:t>VI is O(A*S</w:t>
+        <w:t xml:space="preserve">For VI a greedy Q policy is used which plans from the input state and returns a policy.  This policy greedily selects actions with the highest Q value and breaks ties uniformly randomly.  (See </w:t>
+      </w:r>
+      <w:proofErr w:type="spellStart"/>
+      <w:r>
+        <w:rPr>
+          <w:sz w:val="20"/>
+        </w:rPr>
+        <w:t>GreedyQPolicy</w:t>
+      </w:r>
+      <w:proofErr w:type="spellEnd"/>
+      <w:r>
+        <w:rPr>
+          <w:sz w:val="20"/>
+        </w:rPr>
+        <w:t xml:space="preserve"> in </w:t>
+      </w:r>
+      <w:proofErr w:type="spellStart"/>
+      <w:r>
+        <w:rPr>
+          <w:sz w:val="20"/>
+        </w:rPr>
+        <w:t>ValueIteration</w:t>
+      </w:r>
+      <w:proofErr w:type="spellEnd"/>
+      <w:r>
+        <w:rPr>
+          <w:sz w:val="20"/>
+        </w:rPr>
+        <w:t xml:space="preserve"> for more in burlap).</w:t>
+      </w:r>
+    </w:p>
+    <w:p>
+      <w:pPr>
+        <w:pStyle w:val="References"/>
+        <w:rPr>
+          <w:sz w:val="20"/>
+        </w:rPr>
+      </w:pPr>
+      <w:r>
+        <w:rPr>
+          <w:sz w:val="20"/>
+        </w:rPr>
+        <w:tab/>
+      </w:r>
+      <w:r>
+        <w:rPr>
+          <w:sz w:val="20"/>
+        </w:rPr>
+        <w:t>Figure 2 shows an iterations vs gamma graph for both PI and VI.</w:t>
+      </w:r>
+      <w:r>
+        <w:rPr>
+          <w:sz w:val="20"/>
+        </w:rPr>
+        <w:t xml:space="preserve">  </w:t>
+      </w:r>
+      <w:r>
+        <w:rPr>
+          <w:sz w:val="20"/>
+        </w:rPr>
+        <w:t>Figure 2 represents the number of iterations needed for convergence for a specified gamma</w:t>
+      </w:r>
+      <w:r>
+        <w:rPr>
+          <w:sz w:val="20"/>
+        </w:rPr>
+        <w:t>.</w:t>
+      </w:r>
+      <w:r>
+        <w:rPr>
+          <w:sz w:val="20"/>
+        </w:rPr>
+        <w:t xml:space="preserve">  Gamma throughout this paper represents the discount factor.</w:t>
+      </w:r>
+      <w:r>
+        <w:rPr>
+          <w:sz w:val="20"/>
+        </w:rPr>
+        <w:t xml:space="preserve"> </w:t>
+      </w:r>
+      <w:r>
+        <w:rPr>
+          <w:sz w:val="20"/>
+        </w:rPr>
+        <w:t xml:space="preserve"> </w:t>
+      </w:r>
+      <w:r>
+        <w:rPr>
+          <w:sz w:val="20"/>
+        </w:rPr>
+        <w:t>Figure 2 shows t</w:t>
+      </w:r>
+      <w:r>
+        <w:rPr>
+          <w:sz w:val="20"/>
+        </w:rPr>
+        <w:t>he VI always has a larger number of iterations no matter the choice of gamma.  The number of iterations required for VI grows exponentially with increasing gamma.  This is because the VI is required to look farther into the future to estimate utilities.  Decreasing the discount factor decreases the number of iterations to find the optimal policy.  But this is because the recursive application of the discount factor is making the difference between the later value functions smaller than delta much earlier than it would with a large discount value.  This leads to a weak policy being found which in turn increases the number of iterations it takes for the agent to reach the absorbing state.  This is because the optimal policy will only get an optimal value for the first few squares.  After that the agent must choose randomly amongst the remaining squares.  This can especially be seen with discount=0.99.</w:t>
+      </w:r>
+    </w:p>
+    <w:p>
+      <w:pPr>
+        <w:pStyle w:val="References"/>
+        <w:rPr>
+          <w:sz w:val="20"/>
+        </w:rPr>
+      </w:pPr>
+      <w:r>
+        <w:rPr>
+          <w:sz w:val="20"/>
+        </w:rPr>
+        <w:tab/>
+      </w:r>
+      <w:r>
+        <w:rPr>
+          <w:sz w:val="20"/>
+        </w:rPr>
+        <w:t>Figure 3</w:t>
+      </w:r>
+      <w:r>
+        <w:rPr>
+          <w:sz w:val="20"/>
+        </w:rPr>
+        <w:t xml:space="preserve"> shows a time vs gamma graph for </w:t>
+      </w:r>
+      <w:r>
+        <w:rPr>
+          <w:sz w:val="20"/>
+        </w:rPr>
+        <w:t>all three algorithms</w:t>
+      </w:r>
+      <w:r>
+        <w:rPr>
+          <w:sz w:val="20"/>
+        </w:rPr>
+        <w:t xml:space="preserve">.  </w:t>
+      </w:r>
+      <w:r>
+        <w:rPr>
+          <w:sz w:val="20"/>
+        </w:rPr>
+        <w:t xml:space="preserve">Figure 3 </w:t>
+      </w:r>
+      <w:r>
+        <w:rPr>
+          <w:sz w:val="20"/>
+        </w:rPr>
+        <w:t>represents the amount of time needed for the algorithm to converge for a specified gamma. VI outperforms PI</w:t>
+      </w:r>
+      <w:r>
+        <w:rPr>
+          <w:sz w:val="20"/>
+        </w:rPr>
+        <w:t xml:space="preserve"> for</w:t>
+      </w:r>
+      <w:r>
+        <w:rPr>
+          <w:sz w:val="20"/>
+        </w:rPr>
+        <w:t xml:space="preserve"> all gamma choices greater than 0.6.  PI only outperforms VI for 0.5 &lt; gamma &lt; 0.6.  </w:t>
+      </w:r>
+      <w:r>
+        <w:rPr>
+          <w:sz w:val="20"/>
+        </w:rPr>
+        <w:t xml:space="preserve">The time </w:t>
+      </w:r>
+      <w:r>
+        <w:rPr>
+          <w:sz w:val="20"/>
+        </w:rPr>
+        <w:t>needed for convergence for VI in</w:t>
+      </w:r>
+      <w:r>
+        <w:rPr>
+          <w:sz w:val="20"/>
+        </w:rPr>
+        <w:t>creases as gamma increases.</w:t>
+      </w:r>
+      <w:r>
+        <w:rPr>
+          <w:sz w:val="20"/>
+        </w:rPr>
+        <w:t xml:space="preserve">  At gamma = 0.6 the time needed is 24.8 </w:t>
+      </w:r>
+      <w:proofErr w:type="spellStart"/>
+      <w:r>
+        <w:rPr>
+          <w:sz w:val="20"/>
+        </w:rPr>
+        <w:t>ms.</w:t>
+      </w:r>
+      <w:proofErr w:type="spellEnd"/>
+      <w:r>
+        <w:rPr>
+          <w:sz w:val="20"/>
+        </w:rPr>
+        <w:t xml:space="preserve">  The time increases as it moves up to gamma = 0.99. </w:t>
+      </w:r>
+      <w:r>
+        <w:rPr>
+          <w:sz w:val="20"/>
+        </w:rPr>
+        <w:t xml:space="preserve">  </w:t>
+      </w:r>
+      <w:r>
+        <w:rPr>
+          <w:sz w:val="20"/>
+        </w:rPr>
+        <w:t>At gamma = 0.99 the</w:t>
+      </w:r>
+      <w:r>
+        <w:rPr>
+          <w:sz w:val="20"/>
+        </w:rPr>
+        <w:t xml:space="preserve"> time needed is approximately 52</w:t>
+      </w:r>
+      <w:r>
+        <w:rPr>
+          <w:sz w:val="20"/>
+        </w:rPr>
+        <w:t xml:space="preserve"> </w:t>
+      </w:r>
+      <w:proofErr w:type="spellStart"/>
+      <w:r>
+        <w:rPr>
+          <w:sz w:val="20"/>
+        </w:rPr>
+        <w:t>ms.</w:t>
+      </w:r>
+      <w:proofErr w:type="spellEnd"/>
+      <w:r>
+        <w:rPr>
+          <w:sz w:val="20"/>
+        </w:rPr>
+        <w:t xml:space="preserve">  </w:t>
+      </w:r>
+      <w:r>
+        <w:rPr>
+          <w:sz w:val="20"/>
+        </w:rPr>
+        <w:t xml:space="preserve">The process of recursively updating all the utilities is responsible for most of the time needed to perform by VI.  VI is </w:t>
+      </w:r>
+      <w:proofErr w:type="gramStart"/>
+      <w:r>
+        <w:rPr>
+          <w:sz w:val="20"/>
+        </w:rPr>
+        <w:t>O(</w:t>
+      </w:r>
+      <w:proofErr w:type="gramEnd"/>
+      <w:r>
+        <w:rPr>
+          <w:sz w:val="20"/>
+        </w:rPr>
+        <w:t>A*S</w:t>
       </w:r>
       <w:r>
         <w:rPr>
@@ -654,196 +989,144 @@
         <w:rPr>
           <w:sz w:val="20"/>
         </w:rPr>
-        <w:t>) in time complexity for each iteration where A is the total number actions</w:t>
-      </w:r>
-      <w:r>
-        <w:rPr>
-          <w:sz w:val="20"/>
-        </w:rPr>
-        <w:t xml:space="preserve"> from a state</w:t>
-      </w:r>
-      <w:r>
-        <w:rPr>
-          <w:sz w:val="20"/>
-        </w:rPr>
-        <w:t xml:space="preserve"> and S is the total number of states.</w:t>
-      </w:r>
-      <w:r>
-        <w:rPr>
-          <w:sz w:val="20"/>
-        </w:rPr>
-        <w:t xml:space="preserve">  </w:t>
-      </w:r>
-    </w:p>
-    <w:p>
-      <w:pPr>
-        <w:pStyle w:val="References"/>
-        <w:rPr>
-          <w:sz w:val="20"/>
-        </w:rPr>
-      </w:pPr>
-      <w:r>
-        <w:rPr>
-          <w:sz w:val="20"/>
-        </w:rPr>
-        <w:t>Talk about pros and cons?  Needs a larger gamma to converge so it must look farther in the future.  May be prohibitive in the large grid.</w:t>
-      </w:r>
-    </w:p>
-    <w:p>
-      <w:pPr>
-        <w:pStyle w:val="References"/>
-        <w:rPr>
-          <w:sz w:val="20"/>
-        </w:rPr>
-      </w:pPr>
-      <w:r>
-        <w:rPr>
-          <w:sz w:val="20"/>
-        </w:rPr>
-        <w:t>Figure 2 shows an iterations vs gamma graph for both PI and VI.  The figure represents the number of iterations needed for convergence for a specified gamma.  The VI always has a larger number of iterations no matter the choice of gamma.  The number of iterations required for VI grows exponentially with increasing gamma.  This is because the VI is required to look farther into the future to estimate utilities.  Decreasing the discount factor decreases the number of iterations to find the optimal policy.  But this is because the recursive application of the discount factor is making the difference between the later value functions smaller than delta much earlier than it would with a large discount value.  This leads to a weak policy being found which in turn increases the number of iterations it takes for the agent to reach the absorbing state.  This is because the optimal policy will only get an optimal value for the first few squares.  After that the agent must choose randomly amongst the remaining squares.  This can especially be seen with discount=0.99.</w:t>
-      </w:r>
-    </w:p>
-    <w:p>
-      <w:pPr>
-        <w:pStyle w:val="References"/>
-        <w:rPr>
-          <w:sz w:val="20"/>
-        </w:rPr>
-      </w:pPr>
-      <w:r>
-        <w:rPr>
-          <w:sz w:val="20"/>
-        </w:rPr>
-        <w:t>Figure 3</w:t>
-      </w:r>
-      <w:r>
-        <w:rPr>
-          <w:sz w:val="20"/>
-        </w:rPr>
-        <w:t xml:space="preserve"> shows a time vs gamma graph for both VI and PI.  The figure represents the amount of time needed for the algorithm to converge for a specified gamma. VI outperforms PI</w:t>
-      </w:r>
-      <w:r>
-        <w:rPr>
-          <w:sz w:val="20"/>
-        </w:rPr>
-        <w:t xml:space="preserve"> for</w:t>
-      </w:r>
-      <w:r>
-        <w:rPr>
-          <w:sz w:val="20"/>
-        </w:rPr>
-        <w:t xml:space="preserve"> all gamma choices greater than 0.6.  PI only outperforms VI for 0.5 &lt; gamma &lt; 0.6.  </w:t>
-      </w:r>
-      <w:r>
-        <w:rPr>
-          <w:sz w:val="20"/>
-        </w:rPr>
-        <w:t>The time needed for convergence for VI decreases as gamma increases.</w:t>
-      </w:r>
-      <w:r>
-        <w:rPr>
-          <w:sz w:val="20"/>
-        </w:rPr>
-        <w:t xml:space="preserve">  At gamma = 0.5 the time needed is 44.4 ms (why is this larger for just gamma = 0.5).  At gamma = 0.6 the time needed is 24.8 ms.  The time increases as it moves up to gamma = 0.99. </w:t>
-      </w:r>
-      <w:r>
-        <w:rPr>
-          <w:sz w:val="20"/>
-        </w:rPr>
-        <w:t xml:space="preserve">  </w:t>
-      </w:r>
-      <w:r>
-        <w:rPr>
-          <w:sz w:val="20"/>
-        </w:rPr>
-        <w:t>At gamma = 0.99 the</w:t>
-      </w:r>
-      <w:r>
-        <w:rPr>
-          <w:sz w:val="20"/>
-        </w:rPr>
-        <w:t xml:space="preserve"> time needed is approximately 52</w:t>
-      </w:r>
-      <w:r>
-        <w:rPr>
-          <w:sz w:val="20"/>
-        </w:rPr>
-        <w:t xml:space="preserve"> ms.  </w:t>
-      </w:r>
-    </w:p>
-    <w:p>
-      <w:pPr>
-        <w:pStyle w:val="References"/>
-        <w:rPr>
-          <w:sz w:val="20"/>
-        </w:rPr>
-      </w:pPr>
-      <w:r>
-        <w:rPr>
-          <w:sz w:val="20"/>
-        </w:rPr>
-        <w:t xml:space="preserve">Figure 4 shows a plot of rewards vs gamma for VI.  The highest reward of approximately 75 is achieved when gamma = 0.99.  At gamma = 0.7 VI comes very close to converging to an optimal answer.  If VI is able to get to the goal without accidentally probabilistically taking a wrong direction it can get there in 21 steps.  This would give it a reward of 79.  Given the stochastic nature of the grid the VI has likely converged on the global optimum of 75.  If time were a factor we could instead use a gamma of 0.7 and converge to a nearly optimal answer while saving time.   </w:t>
-      </w:r>
-    </w:p>
-    <w:p>
-      <w:pPr>
-        <w:pStyle w:val="References"/>
-        <w:rPr>
-          <w:sz w:val="20"/>
-        </w:rPr>
-      </w:pPr>
-      <w:r>
-        <w:rPr>
-          <w:sz w:val="20"/>
-        </w:rPr>
-        <w:t xml:space="preserve">Graph ideas.  Passes vs </w:t>
-      </w:r>
-      <w:r>
-        <w:rPr>
-          <w:sz w:val="20"/>
-        </w:rPr>
-        <w:t>discount factor.  Iterations needed to get to goal vs passes or discount factor.</w:t>
-      </w:r>
-      <w:r>
-        <w:rPr>
-          <w:sz w:val="20"/>
-        </w:rPr>
-        <w:t xml:space="preserve">  Convergence measure vs time</w:t>
-      </w:r>
-    </w:p>
-    <w:p>
-      <w:pPr>
-        <w:pStyle w:val="References"/>
-        <w:rPr>
-          <w:sz w:val="20"/>
-        </w:rPr>
-      </w:pPr>
-      <w:r>
-        <w:rPr>
-          <w:sz w:val="20"/>
-        </w:rPr>
-        <w:t xml:space="preserve">For VI a greedy Q policy is used which plans from the input state and returns a policy.  This policy greedily selects actions with the highest Q value and breaks ties </w:t>
+        <w:t xml:space="preserve">) in time complexity for each iteration where A is the total number actions from a state and S is the total number of states.  </w:t>
+      </w:r>
+      <w:r>
+        <w:rPr>
+          <w:sz w:val="20"/>
+        </w:rPr>
+        <w:t xml:space="preserve">There is one exception to an increasing time with increasing gamma.  At gamma = 0.5 the time needed is 44.4 </w:t>
+      </w:r>
+      <w:proofErr w:type="spellStart"/>
+      <w:r>
+        <w:rPr>
+          <w:sz w:val="20"/>
+        </w:rPr>
+        <w:t>ms.</w:t>
+      </w:r>
+      <w:proofErr w:type="spellEnd"/>
+      <w:r>
+        <w:rPr>
+          <w:sz w:val="20"/>
+        </w:rPr>
+        <w:t xml:space="preserve">  The large discount of future reward may cause the agent to wander more and thus take a longer time to converge.  </w:t>
+      </w:r>
+      <w:r>
+        <w:rPr>
+          <w:sz w:val="20"/>
+        </w:rPr>
+        <w:t xml:space="preserve">Beginning at gamma = 0.6 the agent is considering future reward enough that it tends to not wander.  </w:t>
+      </w:r>
+    </w:p>
+    <w:p>
+      <w:pPr>
+        <w:pStyle w:val="References"/>
+        <w:rPr>
+          <w:sz w:val="20"/>
+        </w:rPr>
+      </w:pPr>
+      <w:r>
+        <w:rPr>
+          <w:sz w:val="20"/>
+        </w:rPr>
+        <w:tab/>
+      </w:r>
+      <w:r>
+        <w:rPr>
+          <w:sz w:val="20"/>
+        </w:rPr>
+        <w:t>Figure 4 shows a plot of rewards vs gamma for VI.  The highest reward of approximately 75 is achieved when gamma = 0.99.  VI comes very close to converging to an optimal answer</w:t>
+      </w:r>
+      <w:r>
+        <w:rPr>
+          <w:sz w:val="20"/>
+        </w:rPr>
+        <w:t xml:space="preserve"> beginning a</w:t>
+      </w:r>
+      <w:r>
+        <w:rPr>
+          <w:sz w:val="20"/>
+        </w:rPr>
+        <w:t>t gamma = 0.7</w:t>
+      </w:r>
+      <w:r>
+        <w:rPr>
+          <w:sz w:val="20"/>
+        </w:rPr>
+        <w:t xml:space="preserve">.  </w:t>
+      </w:r>
+      <w:r>
+        <w:rPr>
+          <w:sz w:val="20"/>
+        </w:rPr>
+        <w:t>In an ideal situation i</w:t>
+      </w:r>
+      <w:r>
+        <w:rPr>
+          <w:sz w:val="20"/>
+        </w:rPr>
+        <w:t>f VI is able to get to the goal without accidentally probabilistically taking a wrong direction it can get there in 21 steps</w:t>
+      </w:r>
+      <w:r>
+        <w:rPr>
+          <w:sz w:val="20"/>
+        </w:rPr>
+        <w:t xml:space="preserve"> which would result in</w:t>
+      </w:r>
+      <w:r>
+        <w:rPr>
+          <w:sz w:val="20"/>
+        </w:rPr>
+        <w:t xml:space="preserve"> a reward of 79.  Given the stochastic nature of the grid the VI has likely converged on the global optimum of 75.  If time were a factor we could </w:t>
       </w:r>
       <w:r>
         <w:rPr>
           <w:sz w:val="20"/>
         </w:rPr>
         <w:lastRenderedPageBreak/>
-        <w:t>uniformly randomly.  (See GreedyQPolicy in ValueIteration for more in burlap).</w:t>
-      </w:r>
-    </w:p>
-    <w:p>
-      <w:pPr>
-        <w:pStyle w:val="References"/>
-        <w:rPr>
-          <w:sz w:val="20"/>
-        </w:rPr>
-      </w:pPr>
-      <w:r>
-        <w:rPr>
-          <w:sz w:val="20"/>
-        </w:rPr>
-        <w:t xml:space="preserve">VI and PI converge to the same policy.  This means either the VI found the true utilities or utilities that created the correct sequence of actions that led to the policy.  </w:t>
+        <w:t xml:space="preserve">instead use a gamma of 0.7 and converge to a nearly optimal answer while saving time.   </w:t>
+      </w:r>
+      <w:r>
+        <w:rPr>
+          <w:sz w:val="20"/>
+        </w:rPr>
+        <w:t>Comparing Figures 3</w:t>
+      </w:r>
+      <w:r>
+        <w:rPr>
+          <w:sz w:val="20"/>
+        </w:rPr>
+        <w:t xml:space="preserve"> and 4 we can see that although VI is finding a policy is less time with a smaller gamma it is a weak policy.  At gamma = 0.6 the average reward is only 69.  Because the agent is not looking far enough into the future to estimate utilities the states near the starting state are not updated optimally</w:t>
+      </w:r>
+      <w:r>
+        <w:rPr>
+          <w:sz w:val="20"/>
+        </w:rPr>
+        <w:t xml:space="preserve"> as shown in Figure 6</w:t>
+      </w:r>
+      <w:r>
+        <w:rPr>
+          <w:sz w:val="20"/>
+        </w:rPr>
+        <w:t>.  Th</w:t>
+      </w:r>
+      <w:r>
+        <w:rPr>
+          <w:sz w:val="20"/>
+        </w:rPr>
+        <w:t>is causes the agent to wander a</w:t>
+      </w:r>
+      <w:r>
+        <w:rPr>
+          <w:sz w:val="20"/>
+        </w:rPr>
+        <w:t xml:space="preserve"> bit before reaching a state where the optimal policy has flowed outward from the goal.  </w:t>
+      </w:r>
+      <w:r>
+        <w:rPr>
+          <w:sz w:val="20"/>
+        </w:rPr>
+        <w:t xml:space="preserve">While wandering the agent accumulates a few extra negative ones resulting in a lower final reward.  </w:t>
       </w:r>
     </w:p>
     <w:p>
@@ -1720,38 +2003,59 @@
           <w:i/>
           <w:sz w:val="16"/>
         </w:rPr>
-        <w:t xml:space="preserve">: Reward vs </w:t>
+        <w:t xml:space="preserve">: </w:t>
       </w:r>
       <w:r>
         <w:rPr>
           <w:i/>
           <w:sz w:val="16"/>
         </w:rPr>
-        <w:t>Gamma, Small grid world</w:t>
-      </w:r>
-    </w:p>
-    <w:p>
-      <w:pPr>
-        <w:pStyle w:val="References"/>
-        <w:jc w:val="center"/>
+        <w:t xml:space="preserve">Average </w:t>
+      </w:r>
+      <w:r>
         <w:rPr>
           <w:i/>
           <w:sz w:val="16"/>
         </w:rPr>
-      </w:pPr>
-    </w:p>
-    <w:p>
-      <w:pPr>
-        <w:pStyle w:val="References"/>
-        <w:rPr>
-          <w:sz w:val="20"/>
-        </w:rPr>
-      </w:pPr>
-      <w:r>
-        <w:rPr>
-          <w:sz w:val="20"/>
-        </w:rPr>
+        <w:t xml:space="preserve">Reward vs </w:t>
+      </w:r>
+      <w:r>
+        <w:rPr>
+          <w:i/>
+          <w:sz w:val="16"/>
+        </w:rPr>
+        <w:t>Gamma, Small grid world</w:t>
+      </w:r>
+    </w:p>
+    <w:p>
+      <w:pPr>
+        <w:pStyle w:val="References"/>
+        <w:jc w:val="center"/>
+        <w:rPr>
+          <w:i/>
+          <w:sz w:val="16"/>
+        </w:rPr>
+      </w:pPr>
+    </w:p>
+    <w:p>
+      <w:pPr>
+        <w:pStyle w:val="References"/>
+        <w:rPr>
+          <w:sz w:val="20"/>
+        </w:rPr>
+      </w:pPr>
+      <w:r>
+        <w:rPr>
+          <w:sz w:val="20"/>
+        </w:rPr>
+        <w:lastRenderedPageBreak/>
         <w:t>Figure 5 shows a policy map when gamma = 0.99.  Here future reward is not being discounted much and thus the reward is able to propagate out from the goal state.  The agent looks further into the future, the states closer to the goal, and is able to propagate the reward from those states to the earlier states.  This creates a clear policy for the agent to follow.</w:t>
+      </w:r>
+      <w:r>
+        <w:rPr>
+          <w:sz w:val="20"/>
+        </w:rPr>
+        <w:t xml:space="preserve">  The utilities point clearly towards the goal state.</w:t>
       </w:r>
     </w:p>
     <w:p>
@@ -2113,7 +2417,43 @@
         <w:rPr>
           <w:sz w:val="20"/>
         </w:rPr>
-        <w:t xml:space="preserve">Figure 6 shows a policy map when gamma = 0.5.  Since future reward is discounted by such a large factor the utility is not able to propagate out from the goal state.  The red indicates that the utility for those states is very low at about 5.  The utility of approaching the goal state is not realized until a few squares before as shown by the blue in the top right corner.  This is why some parts of the grid can show the agent wandering in non-ideal directions.  The agent does not know about the future reward because it is too far away and has been discounted.   </w:t>
+        <w:t>Figure 6 shows a policy map when gamma = 0.5.  Since future reward is discounted by such a large factor the utility is not able to propagate out from the goal state.  The red indicates that the utili</w:t>
+      </w:r>
+      <w:r>
+        <w:rPr>
+          <w:sz w:val="20"/>
+        </w:rPr>
+        <w:t xml:space="preserve">ty for those states is very low.  </w:t>
+      </w:r>
+      <w:r>
+        <w:rPr>
+          <w:sz w:val="20"/>
+        </w:rPr>
+        <w:t>The utility of approaching the goal state is not realized until a few squares before as shown by the blue in the top right corner.  This is why some parts of the grid</w:t>
+      </w:r>
+      <w:r>
+        <w:rPr>
+          <w:sz w:val="20"/>
+        </w:rPr>
+        <w:t>, especially in the bottom left corner in the start area,</w:t>
+      </w:r>
+      <w:r>
+        <w:rPr>
+          <w:sz w:val="20"/>
+        </w:rPr>
+        <w:t xml:space="preserve"> </w:t>
+      </w:r>
+      <w:r>
+        <w:rPr>
+          <w:sz w:val="20"/>
+        </w:rPr>
+        <w:t xml:space="preserve">show the agent wandering in non-ideal directions.  The agent does not know about the future reward because it is too far away and has been discounted.   </w:t>
+      </w:r>
+      <w:r>
+        <w:rPr>
+          <w:sz w:val="20"/>
+        </w:rPr>
+        <w:t>The utilities do not point toward the goal as clearly as in the case when gamma = 0.99.</w:t>
       </w:r>
     </w:p>
     <w:p>
@@ -2466,6 +2806,7 @@
           <w:sz w:val="22"/>
           <w:szCs w:val="22"/>
         </w:rPr>
+        <w:lastRenderedPageBreak/>
         <w:t>Policy Iteration</w:t>
       </w:r>
     </w:p>
@@ -2480,28 +2821,632 @@
         <w:rPr>
           <w:sz w:val="20"/>
         </w:rPr>
-        <w:t xml:space="preserve">Policy iteration typically takes less iterations to converge than value iteration.  However, each iteration tends to be more expensive.  Each iteration has an inner value iteration that computes a value based on actions defined by the current policy.  </w:t>
-      </w:r>
-    </w:p>
-    <w:p>
-      <w:pPr>
-        <w:pStyle w:val="References"/>
-        <w:rPr>
-          <w:sz w:val="20"/>
-        </w:rPr>
-      </w:pPr>
-      <w:r>
-        <w:rPr>
-          <w:sz w:val="20"/>
-        </w:rPr>
-        <w:t xml:space="preserve">For both PI and VI number of iterations increases as gamma decreases.  </w:t>
-      </w:r>
-      <w:r>
-        <w:rPr>
-          <w:sz w:val="20"/>
-        </w:rPr>
-        <w:t xml:space="preserve">Good for a graph.  </w:t>
-      </w:r>
+        <w:t xml:space="preserve">PI is a planning algorithm that uses the model of the MDP to iteratively step towards the goal.  </w:t>
+      </w:r>
+      <w:r>
+        <w:rPr>
+          <w:sz w:val="20"/>
+        </w:rPr>
+        <w:t xml:space="preserve">The algorithm starts </w:t>
+      </w:r>
+      <w:proofErr w:type="gramStart"/>
+      <w:r>
+        <w:rPr>
+          <w:sz w:val="20"/>
+        </w:rPr>
+        <w:t>an iteration</w:t>
+      </w:r>
+      <w:proofErr w:type="gramEnd"/>
+      <w:r>
+        <w:rPr>
+          <w:sz w:val="20"/>
+        </w:rPr>
+        <w:t xml:space="preserve"> with a random policy and calculates the utility following that policy.  The policy is then updated according to the action that maximizes the utility.</w:t>
+      </w:r>
+      <w:r>
+        <w:rPr>
+          <w:sz w:val="20"/>
+        </w:rPr>
+        <w:t xml:space="preserve">  The utility is calculated using Bellman’s equation.</w:t>
+      </w:r>
+      <w:r>
+        <w:rPr>
+          <w:sz w:val="20"/>
+        </w:rPr>
+        <w:t xml:space="preserve">  These steps are repeated until convergence.</w:t>
+      </w:r>
+      <w:r>
+        <w:rPr>
+          <w:sz w:val="20"/>
+        </w:rPr>
+        <w:t xml:space="preserve">  Rather than stepping through utility space like VI does, PI steps through policy space.</w:t>
+      </w:r>
+      <w:r>
+        <w:rPr>
+          <w:sz w:val="20"/>
+        </w:rPr>
+        <w:t xml:space="preserve">  </w:t>
+      </w:r>
+    </w:p>
+    <w:p>
+      <w:pPr>
+        <w:pStyle w:val="References"/>
+        <w:rPr>
+          <w:sz w:val="20"/>
+        </w:rPr>
+      </w:pPr>
+      <w:r>
+        <w:rPr>
+          <w:sz w:val="20"/>
+        </w:rPr>
+        <w:tab/>
+      </w:r>
+      <w:r>
+        <w:rPr>
+          <w:sz w:val="20"/>
+        </w:rPr>
+        <w:t>P</w:t>
+      </w:r>
+      <w:r>
+        <w:rPr>
+          <w:sz w:val="20"/>
+        </w:rPr>
+        <w:t>I</w:t>
+      </w:r>
+      <w:r>
+        <w:rPr>
+          <w:sz w:val="20"/>
+        </w:rPr>
+        <w:t xml:space="preserve"> typically takes less </w:t>
+      </w:r>
+      <w:proofErr w:type="gramStart"/>
+      <w:r>
+        <w:rPr>
+          <w:sz w:val="20"/>
+        </w:rPr>
+        <w:t>iterations</w:t>
+      </w:r>
+      <w:proofErr w:type="gramEnd"/>
+      <w:r>
+        <w:rPr>
+          <w:sz w:val="20"/>
+        </w:rPr>
+        <w:t xml:space="preserve"> </w:t>
+      </w:r>
+      <w:r>
+        <w:rPr>
+          <w:sz w:val="20"/>
+        </w:rPr>
+        <w:t>to converge than VI</w:t>
+      </w:r>
+      <w:r>
+        <w:rPr>
+          <w:sz w:val="20"/>
+        </w:rPr>
+        <w:t xml:space="preserve">.  However, </w:t>
+      </w:r>
+      <w:proofErr w:type="gramStart"/>
+      <w:r>
+        <w:rPr>
+          <w:sz w:val="20"/>
+        </w:rPr>
+        <w:t>each iteration</w:t>
+      </w:r>
+      <w:proofErr w:type="gramEnd"/>
+      <w:r>
+        <w:rPr>
+          <w:sz w:val="20"/>
+        </w:rPr>
+        <w:t xml:space="preserve"> tends to be more expensive.  </w:t>
+      </w:r>
+      <w:proofErr w:type="gramStart"/>
+      <w:r>
+        <w:rPr>
+          <w:sz w:val="20"/>
+        </w:rPr>
+        <w:t>Each iteration</w:t>
+      </w:r>
+      <w:proofErr w:type="gramEnd"/>
+      <w:r>
+        <w:rPr>
+          <w:sz w:val="20"/>
+        </w:rPr>
+        <w:t xml:space="preserve"> has an inner value iteration that computes a value based on actions defined by the current policy.  </w:t>
+      </w:r>
+      <w:r>
+        <w:rPr>
+          <w:sz w:val="20"/>
+        </w:rPr>
+        <w:t xml:space="preserve">There is a tradeoff between PI and VI.  Although PI takes less </w:t>
+      </w:r>
+      <w:proofErr w:type="gramStart"/>
+      <w:r>
+        <w:rPr>
+          <w:sz w:val="20"/>
+        </w:rPr>
+        <w:t>iterations</w:t>
+      </w:r>
+      <w:proofErr w:type="gramEnd"/>
+      <w:r>
+        <w:rPr>
+          <w:sz w:val="20"/>
+        </w:rPr>
+        <w:t xml:space="preserve"> to converge than VI, the iterations are much more expensive.  In order for PI to converge in less time that VI, it must have many fewer iterations.  </w:t>
+      </w:r>
+    </w:p>
+    <w:p>
+      <w:pPr>
+        <w:pStyle w:val="References"/>
+        <w:rPr>
+          <w:sz w:val="20"/>
+        </w:rPr>
+      </w:pPr>
+      <w:r>
+        <w:rPr>
+          <w:sz w:val="20"/>
+        </w:rPr>
+        <w:tab/>
+      </w:r>
+      <w:r>
+        <w:rPr>
+          <w:sz w:val="20"/>
+        </w:rPr>
+        <w:t xml:space="preserve">For both PI and VI number of </w:t>
+      </w:r>
+      <w:r>
+        <w:rPr>
+          <w:sz w:val="20"/>
+        </w:rPr>
+        <w:t>iterations increases as gamma in</w:t>
+      </w:r>
+      <w:r>
+        <w:rPr>
+          <w:sz w:val="20"/>
+        </w:rPr>
+        <w:t xml:space="preserve">creases.  </w:t>
+      </w:r>
+    </w:p>
+    <w:p>
+      <w:pPr>
+        <w:pStyle w:val="References"/>
+        <w:rPr>
+          <w:sz w:val="20"/>
+        </w:rPr>
+      </w:pPr>
+      <w:r>
+        <w:rPr>
+          <w:sz w:val="20"/>
+        </w:rPr>
+        <w:tab/>
+      </w:r>
+      <w:r>
+        <w:rPr>
+          <w:sz w:val="20"/>
+        </w:rPr>
+        <w:t>Figure 2 shows the iteration analysis for PI and VI.</w:t>
+      </w:r>
+      <w:r>
+        <w:rPr>
+          <w:sz w:val="20"/>
+        </w:rPr>
+        <w:t xml:space="preserve">  </w:t>
+      </w:r>
+      <w:r>
+        <w:rPr>
+          <w:sz w:val="20"/>
+        </w:rPr>
+        <w:t>The number of iteration</w:t>
+      </w:r>
+      <w:r>
+        <w:rPr>
+          <w:sz w:val="20"/>
+        </w:rPr>
+        <w:t>s</w:t>
+      </w:r>
+      <w:r>
+        <w:rPr>
+          <w:sz w:val="20"/>
+        </w:rPr>
+        <w:t xml:space="preserve"> needed by PI when gamma = 0.99 is 6 compared to the 33 iterations needed by VI.  The PI curve stays relatively level no matter the gamma choice with either 5 or 6 it</w:t>
+      </w:r>
+      <w:r>
+        <w:rPr>
+          <w:sz w:val="20"/>
+        </w:rPr>
+        <w:t>erations being needed.</w:t>
+      </w:r>
+      <w:r>
+        <w:rPr>
+          <w:sz w:val="20"/>
+        </w:rPr>
+        <w:t xml:space="preserve"> </w:t>
+      </w:r>
+      <w:r>
+        <w:rPr>
+          <w:sz w:val="20"/>
+        </w:rPr>
+        <w:t xml:space="preserve"> PI takes many </w:t>
+      </w:r>
+      <w:proofErr w:type="gramStart"/>
+      <w:r>
+        <w:rPr>
+          <w:sz w:val="20"/>
+        </w:rPr>
+        <w:t>fewer iterations</w:t>
+      </w:r>
+      <w:proofErr w:type="gramEnd"/>
+      <w:r>
+        <w:rPr>
+          <w:sz w:val="20"/>
+        </w:rPr>
+        <w:t xml:space="preserve"> than VI.  However</w:t>
+      </w:r>
+      <w:r>
+        <w:rPr>
+          <w:sz w:val="20"/>
+        </w:rPr>
+        <w:t>,</w:t>
+      </w:r>
+      <w:r>
+        <w:rPr>
+          <w:sz w:val="20"/>
+        </w:rPr>
+        <w:t xml:space="preserve"> these iterations tend to be more time expensive because of the large amount of work being done.  </w:t>
+      </w:r>
+      <w:proofErr w:type="gramStart"/>
+      <w:r>
+        <w:rPr>
+          <w:sz w:val="20"/>
+        </w:rPr>
+        <w:t>Each iteration</w:t>
+      </w:r>
+      <w:proofErr w:type="gramEnd"/>
+      <w:r>
+        <w:rPr>
+          <w:sz w:val="20"/>
+        </w:rPr>
+        <w:t xml:space="preserve"> has several, possibly hundreds, of value iteration calculations.  Each calculation runs a </w:t>
+      </w:r>
+      <w:r>
+        <w:rPr>
+          <w:sz w:val="20"/>
+        </w:rPr>
+        <w:t xml:space="preserve">Bellman update </w:t>
+      </w:r>
+      <w:r>
+        <w:rPr>
+          <w:sz w:val="20"/>
+        </w:rPr>
+        <w:t>based on actions of the current policy.</w:t>
+      </w:r>
+      <w:r>
+        <w:rPr>
+          <w:sz w:val="20"/>
+        </w:rPr>
+        <w:t xml:space="preserve">  The Bellman updates are not as expensive as they were in VI.</w:t>
+      </w:r>
+      <w:r>
+        <w:rPr>
+          <w:sz w:val="20"/>
+        </w:rPr>
+        <w:t xml:space="preserve">  The system of equations being solved is</w:t>
+      </w:r>
+      <w:r>
+        <w:rPr>
+          <w:sz w:val="20"/>
+        </w:rPr>
+        <w:t xml:space="preserve"> now</w:t>
+      </w:r>
+      <w:r>
+        <w:rPr>
+          <w:sz w:val="20"/>
+        </w:rPr>
+        <w:t xml:space="preserve"> linear.  Normal VI has a non-linear system of equations.  </w:t>
+      </w:r>
+    </w:p>
+    <w:p>
+      <w:pPr>
+        <w:pStyle w:val="References"/>
+        <w:rPr>
+          <w:sz w:val="20"/>
+        </w:rPr>
+      </w:pPr>
+      <w:r>
+        <w:rPr>
+          <w:sz w:val="20"/>
+        </w:rPr>
+        <w:tab/>
+      </w:r>
+      <w:r>
+        <w:rPr>
+          <w:sz w:val="20"/>
+        </w:rPr>
+        <w:t>Figure 3</w:t>
+      </w:r>
+      <w:r>
+        <w:rPr>
+          <w:sz w:val="20"/>
+        </w:rPr>
+        <w:t xml:space="preserve"> shows the time analysis for PI.  PI is only able to outperform VI when 0.5 &lt; gamma &lt; 0.6.  </w:t>
+      </w:r>
+      <w:r>
+        <w:rPr>
+          <w:sz w:val="20"/>
+        </w:rPr>
+        <w:t>The time needed</w:t>
+      </w:r>
+      <w:r>
+        <w:rPr>
+          <w:sz w:val="20"/>
+        </w:rPr>
+        <w:t xml:space="preserve"> to converge</w:t>
+      </w:r>
+      <w:r>
+        <w:rPr>
+          <w:sz w:val="20"/>
+        </w:rPr>
+        <w:t xml:space="preserve"> grow</w:t>
+      </w:r>
+      <w:r>
+        <w:rPr>
+          <w:sz w:val="20"/>
+        </w:rPr>
+        <w:t>s</w:t>
+      </w:r>
+      <w:r>
+        <w:rPr>
+          <w:sz w:val="20"/>
+        </w:rPr>
+        <w:t xml:space="preserve"> exponentially as gamma approaches 1.  Why does this happen? How is discount factor affecting this?</w:t>
+      </w:r>
+      <w:r>
+        <w:rPr>
+          <w:sz w:val="20"/>
+        </w:rPr>
+        <w:t xml:space="preserve">  The time needed when gamma = 0.99 is approxima</w:t>
+      </w:r>
+      <w:r>
+        <w:rPr>
+          <w:sz w:val="20"/>
+        </w:rPr>
+        <w:t xml:space="preserve">tely 1500 </w:t>
+      </w:r>
+      <w:proofErr w:type="spellStart"/>
+      <w:r>
+        <w:rPr>
+          <w:sz w:val="20"/>
+        </w:rPr>
+        <w:t>ms</w:t>
+      </w:r>
+      <w:proofErr w:type="spellEnd"/>
+      <w:r>
+        <w:rPr>
+          <w:sz w:val="20"/>
+        </w:rPr>
+        <w:t xml:space="preserve"> compared to VI’s 52</w:t>
+      </w:r>
+      <w:r>
+        <w:rPr>
+          <w:sz w:val="20"/>
+        </w:rPr>
+        <w:t xml:space="preserve"> </w:t>
+      </w:r>
+      <w:proofErr w:type="spellStart"/>
+      <w:r>
+        <w:rPr>
+          <w:sz w:val="20"/>
+        </w:rPr>
+        <w:t>ms.</w:t>
+      </w:r>
+      <w:proofErr w:type="spellEnd"/>
+      <w:r>
+        <w:rPr>
+          <w:sz w:val="20"/>
+        </w:rPr>
+        <w:t xml:space="preserve">  This </w:t>
+      </w:r>
+      <w:r>
+        <w:rPr>
+          <w:sz w:val="20"/>
+        </w:rPr>
+        <w:t>is an increase by a factor of 25</w:t>
+      </w:r>
+      <w:r>
+        <w:rPr>
+          <w:sz w:val="20"/>
+        </w:rPr>
+        <w:t xml:space="preserve">.  </w:t>
+      </w:r>
+      <w:r>
+        <w:rPr>
+          <w:sz w:val="20"/>
+        </w:rPr>
+        <w:t xml:space="preserve">The time complexity for each iteration of PI is </w:t>
+      </w:r>
+      <w:proofErr w:type="gramStart"/>
+      <w:r>
+        <w:rPr>
+          <w:sz w:val="20"/>
+        </w:rPr>
+        <w:t>O(</w:t>
+      </w:r>
+      <w:proofErr w:type="gramEnd"/>
+      <w:r>
+        <w:rPr>
+          <w:sz w:val="20"/>
+        </w:rPr>
+        <w:t>A*S</w:t>
+      </w:r>
+      <w:r>
+        <w:rPr>
+          <w:sz w:val="20"/>
+          <w:vertAlign w:val="superscript"/>
+        </w:rPr>
+        <w:t>2</w:t>
+      </w:r>
+      <w:r>
+        <w:rPr>
+          <w:sz w:val="20"/>
+        </w:rPr>
+        <w:t xml:space="preserve"> + S</w:t>
+      </w:r>
+      <w:r>
+        <w:rPr>
+          <w:sz w:val="20"/>
+          <w:vertAlign w:val="superscript"/>
+        </w:rPr>
+        <w:t>3</w:t>
+      </w:r>
+      <w:r>
+        <w:rPr>
+          <w:sz w:val="20"/>
+        </w:rPr>
+        <w:t xml:space="preserve">) where A is the total number of actions available from a state and S is the total number of states.  </w:t>
+      </w:r>
+      <w:r>
+        <w:rPr>
+          <w:sz w:val="20"/>
+        </w:rPr>
+        <w:t xml:space="preserve"> </w:t>
+      </w:r>
+    </w:p>
+    <w:p>
+      <w:pPr>
+        <w:pStyle w:val="References"/>
+        <w:rPr>
+          <w:sz w:val="20"/>
+        </w:rPr>
+      </w:pPr>
+      <w:r>
+        <w:rPr>
+          <w:sz w:val="20"/>
+        </w:rPr>
+        <w:tab/>
+      </w:r>
+      <w:r>
+        <w:rPr>
+          <w:sz w:val="20"/>
+        </w:rPr>
+        <w:t xml:space="preserve">Figure 4 shows the reward vs gamma for PI compared to VI.  </w:t>
+      </w:r>
+      <w:r>
+        <w:rPr>
+          <w:sz w:val="20"/>
+        </w:rPr>
+        <w:t>The figure shows that PI achieves a nearly optimal reward for all gamma values.  Since PI takes longer to run for larger gamma it makes sense to keep gamma small since we will receive the same reward.  This graph also shows that PI does not need to look as far into the future as VI to achieve an optimal policy.  Why?</w:t>
+      </w:r>
+      <w:r>
+        <w:rPr>
+          <w:sz w:val="20"/>
+        </w:rPr>
+        <w:t xml:space="preserve">  At gamma = 0.5 PI performs comparably to VI</w:t>
+      </w:r>
+      <w:r>
+        <w:rPr>
+          <w:sz w:val="20"/>
+        </w:rPr>
+        <w:t xml:space="preserve"> at gamma = 0.99</w:t>
+      </w:r>
+      <w:r>
+        <w:rPr>
+          <w:sz w:val="20"/>
+        </w:rPr>
+        <w:t xml:space="preserve"> in reward received.  </w:t>
+      </w:r>
+      <w:r>
+        <w:rPr>
+          <w:sz w:val="20"/>
+        </w:rPr>
+        <w:t xml:space="preserve">It also takes less time to converge than VI with 34 </w:t>
+      </w:r>
+      <w:proofErr w:type="spellStart"/>
+      <w:r>
+        <w:rPr>
+          <w:sz w:val="20"/>
+        </w:rPr>
+        <w:t>ms</w:t>
+      </w:r>
+      <w:proofErr w:type="spellEnd"/>
+      <w:r>
+        <w:rPr>
+          <w:sz w:val="20"/>
+        </w:rPr>
+        <w:t xml:space="preserve"> compared to 52 </w:t>
+      </w:r>
+      <w:proofErr w:type="spellStart"/>
+      <w:r>
+        <w:rPr>
+          <w:sz w:val="20"/>
+        </w:rPr>
+        <w:t>ms.</w:t>
+      </w:r>
+      <w:proofErr w:type="spellEnd"/>
+      <w:r>
+        <w:rPr>
+          <w:sz w:val="20"/>
+        </w:rPr>
+        <w:t xml:space="preserve">  </w:t>
+      </w:r>
+    </w:p>
+    <w:p>
+      <w:pPr>
+        <w:pStyle w:val="References"/>
+        <w:rPr>
+          <w:sz w:val="20"/>
+        </w:rPr>
+      </w:pPr>
+      <w:r>
+        <w:rPr>
+          <w:sz w:val="20"/>
+        </w:rPr>
+        <w:tab/>
+      </w:r>
+      <w:r>
+        <w:rPr>
+          <w:sz w:val="20"/>
+        </w:rPr>
+        <w:t>Figure 7 shows the policy map when</w:t>
+      </w:r>
+      <w:r>
+        <w:rPr>
+          <w:sz w:val="20"/>
+        </w:rPr>
+        <w:t xml:space="preserve"> gamma = 0.99.  The policy is</w:t>
+      </w:r>
+      <w:r>
+        <w:rPr>
+          <w:sz w:val="20"/>
+        </w:rPr>
+        <w:t xml:space="preserve"> identical to the policy found by value iteration.  </w:t>
+      </w:r>
+    </w:p>
+    <w:p>
+      <w:pPr>
+        <w:pStyle w:val="References"/>
+        <w:rPr>
+          <w:sz w:val="20"/>
+        </w:rPr>
+      </w:pPr>
+      <w:r>
+        <w:rPr>
+          <w:sz w:val="20"/>
+        </w:rPr>
+        <w:tab/>
+      </w:r>
+      <w:r>
+        <w:rPr>
+          <w:sz w:val="20"/>
+        </w:rPr>
+        <w:t xml:space="preserve">Figure 8 shows the policy map when gamma = 0.5.  Similar to VI the small discount factor keeps the utilities from propagating out from the goal state.  The policy found is different from the policy found with a larger gamma.   </w:t>
+      </w:r>
+    </w:p>
+    <w:p>
+      <w:pPr>
+        <w:pStyle w:val="References"/>
+        <w:rPr>
+          <w:sz w:val="20"/>
+        </w:rPr>
+      </w:pPr>
     </w:p>
     <w:p>
       <w:pPr>
@@ -2515,198 +3460,68 @@
           <w:sz w:val="20"/>
         </w:rPr>
         <w:lastRenderedPageBreak/>
-        <w:t xml:space="preserve">Figure </w:t>
-      </w:r>
-      <w:r>
-        <w:rPr>
-          <w:sz w:val="20"/>
-        </w:rPr>
-        <w:t>6</w:t>
-      </w:r>
-      <w:r>
-        <w:rPr>
-          <w:sz w:val="20"/>
-        </w:rPr>
-        <w:t xml:space="preserve"> shows the policy map when gamma = 0.99.  The policy is almost identical to the policy found by value iteration.  The only difference is in the bottom left corner in the starting room.  Explain why.</w:t>
-      </w:r>
-    </w:p>
-    <w:p>
-      <w:pPr>
-        <w:pStyle w:val="References"/>
-        <w:rPr>
-          <w:sz w:val="20"/>
-        </w:rPr>
-      </w:pPr>
-      <w:r>
-        <w:rPr>
-          <w:sz w:val="20"/>
-        </w:rPr>
-        <w:t xml:space="preserve">Figure </w:t>
-      </w:r>
-      <w:r>
-        <w:rPr>
-          <w:sz w:val="20"/>
-        </w:rPr>
-        <w:t>7</w:t>
-      </w:r>
-      <w:r>
-        <w:rPr>
-          <w:sz w:val="20"/>
-        </w:rPr>
-        <w:t xml:space="preserve"> shows the policy map when gamma = 0.5.  </w:t>
-      </w:r>
-      <w:r>
-        <w:rPr>
-          <w:sz w:val="20"/>
-        </w:rPr>
-        <w:t xml:space="preserve">Similar to VI the small discount factor keeps the utilities from propagating out from the goal state.  The policy found is different from the policy found with a larger gamma.   </w:t>
-      </w:r>
-    </w:p>
-    <w:p>
-      <w:pPr>
-        <w:pStyle w:val="References"/>
-        <w:rPr>
-          <w:sz w:val="20"/>
-        </w:rPr>
-      </w:pPr>
-      <w:r>
-        <w:rPr>
-          <w:sz w:val="20"/>
-        </w:rPr>
-        <w:t>Figure 3</w:t>
-      </w:r>
-      <w:r>
-        <w:rPr>
-          <w:sz w:val="20"/>
-        </w:rPr>
-        <w:t xml:space="preserve"> shows the time analysis for PI.  PI is only able to outperform VI when 0.5 &lt; gamma &lt; 0.6.  </w:t>
-      </w:r>
-      <w:r>
-        <w:rPr>
-          <w:sz w:val="20"/>
-        </w:rPr>
-        <w:t>The time needed appears to grow exponentially as gamma approaches 1.  Why does this happen? How is discount factor affecting this?</w:t>
-      </w:r>
-      <w:r>
-        <w:rPr>
-          <w:sz w:val="20"/>
-        </w:rPr>
-        <w:t xml:space="preserve">  The time needed when gamma = 0.99 is approximately 1500 ms compared to VI’s 75 ms.  This is an increase by a factor of 20.  </w:t>
-      </w:r>
-      <w:r>
-        <w:rPr>
-          <w:sz w:val="20"/>
-        </w:rPr>
-        <w:t>The time complexity for each iteration of PI is O(A*S</w:t>
-      </w:r>
-      <w:r>
-        <w:rPr>
-          <w:sz w:val="20"/>
-          <w:vertAlign w:val="superscript"/>
-        </w:rPr>
-        <w:t>2</w:t>
-      </w:r>
-      <w:r>
-        <w:rPr>
-          <w:sz w:val="20"/>
-        </w:rPr>
-        <w:t xml:space="preserve"> + S</w:t>
-      </w:r>
-      <w:r>
-        <w:rPr>
-          <w:sz w:val="20"/>
-          <w:vertAlign w:val="superscript"/>
-        </w:rPr>
-        <w:t>3</w:t>
-      </w:r>
-      <w:r>
-        <w:rPr>
-          <w:sz w:val="20"/>
-        </w:rPr>
-        <w:t xml:space="preserve">) where A is the total number of actions available from a state and S is the total number of states.  </w:t>
-      </w:r>
-    </w:p>
-    <w:p>
-      <w:pPr>
-        <w:pStyle w:val="References"/>
-        <w:rPr>
-          <w:sz w:val="20"/>
-        </w:rPr>
-      </w:pPr>
-      <w:r>
-        <w:rPr>
-          <w:sz w:val="20"/>
-        </w:rPr>
-        <w:t xml:space="preserve">Explain why I’m using gamma = 0.99 for all my choices.  </w:t>
-      </w:r>
-    </w:p>
-    <w:p>
-      <w:pPr>
-        <w:pStyle w:val="References"/>
-        <w:rPr>
-          <w:sz w:val="20"/>
-        </w:rPr>
-      </w:pPr>
-      <w:r>
-        <w:rPr>
-          <w:sz w:val="20"/>
-        </w:rPr>
-        <w:t>Figure 2</w:t>
-      </w:r>
-      <w:r>
-        <w:rPr>
-          <w:sz w:val="20"/>
-        </w:rPr>
-        <w:t xml:space="preserve"> shows the iteration analysis for PI and VI.  PI takes many fewer iterations than VI.  However these iterations tend to be more time expensive because of the large amount of work being done.  Each iteration has several, possibly hundreds, of value iteration calculations.  Each calculation runs a value iterations based on actions of the current policy.  Thus each inner value iteration is not as computationally expensive because the computations are only needed for one action per state (this may not be right).  The system of equations being solved is linear.  Normal VI has a non-linear system of equations.  </w:t>
-      </w:r>
-      <w:r>
-        <w:rPr>
-          <w:sz w:val="20"/>
-        </w:rPr>
-        <w:t>The num</w:t>
-      </w:r>
-      <w:r>
-        <w:rPr>
-          <w:sz w:val="20"/>
-        </w:rPr>
-        <w:t>b</w:t>
-      </w:r>
-      <w:r>
-        <w:rPr>
-          <w:sz w:val="20"/>
-        </w:rPr>
-        <w:t xml:space="preserve">er of iteration needed by PI when gamma = 0.99 is 6 compared to the 33 iterations needed by VI.  The PI curve stays relatively level no matter the gamma choice with either 5 or 6 iterations being needed.  </w:t>
-      </w:r>
-    </w:p>
-    <w:p>
-      <w:pPr>
-        <w:pStyle w:val="References"/>
-        <w:rPr>
-          <w:sz w:val="20"/>
-        </w:rPr>
-      </w:pPr>
-      <w:r>
-        <w:rPr>
-          <w:sz w:val="20"/>
-        </w:rPr>
-        <w:t xml:space="preserve">Show the average time per iteration for VI and PI.  PI iterations take longer and thus have a higher average.  However, each iteration takes less time than the previous because it requires less value evaluations.  </w:t>
-      </w:r>
-    </w:p>
-    <w:p>
-      <w:pPr>
-        <w:pStyle w:val="References"/>
-        <w:rPr>
-          <w:sz w:val="20"/>
-        </w:rPr>
-      </w:pPr>
-    </w:p>
-    <w:p>
-      <w:pPr>
-        <w:pStyle w:val="References"/>
-        <w:rPr>
-          <w:sz w:val="20"/>
-        </w:rPr>
-      </w:pPr>
+        <w:t xml:space="preserve">VI and PI converge to the same policy.  This means either the VI found the true utilities or utilities that created the correct sequence of actions that led to the policy.  </w:t>
+      </w:r>
+    </w:p>
+    <w:p>
+      <w:pPr>
+        <w:pStyle w:val="References"/>
+        <w:rPr>
+          <w:sz w:val="20"/>
+        </w:rPr>
+      </w:pPr>
+      <w:r>
+        <w:rPr>
+          <w:sz w:val="20"/>
+        </w:rPr>
+        <w:t>Explain why I’m using gamma = 0.99 for all my choices.</w:t>
+      </w:r>
+    </w:p>
+    <w:p>
+      <w:pPr>
+        <w:pStyle w:val="References"/>
+        <w:rPr>
+          <w:sz w:val="20"/>
+        </w:rPr>
+      </w:pPr>
+      <w:proofErr w:type="gramStart"/>
+      <w:r>
+        <w:rPr>
+          <w:sz w:val="20"/>
+        </w:rPr>
+        <w:t>Show the average time per iteration for VI and PI.</w:t>
+      </w:r>
+      <w:proofErr w:type="gramEnd"/>
+      <w:r>
+        <w:rPr>
+          <w:sz w:val="20"/>
+        </w:rPr>
+        <w:t xml:space="preserve">  PI iterations take longer and thus have a higher average.  However, </w:t>
+      </w:r>
+      <w:proofErr w:type="gramStart"/>
+      <w:r>
+        <w:rPr>
+          <w:sz w:val="20"/>
+        </w:rPr>
+        <w:t>each iteration</w:t>
+      </w:r>
+      <w:proofErr w:type="gramEnd"/>
+      <w:r>
+        <w:rPr>
+          <w:sz w:val="20"/>
+        </w:rPr>
+        <w:t xml:space="preserve"> takes less time than the previous because it requires less value evaluations.  </w:t>
+      </w:r>
+    </w:p>
+    <w:p>
+      <w:pPr>
+        <w:pStyle w:val="References"/>
+        <w:rPr>
+          <w:sz w:val="20"/>
+        </w:rPr>
+      </w:pPr>
+      <w:bookmarkStart w:id="0" w:name="_GoBack"/>
+      <w:bookmarkEnd w:id="0"/>
     </w:p>
     <w:p>
       <w:pPr>
@@ -2989,7 +3804,7 @@
           <w:i/>
           <w:sz w:val="16"/>
         </w:rPr>
-        <w:t>6</w:t>
+        <w:t>7</w:t>
       </w:r>
       <w:r>
         <w:rPr>
@@ -3288,7 +4103,7 @@
           <w:i/>
           <w:sz w:val="16"/>
         </w:rPr>
-        <w:t>7</w:t>
+        <w:t>8</w:t>
       </w:r>
       <w:r>
         <w:rPr>
@@ -3359,7 +4174,62 @@
         <w:rPr>
           <w:sz w:val="20"/>
         </w:rPr>
-        <w:t xml:space="preserve">SARSA is an on policy learner which means it tends to explore more.  This is in contrast to the standard Q learner which is an off policy learner.  </w:t>
+        <w:t>SARSA is an on policy learner</w:t>
+      </w:r>
+      <w:r>
+        <w:rPr>
+          <w:sz w:val="20"/>
+        </w:rPr>
+        <w:t>.</w:t>
+      </w:r>
+      <w:r>
+        <w:rPr>
+          <w:sz w:val="20"/>
+        </w:rPr>
+        <w:t xml:space="preserve">  This means that while the agent is exploring SARSA learns the cumulative reward of the policy being learned.</w:t>
+      </w:r>
+      <w:r>
+        <w:rPr>
+          <w:sz w:val="20"/>
+        </w:rPr>
+        <w:t xml:space="preserve">  It also for every state will take with some probability a random exploration step rather than following the max Q value.</w:t>
+      </w:r>
+      <w:r>
+        <w:rPr>
+          <w:sz w:val="20"/>
+        </w:rPr>
+        <w:t xml:space="preserve">  This allows the algorithm to iteratively improve the policy every episode by taking into account the previous policy.</w:t>
+      </w:r>
+      <w:r>
+        <w:rPr>
+          <w:sz w:val="20"/>
+        </w:rPr>
+        <w:t xml:space="preserve">  This is in contrast to the standard Q learner which is an off policy learner.  </w:t>
+      </w:r>
+      <w:r>
+        <w:rPr>
+          <w:sz w:val="20"/>
+        </w:rPr>
+        <w:t xml:space="preserve">It does not depend on the agent’s actions to learn the optimal policy.  </w:t>
+      </w:r>
+      <w:r>
+        <w:rPr>
+          <w:sz w:val="20"/>
+        </w:rPr>
+        <w:t xml:space="preserve">SARSA may find a different policy for problems </w:t>
+      </w:r>
+      <w:r>
+        <w:rPr>
+          <w:sz w:val="20"/>
+        </w:rPr>
+        <w:lastRenderedPageBreak/>
+        <w:t xml:space="preserve">where Q-learning may accumulate large penalties for exploring.  For conclusion: SARSA was not able to outperform Q-learning in this case because a large amount of exploration is not needed to reach the goal state.  Often SARSA came up with a similar policy to Q-learning but took more time to find it.  </w:t>
+      </w:r>
+      <w:r>
+        <w:rPr>
+          <w:sz w:val="20"/>
+        </w:rPr>
+        <w:t xml:space="preserve">SARSA is a better fit for an environment where continuous exploring is necessary.  However, the large grid world used is static.  Once the goal state is found with an optimal policy there is no need for further exploration because the optimal policy will never change.  </w:t>
       </w:r>
     </w:p>
     <w:p>
@@ -3393,7 +4263,21 @@
         <w:rPr>
           <w:sz w:val="20"/>
         </w:rPr>
-        <w:t>Iteration analysis is not apples to apples with the other algorithms.  This is because the agent is now moving through the environment to learn about it.  An iteration therefore is one movement from the agent or a whole episode?</w:t>
+        <w:t xml:space="preserve">Iteration analysis is not apples to apples with the other algorithms.  This is because the agent is now moving through the environment to learn about it.  </w:t>
+      </w:r>
+      <w:proofErr w:type="gramStart"/>
+      <w:r>
+        <w:rPr>
+          <w:sz w:val="20"/>
+        </w:rPr>
+        <w:t>An iteration</w:t>
+      </w:r>
+      <w:proofErr w:type="gramEnd"/>
+      <w:r>
+        <w:rPr>
+          <w:sz w:val="20"/>
+        </w:rPr>
+        <w:t xml:space="preserve"> therefore is one movement from the agent or a whole episode?</w:t>
       </w:r>
     </w:p>
     <w:p>
@@ -3421,38 +4305,132 @@
         <w:rPr>
           <w:sz w:val="20"/>
         </w:rPr>
-        <w:t xml:space="preserve">SARSA takes less time for larger gammas because it can see into the future.  It does not wander around the intial stages as much.  </w:t>
-      </w:r>
-    </w:p>
-    <w:p>
-      <w:pPr>
-        <w:pStyle w:val="References"/>
-        <w:rPr>
-          <w:sz w:val="20"/>
-        </w:rPr>
-      </w:pPr>
-      <w:r>
-        <w:rPr>
-          <w:sz w:val="20"/>
-        </w:rPr>
-        <w:t xml:space="preserve">If you have space talk about how the steps change from episode to episode.  First few episodes have a lot of steps and afterwards the number of steps kinda randomly osciallates amongst much lower numbers.  Can kinda be seen in the av cum steps graph with the initial sharp increase. </w:t>
-      </w:r>
-    </w:p>
-    <w:p>
-      <w:pPr>
-        <w:pStyle w:val="References"/>
-        <w:rPr>
-          <w:sz w:val="20"/>
-        </w:rPr>
-      </w:pPr>
-      <w:r>
-        <w:rPr>
-          <w:sz w:val="20"/>
-        </w:rPr>
-        <w:t>Does reward for each episode add to all other rewards for each episode so that it’s cumulative.  That would partly explain the poor performance</w:t>
-      </w:r>
-      <w:bookmarkStart w:id="0" w:name="_GoBack"/>
-      <w:bookmarkEnd w:id="0"/>
+        <w:t>SARSA takes less time for larger gammas because it can see into the future.  It does not wander around the in</w:t>
+      </w:r>
+      <w:r>
+        <w:rPr>
+          <w:sz w:val="20"/>
+        </w:rPr>
+        <w:t>i</w:t>
+      </w:r>
+      <w:r>
+        <w:rPr>
+          <w:sz w:val="20"/>
+        </w:rPr>
+        <w:t xml:space="preserve">tial stages as much.  </w:t>
+      </w:r>
+    </w:p>
+    <w:p>
+      <w:pPr>
+        <w:pStyle w:val="References"/>
+        <w:rPr>
+          <w:sz w:val="20"/>
+        </w:rPr>
+      </w:pPr>
+      <w:r>
+        <w:rPr>
+          <w:sz w:val="20"/>
+        </w:rPr>
+        <w:t xml:space="preserve">If you have space talk about how the steps change from episode to episode.  First few episodes have a lot of steps and afterwards the number of steps </w:t>
+      </w:r>
+      <w:proofErr w:type="spellStart"/>
+      <w:r>
+        <w:rPr>
+          <w:sz w:val="20"/>
+        </w:rPr>
+        <w:t>kinda</w:t>
+      </w:r>
+      <w:proofErr w:type="spellEnd"/>
+      <w:r>
+        <w:rPr>
+          <w:sz w:val="20"/>
+        </w:rPr>
+        <w:t xml:space="preserve"> randomly </w:t>
+      </w:r>
+      <w:proofErr w:type="spellStart"/>
+      <w:r>
+        <w:rPr>
+          <w:sz w:val="20"/>
+        </w:rPr>
+        <w:t>osciallates</w:t>
+      </w:r>
+      <w:proofErr w:type="spellEnd"/>
+      <w:r>
+        <w:rPr>
+          <w:sz w:val="20"/>
+        </w:rPr>
+        <w:t xml:space="preserve"> amongst much lower numbers.  </w:t>
+      </w:r>
+      <w:proofErr w:type="gramStart"/>
+      <w:r>
+        <w:rPr>
+          <w:sz w:val="20"/>
+        </w:rPr>
+        <w:t xml:space="preserve">Can </w:t>
+      </w:r>
+      <w:proofErr w:type="spellStart"/>
+      <w:r>
+        <w:rPr>
+          <w:sz w:val="20"/>
+        </w:rPr>
+        <w:t>kinda</w:t>
+      </w:r>
+      <w:proofErr w:type="spellEnd"/>
+      <w:r>
+        <w:rPr>
+          <w:sz w:val="20"/>
+        </w:rPr>
+        <w:t xml:space="preserve"> be seen in the </w:t>
+      </w:r>
+      <w:proofErr w:type="spellStart"/>
+      <w:r>
+        <w:rPr>
+          <w:sz w:val="20"/>
+        </w:rPr>
+        <w:t>av</w:t>
+      </w:r>
+      <w:proofErr w:type="spellEnd"/>
+      <w:r>
+        <w:rPr>
+          <w:sz w:val="20"/>
+        </w:rPr>
+        <w:t xml:space="preserve"> cum steps graph with the initial sharp increase.</w:t>
+      </w:r>
+      <w:proofErr w:type="gramEnd"/>
+      <w:r>
+        <w:rPr>
+          <w:sz w:val="20"/>
+        </w:rPr>
+        <w:t xml:space="preserve"> </w:t>
+      </w:r>
+    </w:p>
+    <w:p>
+      <w:pPr>
+        <w:pStyle w:val="References"/>
+        <w:rPr>
+          <w:sz w:val="20"/>
+        </w:rPr>
+      </w:pPr>
+      <w:r>
+        <w:rPr>
+          <w:sz w:val="20"/>
+        </w:rPr>
+        <w:t xml:space="preserve">Does reward for each episode add to all other rewards for each episode so that it’s </w:t>
+      </w:r>
+      <w:proofErr w:type="gramStart"/>
+      <w:r>
+        <w:rPr>
+          <w:sz w:val="20"/>
+        </w:rPr>
+        <w:t>cumulative.</w:t>
+      </w:r>
+      <w:proofErr w:type="gramEnd"/>
+      <w:r>
+        <w:rPr>
+          <w:sz w:val="20"/>
+        </w:rPr>
+        <w:t xml:space="preserve">  That would partly explain the poor performance</w:t>
+      </w:r>
     </w:p>
     <w:p>
       <w:pPr>
@@ -3747,12 +4725,21 @@
           <w:sz w:val="16"/>
         </w:rPr>
       </w:pPr>
+      <w:proofErr w:type="gramStart"/>
       <w:r>
         <w:rPr>
           <w:i/>
           <w:sz w:val="16"/>
         </w:rPr>
-        <w:t>Figure : Comparison for different learning rates for SARSA</w:t>
+        <w:t>Figure :</w:t>
+      </w:r>
+      <w:proofErr w:type="gramEnd"/>
+      <w:r>
+        <w:rPr>
+          <w:i/>
+          <w:sz w:val="16"/>
+        </w:rPr>
+        <w:t xml:space="preserve"> Comparison for different learning rates for SARSA</w:t>
       </w:r>
     </w:p>
     <w:p>
@@ -4040,12 +5027,21 @@
           <w:sz w:val="16"/>
         </w:rPr>
       </w:pPr>
+      <w:proofErr w:type="gramStart"/>
       <w:r>
         <w:rPr>
           <w:i/>
           <w:sz w:val="16"/>
         </w:rPr>
-        <w:t>Figure : Comparison for different initial Q values for SARSA</w:t>
+        <w:t>Figure :</w:t>
+      </w:r>
+      <w:proofErr w:type="gramEnd"/>
+      <w:r>
+        <w:rPr>
+          <w:i/>
+          <w:sz w:val="16"/>
+        </w:rPr>
+        <w:t xml:space="preserve"> Comparison for different initial Q values for SARSA</w:t>
       </w:r>
     </w:p>
     <w:p>
@@ -4497,13 +5493,23 @@
           <w:szCs w:val="24"/>
         </w:rPr>
       </w:pPr>
+      <w:proofErr w:type="gramStart"/>
       <w:r>
         <w:rPr>
           <w:i/>
           <w:sz w:val="16"/>
           <w:szCs w:val="24"/>
         </w:rPr>
-        <w:t>Figure : Large grid world</w:t>
+        <w:t>Figure :</w:t>
+      </w:r>
+      <w:proofErr w:type="gramEnd"/>
+      <w:r>
+        <w:rPr>
+          <w:i/>
+          <w:sz w:val="16"/>
+          <w:szCs w:val="24"/>
+        </w:rPr>
+        <w:t xml:space="preserve"> Large grid world</w:t>
       </w:r>
     </w:p>
     <w:p>
@@ -4560,7 +5566,49 @@
         <w:rPr>
           <w:sz w:val="20"/>
         </w:rPr>
-        <w:t xml:space="preserve">Number of states has increased by 15 fold but time has increased at least 100 fold(check this number).  The exponential increase is because for each additional state it must check all the neighboring states for each iteration.  Thus adding more recursion.  </w:t>
+        <w:t xml:space="preserve">Number of states has increased by 15 fold but time has increased at least 100 </w:t>
+      </w:r>
+      <w:proofErr w:type="gramStart"/>
+      <w:r>
+        <w:rPr>
+          <w:sz w:val="20"/>
+        </w:rPr>
+        <w:t>fold(</w:t>
+      </w:r>
+      <w:proofErr w:type="gramEnd"/>
+      <w:r>
+        <w:rPr>
+          <w:sz w:val="20"/>
+        </w:rPr>
+        <w:t xml:space="preserve">check this number).  The exponential increase is because for each additional state it must check all the neighboring states </w:t>
+      </w:r>
+      <w:proofErr w:type="gramStart"/>
+      <w:r>
+        <w:rPr>
+          <w:sz w:val="20"/>
+        </w:rPr>
+        <w:t>for each iteration</w:t>
+      </w:r>
+      <w:proofErr w:type="gramEnd"/>
+      <w:r>
+        <w:rPr>
+          <w:sz w:val="20"/>
+        </w:rPr>
+        <w:t xml:space="preserve">.  </w:t>
+      </w:r>
+      <w:proofErr w:type="gramStart"/>
+      <w:r>
+        <w:rPr>
+          <w:sz w:val="20"/>
+        </w:rPr>
+        <w:t>Thus adding more recursion.</w:t>
+      </w:r>
+      <w:proofErr w:type="gramEnd"/>
+      <w:r>
+        <w:rPr>
+          <w:sz w:val="20"/>
+        </w:rPr>
+        <w:t xml:space="preserve">  </w:t>
       </w:r>
     </w:p>
     <w:p>
@@ -4872,12 +5920,21 @@
           <w:sz w:val="16"/>
         </w:rPr>
       </w:pPr>
+      <w:proofErr w:type="gramStart"/>
       <w:r>
         <w:rPr>
           <w:i/>
           <w:sz w:val="16"/>
         </w:rPr>
-        <w:t>Figure : Time vs gamma, Large grid world</w:t>
+        <w:t>Figure :</w:t>
+      </w:r>
+      <w:proofErr w:type="gramEnd"/>
+      <w:r>
+        <w:rPr>
+          <w:i/>
+          <w:sz w:val="16"/>
+        </w:rPr>
+        <w:t xml:space="preserve"> Time vs gamma, Large grid world</w:t>
       </w:r>
     </w:p>
     <w:p>
@@ -5269,18 +6326,27 @@
           <w:sz w:val="16"/>
         </w:rPr>
       </w:pPr>
+      <w:proofErr w:type="gramStart"/>
       <w:r>
         <w:rPr>
           <w:i/>
           <w:sz w:val="16"/>
         </w:rPr>
-        <w:t xml:space="preserve">Figure : </w:t>
-      </w:r>
+        <w:t>Figure :</w:t>
+      </w:r>
+      <w:proofErr w:type="gramEnd"/>
       <w:r>
         <w:rPr>
           <w:i/>
           <w:sz w:val="16"/>
         </w:rPr>
+        <w:t xml:space="preserve"> </w:t>
+      </w:r>
+      <w:r>
+        <w:rPr>
+          <w:i/>
+          <w:sz w:val="16"/>
+        </w:rPr>
         <w:t>Iterations vs. gamma, Large grid world</w:t>
       </w:r>
     </w:p>
@@ -5319,7 +6385,14 @@
         <w:rPr>
           <w:sz w:val="20"/>
         </w:rPr>
-        <w:t xml:space="preserve">Policy iteration can take a long time even though the equations for calculating the utilities are linear.  When linear equations are being computed their matrixes are inverted.  This process can still take a long time for large matrices.  </w:t>
+        <w:t xml:space="preserve">Policy iteration can take a long time even though the equations for calculating the utilities are linear.  When linear equations are being computed their matrixes are </w:t>
+      </w:r>
+      <w:r>
+        <w:rPr>
+          <w:sz w:val="20"/>
+        </w:rPr>
+        <w:lastRenderedPageBreak/>
+        <w:t xml:space="preserve">inverted.  This process can still take a long time for large matrices.  </w:t>
       </w:r>
       <w:r>
         <w:rPr>
@@ -5367,30 +6440,28 @@
         <w:rPr>
           <w:sz w:val="20"/>
         </w:rPr>
-        <w:t>Need to get O notation time needed.</w:t>
-      </w:r>
-    </w:p>
-    <w:p>
-      <w:pPr>
-        <w:pStyle w:val="References"/>
-        <w:rPr>
-          <w:sz w:val="20"/>
-        </w:rPr>
-      </w:pPr>
-      <w:r>
-        <w:rPr>
-          <w:sz w:val="20"/>
-        </w:rPr>
-        <w:t>Graph idead for all algs:  number of steps taken to reach goal policy found by each alg.</w:t>
-      </w:r>
-    </w:p>
-    <w:p>
-      <w:pPr>
-        <w:pStyle w:val="References"/>
-        <w:rPr>
-          <w:sz w:val="20"/>
-        </w:rPr>
-      </w:pPr>
+        <w:t xml:space="preserve">Both VI and PI cannot reach the goal state with policies found with gamma &lt; 0.98.  </w:t>
+      </w:r>
+      <w:r>
+        <w:rPr>
+          <w:sz w:val="20"/>
+        </w:rPr>
+        <w:t xml:space="preserve">The PI and VI are not looking into the future and the reward is not propagating enough towards the start state.  </w:t>
+      </w:r>
+      <w:proofErr w:type="gramStart"/>
+      <w:r>
+        <w:rPr>
+          <w:sz w:val="20"/>
+        </w:rPr>
+        <w:t>This results</w:t>
+      </w:r>
+      <w:proofErr w:type="gramEnd"/>
+      <w:r>
+        <w:rPr>
+          <w:sz w:val="20"/>
+        </w:rPr>
+        <w:t xml:space="preserve"> in low utilities that do not create a policy pointed towards the goal state.  Instead the policy is in random directions.  Many of the utilities in the starting sections are the same.  Thus the agent is taking random actions to break the ties between states.  Ultimately the agent just wanders near the starting area.  </w:t>
+      </w:r>
     </w:p>
     <w:p>
       <w:pPr>
@@ -5452,22 +6523,104 @@
           <w:rFonts w:eastAsia="Times"/>
           <w:sz w:val="20"/>
         </w:rPr>
-        <w:t xml:space="preserve"> or approximately 3.96 hours  </w:t>
-      </w:r>
+        <w:t xml:space="preserve"> or approximately 3.96 </w:t>
+      </w:r>
+      <w:proofErr w:type="gramStart"/>
       <w:r>
         <w:rPr>
           <w:rFonts w:eastAsia="Times"/>
           <w:sz w:val="20"/>
         </w:rPr>
-        <w:t xml:space="preserve">(this should be split in quarter, currently this is for running two algs for two trials) </w:t>
+        <w:t xml:space="preserve">hours  </w:t>
       </w:r>
       <w:r>
         <w:rPr>
           <w:rFonts w:eastAsia="Times"/>
           <w:sz w:val="20"/>
         </w:rPr>
+        <w:t>(</w:t>
+      </w:r>
+      <w:proofErr w:type="gramEnd"/>
+      <w:r>
+        <w:rPr>
+          <w:rFonts w:eastAsia="Times"/>
+          <w:sz w:val="20"/>
+        </w:rPr>
+        <w:t xml:space="preserve">this should be split in quarter, currently this is for running two </w:t>
+      </w:r>
+      <w:proofErr w:type="spellStart"/>
+      <w:r>
+        <w:rPr>
+          <w:rFonts w:eastAsia="Times"/>
+          <w:sz w:val="20"/>
+        </w:rPr>
+        <w:t>algs</w:t>
+      </w:r>
+      <w:proofErr w:type="spellEnd"/>
+      <w:r>
+        <w:rPr>
+          <w:rFonts w:eastAsia="Times"/>
+          <w:sz w:val="20"/>
+        </w:rPr>
+        <w:t xml:space="preserve"> for two trials) </w:t>
+      </w:r>
+      <w:r>
+        <w:rPr>
+          <w:rFonts w:eastAsia="Times"/>
+          <w:sz w:val="20"/>
+        </w:rPr>
         <w:t>which prohibited it from being displayed on the figure with the other algorithms.</w:t>
       </w:r>
+    </w:p>
+    <w:p>
+      <w:pPr>
+        <w:autoSpaceDE w:val="0"/>
+        <w:autoSpaceDN w:val="0"/>
+        <w:adjustRightInd w:val="0"/>
+        <w:rPr>
+          <w:rFonts w:eastAsia="Times"/>
+          <w:sz w:val="20"/>
+        </w:rPr>
+      </w:pPr>
+      <w:r>
+        <w:rPr>
+          <w:rFonts w:eastAsia="Times"/>
+          <w:sz w:val="20"/>
+        </w:rPr>
+        <w:t xml:space="preserve">The second figure took </w:t>
+      </w:r>
+      <w:r>
+        <w:rPr>
+          <w:rFonts w:eastAsia="Times"/>
+          <w:sz w:val="20"/>
+        </w:rPr>
+        <w:t>3661569.0</w:t>
+      </w:r>
+      <w:r>
+        <w:rPr>
+          <w:rFonts w:eastAsia="Times"/>
+          <w:sz w:val="20"/>
+        </w:rPr>
+        <w:t xml:space="preserve"> milliseconds.</w:t>
+      </w:r>
+    </w:p>
+    <w:p>
+      <w:pPr>
+        <w:pStyle w:val="References"/>
+        <w:rPr>
+          <w:b/>
+          <w:sz w:val="20"/>
+        </w:rPr>
+      </w:pPr>
+    </w:p>
+    <w:p>
+      <w:pPr>
+        <w:pStyle w:val="References"/>
+        <w:rPr>
+          <w:b/>
+          <w:sz w:val="20"/>
+        </w:rPr>
+      </w:pPr>
     </w:p>
     <w:p>
       <w:pPr>
@@ -5539,8 +6692,8 @@
                 <wp:positionV relativeFrom="paragraph">
                   <wp:posOffset>0</wp:posOffset>
                 </wp:positionV>
-                <wp:extent cx="3378200" cy="2089150"/>
-                <wp:effectExtent l="0" t="0" r="12700" b="25400"/>
+                <wp:extent cx="3079750" cy="2089150"/>
+                <wp:effectExtent l="0" t="0" r="25400" b="25400"/>
                 <wp:wrapNone/>
                 <wp:docPr id="7" name="Text Box 2"/>
                 <wp:cNvGraphicFramePr>
@@ -5555,7 +6708,7 @@
                       <wps:spPr bwMode="auto">
                         <a:xfrm>
                           <a:off x="0" y="0"/>
-                          <a:ext cx="3378200" cy="2089150"/>
+                          <a:ext cx="3079750" cy="2089150"/>
                         </a:xfrm>
                         <a:prstGeom prst="rect">
                           <a:avLst/>
@@ -5581,7 +6734,7 @@
                               </w:rPr>
                               <w:drawing>
                                 <wp:inline distT="0" distB="0" distL="0" distR="0" wp14:anchorId="4A8B6E4F" wp14:editId="621397C7">
-                                  <wp:extent cx="3238500" cy="1987550"/>
+                                  <wp:extent cx="2940050" cy="1987550"/>
                                   <wp:effectExtent l="0" t="0" r="0" b="0"/>
                                   <wp:docPr id="10" name="Picture 10"/>
                                   <wp:cNvGraphicFramePr>
@@ -5603,7 +6756,7 @@
                                         <pic:spPr>
                                           <a:xfrm>
                                             <a:off x="0" y="0"/>
-                                            <a:ext cx="3234160" cy="1984886"/>
+                                            <a:ext cx="2936110" cy="1984886"/>
                                           </a:xfrm>
                                           <a:prstGeom prst="rect">
                                             <a:avLst/>
@@ -5635,7 +6788,7 @@
           </mc:Choice>
           <mc:Fallback>
             <w:pict>
-              <v:shape id="_x0000_s1039" type="#_x0000_t202" style="position:absolute;left:0;text-align:left;margin-left:0;margin-top:0;width:266pt;height:164.5pt;z-index:251683840;visibility:visible;mso-wrap-style:square;mso-width-percent:0;mso-height-percent:0;mso-wrap-distance-left:9pt;mso-wrap-distance-top:0;mso-wrap-distance-right:9pt;mso-wrap-distance-bottom:0;mso-position-horizontal:center;mso-position-horizontal-relative:text;mso-position-vertical:absolute;mso-position-vertical-relative:text;mso-width-percent:0;mso-height-percent:0;mso-width-relative:margin;mso-height-relative:margin;v-text-anchor:top" o:gfxdata="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">
+              <v:shape id="_x0000_s1039" type="#_x0000_t202" style="position:absolute;left:0;text-align:left;margin-left:0;margin-top:0;width:242.5pt;height:164.5pt;z-index:251683840;visibility:visible;mso-wrap-style:square;mso-width-percent:0;mso-height-percent:0;mso-wrap-distance-left:9pt;mso-wrap-distance-top:0;mso-wrap-distance-right:9pt;mso-wrap-distance-bottom:0;mso-position-horizontal:center;mso-position-horizontal-relative:text;mso-position-vertical:absolute;mso-position-vertical-relative:text;mso-width-percent:0;mso-height-percent:0;mso-width-relative:margin;mso-height-relative:margin;v-text-anchor:top" o:gfxdata="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">
                 <v:textbox>
                   <w:txbxContent>
                     <w:p>
@@ -5645,7 +6798,7 @@
                         </w:rPr>
                         <w:drawing>
                           <wp:inline distT="0" distB="0" distL="0" distR="0" wp14:anchorId="4A8B6E4F" wp14:editId="621397C7">
-                            <wp:extent cx="3238500" cy="1987550"/>
+                            <wp:extent cx="2940050" cy="1987550"/>
                             <wp:effectExtent l="0" t="0" r="0" b="0"/>
                             <wp:docPr id="10" name="Picture 10"/>
                             <wp:cNvGraphicFramePr>
@@ -5667,7 +6820,7 @@
                                   <pic:spPr>
                                     <a:xfrm>
                                       <a:off x="0" y="0"/>
-                                      <a:ext cx="3234160" cy="1984886"/>
+                                      <a:ext cx="2936110" cy="1984886"/>
                                     </a:xfrm>
                                     <a:prstGeom prst="rect">
                                       <a:avLst/>
@@ -5687,6 +6840,369 @@
           </mc:Fallback>
         </mc:AlternateContent>
       </w:r>
+    </w:p>
+    <w:p>
+      <w:pPr>
+        <w:pStyle w:val="References"/>
+        <w:rPr>
+          <w:b/>
+          <w:sz w:val="20"/>
+        </w:rPr>
+      </w:pPr>
+    </w:p>
+    <w:p>
+      <w:pPr>
+        <w:pStyle w:val="References"/>
+        <w:rPr>
+          <w:b/>
+          <w:sz w:val="20"/>
+        </w:rPr>
+      </w:pPr>
+    </w:p>
+    <w:p>
+      <w:pPr>
+        <w:pStyle w:val="References"/>
+        <w:rPr>
+          <w:b/>
+          <w:sz w:val="20"/>
+        </w:rPr>
+      </w:pPr>
+    </w:p>
+    <w:p>
+      <w:pPr>
+        <w:pStyle w:val="References"/>
+        <w:rPr>
+          <w:b/>
+          <w:sz w:val="20"/>
+        </w:rPr>
+      </w:pPr>
+    </w:p>
+    <w:p>
+      <w:pPr>
+        <w:pStyle w:val="References"/>
+        <w:rPr>
+          <w:b/>
+          <w:sz w:val="20"/>
+        </w:rPr>
+      </w:pPr>
+    </w:p>
+    <w:p>
+      <w:pPr>
+        <w:pStyle w:val="References"/>
+        <w:rPr>
+          <w:b/>
+          <w:sz w:val="20"/>
+        </w:rPr>
+      </w:pPr>
+    </w:p>
+    <w:p>
+      <w:pPr>
+        <w:pStyle w:val="References"/>
+        <w:rPr>
+          <w:b/>
+          <w:sz w:val="20"/>
+        </w:rPr>
+      </w:pPr>
+    </w:p>
+    <w:p>
+      <w:pPr>
+        <w:pStyle w:val="References"/>
+        <w:rPr>
+          <w:b/>
+          <w:sz w:val="20"/>
+        </w:rPr>
+      </w:pPr>
+    </w:p>
+    <w:p>
+      <w:pPr>
+        <w:pStyle w:val="References"/>
+        <w:rPr>
+          <w:b/>
+          <w:sz w:val="20"/>
+        </w:rPr>
+      </w:pPr>
+    </w:p>
+    <w:p>
+      <w:pPr>
+        <w:pStyle w:val="References"/>
+        <w:rPr>
+          <w:b/>
+          <w:sz w:val="20"/>
+        </w:rPr>
+      </w:pPr>
+    </w:p>
+    <w:p>
+      <w:pPr>
+        <w:pStyle w:val="References"/>
+        <w:rPr>
+          <w:b/>
+          <w:sz w:val="20"/>
+        </w:rPr>
+      </w:pPr>
+    </w:p>
+    <w:p>
+      <w:pPr>
+        <w:pStyle w:val="References"/>
+        <w:rPr>
+          <w:b/>
+          <w:sz w:val="20"/>
+        </w:rPr>
+      </w:pPr>
+    </w:p>
+    <w:p>
+      <w:pPr>
+        <w:pStyle w:val="References"/>
+        <w:rPr>
+          <w:b/>
+          <w:sz w:val="20"/>
+        </w:rPr>
+      </w:pPr>
+    </w:p>
+    <w:p>
+      <w:pPr>
+        <w:pStyle w:val="References"/>
+        <w:rPr>
+          <w:b/>
+          <w:sz w:val="20"/>
+        </w:rPr>
+      </w:pPr>
+    </w:p>
+    <w:p>
+      <w:pPr>
+        <w:pStyle w:val="References"/>
+        <w:rPr>
+          <w:b/>
+          <w:sz w:val="20"/>
+        </w:rPr>
+      </w:pPr>
+      <w:r>
+        <w:rPr>
+          <w:b/>
+          <w:noProof/>
+          <w:sz w:val="20"/>
+        </w:rPr>
+        <mc:AlternateContent>
+          <mc:Choice Requires="wps">
+            <w:drawing>
+              <wp:anchor distT="0" distB="0" distL="114300" distR="114300" simplePos="0" relativeHeight="251689984" behindDoc="0" locked="0" layoutInCell="1" allowOverlap="1" wp14:anchorId="2AF0C531" wp14:editId="71C9BD8B">
+                <wp:simplePos x="0" y="0"/>
+                <wp:positionH relativeFrom="column">
+                  <wp:align>center</wp:align>
+                </wp:positionH>
+                <wp:positionV relativeFrom="paragraph">
+                  <wp:posOffset>0</wp:posOffset>
+                </wp:positionV>
+                <wp:extent cx="3219450" cy="2152650"/>
+                <wp:effectExtent l="0" t="0" r="19050" b="19050"/>
+                <wp:wrapNone/>
+                <wp:docPr id="289" name="Text Box 2"/>
+                <wp:cNvGraphicFramePr>
+                  <a:graphicFrameLocks xmlns:a="http://schemas.openxmlformats.org/drawingml/2006/main"/>
+                </wp:cNvGraphicFramePr>
+                <a:graphic xmlns:a="http://schemas.openxmlformats.org/drawingml/2006/main">
+                  <a:graphicData uri="http://schemas.microsoft.com/office/word/2010/wordprocessingShape">
+                    <wps:wsp>
+                      <wps:cNvSpPr txBox="1">
+                        <a:spLocks noChangeArrowheads="1"/>
+                      </wps:cNvSpPr>
+                      <wps:spPr bwMode="auto">
+                        <a:xfrm>
+                          <a:off x="0" y="0"/>
+                          <a:ext cx="3219450" cy="2152650"/>
+                        </a:xfrm>
+                        <a:prstGeom prst="rect">
+                          <a:avLst/>
+                        </a:prstGeom>
+                        <a:solidFill>
+                          <a:srgbClr val="FFFFFF"/>
+                        </a:solidFill>
+                        <a:ln w="9525">
+                          <a:solidFill>
+                            <a:srgbClr val="000000"/>
+                          </a:solidFill>
+                          <a:miter lim="800000"/>
+                          <a:headEnd/>
+                          <a:tailEnd/>
+                        </a:ln>
+                      </wps:spPr>
+                      <wps:txbx>
+                        <w:txbxContent>
+                          <w:p>
+                            <w:r>
+                              <w:rPr>
+                                <w:noProof/>
+                              </w:rPr>
+                              <w:drawing>
+                                <wp:inline distT="0" distB="0" distL="0" distR="0" wp14:anchorId="06B1818C" wp14:editId="62C383D7">
+                                  <wp:extent cx="3048000" cy="2051050"/>
+                                  <wp:effectExtent l="0" t="0" r="0" b="6350"/>
+                                  <wp:docPr id="290" name="Picture 290"/>
+                                  <wp:cNvGraphicFramePr>
+                                    <a:graphicFrameLocks xmlns:a="http://schemas.openxmlformats.org/drawingml/2006/main" noChangeAspect="1"/>
+                                  </wp:cNvGraphicFramePr>
+                                  <a:graphic xmlns:a="http://schemas.openxmlformats.org/drawingml/2006/main">
+                                    <a:graphicData uri="http://schemas.openxmlformats.org/drawingml/2006/picture">
+                                      <pic:pic xmlns:pic="http://schemas.openxmlformats.org/drawingml/2006/picture">
+                                        <pic:nvPicPr>
+                                          <pic:cNvPr id="0" name=""/>
+                                          <pic:cNvPicPr/>
+                                        </pic:nvPicPr>
+                                        <pic:blipFill>
+                                          <a:blip r:embed="rId29"/>
+                                          <a:stretch>
+                                            <a:fillRect/>
+                                          </a:stretch>
+                                        </pic:blipFill>
+                                        <pic:spPr>
+                                          <a:xfrm>
+                                            <a:off x="0" y="0"/>
+                                            <a:ext cx="3052097" cy="2053807"/>
+                                          </a:xfrm>
+                                          <a:prstGeom prst="rect">
+                                            <a:avLst/>
+                                          </a:prstGeom>
+                                        </pic:spPr>
+                                      </pic:pic>
+                                    </a:graphicData>
+                                  </a:graphic>
+                                </wp:inline>
+                              </w:drawing>
+                            </w:r>
+                          </w:p>
+                        </w:txbxContent>
+                      </wps:txbx>
+                      <wps:bodyPr rot="0" vert="horz" wrap="square" lIns="91440" tIns="45720" rIns="91440" bIns="45720" anchor="t" anchorCtr="0">
+                        <a:noAutofit/>
+                      </wps:bodyPr>
+                    </wps:wsp>
+                  </a:graphicData>
+                </a:graphic>
+                <wp14:sizeRelH relativeFrom="margin">
+                  <wp14:pctWidth>0</wp14:pctWidth>
+                </wp14:sizeRelH>
+                <wp14:sizeRelV relativeFrom="margin">
+                  <wp14:pctHeight>0</wp14:pctHeight>
+                </wp14:sizeRelV>
+              </wp:anchor>
+            </w:drawing>
+          </mc:Choice>
+          <mc:Fallback>
+            <w:pict>
+              <v:shape id="_x0000_s1040" type="#_x0000_t202" style="position:absolute;left:0;text-align:left;margin-left:0;margin-top:0;width:253.5pt;height:169.5pt;z-index:251689984;visibility:visible;mso-wrap-style:square;mso-width-percent:0;mso-height-percent:0;mso-wrap-distance-left:9pt;mso-wrap-distance-top:0;mso-wrap-distance-right:9pt;mso-wrap-distance-bottom:0;mso-position-horizontal:center;mso-position-horizontal-relative:text;mso-position-vertical:absolute;mso-position-vertical-relative:text;mso-width-percent:0;mso-height-percent:0;mso-width-relative:margin;mso-height-relative:margin;v-text-anchor:top" o:gfxdata="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">
+                <v:textbox>
+                  <w:txbxContent>
+                    <w:p>
+                      <w:r>
+                        <w:rPr>
+                          <w:noProof/>
+                        </w:rPr>
+                        <w:drawing>
+                          <wp:inline distT="0" distB="0" distL="0" distR="0" wp14:anchorId="06B1818C" wp14:editId="62C383D7">
+                            <wp:extent cx="3048000" cy="2051050"/>
+                            <wp:effectExtent l="0" t="0" r="0" b="6350"/>
+                            <wp:docPr id="290" name="Picture 290"/>
+                            <wp:cNvGraphicFramePr>
+                              <a:graphicFrameLocks xmlns:a="http://schemas.openxmlformats.org/drawingml/2006/main" noChangeAspect="1"/>
+                            </wp:cNvGraphicFramePr>
+                            <a:graphic xmlns:a="http://schemas.openxmlformats.org/drawingml/2006/main">
+                              <a:graphicData uri="http://schemas.openxmlformats.org/drawingml/2006/picture">
+                                <pic:pic xmlns:pic="http://schemas.openxmlformats.org/drawingml/2006/picture">
+                                  <pic:nvPicPr>
+                                    <pic:cNvPr id="0" name=""/>
+                                    <pic:cNvPicPr/>
+                                  </pic:nvPicPr>
+                                  <pic:blipFill>
+                                    <a:blip r:embed="rId29"/>
+                                    <a:stretch>
+                                      <a:fillRect/>
+                                    </a:stretch>
+                                  </pic:blipFill>
+                                  <pic:spPr>
+                                    <a:xfrm>
+                                      <a:off x="0" y="0"/>
+                                      <a:ext cx="3052097" cy="2053807"/>
+                                    </a:xfrm>
+                                    <a:prstGeom prst="rect">
+                                      <a:avLst/>
+                                    </a:prstGeom>
+                                  </pic:spPr>
+                                </pic:pic>
+                              </a:graphicData>
+                            </a:graphic>
+                          </wp:inline>
+                        </w:drawing>
+                      </w:r>
+                    </w:p>
+                  </w:txbxContent>
+                </v:textbox>
+              </v:shape>
+            </w:pict>
+          </mc:Fallback>
+        </mc:AlternateContent>
+      </w:r>
+    </w:p>
+    <w:p>
+      <w:pPr>
+        <w:pStyle w:val="References"/>
+        <w:rPr>
+          <w:b/>
+          <w:sz w:val="20"/>
+        </w:rPr>
+      </w:pPr>
+    </w:p>
+    <w:p>
+      <w:pPr>
+        <w:pStyle w:val="References"/>
+        <w:rPr>
+          <w:b/>
+          <w:sz w:val="20"/>
+        </w:rPr>
+      </w:pPr>
+    </w:p>
+    <w:p>
+      <w:pPr>
+        <w:pStyle w:val="References"/>
+        <w:rPr>
+          <w:b/>
+          <w:sz w:val="20"/>
+        </w:rPr>
+      </w:pPr>
+    </w:p>
+    <w:p>
+      <w:pPr>
+        <w:pStyle w:val="References"/>
+        <w:rPr>
+          <w:b/>
+          <w:sz w:val="20"/>
+        </w:rPr>
+      </w:pPr>
+    </w:p>
+    <w:p>
+      <w:pPr>
+        <w:pStyle w:val="References"/>
+        <w:rPr>
+          <w:b/>
+          <w:sz w:val="20"/>
+        </w:rPr>
+      </w:pPr>
+    </w:p>
+    <w:p>
+      <w:pPr>
+        <w:pStyle w:val="References"/>
+        <w:rPr>
+          <w:b/>
+          <w:sz w:val="20"/>
+        </w:rPr>
+      </w:pPr>
+    </w:p>
+    <w:p>
+      <w:pPr>
+        <w:pStyle w:val="References"/>
+        <w:rPr>
+          <w:b/>
+          <w:sz w:val="20"/>
+        </w:rPr>
+      </w:pPr>
     </w:p>
     <w:p>
       <w:pPr>

--- a/ml/assign4 analysis/gsaavedra3-analysis.docx
+++ b/ml/assign4 analysis/gsaavedra3-analysis.docx
@@ -214,13 +214,27 @@
           <w:b w:val="0"/>
           <w:sz w:val="20"/>
         </w:rPr>
-        <w:t>A small grid world with four rooms was used for the small MDP</w:t>
+        <w:t>A small</w:t>
       </w:r>
       <w:r>
         <w:rPr>
           <w:b w:val="0"/>
           <w:sz w:val="20"/>
         </w:rPr>
+        <w:t xml:space="preserve"> 10 x 10</w:t>
+      </w:r>
+      <w:r>
+        <w:rPr>
+          <w:b w:val="0"/>
+          <w:sz w:val="20"/>
+        </w:rPr>
+        <w:t xml:space="preserve"> grid world with four rooms was used for the small MDP</w:t>
+      </w:r>
+      <w:r>
+        <w:rPr>
+          <w:b w:val="0"/>
+          <w:sz w:val="20"/>
+        </w:rPr>
         <w:t xml:space="preserve">.  </w:t>
       </w:r>
       <w:r>
@@ -340,7 +354,21 @@
           <w:b w:val="0"/>
           <w:sz w:val="20"/>
         </w:rPr>
-        <w:t xml:space="preserve"> the goal state.  Otherwise, the agent receives a reward of -1 for</w:t>
+        <w:t xml:space="preserve"> the goal state.</w:t>
+      </w:r>
+      <w:r>
+        <w:rPr>
+          <w:b w:val="0"/>
+          <w:sz w:val="20"/>
+        </w:rPr>
+        <w:t xml:space="preserve">  The goal state is absorbing.</w:t>
+      </w:r>
+      <w:r>
+        <w:rPr>
+          <w:b w:val="0"/>
+          <w:sz w:val="20"/>
+        </w:rPr>
+        <w:t xml:space="preserve">  Otherwise, the agent receives a reward of -1 for</w:t>
       </w:r>
       <w:r>
         <w:rPr>
@@ -722,35 +750,7 @@
         <w:rPr>
           <w:sz w:val="20"/>
         </w:rPr>
-        <w:t xml:space="preserve">For VI a greedy Q policy is used which plans from the input state and returns a policy.  This policy greedily selects actions with the highest Q value and breaks ties uniformly randomly.  (See </w:t>
-      </w:r>
-      <w:proofErr w:type="spellStart"/>
-      <w:r>
-        <w:rPr>
-          <w:sz w:val="20"/>
-        </w:rPr>
-        <w:t>GreedyQPolicy</w:t>
-      </w:r>
-      <w:proofErr w:type="spellEnd"/>
-      <w:r>
-        <w:rPr>
-          <w:sz w:val="20"/>
-        </w:rPr>
-        <w:t xml:space="preserve"> in </w:t>
-      </w:r>
-      <w:proofErr w:type="spellStart"/>
-      <w:r>
-        <w:rPr>
-          <w:sz w:val="20"/>
-        </w:rPr>
-        <w:t>ValueIteration</w:t>
-      </w:r>
-      <w:proofErr w:type="spellEnd"/>
-      <w:r>
-        <w:rPr>
-          <w:sz w:val="20"/>
-        </w:rPr>
-        <w:t xml:space="preserve"> for more in burlap).</w:t>
+        <w:t>For VI a greedy Q policy is used which plans from the input state and returns a policy.  This policy greedily selects actions with the highest Q value and breaks ties uniformly randomly.  (See GreedyQPolicy in ValueIteration for more in burlap).</w:t>
       </w:r>
     </w:p>
     <w:p>
@@ -904,21 +904,7 @@
         <w:rPr>
           <w:sz w:val="20"/>
         </w:rPr>
-        <w:t xml:space="preserve">  At gamma = 0.6 the time needed is 24.8 </w:t>
-      </w:r>
-      <w:proofErr w:type="spellStart"/>
-      <w:r>
-        <w:rPr>
-          <w:sz w:val="20"/>
-        </w:rPr>
-        <w:t>ms.</w:t>
-      </w:r>
-      <w:proofErr w:type="spellEnd"/>
-      <w:r>
-        <w:rPr>
-          <w:sz w:val="20"/>
-        </w:rPr>
-        <w:t xml:space="preserve">  The time increases as it moves up to gamma = 0.99. </w:t>
+        <w:t xml:space="preserve">  At gamma = 0.6 the time needed is 24.8 ms.  The time increases as it moves up to gamma = 0.99. </w:t>
       </w:r>
       <w:r>
         <w:rPr>
@@ -942,41 +928,13 @@
         <w:rPr>
           <w:sz w:val="20"/>
         </w:rPr>
-        <w:t xml:space="preserve"> </w:t>
-      </w:r>
-      <w:proofErr w:type="spellStart"/>
-      <w:r>
-        <w:rPr>
-          <w:sz w:val="20"/>
-        </w:rPr>
-        <w:t>ms.</w:t>
-      </w:r>
-      <w:proofErr w:type="spellEnd"/>
-      <w:r>
-        <w:rPr>
-          <w:sz w:val="20"/>
-        </w:rPr>
-        <w:t xml:space="preserve">  </w:t>
-      </w:r>
-      <w:r>
-        <w:rPr>
-          <w:sz w:val="20"/>
-        </w:rPr>
-        <w:t xml:space="preserve">The process of recursively updating all the utilities is responsible for most of the time needed to perform by VI.  VI is </w:t>
-      </w:r>
-      <w:proofErr w:type="gramStart"/>
-      <w:r>
-        <w:rPr>
-          <w:sz w:val="20"/>
-        </w:rPr>
-        <w:t>O(</w:t>
-      </w:r>
-      <w:proofErr w:type="gramEnd"/>
-      <w:r>
-        <w:rPr>
-          <w:sz w:val="20"/>
-        </w:rPr>
-        <w:t>A*S</w:t>
+        <w:t xml:space="preserve"> ms.  </w:t>
+      </w:r>
+      <w:r>
+        <w:rPr>
+          <w:sz w:val="20"/>
+        </w:rPr>
+        <w:t>The process of recursively updating all the utilities is responsible for most of the time needed to perform by VI.  VI is O(A*S</w:t>
       </w:r>
       <w:r>
         <w:rPr>
@@ -995,21 +953,7 @@
         <w:rPr>
           <w:sz w:val="20"/>
         </w:rPr>
-        <w:t xml:space="preserve">There is one exception to an increasing time with increasing gamma.  At gamma = 0.5 the time needed is 44.4 </w:t>
-      </w:r>
-      <w:proofErr w:type="spellStart"/>
-      <w:r>
-        <w:rPr>
-          <w:sz w:val="20"/>
-        </w:rPr>
-        <w:t>ms.</w:t>
-      </w:r>
-      <w:proofErr w:type="spellEnd"/>
-      <w:r>
-        <w:rPr>
-          <w:sz w:val="20"/>
-        </w:rPr>
-        <w:t xml:space="preserve">  The large discount of future reward may cause the agent to wander more and thus take a longer time to converge.  </w:t>
+        <w:t xml:space="preserve">There is one exception to an increasing time with increasing gamma.  At gamma = 0.5 the time needed is 44.4 ms.  The large discount of future reward may cause the agent to wander more and thus take a longer time to converge.  </w:t>
       </w:r>
       <w:r>
         <w:rPr>
@@ -2827,21 +2771,7 @@
         <w:rPr>
           <w:sz w:val="20"/>
         </w:rPr>
-        <w:t xml:space="preserve">The algorithm starts </w:t>
-      </w:r>
-      <w:proofErr w:type="gramStart"/>
-      <w:r>
-        <w:rPr>
-          <w:sz w:val="20"/>
-        </w:rPr>
-        <w:t>an iteration</w:t>
-      </w:r>
-      <w:proofErr w:type="gramEnd"/>
-      <w:r>
-        <w:rPr>
-          <w:sz w:val="20"/>
-        </w:rPr>
-        <w:t xml:space="preserve"> with a random policy and calculates the utility following that policy.  The policy is then updated according to the action that maximizes the utility.</w:t>
+        <w:t>The algorithm starts an iteration with a random policy and calculates the utility following that policy.  The policy is then updated according to the action that maximizes the utility.</w:t>
       </w:r>
       <w:r>
         <w:rPr>
@@ -2897,16 +2827,108 @@
         <w:rPr>
           <w:sz w:val="20"/>
         </w:rPr>
-        <w:t xml:space="preserve"> typically takes less </w:t>
-      </w:r>
-      <w:proofErr w:type="gramStart"/>
-      <w:r>
-        <w:rPr>
-          <w:sz w:val="20"/>
-        </w:rPr>
-        <w:t>iterations</w:t>
-      </w:r>
-      <w:proofErr w:type="gramEnd"/>
+        <w:t xml:space="preserve"> typically takes less iterations </w:t>
+      </w:r>
+      <w:r>
+        <w:rPr>
+          <w:sz w:val="20"/>
+        </w:rPr>
+        <w:t>to converge than VI</w:t>
+      </w:r>
+      <w:r>
+        <w:rPr>
+          <w:sz w:val="20"/>
+        </w:rPr>
+        <w:t xml:space="preserve">.  However, each iteration tends to be more expensive.  Each iteration has an inner value iteration that computes a value based on actions defined by the current policy.  </w:t>
+      </w:r>
+      <w:r>
+        <w:rPr>
+          <w:sz w:val="20"/>
+        </w:rPr>
+        <w:t xml:space="preserve">There is a tradeoff between PI and VI.  Although PI takes less iterations to converge than VI, the iterations are much more expensive.  In order for PI to converge in less time that VI, it must have many fewer iterations.  </w:t>
+      </w:r>
+    </w:p>
+    <w:p>
+      <w:pPr>
+        <w:pStyle w:val="References"/>
+        <w:rPr>
+          <w:sz w:val="20"/>
+        </w:rPr>
+      </w:pPr>
+      <w:r>
+        <w:rPr>
+          <w:sz w:val="20"/>
+        </w:rPr>
+        <w:tab/>
+      </w:r>
+      <w:r>
+        <w:rPr>
+          <w:sz w:val="20"/>
+        </w:rPr>
+        <w:t xml:space="preserve">For both PI and VI number of </w:t>
+      </w:r>
+      <w:r>
+        <w:rPr>
+          <w:sz w:val="20"/>
+        </w:rPr>
+        <w:t>iterations increases as gamma in</w:t>
+      </w:r>
+      <w:r>
+        <w:rPr>
+          <w:sz w:val="20"/>
+        </w:rPr>
+        <w:t xml:space="preserve">creases.  </w:t>
+      </w:r>
+    </w:p>
+    <w:p>
+      <w:pPr>
+        <w:pStyle w:val="References"/>
+        <w:rPr>
+          <w:sz w:val="20"/>
+        </w:rPr>
+      </w:pPr>
+      <w:r>
+        <w:rPr>
+          <w:sz w:val="20"/>
+        </w:rPr>
+        <w:tab/>
+      </w:r>
+      <w:r>
+        <w:rPr>
+          <w:sz w:val="20"/>
+        </w:rPr>
+        <w:t>Figure 2 shows the iteration analysis for PI and VI.</w:t>
+      </w:r>
+      <w:r>
+        <w:rPr>
+          <w:sz w:val="20"/>
+        </w:rPr>
+        <w:t xml:space="preserve">  </w:t>
+      </w:r>
+      <w:r>
+        <w:rPr>
+          <w:sz w:val="20"/>
+        </w:rPr>
+        <w:t>The number of iteration</w:t>
+      </w:r>
+      <w:r>
+        <w:rPr>
+          <w:sz w:val="20"/>
+        </w:rPr>
+        <w:t>s</w:t>
+      </w:r>
+      <w:r>
+        <w:rPr>
+          <w:sz w:val="20"/>
+        </w:rPr>
+        <w:t xml:space="preserve"> needed by PI when gamma = 0.99 is 6 compared to the 33 iterations needed by VI.  The PI curve stays relatively level no matter the gamma choice with either 5 or 6 it</w:t>
+      </w:r>
+      <w:r>
+        <w:rPr>
+          <w:sz w:val="20"/>
+        </w:rPr>
+        <w:t>erations being needed.</w:t>
+      </w:r>
       <w:r>
         <w:rPr>
           <w:sz w:val="20"/>
@@ -2917,61 +2939,55 @@
         <w:rPr>
           <w:sz w:val="20"/>
         </w:rPr>
-        <w:t>to converge than VI</w:t>
-      </w:r>
-      <w:r>
-        <w:rPr>
-          <w:sz w:val="20"/>
-        </w:rPr>
-        <w:t xml:space="preserve">.  However, </w:t>
-      </w:r>
-      <w:proofErr w:type="gramStart"/>
-      <w:r>
-        <w:rPr>
-          <w:sz w:val="20"/>
-        </w:rPr>
-        <w:t>each iteration</w:t>
-      </w:r>
-      <w:proofErr w:type="gramEnd"/>
-      <w:r>
-        <w:rPr>
-          <w:sz w:val="20"/>
-        </w:rPr>
-        <w:t xml:space="preserve"> tends to be more expensive.  </w:t>
-      </w:r>
-      <w:proofErr w:type="gramStart"/>
-      <w:r>
-        <w:rPr>
-          <w:sz w:val="20"/>
-        </w:rPr>
-        <w:t>Each iteration</w:t>
-      </w:r>
-      <w:proofErr w:type="gramEnd"/>
-      <w:r>
-        <w:rPr>
-          <w:sz w:val="20"/>
-        </w:rPr>
-        <w:t xml:space="preserve"> has an inner value iteration that computes a value based on actions defined by the current policy.  </w:t>
-      </w:r>
-      <w:r>
-        <w:rPr>
-          <w:sz w:val="20"/>
-        </w:rPr>
-        <w:t xml:space="preserve">There is a tradeoff between PI and VI.  Although PI takes less </w:t>
-      </w:r>
-      <w:proofErr w:type="gramStart"/>
-      <w:r>
-        <w:rPr>
-          <w:sz w:val="20"/>
-        </w:rPr>
-        <w:t>iterations</w:t>
-      </w:r>
-      <w:proofErr w:type="gramEnd"/>
-      <w:r>
-        <w:rPr>
-          <w:sz w:val="20"/>
-        </w:rPr>
-        <w:t xml:space="preserve"> to converge than VI, the iterations are much more expensive.  In order for PI to converge in less time that VI, it must have many fewer iterations.  </w:t>
+        <w:t xml:space="preserve"> PI takes many fewer iterations than VI.  However</w:t>
+      </w:r>
+      <w:r>
+        <w:rPr>
+          <w:sz w:val="20"/>
+        </w:rPr>
+        <w:t>,</w:t>
+      </w:r>
+      <w:r>
+        <w:rPr>
+          <w:sz w:val="20"/>
+        </w:rPr>
+        <w:t xml:space="preserve"> these iterations tend to be more time expensive because of the large amount of work being done.  Each iteration has several, possibly hundreds, of value iteration calculations.  Each calculation runs a </w:t>
+      </w:r>
+      <w:r>
+        <w:rPr>
+          <w:sz w:val="20"/>
+        </w:rPr>
+        <w:t xml:space="preserve">Bellman update </w:t>
+      </w:r>
+      <w:r>
+        <w:rPr>
+          <w:sz w:val="20"/>
+        </w:rPr>
+        <w:t>based on actions of the current policy.</w:t>
+      </w:r>
+      <w:r>
+        <w:rPr>
+          <w:sz w:val="20"/>
+        </w:rPr>
+        <w:t xml:space="preserve">  The Bellman updates are not as expensive as they were in VI.</w:t>
+      </w:r>
+      <w:r>
+        <w:rPr>
+          <w:sz w:val="20"/>
+        </w:rPr>
+        <w:t xml:space="preserve">  The system of equations being solved is</w:t>
+      </w:r>
+      <w:r>
+        <w:rPr>
+          <w:sz w:val="20"/>
+        </w:rPr>
+        <w:t xml:space="preserve"> now</w:t>
+      </w:r>
+      <w:r>
+        <w:rPr>
+          <w:sz w:val="20"/>
+        </w:rPr>
+        <w:t xml:space="preserve"> linear.  Normal VI has a non-linear system of equations.  </w:t>
       </w:r>
     </w:p>
     <w:p>
@@ -2991,19 +3007,111 @@
         <w:rPr>
           <w:sz w:val="20"/>
         </w:rPr>
-        <w:t xml:space="preserve">For both PI and VI number of </w:t>
-      </w:r>
-      <w:r>
-        <w:rPr>
-          <w:sz w:val="20"/>
-        </w:rPr>
-        <w:t>iterations increases as gamma in</w:t>
-      </w:r>
-      <w:r>
-        <w:rPr>
-          <w:sz w:val="20"/>
-        </w:rPr>
-        <w:t xml:space="preserve">creases.  </w:t>
+        <w:t>Figure 3</w:t>
+      </w:r>
+      <w:r>
+        <w:rPr>
+          <w:sz w:val="20"/>
+        </w:rPr>
+        <w:t xml:space="preserve"> shows the time analysis for PI.  PI is only able to outperform VI when 0.5 &lt; gamma &lt; 0.6.  </w:t>
+      </w:r>
+      <w:r>
+        <w:rPr>
+          <w:sz w:val="20"/>
+        </w:rPr>
+        <w:t>The time needed</w:t>
+      </w:r>
+      <w:r>
+        <w:rPr>
+          <w:sz w:val="20"/>
+        </w:rPr>
+        <w:t xml:space="preserve"> to converge</w:t>
+      </w:r>
+      <w:r>
+        <w:rPr>
+          <w:sz w:val="20"/>
+        </w:rPr>
+        <w:t xml:space="preserve"> grow</w:t>
+      </w:r>
+      <w:r>
+        <w:rPr>
+          <w:sz w:val="20"/>
+        </w:rPr>
+        <w:t>s</w:t>
+      </w:r>
+      <w:r>
+        <w:rPr>
+          <w:sz w:val="20"/>
+        </w:rPr>
+        <w:t xml:space="preserve"> exponentially as gamma approaches 1.  Why does this happen? How is discount factor affecting this?</w:t>
+      </w:r>
+      <w:r>
+        <w:rPr>
+          <w:sz w:val="20"/>
+        </w:rPr>
+        <w:t xml:space="preserve">  The time needed when gamma = 0.99 is approxima</w:t>
+      </w:r>
+      <w:r>
+        <w:rPr>
+          <w:sz w:val="20"/>
+        </w:rPr>
+        <w:t>tely 1500 ms compared to VI’s 52</w:t>
+      </w:r>
+      <w:r>
+        <w:rPr>
+          <w:sz w:val="20"/>
+        </w:rPr>
+        <w:t xml:space="preserve"> ms.  This </w:t>
+      </w:r>
+      <w:r>
+        <w:rPr>
+          <w:sz w:val="20"/>
+        </w:rPr>
+        <w:t>is an increase by a factor of 25</w:t>
+      </w:r>
+      <w:r>
+        <w:rPr>
+          <w:sz w:val="20"/>
+        </w:rPr>
+        <w:t xml:space="preserve">.  </w:t>
+      </w:r>
+      <w:r>
+        <w:rPr>
+          <w:sz w:val="20"/>
+        </w:rPr>
+        <w:t>The time complexity for each iteration of PI is O(A*S</w:t>
+      </w:r>
+      <w:r>
+        <w:rPr>
+          <w:sz w:val="20"/>
+          <w:vertAlign w:val="superscript"/>
+        </w:rPr>
+        <w:t>2</w:t>
+      </w:r>
+      <w:r>
+        <w:rPr>
+          <w:sz w:val="20"/>
+        </w:rPr>
+        <w:t xml:space="preserve"> + S</w:t>
+      </w:r>
+      <w:r>
+        <w:rPr>
+          <w:sz w:val="20"/>
+          <w:vertAlign w:val="superscript"/>
+        </w:rPr>
+        <w:t>3</w:t>
+      </w:r>
+      <w:r>
+        <w:rPr>
+          <w:sz w:val="20"/>
+        </w:rPr>
+        <w:t xml:space="preserve">) where A is the total number of actions available from a state and S is the total number of states.  </w:t>
+      </w:r>
+      <w:r>
+        <w:rPr>
+          <w:sz w:val="20"/>
+        </w:rPr>
+        <w:t xml:space="preserve"> </w:t>
       </w:r>
     </w:p>
     <w:p>
@@ -3023,310 +3131,6 @@
         <w:rPr>
           <w:sz w:val="20"/>
         </w:rPr>
-        <w:t>Figure 2 shows the iteration analysis for PI and VI.</w:t>
-      </w:r>
-      <w:r>
-        <w:rPr>
-          <w:sz w:val="20"/>
-        </w:rPr>
-        <w:t xml:space="preserve">  </w:t>
-      </w:r>
-      <w:r>
-        <w:rPr>
-          <w:sz w:val="20"/>
-        </w:rPr>
-        <w:t>The number of iteration</w:t>
-      </w:r>
-      <w:r>
-        <w:rPr>
-          <w:sz w:val="20"/>
-        </w:rPr>
-        <w:t>s</w:t>
-      </w:r>
-      <w:r>
-        <w:rPr>
-          <w:sz w:val="20"/>
-        </w:rPr>
-        <w:t xml:space="preserve"> needed by PI when gamma = 0.99 is 6 compared to the 33 iterations needed by VI.  The PI curve stays relatively level no matter the gamma choice with either 5 or 6 it</w:t>
-      </w:r>
-      <w:r>
-        <w:rPr>
-          <w:sz w:val="20"/>
-        </w:rPr>
-        <w:t>erations being needed.</w:t>
-      </w:r>
-      <w:r>
-        <w:rPr>
-          <w:sz w:val="20"/>
-        </w:rPr>
-        <w:t xml:space="preserve"> </w:t>
-      </w:r>
-      <w:r>
-        <w:rPr>
-          <w:sz w:val="20"/>
-        </w:rPr>
-        <w:t xml:space="preserve"> PI takes many </w:t>
-      </w:r>
-      <w:proofErr w:type="gramStart"/>
-      <w:r>
-        <w:rPr>
-          <w:sz w:val="20"/>
-        </w:rPr>
-        <w:t>fewer iterations</w:t>
-      </w:r>
-      <w:proofErr w:type="gramEnd"/>
-      <w:r>
-        <w:rPr>
-          <w:sz w:val="20"/>
-        </w:rPr>
-        <w:t xml:space="preserve"> than VI.  However</w:t>
-      </w:r>
-      <w:r>
-        <w:rPr>
-          <w:sz w:val="20"/>
-        </w:rPr>
-        <w:t>,</w:t>
-      </w:r>
-      <w:r>
-        <w:rPr>
-          <w:sz w:val="20"/>
-        </w:rPr>
-        <w:t xml:space="preserve"> these iterations tend to be more time expensive because of the large amount of work being done.  </w:t>
-      </w:r>
-      <w:proofErr w:type="gramStart"/>
-      <w:r>
-        <w:rPr>
-          <w:sz w:val="20"/>
-        </w:rPr>
-        <w:t>Each iteration</w:t>
-      </w:r>
-      <w:proofErr w:type="gramEnd"/>
-      <w:r>
-        <w:rPr>
-          <w:sz w:val="20"/>
-        </w:rPr>
-        <w:t xml:space="preserve"> has several, possibly hundreds, of value iteration calculations.  Each calculation runs a </w:t>
-      </w:r>
-      <w:r>
-        <w:rPr>
-          <w:sz w:val="20"/>
-        </w:rPr>
-        <w:t xml:space="preserve">Bellman update </w:t>
-      </w:r>
-      <w:r>
-        <w:rPr>
-          <w:sz w:val="20"/>
-        </w:rPr>
-        <w:t>based on actions of the current policy.</w:t>
-      </w:r>
-      <w:r>
-        <w:rPr>
-          <w:sz w:val="20"/>
-        </w:rPr>
-        <w:t xml:space="preserve">  The Bellman updates are not as expensive as they were in VI.</w:t>
-      </w:r>
-      <w:r>
-        <w:rPr>
-          <w:sz w:val="20"/>
-        </w:rPr>
-        <w:t xml:space="preserve">  The system of equations being solved is</w:t>
-      </w:r>
-      <w:r>
-        <w:rPr>
-          <w:sz w:val="20"/>
-        </w:rPr>
-        <w:t xml:space="preserve"> now</w:t>
-      </w:r>
-      <w:r>
-        <w:rPr>
-          <w:sz w:val="20"/>
-        </w:rPr>
-        <w:t xml:space="preserve"> linear.  Normal VI has a non-linear system of equations.  </w:t>
-      </w:r>
-    </w:p>
-    <w:p>
-      <w:pPr>
-        <w:pStyle w:val="References"/>
-        <w:rPr>
-          <w:sz w:val="20"/>
-        </w:rPr>
-      </w:pPr>
-      <w:r>
-        <w:rPr>
-          <w:sz w:val="20"/>
-        </w:rPr>
-        <w:tab/>
-      </w:r>
-      <w:r>
-        <w:rPr>
-          <w:sz w:val="20"/>
-        </w:rPr>
-        <w:t>Figure 3</w:t>
-      </w:r>
-      <w:r>
-        <w:rPr>
-          <w:sz w:val="20"/>
-        </w:rPr>
-        <w:t xml:space="preserve"> shows the time analysis for PI.  PI is only able to outperform VI when 0.5 &lt; gamma &lt; 0.6.  </w:t>
-      </w:r>
-      <w:r>
-        <w:rPr>
-          <w:sz w:val="20"/>
-        </w:rPr>
-        <w:t>The time needed</w:t>
-      </w:r>
-      <w:r>
-        <w:rPr>
-          <w:sz w:val="20"/>
-        </w:rPr>
-        <w:t xml:space="preserve"> to converge</w:t>
-      </w:r>
-      <w:r>
-        <w:rPr>
-          <w:sz w:val="20"/>
-        </w:rPr>
-        <w:t xml:space="preserve"> grow</w:t>
-      </w:r>
-      <w:r>
-        <w:rPr>
-          <w:sz w:val="20"/>
-        </w:rPr>
-        <w:t>s</w:t>
-      </w:r>
-      <w:r>
-        <w:rPr>
-          <w:sz w:val="20"/>
-        </w:rPr>
-        <w:t xml:space="preserve"> exponentially as gamma approaches 1.  Why does this happen? How is discount factor affecting this?</w:t>
-      </w:r>
-      <w:r>
-        <w:rPr>
-          <w:sz w:val="20"/>
-        </w:rPr>
-        <w:t xml:space="preserve">  The time needed when gamma = 0.99 is approxima</w:t>
-      </w:r>
-      <w:r>
-        <w:rPr>
-          <w:sz w:val="20"/>
-        </w:rPr>
-        <w:t xml:space="preserve">tely 1500 </w:t>
-      </w:r>
-      <w:proofErr w:type="spellStart"/>
-      <w:r>
-        <w:rPr>
-          <w:sz w:val="20"/>
-        </w:rPr>
-        <w:t>ms</w:t>
-      </w:r>
-      <w:proofErr w:type="spellEnd"/>
-      <w:r>
-        <w:rPr>
-          <w:sz w:val="20"/>
-        </w:rPr>
-        <w:t xml:space="preserve"> compared to VI’s 52</w:t>
-      </w:r>
-      <w:r>
-        <w:rPr>
-          <w:sz w:val="20"/>
-        </w:rPr>
-        <w:t xml:space="preserve"> </w:t>
-      </w:r>
-      <w:proofErr w:type="spellStart"/>
-      <w:r>
-        <w:rPr>
-          <w:sz w:val="20"/>
-        </w:rPr>
-        <w:t>ms.</w:t>
-      </w:r>
-      <w:proofErr w:type="spellEnd"/>
-      <w:r>
-        <w:rPr>
-          <w:sz w:val="20"/>
-        </w:rPr>
-        <w:t xml:space="preserve">  This </w:t>
-      </w:r>
-      <w:r>
-        <w:rPr>
-          <w:sz w:val="20"/>
-        </w:rPr>
-        <w:t>is an increase by a factor of 25</w:t>
-      </w:r>
-      <w:r>
-        <w:rPr>
-          <w:sz w:val="20"/>
-        </w:rPr>
-        <w:t xml:space="preserve">.  </w:t>
-      </w:r>
-      <w:r>
-        <w:rPr>
-          <w:sz w:val="20"/>
-        </w:rPr>
-        <w:t xml:space="preserve">The time complexity for each iteration of PI is </w:t>
-      </w:r>
-      <w:proofErr w:type="gramStart"/>
-      <w:r>
-        <w:rPr>
-          <w:sz w:val="20"/>
-        </w:rPr>
-        <w:t>O(</w:t>
-      </w:r>
-      <w:proofErr w:type="gramEnd"/>
-      <w:r>
-        <w:rPr>
-          <w:sz w:val="20"/>
-        </w:rPr>
-        <w:t>A*S</w:t>
-      </w:r>
-      <w:r>
-        <w:rPr>
-          <w:sz w:val="20"/>
-          <w:vertAlign w:val="superscript"/>
-        </w:rPr>
-        <w:t>2</w:t>
-      </w:r>
-      <w:r>
-        <w:rPr>
-          <w:sz w:val="20"/>
-        </w:rPr>
-        <w:t xml:space="preserve"> + S</w:t>
-      </w:r>
-      <w:r>
-        <w:rPr>
-          <w:sz w:val="20"/>
-          <w:vertAlign w:val="superscript"/>
-        </w:rPr>
-        <w:t>3</w:t>
-      </w:r>
-      <w:r>
-        <w:rPr>
-          <w:sz w:val="20"/>
-        </w:rPr>
-        <w:t xml:space="preserve">) where A is the total number of actions available from a state and S is the total number of states.  </w:t>
-      </w:r>
-      <w:r>
-        <w:rPr>
-          <w:sz w:val="20"/>
-        </w:rPr>
-        <w:t xml:space="preserve"> </w:t>
-      </w:r>
-    </w:p>
-    <w:p>
-      <w:pPr>
-        <w:pStyle w:val="References"/>
-        <w:rPr>
-          <w:sz w:val="20"/>
-        </w:rPr>
-      </w:pPr>
-      <w:r>
-        <w:rPr>
-          <w:sz w:val="20"/>
-        </w:rPr>
-        <w:tab/>
-      </w:r>
-      <w:r>
-        <w:rPr>
-          <w:sz w:val="20"/>
-        </w:rPr>
         <w:t xml:space="preserve">Figure 4 shows the reward vs gamma for PI compared to VI.  </w:t>
       </w:r>
       <w:r>
@@ -3357,35 +3161,7 @@
         <w:rPr>
           <w:sz w:val="20"/>
         </w:rPr>
-        <w:t xml:space="preserve">It also takes less time to converge than VI with 34 </w:t>
-      </w:r>
-      <w:proofErr w:type="spellStart"/>
-      <w:r>
-        <w:rPr>
-          <w:sz w:val="20"/>
-        </w:rPr>
-        <w:t>ms</w:t>
-      </w:r>
-      <w:proofErr w:type="spellEnd"/>
-      <w:r>
-        <w:rPr>
-          <w:sz w:val="20"/>
-        </w:rPr>
-        <w:t xml:space="preserve"> compared to 52 </w:t>
-      </w:r>
-      <w:proofErr w:type="spellStart"/>
-      <w:r>
-        <w:rPr>
-          <w:sz w:val="20"/>
-        </w:rPr>
-        <w:t>ms.</w:t>
-      </w:r>
-      <w:proofErr w:type="spellEnd"/>
-      <w:r>
-        <w:rPr>
-          <w:sz w:val="20"/>
-        </w:rPr>
-        <w:t xml:space="preserve">  </w:t>
+        <w:t xml:space="preserve">It also takes less time to converge than VI with 34 ms compared to 52 ms.  </w:t>
       </w:r>
     </w:p>
     <w:p>
@@ -3484,44 +3260,20 @@
           <w:sz w:val="20"/>
         </w:rPr>
       </w:pPr>
-      <w:proofErr w:type="gramStart"/>
-      <w:r>
-        <w:rPr>
-          <w:sz w:val="20"/>
-        </w:rPr>
-        <w:t>Show the average time per iteration for VI and PI.</w:t>
-      </w:r>
-      <w:proofErr w:type="gramEnd"/>
-      <w:r>
-        <w:rPr>
-          <w:sz w:val="20"/>
-        </w:rPr>
-        <w:t xml:space="preserve">  PI iterations take longer and thus have a higher average.  However, </w:t>
-      </w:r>
-      <w:proofErr w:type="gramStart"/>
-      <w:r>
-        <w:rPr>
-          <w:sz w:val="20"/>
-        </w:rPr>
-        <w:t>each iteration</w:t>
-      </w:r>
-      <w:proofErr w:type="gramEnd"/>
-      <w:r>
-        <w:rPr>
-          <w:sz w:val="20"/>
-        </w:rPr>
-        <w:t xml:space="preserve"> takes less time than the previous because it requires less value evaluations.  </w:t>
-      </w:r>
-    </w:p>
-    <w:p>
-      <w:pPr>
-        <w:pStyle w:val="References"/>
-        <w:rPr>
-          <w:sz w:val="20"/>
-        </w:rPr>
-      </w:pPr>
-      <w:bookmarkStart w:id="0" w:name="_GoBack"/>
-      <w:bookmarkEnd w:id="0"/>
+      <w:r>
+        <w:rPr>
+          <w:sz w:val="20"/>
+        </w:rPr>
+        <w:t xml:space="preserve">Show the average time per iteration for VI and PI.  PI iterations take longer and thus have a higher average.  However, each iteration takes less time than the previous because it requires less value evaluations.  </w:t>
+      </w:r>
+    </w:p>
+    <w:p>
+      <w:pPr>
+        <w:pStyle w:val="References"/>
+        <w:rPr>
+          <w:sz w:val="20"/>
+        </w:rPr>
+      </w:pPr>
     </w:p>
     <w:p>
       <w:pPr>
@@ -4174,7 +3926,13 @@
         <w:rPr>
           <w:sz w:val="20"/>
         </w:rPr>
-        <w:t>SARSA is an on policy learner</w:t>
+        <w:t>SARSA is an on-</w:t>
+      </w:r>
+      <w:r>
+        <w:rPr>
+          <w:sz w:val="20"/>
+        </w:rPr>
+        <w:t>policy learner</w:t>
       </w:r>
       <w:r>
         <w:rPr>
@@ -4186,7 +3944,19 @@
         <w:rPr>
           <w:sz w:val="20"/>
         </w:rPr>
-        <w:t xml:space="preserve">  This means that while the agent is exploring SARSA learns the cumulative reward of the policy being learned.</w:t>
+        <w:t xml:space="preserve">  This means that while the agent is exploring</w:t>
+      </w:r>
+      <w:r>
+        <w:rPr>
+          <w:sz w:val="20"/>
+        </w:rPr>
+        <w:t>,</w:t>
+      </w:r>
+      <w:r>
+        <w:rPr>
+          <w:sz w:val="20"/>
+        </w:rPr>
+        <w:t xml:space="preserve"> SARSA learns the cumulative reward of the policy being learned.</w:t>
       </w:r>
       <w:r>
         <w:rPr>
@@ -4243,7 +4013,13 @@
         <w:rPr>
           <w:sz w:val="20"/>
         </w:rPr>
-        <w:t>Figure … shows a comparison of two different learning rates for the SARSA algorithm.  The blue line indicates a learning rate of 0.9 and the red line indicates a learning rate of 0.1.</w:t>
+        <w:t>Figure 9</w:t>
+      </w:r>
+      <w:r>
+        <w:rPr>
+          <w:sz w:val="20"/>
+        </w:rPr>
+        <w:t xml:space="preserve"> shows a comparison of two different learning rates for the SARSA algorithm.  The blue line indicates a learning rate of 0.9 and the red line indicates a learning rate of 0.1.</w:t>
       </w:r>
       <w:r>
         <w:rPr>
@@ -4263,35 +4039,27 @@
         <w:rPr>
           <w:sz w:val="20"/>
         </w:rPr>
-        <w:t xml:space="preserve">Iteration analysis is not apples to apples with the other algorithms.  This is because the agent is now moving through the environment to learn about it.  </w:t>
-      </w:r>
-      <w:proofErr w:type="gramStart"/>
-      <w:r>
-        <w:rPr>
-          <w:sz w:val="20"/>
-        </w:rPr>
-        <w:t>An iteration</w:t>
-      </w:r>
-      <w:proofErr w:type="gramEnd"/>
-      <w:r>
-        <w:rPr>
-          <w:sz w:val="20"/>
-        </w:rPr>
-        <w:t xml:space="preserve"> therefore is one movement from the agent or a whole episode?</w:t>
-      </w:r>
-    </w:p>
-    <w:p>
-      <w:pPr>
-        <w:pStyle w:val="References"/>
-        <w:rPr>
-          <w:sz w:val="20"/>
-        </w:rPr>
-      </w:pPr>
-      <w:r>
-        <w:rPr>
-          <w:sz w:val="20"/>
-        </w:rPr>
-        <w:t xml:space="preserve">Figure … shows a comparison of two different initial Q values for SARSA.  The red line indicates an initial Q of 0 and the blue line indicates an initial Q of 100.  Overall the two different starting parameters cause the algorithm to converge to a similar policy which is obtaining the same average reward.  However, with Q=100 SARSA takes much longer to converge.  </w:t>
+        <w:t>Iteration analysis is not apples to apples with the other algorithms.  This is because the agent is now moving through the environment to learn about it.  An iteration therefore is one movement from the agent or a whole episode?</w:t>
+      </w:r>
+    </w:p>
+    <w:p>
+      <w:pPr>
+        <w:pStyle w:val="References"/>
+        <w:rPr>
+          <w:sz w:val="20"/>
+        </w:rPr>
+      </w:pPr>
+      <w:r>
+        <w:rPr>
+          <w:sz w:val="20"/>
+        </w:rPr>
+        <w:t>Figure 10</w:t>
+      </w:r>
+      <w:r>
+        <w:rPr>
+          <w:sz w:val="20"/>
+        </w:rPr>
+        <w:t xml:space="preserve"> shows a comparison of two different initial Q values for SARSA.  The red line indicates an initial Q of 0 and the blue line indicates an initial Q of 100.  Overall the two different starting parameters cause the algorithm to converge to a similar policy which is obtaining the same average reward.  However, with Q=100 SARSA takes much longer to converge.  </w:t>
       </w:r>
     </w:p>
     <w:p>
@@ -4331,105 +4099,21 @@
         <w:rPr>
           <w:sz w:val="20"/>
         </w:rPr>
-        <w:t xml:space="preserve">If you have space talk about how the steps change from episode to episode.  First few episodes have a lot of steps and afterwards the number of steps </w:t>
-      </w:r>
-      <w:proofErr w:type="spellStart"/>
-      <w:r>
-        <w:rPr>
-          <w:sz w:val="20"/>
-        </w:rPr>
-        <w:t>kinda</w:t>
-      </w:r>
-      <w:proofErr w:type="spellEnd"/>
-      <w:r>
-        <w:rPr>
-          <w:sz w:val="20"/>
-        </w:rPr>
-        <w:t xml:space="preserve"> randomly </w:t>
-      </w:r>
-      <w:proofErr w:type="spellStart"/>
-      <w:r>
-        <w:rPr>
-          <w:sz w:val="20"/>
-        </w:rPr>
-        <w:t>osciallates</w:t>
-      </w:r>
-      <w:proofErr w:type="spellEnd"/>
-      <w:r>
-        <w:rPr>
-          <w:sz w:val="20"/>
-        </w:rPr>
-        <w:t xml:space="preserve"> amongst much lower numbers.  </w:t>
-      </w:r>
-      <w:proofErr w:type="gramStart"/>
-      <w:r>
-        <w:rPr>
-          <w:sz w:val="20"/>
-        </w:rPr>
-        <w:t xml:space="preserve">Can </w:t>
-      </w:r>
-      <w:proofErr w:type="spellStart"/>
-      <w:r>
-        <w:rPr>
-          <w:sz w:val="20"/>
-        </w:rPr>
-        <w:t>kinda</w:t>
-      </w:r>
-      <w:proofErr w:type="spellEnd"/>
-      <w:r>
-        <w:rPr>
-          <w:sz w:val="20"/>
-        </w:rPr>
-        <w:t xml:space="preserve"> be seen in the </w:t>
-      </w:r>
-      <w:proofErr w:type="spellStart"/>
-      <w:r>
-        <w:rPr>
-          <w:sz w:val="20"/>
-        </w:rPr>
-        <w:t>av</w:t>
-      </w:r>
-      <w:proofErr w:type="spellEnd"/>
-      <w:r>
-        <w:rPr>
-          <w:sz w:val="20"/>
-        </w:rPr>
-        <w:t xml:space="preserve"> cum steps graph with the initial sharp increase.</w:t>
-      </w:r>
-      <w:proofErr w:type="gramEnd"/>
-      <w:r>
-        <w:rPr>
-          <w:sz w:val="20"/>
-        </w:rPr>
-        <w:t xml:space="preserve"> </w:t>
-      </w:r>
-    </w:p>
-    <w:p>
-      <w:pPr>
-        <w:pStyle w:val="References"/>
-        <w:rPr>
-          <w:sz w:val="20"/>
-        </w:rPr>
-      </w:pPr>
-      <w:r>
-        <w:rPr>
-          <w:sz w:val="20"/>
-        </w:rPr>
-        <w:t xml:space="preserve">Does reward for each episode add to all other rewards for each episode so that it’s </w:t>
-      </w:r>
-      <w:proofErr w:type="gramStart"/>
-      <w:r>
-        <w:rPr>
-          <w:sz w:val="20"/>
-        </w:rPr>
-        <w:t>cumulative.</w:t>
-      </w:r>
-      <w:proofErr w:type="gramEnd"/>
-      <w:r>
-        <w:rPr>
-          <w:sz w:val="20"/>
-        </w:rPr>
-        <w:t xml:space="preserve">  That would partly explain the poor performance</w:t>
+        <w:t xml:space="preserve">If you have space talk about how the steps change from episode to episode.  First few episodes have a lot of steps and afterwards the number of steps kinda randomly osciallates amongst much lower numbers.  Can kinda be seen in the av cum steps graph with the initial sharp increase. </w:t>
+      </w:r>
+    </w:p>
+    <w:p>
+      <w:pPr>
+        <w:pStyle w:val="References"/>
+        <w:rPr>
+          <w:sz w:val="20"/>
+        </w:rPr>
+      </w:pPr>
+      <w:r>
+        <w:rPr>
+          <w:sz w:val="20"/>
+        </w:rPr>
+        <w:t>Does reward for each episode add to all other rewards for each episode so that it’s cumulative.  That would partly explain the poor performance</w:t>
       </w:r>
     </w:p>
     <w:p>
@@ -4725,21 +4409,26 @@
           <w:sz w:val="16"/>
         </w:rPr>
       </w:pPr>
-      <w:proofErr w:type="gramStart"/>
-      <w:r>
-        <w:rPr>
-          <w:i/>
-          <w:sz w:val="16"/>
-        </w:rPr>
-        <w:t>Figure :</w:t>
-      </w:r>
-      <w:proofErr w:type="gramEnd"/>
-      <w:r>
-        <w:rPr>
-          <w:i/>
-          <w:sz w:val="16"/>
-        </w:rPr>
-        <w:t xml:space="preserve"> Comparison for different learning rates for SARSA</w:t>
+      <w:r>
+        <w:rPr>
+          <w:i/>
+          <w:sz w:val="16"/>
+        </w:rPr>
+        <w:t xml:space="preserve">Figure </w:t>
+      </w:r>
+      <w:r>
+        <w:rPr>
+          <w:i/>
+          <w:sz w:val="16"/>
+        </w:rPr>
+        <w:t>9</w:t>
+      </w:r>
+      <w:r>
+        <w:rPr>
+          <w:i/>
+          <w:sz w:val="16"/>
+        </w:rPr>
+        <w:t>: Comparison for different learning rates for SARSA</w:t>
       </w:r>
     </w:p>
     <w:p>
@@ -5027,21 +4716,26 @@
           <w:sz w:val="16"/>
         </w:rPr>
       </w:pPr>
-      <w:proofErr w:type="gramStart"/>
-      <w:r>
-        <w:rPr>
-          <w:i/>
-          <w:sz w:val="16"/>
-        </w:rPr>
-        <w:t>Figure :</w:t>
-      </w:r>
-      <w:proofErr w:type="gramEnd"/>
-      <w:r>
-        <w:rPr>
-          <w:i/>
-          <w:sz w:val="16"/>
-        </w:rPr>
-        <w:t xml:space="preserve"> Comparison for different initial Q values for SARSA</w:t>
+      <w:r>
+        <w:rPr>
+          <w:i/>
+          <w:sz w:val="16"/>
+        </w:rPr>
+        <w:t xml:space="preserve">Figure </w:t>
+      </w:r>
+      <w:r>
+        <w:rPr>
+          <w:i/>
+          <w:sz w:val="16"/>
+        </w:rPr>
+        <w:t>10</w:t>
+      </w:r>
+      <w:r>
+        <w:rPr>
+          <w:i/>
+          <w:sz w:val="16"/>
+        </w:rPr>
+        <w:t>: Comparison for different initial Q values for SARSA</w:t>
       </w:r>
     </w:p>
     <w:p>
@@ -5087,19 +4781,89 @@
         <w:pStyle w:val="References"/>
         <w:jc w:val="left"/>
         <w:rPr>
+          <w:sz w:val="20"/>
+          <w:szCs w:val="24"/>
+        </w:rPr>
+      </w:pPr>
+      <w:r>
+        <w:rPr>
+          <w:sz w:val="20"/>
+          <w:szCs w:val="24"/>
+        </w:rPr>
+        <w:t xml:space="preserve">The large MDP for this assignment is a 87 x 21 grid with 1614 states.  </w:t>
+      </w:r>
+      <w:r>
+        <w:rPr>
+          <w:sz w:val="20"/>
+          <w:szCs w:val="24"/>
+        </w:rPr>
+        <w:t>The larg</w:t>
+      </w:r>
+      <w:r>
+        <w:rPr>
+          <w:sz w:val="20"/>
+          <w:szCs w:val="24"/>
+        </w:rPr>
+        <w:t>e grid world is shown in Figure 11.</w:t>
+      </w:r>
+      <w:r>
+        <w:rPr>
+          <w:sz w:val="20"/>
+          <w:szCs w:val="24"/>
+        </w:rPr>
+        <w:t xml:space="preserve"> The agent starts in the bottom left corner and is trying to reach the goal state in the top right corner marked by the blue square.  In the middle portion the agent must make its way through a winding section.  The agent takes significantly more time through the winding section than when the section was just a straight travel through.</w:t>
+      </w:r>
+      <w:r>
+        <w:rPr>
+          <w:sz w:val="20"/>
+          <w:szCs w:val="24"/>
+        </w:rPr>
+        <w:t xml:space="preserve"> </w:t>
+      </w:r>
+      <w:r>
+        <w:rPr>
+          <w:sz w:val="20"/>
+          <w:szCs w:val="24"/>
+        </w:rPr>
+        <w:t xml:space="preserve"> </w:t>
+      </w:r>
+      <w:r>
+        <w:rPr>
+          <w:sz w:val="20"/>
+          <w:szCs w:val="24"/>
+        </w:rPr>
+        <w:t xml:space="preserve">Similar to the small grid world the reward for entering a non-goal state is -1.  However, in this case the reward for entering the absorbing goal state is 30,000.  </w:t>
+      </w:r>
+    </w:p>
+    <w:p>
+      <w:pPr>
+        <w:pStyle w:val="References"/>
+        <w:jc w:val="center"/>
+        <w:rPr>
           <w:b/>
-          <w:i/>
-          <w:sz w:val="20"/>
+          <w:sz w:val="24"/>
           <w:szCs w:val="24"/>
         </w:rPr>
       </w:pPr>
-      <w:r>
+    </w:p>
+    <w:p>
+      <w:pPr>
+        <w:pStyle w:val="References"/>
+        <w:jc w:val="left"/>
         <w:rPr>
           <w:b/>
           <w:i/>
           <w:sz w:val="20"/>
           <w:szCs w:val="24"/>
         </w:rPr>
+      </w:pPr>
+      <w:r>
+        <w:rPr>
+          <w:b/>
+          <w:i/>
+          <w:sz w:val="20"/>
+          <w:szCs w:val="24"/>
+        </w:rPr>
         <w:t>Why is it Interesting?</w:t>
       </w:r>
     </w:p>
@@ -5112,6 +4876,48 @@
           <w:szCs w:val="24"/>
         </w:rPr>
       </w:pPr>
+      <w:r>
+        <w:rPr>
+          <w:sz w:val="20"/>
+          <w:szCs w:val="24"/>
+        </w:rPr>
+        <w:t xml:space="preserve">The increased scale will prove to be difficult for the SARSA and </w:t>
+      </w:r>
+      <w:r>
+        <w:rPr>
+          <w:sz w:val="20"/>
+          <w:szCs w:val="24"/>
+        </w:rPr>
+        <w:t>PI</w:t>
+      </w:r>
+      <w:r>
+        <w:rPr>
+          <w:sz w:val="20"/>
+          <w:szCs w:val="24"/>
+        </w:rPr>
+        <w:t xml:space="preserve"> algorithms.  </w:t>
+      </w:r>
+      <w:r>
+        <w:rPr>
+          <w:sz w:val="20"/>
+          <w:szCs w:val="24"/>
+        </w:rPr>
+        <w:t>VI will show</w:t>
+      </w:r>
+      <w:r>
+        <w:rPr>
+          <w:sz w:val="20"/>
+          <w:szCs w:val="24"/>
+        </w:rPr>
+        <w:t xml:space="preserve"> its strengths for this large problem.  </w:t>
+      </w:r>
+      <w:r>
+        <w:rPr>
+          <w:sz w:val="20"/>
+          <w:szCs w:val="24"/>
+        </w:rPr>
+        <w:t xml:space="preserve">The winding of the middle section also shows an increase in algorithm running times and iterations.  </w:t>
+      </w:r>
     </w:p>
     <w:p>
       <w:pPr>
@@ -5122,61 +4928,6 @@
           <w:szCs w:val="24"/>
         </w:rPr>
       </w:pPr>
-      <w:r>
-        <w:rPr>
-          <w:sz w:val="20"/>
-          <w:szCs w:val="24"/>
-        </w:rPr>
-        <w:t xml:space="preserve">The large grid world is shown in Figure… The agent starts in the bottom left corner and is trying to reach the goal state in the top right corner marked by the blue square. </w:t>
-      </w:r>
-      <w:r>
-        <w:rPr>
-          <w:sz w:val="20"/>
-          <w:szCs w:val="24"/>
-        </w:rPr>
-        <w:t xml:space="preserve"> There are 1614 states.  </w:t>
-      </w:r>
-    </w:p>
-    <w:p>
-      <w:pPr>
-        <w:pStyle w:val="References"/>
-        <w:jc w:val="left"/>
-        <w:rPr>
-          <w:sz w:val="20"/>
-          <w:szCs w:val="24"/>
-        </w:rPr>
-      </w:pPr>
-      <w:r>
-        <w:rPr>
-          <w:sz w:val="20"/>
-          <w:szCs w:val="24"/>
-        </w:rPr>
-        <w:t>In the middle portion the agent must make its way through a winding section.  The agent takes significantly more time through the winding section than when the section was just a straight travel through.</w:t>
-      </w:r>
-      <w:r>
-        <w:rPr>
-          <w:sz w:val="20"/>
-          <w:szCs w:val="24"/>
-        </w:rPr>
-        <w:t xml:space="preserve"> </w:t>
-      </w:r>
-    </w:p>
-    <w:p>
-      <w:pPr>
-        <w:pStyle w:val="References"/>
-        <w:jc w:val="left"/>
-        <w:rPr>
-          <w:sz w:val="20"/>
-          <w:szCs w:val="24"/>
-        </w:rPr>
-      </w:pPr>
-      <w:r>
-        <w:rPr>
-          <w:sz w:val="20"/>
-          <w:szCs w:val="24"/>
-        </w:rPr>
-        <w:t>Talk about rewards fir reaching goal state etc.</w:t>
-      </w:r>
     </w:p>
     <w:p>
       <w:pPr>
@@ -5493,23 +5244,29 @@
           <w:szCs w:val="24"/>
         </w:rPr>
       </w:pPr>
-      <w:proofErr w:type="gramStart"/>
       <w:r>
         <w:rPr>
           <w:i/>
           <w:sz w:val="16"/>
           <w:szCs w:val="24"/>
         </w:rPr>
-        <w:t>Figure :</w:t>
-      </w:r>
-      <w:proofErr w:type="gramEnd"/>
+        <w:t xml:space="preserve">Figure </w:t>
+      </w:r>
       <w:r>
         <w:rPr>
           <w:i/>
           <w:sz w:val="16"/>
           <w:szCs w:val="24"/>
         </w:rPr>
-        <w:t xml:space="preserve"> Large grid world</w:t>
+        <w:t>11</w:t>
+      </w:r>
+      <w:r>
+        <w:rPr>
+          <w:i/>
+          <w:sz w:val="16"/>
+          <w:szCs w:val="24"/>
+        </w:rPr>
+        <w:t>: Large grid world</w:t>
       </w:r>
     </w:p>
     <w:p>
@@ -5548,100 +5305,352 @@
           <w:sz w:val="20"/>
         </w:rPr>
       </w:pPr>
+    </w:p>
+    <w:p>
+      <w:pPr>
+        <w:pStyle w:val="References"/>
+        <w:rPr>
+          <w:sz w:val="20"/>
+        </w:rPr>
+      </w:pPr>
+      <w:r>
+        <w:rPr>
+          <w:sz w:val="20"/>
+        </w:rPr>
+        <w:lastRenderedPageBreak/>
+        <w:t xml:space="preserve">Figure 12 shows </w:t>
+      </w:r>
+      <w:r>
+        <w:rPr>
+          <w:sz w:val="20"/>
+        </w:rPr>
+        <w:t xml:space="preserve">the iterations vs gamma plot for both VI and PI.  </w:t>
+      </w:r>
+      <w:r>
+        <w:rPr>
+          <w:sz w:val="20"/>
+        </w:rPr>
+        <w:t xml:space="preserve">At gamma = 0.5 VI and PI have roughly the same amount of iterations.  </w:t>
+      </w:r>
+      <w:r>
+        <w:rPr>
+          <w:sz w:val="20"/>
+        </w:rPr>
+        <w:t xml:space="preserve">As gamma approaches 1 the iterations diverge.  PI’s iteration increase only slightly from 10 to 40.  </w:t>
+      </w:r>
+      <w:r>
+        <w:rPr>
+          <w:sz w:val="20"/>
+        </w:rPr>
+        <w:t xml:space="preserve">With VI, however, the iterations increase exponentially from 15 to 350.  For both PI and </w:t>
+      </w:r>
+      <w:r>
+        <w:rPr>
+          <w:sz w:val="20"/>
+        </w:rPr>
+        <w:t>VI the number of iterations</w:t>
+      </w:r>
+      <w:r>
+        <w:rPr>
+          <w:sz w:val="20"/>
+        </w:rPr>
+        <w:t xml:space="preserve"> increased 10-fold from the small grid world even though the number of states grew by a factor of 15 between the two worlds.  </w:t>
+      </w:r>
+      <w:r>
+        <w:rPr>
+          <w:sz w:val="20"/>
+        </w:rPr>
+        <w:t>Why is this so?  How did the number of inner iterations change?</w:t>
+      </w:r>
+    </w:p>
+    <w:p>
+      <w:pPr>
+        <w:pStyle w:val="References"/>
+        <w:rPr>
+          <w:sz w:val="20"/>
+        </w:rPr>
+      </w:pPr>
+      <w:r>
+        <w:rPr>
+          <w:sz w:val="20"/>
+        </w:rPr>
+        <w:tab/>
+        <w:t xml:space="preserve">Figure 13 shows the time vs gamma plot for both VI and PI.  The plot is similar to the time plot from the small grid world.  Both VI and PI have similar time performance for smaller gammas.  As gamma approaches one VI and PI diverge.  The required time for PI to converge grows exponentially with gamma.  </w:t>
+      </w:r>
       <w:r>
         <w:rPr>
           <w:sz w:val="20"/>
         </w:rPr>
         <w:t xml:space="preserve">At gamma = 0.99 VI takes approximately 9.7 seconds and PI takes 1114.7 seconds.  </w:t>
       </w:r>
-    </w:p>
-    <w:p>
-      <w:pPr>
-        <w:pStyle w:val="References"/>
-        <w:rPr>
-          <w:sz w:val="20"/>
-        </w:rPr>
-      </w:pPr>
-      <w:r>
-        <w:rPr>
-          <w:sz w:val="20"/>
-        </w:rPr>
-        <w:t xml:space="preserve">Number of states has increased by 15 fold but time has increased at least 100 </w:t>
-      </w:r>
-      <w:proofErr w:type="gramStart"/>
-      <w:r>
-        <w:rPr>
-          <w:sz w:val="20"/>
-        </w:rPr>
-        <w:t>fold(</w:t>
-      </w:r>
-      <w:proofErr w:type="gramEnd"/>
-      <w:r>
-        <w:rPr>
-          <w:sz w:val="20"/>
-        </w:rPr>
-        <w:t xml:space="preserve">check this number).  The exponential increase is because for each additional state it must check all the neighboring states </w:t>
-      </w:r>
-      <w:proofErr w:type="gramStart"/>
-      <w:r>
-        <w:rPr>
-          <w:sz w:val="20"/>
-        </w:rPr>
-        <w:t>for each iteration</w:t>
-      </w:r>
-      <w:proofErr w:type="gramEnd"/>
+      <w:r>
+        <w:rPr>
+          <w:sz w:val="20"/>
+        </w:rPr>
+        <w:t xml:space="preserve">PI takes about 123 times longer than VI.   </w:t>
+      </w:r>
+      <w:r>
+        <w:rPr>
+          <w:sz w:val="20"/>
+        </w:rPr>
+        <w:t xml:space="preserve">VI took 52 ms at gamma = 0.99 for the small grid world.  VI’s time for convergence has increased by 186 times.  </w:t>
+      </w:r>
+      <w:r>
+        <w:rPr>
+          <w:sz w:val="20"/>
+        </w:rPr>
+        <w:t xml:space="preserve">This increase differs from the increase in number of iterations between problem sizes.  The number of iterations required appeared to grow linearly with the number of states.  The time appears to be growing exponentially.  </w:t>
+      </w:r>
+      <w:r>
+        <w:rPr>
+          <w:sz w:val="20"/>
+        </w:rPr>
+        <w:t>The large increase in time is due to the increase in</w:t>
+      </w:r>
+      <w:r>
+        <w:rPr>
+          <w:sz w:val="20"/>
+        </w:rPr>
+        <w:t xml:space="preserve"> computations for Bellman updates</w:t>
+      </w:r>
       <w:r>
         <w:rPr>
           <w:sz w:val="20"/>
         </w:rPr>
         <w:t xml:space="preserve">.  </w:t>
       </w:r>
-      <w:proofErr w:type="gramStart"/>
-      <w:r>
-        <w:rPr>
-          <w:sz w:val="20"/>
-        </w:rPr>
-        <w:t>Thus adding more recursion.</w:t>
-      </w:r>
-      <w:proofErr w:type="gramEnd"/>
+      <w:r>
+        <w:rPr>
+          <w:sz w:val="20"/>
+        </w:rPr>
+        <w:t>Each additional state that is added must now perform additional</w:t>
+      </w:r>
+      <w:r>
+        <w:rPr>
+          <w:sz w:val="20"/>
+        </w:rPr>
+        <w:t xml:space="preserve"> recursion</w:t>
+      </w:r>
+      <w:r>
+        <w:rPr>
+          <w:sz w:val="20"/>
+        </w:rPr>
+        <w:t xml:space="preserve"> computations for all the actions it can take to neighboring states.  </w:t>
+      </w:r>
+      <w:r>
+        <w:rPr>
+          <w:sz w:val="20"/>
+        </w:rPr>
+        <w:t>Therefore for each additional state that is added, a larger number of computations must be</w:t>
+      </w:r>
+      <w:r>
+        <w:rPr>
+          <w:sz w:val="20"/>
+        </w:rPr>
+        <w:t xml:space="preserve"> performed to find the utility for that state</w:t>
+      </w:r>
+      <w:r>
+        <w:rPr>
+          <w:sz w:val="20"/>
+        </w:rPr>
+        <w:t>.</w:t>
+      </w:r>
       <w:r>
         <w:rPr>
           <w:sz w:val="20"/>
         </w:rPr>
         <w:t xml:space="preserve">  </w:t>
       </w:r>
-    </w:p>
-    <w:p>
-      <w:pPr>
-        <w:pStyle w:val="References"/>
-        <w:rPr>
-          <w:sz w:val="20"/>
-        </w:rPr>
-      </w:pPr>
-    </w:p>
-    <w:p>
-      <w:pPr>
-        <w:pStyle w:val="References"/>
-        <w:rPr>
-          <w:sz w:val="20"/>
-        </w:rPr>
-      </w:pPr>
-    </w:p>
-    <w:p>
-      <w:pPr>
-        <w:pStyle w:val="References"/>
-        <w:rPr>
-          <w:sz w:val="20"/>
-        </w:rPr>
-      </w:pPr>
-    </w:p>
-    <w:p>
-      <w:pPr>
-        <w:pStyle w:val="References"/>
-        <w:rPr>
-          <w:sz w:val="20"/>
-        </w:rPr>
-      </w:pPr>
+      <w:r>
+        <w:rPr>
+          <w:sz w:val="20"/>
+        </w:rPr>
+        <w:t xml:space="preserve">  </w:t>
+      </w:r>
+    </w:p>
+    <w:p>
+      <w:pPr>
+        <w:pStyle w:val="References"/>
+        <w:rPr>
+          <w:sz w:val="20"/>
+        </w:rPr>
+      </w:pPr>
+      <w:r>
+        <w:rPr>
+          <w:sz w:val="20"/>
+        </w:rPr>
+        <w:tab/>
+      </w:r>
+      <w:r>
+        <w:rPr>
+          <w:sz w:val="20"/>
+        </w:rPr>
+        <w:t xml:space="preserve"> </w:t>
+      </w:r>
+      <w:r>
+        <w:rPr>
+          <w:sz w:val="20"/>
+        </w:rPr>
+        <w:t xml:space="preserve">Figure 14 shows the rewards vs gamma plot for VI and PI.  </w:t>
+      </w:r>
+      <w:r>
+        <w:rPr>
+          <w:sz w:val="20"/>
+        </w:rPr>
+        <w:t xml:space="preserve">The figure shows the rewards for gamma values between 0.98 and 0.99.  This is because for gamma &lt; 0.98 VI was not able </w:t>
+      </w:r>
+      <w:r>
+        <w:rPr>
+          <w:sz w:val="20"/>
+        </w:rPr>
+        <w:t xml:space="preserve">to produce a policy that allowed the agent to reach the goal.  The result is that the agent would wander, accumulating negative rewards, until the computer ran out of memory.  </w:t>
+      </w:r>
+      <w:r>
+        <w:rPr>
+          <w:sz w:val="20"/>
+        </w:rPr>
+        <w:t xml:space="preserve">This is one way in which the large grid world differs from the small grid world.  </w:t>
+      </w:r>
+      <w:r>
+        <w:rPr>
+          <w:sz w:val="20"/>
+        </w:rPr>
+        <w:t xml:space="preserve">Before in the small grid world even with a small discount factor the VI still produced a policy that led the agent to the goal.  Now it appears the size of the problem prohibits the use of a small discount factor.  </w:t>
+      </w:r>
+      <w:r>
+        <w:rPr>
+          <w:sz w:val="20"/>
+        </w:rPr>
+        <w:t>Before in the small grid world, with the smaller discount factors, the utilities had trouble propagating from the goal state to the start state.</w:t>
+      </w:r>
+      <w:r>
+        <w:rPr>
+          <w:sz w:val="20"/>
+        </w:rPr>
+        <w:t xml:space="preserve">  It appeared from that problem that the limit of utility propagation was being reached.  The three rooms near the goal state had optimal policies.  The far room, however, was already showing signs that it was receiving updated utilities.</w:t>
+      </w:r>
+      <w:r>
+        <w:rPr>
+          <w:sz w:val="20"/>
+        </w:rPr>
+        <w:t xml:space="preserve">  It was shown that there were a few points where the agent would wander near the starting area.  Eventually the agent was able to escape though into a state that would lead it through state</w:t>
+      </w:r>
+      <w:r>
+        <w:rPr>
+          <w:sz w:val="20"/>
+        </w:rPr>
+        <w:t xml:space="preserve">s pointing to the goal state.  </w:t>
+      </w:r>
+      <w:r>
+        <w:rPr>
+          <w:sz w:val="20"/>
+        </w:rPr>
+        <w:t xml:space="preserve">Now the space is too large for any meaningful utilities to propagate from the goal state to the start state.  The result is a fairly random policy surrounding the starting area.  The agent gets stuck in wandering near the starting area.  Its only hope os escape is an unlikely sequence of accidental missteps, opposing the policy, towards the goal until it reaches a state near the goal that has updated utilities.  </w:t>
+      </w:r>
+      <w:r>
+        <w:rPr>
+          <w:sz w:val="20"/>
+        </w:rPr>
+        <w:t>Does the winding nature of the large grid also contribute to the inabil</w:t>
+      </w:r>
+      <w:r>
+        <w:rPr>
+          <w:sz w:val="20"/>
+        </w:rPr>
+        <w:t>ity of utilities to propagate?</w:t>
+      </w:r>
+    </w:p>
+    <w:p>
+      <w:pPr>
+        <w:pStyle w:val="References"/>
+        <w:rPr>
+          <w:sz w:val="20"/>
+        </w:rPr>
+      </w:pPr>
+      <w:r>
+        <w:rPr>
+          <w:sz w:val="20"/>
+        </w:rPr>
+        <w:tab/>
+      </w:r>
+    </w:p>
+    <w:p>
+      <w:pPr>
+        <w:pStyle w:val="References"/>
+        <w:rPr>
+          <w:sz w:val="20"/>
+        </w:rPr>
+      </w:pPr>
+      <w:r>
+        <w:rPr>
+          <w:sz w:val="20"/>
+        </w:rPr>
+        <w:lastRenderedPageBreak/>
+        <w:tab/>
+        <w:t>If the agent were to follow the best policy perfectly without any missteps it would take 390 steps</w:t>
+      </w:r>
+      <w:r>
+        <w:rPr>
+          <w:sz w:val="20"/>
+        </w:rPr>
+        <w:t xml:space="preserve"> accumulating a reward of -390 before it reached the reward of 30,000</w:t>
+      </w:r>
+      <w:r>
+        <w:rPr>
+          <w:sz w:val="20"/>
+        </w:rPr>
+        <w:t>.  This would result in a max reward of 29,610.</w:t>
+      </w:r>
+      <w:r>
+        <w:rPr>
+          <w:sz w:val="20"/>
+        </w:rPr>
+        <w:t xml:space="preserve">  Figure 14 shows VI is coming very close to achieving the max reward.  At gamma = 0.986 VI achieves a reward of 29,525.  The policy found by VI is very likely to be close to the optimal policy.  </w:t>
+      </w:r>
+      <w:r>
+        <w:rPr>
+          <w:sz w:val="20"/>
+        </w:rPr>
+        <w:t xml:space="preserve">The agent is only 85 points away from achieving the maximum reward.  The loss of 85 points is most likely due to the probabilistic missteps of the agent while following the optimal policy.  The policy, however, still allows the agent to recover from these missteps.  </w:t>
+      </w:r>
+    </w:p>
+    <w:p>
+      <w:pPr>
+        <w:pStyle w:val="References"/>
+        <w:rPr>
+          <w:sz w:val="20"/>
+        </w:rPr>
+      </w:pPr>
+      <w:r>
+        <w:rPr>
+          <w:sz w:val="20"/>
+        </w:rPr>
+        <w:tab/>
+      </w:r>
+      <w:r>
+        <w:rPr>
+          <w:sz w:val="20"/>
+        </w:rPr>
+        <w:t>Goal state is less likely to be reached without probabilistic missteps because the sp</w:t>
+      </w:r>
+      <w:r>
+        <w:rPr>
+          <w:sz w:val="20"/>
+        </w:rPr>
+        <w:t>ace is larger.  Because there are</w:t>
+      </w:r>
+      <w:r>
+        <w:rPr>
+          <w:sz w:val="20"/>
+        </w:rPr>
+        <w:t xml:space="preserve"> more steps to the goal there is a higher chance of missteps along the way.  This will lead to a maximu</w:t>
+      </w:r>
+      <w:r>
+        <w:rPr>
+          <w:sz w:val="20"/>
+        </w:rPr>
+        <w:t xml:space="preserve">m reward that is farther away from the optimal reward if there were no missteps.  </w:t>
+      </w:r>
     </w:p>
     <w:p>
       <w:pPr>
@@ -5715,10 +5724,10 @@
                                 <w:noProof/>
                               </w:rPr>
                               <w:drawing>
-                                <wp:inline distT="0" distB="0" distL="0" distR="0" wp14:anchorId="77F27633" wp14:editId="2BAD6AFB">
-                                  <wp:extent cx="2838450" cy="1841500"/>
-                                  <wp:effectExtent l="0" t="0" r="0" b="6350"/>
-                                  <wp:docPr id="18" name="Picture 18"/>
+                                <wp:inline distT="0" distB="0" distL="0" distR="0" wp14:anchorId="408233B0" wp14:editId="5E05BAA2">
+                                  <wp:extent cx="2792730" cy="1969872"/>
+                                  <wp:effectExtent l="0" t="0" r="7620" b="0"/>
+                                  <wp:docPr id="16" name="Picture 16"/>
                                   <wp:cNvGraphicFramePr>
                                     <a:graphicFrameLocks xmlns:a="http://schemas.openxmlformats.org/drawingml/2006/main" noChangeAspect="1"/>
                                   </wp:cNvGraphicFramePr>
@@ -5738,7 +5747,7 @@
                                         <pic:spPr>
                                           <a:xfrm>
                                             <a:off x="0" y="0"/>
-                                            <a:ext cx="2844814" cy="1845629"/>
+                                            <a:ext cx="2792730" cy="1969872"/>
                                           </a:xfrm>
                                           <a:prstGeom prst="rect">
                                             <a:avLst/>
@@ -5770,7 +5779,7 @@
           </mc:Choice>
           <mc:Fallback>
             <w:pict>
-              <v:shape id="_x0000_s1036" type="#_x0000_t202" style="position:absolute;left:0;text-align:left;margin-left:0;margin-top:0;width:235pt;height:153.5pt;z-index:251675648;visibility:visible;mso-wrap-style:square;mso-width-percent:0;mso-height-percent:0;mso-wrap-distance-left:9pt;mso-wrap-distance-top:0;mso-wrap-distance-right:9pt;mso-wrap-distance-bottom:0;mso-position-horizontal:center;mso-position-horizontal-relative:text;mso-position-vertical:absolute;mso-position-vertical-relative:text;mso-width-percent:0;mso-height-percent:0;mso-width-relative:margin;mso-height-relative:margin;v-text-anchor:top" o:gfxdata="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">
+              <v:shape id="_x0000_s1037" type="#_x0000_t202" style="position:absolute;left:0;text-align:left;margin-left:0;margin-top:0;width:235pt;height:153.5pt;z-index:251675648;visibility:visible;mso-wrap-style:square;mso-width-percent:0;mso-height-percent:0;mso-wrap-distance-left:9pt;mso-wrap-distance-top:0;mso-wrap-distance-right:9pt;mso-wrap-distance-bottom:0;mso-position-horizontal:center;mso-position-horizontal-relative:text;mso-position-vertical:absolute;mso-position-vertical-relative:text;mso-width-percent:0;mso-height-percent:0;mso-width-relative:margin;mso-height-relative:margin;v-text-anchor:top" o:gfxdata="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">
                 <v:textbox>
                   <w:txbxContent>
                     <w:p>
@@ -5779,10 +5788,10 @@
                           <w:noProof/>
                         </w:rPr>
                         <w:drawing>
-                          <wp:inline distT="0" distB="0" distL="0" distR="0" wp14:anchorId="77F27633" wp14:editId="2BAD6AFB">
-                            <wp:extent cx="2838450" cy="1841500"/>
-                            <wp:effectExtent l="0" t="0" r="0" b="6350"/>
-                            <wp:docPr id="18" name="Picture 18"/>
+                          <wp:inline distT="0" distB="0" distL="0" distR="0" wp14:anchorId="408233B0" wp14:editId="5E05BAA2">
+                            <wp:extent cx="2792730" cy="1969872"/>
+                            <wp:effectExtent l="0" t="0" r="7620" b="0"/>
+                            <wp:docPr id="16" name="Picture 16"/>
                             <wp:cNvGraphicFramePr>
                               <a:graphicFrameLocks xmlns:a="http://schemas.openxmlformats.org/drawingml/2006/main" noChangeAspect="1"/>
                             </wp:cNvGraphicFramePr>
@@ -5794,7 +5803,7 @@
                                     <pic:cNvPicPr/>
                                   </pic:nvPicPr>
                                   <pic:blipFill>
-                                    <a:blip r:embed="rId25"/>
+                                    <a:blip r:embed="rId24"/>
                                     <a:stretch>
                                       <a:fillRect/>
                                     </a:stretch>
@@ -5802,7 +5811,7 @@
                                   <pic:spPr>
                                     <a:xfrm>
                                       <a:off x="0" y="0"/>
-                                      <a:ext cx="2844814" cy="1845629"/>
+                                      <a:ext cx="2792730" cy="1969872"/>
                                     </a:xfrm>
                                     <a:prstGeom prst="rect">
                                       <a:avLst/>
@@ -5920,118 +5929,27 @@
           <w:sz w:val="16"/>
         </w:rPr>
       </w:pPr>
-      <w:proofErr w:type="gramStart"/>
-      <w:r>
-        <w:rPr>
-          <w:i/>
-          <w:sz w:val="16"/>
-        </w:rPr>
-        <w:t>Figure :</w:t>
-      </w:r>
-      <w:proofErr w:type="gramEnd"/>
-      <w:r>
-        <w:rPr>
-          <w:i/>
-          <w:sz w:val="16"/>
-        </w:rPr>
-        <w:t xml:space="preserve"> Time vs gamma, Large grid world</w:t>
-      </w:r>
-    </w:p>
-    <w:p>
-      <w:pPr>
-        <w:pStyle w:val="References"/>
-        <w:rPr>
-          <w:sz w:val="20"/>
-        </w:rPr>
-      </w:pPr>
-    </w:p>
-    <w:p>
-      <w:pPr>
-        <w:pStyle w:val="References"/>
-        <w:rPr>
-          <w:sz w:val="20"/>
-        </w:rPr>
-      </w:pPr>
-    </w:p>
-    <w:p>
-      <w:pPr>
-        <w:pStyle w:val="References"/>
-        <w:rPr>
-          <w:sz w:val="20"/>
-        </w:rPr>
-      </w:pPr>
-    </w:p>
-    <w:p>
-      <w:pPr>
-        <w:pStyle w:val="References"/>
-        <w:rPr>
-          <w:sz w:val="20"/>
-        </w:rPr>
-      </w:pPr>
-    </w:p>
-    <w:p>
-      <w:pPr>
-        <w:pStyle w:val="References"/>
-        <w:rPr>
-          <w:sz w:val="20"/>
-        </w:rPr>
-      </w:pPr>
-    </w:p>
-    <w:p>
-      <w:pPr>
-        <w:pStyle w:val="References"/>
-        <w:rPr>
-          <w:sz w:val="20"/>
-        </w:rPr>
-      </w:pPr>
-    </w:p>
-    <w:p>
-      <w:pPr>
-        <w:pStyle w:val="References"/>
-        <w:rPr>
-          <w:sz w:val="20"/>
-        </w:rPr>
-      </w:pPr>
-    </w:p>
-    <w:p>
-      <w:pPr>
-        <w:pStyle w:val="References"/>
-        <w:rPr>
-          <w:sz w:val="20"/>
-        </w:rPr>
-      </w:pPr>
-    </w:p>
-    <w:p>
-      <w:pPr>
-        <w:pStyle w:val="References"/>
-        <w:rPr>
-          <w:sz w:val="20"/>
-        </w:rPr>
-      </w:pPr>
-    </w:p>
-    <w:p>
-      <w:pPr>
-        <w:pStyle w:val="References"/>
-        <w:rPr>
-          <w:sz w:val="20"/>
-        </w:rPr>
-      </w:pPr>
-    </w:p>
-    <w:p>
-      <w:pPr>
-        <w:pStyle w:val="References"/>
-        <w:rPr>
-          <w:sz w:val="20"/>
-        </w:rPr>
-      </w:pPr>
-    </w:p>
-    <w:p>
-      <w:pPr>
-        <w:pStyle w:val="References"/>
-        <w:rPr>
-          <w:sz w:val="20"/>
-        </w:rPr>
-      </w:pPr>
+      <w:r>
+        <w:rPr>
+          <w:i/>
+          <w:sz w:val="16"/>
+        </w:rPr>
+        <w:t xml:space="preserve">Figure </w:t>
+      </w:r>
+      <w:r>
+        <w:rPr>
+          <w:i/>
+          <w:sz w:val="16"/>
+        </w:rPr>
+        <w:t>12</w:t>
+      </w:r>
+      <w:r>
+        <w:rPr>
+          <w:i/>
+          <w:sz w:val="16"/>
+        </w:rPr>
+        <w:t>: Iterations vs. gamma, Large grid world</w:t>
+      </w:r>
     </w:p>
     <w:p>
       <w:pPr>
@@ -6072,8 +5990,8 @@
                 <wp:positionV relativeFrom="paragraph">
                   <wp:posOffset>0</wp:posOffset>
                 </wp:positionV>
-                <wp:extent cx="2762250" cy="2120900"/>
-                <wp:effectExtent l="0" t="0" r="19050" b="12700"/>
+                <wp:extent cx="2959100" cy="2032000"/>
+                <wp:effectExtent l="0" t="0" r="12700" b="25400"/>
                 <wp:wrapNone/>
                 <wp:docPr id="15" name="Text Box 2"/>
                 <wp:cNvGraphicFramePr>
@@ -6088,7 +6006,7 @@
                       <wps:spPr bwMode="auto">
                         <a:xfrm>
                           <a:off x="0" y="0"/>
-                          <a:ext cx="2762250" cy="2120900"/>
+                          <a:ext cx="2959100" cy="2032000"/>
                         </a:xfrm>
                         <a:prstGeom prst="rect">
                           <a:avLst/>
@@ -6113,10 +6031,10 @@
                                 <w:noProof/>
                               </w:rPr>
                               <w:drawing>
-                                <wp:inline distT="0" distB="0" distL="0" distR="0" wp14:anchorId="5CB5F591" wp14:editId="4B9A98D0">
-                                  <wp:extent cx="2603500" cy="2006600"/>
-                                  <wp:effectExtent l="0" t="0" r="6350" b="0"/>
-                                  <wp:docPr id="16" name="Picture 16"/>
+                                <wp:inline distT="0" distB="0" distL="0" distR="0" wp14:anchorId="5C164559" wp14:editId="5D6F4597">
+                                  <wp:extent cx="2768600" cy="1930400"/>
+                                  <wp:effectExtent l="0" t="0" r="0" b="0"/>
+                                  <wp:docPr id="18" name="Picture 18"/>
                                   <wp:cNvGraphicFramePr>
                                     <a:graphicFrameLocks xmlns:a="http://schemas.openxmlformats.org/drawingml/2006/main" noChangeAspect="1"/>
                                   </wp:cNvGraphicFramePr>
@@ -6128,7 +6046,7 @@
                                           <pic:cNvPicPr/>
                                         </pic:nvPicPr>
                                         <pic:blipFill>
-                                          <a:blip r:embed="rId26"/>
+                                          <a:blip r:embed="rId25"/>
                                           <a:stretch>
                                             <a:fillRect/>
                                           </a:stretch>
@@ -6136,7 +6054,7 @@
                                         <pic:spPr>
                                           <a:xfrm>
                                             <a:off x="0" y="0"/>
-                                            <a:ext cx="2609337" cy="2011099"/>
+                                            <a:ext cx="2764889" cy="1927812"/>
                                           </a:xfrm>
                                           <a:prstGeom prst="rect">
                                             <a:avLst/>
@@ -6168,7 +6086,7 @@
           </mc:Choice>
           <mc:Fallback>
             <w:pict>
-              <v:shape id="_x0000_s1037" type="#_x0000_t202" style="position:absolute;left:0;text-align:left;margin-left:0;margin-top:0;width:217.5pt;height:167pt;z-index:251673600;visibility:visible;mso-wrap-style:square;mso-width-percent:0;mso-height-percent:0;mso-wrap-distance-left:9pt;mso-wrap-distance-top:0;mso-wrap-distance-right:9pt;mso-wrap-distance-bottom:0;mso-position-horizontal:center;mso-position-horizontal-relative:text;mso-position-vertical:absolute;mso-position-vertical-relative:text;mso-width-percent:0;mso-height-percent:0;mso-width-relative:margin;mso-height-relative:margin;v-text-anchor:top" o:gfxdata="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">
+              <v:shape id="_x0000_s1038" type="#_x0000_t202" style="position:absolute;left:0;text-align:left;margin-left:0;margin-top:0;width:233pt;height:160pt;z-index:251673600;visibility:visible;mso-wrap-style:square;mso-width-percent:0;mso-height-percent:0;mso-wrap-distance-left:9pt;mso-wrap-distance-top:0;mso-wrap-distance-right:9pt;mso-wrap-distance-bottom:0;mso-position-horizontal:center;mso-position-horizontal-relative:text;mso-position-vertical:absolute;mso-position-vertical-relative:text;mso-width-percent:0;mso-height-percent:0;mso-width-relative:margin;mso-height-relative:margin;v-text-anchor:top" o:gfxdata="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">
                 <v:textbox>
                   <w:txbxContent>
                     <w:p>
@@ -6177,10 +6095,10 @@
                           <w:noProof/>
                         </w:rPr>
                         <w:drawing>
-                          <wp:inline distT="0" distB="0" distL="0" distR="0" wp14:anchorId="5CB5F591" wp14:editId="4B9A98D0">
-                            <wp:extent cx="2603500" cy="2006600"/>
-                            <wp:effectExtent l="0" t="0" r="6350" b="0"/>
-                            <wp:docPr id="16" name="Picture 16"/>
+                          <wp:inline distT="0" distB="0" distL="0" distR="0" wp14:anchorId="5C164559" wp14:editId="5D6F4597">
+                            <wp:extent cx="2768600" cy="1930400"/>
+                            <wp:effectExtent l="0" t="0" r="0" b="0"/>
+                            <wp:docPr id="18" name="Picture 18"/>
                             <wp:cNvGraphicFramePr>
                               <a:graphicFrameLocks xmlns:a="http://schemas.openxmlformats.org/drawingml/2006/main" noChangeAspect="1"/>
                             </wp:cNvGraphicFramePr>
@@ -6192,7 +6110,7 @@
                                     <pic:cNvPicPr/>
                                   </pic:nvPicPr>
                                   <pic:blipFill>
-                                    <a:blip r:embed="rId27"/>
+                                    <a:blip r:embed="rId25"/>
                                     <a:stretch>
                                       <a:fillRect/>
                                     </a:stretch>
@@ -6200,7 +6118,7 @@
                                   <pic:spPr>
                                     <a:xfrm>
                                       <a:off x="0" y="0"/>
-                                      <a:ext cx="2609337" cy="2011099"/>
+                                      <a:ext cx="2764889" cy="1927812"/>
                                     </a:xfrm>
                                     <a:prstGeom prst="rect">
                                       <a:avLst/>
@@ -6326,29 +6244,424 @@
           <w:sz w:val="16"/>
         </w:rPr>
       </w:pPr>
-      <w:proofErr w:type="gramStart"/>
-      <w:r>
-        <w:rPr>
-          <w:i/>
-          <w:sz w:val="16"/>
-        </w:rPr>
-        <w:t>Figure :</w:t>
-      </w:r>
-      <w:proofErr w:type="gramEnd"/>
-      <w:r>
-        <w:rPr>
-          <w:i/>
-          <w:sz w:val="16"/>
-        </w:rPr>
-        <w:t xml:space="preserve"> </w:t>
-      </w:r>
-      <w:r>
-        <w:rPr>
-          <w:i/>
-          <w:sz w:val="16"/>
-        </w:rPr>
-        <w:t>Iterations vs. gamma, Large grid world</w:t>
-      </w:r>
+      <w:r>
+        <w:rPr>
+          <w:i/>
+          <w:sz w:val="16"/>
+        </w:rPr>
+        <w:t xml:space="preserve">Figure </w:t>
+      </w:r>
+      <w:r>
+        <w:rPr>
+          <w:i/>
+          <w:sz w:val="16"/>
+        </w:rPr>
+        <w:t>13</w:t>
+      </w:r>
+      <w:r>
+        <w:rPr>
+          <w:i/>
+          <w:sz w:val="16"/>
+        </w:rPr>
+        <w:t>: Time vs gamma, Large grid world</w:t>
+      </w:r>
+    </w:p>
+    <w:p>
+      <w:pPr>
+        <w:pStyle w:val="References"/>
+        <w:jc w:val="center"/>
+        <w:rPr>
+          <w:i/>
+          <w:sz w:val="16"/>
+        </w:rPr>
+      </w:pPr>
+    </w:p>
+    <w:p>
+      <w:pPr>
+        <w:pStyle w:val="References"/>
+        <w:jc w:val="center"/>
+        <w:rPr>
+          <w:i/>
+          <w:sz w:val="16"/>
+        </w:rPr>
+      </w:pPr>
+    </w:p>
+    <w:p>
+      <w:pPr>
+        <w:pStyle w:val="References"/>
+        <w:jc w:val="center"/>
+        <w:rPr>
+          <w:i/>
+          <w:sz w:val="16"/>
+        </w:rPr>
+      </w:pPr>
+    </w:p>
+    <w:p>
+      <w:pPr>
+        <w:pStyle w:val="References"/>
+        <w:jc w:val="center"/>
+        <w:rPr>
+          <w:i/>
+          <w:sz w:val="16"/>
+        </w:rPr>
+      </w:pPr>
+    </w:p>
+    <w:p>
+      <w:pPr>
+        <w:pStyle w:val="References"/>
+        <w:jc w:val="center"/>
+        <w:rPr>
+          <w:i/>
+          <w:sz w:val="16"/>
+        </w:rPr>
+      </w:pPr>
+    </w:p>
+    <w:p>
+      <w:pPr>
+        <w:pStyle w:val="References"/>
+        <w:jc w:val="center"/>
+        <w:rPr>
+          <w:i/>
+          <w:sz w:val="16"/>
+        </w:rPr>
+      </w:pPr>
+      <w:r>
+        <w:rPr>
+          <w:i/>
+          <w:noProof/>
+          <w:sz w:val="16"/>
+        </w:rPr>
+        <w:lastRenderedPageBreak/>
+        <mc:AlternateContent>
+          <mc:Choice Requires="wps">
+            <w:drawing>
+              <wp:anchor distT="0" distB="0" distL="114300" distR="114300" simplePos="0" relativeHeight="251692032" behindDoc="0" locked="0" layoutInCell="1" allowOverlap="1" wp14:editId="36B11C9B">
+                <wp:simplePos x="0" y="0"/>
+                <wp:positionH relativeFrom="column">
+                  <wp:align>center</wp:align>
+                </wp:positionH>
+                <wp:positionV relativeFrom="paragraph">
+                  <wp:posOffset>0</wp:posOffset>
+                </wp:positionV>
+                <wp:extent cx="2863850" cy="2082800"/>
+                <wp:effectExtent l="0" t="0" r="12700" b="12700"/>
+                <wp:wrapNone/>
+                <wp:docPr id="291" name="Text Box 2"/>
+                <wp:cNvGraphicFramePr>
+                  <a:graphicFrameLocks xmlns:a="http://schemas.openxmlformats.org/drawingml/2006/main"/>
+                </wp:cNvGraphicFramePr>
+                <a:graphic xmlns:a="http://schemas.openxmlformats.org/drawingml/2006/main">
+                  <a:graphicData uri="http://schemas.microsoft.com/office/word/2010/wordprocessingShape">
+                    <wps:wsp>
+                      <wps:cNvSpPr txBox="1">
+                        <a:spLocks noChangeArrowheads="1"/>
+                      </wps:cNvSpPr>
+                      <wps:spPr bwMode="auto">
+                        <a:xfrm>
+                          <a:off x="0" y="0"/>
+                          <a:ext cx="2863850" cy="2082800"/>
+                        </a:xfrm>
+                        <a:prstGeom prst="rect">
+                          <a:avLst/>
+                        </a:prstGeom>
+                        <a:solidFill>
+                          <a:srgbClr val="FFFFFF"/>
+                        </a:solidFill>
+                        <a:ln w="9525">
+                          <a:solidFill>
+                            <a:srgbClr val="000000"/>
+                          </a:solidFill>
+                          <a:miter lim="800000"/>
+                          <a:headEnd/>
+                          <a:tailEnd/>
+                        </a:ln>
+                      </wps:spPr>
+                      <wps:txbx>
+                        <w:txbxContent>
+                          <w:p>
+                            <w:r>
+                              <w:rPr>
+                                <w:noProof/>
+                              </w:rPr>
+                              <w:drawing>
+                                <wp:inline distT="0" distB="0" distL="0" distR="0" wp14:anchorId="2FC74DAA" wp14:editId="0BFB48DB">
+                                  <wp:extent cx="2717800" cy="1968500"/>
+                                  <wp:effectExtent l="0" t="0" r="6350" b="0"/>
+                                  <wp:docPr id="292" name="Picture 292"/>
+                                  <wp:cNvGraphicFramePr>
+                                    <a:graphicFrameLocks xmlns:a="http://schemas.openxmlformats.org/drawingml/2006/main" noChangeAspect="1"/>
+                                  </wp:cNvGraphicFramePr>
+                                  <a:graphic xmlns:a="http://schemas.openxmlformats.org/drawingml/2006/main">
+                                    <a:graphicData uri="http://schemas.openxmlformats.org/drawingml/2006/picture">
+                                      <pic:pic xmlns:pic="http://schemas.openxmlformats.org/drawingml/2006/picture">
+                                        <pic:nvPicPr>
+                                          <pic:cNvPr id="0" name=""/>
+                                          <pic:cNvPicPr/>
+                                        </pic:nvPicPr>
+                                        <pic:blipFill>
+                                          <a:blip r:embed="rId26"/>
+                                          <a:stretch>
+                                            <a:fillRect/>
+                                          </a:stretch>
+                                        </pic:blipFill>
+                                        <pic:spPr>
+                                          <a:xfrm>
+                                            <a:off x="0" y="0"/>
+                                            <a:ext cx="2723894" cy="1972914"/>
+                                          </a:xfrm>
+                                          <a:prstGeom prst="rect">
+                                            <a:avLst/>
+                                          </a:prstGeom>
+                                        </pic:spPr>
+                                      </pic:pic>
+                                    </a:graphicData>
+                                  </a:graphic>
+                                </wp:inline>
+                              </w:drawing>
+                            </w:r>
+                          </w:p>
+                        </w:txbxContent>
+                      </wps:txbx>
+                      <wps:bodyPr rot="0" vert="horz" wrap="square" lIns="91440" tIns="45720" rIns="91440" bIns="45720" anchor="t" anchorCtr="0">
+                        <a:noAutofit/>
+                      </wps:bodyPr>
+                    </wps:wsp>
+                  </a:graphicData>
+                </a:graphic>
+                <wp14:sizeRelH relativeFrom="margin">
+                  <wp14:pctWidth>0</wp14:pctWidth>
+                </wp14:sizeRelH>
+                <wp14:sizeRelV relativeFrom="margin">
+                  <wp14:pctHeight>0</wp14:pctHeight>
+                </wp14:sizeRelV>
+              </wp:anchor>
+            </w:drawing>
+          </mc:Choice>
+          <mc:Fallback>
+            <w:pict>
+              <v:shape id="_x0000_s1039" type="#_x0000_t202" style="position:absolute;left:0;text-align:left;margin-left:0;margin-top:0;width:225.5pt;height:164pt;z-index:251692032;visibility:visible;mso-wrap-style:square;mso-width-percent:0;mso-height-percent:0;mso-wrap-distance-left:9pt;mso-wrap-distance-top:0;mso-wrap-distance-right:9pt;mso-wrap-distance-bottom:0;mso-position-horizontal:center;mso-position-horizontal-relative:text;mso-position-vertical:absolute;mso-position-vertical-relative:text;mso-width-percent:0;mso-height-percent:0;mso-width-relative:margin;mso-height-relative:margin;v-text-anchor:top" o:gfxdata="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">
+                <v:textbox>
+                  <w:txbxContent>
+                    <w:p>
+                      <w:r>
+                        <w:rPr>
+                          <w:noProof/>
+                        </w:rPr>
+                        <w:drawing>
+                          <wp:inline distT="0" distB="0" distL="0" distR="0" wp14:anchorId="2FC74DAA" wp14:editId="0BFB48DB">
+                            <wp:extent cx="2717800" cy="1968500"/>
+                            <wp:effectExtent l="0" t="0" r="6350" b="0"/>
+                            <wp:docPr id="292" name="Picture 292"/>
+                            <wp:cNvGraphicFramePr>
+                              <a:graphicFrameLocks xmlns:a="http://schemas.openxmlformats.org/drawingml/2006/main" noChangeAspect="1"/>
+                            </wp:cNvGraphicFramePr>
+                            <a:graphic xmlns:a="http://schemas.openxmlformats.org/drawingml/2006/main">
+                              <a:graphicData uri="http://schemas.openxmlformats.org/drawingml/2006/picture">
+                                <pic:pic xmlns:pic="http://schemas.openxmlformats.org/drawingml/2006/picture">
+                                  <pic:nvPicPr>
+                                    <pic:cNvPr id="0" name=""/>
+                                    <pic:cNvPicPr/>
+                                  </pic:nvPicPr>
+                                  <pic:blipFill>
+                                    <a:blip r:embed="rId26"/>
+                                    <a:stretch>
+                                      <a:fillRect/>
+                                    </a:stretch>
+                                  </pic:blipFill>
+                                  <pic:spPr>
+                                    <a:xfrm>
+                                      <a:off x="0" y="0"/>
+                                      <a:ext cx="2723894" cy="1972914"/>
+                                    </a:xfrm>
+                                    <a:prstGeom prst="rect">
+                                      <a:avLst/>
+                                    </a:prstGeom>
+                                  </pic:spPr>
+                                </pic:pic>
+                              </a:graphicData>
+                            </a:graphic>
+                          </wp:inline>
+                        </w:drawing>
+                      </w:r>
+                    </w:p>
+                  </w:txbxContent>
+                </v:textbox>
+              </v:shape>
+            </w:pict>
+          </mc:Fallback>
+        </mc:AlternateContent>
+      </w:r>
+    </w:p>
+    <w:p>
+      <w:pPr>
+        <w:pStyle w:val="References"/>
+        <w:jc w:val="center"/>
+        <w:rPr>
+          <w:i/>
+          <w:sz w:val="16"/>
+        </w:rPr>
+      </w:pPr>
+    </w:p>
+    <w:p>
+      <w:pPr>
+        <w:pStyle w:val="References"/>
+        <w:jc w:val="center"/>
+        <w:rPr>
+          <w:i/>
+          <w:sz w:val="16"/>
+        </w:rPr>
+      </w:pPr>
+    </w:p>
+    <w:p>
+      <w:pPr>
+        <w:pStyle w:val="References"/>
+        <w:jc w:val="center"/>
+        <w:rPr>
+          <w:i/>
+          <w:sz w:val="16"/>
+        </w:rPr>
+      </w:pPr>
+    </w:p>
+    <w:p>
+      <w:pPr>
+        <w:pStyle w:val="References"/>
+        <w:jc w:val="center"/>
+        <w:rPr>
+          <w:i/>
+          <w:sz w:val="16"/>
+        </w:rPr>
+      </w:pPr>
+    </w:p>
+    <w:p>
+      <w:pPr>
+        <w:pStyle w:val="References"/>
+        <w:jc w:val="center"/>
+        <w:rPr>
+          <w:i/>
+          <w:sz w:val="16"/>
+        </w:rPr>
+      </w:pPr>
+    </w:p>
+    <w:p>
+      <w:pPr>
+        <w:pStyle w:val="References"/>
+        <w:jc w:val="center"/>
+        <w:rPr>
+          <w:i/>
+          <w:sz w:val="16"/>
+        </w:rPr>
+      </w:pPr>
+    </w:p>
+    <w:p>
+      <w:pPr>
+        <w:pStyle w:val="References"/>
+        <w:jc w:val="center"/>
+        <w:rPr>
+          <w:i/>
+          <w:sz w:val="16"/>
+        </w:rPr>
+      </w:pPr>
+    </w:p>
+    <w:p>
+      <w:pPr>
+        <w:pStyle w:val="References"/>
+        <w:jc w:val="center"/>
+        <w:rPr>
+          <w:i/>
+          <w:sz w:val="16"/>
+        </w:rPr>
+      </w:pPr>
+    </w:p>
+    <w:p>
+      <w:pPr>
+        <w:pStyle w:val="References"/>
+        <w:jc w:val="center"/>
+        <w:rPr>
+          <w:i/>
+          <w:sz w:val="16"/>
+        </w:rPr>
+      </w:pPr>
+    </w:p>
+    <w:p>
+      <w:pPr>
+        <w:pStyle w:val="References"/>
+        <w:jc w:val="center"/>
+        <w:rPr>
+          <w:i/>
+          <w:sz w:val="16"/>
+        </w:rPr>
+      </w:pPr>
+    </w:p>
+    <w:p>
+      <w:pPr>
+        <w:pStyle w:val="References"/>
+        <w:jc w:val="center"/>
+        <w:rPr>
+          <w:i/>
+          <w:sz w:val="16"/>
+        </w:rPr>
+      </w:pPr>
+    </w:p>
+    <w:p>
+      <w:pPr>
+        <w:pStyle w:val="References"/>
+        <w:jc w:val="center"/>
+        <w:rPr>
+          <w:i/>
+          <w:sz w:val="16"/>
+        </w:rPr>
+      </w:pPr>
+    </w:p>
+    <w:p>
+      <w:pPr>
+        <w:pStyle w:val="References"/>
+        <w:jc w:val="center"/>
+        <w:rPr>
+          <w:i/>
+          <w:sz w:val="16"/>
+        </w:rPr>
+      </w:pPr>
+      <w:r>
+        <w:rPr>
+          <w:i/>
+          <w:sz w:val="16"/>
+        </w:rPr>
+        <w:t xml:space="preserve">Figure </w:t>
+      </w:r>
+      <w:r>
+        <w:rPr>
+          <w:i/>
+          <w:sz w:val="16"/>
+        </w:rPr>
+        <w:t>14</w:t>
+      </w:r>
+      <w:r>
+        <w:rPr>
+          <w:i/>
+          <w:sz w:val="16"/>
+        </w:rPr>
+        <w:t>: Reward vs gamma, Large grid world</w:t>
+      </w:r>
+    </w:p>
+    <w:p>
+      <w:pPr>
+        <w:pStyle w:val="References"/>
+        <w:jc w:val="center"/>
+        <w:rPr>
+          <w:i/>
+          <w:sz w:val="16"/>
+        </w:rPr>
+      </w:pPr>
+    </w:p>
+    <w:p>
+      <w:pPr>
+        <w:pStyle w:val="References"/>
+        <w:jc w:val="center"/>
+        <w:rPr>
+          <w:i/>
+          <w:sz w:val="16"/>
+        </w:rPr>
+      </w:pPr>
     </w:p>
     <w:p>
       <w:pPr>
@@ -6385,14 +6698,7 @@
         <w:rPr>
           <w:sz w:val="20"/>
         </w:rPr>
-        <w:t xml:space="preserve">Policy iteration can take a long time even though the equations for calculating the utilities are linear.  When linear equations are being computed their matrixes are </w:t>
-      </w:r>
-      <w:r>
-        <w:rPr>
-          <w:sz w:val="20"/>
-        </w:rPr>
-        <w:lastRenderedPageBreak/>
-        <w:t xml:space="preserve">inverted.  This process can still take a long time for large matrices.  </w:t>
+        <w:t xml:space="preserve">Policy iteration can take a long time even though the equations for calculating the utilities are linear.  When linear equations are being computed their matrixes are inverted.  This process can still take a long time for large matrices.  </w:t>
       </w:r>
       <w:r>
         <w:rPr>
@@ -6446,21 +6752,21 @@
         <w:rPr>
           <w:sz w:val="20"/>
         </w:rPr>
-        <w:t xml:space="preserve">The PI and VI are not looking into the future and the reward is not propagating enough towards the start state.  </w:t>
-      </w:r>
-      <w:proofErr w:type="gramStart"/>
-      <w:r>
-        <w:rPr>
-          <w:sz w:val="20"/>
-        </w:rPr>
-        <w:t>This results</w:t>
-      </w:r>
-      <w:proofErr w:type="gramEnd"/>
-      <w:r>
-        <w:rPr>
-          <w:sz w:val="20"/>
-        </w:rPr>
-        <w:t xml:space="preserve"> in low utilities that do not create a policy pointed towards the goal state.  Instead the policy is in random directions.  Many of the utilities in the starting sections are the same.  Thus the agent is taking random actions to break the ties between states.  Ultimately the agent just wanders near the starting area.  </w:t>
+        <w:t xml:space="preserve">The PI and VI are not looking into the future and the reward is not propagating enough towards the start state.  This results in low utilities that do not create a policy pointed towards the goal state.  Instead the policy is in random directions.  Many of the utilities in the starting sections are the same.  Thus the agent is taking random actions to break the ties between states.  Ultimately the agent just wanders near the starting area.  </w:t>
+      </w:r>
+    </w:p>
+    <w:p>
+      <w:pPr>
+        <w:pStyle w:val="References"/>
+        <w:rPr>
+          <w:sz w:val="20"/>
+        </w:rPr>
+      </w:pPr>
+      <w:r>
+        <w:rPr>
+          <w:sz w:val="20"/>
+        </w:rPr>
+        <w:t xml:space="preserve">The difference between PI now and before is that we cannot use the policy found at lower gammas.  The policy found there does not lead the agent to the goal state.  Since we are forced to use the higher gamma we are stuck with a slow convergence.  Therefore VI is better for this problem.  </w:t>
       </w:r>
     </w:p>
     <w:p>
@@ -6523,46 +6829,14 @@
           <w:rFonts w:eastAsia="Times"/>
           <w:sz w:val="20"/>
         </w:rPr>
-        <w:t xml:space="preserve"> or approximately 3.96 </w:t>
-      </w:r>
-      <w:proofErr w:type="gramStart"/>
+        <w:t xml:space="preserve"> or approximately 3.96 hours  </w:t>
+      </w:r>
       <w:r>
         <w:rPr>
           <w:rFonts w:eastAsia="Times"/>
           <w:sz w:val="20"/>
         </w:rPr>
-        <w:t xml:space="preserve">hours  </w:t>
-      </w:r>
-      <w:r>
-        <w:rPr>
-          <w:rFonts w:eastAsia="Times"/>
-          <w:sz w:val="20"/>
-        </w:rPr>
-        <w:t>(</w:t>
-      </w:r>
-      <w:proofErr w:type="gramEnd"/>
-      <w:r>
-        <w:rPr>
-          <w:rFonts w:eastAsia="Times"/>
-          <w:sz w:val="20"/>
-        </w:rPr>
-        <w:t xml:space="preserve">this should be split in quarter, currently this is for running two </w:t>
-      </w:r>
-      <w:proofErr w:type="spellStart"/>
-      <w:r>
-        <w:rPr>
-          <w:rFonts w:eastAsia="Times"/>
-          <w:sz w:val="20"/>
-        </w:rPr>
-        <w:t>algs</w:t>
-      </w:r>
-      <w:proofErr w:type="spellEnd"/>
-      <w:r>
-        <w:rPr>
-          <w:rFonts w:eastAsia="Times"/>
-          <w:sz w:val="20"/>
-        </w:rPr>
-        <w:t xml:space="preserve"> for two trials) </w:t>
+        <w:t xml:space="preserve">(this should be split in quarter, currently this is for running two algs for two trials) </w:t>
       </w:r>
       <w:r>
         <w:rPr>
@@ -6603,6 +6877,26 @@
         </w:rPr>
         <w:t xml:space="preserve"> milliseconds.</w:t>
       </w:r>
+    </w:p>
+    <w:p>
+      <w:pPr>
+        <w:autoSpaceDE w:val="0"/>
+        <w:autoSpaceDN w:val="0"/>
+        <w:adjustRightInd w:val="0"/>
+        <w:rPr>
+          <w:rFonts w:eastAsia="Times"/>
+          <w:sz w:val="20"/>
+        </w:rPr>
+      </w:pPr>
+      <w:r>
+        <w:rPr>
+          <w:rFonts w:eastAsia="Times"/>
+          <w:sz w:val="20"/>
+        </w:rPr>
+        <w:t xml:space="preserve">The reward of 30,000 was used this was the only way for SARSA to achieve a positive reward.  </w:t>
+      </w:r>
+      <w:bookmarkStart w:id="0" w:name="_GoBack"/>
+      <w:bookmarkEnd w:id="0"/>
     </w:p>
     <w:p>
       <w:pPr>
@@ -6748,7 +7042,7 @@
                                           <pic:cNvPicPr/>
                                         </pic:nvPicPr>
                                         <pic:blipFill>
-                                          <a:blip r:embed="rId28"/>
+                                          <a:blip r:embed="rId27"/>
                                           <a:stretch>
                                             <a:fillRect/>
                                           </a:stretch>
@@ -6788,7 +7082,7 @@
           </mc:Choice>
           <mc:Fallback>
             <w:pict>
-              <v:shape id="_x0000_s1039" type="#_x0000_t202" style="position:absolute;left:0;text-align:left;margin-left:0;margin-top:0;width:242.5pt;height:164.5pt;z-index:251683840;visibility:visible;mso-wrap-style:square;mso-width-percent:0;mso-height-percent:0;mso-wrap-distance-left:9pt;mso-wrap-distance-top:0;mso-wrap-distance-right:9pt;mso-wrap-distance-bottom:0;mso-position-horizontal:center;mso-position-horizontal-relative:text;mso-position-vertical:absolute;mso-position-vertical-relative:text;mso-width-percent:0;mso-height-percent:0;mso-width-relative:margin;mso-height-relative:margin;v-text-anchor:top" o:gfxdata="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">
+              <v:shape id="_x0000_s1040" type="#_x0000_t202" style="position:absolute;left:0;text-align:left;margin-left:0;margin-top:0;width:242.5pt;height:164.5pt;z-index:251683840;visibility:visible;mso-wrap-style:square;mso-width-percent:0;mso-height-percent:0;mso-wrap-distance-left:9pt;mso-wrap-distance-top:0;mso-wrap-distance-right:9pt;mso-wrap-distance-bottom:0;mso-position-horizontal:center;mso-position-horizontal-relative:text;mso-position-vertical:absolute;mso-position-vertical-relative:text;mso-width-percent:0;mso-height-percent:0;mso-width-relative:margin;mso-height-relative:margin;v-text-anchor:top" o:gfxdata="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">
                 <v:textbox>
                   <w:txbxContent>
                     <w:p>
@@ -6812,7 +7106,7 @@
                                     <pic:cNvPicPr/>
                                   </pic:nvPicPr>
                                   <pic:blipFill>
-                                    <a:blip r:embed="rId28"/>
+                                    <a:blip r:embed="rId27"/>
                                     <a:stretch>
                                       <a:fillRect/>
                                     </a:stretch>
@@ -7048,7 +7342,7 @@
                                           <pic:cNvPicPr/>
                                         </pic:nvPicPr>
                                         <pic:blipFill>
-                                          <a:blip r:embed="rId29"/>
+                                          <a:blip r:embed="rId28"/>
                                           <a:stretch>
                                             <a:fillRect/>
                                           </a:stretch>
@@ -7088,7 +7382,7 @@
           </mc:Choice>
           <mc:Fallback>
             <w:pict>
-              <v:shape id="_x0000_s1040" type="#_x0000_t202" style="position:absolute;left:0;text-align:left;margin-left:0;margin-top:0;width:253.5pt;height:169.5pt;z-index:251689984;visibility:visible;mso-wrap-style:square;mso-width-percent:0;mso-height-percent:0;mso-wrap-distance-left:9pt;mso-wrap-distance-top:0;mso-wrap-distance-right:9pt;mso-wrap-distance-bottom:0;mso-position-horizontal:center;mso-position-horizontal-relative:text;mso-position-vertical:absolute;mso-position-vertical-relative:text;mso-width-percent:0;mso-height-percent:0;mso-width-relative:margin;mso-height-relative:margin;v-text-anchor:top" o:gfxdata="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">
+              <v:shape id="_x0000_s1041" type="#_x0000_t202" style="position:absolute;left:0;text-align:left;margin-left:0;margin-top:0;width:253.5pt;height:169.5pt;z-index:251689984;visibility:visible;mso-wrap-style:square;mso-width-percent:0;mso-height-percent:0;mso-wrap-distance-left:9pt;mso-wrap-distance-top:0;mso-wrap-distance-right:9pt;mso-wrap-distance-bottom:0;mso-position-horizontal:center;mso-position-horizontal-relative:text;mso-position-vertical:absolute;mso-position-vertical-relative:text;mso-width-percent:0;mso-height-percent:0;mso-width-relative:margin;mso-height-relative:margin;v-text-anchor:top" o:gfxdata="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">
                 <v:textbox>
                   <w:txbxContent>
                     <w:p>
@@ -7112,7 +7406,7 @@
                                     <pic:cNvPicPr/>
                                   </pic:nvPicPr>
                                   <pic:blipFill>
-                                    <a:blip r:embed="rId29"/>
+                                    <a:blip r:embed="rId28"/>
                                     <a:stretch>
                                       <a:fillRect/>
                                     </a:stretch>

--- a/ml/assign4 analysis/gsaavedra3-analysis.docx
+++ b/ml/assign4 analysis/gsaavedra3-analysis.docx
@@ -776,49 +776,178 @@
         <w:rPr>
           <w:sz w:val="20"/>
         </w:rPr>
+        <w:t xml:space="preserve">  Figure 2 represents the number of iterations needed for convergence for a specified gamma.</w:t>
+      </w:r>
+      <w:r>
+        <w:rPr>
+          <w:sz w:val="20"/>
+        </w:rPr>
+        <w:t xml:space="preserve">  Gamma throughout this paper represents the discount factor.</w:t>
+      </w:r>
+      <w:r>
+        <w:rPr>
+          <w:sz w:val="20"/>
+        </w:rPr>
+        <w:t xml:space="preserve"> </w:t>
+      </w:r>
+      <w:r>
+        <w:rPr>
+          <w:sz w:val="20"/>
+        </w:rPr>
+        <w:t xml:space="preserve"> </w:t>
+      </w:r>
+      <w:r>
+        <w:rPr>
+          <w:sz w:val="20"/>
+        </w:rPr>
+        <w:t>Figure 2 shows t</w:t>
+      </w:r>
+      <w:r>
+        <w:rPr>
+          <w:sz w:val="20"/>
+        </w:rPr>
+        <w:t>he VI always has a larger number of iterations no matter the choice of gamma.  The number of iterations required for VI grows exponentially with increasing gamma.  This is because the VI is required to look farther into the future to estimate utilities.  Decreasing the discount factor decreases the number of iterations to find the optimal policy.  But this is because the recursive application of the discount factor is making the difference between the later value functions smaller than delta much earlier than it would with a large discount value.  This leads to a weak policy being found which in turn increases the number of iterations it takes for the agent to reach the absorbing state.  This is because the optimal policy will only get an optimal value for the first few squares.  After that the agent must choose randomly amongst the remaining squares.  This can especially be seen with discount=0.99.</w:t>
+      </w:r>
+    </w:p>
+    <w:p>
+      <w:pPr>
+        <w:pStyle w:val="References"/>
+        <w:rPr>
+          <w:sz w:val="20"/>
+        </w:rPr>
+      </w:pPr>
+      <w:r>
+        <w:rPr>
+          <w:sz w:val="20"/>
+        </w:rPr>
+        <w:tab/>
+      </w:r>
+      <w:r>
+        <w:rPr>
+          <w:sz w:val="20"/>
+        </w:rPr>
+        <w:t>Figure 3</w:t>
+      </w:r>
+      <w:r>
+        <w:rPr>
+          <w:sz w:val="20"/>
+        </w:rPr>
+        <w:t xml:space="preserve"> shows a time vs gamma graph for </w:t>
+      </w:r>
+      <w:r>
+        <w:rPr>
+          <w:sz w:val="20"/>
+        </w:rPr>
+        <w:t>all three algorithms</w:t>
+      </w:r>
+      <w:r>
+        <w:rPr>
+          <w:sz w:val="20"/>
+        </w:rPr>
+        <w:t xml:space="preserve">.  </w:t>
+      </w:r>
+      <w:r>
+        <w:rPr>
+          <w:sz w:val="20"/>
+        </w:rPr>
+        <w:t xml:space="preserve">Figure 3 </w:t>
+      </w:r>
+      <w:r>
+        <w:rPr>
+          <w:sz w:val="20"/>
+        </w:rPr>
+        <w:t>represents the amount of time needed for the algorithm to converge for a specified gamma. VI outperforms PI</w:t>
+      </w:r>
+      <w:r>
+        <w:rPr>
+          <w:sz w:val="20"/>
+        </w:rPr>
+        <w:t xml:space="preserve"> for</w:t>
+      </w:r>
+      <w:r>
+        <w:rPr>
+          <w:sz w:val="20"/>
+        </w:rPr>
+        <w:t xml:space="preserve"> all gamma choices greater than 0.6.  PI only outperforms VI for 0.5 &lt; gamma &lt; 0.6.  </w:t>
+      </w:r>
+      <w:r>
+        <w:rPr>
+          <w:sz w:val="20"/>
+        </w:rPr>
+        <w:t xml:space="preserve">The time </w:t>
+      </w:r>
+      <w:r>
+        <w:rPr>
+          <w:sz w:val="20"/>
+        </w:rPr>
+        <w:t>needed for convergence for VI in</w:t>
+      </w:r>
+      <w:r>
+        <w:rPr>
+          <w:sz w:val="20"/>
+        </w:rPr>
+        <w:t>creases as gamma increases.</w:t>
+      </w:r>
+      <w:r>
+        <w:rPr>
+          <w:sz w:val="20"/>
+        </w:rPr>
+        <w:t xml:space="preserve">  At gamma = 0.6 the time needed is 24.8 ms.  The time increases as it moves up to gamma = 0.99. </w:t>
+      </w:r>
+      <w:r>
+        <w:rPr>
+          <w:sz w:val="20"/>
+        </w:rPr>
         <w:t xml:space="preserve">  </w:t>
       </w:r>
       <w:r>
         <w:rPr>
           <w:sz w:val="20"/>
         </w:rPr>
-        <w:t>Figure 2 represents the number of iterations needed for convergence for a specified gamma</w:t>
-      </w:r>
-      <w:r>
-        <w:rPr>
-          <w:sz w:val="20"/>
-        </w:rPr>
-        <w:t>.</w:t>
-      </w:r>
-      <w:r>
-        <w:rPr>
-          <w:sz w:val="20"/>
-        </w:rPr>
-        <w:t xml:space="preserve">  Gamma throughout this paper represents the discount factor.</w:t>
-      </w:r>
-      <w:r>
-        <w:rPr>
-          <w:sz w:val="20"/>
-        </w:rPr>
-        <w:t xml:space="preserve"> </w:t>
-      </w:r>
-      <w:r>
-        <w:rPr>
-          <w:sz w:val="20"/>
-        </w:rPr>
-        <w:t xml:space="preserve"> </w:t>
-      </w:r>
-      <w:r>
-        <w:rPr>
-          <w:sz w:val="20"/>
-        </w:rPr>
-        <w:t>Figure 2 shows t</w:t>
-      </w:r>
-      <w:r>
-        <w:rPr>
-          <w:sz w:val="20"/>
-        </w:rPr>
-        <w:t>he VI always has a larger number of iterations no matter the choice of gamma.  The number of iterations required for VI grows exponentially with increasing gamma.  This is because the VI is required to look farther into the future to estimate utilities.  Decreasing the discount factor decreases the number of iterations to find the optimal policy.  But this is because the recursive application of the discount factor is making the difference between the later value functions smaller than delta much earlier than it would with a large discount value.  This leads to a weak policy being found which in turn increases the number of iterations it takes for the agent to reach the absorbing state.  This is because the optimal policy will only get an optimal value for the first few squares.  After that the agent must choose randomly amongst the remaining squares.  This can especially be seen with discount=0.99.</w:t>
+        <w:t>At gamma = 0.99 the</w:t>
+      </w:r>
+      <w:r>
+        <w:rPr>
+          <w:sz w:val="20"/>
+        </w:rPr>
+        <w:t xml:space="preserve"> time needed is approximately 52</w:t>
+      </w:r>
+      <w:r>
+        <w:rPr>
+          <w:sz w:val="20"/>
+        </w:rPr>
+        <w:t xml:space="preserve"> ms.  </w:t>
+      </w:r>
+      <w:r>
+        <w:rPr>
+          <w:sz w:val="20"/>
+        </w:rPr>
+        <w:t>The process of recursively updating all the utilities is responsible for most of the time needed to perform by VI.  VI is O(A*S</w:t>
+      </w:r>
+      <w:r>
+        <w:rPr>
+          <w:sz w:val="20"/>
+          <w:vertAlign w:val="superscript"/>
+        </w:rPr>
+        <w:t>2</w:t>
+      </w:r>
+      <w:r>
+        <w:rPr>
+          <w:sz w:val="20"/>
+        </w:rPr>
+        <w:t xml:space="preserve">) in time complexity for each iteration where A is the total number actions from a state and S is the total number of states.  </w:t>
+      </w:r>
+      <w:r>
+        <w:rPr>
+          <w:sz w:val="20"/>
+        </w:rPr>
+        <w:t xml:space="preserve">There is one exception to an increasing time with increasing gamma.  At gamma = 0.5 the time needed is 44.4 ms.  The large discount of future reward may cause the agent to wander more and thus take a longer time to converge.  </w:t>
+      </w:r>
+      <w:r>
+        <w:rPr>
+          <w:sz w:val="20"/>
+        </w:rPr>
+        <w:t xml:space="preserve">Beginning at gamma = 0.6 the agent is considering future reward enough that it tends to not wander.  </w:t>
       </w:r>
     </w:p>
     <w:p>
@@ -838,160 +967,13 @@
         <w:rPr>
           <w:sz w:val="20"/>
         </w:rPr>
-        <w:t>Figure 3</w:t>
-      </w:r>
-      <w:r>
-        <w:rPr>
-          <w:sz w:val="20"/>
-        </w:rPr>
-        <w:t xml:space="preserve"> shows a time vs gamma graph for </w:t>
-      </w:r>
-      <w:r>
-        <w:rPr>
-          <w:sz w:val="20"/>
-        </w:rPr>
-        <w:t>all three algorithms</w:t>
-      </w:r>
-      <w:r>
-        <w:rPr>
-          <w:sz w:val="20"/>
-        </w:rPr>
-        <w:t xml:space="preserve">.  </w:t>
-      </w:r>
-      <w:r>
-        <w:rPr>
-          <w:sz w:val="20"/>
-        </w:rPr>
-        <w:t xml:space="preserve">Figure 3 </w:t>
-      </w:r>
-      <w:r>
-        <w:rPr>
-          <w:sz w:val="20"/>
-        </w:rPr>
-        <w:t>represents the amount of time needed for the algorithm to converge for a specified gamma. VI outperforms PI</w:t>
-      </w:r>
-      <w:r>
-        <w:rPr>
-          <w:sz w:val="20"/>
-        </w:rPr>
-        <w:t xml:space="preserve"> for</w:t>
-      </w:r>
-      <w:r>
-        <w:rPr>
-          <w:sz w:val="20"/>
-        </w:rPr>
-        <w:t xml:space="preserve"> all gamma choices greater than 0.6.  PI only outperforms VI for 0.5 &lt; gamma &lt; 0.6.  </w:t>
-      </w:r>
-      <w:r>
-        <w:rPr>
-          <w:sz w:val="20"/>
-        </w:rPr>
-        <w:t xml:space="preserve">The time </w:t>
-      </w:r>
-      <w:r>
-        <w:rPr>
-          <w:sz w:val="20"/>
-        </w:rPr>
-        <w:t>needed for convergence for VI in</w:t>
-      </w:r>
-      <w:r>
-        <w:rPr>
-          <w:sz w:val="20"/>
-        </w:rPr>
-        <w:t>creases as gamma increases.</w:t>
-      </w:r>
-      <w:r>
-        <w:rPr>
-          <w:sz w:val="20"/>
-        </w:rPr>
-        <w:t xml:space="preserve">  At gamma = 0.6 the time needed is 24.8 ms.  The time increases as it moves up to gamma = 0.99. </w:t>
-      </w:r>
-      <w:r>
-        <w:rPr>
-          <w:sz w:val="20"/>
-        </w:rPr>
-        <w:t xml:space="preserve">  </w:t>
-      </w:r>
-      <w:r>
-        <w:rPr>
-          <w:sz w:val="20"/>
-        </w:rPr>
-        <w:t>At gamma = 0.99 the</w:t>
-      </w:r>
-      <w:r>
-        <w:rPr>
-          <w:sz w:val="20"/>
-        </w:rPr>
-        <w:t xml:space="preserve"> time needed is approximately 52</w:t>
-      </w:r>
-      <w:r>
-        <w:rPr>
-          <w:sz w:val="20"/>
-        </w:rPr>
-        <w:t xml:space="preserve"> ms.  </w:t>
-      </w:r>
-      <w:r>
-        <w:rPr>
-          <w:sz w:val="20"/>
-        </w:rPr>
-        <w:t>The process of recursively updating all the utilities is responsible for most of the time needed to perform by VI.  VI is O(A*S</w:t>
-      </w:r>
-      <w:r>
-        <w:rPr>
-          <w:sz w:val="20"/>
-          <w:vertAlign w:val="superscript"/>
-        </w:rPr>
-        <w:t>2</w:t>
-      </w:r>
-      <w:r>
-        <w:rPr>
-          <w:sz w:val="20"/>
-        </w:rPr>
-        <w:t xml:space="preserve">) in time complexity for each iteration where A is the total number actions from a state and S is the total number of states.  </w:t>
-      </w:r>
-      <w:r>
-        <w:rPr>
-          <w:sz w:val="20"/>
-        </w:rPr>
-        <w:t xml:space="preserve">There is one exception to an increasing time with increasing gamma.  At gamma = 0.5 the time needed is 44.4 ms.  The large discount of future reward may cause the agent to wander more and thus take a longer time to converge.  </w:t>
-      </w:r>
-      <w:r>
-        <w:rPr>
-          <w:sz w:val="20"/>
-        </w:rPr>
-        <w:t xml:space="preserve">Beginning at gamma = 0.6 the agent is considering future reward enough that it tends to not wander.  </w:t>
-      </w:r>
-    </w:p>
-    <w:p>
-      <w:pPr>
-        <w:pStyle w:val="References"/>
-        <w:rPr>
-          <w:sz w:val="20"/>
-        </w:rPr>
-      </w:pPr>
-      <w:r>
-        <w:rPr>
-          <w:sz w:val="20"/>
-        </w:rPr>
-        <w:tab/>
-      </w:r>
-      <w:r>
-        <w:rPr>
-          <w:sz w:val="20"/>
-        </w:rPr>
         <w:t>Figure 4 shows a plot of rewards vs gamma for VI.  The highest reward of approximately 75 is achieved when gamma = 0.99.  VI comes very close to converging to an optimal answer</w:t>
       </w:r>
       <w:r>
         <w:rPr>
           <w:sz w:val="20"/>
         </w:rPr>
-        <w:t xml:space="preserve"> beginning a</w:t>
-      </w:r>
-      <w:r>
-        <w:rPr>
-          <w:sz w:val="20"/>
-        </w:rPr>
-        <w:t>t gamma = 0.7</w:t>
+        <w:t xml:space="preserve"> beginning at gamma = 0.7</w:t>
       </w:r>
       <w:r>
         <w:rPr>
@@ -1228,7 +1210,7 @@
                                     <pic:cNvPicPr/>
                                   </pic:nvPicPr>
                                   <pic:blipFill>
-                                    <a:blip r:embed="rId9"/>
+                                    <a:blip r:embed="rId10"/>
                                     <a:stretch>
                                       <a:fillRect/>
                                     </a:stretch>
@@ -1351,21 +1333,7 @@
           <w:i/>
           <w:sz w:val="16"/>
         </w:rPr>
-        <w:t xml:space="preserve">Figure </w:t>
-      </w:r>
-      <w:r>
-        <w:rPr>
-          <w:i/>
-          <w:sz w:val="16"/>
-        </w:rPr>
-        <w:t>2</w:t>
-      </w:r>
-      <w:r>
-        <w:rPr>
-          <w:i/>
-          <w:sz w:val="16"/>
-        </w:rPr>
-        <w:t>: Iterations vs gamma for PI and VI, Small grid</w:t>
+        <w:t>Figure 2: Iterations vs gamma for PI and VI, Small grid</w:t>
       </w:r>
     </w:p>
     <w:p>
@@ -1455,7 +1423,7 @@
                                           <pic:cNvPicPr/>
                                         </pic:nvPicPr>
                                         <pic:blipFill>
-                                          <a:blip r:embed="rId10"/>
+                                          <a:blip r:embed="rId11"/>
                                           <a:stretch>
                                             <a:fillRect/>
                                           </a:stretch>
@@ -1519,7 +1487,7 @@
                                     <pic:cNvPicPr/>
                                   </pic:nvPicPr>
                                   <pic:blipFill>
-                                    <a:blip r:embed="rId10"/>
+                                    <a:blip r:embed="rId12"/>
                                     <a:stretch>
                                       <a:fillRect/>
                                     </a:stretch>
@@ -1746,7 +1714,7 @@
                                           <pic:cNvPicPr/>
                                         </pic:nvPicPr>
                                         <pic:blipFill>
-                                          <a:blip r:embed="rId11"/>
+                                          <a:blip r:embed="rId13"/>
                                           <a:stretch>
                                             <a:fillRect/>
                                           </a:stretch>
@@ -1810,7 +1778,7 @@
                                     <pic:cNvPicPr/>
                                   </pic:nvPicPr>
                                   <pic:blipFill>
-                                    <a:blip r:embed="rId11"/>
+                                    <a:blip r:embed="rId14"/>
                                     <a:stretch>
                                       <a:fillRect/>
                                     </a:stretch>
@@ -1961,14 +1929,7 @@
           <w:i/>
           <w:sz w:val="16"/>
         </w:rPr>
-        <w:t xml:space="preserve">Reward vs </w:t>
-      </w:r>
-      <w:r>
-        <w:rPr>
-          <w:i/>
-          <w:sz w:val="16"/>
-        </w:rPr>
-        <w:t>Gamma, Small grid world</w:t>
+        <w:t>Reward vs Gamma, Small grid world</w:t>
       </w:r>
     </w:p>
     <w:p>
@@ -2093,7 +2054,7 @@
                                           <pic:cNvPicPr/>
                                         </pic:nvPicPr>
                                         <pic:blipFill>
-                                          <a:blip r:embed="rId12"/>
+                                          <a:blip r:embed="rId15"/>
                                           <a:stretch>
                                             <a:fillRect/>
                                           </a:stretch>
@@ -2157,7 +2118,7 @@
                                     <pic:cNvPicPr/>
                                   </pic:nvPicPr>
                                   <pic:blipFill>
-                                    <a:blip r:embed="rId12"/>
+                                    <a:blip r:embed="rId16"/>
                                     <a:stretch>
                                       <a:fillRect/>
                                     </a:stretch>
@@ -2487,7 +2448,7 @@
                                           <pic:cNvPicPr/>
                                         </pic:nvPicPr>
                                         <pic:blipFill>
-                                          <a:blip r:embed="rId13"/>
+                                          <a:blip r:embed="rId17"/>
                                           <a:stretch>
                                             <a:fillRect/>
                                           </a:stretch>
@@ -2551,7 +2512,7 @@
                                     <pic:cNvPicPr/>
                                   </pic:nvPicPr>
                                   <pic:blipFill>
-                                    <a:blip r:embed="rId13"/>
+                                    <a:blip r:embed="rId18"/>
                                     <a:stretch>
                                       <a:fillRect/>
                                     </a:stretch>
@@ -2903,13 +2864,7 @@
         <w:rPr>
           <w:sz w:val="20"/>
         </w:rPr>
-        <w:t xml:space="preserve">  </w:t>
-      </w:r>
-      <w:r>
-        <w:rPr>
-          <w:sz w:val="20"/>
-        </w:rPr>
-        <w:t>The number of iteration</w:t>
+        <w:t xml:space="preserve">  The number of iteration</w:t>
       </w:r>
       <w:r>
         <w:rPr>
@@ -2921,19 +2876,7 @@
         <w:rPr>
           <w:sz w:val="20"/>
         </w:rPr>
-        <w:t xml:space="preserve"> needed by PI when gamma = 0.99 is 6 compared to the 33 iterations needed by VI.  The PI curve stays relatively level no matter the gamma choice with either 5 or 6 it</w:t>
-      </w:r>
-      <w:r>
-        <w:rPr>
-          <w:sz w:val="20"/>
-        </w:rPr>
-        <w:t>erations being needed.</w:t>
-      </w:r>
-      <w:r>
-        <w:rPr>
-          <w:sz w:val="20"/>
-        </w:rPr>
-        <w:t xml:space="preserve"> </w:t>
+        <w:t xml:space="preserve"> needed by PI when gamma = 0.99 is 6 compared to the 33 iterations needed by VI.  The PI curve stays relatively level no matter the gamma choice with either 5 or 6 iterations being needed. </w:t>
       </w:r>
       <w:r>
         <w:rPr>
@@ -3354,7 +3297,7 @@
                                           <pic:cNvPicPr/>
                                         </pic:nvPicPr>
                                         <pic:blipFill>
-                                          <a:blip r:embed="rId14"/>
+                                          <a:blip r:embed="rId19"/>
                                           <a:stretch>
                                             <a:fillRect/>
                                           </a:stretch>
@@ -3418,7 +3361,7 @@
                                     <pic:cNvPicPr/>
                                   </pic:nvPicPr>
                                   <pic:blipFill>
-                                    <a:blip r:embed="rId15"/>
+                                    <a:blip r:embed="rId20"/>
                                     <a:stretch>
                                       <a:fillRect/>
                                     </a:stretch>
@@ -3653,7 +3596,7 @@
                                           <pic:cNvPicPr/>
                                         </pic:nvPicPr>
                                         <pic:blipFill>
-                                          <a:blip r:embed="rId16"/>
+                                          <a:blip r:embed="rId21"/>
                                           <a:stretch>
                                             <a:fillRect/>
                                           </a:stretch>
@@ -3717,7 +3660,7 @@
                                     <pic:cNvPicPr/>
                                   </pic:nvPicPr>
                                   <pic:blipFill>
-                                    <a:blip r:embed="rId17"/>
+                                    <a:blip r:embed="rId22"/>
                                     <a:stretch>
                                       <a:fillRect/>
                                     </a:stretch>
@@ -3906,7 +3849,25 @@
         <w:rPr>
           <w:sz w:val="20"/>
         </w:rPr>
-        <w:t xml:space="preserve">belongs to the family of Q-learning algorithms.  It differs by the fact that when choosing the next state to move to it does not necessarily choose the state with the highest Q value.  Instead it follows the policy that determined the original action and applies it to the new action.  </w:t>
+        <w:t xml:space="preserve">belongs to the family of Q-learning algorithms.  It </w:t>
+      </w:r>
+      <w:r>
+        <w:rPr>
+          <w:sz w:val="20"/>
+        </w:rPr>
+        <w:t xml:space="preserve">contrast to other Q-learning algorithms </w:t>
+      </w:r>
+      <w:r>
+        <w:rPr>
+          <w:sz w:val="20"/>
+        </w:rPr>
+        <w:t xml:space="preserve">when choosing the next state to move to it does not necessarily choose the state with the highest Q value.  Instead it follows the policy that determined the original action and applies it to the new action.  </w:t>
+      </w:r>
+      <w:r>
+        <w:rPr>
+          <w:sz w:val="20"/>
+        </w:rPr>
+        <w:t>This allows the algorithm to iteratively improve the policy every episode by taking into account the previous policy.</w:t>
       </w:r>
       <w:r>
         <w:rPr>
@@ -3914,14 +3875,18 @@
         </w:rPr>
         <w:t xml:space="preserve">  </w:t>
       </w:r>
-    </w:p>
-    <w:p>
-      <w:pPr>
-        <w:pStyle w:val="References"/>
-        <w:rPr>
-          <w:sz w:val="20"/>
-        </w:rPr>
-      </w:pPr>
+      <w:r>
+        <w:rPr>
+          <w:sz w:val="20"/>
+        </w:rPr>
+        <w:t>It also for every state will take with some probability a random exploration step rather than following the max Q value.</w:t>
+      </w:r>
+      <w:r>
+        <w:rPr>
+          <w:sz w:val="20"/>
+        </w:rPr>
+        <w:t xml:space="preserve">  </w:t>
+      </w:r>
       <w:r>
         <w:rPr>
           <w:sz w:val="20"/>
@@ -3962,19 +3927,13 @@
         <w:rPr>
           <w:sz w:val="20"/>
         </w:rPr>
-        <w:t xml:space="preserve">  It also for every state will take with some probability a random exploration step rather than following the max Q value.</w:t>
-      </w:r>
-      <w:r>
-        <w:rPr>
-          <w:sz w:val="20"/>
-        </w:rPr>
-        <w:t xml:space="preserve">  This allows the algorithm to iteratively improve the policy every episode by taking into account the previous policy.</w:t>
-      </w:r>
-      <w:r>
-        <w:rPr>
-          <w:sz w:val="20"/>
-        </w:rPr>
-        <w:t xml:space="preserve">  This is in contrast to the standard Q learner which is an off policy learner.  </w:t>
+        <w:t xml:space="preserve">  </w:t>
+      </w:r>
+      <w:r>
+        <w:rPr>
+          <w:sz w:val="20"/>
+        </w:rPr>
+        <w:t xml:space="preserve">This is in contrast to the standard Q learner which is an off policy learner.  </w:t>
       </w:r>
       <w:r>
         <w:rPr>
@@ -3986,29 +3945,29 @@
         <w:rPr>
           <w:sz w:val="20"/>
         </w:rPr>
-        <w:t xml:space="preserve">SARSA may find a different policy for problems </w:t>
+        <w:t xml:space="preserve">SARSA may find a different policy for </w:t>
       </w:r>
       <w:r>
         <w:rPr>
           <w:sz w:val="20"/>
         </w:rPr>
         <w:lastRenderedPageBreak/>
-        <w:t xml:space="preserve">where Q-learning may accumulate large penalties for exploring.  For conclusion: SARSA was not able to outperform Q-learning in this case because a large amount of exploration is not needed to reach the goal state.  Often SARSA came up with a similar policy to Q-learning but took more time to find it.  </w:t>
-      </w:r>
-      <w:r>
-        <w:rPr>
-          <w:sz w:val="20"/>
-        </w:rPr>
-        <w:t xml:space="preserve">SARSA is a better fit for an environment where continuous exploring is necessary.  However, the large grid world used is static.  Once the goal state is found with an optimal policy there is no need for further exploration because the optimal policy will never change.  </w:t>
-      </w:r>
-    </w:p>
-    <w:p>
-      <w:pPr>
-        <w:pStyle w:val="References"/>
-        <w:rPr>
-          <w:sz w:val="20"/>
-        </w:rPr>
-      </w:pPr>
+        <w:t xml:space="preserve">problems where Q-learning may accumulate large penalties for exploring.  </w:t>
+      </w:r>
+    </w:p>
+    <w:p>
+      <w:pPr>
+        <w:pStyle w:val="References"/>
+        <w:rPr>
+          <w:sz w:val="20"/>
+        </w:rPr>
+      </w:pPr>
+      <w:r>
+        <w:rPr>
+          <w:sz w:val="20"/>
+        </w:rPr>
+        <w:tab/>
+      </w:r>
       <w:r>
         <w:rPr>
           <w:sz w:val="20"/>
@@ -4019,7 +3978,19 @@
         <w:rPr>
           <w:sz w:val="20"/>
         </w:rPr>
-        <w:t xml:space="preserve"> shows a comparison of two different learning rates for the SARSA algorithm.  The blue line indicates a learning rate of 0.9 and the red line indicates a learning rate of 0.1.</w:t>
+        <w:t xml:space="preserve"> shows a comparison of two different learning rates for the SARSA algorithm.</w:t>
+      </w:r>
+      <w:r>
+        <w:rPr>
+          <w:sz w:val="20"/>
+        </w:rPr>
+        <w:t xml:space="preserve">  For this figure gamma = 0.99 was used since that was shown to have the best time performance.</w:t>
+      </w:r>
+      <w:r>
+        <w:rPr>
+          <w:sz w:val="20"/>
+        </w:rPr>
+        <w:t xml:space="preserve">  The blue line indicates a learning rate of 0.9 and the red line indicates a learning rate of 0.1.</w:t>
       </w:r>
       <w:r>
         <w:rPr>
@@ -4027,14 +3998,130 @@
         </w:rPr>
         <w:t xml:space="preserve">  Both curves use an initial Q of 0.</w:t>
       </w:r>
-    </w:p>
-    <w:p>
-      <w:pPr>
-        <w:pStyle w:val="References"/>
-        <w:rPr>
-          <w:sz w:val="20"/>
-        </w:rPr>
-      </w:pPr>
+      <w:r>
+        <w:rPr>
+          <w:sz w:val="20"/>
+        </w:rPr>
+        <w:t xml:space="preserve">  Decreasing L further beyond 0.1 only improved performance slightly resulting</w:t>
+      </w:r>
+      <w:r>
+        <w:rPr>
+          <w:sz w:val="20"/>
+        </w:rPr>
+        <w:t xml:space="preserve"> in</w:t>
+      </w:r>
+      <w:r>
+        <w:rPr>
+          <w:sz w:val="20"/>
+        </w:rPr>
+        <w:t xml:space="preserve"> an average reward of 3.  </w:t>
+      </w:r>
+      <w:r>
+        <w:rPr>
+          <w:sz w:val="20"/>
+        </w:rPr>
+        <w:t>Both curves initially start out performing similarly.  At episode 30 the L = 0.9 curve begins to diverge and the number of steps needed begins to increase m</w:t>
+      </w:r>
+      <w:r>
+        <w:rPr>
+          <w:sz w:val="20"/>
+        </w:rPr>
+        <w:t>u</w:t>
+      </w:r>
+      <w:r>
+        <w:rPr>
+          <w:sz w:val="20"/>
+        </w:rPr>
+        <w:t xml:space="preserve">ch more rapidly.  </w:t>
+      </w:r>
+      <w:r>
+        <w:rPr>
+          <w:sz w:val="20"/>
+        </w:rPr>
+        <w:t xml:space="preserve">By episode 100 </w:t>
+      </w:r>
+      <w:r>
+        <w:rPr>
+          <w:sz w:val="20"/>
+        </w:rPr>
+        <w:t xml:space="preserve">the number of cumulative steps has increased to 22,000 compared to just 11,000 for the L = 0.1 curve.  </w:t>
+      </w:r>
+      <w:r>
+        <w:rPr>
+          <w:sz w:val="20"/>
+        </w:rPr>
+        <w:t xml:space="preserve">Comparing to the average average reward plot in the bottom right corner of Figure 9 it can be seen that the gained reward also flattens out at around episode 30.  </w:t>
+      </w:r>
+      <w:r>
+        <w:rPr>
+          <w:sz w:val="20"/>
+        </w:rPr>
+        <w:t xml:space="preserve">By episode 30 the agent has improved as much as it can.  However, the agent with a high learning rate is still trying to take in new information instead of exploiting the old.  It searches more intensely for new information while the agent with a low learning rate is now exploiting the knowledge it has gained.  </w:t>
+      </w:r>
+      <w:r>
+        <w:rPr>
+          <w:sz w:val="20"/>
+        </w:rPr>
+        <w:t>Increasing the number of episodes to 10,000 only slightly improves performance</w:t>
+      </w:r>
+      <w:r>
+        <w:rPr>
+          <w:sz w:val="20"/>
+        </w:rPr>
+        <w:t xml:space="preserve"> because the agent has made most its gains by episode 30</w:t>
+      </w:r>
+      <w:r>
+        <w:rPr>
+          <w:sz w:val="20"/>
+        </w:rPr>
+        <w:t>.</w:t>
+      </w:r>
+      <w:r>
+        <w:rPr>
+          <w:sz w:val="20"/>
+        </w:rPr>
+        <w:t xml:space="preserve">  </w:t>
+      </w:r>
+    </w:p>
+    <w:p>
+      <w:pPr>
+        <w:pStyle w:val="References"/>
+        <w:rPr>
+          <w:sz w:val="20"/>
+        </w:rPr>
+      </w:pPr>
+      <w:r>
+        <w:rPr>
+          <w:sz w:val="20"/>
+        </w:rPr>
+        <w:tab/>
+      </w:r>
+      <w:r>
+        <w:rPr>
+          <w:sz w:val="20"/>
+        </w:rPr>
+        <w:t xml:space="preserve">The average reward plots in Figure 9 show that the SARSA algorithm did not perform well on this problem.  The VI and PI were able to achieve cumulative rewards of 75.  SARSA was only able to achieve a max reward of 3 in the best case.  The positive value indicates that the agent is able to reach the goal.  However, the fact that the value is so low shows that the agent is taking a very non-optimal route to get there.  SARSA’s exploration strategy in ths case is overkill.  The MDP is stationary.  Once an optimal policy is found there is no need for further exploration because the MDP will never change.  </w:t>
+      </w:r>
+      <w:r>
+        <w:rPr>
+          <w:sz w:val="20"/>
+        </w:rPr>
+        <w:t xml:space="preserve">Overall the agent with a low learning rate performs better than one with a high learning rate in the small grid world.  </w:t>
+      </w:r>
+    </w:p>
+    <w:p>
+      <w:pPr>
+        <w:pStyle w:val="References"/>
+        <w:rPr>
+          <w:sz w:val="20"/>
+        </w:rPr>
+      </w:pPr>
+      <w:r>
+        <w:rPr>
+          <w:sz w:val="20"/>
+        </w:rPr>
+        <w:tab/>
+      </w:r>
       <w:r>
         <w:rPr>
           <w:sz w:val="20"/>
@@ -4053,13 +4140,168 @@
         <w:rPr>
           <w:sz w:val="20"/>
         </w:rPr>
+        <w:tab/>
+      </w:r>
+      <w:r>
+        <w:rPr>
+          <w:sz w:val="20"/>
+        </w:rPr>
+        <w:t xml:space="preserve">When initializing the SARSA algorithm the programmer is given a choice to set an initial Q value for all the states.  </w:t>
+      </w:r>
+      <w:r>
+        <w:rPr>
+          <w:sz w:val="20"/>
+        </w:rPr>
         <w:t>Figure 10</w:t>
       </w:r>
       <w:r>
         <w:rPr>
           <w:sz w:val="20"/>
         </w:rPr>
-        <w:t xml:space="preserve"> shows a comparison of two different initial Q values for SARSA.  The red line indicates an initial Q of 0 and the blue line indicates an initial Q of 100.  Overall the two different starting parameters cause the algorithm to converge to a similar policy which is obtaining the same average reward.  However, with Q=100 SARSA takes much longer to converge.  </w:t>
+        <w:t xml:space="preserve"> shows a comparison of two different initial Q values for SARSA.</w:t>
+      </w:r>
+      <w:r>
+        <w:rPr>
+          <w:sz w:val="20"/>
+        </w:rPr>
+        <w:t xml:space="preserve">  For both curves L = 0.1 since that was shown to perform better previously.</w:t>
+      </w:r>
+      <w:r>
+        <w:rPr>
+          <w:sz w:val="20"/>
+        </w:rPr>
+        <w:t xml:space="preserve">  </w:t>
+      </w:r>
+      <w:r>
+        <w:rPr>
+          <w:sz w:val="20"/>
+        </w:rPr>
+        <w:t>For this figure gamma = 0.99 was used since that was shown to have the best time performance.</w:t>
+      </w:r>
+      <w:r>
+        <w:rPr>
+          <w:sz w:val="20"/>
+        </w:rPr>
+        <w:t xml:space="preserve">  </w:t>
+      </w:r>
+      <w:r>
+        <w:rPr>
+          <w:sz w:val="20"/>
+        </w:rPr>
+        <w:t xml:space="preserve">The red line indicates an initial Q of 0 and the blue line indicates an initial Q of 100.  </w:t>
+      </w:r>
+      <w:r>
+        <w:rPr>
+          <w:sz w:val="20"/>
+        </w:rPr>
+        <w:t xml:space="preserve">The cumulative steps portion of the plot </w:t>
+      </w:r>
+      <w:r>
+        <w:rPr>
+          <w:sz w:val="20"/>
+        </w:rPr>
+        <w:t xml:space="preserve">shows a strong difference in the performance of the two agents.  </w:t>
+      </w:r>
+      <w:r>
+        <w:rPr>
+          <w:sz w:val="20"/>
+        </w:rPr>
+        <w:t>For Q = 0 there is a steep increase in number of steps from episodes 0 to 5 with approximately 50% of the total accumulated steps occurring in this region.</w:t>
+      </w:r>
+      <w:r>
+        <w:rPr>
+          <w:sz w:val="20"/>
+        </w:rPr>
+        <w:t xml:space="preserve">  For these first 5 episodes the agent is more strongly exploring the state space.  After episode 5 the agent has discovered the goal and spends less time exploring.  This can be seen in the average reward plots.  Around episode 5 the reward becomes positive.  Therefore, it accumulates fewer steps after episode 5.</w:t>
+      </w:r>
+      <w:r>
+        <w:rPr>
+          <w:sz w:val="20"/>
+        </w:rPr>
+        <w:t xml:space="preserve">  After 100 episodes the total number of steps is 10,000.  </w:t>
+      </w:r>
+    </w:p>
+    <w:p>
+      <w:pPr>
+        <w:pStyle w:val="References"/>
+        <w:rPr>
+          <w:sz w:val="20"/>
+        </w:rPr>
+      </w:pPr>
+      <w:r>
+        <w:rPr>
+          <w:sz w:val="20"/>
+        </w:rPr>
+        <w:lastRenderedPageBreak/>
+        <w:tab/>
+        <w:t xml:space="preserve">The agent with initial Q values of 100 does not perform was well as the previous agent.  The total number of steps required is 30,000 compared to the previous agent’s 10,000.  </w:t>
+      </w:r>
+      <w:r>
+        <w:rPr>
+          <w:sz w:val="20"/>
+        </w:rPr>
+        <w:t xml:space="preserve">It also takes many more episodes to initially reach the goal state.  The average reward plots of Figure 10 show the reward does not become positive until episode 25.  Similar to the previous agent the cumulative steps sharply increase until episode 25 because the agent is still strongly focused on exploring.  </w:t>
+      </w:r>
+    </w:p>
+    <w:p>
+      <w:pPr>
+        <w:pStyle w:val="References"/>
+        <w:rPr>
+          <w:sz w:val="20"/>
+        </w:rPr>
+      </w:pPr>
+      <w:r>
+        <w:rPr>
+          <w:sz w:val="20"/>
+        </w:rPr>
+        <w:tab/>
+        <w:t xml:space="preserve">SARSA’s time performance is plotted with VI and PI in Figure 3.  SARSA takes much more time than VI and PI to converge.  </w:t>
+      </w:r>
+      <w:r>
+        <w:rPr>
+          <w:sz w:val="20"/>
+        </w:rPr>
+        <w:t>At gamma = 0.5 SARSA takes approximately 4500 ms.  The time decreases as gamma increases.  At gamma = 0.99 the time is approximately 2600 ms.  This behavior is in contrast to PI and VI.  Both VI and PI’s time increased with increasing gamma.</w:t>
+      </w:r>
+      <w:r>
+        <w:rPr>
+          <w:sz w:val="20"/>
+        </w:rPr>
+        <w:t xml:space="preserve">  The reason for the difference is the alternate strategies used for exploration.  </w:t>
+      </w:r>
+      <w:r>
+        <w:rPr>
+          <w:sz w:val="20"/>
+        </w:rPr>
+        <w:t xml:space="preserve">VI and PI do not need to explore as they already have a full model of the MDP.  SARSA, on the other hand, does not have a model and must spend much of its time exploring.  </w:t>
+      </w:r>
+      <w:r>
+        <w:rPr>
+          <w:sz w:val="20"/>
+        </w:rPr>
+        <w:t xml:space="preserve">For small discount factors the agent does not have as much information about the future reward and thus will tend to wander randomly with less guidance towards the goal.  For large discount factor the agent now has more information about the large future reward and does not need to explore as much, thus decreasing the time needed.  </w:t>
+      </w:r>
+      <w:bookmarkStart w:id="0" w:name="_GoBack"/>
+      <w:bookmarkEnd w:id="0"/>
+      <w:r>
+        <w:rPr>
+          <w:sz w:val="20"/>
+        </w:rPr>
+        <w:t xml:space="preserve">  </w:t>
+      </w:r>
+    </w:p>
+    <w:p>
+      <w:pPr>
+        <w:pStyle w:val="References"/>
+        <w:rPr>
+          <w:sz w:val="20"/>
+        </w:rPr>
+      </w:pPr>
+      <w:r>
+        <w:rPr>
+          <w:sz w:val="20"/>
+        </w:rPr>
+        <w:t xml:space="preserve">Overall the two different starting parameters cause the algorithm to converge to a similar policy which is obtaining the same average reward.  However, with Q=100 SARSA takes much longer to converge.  </w:t>
       </w:r>
     </w:p>
     <w:p>
@@ -4099,7 +4341,7 @@
         <w:rPr>
           <w:sz w:val="20"/>
         </w:rPr>
-        <w:t xml:space="preserve">If you have space talk about how the steps change from episode to episode.  First few episodes have a lot of steps and afterwards the number of steps kinda randomly osciallates amongst much lower numbers.  Can kinda be seen in the av cum steps graph with the initial sharp increase. </w:t>
+        <w:t xml:space="preserve">For conclusion: SARSA was not able to outperform Q-learning in this case because a large amount of exploration is not needed to reach the goal state.  Often SARSA came up with a similar policy to Q-learning but took more time to find it.  SARSA is a better fit for an environment where continuous exploring is necessary.  However, the large grid world used is static.  Once the goal state is found with an optimal policy there is no need for further exploration because the optimal policy will never change.  </w:t>
       </w:r>
     </w:p>
     <w:p>
@@ -4211,7 +4453,7 @@
                                           <pic:cNvPicPr/>
                                         </pic:nvPicPr>
                                         <pic:blipFill>
-                                          <a:blip r:embed="rId18"/>
+                                          <a:blip r:embed="rId23"/>
                                           <a:stretch>
                                             <a:fillRect/>
                                           </a:stretch>
@@ -4275,7 +4517,7 @@
                                     <pic:cNvPicPr/>
                                   </pic:nvPicPr>
                                   <pic:blipFill>
-                                    <a:blip r:embed="rId19"/>
+                                    <a:blip r:embed="rId24"/>
                                     <a:stretch>
                                       <a:fillRect/>
                                     </a:stretch>
@@ -4518,7 +4760,7 @@
                                           <pic:cNvPicPr/>
                                         </pic:nvPicPr>
                                         <pic:blipFill>
-                                          <a:blip r:embed="rId20"/>
+                                          <a:blip r:embed="rId25"/>
                                           <a:stretch>
                                             <a:fillRect/>
                                           </a:stretch>
@@ -4582,7 +4824,7 @@
                                     <pic:cNvPicPr/>
                                   </pic:nvPicPr>
                                   <pic:blipFill>
-                                    <a:blip r:embed="rId21"/>
+                                    <a:blip r:embed="rId26"/>
                                     <a:stretch>
                                       <a:fillRect/>
                                     </a:stretch>
@@ -5021,7 +5263,7 @@
                                           <pic:cNvPicPr/>
                                         </pic:nvPicPr>
                                         <pic:blipFill>
-                                          <a:blip r:embed="rId22"/>
+                                          <a:blip r:embed="rId27"/>
                                           <a:stretch>
                                             <a:fillRect/>
                                           </a:stretch>
@@ -5085,7 +5327,7 @@
                                     <pic:cNvPicPr/>
                                   </pic:nvPicPr>
                                   <pic:blipFill>
-                                    <a:blip r:embed="rId23"/>
+                                    <a:blip r:embed="rId28"/>
                                     <a:stretch>
                                       <a:fillRect/>
                                     </a:stretch>
@@ -5250,6 +5492,7 @@
           <w:sz w:val="16"/>
           <w:szCs w:val="24"/>
         </w:rPr>
+        <w:lastRenderedPageBreak/>
         <w:t xml:space="preserve">Figure </w:t>
       </w:r>
       <w:r>
@@ -5317,7 +5560,6 @@
         <w:rPr>
           <w:sz w:val="20"/>
         </w:rPr>
-        <w:lastRenderedPageBreak/>
         <w:t xml:space="preserve">Figure 12 shows </w:t>
       </w:r>
       <w:r>
@@ -5545,7 +5787,14 @@
         <w:rPr>
           <w:sz w:val="20"/>
         </w:rPr>
-        <w:t xml:space="preserve">Now the space is too large for any meaningful utilities to propagate from the goal state to the start state.  The result is a fairly random policy surrounding the starting area.  The agent gets stuck in wandering near the starting area.  Its only hope os escape is an unlikely sequence of accidental missteps, opposing the policy, towards the goal until it reaches a state near the goal that has updated utilities.  </w:t>
+        <w:t xml:space="preserve">Now the space is too large for any meaningful utilities to propagate from the goal state to the start state.  The result is a fairly random policy surrounding the starting area.  The agent gets stuck in wandering near the starting area.  Its only hope os escape is an unlikely sequence of accidental missteps, opposing the policy, towards the goal until it </w:t>
+      </w:r>
+      <w:r>
+        <w:rPr>
+          <w:sz w:val="20"/>
+        </w:rPr>
+        <w:lastRenderedPageBreak/>
+        <w:t xml:space="preserve">reaches a state near the goal that has updated utilities.  </w:t>
       </w:r>
       <w:r>
         <w:rPr>
@@ -5585,7 +5834,6 @@
         <w:rPr>
           <w:sz w:val="20"/>
         </w:rPr>
-        <w:lastRenderedPageBreak/>
         <w:tab/>
         <w:t>If the agent were to follow the best policy perfectly without any missteps it would take 390 steps</w:t>
       </w:r>
@@ -5739,7 +5987,7 @@
                                           <pic:cNvPicPr/>
                                         </pic:nvPicPr>
                                         <pic:blipFill>
-                                          <a:blip r:embed="rId24"/>
+                                          <a:blip r:embed="rId29"/>
                                           <a:stretch>
                                             <a:fillRect/>
                                           </a:stretch>
@@ -5803,7 +6051,7 @@
                                     <pic:cNvPicPr/>
                                   </pic:nvPicPr>
                                   <pic:blipFill>
-                                    <a:blip r:embed="rId24"/>
+                                    <a:blip r:embed="rId30"/>
                                     <a:stretch>
                                       <a:fillRect/>
                                     </a:stretch>
@@ -5934,21 +6182,7 @@
           <w:i/>
           <w:sz w:val="16"/>
         </w:rPr>
-        <w:t xml:space="preserve">Figure </w:t>
-      </w:r>
-      <w:r>
-        <w:rPr>
-          <w:i/>
-          <w:sz w:val="16"/>
-        </w:rPr>
-        <w:t>12</w:t>
-      </w:r>
-      <w:r>
-        <w:rPr>
-          <w:i/>
-          <w:sz w:val="16"/>
-        </w:rPr>
-        <w:t>: Iterations vs. gamma, Large grid world</w:t>
+        <w:t>Figure 12: Iterations vs. gamma, Large grid world</w:t>
       </w:r>
     </w:p>
     <w:p>
@@ -6046,7 +6280,7 @@
                                           <pic:cNvPicPr/>
                                         </pic:nvPicPr>
                                         <pic:blipFill>
-                                          <a:blip r:embed="rId25"/>
+                                          <a:blip r:embed="rId31"/>
                                           <a:stretch>
                                             <a:fillRect/>
                                           </a:stretch>
@@ -6110,7 +6344,7 @@
                                     <pic:cNvPicPr/>
                                   </pic:nvPicPr>
                                   <pic:blipFill>
-                                    <a:blip r:embed="rId25"/>
+                                    <a:blip r:embed="rId32"/>
                                     <a:stretch>
                                       <a:fillRect/>
                                     </a:stretch>
@@ -6249,21 +6483,7 @@
           <w:i/>
           <w:sz w:val="16"/>
         </w:rPr>
-        <w:t xml:space="preserve">Figure </w:t>
-      </w:r>
-      <w:r>
-        <w:rPr>
-          <w:i/>
-          <w:sz w:val="16"/>
-        </w:rPr>
-        <w:t>13</w:t>
-      </w:r>
-      <w:r>
-        <w:rPr>
-          <w:i/>
-          <w:sz w:val="16"/>
-        </w:rPr>
-        <w:t>: Time vs gamma, Large grid world</w:t>
+        <w:t>Figure 13: Time vs gamma, Large grid world</w:t>
       </w:r>
     </w:p>
     <w:p>
@@ -6331,7 +6551,6 @@
           <w:noProof/>
           <w:sz w:val="16"/>
         </w:rPr>
-        <w:lastRenderedPageBreak/>
         <mc:AlternateContent>
           <mc:Choice Requires="wps">
             <w:drawing>
@@ -6399,7 +6618,7 @@
                                           <pic:cNvPicPr/>
                                         </pic:nvPicPr>
                                         <pic:blipFill>
-                                          <a:blip r:embed="rId26"/>
+                                          <a:blip r:embed="rId33"/>
                                           <a:stretch>
                                             <a:fillRect/>
                                           </a:stretch>
@@ -6463,7 +6682,7 @@
                                     <pic:cNvPicPr/>
                                   </pic:nvPicPr>
                                   <pic:blipFill>
-                                    <a:blip r:embed="rId26"/>
+                                    <a:blip r:embed="rId34"/>
                                     <a:stretch>
                                       <a:fillRect/>
                                     </a:stretch>
@@ -6646,26 +6865,6 @@
     <w:p>
       <w:pPr>
         <w:pStyle w:val="References"/>
-        <w:jc w:val="center"/>
-        <w:rPr>
-          <w:i/>
-          <w:sz w:val="16"/>
-        </w:rPr>
-      </w:pPr>
-    </w:p>
-    <w:p>
-      <w:pPr>
-        <w:pStyle w:val="References"/>
-        <w:jc w:val="center"/>
-        <w:rPr>
-          <w:i/>
-          <w:sz w:val="16"/>
-        </w:rPr>
-      </w:pPr>
-    </w:p>
-    <w:p>
-      <w:pPr>
-        <w:pStyle w:val="References"/>
         <w:rPr>
           <w:sz w:val="20"/>
         </w:rPr>
@@ -6720,19 +6919,242 @@
         </w:rPr>
         <w:t>PI is usually faster because we do not need to find true utilities to find the policy.  Why is that not working in this case?</w:t>
       </w:r>
-    </w:p>
-    <w:p>
-      <w:pPr>
-        <w:pStyle w:val="References"/>
-        <w:rPr>
-          <w:sz w:val="20"/>
-        </w:rPr>
-      </w:pPr>
-      <w:r>
-        <w:rPr>
-          <w:sz w:val="20"/>
-        </w:rPr>
-        <w:t xml:space="preserve">PI is guaranteed to converge because the value iterations are always improving our estimate of the policy and there are a finite number of policies.  If PI does not converge in this case it is because it is too computationally expensive.  </w:t>
+      <w:r>
+        <w:rPr>
+          <w:sz w:val="20"/>
+        </w:rPr>
+        <w:t xml:space="preserve">  The inner value iterations still take a long time to propagate the goal reward to the starting states.  Thus, the agent will not have a clear path to the goal for a while.  </w:t>
+      </w:r>
+    </w:p>
+    <w:p>
+      <w:pPr>
+        <w:pStyle w:val="References"/>
+        <w:rPr>
+          <w:sz w:val="20"/>
+        </w:rPr>
+      </w:pPr>
+      <w:r>
+        <w:rPr>
+          <w:sz w:val="20"/>
+        </w:rPr>
+        <w:t xml:space="preserve">Figure 12 shows the number of iterations required for PI to converge for different values of gamma.  </w:t>
+      </w:r>
+      <w:r>
+        <w:rPr>
+          <w:sz w:val="20"/>
+        </w:rPr>
+        <w:t xml:space="preserve">Similar to the case of the small grid the PI requires many fewer iterations at large gamma values.  </w:t>
+      </w:r>
+      <w:r>
+        <w:rPr>
+          <w:sz w:val="20"/>
+        </w:rPr>
+        <w:t>Unlike the small grid world, however, the number of required PI iterations doe</w:t>
+      </w:r>
+      <w:r>
+        <w:rPr>
+          <w:sz w:val="20"/>
+        </w:rPr>
+        <w:t>s not sta</w:t>
+      </w:r>
+      <w:r>
+        <w:rPr>
+          <w:sz w:val="20"/>
+        </w:rPr>
+        <w:t xml:space="preserve">y relatively constant.  </w:t>
+      </w:r>
+      <w:r>
+        <w:rPr>
+          <w:sz w:val="20"/>
+        </w:rPr>
+        <w:t xml:space="preserve">The number of iterations starts at about 5 and increases to 40 for gamma = 0.99.  </w:t>
+      </w:r>
+      <w:r>
+        <w:rPr>
+          <w:sz w:val="20"/>
+        </w:rPr>
+        <w:t xml:space="preserve">The difference is caused by the way gamma propagates utilities in a large space.  </w:t>
+      </w:r>
+      <w:r>
+        <w:rPr>
+          <w:sz w:val="20"/>
+        </w:rPr>
+        <w:t xml:space="preserve">For small gammas the number of inner value iterations is very small.  The planner is not looking very many states ahead and thinks it has optimized after very few iterations.  </w:t>
+      </w:r>
+      <w:r>
+        <w:rPr>
+          <w:sz w:val="20"/>
+        </w:rPr>
+        <w:t xml:space="preserve">For large gammas the planner is looking many states ahead and </w:t>
+      </w:r>
+      <w:r>
+        <w:rPr>
+          <w:sz w:val="20"/>
+        </w:rPr>
+        <w:t>takes many inner value iterations to update the policy, often maxing out and being forced into the next outer iteration.</w:t>
+      </w:r>
+      <w:r>
+        <w:rPr>
+          <w:sz w:val="20"/>
+        </w:rPr>
+        <w:t xml:space="preserve">  This happens because by linearly increasing the number of states to consider the value iteration must check an exponentially larger number of neighboring states.</w:t>
+      </w:r>
+      <w:r>
+        <w:rPr>
+          <w:sz w:val="20"/>
+        </w:rPr>
+        <w:t xml:space="preserve">  </w:t>
+      </w:r>
+      <w:r>
+        <w:rPr>
+          <w:sz w:val="20"/>
+        </w:rPr>
+        <w:t xml:space="preserve">For the small grid even for large gamma the PI did not need to increase the inner value iterations by much because there are not that many extra states to consider.  </w:t>
+      </w:r>
+      <w:r>
+        <w:rPr>
+          <w:sz w:val="20"/>
+        </w:rPr>
+        <w:t xml:space="preserve">In addition for the small grid the PI was able to find a strong policy even with a low gamma.  For the large grid the PI was not able to find a policy for small gamma values.  </w:t>
+      </w:r>
+    </w:p>
+    <w:p>
+      <w:pPr>
+        <w:pStyle w:val="References"/>
+        <w:rPr>
+          <w:sz w:val="20"/>
+        </w:rPr>
+      </w:pPr>
+      <w:r>
+        <w:rPr>
+          <w:sz w:val="20"/>
+        </w:rPr>
+        <w:t xml:space="preserve">PI is guaranteed to converge because the value iterations are always improving our estimate of the policy and there </w:t>
+      </w:r>
+      <w:r>
+        <w:rPr>
+          <w:sz w:val="20"/>
+        </w:rPr>
+        <w:lastRenderedPageBreak/>
+        <w:t xml:space="preserve">are a finite number of policies.  </w:t>
+      </w:r>
+      <w:r>
+        <w:rPr>
+          <w:sz w:val="20"/>
+        </w:rPr>
+        <w:t xml:space="preserve">In the case with small gammas PI is converging to a local optimum and finding a weak policy.  This can be seen by the number of inner value iterations.  For small gammas there are many fewer inner value iterations that there are at large gammas.  </w:t>
+      </w:r>
+    </w:p>
+    <w:p>
+      <w:pPr>
+        <w:pStyle w:val="References"/>
+        <w:rPr>
+          <w:sz w:val="20"/>
+        </w:rPr>
+      </w:pPr>
+      <w:r>
+        <w:rPr>
+          <w:sz w:val="20"/>
+        </w:rPr>
+        <w:t xml:space="preserve">Figure 13 shows the required running time for PI for different gamma values.  </w:t>
+      </w:r>
+      <w:r>
+        <w:rPr>
+          <w:sz w:val="20"/>
+        </w:rPr>
+        <w:t>PI starts out with an extremely low running time for low gammas.  This is due to the small amount of inner value iterations and outer iterations.</w:t>
+      </w:r>
+      <w:r>
+        <w:rPr>
+          <w:sz w:val="20"/>
+        </w:rPr>
+        <w:t xml:space="preserve">  At about gamma = 0.7 the time begins to increase exponentially with respect to gamma.  </w:t>
+      </w:r>
+      <w:r>
+        <w:rPr>
+          <w:sz w:val="20"/>
+        </w:rPr>
+        <w:t xml:space="preserve">This behavior is similar to the behavior of PI in the small grid world.  </w:t>
+      </w:r>
+      <w:r>
+        <w:rPr>
+          <w:sz w:val="20"/>
+        </w:rPr>
+        <w:t xml:space="preserve">It is interesting to note the PI in both worlds sizes takes approximately the same time to converge for small gammas.  This is because regardless of the world size for a small gamma the PI will consider roughly the same number of states.  </w:t>
+      </w:r>
+      <w:r>
+        <w:rPr>
+          <w:sz w:val="20"/>
+        </w:rPr>
+        <w:t xml:space="preserve">The time difference for convergence between the two worlds beings to show at large gammas.  For gamma = 0.99 the time needed for convergence is 1114.7 seconds.  </w:t>
+      </w:r>
+      <w:r>
+        <w:rPr>
+          <w:sz w:val="20"/>
+        </w:rPr>
+        <w:t xml:space="preserve">Compared to the 1500 ms needed in the small grid world the PI now takes approximately 700 times longer to converge.  </w:t>
+      </w:r>
+      <w:r>
+        <w:rPr>
+          <w:sz w:val="20"/>
+        </w:rPr>
+        <w:t xml:space="preserve">Similar to the VI, the PI needs an exponentially larger amount of time when the number of states increases linearly.  However, the PI’s exponential increase is much larger, as VI only needed approximately 100-fold the amount of time.  </w:t>
+      </w:r>
+      <w:r>
+        <w:rPr>
+          <w:sz w:val="20"/>
+        </w:rPr>
+        <w:t xml:space="preserve">The result is not surprising considering the PI needed a much larger number of iterations to converge and the time for each iteration is very computationally expensive.  </w:t>
+      </w:r>
+    </w:p>
+    <w:p>
+      <w:pPr>
+        <w:pStyle w:val="References"/>
+        <w:rPr>
+          <w:sz w:val="20"/>
+        </w:rPr>
+      </w:pPr>
+      <w:r>
+        <w:rPr>
+          <w:sz w:val="20"/>
+        </w:rPr>
+        <w:t xml:space="preserve">Figure 14 shows </w:t>
+      </w:r>
+      <w:r>
+        <w:rPr>
+          <w:sz w:val="20"/>
+        </w:rPr>
+        <w:t xml:space="preserve">the reward payoffs for different gamma values for PI.  </w:t>
+      </w:r>
+      <w:r>
+        <w:rPr>
+          <w:sz w:val="20"/>
+        </w:rPr>
+        <w:t xml:space="preserve">The figure shows that overall PI does not perform as well as VI.  </w:t>
+      </w:r>
+      <w:r>
+        <w:rPr>
+          <w:sz w:val="20"/>
+        </w:rPr>
+        <w:t xml:space="preserve">Even at large gamma values, 0.99, the policy found by PI nets the agent a reward of 29,508, a difference of 14 points from the VI at that same gamma.  </w:t>
+      </w:r>
+      <w:r>
+        <w:rPr>
+          <w:sz w:val="20"/>
+        </w:rPr>
+        <w:t>The policy found by PI is leading the agent through non-ideal states an</w:t>
+      </w:r>
+      <w:r>
+        <w:rPr>
+          <w:sz w:val="20"/>
+        </w:rPr>
+        <w:t>d</w:t>
+      </w:r>
+      <w:r>
+        <w:rPr>
+          <w:sz w:val="20"/>
+        </w:rPr>
+        <w:t xml:space="preserve"> causing it to accumulate unnecessary negative reward.  </w:t>
       </w:r>
     </w:p>
     <w:p>
@@ -6766,7 +7188,67 @@
         <w:rPr>
           <w:sz w:val="20"/>
         </w:rPr>
-        <w:t xml:space="preserve">The difference between PI now and before is that we cannot use the policy found at lower gammas.  The policy found there does not lead the agent to the goal state.  Since we are forced to use the higher gamma we are stuck with a slow convergence.  Therefore VI is better for this problem.  </w:t>
+        <w:t>The difference between PI now and before is that we cannot use the policy found at lower gammas.  The policy found there</w:t>
+      </w:r>
+      <w:r>
+        <w:rPr>
+          <w:sz w:val="20"/>
+        </w:rPr>
+        <w:t>fore</w:t>
+      </w:r>
+      <w:r>
+        <w:rPr>
+          <w:sz w:val="20"/>
+        </w:rPr>
+        <w:t xml:space="preserve"> does not lead the agent to the goal state.  Since we are forced to use the higher gamma we are stuck with a slow convergence.</w:t>
+      </w:r>
+      <w:r>
+        <w:rPr>
+          <w:sz w:val="20"/>
+        </w:rPr>
+        <w:t xml:space="preserve">  In addition the reward accumulated by the PI policy</w:t>
+      </w:r>
+      <w:r>
+        <w:rPr>
+          <w:sz w:val="20"/>
+        </w:rPr>
+        <w:t xml:space="preserve"> </w:t>
+      </w:r>
+      <w:r>
+        <w:rPr>
+          <w:sz w:val="20"/>
+        </w:rPr>
+        <w:t>is less than the reward accumulated by the VI policy.</w:t>
+      </w:r>
+      <w:r>
+        <w:rPr>
+          <w:sz w:val="20"/>
+        </w:rPr>
+        <w:t xml:space="preserve"> </w:t>
+      </w:r>
+      <w:r>
+        <w:rPr>
+          <w:sz w:val="20"/>
+        </w:rPr>
+        <w:t xml:space="preserve"> </w:t>
+      </w:r>
+      <w:r>
+        <w:rPr>
+          <w:sz w:val="20"/>
+        </w:rPr>
+        <w:t>Therefore VI is better for this problem</w:t>
+      </w:r>
+      <w:r>
+        <w:rPr>
+          <w:sz w:val="20"/>
+        </w:rPr>
+        <w:t xml:space="preserve"> than PI</w:t>
+      </w:r>
+      <w:r>
+        <w:rPr>
+          <w:sz w:val="20"/>
+        </w:rPr>
+        <w:t xml:space="preserve">.  </w:t>
       </w:r>
     </w:p>
     <w:p>
@@ -6804,7 +7286,301 @@
         <w:rPr>
           <w:sz w:val="20"/>
         </w:rPr>
+        <w:t>Figure 15 shows the results for different learning rates applied to SARSA.</w:t>
+      </w:r>
+      <w:r>
+        <w:rPr>
+          <w:sz w:val="20"/>
+        </w:rPr>
+        <w:t xml:space="preserve">  For these plots the initial Q values are all zero.</w:t>
+      </w:r>
+      <w:r>
+        <w:rPr>
+          <w:sz w:val="20"/>
+        </w:rPr>
+        <w:t xml:space="preserve">  </w:t>
+      </w:r>
+      <w:r>
+        <w:rPr>
+          <w:sz w:val="20"/>
+        </w:rPr>
+        <w:t xml:space="preserve">The red line indicates a learning rate of 0.1 and the blue line indicates a learning rate of 0.9. </w:t>
+      </w:r>
+      <w:r>
+        <w:rPr>
+          <w:sz w:val="20"/>
+        </w:rPr>
+        <w:t xml:space="preserve"> The x axis for each sub plot represents the episode.  </w:t>
+      </w:r>
+      <w:r>
+        <w:rPr>
+          <w:sz w:val="20"/>
+        </w:rPr>
+        <w:t xml:space="preserve">SARSA was run for 20 episodes to generate these plots in contrast to the 100 </w:t>
+      </w:r>
+      <w:r>
+        <w:rPr>
+          <w:sz w:val="20"/>
+        </w:rPr>
+        <w:lastRenderedPageBreak/>
+        <w:t>episodes used for the small grid world.  The reason for this difference is the increased amount of running time of SARSA for the large grid world.</w:t>
+      </w:r>
+    </w:p>
+    <w:p>
+      <w:pPr>
+        <w:pStyle w:val="References"/>
+        <w:rPr>
+          <w:sz w:val="20"/>
+        </w:rPr>
+      </w:pPr>
+      <w:r>
+        <w:rPr>
+          <w:sz w:val="20"/>
+        </w:rPr>
+        <w:t>In the top left corner</w:t>
+      </w:r>
+      <w:r>
+        <w:rPr>
+          <w:sz w:val="20"/>
+        </w:rPr>
+        <w:t xml:space="preserve"> of Figure 15</w:t>
+      </w:r>
+      <w:r>
+        <w:rPr>
+          <w:sz w:val="20"/>
+        </w:rPr>
+        <w:t xml:space="preserve"> the steps accumulated over each episode is shown.  The steps are cumulative meaning all the steps from previous episodes are included in the current episode.  </w:t>
+      </w:r>
+      <w:r>
+        <w:rPr>
+          <w:sz w:val="20"/>
+        </w:rPr>
+        <w:t>For L = 0.1 the total steps for 20 episodes is approximately 3,000,000.</w:t>
+      </w:r>
+      <w:r>
+        <w:rPr>
+          <w:sz w:val="20"/>
+        </w:rPr>
+        <w:t xml:space="preserve">  The figure shows that the most of the steps are accumulated before episode 8 with approximately 66% of the steps accumulated. </w:t>
+      </w:r>
+      <w:r>
+        <w:rPr>
+          <w:sz w:val="20"/>
+        </w:rPr>
+        <w:t xml:space="preserve">  </w:t>
+      </w:r>
+      <w:r>
+        <w:rPr>
+          <w:sz w:val="20"/>
+        </w:rPr>
+        <w:t>For L = 0.9 the cumulative steps are approximately 750,000.  These results show that the higher learning rate is superior to the low learning rate.</w:t>
+      </w:r>
+      <w:r>
+        <w:rPr>
+          <w:sz w:val="20"/>
+        </w:rPr>
+        <w:t xml:space="preserve">  In contrast to the low learning rate the steps accumulate linearly with respect to episodes.</w:t>
+      </w:r>
+      <w:r>
+        <w:rPr>
+          <w:sz w:val="20"/>
+        </w:rPr>
+        <w:t xml:space="preserve">  For such a large number of states the learner requires a large amount of data about the future rather than preserving its original knowledge.  </w:t>
+      </w:r>
+      <w:r>
+        <w:rPr>
+          <w:sz w:val="20"/>
+        </w:rPr>
+        <w:t xml:space="preserve">The results for learning rates are reversed from the small grid.  With the small grid a small learning rate performed better than the large learning rate.  The number of steps required has increased exponentially with the number of states.    </w:t>
+      </w:r>
+      <w:r>
+        <w:rPr>
+          <w:sz w:val="20"/>
+        </w:rPr>
+        <w:t xml:space="preserve"> </w:t>
+      </w:r>
+    </w:p>
+    <w:p>
+      <w:pPr>
+        <w:pStyle w:val="References"/>
+        <w:rPr>
+          <w:sz w:val="20"/>
+        </w:rPr>
+      </w:pPr>
+      <w:r>
+        <w:rPr>
+          <w:sz w:val="20"/>
+        </w:rPr>
+        <w:t>The bottom left plot of Figure 15 shows the average reward obtained for each episode.</w:t>
+      </w:r>
+      <w:r>
+        <w:rPr>
+          <w:sz w:val="20"/>
+        </w:rPr>
+        <w:t xml:space="preserve">  The average reward starts off at -1 for episode 1 and increases to 4 by episode 20 for L = 0.9.  For L = 0.1 the reward hovers around -1.  </w:t>
+      </w:r>
+      <w:r>
+        <w:rPr>
+          <w:sz w:val="20"/>
+        </w:rPr>
+        <w:t xml:space="preserve">These results show a sharp contrast between the planning algorithms, VI and PI, and the learning algorithm SARSA.  </w:t>
+      </w:r>
+      <w:r>
+        <w:rPr>
+          <w:sz w:val="20"/>
+        </w:rPr>
+        <w:t xml:space="preserve">Both PI and VI managed to achieve a reward above 29,500.  SARSA only managed to achieve a reward of 4.  This is due to the algorithm’s need to wander around to learn about its environment.  In contrast, the planning algorithms are provided with a model and do not need to explore the environment.  </w:t>
+      </w:r>
+      <w:r>
+        <w:rPr>
+          <w:sz w:val="20"/>
+        </w:rPr>
+        <w:t xml:space="preserve">It is possible SARSA would perform better given many more episodes.  However, the time necessary to run those episodes would be prohibitive.  </w:t>
+      </w:r>
+      <w:r>
+        <w:rPr>
+          <w:sz w:val="20"/>
+        </w:rPr>
+        <w:t>Increasing L to a value closer to may also improve performance as the figures indicate higher L is able to achieve greater rewards.</w:t>
+      </w:r>
+      <w:r>
+        <w:rPr>
+          <w:sz w:val="20"/>
+        </w:rPr>
+        <w:t xml:space="preserve">  Increasing L closer to 1 does improve performance but only slightly.</w:t>
+      </w:r>
+      <w:r>
+        <w:rPr>
+          <w:sz w:val="20"/>
+        </w:rPr>
+        <w:t xml:space="preserve">  </w:t>
+      </w:r>
+      <w:r>
+        <w:rPr>
+          <w:sz w:val="20"/>
+        </w:rPr>
+        <w:t>With a smaller learning rate the agent needs to wander more to learn about its environment?</w:t>
+      </w:r>
+    </w:p>
+    <w:p>
+      <w:pPr>
+        <w:pStyle w:val="References"/>
+        <w:rPr>
+          <w:sz w:val="20"/>
+        </w:rPr>
+      </w:pPr>
+      <w:r>
+        <w:rPr>
+          <w:sz w:val="20"/>
+        </w:rPr>
+        <w:t>Figure 16 shows the results</w:t>
+      </w:r>
+      <w:r>
+        <w:rPr>
+          <w:sz w:val="20"/>
+        </w:rPr>
+        <w:t xml:space="preserve"> for different initial Q values.  The plot uses a learning rate of 0.9 since that proved to perform better than 0.1.  </w:t>
+      </w:r>
+      <w:r>
+        <w:rPr>
+          <w:sz w:val="20"/>
+        </w:rPr>
+        <w:t>The red line indicates an initial Q value of zero.  The blue line indicates an initial Q value of 30,000, the reward for reaching the goal.</w:t>
+      </w:r>
+      <w:r>
+        <w:rPr>
+          <w:sz w:val="20"/>
+        </w:rPr>
+        <w:t xml:space="preserve">  The number of cumulative steps for each curve is similar.  Both curves have a sharp initial increase.  At episode 3 both curves have accumulated about 400,000 steps, a little more than 50% of the total accumulated steps.  At episode 20 Q = 0 has accumulated 600,000 steps and Q = 30,000 has accumulated 750,000 steps.  </w:t>
+      </w:r>
+      <w:r>
+        <w:rPr>
+          <w:sz w:val="20"/>
+        </w:rPr>
+        <w:t>Why are they similar?</w:t>
+      </w:r>
+    </w:p>
+    <w:p>
+      <w:pPr>
+        <w:pStyle w:val="References"/>
+        <w:rPr>
+          <w:sz w:val="20"/>
+        </w:rPr>
+      </w:pPr>
+      <w:r>
+        <w:rPr>
+          <w:sz w:val="20"/>
+        </w:rPr>
+        <w:tab/>
+        <w:t xml:space="preserve">The bottom left plot of Figure 16 shows the average reward.  Here we can see that for Q = 30,000 the reward hovers around 0.  </w:t>
+      </w:r>
+      <w:r>
+        <w:rPr>
+          <w:sz w:val="20"/>
+        </w:rPr>
+        <w:t xml:space="preserve">For Q =0 the average reward starts to increase dramatically at episode 15.  This indicates that if we used more episodes we could increase the reward the agent receives.  However, time constraints prohibit this.  </w:t>
+      </w:r>
+      <w:r>
+        <w:rPr>
+          <w:sz w:val="20"/>
+        </w:rPr>
+        <w:t xml:space="preserve">The bottom right plot in Figure 16 also indicates the variance for the different trials.  </w:t>
+      </w:r>
+      <w:r>
+        <w:rPr>
+          <w:sz w:val="20"/>
+        </w:rPr>
+        <w:t xml:space="preserve"> At episode 17 it can be seen that for one of the trials the max reward reaches 40.  On the other hand, another trial reaches a low reward of -30.  Clearly there is a large amount of variance in the trials.  </w:t>
+      </w:r>
+    </w:p>
+    <w:p>
+      <w:pPr>
+        <w:pStyle w:val="References"/>
+        <w:rPr>
+          <w:sz w:val="20"/>
+        </w:rPr>
+      </w:pPr>
+      <w:r>
+        <w:rPr>
+          <w:sz w:val="20"/>
+        </w:rPr>
+        <w:lastRenderedPageBreak/>
         <w:t xml:space="preserve">The running time for SARSA in the large grid world was </w:t>
+      </w:r>
+      <w:r>
+        <w:rPr>
+          <w:rFonts w:eastAsia="Times"/>
+          <w:sz w:val="20"/>
+        </w:rPr>
+        <w:t>1.4266288E7 milliseconds</w:t>
+      </w:r>
+      <w:r>
+        <w:rPr>
+          <w:rFonts w:eastAsia="Times"/>
+          <w:sz w:val="20"/>
+        </w:rPr>
+        <w:t xml:space="preserve"> or approximately 3.96 hours</w:t>
+      </w:r>
+      <w:r>
+        <w:rPr>
+          <w:rFonts w:eastAsia="Times"/>
+          <w:sz w:val="20"/>
+        </w:rPr>
+        <w:t xml:space="preserve"> </w:t>
+      </w:r>
+      <w:r>
+        <w:rPr>
+          <w:rFonts w:eastAsia="Times"/>
+          <w:sz w:val="20"/>
+        </w:rPr>
+        <w:t xml:space="preserve">(this should be split in quarter, currently this is for running two algs for two trials) </w:t>
+      </w:r>
+      <w:r>
+        <w:rPr>
+          <w:rFonts w:eastAsia="Times"/>
+          <w:sz w:val="20"/>
+        </w:rPr>
+        <w:t>which prohibited it from being displayed on the figure with the other algorithms.</w:t>
       </w:r>
     </w:p>
     <w:p>
@@ -6822,28 +7598,21 @@
           <w:rFonts w:eastAsia="Times"/>
           <w:sz w:val="20"/>
         </w:rPr>
-        <w:t>1.4266288E7 milliseconds</w:t>
+        <w:t xml:space="preserve">The second figure took </w:t>
       </w:r>
       <w:r>
         <w:rPr>
           <w:rFonts w:eastAsia="Times"/>
           <w:sz w:val="20"/>
         </w:rPr>
-        <w:t xml:space="preserve"> or approximately 3.96 hours  </w:t>
+        <w:t>3661569.0</w:t>
       </w:r>
       <w:r>
         <w:rPr>
           <w:rFonts w:eastAsia="Times"/>
           <w:sz w:val="20"/>
         </w:rPr>
-        <w:t xml:space="preserve">(this should be split in quarter, currently this is for running two algs for two trials) </w:t>
-      </w:r>
-      <w:r>
-        <w:rPr>
-          <w:rFonts w:eastAsia="Times"/>
-          <w:sz w:val="20"/>
-        </w:rPr>
-        <w:t>which prohibited it from being displayed on the figure with the other algorithms.</w:t>
+        <w:t xml:space="preserve"> milliseconds.</w:t>
       </w:r>
     </w:p>
     <w:p>
@@ -6861,96 +7630,8 @@
           <w:rFonts w:eastAsia="Times"/>
           <w:sz w:val="20"/>
         </w:rPr>
-        <w:t xml:space="preserve">The second figure took </w:t>
-      </w:r>
-      <w:r>
-        <w:rPr>
-          <w:rFonts w:eastAsia="Times"/>
-          <w:sz w:val="20"/>
-        </w:rPr>
-        <w:t>3661569.0</w:t>
-      </w:r>
-      <w:r>
-        <w:rPr>
-          <w:rFonts w:eastAsia="Times"/>
-          <w:sz w:val="20"/>
-        </w:rPr>
-        <w:t xml:space="preserve"> milliseconds.</w:t>
-      </w:r>
-    </w:p>
-    <w:p>
-      <w:pPr>
-        <w:autoSpaceDE w:val="0"/>
-        <w:autoSpaceDN w:val="0"/>
-        <w:adjustRightInd w:val="0"/>
-        <w:rPr>
-          <w:rFonts w:eastAsia="Times"/>
-          <w:sz w:val="20"/>
-        </w:rPr>
-      </w:pPr>
-      <w:r>
-        <w:rPr>
-          <w:rFonts w:eastAsia="Times"/>
-          <w:sz w:val="20"/>
-        </w:rPr>
         <w:t xml:space="preserve">The reward of 30,000 was used this was the only way for SARSA to achieve a positive reward.  </w:t>
       </w:r>
-      <w:bookmarkStart w:id="0" w:name="_GoBack"/>
-      <w:bookmarkEnd w:id="0"/>
-    </w:p>
-    <w:p>
-      <w:pPr>
-        <w:pStyle w:val="References"/>
-        <w:rPr>
-          <w:b/>
-          <w:sz w:val="20"/>
-        </w:rPr>
-      </w:pPr>
-    </w:p>
-    <w:p>
-      <w:pPr>
-        <w:pStyle w:val="References"/>
-        <w:rPr>
-          <w:b/>
-          <w:sz w:val="20"/>
-        </w:rPr>
-      </w:pPr>
-    </w:p>
-    <w:p>
-      <w:pPr>
-        <w:pStyle w:val="References"/>
-        <w:rPr>
-          <w:b/>
-          <w:sz w:val="20"/>
-        </w:rPr>
-      </w:pPr>
-    </w:p>
-    <w:p>
-      <w:pPr>
-        <w:pStyle w:val="References"/>
-        <w:rPr>
-          <w:b/>
-          <w:sz w:val="20"/>
-        </w:rPr>
-      </w:pPr>
-    </w:p>
-    <w:p>
-      <w:pPr>
-        <w:pStyle w:val="References"/>
-        <w:rPr>
-          <w:b/>
-          <w:sz w:val="20"/>
-        </w:rPr>
-      </w:pPr>
-    </w:p>
-    <w:p>
-      <w:pPr>
-        <w:pStyle w:val="References"/>
-        <w:rPr>
-          <w:b/>
-          <w:sz w:val="20"/>
-        </w:rPr>
-      </w:pPr>
     </w:p>
     <w:p>
       <w:pPr>
@@ -7042,7 +7723,7 @@
                                           <pic:cNvPicPr/>
                                         </pic:nvPicPr>
                                         <pic:blipFill>
-                                          <a:blip r:embed="rId27"/>
+                                          <a:blip r:embed="rId35"/>
                                           <a:stretch>
                                             <a:fillRect/>
                                           </a:stretch>
@@ -7106,7 +7787,7 @@
                                     <pic:cNvPicPr/>
                                   </pic:nvPicPr>
                                   <pic:blipFill>
-                                    <a:blip r:embed="rId27"/>
+                                    <a:blip r:embed="rId36"/>
                                     <a:stretch>
                                       <a:fillRect/>
                                     </a:stretch>
@@ -7246,11 +7927,19 @@
     <w:p>
       <w:pPr>
         <w:pStyle w:val="References"/>
-        <w:rPr>
-          <w:b/>
-          <w:sz w:val="20"/>
-        </w:rPr>
-      </w:pPr>
+        <w:jc w:val="center"/>
+        <w:rPr>
+          <w:i/>
+          <w:sz w:val="16"/>
+        </w:rPr>
+      </w:pPr>
+      <w:r>
+        <w:rPr>
+          <w:i/>
+          <w:sz w:val="16"/>
+        </w:rPr>
+        <w:t>Figure 15: Comparison for different learning rates for SARSA</w:t>
+      </w:r>
     </w:p>
     <w:p>
       <w:pPr>
@@ -7342,7 +8031,7 @@
                                           <pic:cNvPicPr/>
                                         </pic:nvPicPr>
                                         <pic:blipFill>
-                                          <a:blip r:embed="rId28"/>
+                                          <a:blip r:embed="rId37"/>
                                           <a:stretch>
                                             <a:fillRect/>
                                           </a:stretch>
@@ -7406,7 +8095,7 @@
                                     <pic:cNvPicPr/>
                                   </pic:nvPicPr>
                                   <pic:blipFill>
-                                    <a:blip r:embed="rId28"/>
+                                    <a:blip r:embed="rId38"/>
                                     <a:stretch>
                                       <a:fillRect/>
                                     </a:stretch>
@@ -7555,11 +8244,19 @@
     <w:p>
       <w:pPr>
         <w:pStyle w:val="References"/>
-        <w:rPr>
-          <w:b/>
-          <w:sz w:val="20"/>
-        </w:rPr>
-      </w:pPr>
+        <w:jc w:val="center"/>
+        <w:rPr>
+          <w:i/>
+          <w:sz w:val="16"/>
+        </w:rPr>
+      </w:pPr>
+      <w:r>
+        <w:rPr>
+          <w:i/>
+          <w:sz w:val="16"/>
+        </w:rPr>
+        <w:t>Figure 16: Comparison for different initial Q values for SARSA</w:t>
+      </w:r>
     </w:p>
     <w:p>
       <w:pPr>

--- a/ml/assign4 analysis/gsaavedra3-analysis.docx
+++ b/ml/assign4 analysis/gsaavedra3-analysis.docx
@@ -3867,19 +3867,7 @@
         <w:rPr>
           <w:sz w:val="20"/>
         </w:rPr>
-        <w:t>This allows the algorithm to iteratively improve the policy every episode by taking into account the previous policy.</w:t>
-      </w:r>
-      <w:r>
-        <w:rPr>
-          <w:sz w:val="20"/>
-        </w:rPr>
-        <w:t xml:space="preserve">  </w:t>
-      </w:r>
-      <w:r>
-        <w:rPr>
-          <w:sz w:val="20"/>
-        </w:rPr>
-        <w:t>It also for every state will take with some probability a random exploration step rather than following the max Q value.</w:t>
+        <w:t>This allows the algorithm to iteratively improve the policy every episode by taking into account the previous policy.  It also for every state will take with some probability a random exploration step rather than following the max Q value.</w:t>
       </w:r>
       <w:r>
         <w:rPr>
@@ -3990,7 +3978,19 @@
         <w:rPr>
           <w:sz w:val="20"/>
         </w:rPr>
-        <w:t xml:space="preserve">  The blue line indicates a learning rate of 0.9 and the red line indicates a learning rate of 0.1.</w:t>
+        <w:t xml:space="preserve">  The blue line indicates a learning rate</w:t>
+      </w:r>
+      <w:r>
+        <w:rPr>
+          <w:sz w:val="20"/>
+        </w:rPr>
+        <w:t xml:space="preserve"> (L)</w:t>
+      </w:r>
+      <w:r>
+        <w:rPr>
+          <w:sz w:val="20"/>
+        </w:rPr>
+        <w:t xml:space="preserve"> of 0.9 and the red line indicates a learning rate of 0.1.</w:t>
       </w:r>
       <w:r>
         <w:rPr>
@@ -4014,7 +4014,19 @@
         <w:rPr>
           <w:sz w:val="20"/>
         </w:rPr>
-        <w:t xml:space="preserve"> an average reward of 3.  </w:t>
+        <w:t xml:space="preserve"> an average reward of 3.</w:t>
+      </w:r>
+      <w:r>
+        <w:rPr>
+          <w:sz w:val="20"/>
+        </w:rPr>
+        <w:t xml:space="preserve">  The x-axis for each sub plot represents the episode.</w:t>
+      </w:r>
+      <w:r>
+        <w:rPr>
+          <w:sz w:val="20"/>
+        </w:rPr>
+        <w:t xml:space="preserve">  </w:t>
       </w:r>
       <w:r>
         <w:rPr>
@@ -4170,19 +4182,7 @@
         <w:rPr>
           <w:sz w:val="20"/>
         </w:rPr>
-        <w:t xml:space="preserve">  </w:t>
-      </w:r>
-      <w:r>
-        <w:rPr>
-          <w:sz w:val="20"/>
-        </w:rPr>
-        <w:t>For this figure gamma = 0.99 was used since that was shown to have the best time performance.</w:t>
-      </w:r>
-      <w:r>
-        <w:rPr>
-          <w:sz w:val="20"/>
-        </w:rPr>
-        <w:t xml:space="preserve">  </w:t>
+        <w:t xml:space="preserve">  For this figure gamma = 0.99 was used since that was shown to have the best time performance.  </w:t>
       </w:r>
       <w:r>
         <w:rPr>
@@ -4212,7 +4212,14 @@
         <w:rPr>
           <w:sz w:val="20"/>
         </w:rPr>
-        <w:t xml:space="preserve">  For these first 5 episodes the agent is more strongly exploring the state space.  After episode 5 the agent has discovered the goal and spends less time exploring.  This can be seen in the average reward plots.  Around episode 5 the reward becomes positive.  Therefore, it accumulates fewer steps after episode 5.</w:t>
+        <w:t xml:space="preserve">  For these first 5 episodes the agent is more strongly exploring the state space.  After episode 5 the agent has discovered the goal and spends less time exploring.  This can be seen in the average reward plots.  Around episode 5 the reward becomes positive.  </w:t>
+      </w:r>
+      <w:r>
+        <w:rPr>
+          <w:sz w:val="20"/>
+        </w:rPr>
+        <w:lastRenderedPageBreak/>
+        <w:t>Therefore, it accumulates fewer steps after episode 5.</w:t>
       </w:r>
       <w:r>
         <w:rPr>
@@ -4232,7 +4239,6 @@
         <w:rPr>
           <w:sz w:val="20"/>
         </w:rPr>
-        <w:lastRenderedPageBreak/>
         <w:tab/>
         <w:t xml:space="preserve">The agent with initial Q values of 100 does not perform was well as the previous agent.  The total number of steps required is 30,000 compared to the previous agent’s 10,000.  </w:t>
       </w:r>
@@ -4281,8 +4287,6 @@
         </w:rPr>
         <w:t xml:space="preserve">For small discount factors the agent does not have as much information about the future reward and thus will tend to wander randomly with less guidance towards the goal.  For large discount factor the agent now has more information about the large future reward and does not need to explore as much, thus decreasing the time needed.  </w:t>
       </w:r>
-      <w:bookmarkStart w:id="0" w:name="_GoBack"/>
-      <w:bookmarkEnd w:id="0"/>
       <w:r>
         <w:rPr>
           <w:sz w:val="20"/>
@@ -5032,13 +5036,27 @@
           <w:sz w:val="20"/>
           <w:szCs w:val="24"/>
         </w:rPr>
-        <w:t xml:space="preserve">The large MDP for this assignment is a 87 x 21 grid with 1614 states.  </w:t>
+        <w:t>The large MDP for this assignment is a</w:t>
       </w:r>
       <w:r>
         <w:rPr>
           <w:sz w:val="20"/>
           <w:szCs w:val="24"/>
         </w:rPr>
+        <w:t>n</w:t>
+      </w:r>
+      <w:r>
+        <w:rPr>
+          <w:sz w:val="20"/>
+          <w:szCs w:val="24"/>
+        </w:rPr>
+        <w:t xml:space="preserve"> 87 x 21 grid with 1614 states.  </w:t>
+      </w:r>
+      <w:r>
+        <w:rPr>
+          <w:sz w:val="20"/>
+          <w:szCs w:val="24"/>
+        </w:rPr>
         <w:t>The larg</w:t>
       </w:r>
       <w:r>
@@ -5053,21 +5071,7 @@
           <w:sz w:val="20"/>
           <w:szCs w:val="24"/>
         </w:rPr>
-        <w:t xml:space="preserve"> The agent starts in the bottom left corner and is trying to reach the goal state in the top right corner marked by the blue square.  In the middle portion the agent must make its way through a winding section.  The agent takes significantly more time through the winding section than when the section was just a straight travel through.</w:t>
-      </w:r>
-      <w:r>
-        <w:rPr>
-          <w:sz w:val="20"/>
-          <w:szCs w:val="24"/>
-        </w:rPr>
-        <w:t xml:space="preserve"> </w:t>
-      </w:r>
-      <w:r>
-        <w:rPr>
-          <w:sz w:val="20"/>
-          <w:szCs w:val="24"/>
-        </w:rPr>
-        <w:t xml:space="preserve"> </w:t>
+        <w:t xml:space="preserve"> The agent starts in the bottom left corner and is trying to reach the goal state in the top right corner marked by the blue square.  In the middle portion the agent must make its way through a winding section.  </w:t>
       </w:r>
       <w:r>
         <w:rPr>
@@ -5123,6 +5127,13 @@
           <w:sz w:val="20"/>
           <w:szCs w:val="24"/>
         </w:rPr>
+        <w:t xml:space="preserve">The large grid world gives us a basis for understanding the behavior of the different algorithms when a large number of states are introduced.  </w:t>
+      </w:r>
+      <w:r>
+        <w:rPr>
+          <w:sz w:val="20"/>
+          <w:szCs w:val="24"/>
+        </w:rPr>
         <w:t xml:space="preserve">The increased scale will prove to be difficult for the SARSA and </w:t>
       </w:r>
       <w:r>
@@ -5159,6 +5170,13 @@
           <w:szCs w:val="24"/>
         </w:rPr>
         <w:t xml:space="preserve">The winding of the middle section also shows an increase in algorithm running times and iterations.  </w:t>
+      </w:r>
+      <w:r>
+        <w:rPr>
+          <w:sz w:val="20"/>
+          <w:szCs w:val="24"/>
+        </w:rPr>
+        <w:t xml:space="preserve">It also decreases the reward since the agent takes more steps to reach the goal than if the section were just a straight pass.  </w:t>
       </w:r>
     </w:p>
     <w:p>
@@ -5492,7 +5510,6 @@
           <w:sz w:val="16"/>
           <w:szCs w:val="24"/>
         </w:rPr>
-        <w:lastRenderedPageBreak/>
         <w:t xml:space="preserve">Figure </w:t>
       </w:r>
       <w:r>
@@ -5602,7 +5619,19 @@
         <w:rPr>
           <w:sz w:val="20"/>
         </w:rPr>
-        <w:t>Why is this so?  How did the number of inner iterations change?</w:t>
+        <w:t>Therefore, the growth in number of iterations with respect to number of states is approximately linear</w:t>
+      </w:r>
+      <w:r>
+        <w:rPr>
+          <w:sz w:val="20"/>
+        </w:rPr>
+        <w:t>, possibly logarithmic</w:t>
+      </w:r>
+      <w:r>
+        <w:rPr>
+          <w:sz w:val="20"/>
+        </w:rPr>
+        <w:t xml:space="preserve">.  </w:t>
       </w:r>
     </w:p>
     <w:p>
@@ -5617,7 +5646,43 @@
           <w:sz w:val="20"/>
         </w:rPr>
         <w:tab/>
-        <w:t xml:space="preserve">Figure 13 shows the time vs gamma plot for both VI and PI.  The plot is similar to the time plot from the small grid world.  Both VI and PI have similar time performance for smaller gammas.  As gamma approaches one VI and PI diverge.  The required time for PI to converge grows exponentially with gamma.  </w:t>
+        <w:t xml:space="preserve">Figure 13 shows the time vs gamma plot for both VI and PI.  The plot </w:t>
+      </w:r>
+      <w:r>
+        <w:rPr>
+          <w:sz w:val="20"/>
+        </w:rPr>
+        <w:t>has similar characteristics</w:t>
+      </w:r>
+      <w:r>
+        <w:rPr>
+          <w:sz w:val="20"/>
+        </w:rPr>
+        <w:t xml:space="preserve"> to the time plot from the small grid world.  Both VI and PI have similar time performance for smaller gammas.  As gamma approaches one VI and PI di</w:t>
+      </w:r>
+      <w:r>
+        <w:rPr>
+          <w:sz w:val="20"/>
+        </w:rPr>
+        <w:t>verge.  The required time for VI</w:t>
+      </w:r>
+      <w:r>
+        <w:rPr>
+          <w:sz w:val="20"/>
+        </w:rPr>
+        <w:t xml:space="preserve"> to converge</w:t>
+      </w:r>
+      <w:r>
+        <w:rPr>
+          <w:sz w:val="20"/>
+        </w:rPr>
+        <w:t xml:space="preserve"> grows only slightly with increasing gamma while PI</w:t>
+      </w:r>
+      <w:r>
+        <w:rPr>
+          <w:sz w:val="20"/>
+        </w:rPr>
+        <w:t xml:space="preserve"> grows exponentially with gamma.  </w:t>
       </w:r>
       <w:r>
         <w:rPr>
@@ -5635,13 +5700,79 @@
         <w:rPr>
           <w:sz w:val="20"/>
         </w:rPr>
-        <w:t xml:space="preserve">VI took 52 ms at gamma = 0.99 for the small grid world.  VI’s time for convergence has increased by 186 times.  </w:t>
-      </w:r>
-      <w:r>
-        <w:rPr>
-          <w:sz w:val="20"/>
-        </w:rPr>
-        <w:t xml:space="preserve">This increase differs from the increase in number of iterations between problem sizes.  The number of iterations required appeared to grow linearly with the number of states.  The time appears to be growing exponentially.  </w:t>
+        <w:t xml:space="preserve">Comparing </w:t>
+      </w:r>
+      <w:r>
+        <w:rPr>
+          <w:sz w:val="20"/>
+        </w:rPr>
+        <w:t>VI</w:t>
+      </w:r>
+      <w:r>
+        <w:rPr>
+          <w:sz w:val="20"/>
+        </w:rPr>
+        <w:t>’s</w:t>
+      </w:r>
+      <w:r>
+        <w:rPr>
+          <w:sz w:val="20"/>
+        </w:rPr>
+        <w:t xml:space="preserve"> 52 ms</w:t>
+      </w:r>
+      <w:r>
+        <w:rPr>
+          <w:sz w:val="20"/>
+        </w:rPr>
+        <w:t xml:space="preserve"> for convergence</w:t>
+      </w:r>
+      <w:r>
+        <w:rPr>
+          <w:sz w:val="20"/>
+        </w:rPr>
+        <w:t xml:space="preserve"> at gamma </w:t>
+      </w:r>
+      <w:r>
+        <w:rPr>
+          <w:sz w:val="20"/>
+        </w:rPr>
+        <w:t xml:space="preserve">= 0.99 for the small grid world it can be seen that </w:t>
+      </w:r>
+      <w:r>
+        <w:rPr>
+          <w:sz w:val="20"/>
+        </w:rPr>
+        <w:t>VI’s time for convergence has increased by 186 times</w:t>
+      </w:r>
+      <w:r>
+        <w:rPr>
+          <w:sz w:val="20"/>
+        </w:rPr>
+        <w:t xml:space="preserve"> in the large grid world</w:t>
+      </w:r>
+      <w:r>
+        <w:rPr>
+          <w:sz w:val="20"/>
+        </w:rPr>
+        <w:t xml:space="preserve">.  </w:t>
+      </w:r>
+      <w:r>
+        <w:rPr>
+          <w:sz w:val="20"/>
+        </w:rPr>
+        <w:t xml:space="preserve">This increase differs from the increase in number of iterations between problem sizes.  The number of iterations required appeared to grow linearly with the number of states.  </w:t>
+      </w:r>
+      <w:r>
+        <w:rPr>
+          <w:sz w:val="20"/>
+        </w:rPr>
+        <w:t>However, t</w:t>
+      </w:r>
+      <w:r>
+        <w:rPr>
+          <w:sz w:val="20"/>
+        </w:rPr>
+        <w:t xml:space="preserve">he time appears to be growing exponentially.  </w:t>
       </w:r>
       <w:r>
         <w:rPr>
@@ -5695,6 +5826,12 @@
         <w:rPr>
           <w:sz w:val="20"/>
         </w:rPr>
+        <w:t xml:space="preserve"> increasing the time exponentially</w:t>
+      </w:r>
+      <w:r>
+        <w:rPr>
+          <w:sz w:val="20"/>
+        </w:rPr>
         <w:t>.</w:t>
       </w:r>
       <w:r>
@@ -5739,43 +5876,182 @@
         <w:rPr>
           <w:sz w:val="20"/>
         </w:rPr>
-        <w:t xml:space="preserve">The figure shows the rewards for gamma values between 0.98 and 0.99.  This is because for gamma &lt; 0.98 VI was not able </w:t>
-      </w:r>
-      <w:r>
-        <w:rPr>
-          <w:sz w:val="20"/>
-        </w:rPr>
-        <w:t xml:space="preserve">to produce a policy that allowed the agent to reach the goal.  The result is that the agent would wander, accumulating negative rewards, until the computer ran out of memory.  </w:t>
-      </w:r>
-      <w:r>
-        <w:rPr>
-          <w:sz w:val="20"/>
-        </w:rPr>
-        <w:t xml:space="preserve">This is one way in which the large grid world differs from the small grid world.  </w:t>
-      </w:r>
-      <w:r>
-        <w:rPr>
-          <w:sz w:val="20"/>
-        </w:rPr>
-        <w:t xml:space="preserve">Before in the small grid world even with a small discount factor the VI still produced a policy that led the agent to the goal.  Now it appears the size of the problem prohibits the use of a small discount factor.  </w:t>
-      </w:r>
-      <w:r>
-        <w:rPr>
-          <w:sz w:val="20"/>
-        </w:rPr>
-        <w:t>Before in the small grid world, with the smaller discount factors, the utilities had trouble propagating from the goal state to the start state.</w:t>
-      </w:r>
-      <w:r>
-        <w:rPr>
-          <w:sz w:val="20"/>
-        </w:rPr>
-        <w:t xml:space="preserve">  It appeared from that problem that the limit of utility propagation was being reached.  The three rooms near the goal state had optimal policies.  The far room, however, was already showing signs that it was receiving updated utilities.</w:t>
-      </w:r>
-      <w:r>
-        <w:rPr>
-          <w:sz w:val="20"/>
-        </w:rPr>
-        <w:t xml:space="preserve">  It was shown that there were a few points where the agent would wander near the starting area.  Eventually the agent was able to escape though into a state that would lead it through state</w:t>
+        <w:t>The figure shows the rewards for gamma val</w:t>
+      </w:r>
+      <w:r>
+        <w:rPr>
+          <w:sz w:val="20"/>
+        </w:rPr>
+        <w:t>ues between 0.98 and 0.99.  The reason for this small range of gamma</w:t>
+      </w:r>
+      <w:r>
+        <w:rPr>
+          <w:sz w:val="20"/>
+        </w:rPr>
+        <w:t xml:space="preserve"> is because for gamma &lt; 0.98 VI was not able </w:t>
+      </w:r>
+      <w:r>
+        <w:rPr>
+          <w:sz w:val="20"/>
+        </w:rPr>
+        <w:t>to produce a policy that allowed the agent</w:t>
+      </w:r>
+      <w:r>
+        <w:rPr>
+          <w:sz w:val="20"/>
+        </w:rPr>
+        <w:t xml:space="preserve"> to reach the goal.  The resulting policy from gamma values less than 0.98 caused the agent to</w:t>
+      </w:r>
+      <w:r>
+        <w:rPr>
+          <w:sz w:val="20"/>
+        </w:rPr>
+        <w:t xml:space="preserve"> wander</w:t>
+      </w:r>
+      <w:r>
+        <w:rPr>
+          <w:sz w:val="20"/>
+        </w:rPr>
+        <w:t xml:space="preserve"> endlessly</w:t>
+      </w:r>
+      <w:r>
+        <w:rPr>
+          <w:sz w:val="20"/>
+        </w:rPr>
+        <w:t xml:space="preserve">, accumulating negative rewards, until the computer ran out of memory.  </w:t>
+      </w:r>
+      <w:r>
+        <w:rPr>
+          <w:sz w:val="20"/>
+        </w:rPr>
+        <w:t>The necessity of a large gamma is</w:t>
+      </w:r>
+      <w:r>
+        <w:rPr>
+          <w:sz w:val="20"/>
+        </w:rPr>
+        <w:t xml:space="preserve"> one way in which the large grid world differs from the small grid world.  </w:t>
+      </w:r>
+      <w:r>
+        <w:rPr>
+          <w:sz w:val="20"/>
+        </w:rPr>
+        <w:t>Before in the small grid world even with a small discount factor the VI still produced a policy that led the agent to the goal.  Now</w:t>
+      </w:r>
+      <w:r>
+        <w:rPr>
+          <w:sz w:val="20"/>
+        </w:rPr>
+        <w:t xml:space="preserve"> in the large grid world</w:t>
+      </w:r>
+      <w:r>
+        <w:rPr>
+          <w:sz w:val="20"/>
+        </w:rPr>
+        <w:t xml:space="preserve"> it appears the size of the problem prohibits the use of a small discount factor.  </w:t>
+      </w:r>
+      <w:r>
+        <w:rPr>
+          <w:sz w:val="20"/>
+        </w:rPr>
+        <w:t>Before</w:t>
+      </w:r>
+      <w:r>
+        <w:rPr>
+          <w:sz w:val="20"/>
+        </w:rPr>
+        <w:t>,</w:t>
+      </w:r>
+      <w:r>
+        <w:rPr>
+          <w:sz w:val="20"/>
+        </w:rPr>
+        <w:t xml:space="preserve"> in the small grid world, with the smaller dis</w:t>
+      </w:r>
+      <w:r>
+        <w:rPr>
+          <w:sz w:val="20"/>
+        </w:rPr>
+        <w:t xml:space="preserve">count factors, the utilities were already </w:t>
+      </w:r>
+      <w:r>
+        <w:rPr>
+          <w:sz w:val="20"/>
+        </w:rPr>
+        <w:t>reaching a limit</w:t>
+      </w:r>
+      <w:r>
+        <w:rPr>
+          <w:sz w:val="20"/>
+        </w:rPr>
+        <w:t xml:space="preserve"> propagating from the goal state to the start state</w:t>
+      </w:r>
+      <w:r>
+        <w:rPr>
+          <w:sz w:val="20"/>
+        </w:rPr>
+        <w:t xml:space="preserve"> as was shown in Figure 6</w:t>
+      </w:r>
+      <w:r>
+        <w:rPr>
+          <w:sz w:val="20"/>
+        </w:rPr>
+        <w:t>.</w:t>
+      </w:r>
+      <w:r>
+        <w:rPr>
+          <w:sz w:val="20"/>
+        </w:rPr>
+        <w:t xml:space="preserve">  </w:t>
+      </w:r>
+      <w:r>
+        <w:rPr>
+          <w:sz w:val="20"/>
+        </w:rPr>
+        <w:t>In Figure 6 t</w:t>
+      </w:r>
+      <w:r>
+        <w:rPr>
+          <w:sz w:val="20"/>
+        </w:rPr>
+        <w:t xml:space="preserve">he three rooms near the </w:t>
+      </w:r>
+      <w:r>
+        <w:rPr>
+          <w:sz w:val="20"/>
+        </w:rPr>
+        <w:lastRenderedPageBreak/>
+        <w:t>goal state had optimal policies.  The far room, however, was already showing signs that it was</w:t>
+      </w:r>
+      <w:r>
+        <w:rPr>
+          <w:sz w:val="20"/>
+        </w:rPr>
+        <w:t xml:space="preserve"> not</w:t>
+      </w:r>
+      <w:r>
+        <w:rPr>
+          <w:sz w:val="20"/>
+        </w:rPr>
+        <w:t xml:space="preserve"> receiving updated utilities.</w:t>
+      </w:r>
+      <w:r>
+        <w:rPr>
+          <w:sz w:val="20"/>
+        </w:rPr>
+        <w:t xml:space="preserve">  It was sh</w:t>
+      </w:r>
+      <w:r>
+        <w:rPr>
+          <w:sz w:val="20"/>
+        </w:rPr>
+        <w:t>own that there were a few non-optimal states</w:t>
+      </w:r>
+      <w:r>
+        <w:rPr>
+          <w:sz w:val="20"/>
+        </w:rPr>
+        <w:t xml:space="preserve"> where the agent would wander near the starting area.  Eventually the agent was able to escape though into a state that would lead it through state</w:t>
       </w:r>
       <w:r>
         <w:rPr>
@@ -5787,26 +6063,43 @@
         <w:rPr>
           <w:sz w:val="20"/>
         </w:rPr>
-        <w:t xml:space="preserve">Now the space is too large for any meaningful utilities to propagate from the goal state to the start state.  The result is a fairly random policy surrounding the starting area.  The agent gets stuck in wandering near the starting area.  Its only hope os escape is an unlikely sequence of accidental missteps, opposing the policy, towards the goal until it </w:t>
-      </w:r>
-      <w:r>
-        <w:rPr>
-          <w:sz w:val="20"/>
-        </w:rPr>
-        <w:lastRenderedPageBreak/>
-        <w:t xml:space="preserve">reaches a state near the goal that has updated utilities.  </w:t>
-      </w:r>
-      <w:r>
-        <w:rPr>
-          <w:sz w:val="20"/>
-        </w:rPr>
-        <w:t>Does the winding nature of the large grid also contribute to the inabil</w:t>
-      </w:r>
-      <w:r>
-        <w:rPr>
-          <w:sz w:val="20"/>
-        </w:rPr>
-        <w:t>ity of utilities to propagate?</w:t>
+        <w:t>Now the space is too large for any meaningful utilities to propagate from the goal state to the start state.  The result is a fairly random policy surrounding the startin</w:t>
+      </w:r>
+      <w:r>
+        <w:rPr>
+          <w:sz w:val="20"/>
+        </w:rPr>
+        <w:t>g area.  The agent gets stuck</w:t>
+      </w:r>
+      <w:r>
+        <w:rPr>
+          <w:sz w:val="20"/>
+        </w:rPr>
+        <w:t xml:space="preserve"> wandering near the </w:t>
+      </w:r>
+      <w:r>
+        <w:rPr>
+          <w:sz w:val="20"/>
+        </w:rPr>
+        <w:t>starting area.</w:t>
+      </w:r>
+      <w:r>
+        <w:rPr>
+          <w:sz w:val="20"/>
+        </w:rPr>
+        <w:t xml:space="preserve">  Since the MDP keeps no memory of previous actions, the agent will have no idea its been wandering around the same area.</w:t>
+      </w:r>
+      <w:r>
+        <w:rPr>
+          <w:sz w:val="20"/>
+        </w:rPr>
+        <w:t xml:space="preserve">  Its only hope to</w:t>
+      </w:r>
+      <w:r>
+        <w:rPr>
+          <w:sz w:val="20"/>
+        </w:rPr>
+        <w:t xml:space="preserve"> escape is an unlikely sequence of accidental missteps, opposing the policy, towards the goal until it reaches a state near the goal that has updated utilities.  </w:t>
       </w:r>
     </w:p>
     <w:p>
@@ -5821,21 +6114,19 @@
           <w:sz w:val="20"/>
         </w:rPr>
         <w:tab/>
-      </w:r>
-    </w:p>
-    <w:p>
-      <w:pPr>
-        <w:pStyle w:val="References"/>
-        <w:rPr>
-          <w:sz w:val="20"/>
-        </w:rPr>
-      </w:pPr>
-      <w:r>
-        <w:rPr>
-          <w:sz w:val="20"/>
-        </w:rPr>
-        <w:tab/>
-        <w:t>If the agent were to follow the best policy perfectly without any missteps it would take 390 steps</w:t>
+        <w:t>If t</w:t>
+      </w:r>
+      <w:r>
+        <w:rPr>
+          <w:sz w:val="20"/>
+        </w:rPr>
+        <w:t>he agent were to follow the most optimal</w:t>
+      </w:r>
+      <w:r>
+        <w:rPr>
+          <w:sz w:val="20"/>
+        </w:rPr>
+        <w:t xml:space="preserve"> policy perfectly without any missteps it would take 390 steps</w:t>
       </w:r>
       <w:r>
         <w:rPr>
@@ -5859,45 +6150,55 @@
         <w:rPr>
           <w:sz w:val="20"/>
         </w:rPr>
-        <w:t xml:space="preserve">The agent is only 85 points away from achieving the maximum reward.  The loss of 85 points is most likely due to the probabilistic missteps of the agent while following the optimal policy.  The policy, however, still allows the agent to recover from these missteps.  </w:t>
-      </w:r>
-    </w:p>
-    <w:p>
-      <w:pPr>
-        <w:pStyle w:val="References"/>
-        <w:rPr>
-          <w:sz w:val="20"/>
-        </w:rPr>
-      </w:pPr>
-      <w:r>
-        <w:rPr>
-          <w:sz w:val="20"/>
-        </w:rPr>
-        <w:tab/>
-      </w:r>
-      <w:r>
-        <w:rPr>
-          <w:sz w:val="20"/>
-        </w:rPr>
-        <w:t>Goal state is less likely to be reached without probabilistic missteps because the sp</w:t>
-      </w:r>
-      <w:r>
-        <w:rPr>
-          <w:sz w:val="20"/>
-        </w:rPr>
-        <w:t>ace is larger.  Because there are</w:t>
-      </w:r>
-      <w:r>
-        <w:rPr>
-          <w:sz w:val="20"/>
-        </w:rPr>
-        <w:t xml:space="preserve"> more steps to the goal there is a higher chance of missteps along the way.  This will lead to a maximu</w:t>
-      </w:r>
-      <w:r>
-        <w:rPr>
-          <w:sz w:val="20"/>
-        </w:rPr>
-        <w:t xml:space="preserve">m reward that is farther away from the optimal reward if there were no missteps.  </w:t>
+        <w:t>The agent is only 85 points away from achieving the maximum reward.  The loss of 85 points is most likely due to the probabilistic missteps of the agent while following the optimal policy</w:t>
+      </w:r>
+      <w:r>
+        <w:rPr>
+          <w:sz w:val="20"/>
+        </w:rPr>
+        <w:t xml:space="preserve"> towards the goal</w:t>
+      </w:r>
+      <w:r>
+        <w:rPr>
+          <w:sz w:val="20"/>
+        </w:rPr>
+        <w:t xml:space="preserve">.  </w:t>
+      </w:r>
+      <w:r>
+        <w:rPr>
+          <w:sz w:val="20"/>
+        </w:rPr>
+        <w:t xml:space="preserve">However, since the policy is optimal or near optimal it allows the agent to gracefully recover from any missteps and quickly gets the agent back on track towards the goal state.  </w:t>
+      </w:r>
+      <w:r>
+        <w:rPr>
+          <w:sz w:val="20"/>
+        </w:rPr>
+        <w:t>It is important that the policy quickly gets the agent moving towards the goal state after a misstep in this large space.  The g</w:t>
+      </w:r>
+      <w:r>
+        <w:rPr>
+          <w:sz w:val="20"/>
+        </w:rPr>
+        <w:t>oal state is less likely to be reached without probabilistic missteps because the sp</w:t>
+      </w:r>
+      <w:r>
+        <w:rPr>
+          <w:sz w:val="20"/>
+        </w:rPr>
+        <w:t>ace is larger</w:t>
+      </w:r>
+      <w:r>
+        <w:rPr>
+          <w:sz w:val="20"/>
+        </w:rPr>
+        <w:t>, requiring more steps before the game is complete</w:t>
+      </w:r>
+      <w:r>
+        <w:rPr>
+          <w:sz w:val="20"/>
+        </w:rPr>
+        <w:t xml:space="preserve">.  </w:t>
       </w:r>
     </w:p>
     <w:p>
@@ -6489,47 +6790,6 @@
     <w:p>
       <w:pPr>
         <w:pStyle w:val="References"/>
-        <w:jc w:val="center"/>
-        <w:rPr>
-          <w:i/>
-          <w:sz w:val="16"/>
-        </w:rPr>
-      </w:pPr>
-    </w:p>
-    <w:p>
-      <w:pPr>
-        <w:pStyle w:val="References"/>
-        <w:jc w:val="center"/>
-        <w:rPr>
-          <w:i/>
-          <w:sz w:val="16"/>
-        </w:rPr>
-      </w:pPr>
-    </w:p>
-    <w:p>
-      <w:pPr>
-        <w:pStyle w:val="References"/>
-        <w:jc w:val="center"/>
-        <w:rPr>
-          <w:i/>
-          <w:sz w:val="16"/>
-        </w:rPr>
-      </w:pPr>
-    </w:p>
-    <w:p>
-      <w:pPr>
-        <w:pStyle w:val="References"/>
-        <w:jc w:val="center"/>
-        <w:rPr>
-          <w:i/>
-          <w:sz w:val="16"/>
-        </w:rPr>
-      </w:pPr>
-    </w:p>
-    <w:p>
-      <w:pPr>
-        <w:pStyle w:val="References"/>
-        <w:jc w:val="center"/>
         <w:rPr>
           <w:i/>
           <w:sz w:val="16"/>
@@ -6897,26 +7157,6 @@
         <w:rPr>
           <w:sz w:val="20"/>
         </w:rPr>
-        <w:t xml:space="preserve">Policy iteration can take a long time even though the equations for calculating the utilities are linear.  When linear equations are being computed their matrixes are inverted.  This process can still take a long time for large matrices.  </w:t>
-      </w:r>
-      <w:r>
-        <w:rPr>
-          <w:sz w:val="20"/>
-        </w:rPr>
-        <w:t>We have large matrices when we have a large number of states.</w:t>
-      </w:r>
-    </w:p>
-    <w:p>
-      <w:pPr>
-        <w:pStyle w:val="References"/>
-        <w:rPr>
-          <w:sz w:val="20"/>
-        </w:rPr>
-      </w:pPr>
-      <w:r>
-        <w:rPr>
-          <w:sz w:val="20"/>
-        </w:rPr>
         <w:t>PI is usually faster because we do not need to find true utilities to find the policy.  Why is that not working in this case?</w:t>
       </w:r>
       <w:r>
@@ -6937,13 +7177,37 @@
         <w:rPr>
           <w:sz w:val="20"/>
         </w:rPr>
-        <w:t xml:space="preserve">Figure 12 shows the number of iterations required for PI to converge for different values of gamma.  </w:t>
-      </w:r>
-      <w:r>
-        <w:rPr>
-          <w:sz w:val="20"/>
-        </w:rPr>
-        <w:t xml:space="preserve">Similar to the case of the small grid the PI requires many fewer iterations at large gamma values.  </w:t>
+        <w:t>Figure 12 shows the number of iterations required for PI to converge for different values of gamma.</w:t>
+      </w:r>
+      <w:r>
+        <w:rPr>
+          <w:sz w:val="20"/>
+        </w:rPr>
+        <w:t xml:space="preserve">  The plot represents the number of outer policy iterations, not the number of inner value iterations.</w:t>
+      </w:r>
+      <w:r>
+        <w:rPr>
+          <w:sz w:val="20"/>
+        </w:rPr>
+        <w:t xml:space="preserve">  </w:t>
+      </w:r>
+      <w:r>
+        <w:rPr>
+          <w:sz w:val="20"/>
+        </w:rPr>
+        <w:t>Similar to the case of the small grid the PI requires many fewer iterations</w:t>
+      </w:r>
+      <w:r>
+        <w:rPr>
+          <w:sz w:val="20"/>
+        </w:rPr>
+        <w:t xml:space="preserve"> than VI</w:t>
+      </w:r>
+      <w:r>
+        <w:rPr>
+          <w:sz w:val="20"/>
+        </w:rPr>
+        <w:t xml:space="preserve"> at large gamma values.  </w:t>
       </w:r>
       <w:r>
         <w:rPr>
@@ -6961,25 +7225,73 @@
         <w:rPr>
           <w:sz w:val="20"/>
         </w:rPr>
-        <w:t xml:space="preserve">y relatively constant.  </w:t>
-      </w:r>
-      <w:r>
-        <w:rPr>
-          <w:sz w:val="20"/>
-        </w:rPr>
-        <w:t xml:space="preserve">The number of iterations starts at about 5 and increases to 40 for gamma = 0.99.  </w:t>
-      </w:r>
-      <w:r>
-        <w:rPr>
-          <w:sz w:val="20"/>
-        </w:rPr>
-        <w:t xml:space="preserve">The difference is caused by the way gamma propagates utilities in a large space.  </w:t>
-      </w:r>
-      <w:r>
-        <w:rPr>
-          <w:sz w:val="20"/>
-        </w:rPr>
-        <w:t xml:space="preserve">For small gammas the number of inner value iterations is very small.  The planner is not looking very many states ahead and thinks it has optimized after very few iterations.  </w:t>
+        <w:t>y relatively constant</w:t>
+      </w:r>
+      <w:r>
+        <w:rPr>
+          <w:sz w:val="20"/>
+        </w:rPr>
+        <w:t xml:space="preserve"> as gamma increases</w:t>
+      </w:r>
+      <w:r>
+        <w:rPr>
+          <w:sz w:val="20"/>
+        </w:rPr>
+        <w:t xml:space="preserve">.  </w:t>
+      </w:r>
+      <w:r>
+        <w:rPr>
+          <w:sz w:val="20"/>
+        </w:rPr>
+        <w:t>The number of iterations starts at about 5</w:t>
+      </w:r>
+      <w:r>
+        <w:rPr>
+          <w:sz w:val="20"/>
+        </w:rPr>
+        <w:t xml:space="preserve"> for gamma = 0.5</w:t>
+      </w:r>
+      <w:r>
+        <w:rPr>
+          <w:sz w:val="20"/>
+        </w:rPr>
+        <w:t xml:space="preserve"> and increases to 40 for gamma = 0.99.  </w:t>
+      </w:r>
+      <w:r>
+        <w:rPr>
+          <w:sz w:val="20"/>
+        </w:rPr>
+        <w:t xml:space="preserve">The </w:t>
+      </w:r>
+      <w:r>
+        <w:rPr>
+          <w:sz w:val="20"/>
+        </w:rPr>
+        <w:t>increase in iterations for increasing gamma</w:t>
+      </w:r>
+      <w:r>
+        <w:rPr>
+          <w:sz w:val="20"/>
+        </w:rPr>
+        <w:t xml:space="preserve"> is caused by the way gamma propagates utilities in a large space.  </w:t>
+      </w:r>
+      <w:r>
+        <w:rPr>
+          <w:sz w:val="20"/>
+        </w:rPr>
+        <w:t>For small gammas the number of inner value iterations is very small.  The planner is not looking very many states ahead and thinks it has optimized after very few iterations</w:t>
+      </w:r>
+      <w:r>
+        <w:rPr>
+          <w:sz w:val="20"/>
+        </w:rPr>
+        <w:t>, thus moving on to the next outer iteration</w:t>
+      </w:r>
+      <w:r>
+        <w:rPr>
+          <w:sz w:val="20"/>
+        </w:rPr>
+        <w:t xml:space="preserve">.  </w:t>
       </w:r>
       <w:r>
         <w:rPr>
@@ -6997,7 +7309,19 @@
         <w:rPr>
           <w:sz w:val="20"/>
         </w:rPr>
-        <w:t xml:space="preserve">  This happens because by linearly increasing the number of states to consider the value iteration must check an exponentially larger number of neighboring states.</w:t>
+        <w:t xml:space="preserve">  This happens because by linearly increasing the number of states to consider the</w:t>
+      </w:r>
+      <w:r>
+        <w:rPr>
+          <w:sz w:val="20"/>
+        </w:rPr>
+        <w:t xml:space="preserve"> inner</w:t>
+      </w:r>
+      <w:r>
+        <w:rPr>
+          <w:sz w:val="20"/>
+        </w:rPr>
+        <w:t xml:space="preserve"> value iteration must check an exponentially larger number of neighboring states.</w:t>
       </w:r>
       <w:r>
         <w:rPr>
@@ -7015,43 +7339,73 @@
         <w:rPr>
           <w:sz w:val="20"/>
         </w:rPr>
-        <w:t xml:space="preserve">In addition for the small grid the PI was able to find a strong policy even with a low gamma.  For the large grid the PI was not able to find a policy for small gamma values.  </w:t>
-      </w:r>
-    </w:p>
-    <w:p>
-      <w:pPr>
-        <w:pStyle w:val="References"/>
-        <w:rPr>
-          <w:sz w:val="20"/>
-        </w:rPr>
-      </w:pPr>
-      <w:r>
-        <w:rPr>
-          <w:sz w:val="20"/>
-        </w:rPr>
-        <w:t xml:space="preserve">PI is guaranteed to converge because the value iterations are always improving our estimate of the policy and there </w:t>
+        <w:t xml:space="preserve">In addition for the small grid the PI was able to find a strong policy even with a low gamma.  For </w:t>
       </w:r>
       <w:r>
         <w:rPr>
           <w:sz w:val="20"/>
         </w:rPr>
         <w:lastRenderedPageBreak/>
-        <w:t xml:space="preserve">are a finite number of policies.  </w:t>
-      </w:r>
-      <w:r>
-        <w:rPr>
-          <w:sz w:val="20"/>
-        </w:rPr>
-        <w:t xml:space="preserve">In the case with small gammas PI is converging to a local optimum and finding a weak policy.  This can be seen by the number of inner value iterations.  For small gammas there are many fewer inner value iterations that there are at large gammas.  </w:t>
-      </w:r>
-    </w:p>
-    <w:p>
-      <w:pPr>
-        <w:pStyle w:val="References"/>
-        <w:rPr>
-          <w:sz w:val="20"/>
-        </w:rPr>
-      </w:pPr>
+        <w:t>the large grid the PI was not able to find a</w:t>
+      </w:r>
+      <w:r>
+        <w:rPr>
+          <w:sz w:val="20"/>
+        </w:rPr>
+        <w:t xml:space="preserve"> working</w:t>
+      </w:r>
+      <w:r>
+        <w:rPr>
+          <w:sz w:val="20"/>
+        </w:rPr>
+        <w:t xml:space="preserve"> policy for small gamma values.  </w:t>
+      </w:r>
+    </w:p>
+    <w:p>
+      <w:pPr>
+        <w:pStyle w:val="References"/>
+        <w:rPr>
+          <w:sz w:val="20"/>
+        </w:rPr>
+      </w:pPr>
+      <w:r>
+        <w:rPr>
+          <w:sz w:val="20"/>
+        </w:rPr>
+        <w:t xml:space="preserve">PI is guaranteed to converge because the value iterations are always improving our estimate of the policy and there are a finite number of policies.  </w:t>
+      </w:r>
+      <w:r>
+        <w:rPr>
+          <w:sz w:val="20"/>
+        </w:rPr>
+        <w:t>In the case with small gammas PI is converging to a local optimum and finding a weak policy.  This can be seen by the</w:t>
+      </w:r>
+      <w:r>
+        <w:rPr>
+          <w:sz w:val="20"/>
+        </w:rPr>
+        <w:t xml:space="preserve"> small</w:t>
+      </w:r>
+      <w:r>
+        <w:rPr>
+          <w:sz w:val="20"/>
+        </w:rPr>
+        <w:t xml:space="preserve"> number of inner value iterations.  For small gammas there are many fewer inner value iterations that there are at large gammas.  </w:t>
+      </w:r>
+    </w:p>
+    <w:p>
+      <w:pPr>
+        <w:pStyle w:val="References"/>
+        <w:rPr>
+          <w:sz w:val="20"/>
+        </w:rPr>
+      </w:pPr>
+      <w:r>
+        <w:rPr>
+          <w:sz w:val="20"/>
+        </w:rPr>
+        <w:tab/>
+      </w:r>
       <w:r>
         <w:rPr>
           <w:sz w:val="20"/>
@@ -7080,13 +7434,99 @@
         <w:rPr>
           <w:sz w:val="20"/>
         </w:rPr>
-        <w:t xml:space="preserve">It is interesting to note the PI in both worlds sizes takes approximately the same time to converge for small gammas.  This is because regardless of the world size for a small gamma the PI will consider roughly the same number of states.  </w:t>
-      </w:r>
-      <w:r>
-        <w:rPr>
-          <w:sz w:val="20"/>
-        </w:rPr>
-        <w:t xml:space="preserve">The time difference for convergence between the two worlds beings to show at large gammas.  For gamma = 0.99 the time needed for convergence is 1114.7 seconds.  </w:t>
+        <w:t xml:space="preserve">It is interesting to note the PI in both </w:t>
+      </w:r>
+      <w:r>
+        <w:rPr>
+          <w:sz w:val="20"/>
+        </w:rPr>
+        <w:t>worlds’</w:t>
+      </w:r>
+      <w:r>
+        <w:rPr>
+          <w:sz w:val="20"/>
+        </w:rPr>
+        <w:t xml:space="preserve"> sizes takes approximately the same time to converge for small gammas.  This is because</w:t>
+      </w:r>
+      <w:r>
+        <w:rPr>
+          <w:sz w:val="20"/>
+        </w:rPr>
+        <w:t>,</w:t>
+      </w:r>
+      <w:r>
+        <w:rPr>
+          <w:sz w:val="20"/>
+        </w:rPr>
+        <w:t xml:space="preserve"> regardless of the world size</w:t>
+      </w:r>
+      <w:r>
+        <w:rPr>
+          <w:sz w:val="20"/>
+        </w:rPr>
+        <w:t>,</w:t>
+      </w:r>
+      <w:r>
+        <w:rPr>
+          <w:sz w:val="20"/>
+        </w:rPr>
+        <w:t xml:space="preserve"> for a small gamma the PI will consider roughly the same number of states</w:t>
+      </w:r>
+      <w:r>
+        <w:rPr>
+          <w:sz w:val="20"/>
+        </w:rPr>
+        <w:t xml:space="preserve"> when looking ahead</w:t>
+      </w:r>
+      <w:r>
+        <w:rPr>
+          <w:sz w:val="20"/>
+        </w:rPr>
+        <w:t>.</w:t>
+      </w:r>
+      <w:r>
+        <w:rPr>
+          <w:sz w:val="20"/>
+        </w:rPr>
+        <w:t xml:space="preserve">  Since the large reward is so far away</w:t>
+      </w:r>
+      <w:r>
+        <w:rPr>
+          <w:sz w:val="20"/>
+        </w:rPr>
+        <w:t xml:space="preserve"> and cannot be seen by PI the algorithm thinks there are no utility updates to perform and completes the updates in roughly the same number of inner value iterations. </w:t>
+      </w:r>
+    </w:p>
+    <w:p>
+      <w:pPr>
+        <w:pStyle w:val="References"/>
+        <w:rPr>
+          <w:sz w:val="20"/>
+        </w:rPr>
+      </w:pPr>
+      <w:r>
+        <w:rPr>
+          <w:sz w:val="20"/>
+        </w:rPr>
+        <w:tab/>
+      </w:r>
+      <w:r>
+        <w:rPr>
+          <w:sz w:val="20"/>
+        </w:rPr>
+        <w:t>The time difference for convergence betwe</w:t>
+      </w:r>
+      <w:r>
+        <w:rPr>
+          <w:sz w:val="20"/>
+        </w:rPr>
+        <w:t>en the two worlds begins</w:t>
+      </w:r>
+      <w:r>
+        <w:rPr>
+          <w:sz w:val="20"/>
+        </w:rPr>
+        <w:t xml:space="preserve"> to show at large gammas.  For gamma = 0.99 the time needed for convergence is 1114.7 seconds.  </w:t>
       </w:r>
       <w:r>
         <w:rPr>
@@ -7106,14 +7546,26 @@
         </w:rPr>
         <w:t xml:space="preserve">The result is not surprising considering the PI needed a much larger number of iterations to converge and the time for each iteration is very computationally expensive.  </w:t>
       </w:r>
-    </w:p>
-    <w:p>
-      <w:pPr>
-        <w:pStyle w:val="References"/>
-        <w:rPr>
-          <w:sz w:val="20"/>
-        </w:rPr>
-      </w:pPr>
+      <w:r>
+        <w:rPr>
+          <w:sz w:val="20"/>
+        </w:rPr>
+        <w:t xml:space="preserve">In addition the large number of states reduces the advantage of the linear inner value updates performed by PI.  The major difference between the inner value iteration in PI and the original VI algorithm is the linearity of the equations in the inner value iteration for PI.  The VI algorithm, on the other hand, has non-linear update equations.  Generally, the linearity of the value updates in the PI algorithm speeds up the inner value iterations.  However, PI can take a long time to converge even though the equations for calculating the utilities are linear.  When linear equations are being computed their matrixes are inverted.  This process can still take a long time for large matrices.  We have large matrices when we have a large number of states.  </w:t>
+      </w:r>
+    </w:p>
+    <w:p>
+      <w:pPr>
+        <w:pStyle w:val="References"/>
+        <w:rPr>
+          <w:sz w:val="20"/>
+        </w:rPr>
+      </w:pPr>
+      <w:r>
+        <w:rPr>
+          <w:sz w:val="20"/>
+        </w:rPr>
+        <w:tab/>
+      </w:r>
       <w:r>
         <w:rPr>
           <w:sz w:val="20"/>
@@ -7124,13 +7576,58 @@
         <w:rPr>
           <w:sz w:val="20"/>
         </w:rPr>
-        <w:t xml:space="preserve">the reward payoffs for different gamma values for PI.  </w:t>
-      </w:r>
-      <w:r>
-        <w:rPr>
-          <w:sz w:val="20"/>
-        </w:rPr>
-        <w:t xml:space="preserve">The figure shows that overall PI does not perform as well as VI.  </w:t>
+        <w:t>the reward payoffs for different gamma values for PI.</w:t>
+      </w:r>
+      <w:r>
+        <w:rPr>
+          <w:sz w:val="20"/>
+        </w:rPr>
+        <w:t xml:space="preserve">  Similar to VI, the PI could not find a working policy for gamma &lt; 0.98.  The policy found at lower gammas caused the agent to wander endlessly.  PI shares this weakness with VI because within every policy iteration there is an inner value iteration.</w:t>
+      </w:r>
+      <w:r>
+        <w:rPr>
+          <w:sz w:val="20"/>
+        </w:rPr>
+        <w:t xml:space="preserve">  Thus, the inability of the VI to look far enough through the MDP also hinders the PI.    </w:t>
+      </w:r>
+    </w:p>
+    <w:p>
+      <w:pPr>
+        <w:pStyle w:val="References"/>
+        <w:rPr>
+          <w:sz w:val="20"/>
+        </w:rPr>
+      </w:pPr>
+      <w:r>
+        <w:rPr>
+          <w:sz w:val="20"/>
+        </w:rPr>
+        <w:tab/>
+      </w:r>
+      <w:r>
+        <w:rPr>
+          <w:sz w:val="20"/>
+        </w:rPr>
+        <w:t>Many of the utilities in the starting sections are the same.  Thus the agent is taking random actions to break the ties between states.  Ultimately the agent just wanders near the starting area.</w:t>
+      </w:r>
+      <w:r>
+        <w:rPr>
+          <w:sz w:val="20"/>
+        </w:rPr>
+        <w:t xml:space="preserve">  </w:t>
+      </w:r>
+      <w:r>
+        <w:rPr>
+          <w:sz w:val="20"/>
+        </w:rPr>
+        <w:t xml:space="preserve">The figure shows that overall PI does not </w:t>
+      </w:r>
+      <w:r>
+        <w:rPr>
+          <w:sz w:val="20"/>
+        </w:rPr>
+        <w:lastRenderedPageBreak/>
+        <w:t xml:space="preserve">perform as well as VI.  </w:t>
       </w:r>
       <w:r>
         <w:rPr>
@@ -7168,39 +7665,25 @@
         <w:rPr>
           <w:sz w:val="20"/>
         </w:rPr>
-        <w:t xml:space="preserve">Both VI and PI cannot reach the goal state with policies found with gamma &lt; 0.98.  </w:t>
-      </w:r>
-      <w:r>
-        <w:rPr>
-          <w:sz w:val="20"/>
-        </w:rPr>
-        <w:t xml:space="preserve">The PI and VI are not looking into the future and the reward is not propagating enough towards the start state.  This results in low utilities that do not create a policy pointed towards the goal state.  Instead the policy is in random directions.  Many of the utilities in the starting sections are the same.  Thus the agent is taking random actions to break the ties between states.  Ultimately the agent just wanders near the starting area.  </w:t>
-      </w:r>
-    </w:p>
-    <w:p>
-      <w:pPr>
-        <w:pStyle w:val="References"/>
-        <w:rPr>
-          <w:sz w:val="20"/>
-        </w:rPr>
-      </w:pPr>
-      <w:r>
-        <w:rPr>
-          <w:sz w:val="20"/>
-        </w:rPr>
-        <w:t>The difference between PI now and before is that we cannot use the policy found at lower gammas.  The policy found there</w:t>
-      </w:r>
-      <w:r>
-        <w:rPr>
-          <w:sz w:val="20"/>
-        </w:rPr>
-        <w:t>fore</w:t>
-      </w:r>
-      <w:r>
-        <w:rPr>
-          <w:sz w:val="20"/>
-        </w:rPr>
-        <w:t xml:space="preserve"> does not lead the agent to the goal state.  Since we are forced to use the higher gamma we are stuck with a slow convergence.</w:t>
+        <w:tab/>
+      </w:r>
+      <w:r>
+        <w:rPr>
+          <w:sz w:val="20"/>
+        </w:rPr>
+        <w:t xml:space="preserve">Earlier in the small grid we were able to use PI with a smaller gamma to find an optimal policy.  For the large grid a working policy cannot be found if gamma &lt; 0.98, forcing gamma to be large.  The large gamma, in turn, means the time requirements for PI will be very high. </w:t>
+      </w:r>
+      <w:r>
+        <w:rPr>
+          <w:sz w:val="20"/>
+        </w:rPr>
+        <w:t>Since we are forced to use the higher gamma we are stuck with a slow convergence.</w:t>
+      </w:r>
+      <w:r>
+        <w:rPr>
+          <w:sz w:val="20"/>
+        </w:rPr>
+        <w:t xml:space="preserve">  For gamma = 0.99 PI takes approximately 100 times longer than VI to find a policy.</w:t>
       </w:r>
       <w:r>
         <w:rPr>
@@ -7236,7 +7719,7 @@
         <w:rPr>
           <w:sz w:val="20"/>
         </w:rPr>
-        <w:t>Therefore VI is better for this problem</w:t>
+        <w:t>VI outperforms PI in both time and reward accumulated and thus is better suited for the large grid world</w:t>
       </w:r>
       <w:r>
         <w:rPr>
@@ -7292,7 +7775,19 @@
         <w:rPr>
           <w:sz w:val="20"/>
         </w:rPr>
-        <w:t xml:space="preserve">  For these plots the initial Q values are all zero.</w:t>
+        <w:t xml:space="preserve">  For these plots the initial Q values are all zero</w:t>
+      </w:r>
+      <w:r>
+        <w:rPr>
+          <w:sz w:val="20"/>
+        </w:rPr>
+        <w:t xml:space="preserve"> and the discount factor = 0.99</w:t>
+      </w:r>
+      <w:r>
+        <w:rPr>
+          <w:sz w:val="20"/>
+        </w:rPr>
+        <w:t>.</w:t>
       </w:r>
       <w:r>
         <w:rPr>
@@ -7310,58 +7805,405 @@
         <w:rPr>
           <w:sz w:val="20"/>
         </w:rPr>
-        <w:t xml:space="preserve"> The x axis for each sub plot represents the episode.  </w:t>
-      </w:r>
-      <w:r>
-        <w:rPr>
-          <w:sz w:val="20"/>
-        </w:rPr>
-        <w:t xml:space="preserve">SARSA was run for 20 episodes to generate these plots in contrast to the 100 </w:t>
-      </w:r>
+        <w:t xml:space="preserve"> The x-</w:t>
+      </w:r>
+      <w:r>
+        <w:rPr>
+          <w:sz w:val="20"/>
+        </w:rPr>
+        <w:t>axis for each sub plot represents the</w:t>
+      </w:r>
+      <w:r>
+        <w:rPr>
+          <w:sz w:val="20"/>
+        </w:rPr>
+        <w:t xml:space="preserve"> number of</w:t>
+      </w:r>
+      <w:r>
+        <w:rPr>
+          <w:sz w:val="20"/>
+        </w:rPr>
+        <w:t xml:space="preserve"> episode</w:t>
+      </w:r>
+      <w:r>
+        <w:rPr>
+          <w:sz w:val="20"/>
+        </w:rPr>
+        <w:t>s</w:t>
+      </w:r>
+      <w:r>
+        <w:rPr>
+          <w:sz w:val="20"/>
+        </w:rPr>
+        <w:t xml:space="preserve">.  </w:t>
+      </w:r>
+      <w:r>
+        <w:rPr>
+          <w:sz w:val="20"/>
+        </w:rPr>
+        <w:t>SARSA was run for 20 episodes to generate these plots in contrast to the 100 episodes used for the small grid world.  The reason for this difference is the increased amount of running time of SARSA for the large grid world.</w:t>
+      </w:r>
+    </w:p>
+    <w:p>
+      <w:pPr>
+        <w:pStyle w:val="References"/>
+        <w:rPr>
+          <w:sz w:val="20"/>
+        </w:rPr>
+      </w:pPr>
+      <w:r>
+        <w:rPr>
+          <w:sz w:val="20"/>
+        </w:rPr>
+        <w:tab/>
+      </w:r>
+      <w:r>
+        <w:rPr>
+          <w:sz w:val="20"/>
+        </w:rPr>
+        <w:t>In the top left corner</w:t>
+      </w:r>
+      <w:r>
+        <w:rPr>
+          <w:sz w:val="20"/>
+        </w:rPr>
+        <w:t xml:space="preserve"> of Figure 15</w:t>
+      </w:r>
+      <w:r>
+        <w:rPr>
+          <w:sz w:val="20"/>
+        </w:rPr>
+        <w:t xml:space="preserve"> the steps accumulated over each episode is shown.  </w:t>
+      </w:r>
+      <w:r>
+        <w:rPr>
+          <w:sz w:val="20"/>
+        </w:rPr>
+        <w:t>For L = 0.1 the total steps for 20 episodes is approximately 3,000,000.</w:t>
+      </w:r>
+      <w:r>
+        <w:rPr>
+          <w:sz w:val="20"/>
+        </w:rPr>
+        <w:t xml:space="preserve">  The figure shows that 66%</w:t>
+      </w:r>
+      <w:r>
+        <w:rPr>
+          <w:sz w:val="20"/>
+        </w:rPr>
+        <w:t xml:space="preserve"> of the steps are accumulated before episode 8. </w:t>
+      </w:r>
+      <w:r>
+        <w:rPr>
+          <w:sz w:val="20"/>
+        </w:rPr>
+        <w:t xml:space="preserve">  </w:t>
+      </w:r>
+      <w:r>
+        <w:rPr>
+          <w:sz w:val="20"/>
+        </w:rPr>
+        <w:t>For L = 0.9 the</w:t>
+      </w:r>
+      <w:r>
+        <w:rPr>
+          <w:sz w:val="20"/>
+        </w:rPr>
+        <w:t xml:space="preserve"> total</w:t>
+      </w:r>
+      <w:r>
+        <w:rPr>
+          <w:sz w:val="20"/>
+        </w:rPr>
+        <w:t xml:space="preserve"> cumulative steps</w:t>
+      </w:r>
+      <w:r>
+        <w:rPr>
+          <w:sz w:val="20"/>
+        </w:rPr>
+        <w:t xml:space="preserve"> at episode 20</w:t>
+      </w:r>
+      <w:r>
+        <w:rPr>
+          <w:sz w:val="20"/>
+        </w:rPr>
+        <w:t xml:space="preserve"> are approximately 750,000.  These results show that the higher learning rate is superior to the low learning rate.</w:t>
+      </w:r>
+      <w:r>
+        <w:rPr>
+          <w:sz w:val="20"/>
+        </w:rPr>
+        <w:t xml:space="preserve">  This result is the opposite of the small grid world where we found small</w:t>
+      </w:r>
+      <w:r>
+        <w:rPr>
+          <w:sz w:val="20"/>
+        </w:rPr>
+        <w:t>er</w:t>
+      </w:r>
+      <w:r>
+        <w:rPr>
+          <w:sz w:val="20"/>
+        </w:rPr>
+        <w:t xml:space="preserve"> learning rates performed well.</w:t>
+      </w:r>
+      <w:r>
+        <w:rPr>
+          <w:sz w:val="20"/>
+        </w:rPr>
+        <w:t xml:space="preserve"> </w:t>
+      </w:r>
+      <w:r>
+        <w:rPr>
+          <w:sz w:val="20"/>
+        </w:rPr>
+        <w:t xml:space="preserve"> </w:t>
+      </w:r>
+      <w:r>
+        <w:rPr>
+          <w:sz w:val="20"/>
+        </w:rPr>
+        <w:t>For such a large number of states the learner requires a large amount of data about the future rather than preserving its original knowledge</w:t>
+      </w:r>
+      <w:r>
+        <w:rPr>
+          <w:sz w:val="20"/>
+        </w:rPr>
+        <w:t>, thus it needs to weigh future values more heavily than current values</w:t>
+      </w:r>
+      <w:r>
+        <w:rPr>
+          <w:sz w:val="20"/>
+        </w:rPr>
+        <w:t xml:space="preserve">.  </w:t>
+      </w:r>
+      <w:r>
+        <w:rPr>
+          <w:sz w:val="20"/>
+        </w:rPr>
+        <w:t>Another difference between the small and large grid worlds is the increase in number of</w:t>
+      </w:r>
+      <w:r>
+        <w:rPr>
+          <w:sz w:val="20"/>
+        </w:rPr>
+        <w:t xml:space="preserve"> cumulative</w:t>
+      </w:r>
+      <w:r>
+        <w:rPr>
+          <w:sz w:val="20"/>
+        </w:rPr>
+        <w:t xml:space="preserve"> steps.  </w:t>
+      </w:r>
+      <w:r>
+        <w:rPr>
+          <w:sz w:val="20"/>
+        </w:rPr>
+        <w:t>In the best case for the small grid world the total accumulated steps was 11,000.  The best case here for the large grid world has 750,000 steps which is about a 70-fold increase.</w:t>
+      </w:r>
+      <w:r>
+        <w:rPr>
+          <w:sz w:val="20"/>
+        </w:rPr>
+        <w:t xml:space="preserve">  </w:t>
+      </w:r>
+      <w:r>
+        <w:rPr>
+          <w:sz w:val="20"/>
+        </w:rPr>
+        <w:t>Although the number of states has increased linearly, the number of steps required has increased exponentially</w:t>
+      </w:r>
+      <w:r>
+        <w:rPr>
+          <w:sz w:val="20"/>
+        </w:rPr>
+        <w:t xml:space="preserve">.    </w:t>
+      </w:r>
+      <w:r>
+        <w:rPr>
+          <w:sz w:val="20"/>
+        </w:rPr>
+        <w:t xml:space="preserve"> </w:t>
+      </w:r>
+    </w:p>
+    <w:p>
+      <w:pPr>
+        <w:pStyle w:val="References"/>
+        <w:rPr>
+          <w:sz w:val="20"/>
+        </w:rPr>
+      </w:pPr>
+      <w:r>
+        <w:rPr>
+          <w:sz w:val="20"/>
+        </w:rPr>
+        <w:tab/>
+      </w:r>
+      <w:r>
+        <w:rPr>
+          <w:sz w:val="20"/>
+        </w:rPr>
+        <w:t>The bottom left plot of Figure 15 shows the average reward obtained for each episode.</w:t>
+      </w:r>
+      <w:r>
+        <w:rPr>
+          <w:sz w:val="20"/>
+        </w:rPr>
+        <w:t xml:space="preserve">  The average reward starts off at -1 for episode 1 and increases to 4 by episode 20 for L = 0.9.  For L = 0.1 the reward hovers around -1</w:t>
+      </w:r>
+      <w:r>
+        <w:rPr>
+          <w:sz w:val="20"/>
+        </w:rPr>
+        <w:t xml:space="preserve"> for all the episodes</w:t>
+      </w:r>
+      <w:r>
+        <w:rPr>
+          <w:sz w:val="20"/>
+        </w:rPr>
+        <w:t xml:space="preserve">.  </w:t>
+      </w:r>
+      <w:r>
+        <w:rPr>
+          <w:sz w:val="20"/>
+        </w:rPr>
+        <w:t xml:space="preserve">These results show a sharp contrast between the planning algorithms, VI and PI, and the learning algorithm SARSA.  </w:t>
+      </w:r>
+      <w:r>
+        <w:rPr>
+          <w:sz w:val="20"/>
+        </w:rPr>
+        <w:t xml:space="preserve">Both PI and VI managed to </w:t>
+      </w:r>
+      <w:r>
+        <w:rPr>
+          <w:sz w:val="20"/>
+        </w:rPr>
+        <w:t xml:space="preserve">achieve a reward above 29,500 while </w:t>
+      </w:r>
+      <w:r>
+        <w:rPr>
+          <w:sz w:val="20"/>
+        </w:rPr>
+        <w:t xml:space="preserve">SARSA only managed to </w:t>
+      </w:r>
+      <w:r>
+        <w:rPr>
+          <w:sz w:val="20"/>
+        </w:rPr>
+        <w:t>achieve a reward of 4.  The low reward</w:t>
+      </w:r>
+      <w:r>
+        <w:rPr>
+          <w:sz w:val="20"/>
+        </w:rPr>
+        <w:t xml:space="preserve"> is due to the algorithm’s need to wander around to learn about its environment.  In contrast, the planning algorithms are provided with a model and do not need to explore the environment.  </w:t>
+      </w:r>
+    </w:p>
+    <w:p>
+      <w:pPr>
+        <w:pStyle w:val="References"/>
+        <w:rPr>
+          <w:sz w:val="20"/>
+        </w:rPr>
+      </w:pPr>
       <w:r>
         <w:rPr>
           <w:sz w:val="20"/>
         </w:rPr>
         <w:lastRenderedPageBreak/>
-        <w:t>episodes used for the small grid world.  The reason for this difference is the increased amount of running time of SARSA for the large grid world.</w:t>
-      </w:r>
-    </w:p>
-    <w:p>
-      <w:pPr>
-        <w:pStyle w:val="References"/>
-        <w:rPr>
-          <w:sz w:val="20"/>
-        </w:rPr>
-      </w:pPr>
-      <w:r>
-        <w:rPr>
-          <w:sz w:val="20"/>
-        </w:rPr>
-        <w:t>In the top left corner</w:t>
-      </w:r>
-      <w:r>
-        <w:rPr>
-          <w:sz w:val="20"/>
-        </w:rPr>
-        <w:t xml:space="preserve"> of Figure 15</w:t>
-      </w:r>
-      <w:r>
-        <w:rPr>
-          <w:sz w:val="20"/>
-        </w:rPr>
-        <w:t xml:space="preserve"> the steps accumulated over each episode is shown.  The steps are cumulative meaning all the steps from previous episodes are included in the current episode.  </w:t>
-      </w:r>
-      <w:r>
-        <w:rPr>
-          <w:sz w:val="20"/>
-        </w:rPr>
-        <w:t>For L = 0.1 the total steps for 20 episodes is approximately 3,000,000.</w:t>
-      </w:r>
-      <w:r>
-        <w:rPr>
-          <w:sz w:val="20"/>
-        </w:rPr>
-        <w:t xml:space="preserve">  The figure shows that the most of the steps are accumulated before episode 8 with approximately 66% of the steps accumulated. </w:t>
+        <w:tab/>
+        <w:t>The average reward plot also shows the L = 0.9 curve sharply increasing around episode 20.  If the trend continues i</w:t>
+      </w:r>
+      <w:r>
+        <w:rPr>
+          <w:sz w:val="20"/>
+        </w:rPr>
+        <w:t>t is possible SARSA would perform better given many more episodes.  However,</w:t>
+      </w:r>
+      <w:r>
+        <w:rPr>
+          <w:sz w:val="20"/>
+        </w:rPr>
+        <w:t xml:space="preserve"> the time necessary to run the extra</w:t>
+      </w:r>
+      <w:r>
+        <w:rPr>
+          <w:sz w:val="20"/>
+        </w:rPr>
+        <w:t xml:space="preserve"> episodes </w:t>
+      </w:r>
+      <w:r>
+        <w:rPr>
+          <w:sz w:val="20"/>
+        </w:rPr>
+        <w:t>still makes the SARSA an inefficient algorithm for this problem</w:t>
+      </w:r>
+      <w:r>
+        <w:rPr>
+          <w:sz w:val="20"/>
+        </w:rPr>
+        <w:t>.</w:t>
+      </w:r>
+      <w:r>
+        <w:rPr>
+          <w:sz w:val="20"/>
+        </w:rPr>
+        <w:t xml:space="preserve">  Increasing L</w:t>
+      </w:r>
+      <w:r>
+        <w:rPr>
+          <w:sz w:val="20"/>
+        </w:rPr>
+        <w:t xml:space="preserve"> </w:t>
+      </w:r>
+      <w:r>
+        <w:rPr>
+          <w:sz w:val="20"/>
+        </w:rPr>
+        <w:t>is another possible way to improve performance.</w:t>
+      </w:r>
+      <w:r>
+        <w:rPr>
+          <w:sz w:val="20"/>
+        </w:rPr>
+        <w:t xml:space="preserve"> </w:t>
+      </w:r>
+      <w:r>
+        <w:rPr>
+          <w:sz w:val="20"/>
+        </w:rPr>
+        <w:t xml:space="preserve"> Additional experiments i</w:t>
+      </w:r>
+      <w:r>
+        <w:rPr>
+          <w:sz w:val="20"/>
+        </w:rPr>
+        <w:t>ncreasing L closer to 1</w:t>
+      </w:r>
+      <w:r>
+        <w:rPr>
+          <w:sz w:val="20"/>
+        </w:rPr>
+        <w:t xml:space="preserve"> were run, but</w:t>
+      </w:r>
+      <w:r>
+        <w:rPr>
+          <w:sz w:val="20"/>
+        </w:rPr>
+        <w:t xml:space="preserve"> </w:t>
+      </w:r>
+      <w:r>
+        <w:rPr>
+          <w:sz w:val="20"/>
+        </w:rPr>
+        <w:t>performance improved</w:t>
+      </w:r>
+      <w:r>
+        <w:rPr>
+          <w:sz w:val="20"/>
+        </w:rPr>
+        <w:t xml:space="preserve"> only slightly.</w:t>
       </w:r>
       <w:r>
         <w:rPr>
@@ -7369,106 +8211,20 @@
         </w:rPr>
         <w:t xml:space="preserve">  </w:t>
       </w:r>
-      <w:r>
-        <w:rPr>
-          <w:sz w:val="20"/>
-        </w:rPr>
-        <w:t>For L = 0.9 the cumulative steps are approximately 750,000.  These results show that the higher learning rate is superior to the low learning rate.</w:t>
-      </w:r>
-      <w:r>
-        <w:rPr>
-          <w:sz w:val="20"/>
-        </w:rPr>
-        <w:t xml:space="preserve">  In contrast to the low learning rate the steps accumulate linearly with respect to episodes.</w:t>
-      </w:r>
-      <w:r>
-        <w:rPr>
-          <w:sz w:val="20"/>
-        </w:rPr>
-        <w:t xml:space="preserve">  For such a large number of states the learner requires a large amount of data about the future rather than preserving its original knowledge.  </w:t>
-      </w:r>
-      <w:r>
-        <w:rPr>
-          <w:sz w:val="20"/>
-        </w:rPr>
-        <w:t xml:space="preserve">The results for learning rates are reversed from the small grid.  With the small grid a small learning rate performed better than the large learning rate.  The number of steps required has increased exponentially with the number of states.    </w:t>
-      </w:r>
-      <w:r>
-        <w:rPr>
-          <w:sz w:val="20"/>
-        </w:rPr>
-        <w:t xml:space="preserve"> </w:t>
-      </w:r>
-    </w:p>
-    <w:p>
-      <w:pPr>
-        <w:pStyle w:val="References"/>
-        <w:rPr>
-          <w:sz w:val="20"/>
-        </w:rPr>
-      </w:pPr>
-      <w:r>
-        <w:rPr>
-          <w:sz w:val="20"/>
-        </w:rPr>
-        <w:t>The bottom left plot of Figure 15 shows the average reward obtained for each episode.</w:t>
-      </w:r>
-      <w:r>
-        <w:rPr>
-          <w:sz w:val="20"/>
-        </w:rPr>
-        <w:t xml:space="preserve">  The average reward starts off at -1 for episode 1 and increases to 4 by episode 20 for L = 0.9.  For L = 0.1 the reward hovers around -1.  </w:t>
-      </w:r>
-      <w:r>
-        <w:rPr>
-          <w:sz w:val="20"/>
-        </w:rPr>
-        <w:t xml:space="preserve">These results show a sharp contrast between the planning algorithms, VI and PI, and the learning algorithm SARSA.  </w:t>
-      </w:r>
-      <w:r>
-        <w:rPr>
-          <w:sz w:val="20"/>
-        </w:rPr>
-        <w:t xml:space="preserve">Both PI and VI managed to achieve a reward above 29,500.  SARSA only managed to achieve a reward of 4.  This is due to the algorithm’s need to wander around to learn about its environment.  In contrast, the planning algorithms are provided with a model and do not need to explore the environment.  </w:t>
-      </w:r>
-      <w:r>
-        <w:rPr>
-          <w:sz w:val="20"/>
-        </w:rPr>
-        <w:t xml:space="preserve">It is possible SARSA would perform better given many more episodes.  However, the time necessary to run those episodes would be prohibitive.  </w:t>
-      </w:r>
-      <w:r>
-        <w:rPr>
-          <w:sz w:val="20"/>
-        </w:rPr>
-        <w:t>Increasing L to a value closer to may also improve performance as the figures indicate higher L is able to achieve greater rewards.</w:t>
-      </w:r>
-      <w:r>
-        <w:rPr>
-          <w:sz w:val="20"/>
-        </w:rPr>
-        <w:t xml:space="preserve">  Increasing L closer to 1 does improve performance but only slightly.</w:t>
-      </w:r>
-      <w:r>
-        <w:rPr>
-          <w:sz w:val="20"/>
-        </w:rPr>
-        <w:t xml:space="preserve">  </w:t>
-      </w:r>
-      <w:r>
-        <w:rPr>
-          <w:sz w:val="20"/>
-        </w:rPr>
-        <w:t>With a smaller learning rate the agent needs to wander more to learn about its environment?</w:t>
-      </w:r>
-    </w:p>
-    <w:p>
-      <w:pPr>
-        <w:pStyle w:val="References"/>
-        <w:rPr>
-          <w:sz w:val="20"/>
-        </w:rPr>
-      </w:pPr>
+    </w:p>
+    <w:p>
+      <w:pPr>
+        <w:pStyle w:val="References"/>
+        <w:rPr>
+          <w:sz w:val="20"/>
+        </w:rPr>
+      </w:pPr>
+      <w:r>
+        <w:rPr>
+          <w:sz w:val="20"/>
+        </w:rPr>
+        <w:tab/>
+      </w:r>
       <w:r>
         <w:rPr>
           <w:sz w:val="20"/>
@@ -7479,25 +8235,109 @@
         <w:rPr>
           <w:sz w:val="20"/>
         </w:rPr>
-        <w:t xml:space="preserve"> for different initial Q values.  The plot uses a learning rate of 0.9 since that proved to perform better than 0.1.  </w:t>
-      </w:r>
-      <w:r>
-        <w:rPr>
-          <w:sz w:val="20"/>
-        </w:rPr>
-        <w:t>The red line indicates an initial Q value of zero.  The blue line indicates an initial Q value of 30,000, the reward for reaching the goal.</w:t>
-      </w:r>
-      <w:r>
-        <w:rPr>
-          <w:sz w:val="20"/>
-        </w:rPr>
-        <w:t xml:space="preserve">  The number of cumulative steps for each curve is similar.  Both curves have a sharp initial increase.  At episode 3 both curves have accumulated about 400,000 steps, a little more than 50% of the total accumulated steps.  At episode 20 Q = 0 has accumulated 600,000 steps and Q = 30,000 has accumulated 750,000 steps.  </w:t>
-      </w:r>
-      <w:r>
-        <w:rPr>
-          <w:sz w:val="20"/>
-        </w:rPr>
-        <w:t>Why are they similar?</w:t>
+        <w:t xml:space="preserve"> for different initial Q values.  The plot uses a learning rate of 0.9</w:t>
+      </w:r>
+      <w:r>
+        <w:rPr>
+          <w:sz w:val="20"/>
+        </w:rPr>
+        <w:t xml:space="preserve"> and a gamma of 0.99 since those parameters</w:t>
+      </w:r>
+      <w:r>
+        <w:rPr>
+          <w:sz w:val="20"/>
+        </w:rPr>
+        <w:t xml:space="preserve"> p</w:t>
+      </w:r>
+      <w:r>
+        <w:rPr>
+          <w:sz w:val="20"/>
+        </w:rPr>
+        <w:t>roved to perform better in earlier trials</w:t>
+      </w:r>
+      <w:r>
+        <w:rPr>
+          <w:sz w:val="20"/>
+        </w:rPr>
+        <w:t xml:space="preserve">.  </w:t>
+      </w:r>
+      <w:r>
+        <w:rPr>
+          <w:sz w:val="20"/>
+        </w:rPr>
+        <w:t>The red line indicates an initial Q value of zero.  The blue line indicate</w:t>
+      </w:r>
+      <w:r>
+        <w:rPr>
+          <w:sz w:val="20"/>
+        </w:rPr>
+        <w:t>s an initial Q value of 30,000</w:t>
+      </w:r>
+      <w:r>
+        <w:rPr>
+          <w:sz w:val="20"/>
+        </w:rPr>
+        <w:t>.</w:t>
+      </w:r>
+      <w:r>
+        <w:rPr>
+          <w:sz w:val="20"/>
+        </w:rPr>
+        <w:t xml:space="preserve">  The number of cumulative steps for each curve is similar.  Both curves have a sharp initial increase.  At episode 3 both curves have accumulated about 400,000 steps, a little more than 50% of the total accumulated steps.  At episode 20</w:t>
+      </w:r>
+      <w:r>
+        <w:rPr>
+          <w:sz w:val="20"/>
+        </w:rPr>
+        <w:t xml:space="preserve"> the</w:t>
+      </w:r>
+      <w:r>
+        <w:rPr>
+          <w:sz w:val="20"/>
+        </w:rPr>
+        <w:t xml:space="preserve"> Q = 0</w:t>
+      </w:r>
+      <w:r>
+        <w:rPr>
+          <w:sz w:val="20"/>
+        </w:rPr>
+        <w:t xml:space="preserve"> curve</w:t>
+      </w:r>
+      <w:r>
+        <w:rPr>
+          <w:sz w:val="20"/>
+        </w:rPr>
+        <w:t xml:space="preserve"> has accumulated 600,000 steps and</w:t>
+      </w:r>
+      <w:r>
+        <w:rPr>
+          <w:sz w:val="20"/>
+        </w:rPr>
+        <w:t xml:space="preserve"> the</w:t>
+      </w:r>
+      <w:r>
+        <w:rPr>
+          <w:sz w:val="20"/>
+        </w:rPr>
+        <w:t xml:space="preserve"> Q = 30,000</w:t>
+      </w:r>
+      <w:r>
+        <w:rPr>
+          <w:sz w:val="20"/>
+        </w:rPr>
+        <w:t xml:space="preserve"> curve</w:t>
+      </w:r>
+      <w:r>
+        <w:rPr>
+          <w:sz w:val="20"/>
+        </w:rPr>
+        <w:t xml:space="preserve"> has accumulated 750,000 steps.  </w:t>
+      </w:r>
+      <w:r>
+        <w:rPr>
+          <w:sz w:val="20"/>
+        </w:rPr>
+        <w:t xml:space="preserve">The cumulative step and average reward curves start to diverge at episode 13.  The agent with initial Q = 0 has reached the goal state and therefore spends less time exploring.  The agent with initial Q = 30,000, however, has not reached the goal state and continues to explore and accumulate a large amount of steps every episode.  </w:t>
       </w:r>
     </w:p>
     <w:p>
@@ -7530,21 +8370,130 @@
         <w:rPr>
           <w:sz w:val="20"/>
         </w:rPr>
-        <w:t xml:space="preserve"> At episode 17 it can be seen that for one of the trials the max reward reaches 40.  On the other hand, another trial reaches a low reward of -30.  Clearly there is a large amount of variance in the trials.  </w:t>
-      </w:r>
-    </w:p>
-    <w:p>
-      <w:pPr>
-        <w:pStyle w:val="References"/>
-        <w:rPr>
-          <w:sz w:val="20"/>
-        </w:rPr>
-      </w:pPr>
-      <w:r>
-        <w:rPr>
-          <w:sz w:val="20"/>
-        </w:rPr>
-        <w:lastRenderedPageBreak/>
+        <w:t xml:space="preserve"> At episode 17 it can be seen that for one of the trials the max reward reaches 40.  On the other hand, another</w:t>
+      </w:r>
+      <w:r>
+        <w:rPr>
+          <w:sz w:val="20"/>
+        </w:rPr>
+        <w:t xml:space="preserve"> trial reaches a low reward of negative </w:t>
+      </w:r>
+      <w:r>
+        <w:rPr>
+          <w:sz w:val="20"/>
+        </w:rPr>
+        <w:t xml:space="preserve">30.  Clearly there is a large amount of variance in the trials.  </w:t>
+      </w:r>
+    </w:p>
+    <w:p>
+      <w:pPr>
+        <w:pStyle w:val="References"/>
+        <w:rPr>
+          <w:sz w:val="20"/>
+        </w:rPr>
+      </w:pPr>
+      <w:r>
+        <w:rPr>
+          <w:sz w:val="20"/>
+        </w:rPr>
+        <w:t>The running times for SARSA varied based on the learning rate.</w:t>
+      </w:r>
+      <w:r>
+        <w:rPr>
+          <w:sz w:val="20"/>
+        </w:rPr>
+        <w:t xml:space="preserve">  The reason for the variation is the different number of steps required.  For this reason the running times for the changing initial Q values did not vary much because they have roughly the same number of steps.  For L = 0.9 SARSA took approximately 915.4 seconds to complete the 20 episodes.</w:t>
+      </w:r>
+      <w:r>
+        <w:rPr>
+          <w:sz w:val="20"/>
+        </w:rPr>
+        <w:t xml:space="preserve">  Each step takes appro</w:t>
+      </w:r>
+      <w:r>
+        <w:rPr>
+          <w:sz w:val="20"/>
+        </w:rPr>
+        <w:t>ximately 1.5</w:t>
+      </w:r>
+      <w:r>
+        <w:rPr>
+          <w:sz w:val="20"/>
+        </w:rPr>
+        <w:t xml:space="preserve">2 ms.  </w:t>
+      </w:r>
+      <w:r>
+        <w:rPr>
+          <w:sz w:val="20"/>
+        </w:rPr>
+        <w:t>For L = 0.1 SARSA took approximately 4560 seconds to run 20 episodes</w:t>
+      </w:r>
+      <w:r>
+        <w:rPr>
+          <w:sz w:val="20"/>
+        </w:rPr>
+        <w:t>, about</w:t>
+      </w:r>
+      <w:r>
+        <w:rPr>
+          <w:sz w:val="20"/>
+        </w:rPr>
+        <w:t xml:space="preserve"> 5 times longer than the L = 0.9</w:t>
+      </w:r>
+      <w:r>
+        <w:rPr>
+          <w:sz w:val="20"/>
+        </w:rPr>
+        <w:t xml:space="preserve"> case</w:t>
+      </w:r>
+      <w:r>
+        <w:rPr>
+          <w:sz w:val="20"/>
+        </w:rPr>
+        <w:t>.</w:t>
+      </w:r>
+      <w:r>
+        <w:rPr>
+          <w:sz w:val="20"/>
+        </w:rPr>
+        <w:t xml:space="preserve">  This makes sense because there are about five ti</w:t>
+      </w:r>
+      <w:r>
+        <w:rPr>
+          <w:sz w:val="20"/>
+        </w:rPr>
+        <w:t>mes as many steps in the L = 0.1</w:t>
+      </w:r>
+      <w:r>
+        <w:rPr>
+          <w:sz w:val="20"/>
+        </w:rPr>
+        <w:t xml:space="preserve"> case.</w:t>
+      </w:r>
+      <w:r>
+        <w:rPr>
+          <w:sz w:val="20"/>
+        </w:rPr>
+        <w:t xml:space="preserve">  </w:t>
+      </w:r>
+      <w:r>
+        <w:rPr>
+          <w:sz w:val="20"/>
+        </w:rPr>
+        <w:t xml:space="preserve">The time taken for each step is the same as for the case of L = 0.9.  </w:t>
+      </w:r>
+    </w:p>
+    <w:p>
+      <w:pPr>
+        <w:pStyle w:val="References"/>
+        <w:rPr>
+          <w:sz w:val="20"/>
+        </w:rPr>
+      </w:pPr>
+      <w:r>
+        <w:rPr>
+          <w:sz w:val="20"/>
+        </w:rPr>
         <w:t xml:space="preserve">The running time for SARSA in the large grid world was </w:t>
       </w:r>
       <w:r>
@@ -7613,24 +8562,6 @@
           <w:sz w:val="20"/>
         </w:rPr>
         <w:t xml:space="preserve"> milliseconds.</w:t>
-      </w:r>
-    </w:p>
-    <w:p>
-      <w:pPr>
-        <w:autoSpaceDE w:val="0"/>
-        <w:autoSpaceDN w:val="0"/>
-        <w:adjustRightInd w:val="0"/>
-        <w:rPr>
-          <w:rFonts w:eastAsia="Times"/>
-          <w:sz w:val="20"/>
-        </w:rPr>
-      </w:pPr>
-      <w:r>
-        <w:rPr>
-          <w:rFonts w:eastAsia="Times"/>
-          <w:sz w:val="20"/>
-        </w:rPr>
-        <w:t xml:space="preserve">The reward of 30,000 was used this was the only way for SARSA to achieve a positive reward.  </w:t>
       </w:r>
     </w:p>
     <w:p>
@@ -7958,6 +8889,24 @@
           <w:sz w:val="20"/>
         </w:rPr>
       </w:pPr>
+    </w:p>
+    <w:p>
+      <w:pPr>
+        <w:pStyle w:val="References"/>
+        <w:rPr>
+          <w:b/>
+          <w:sz w:val="20"/>
+        </w:rPr>
+      </w:pPr>
+    </w:p>
+    <w:p>
+      <w:pPr>
+        <w:pStyle w:val="References"/>
+        <w:rPr>
+          <w:b/>
+          <w:sz w:val="20"/>
+        </w:rPr>
+      </w:pPr>
       <w:r>
         <w:rPr>
           <w:b/>
@@ -8270,11 +9219,178 @@
     <w:p>
       <w:pPr>
         <w:pStyle w:val="References"/>
+        <w:jc w:val="center"/>
         <w:rPr>
           <w:b/>
-          <w:sz w:val="20"/>
-        </w:rPr>
-      </w:pPr>
+          <w:sz w:val="22"/>
+          <w:szCs w:val="22"/>
+        </w:rPr>
+      </w:pPr>
+      <w:r>
+        <w:rPr>
+          <w:b/>
+          <w:sz w:val="22"/>
+          <w:szCs w:val="22"/>
+        </w:rPr>
+        <w:t>Conclusion</w:t>
+      </w:r>
+    </w:p>
+    <w:p>
+      <w:pPr>
+        <w:pStyle w:val="References"/>
+        <w:jc w:val="center"/>
+        <w:rPr>
+          <w:b/>
+          <w:sz w:val="22"/>
+          <w:szCs w:val="22"/>
+        </w:rPr>
+      </w:pPr>
+    </w:p>
+    <w:p>
+      <w:pPr>
+        <w:pStyle w:val="References"/>
+        <w:jc w:val="left"/>
+        <w:rPr>
+          <w:sz w:val="20"/>
+          <w:szCs w:val="22"/>
+        </w:rPr>
+      </w:pPr>
+      <w:r>
+        <w:rPr>
+          <w:sz w:val="20"/>
+          <w:szCs w:val="22"/>
+        </w:rPr>
+        <w:t xml:space="preserve">The strengths and weaknesses of VI, PI, and SARSA were explored using a small and large domain.  </w:t>
+      </w:r>
+      <w:r>
+        <w:rPr>
+          <w:sz w:val="20"/>
+          <w:szCs w:val="22"/>
+        </w:rPr>
+        <w:t>In the small domain PI was shown to be the superior algorithm.  It was able to achieve an optimal policy in less time than VI by exploiting the short running times for small gammas.  Overall VI performed well and was able to find an optimal policy but took slightly longer than the PI.</w:t>
+      </w:r>
+      <w:r>
+        <w:rPr>
+          <w:sz w:val="20"/>
+          <w:szCs w:val="22"/>
+        </w:rPr>
+        <w:t xml:space="preserve">  SARSA did not perform well in the small grid world.  Not only did it have the longest running times, but it failed to achieve a policy that resulted in high rewards.  </w:t>
+      </w:r>
+    </w:p>
+    <w:p>
+      <w:pPr>
+        <w:pStyle w:val="References"/>
+        <w:jc w:val="left"/>
+        <w:rPr>
+          <w:sz w:val="20"/>
+          <w:szCs w:val="22"/>
+        </w:rPr>
+      </w:pPr>
+      <w:r>
+        <w:rPr>
+          <w:sz w:val="20"/>
+          <w:szCs w:val="22"/>
+        </w:rPr>
+        <w:tab/>
+        <w:t xml:space="preserve">In the large grid world VI was shown to be the superior algorithm.  </w:t>
+      </w:r>
+      <w:r>
+        <w:rPr>
+          <w:sz w:val="20"/>
+          <w:szCs w:val="22"/>
+        </w:rPr>
+        <w:t xml:space="preserve">It was able to achieve a high reward and also had the shortest running time.  It greatly outmatched PI in terms of running time.  </w:t>
+      </w:r>
+      <w:r>
+        <w:rPr>
+          <w:sz w:val="20"/>
+          <w:szCs w:val="22"/>
+        </w:rPr>
+        <w:t xml:space="preserve">PI was able to find a policy that achieved a high reward.  However, the reward was a bit lower than that achieved by VI.  The main drawback of PI in the large domain was the large running time.  </w:t>
+      </w:r>
+      <w:r>
+        <w:rPr>
+          <w:sz w:val="20"/>
+          <w:szCs w:val="22"/>
+        </w:rPr>
+        <w:t xml:space="preserve">SARSA, similar to the small grid world, was the weakest performer both in terms of running time and reward accumulated.  </w:t>
+      </w:r>
+      <w:bookmarkStart w:id="0" w:name="_GoBack"/>
+      <w:bookmarkEnd w:id="0"/>
+    </w:p>
+    <w:p>
+      <w:pPr>
+        <w:pStyle w:val="References"/>
+        <w:jc w:val="left"/>
+        <w:rPr>
+          <w:sz w:val="20"/>
+          <w:szCs w:val="22"/>
+        </w:rPr>
+      </w:pPr>
+      <w:r>
+        <w:rPr>
+          <w:sz w:val="20"/>
+          <w:szCs w:val="22"/>
+        </w:rPr>
+        <w:tab/>
+      </w:r>
+      <w:r>
+        <w:rPr>
+          <w:sz w:val="20"/>
+          <w:szCs w:val="22"/>
+        </w:rPr>
+        <w:t xml:space="preserve">The weakness of SARSA in both environments points to a greater distinction between planners and learners overall.  A learner can never really outperform a planner.  This is because a planner allows a programmer to insert domain </w:t>
+      </w:r>
+      <w:r>
+        <w:rPr>
+          <w:sz w:val="20"/>
+          <w:szCs w:val="22"/>
+        </w:rPr>
+        <w:lastRenderedPageBreak/>
+        <w:t xml:space="preserve">knowledge about the world.  </w:t>
+      </w:r>
+      <w:r>
+        <w:rPr>
+          <w:sz w:val="20"/>
+          <w:szCs w:val="22"/>
+        </w:rPr>
+        <w:t xml:space="preserve">A learner, on the other hand, does not have any domain knowledge.  It must learn for itself.  </w:t>
+      </w:r>
+      <w:r>
+        <w:rPr>
+          <w:sz w:val="20"/>
+          <w:szCs w:val="22"/>
+        </w:rPr>
+        <w:t xml:space="preserve">If possible, it would be preferred that a teacher would always be to insert domain knowledge and use a planner.  This would greatly increase efficiency.  </w:t>
+      </w:r>
+      <w:r>
+        <w:rPr>
+          <w:sz w:val="20"/>
+          <w:szCs w:val="22"/>
+        </w:rPr>
+        <w:t xml:space="preserve">However, it is not always possible for a planner to be used.  </w:t>
+      </w:r>
+      <w:r>
+        <w:rPr>
+          <w:sz w:val="20"/>
+          <w:szCs w:val="22"/>
+        </w:rPr>
+        <w:t xml:space="preserve">There </w:t>
+      </w:r>
+      <w:r>
+        <w:rPr>
+          <w:sz w:val="20"/>
+          <w:szCs w:val="22"/>
+        </w:rPr>
+        <w:t xml:space="preserve">are non-stationary environments.  With the constant change, it is not feasible for a programmer to be continuously inserting domain knowledge into a planner.  Instead a learner will be used that can constantly update its policy without human intervention.  </w:t>
+      </w:r>
+      <w:r>
+        <w:rPr>
+          <w:sz w:val="20"/>
+          <w:szCs w:val="22"/>
+        </w:rPr>
+        <w:t xml:space="preserve">There are also environments where a learner may be able to teach the programmer some domain knowledge based on the policy it finds.  </w:t>
+      </w:r>
     </w:p>
     <w:p>
       <w:pPr>

--- a/ml/assign4 analysis/gsaavedra3-analysis.docx
+++ b/ml/assign4 analysis/gsaavedra3-analysis.docx
@@ -94,7 +94,7 @@
     <w:p>
       <w:pPr>
         <w:pStyle w:val="SectionHeading"/>
-        <w:spacing w:before="0" w:after="0" w:line="240" w:lineRule="auto"/>
+        <w:spacing w:before="0" w:after="0" w:line="200" w:lineRule="exact"/>
         <w:jc w:val="both"/>
         <w:rPr>
           <w:b w:val="0"/>
@@ -106,13 +106,20 @@
           <w:b w:val="0"/>
           <w:sz w:val="20"/>
         </w:rPr>
-        <w:t xml:space="preserve">There are two types of algorithms that can be deployed, a planner and a learner.  A planner can be used when there is a model for the MDP the agent is trying to move through.  Specifically there must be a transition function and a reward function.  A learner can learn a policy even when there is no model.  It does so by exploring the space.  </w:t>
+        <w:t>When attempting to learn a policy for an MDP t</w:t>
       </w:r>
       <w:r>
         <w:rPr>
           <w:b w:val="0"/>
           <w:sz w:val="20"/>
         </w:rPr>
+        <w:t xml:space="preserve">here are two types of algorithms that can be deployed, a planner and a learner.  A planner can be used when there is a model for the MDP the agent is trying to move through.  Specifically there must be a transition function and a reward function.  A learner can learn a policy even when there is no model.  It does so by exploring the space.  </w:t>
+      </w:r>
+      <w:r>
+        <w:rPr>
+          <w:b w:val="0"/>
+          <w:sz w:val="20"/>
+        </w:rPr>
         <w:t>For th</w:t>
       </w:r>
       <w:r>
@@ -148,13 +155,20 @@
           <w:b w:val="0"/>
           <w:sz w:val="20"/>
         </w:rPr>
-        <w:t xml:space="preserve"> Markov Decision Processes (MDP),</w:t>
+        <w:t xml:space="preserve"> MDPs</w:t>
       </w:r>
       <w:r>
         <w:rPr>
           <w:b w:val="0"/>
           <w:sz w:val="20"/>
         </w:rPr>
+        <w:t>,</w:t>
+      </w:r>
+      <w:r>
+        <w:rPr>
+          <w:b w:val="0"/>
+          <w:sz w:val="20"/>
+        </w:rPr>
         <w:t xml:space="preserve"> a small grid an</w:t>
       </w:r>
       <w:r>
@@ -197,6 +211,241 @@
           <w:szCs w:val="24"/>
         </w:rPr>
         <w:t>Grid World</w:t>
+      </w:r>
+    </w:p>
+    <w:p>
+      <w:pPr>
+        <w:pStyle w:val="SectionHeading"/>
+        <w:spacing w:before="0" w:after="0" w:line="200" w:lineRule="exact"/>
+        <w:jc w:val="both"/>
+        <w:rPr>
+          <w:b w:val="0"/>
+          <w:sz w:val="20"/>
+        </w:rPr>
+      </w:pPr>
+      <w:r>
+        <w:rPr>
+          <w:b w:val="0"/>
+          <w:sz w:val="20"/>
+        </w:rPr>
+        <w:t>A small</w:t>
+      </w:r>
+      <w:r>
+        <w:rPr>
+          <w:b w:val="0"/>
+          <w:sz w:val="20"/>
+        </w:rPr>
+        <w:t xml:space="preserve"> 10 x 10</w:t>
+      </w:r>
+      <w:r>
+        <w:rPr>
+          <w:b w:val="0"/>
+          <w:sz w:val="20"/>
+        </w:rPr>
+        <w:t xml:space="preserve"> grid world with four rooms was used for the small MDP</w:t>
+      </w:r>
+      <w:r>
+        <w:rPr>
+          <w:b w:val="0"/>
+          <w:sz w:val="20"/>
+        </w:rPr>
+        <w:t xml:space="preserve">.  </w:t>
+      </w:r>
+      <w:r>
+        <w:rPr>
+          <w:b w:val="0"/>
+          <w:sz w:val="20"/>
+        </w:rPr>
+        <w:t xml:space="preserve">It </w:t>
+      </w:r>
+      <w:r>
+        <w:rPr>
+          <w:b w:val="0"/>
+          <w:sz w:val="20"/>
+        </w:rPr>
+        <w:t>is shown in Figure 1</w:t>
+      </w:r>
+      <w:r>
+        <w:rPr>
+          <w:b w:val="0"/>
+          <w:sz w:val="20"/>
+        </w:rPr>
+        <w:t>.</w:t>
+      </w:r>
+      <w:r>
+        <w:rPr>
+          <w:b w:val="0"/>
+          <w:sz w:val="20"/>
+        </w:rPr>
+        <w:t xml:space="preserve">  The small grid world has</w:t>
+      </w:r>
+      <w:r>
+        <w:rPr>
+          <w:b w:val="0"/>
+          <w:sz w:val="20"/>
+        </w:rPr>
+        <w:t xml:space="preserve"> a total of</w:t>
+      </w:r>
+      <w:r>
+        <w:rPr>
+          <w:b w:val="0"/>
+          <w:sz w:val="20"/>
+        </w:rPr>
+        <w:t xml:space="preserve"> 104 states.</w:t>
+      </w:r>
+      <w:r>
+        <w:rPr>
+          <w:b w:val="0"/>
+          <w:sz w:val="20"/>
+        </w:rPr>
+        <w:t xml:space="preserve">  The agent</w:t>
+      </w:r>
+      <w:r>
+        <w:rPr>
+          <w:b w:val="0"/>
+          <w:sz w:val="20"/>
+        </w:rPr>
+        <w:t>, the grey dot</w:t>
+      </w:r>
+      <w:r>
+        <w:rPr>
+          <w:b w:val="0"/>
+          <w:sz w:val="20"/>
+        </w:rPr>
+        <w:t xml:space="preserve"> in the figure</w:t>
+      </w:r>
+      <w:r>
+        <w:rPr>
+          <w:b w:val="0"/>
+          <w:sz w:val="20"/>
+        </w:rPr>
+        <w:t>,</w:t>
+      </w:r>
+      <w:r>
+        <w:rPr>
+          <w:b w:val="0"/>
+          <w:sz w:val="20"/>
+        </w:rPr>
+        <w:t xml:space="preserve"> starts in the bottom left corner and works its way to the</w:t>
+      </w:r>
+      <w:r>
+        <w:rPr>
+          <w:b w:val="0"/>
+          <w:sz w:val="20"/>
+        </w:rPr>
+        <w:t xml:space="preserve"> blue</w:t>
+      </w:r>
+      <w:r>
+        <w:rPr>
+          <w:b w:val="0"/>
+          <w:sz w:val="20"/>
+        </w:rPr>
+        <w:t xml:space="preserve"> goal state in the top right corner.  </w:t>
+      </w:r>
+      <w:r>
+        <w:rPr>
+          <w:b w:val="0"/>
+          <w:sz w:val="20"/>
+        </w:rPr>
+        <w:t>The transition function is as follows:  there is a</w:t>
+      </w:r>
+      <w:r>
+        <w:rPr>
+          <w:b w:val="0"/>
+          <w:sz w:val="20"/>
+        </w:rPr>
+        <w:t>n</w:t>
+      </w:r>
+      <w:r>
+        <w:rPr>
+          <w:b w:val="0"/>
+          <w:sz w:val="20"/>
+        </w:rPr>
+        <w:t xml:space="preserve"> 80% chance the agent will go in the direction intended and a 6.7% chance of moving in a direction that is not intended.  </w:t>
+      </w:r>
+      <w:r>
+        <w:rPr>
+          <w:b w:val="0"/>
+          <w:sz w:val="20"/>
+        </w:rPr>
+        <w:t>The reward function gives a rewa</w:t>
+      </w:r>
+      <w:r>
+        <w:rPr>
+          <w:b w:val="0"/>
+          <w:sz w:val="20"/>
+        </w:rPr>
+        <w:t>rd of 100 when the agent reaches</w:t>
+      </w:r>
+      <w:r>
+        <w:rPr>
+          <w:b w:val="0"/>
+          <w:sz w:val="20"/>
+        </w:rPr>
+        <w:t xml:space="preserve"> the</w:t>
+      </w:r>
+      <w:r>
+        <w:rPr>
+          <w:b w:val="0"/>
+          <w:sz w:val="20"/>
+        </w:rPr>
+        <w:t xml:space="preserve"> absorbing</w:t>
+      </w:r>
+      <w:r>
+        <w:rPr>
+          <w:b w:val="0"/>
+          <w:sz w:val="20"/>
+        </w:rPr>
+        <w:t xml:space="preserve"> goal state</w:t>
+      </w:r>
+      <w:r>
+        <w:rPr>
+          <w:b w:val="0"/>
+          <w:sz w:val="20"/>
+        </w:rPr>
+        <w:t>, ending the game</w:t>
+      </w:r>
+      <w:r>
+        <w:rPr>
+          <w:b w:val="0"/>
+          <w:sz w:val="20"/>
+        </w:rPr>
+        <w:t>.</w:t>
+      </w:r>
+      <w:r>
+        <w:rPr>
+          <w:b w:val="0"/>
+          <w:sz w:val="20"/>
+        </w:rPr>
+        <w:t xml:space="preserve">  Otherwise, the agent receives a reward of -1 for</w:t>
+      </w:r>
+      <w:r>
+        <w:rPr>
+          <w:b w:val="0"/>
+          <w:sz w:val="20"/>
+        </w:rPr>
+        <w:t xml:space="preserve"> entering</w:t>
+      </w:r>
+      <w:r>
+        <w:rPr>
+          <w:b w:val="0"/>
+          <w:sz w:val="20"/>
+        </w:rPr>
+        <w:t xml:space="preserve"> any other state.  This</w:t>
+      </w:r>
+      <w:r>
+        <w:rPr>
+          <w:b w:val="0"/>
+          <w:sz w:val="20"/>
+        </w:rPr>
+        <w:t xml:space="preserve"> reward structure</w:t>
+      </w:r>
+      <w:r>
+        <w:rPr>
+          <w:b w:val="0"/>
+          <w:sz w:val="20"/>
+        </w:rPr>
+        <w:t xml:space="preserve"> gives the agent motivation to end the game as quickly as possible.  </w:t>
       </w:r>
     </w:p>
     <w:p>
@@ -209,192 +458,6 @@
           <w:sz w:val="20"/>
         </w:rPr>
       </w:pPr>
-      <w:r>
-        <w:rPr>
-          <w:b w:val="0"/>
-          <w:sz w:val="20"/>
-        </w:rPr>
-        <w:t>A small</w:t>
-      </w:r>
-      <w:r>
-        <w:rPr>
-          <w:b w:val="0"/>
-          <w:sz w:val="20"/>
-        </w:rPr>
-        <w:t xml:space="preserve"> 10 x 10</w:t>
-      </w:r>
-      <w:r>
-        <w:rPr>
-          <w:b w:val="0"/>
-          <w:sz w:val="20"/>
-        </w:rPr>
-        <w:t xml:space="preserve"> grid world with four rooms was used for the small MDP</w:t>
-      </w:r>
-      <w:r>
-        <w:rPr>
-          <w:b w:val="0"/>
-          <w:sz w:val="20"/>
-        </w:rPr>
-        <w:t xml:space="preserve">.  </w:t>
-      </w:r>
-      <w:r>
-        <w:rPr>
-          <w:b w:val="0"/>
-          <w:sz w:val="20"/>
-        </w:rPr>
-        <w:t xml:space="preserve">It </w:t>
-      </w:r>
-      <w:r>
-        <w:rPr>
-          <w:b w:val="0"/>
-          <w:sz w:val="20"/>
-        </w:rPr>
-        <w:t>is shown in Figure 1</w:t>
-      </w:r>
-      <w:r>
-        <w:rPr>
-          <w:b w:val="0"/>
-          <w:sz w:val="20"/>
-        </w:rPr>
-        <w:t>.</w:t>
-      </w:r>
-      <w:r>
-        <w:rPr>
-          <w:b w:val="0"/>
-          <w:sz w:val="20"/>
-        </w:rPr>
-        <w:t xml:space="preserve">  The small grid world has</w:t>
-      </w:r>
-      <w:r>
-        <w:rPr>
-          <w:b w:val="0"/>
-          <w:sz w:val="20"/>
-        </w:rPr>
-        <w:t xml:space="preserve"> a total of</w:t>
-      </w:r>
-      <w:r>
-        <w:rPr>
-          <w:b w:val="0"/>
-          <w:sz w:val="20"/>
-        </w:rPr>
-        <w:t xml:space="preserve"> 104 states.</w:t>
-      </w:r>
-      <w:r>
-        <w:rPr>
-          <w:b w:val="0"/>
-          <w:sz w:val="20"/>
-        </w:rPr>
-        <w:t xml:space="preserve">  The agent</w:t>
-      </w:r>
-      <w:r>
-        <w:rPr>
-          <w:b w:val="0"/>
-          <w:sz w:val="20"/>
-        </w:rPr>
-        <w:t>, the grey dot,</w:t>
-      </w:r>
-      <w:r>
-        <w:rPr>
-          <w:b w:val="0"/>
-          <w:sz w:val="20"/>
-        </w:rPr>
-        <w:t xml:space="preserve"> starts in the bottom left corner and works its way to the</w:t>
-      </w:r>
-      <w:r>
-        <w:rPr>
-          <w:b w:val="0"/>
-          <w:sz w:val="20"/>
-        </w:rPr>
-        <w:t xml:space="preserve"> blue</w:t>
-      </w:r>
-      <w:r>
-        <w:rPr>
-          <w:b w:val="0"/>
-          <w:sz w:val="20"/>
-        </w:rPr>
-        <w:t xml:space="preserve"> goal state in the top right corner.  </w:t>
-      </w:r>
-      <w:r>
-        <w:rPr>
-          <w:b w:val="0"/>
-          <w:sz w:val="20"/>
-        </w:rPr>
-        <w:t>The transition function is as follows:  there is a</w:t>
-      </w:r>
-      <w:r>
-        <w:rPr>
-          <w:b w:val="0"/>
-          <w:sz w:val="20"/>
-        </w:rPr>
-        <w:t>n</w:t>
-      </w:r>
-      <w:r>
-        <w:rPr>
-          <w:b w:val="0"/>
-          <w:sz w:val="20"/>
-        </w:rPr>
-        <w:t xml:space="preserve"> 80% chance the agent will go in the direction intended and a 6.7% chance of moving in a direction that is not intended.  </w:t>
-      </w:r>
-      <w:r>
-        <w:rPr>
-          <w:b w:val="0"/>
-          <w:sz w:val="20"/>
-        </w:rPr>
-        <w:t>The reward function gives a rewa</w:t>
-      </w:r>
-      <w:r>
-        <w:rPr>
-          <w:b w:val="0"/>
-          <w:sz w:val="20"/>
-        </w:rPr>
-        <w:t>rd of 100 when the agent reaches</w:t>
-      </w:r>
-      <w:r>
-        <w:rPr>
-          <w:b w:val="0"/>
-          <w:sz w:val="20"/>
-        </w:rPr>
-        <w:t xml:space="preserve"> the goal state.</w:t>
-      </w:r>
-      <w:r>
-        <w:rPr>
-          <w:b w:val="0"/>
-          <w:sz w:val="20"/>
-        </w:rPr>
-        <w:t xml:space="preserve">  The goal state is absorbing.</w:t>
-      </w:r>
-      <w:r>
-        <w:rPr>
-          <w:b w:val="0"/>
-          <w:sz w:val="20"/>
-        </w:rPr>
-        <w:t xml:space="preserve">  Otherwise, the agent receives a reward of -1 for</w:t>
-      </w:r>
-      <w:r>
-        <w:rPr>
-          <w:b w:val="0"/>
-          <w:sz w:val="20"/>
-        </w:rPr>
-        <w:t xml:space="preserve"> entering</w:t>
-      </w:r>
-      <w:r>
-        <w:rPr>
-          <w:b w:val="0"/>
-          <w:sz w:val="20"/>
-        </w:rPr>
-        <w:t xml:space="preserve"> any other state.  This gives the agent motivation to end the game as quickly as possible.  </w:t>
-      </w:r>
-    </w:p>
-    <w:p>
-      <w:pPr>
-        <w:pStyle w:val="SectionHeading"/>
-        <w:spacing w:before="0" w:after="0" w:line="240" w:lineRule="auto"/>
-        <w:jc w:val="both"/>
-        <w:rPr>
-          <w:b w:val="0"/>
-          <w:sz w:val="20"/>
-        </w:rPr>
-      </w:pPr>
     </w:p>
     <w:p>
       <w:pPr>
@@ -417,7 +480,7 @@
     <w:p>
       <w:pPr>
         <w:pStyle w:val="SectionHeading"/>
-        <w:spacing w:before="0" w:after="0" w:line="240" w:lineRule="auto"/>
+        <w:spacing w:before="0" w:after="0" w:line="200" w:lineRule="exact"/>
         <w:jc w:val="both"/>
         <w:rPr>
           <w:b w:val="0"/>
@@ -429,13 +492,55 @@
           <w:b w:val="0"/>
           <w:sz w:val="20"/>
         </w:rPr>
-        <w:t>The small grid world will show the strength of the planning and learning algorithms.  It allows for an analysis over many trials because the</w:t>
+        <w:t>The small grid world will show the streng</w:t>
       </w:r>
       <w:r>
         <w:rPr>
           <w:b w:val="0"/>
           <w:sz w:val="20"/>
         </w:rPr>
+        <w:t xml:space="preserve">ths and weaknesses of the planning </w:t>
+      </w:r>
+      <w:r>
+        <w:rPr>
+          <w:b w:val="0"/>
+          <w:sz w:val="20"/>
+        </w:rPr>
+        <w:t>algorithms.</w:t>
+      </w:r>
+      <w:r>
+        <w:rPr>
+          <w:b w:val="0"/>
+          <w:sz w:val="20"/>
+        </w:rPr>
+        <w:t xml:space="preserve">  Specifically it will sho</w:t>
+      </w:r>
+      <w:r>
+        <w:rPr>
+          <w:b w:val="0"/>
+          <w:sz w:val="20"/>
+        </w:rPr>
+        <w:t>w the faster running times of PI and how the VI and PI can effectively optimize a policy in small space in a short amount of time.</w:t>
+      </w:r>
+      <w:r>
+        <w:rPr>
+          <w:b w:val="0"/>
+          <w:sz w:val="20"/>
+        </w:rPr>
+        <w:t xml:space="preserve">  In addition, it will point out some of the shortcomings of the SARSA algorithm.</w:t>
+      </w:r>
+      <w:r>
+        <w:rPr>
+          <w:b w:val="0"/>
+          <w:sz w:val="20"/>
+        </w:rPr>
+        <w:t xml:space="preserve">  It allows for an analysis over many trials because the</w:t>
+      </w:r>
+      <w:r>
+        <w:rPr>
+          <w:b w:val="0"/>
+          <w:sz w:val="20"/>
+        </w:rPr>
         <w:t>re is not as much</w:t>
       </w:r>
       <w:r>
@@ -444,6 +549,13 @@
           <w:sz w:val="20"/>
         </w:rPr>
         <w:t xml:space="preserve"> time needed.  </w:t>
+      </w:r>
+      <w:r>
+        <w:rPr>
+          <w:b w:val="0"/>
+          <w:sz w:val="20"/>
+        </w:rPr>
+        <w:t xml:space="preserve">It will also provide a basis with which to compare the large MDP with.  </w:t>
       </w:r>
     </w:p>
     <w:p>
@@ -691,6 +803,7 @@
           <w:i/>
           <w:sz w:val="16"/>
         </w:rPr>
+        <w:lastRenderedPageBreak/>
         <w:t xml:space="preserve">Figure 1: Small Grid World </w:t>
       </w:r>
     </w:p>
@@ -713,186 +826,375 @@
         <w:rPr>
           <w:sz w:val="20"/>
         </w:rPr>
+        <w:t>VI is a planning algorithm that u</w:t>
+      </w:r>
+      <w:r>
+        <w:rPr>
+          <w:sz w:val="20"/>
+        </w:rPr>
+        <w:t>tilizes a model of</w:t>
+      </w:r>
+      <w:r>
+        <w:rPr>
+          <w:sz w:val="20"/>
+        </w:rPr>
+        <w:t xml:space="preserve"> the MDP</w:t>
+      </w:r>
+      <w:r>
+        <w:rPr>
+          <w:sz w:val="20"/>
+        </w:rPr>
+        <w:t xml:space="preserve">.  </w:t>
+      </w:r>
+      <w:r>
+        <w:rPr>
+          <w:sz w:val="20"/>
+        </w:rPr>
+        <w:t>Specifically, it takes into account the t</w:t>
+      </w:r>
+      <w:r>
+        <w:rPr>
+          <w:sz w:val="20"/>
+        </w:rPr>
+        <w:t xml:space="preserve">ransitional probability and reward functions to search the space and maximize reward.  </w:t>
+      </w:r>
+      <w:r>
+        <w:rPr>
+          <w:sz w:val="20"/>
+        </w:rPr>
+        <w:t>It uses Bellman’s equation to iteratively update the utility of a state based on the utilities of the neighboring states.  Bellman’s equation is recursive in that every utility update for a state requires the utility of neighboring states which in turn require the utilities for th</w:t>
+      </w:r>
+      <w:r>
+        <w:rPr>
+          <w:sz w:val="20"/>
+        </w:rPr>
+        <w:t>eir neighboring states</w:t>
+      </w:r>
+      <w:r>
+        <w:rPr>
+          <w:sz w:val="20"/>
+        </w:rPr>
+        <w:t>.</w:t>
+      </w:r>
+      <w:r>
+        <w:rPr>
+          <w:sz w:val="20"/>
+        </w:rPr>
+        <w:t xml:space="preserve">  The amount of recursion through successive neighboring states is determined by the discount factor.</w:t>
+      </w:r>
+      <w:r>
+        <w:rPr>
+          <w:sz w:val="20"/>
+        </w:rPr>
+        <w:t xml:space="preserve">  </w:t>
+      </w:r>
+      <w:r>
+        <w:rPr>
+          <w:sz w:val="20"/>
+        </w:rPr>
+        <w:t>For VI</w:t>
+      </w:r>
+      <w:r>
+        <w:rPr>
+          <w:sz w:val="20"/>
+        </w:rPr>
+        <w:t xml:space="preserve"> in BURLAP,</w:t>
+      </w:r>
+      <w:r>
+        <w:rPr>
+          <w:sz w:val="20"/>
+        </w:rPr>
+        <w:t xml:space="preserve"> a greedy Q policy is used which plans from the input state and returns a policy.  This policy greedily selects actions with the highest Q value and breaks ties uniformly randomly.  </w:t>
+      </w:r>
+    </w:p>
+    <w:p>
+      <w:pPr>
+        <w:pStyle w:val="References"/>
+        <w:rPr>
+          <w:sz w:val="20"/>
+        </w:rPr>
+      </w:pPr>
+      <w:r>
+        <w:rPr>
+          <w:sz w:val="20"/>
+        </w:rPr>
+        <w:tab/>
+      </w:r>
+      <w:r>
+        <w:rPr>
+          <w:sz w:val="20"/>
+        </w:rPr>
+        <w:t>Figure 2 shows an iterations vs gamma graph for both PI and VI.</w:t>
+      </w:r>
+      <w:r>
+        <w:rPr>
+          <w:sz w:val="20"/>
+        </w:rPr>
+        <w:t xml:space="preserve">  Figure 2 represents the number of iterations needed for convergence for a specified gamma.</w:t>
+      </w:r>
+      <w:r>
+        <w:rPr>
+          <w:sz w:val="20"/>
+        </w:rPr>
+        <w:t xml:space="preserve">  Gamma throughout this paper represents the discount factor.</w:t>
+      </w:r>
+      <w:r>
+        <w:rPr>
+          <w:sz w:val="20"/>
+        </w:rPr>
+        <w:t xml:space="preserve"> </w:t>
+      </w:r>
+      <w:r>
+        <w:rPr>
+          <w:sz w:val="20"/>
+        </w:rPr>
+        <w:t xml:space="preserve"> </w:t>
+      </w:r>
+      <w:r>
+        <w:rPr>
+          <w:sz w:val="20"/>
+        </w:rPr>
+        <w:t>Figure 2 shows t</w:t>
+      </w:r>
+      <w:r>
+        <w:rPr>
+          <w:sz w:val="20"/>
+        </w:rPr>
+        <w:t>he VI always has a larger number of iterations no matter the choice of gamma.  The number of iterations required for VI grows exponentially with increasing gamma.  This is because the VI is required to look farther into the future to estimate utilities.  Decreasing the discount factor decreases the number of iterations to find the optimal policy.  But this is because the recursive application of the discount factor is making the difference between the later value functions smaller than delta much earlier than it would with a large discount value.  This leads to a weak policy being found which in turn increases the number of iterations it takes for the agent to reach the absorbing state.  This is because the optimal policy will only get an optimal value for the first few squares.  After that the agent must choose randomly amongst the remaining squares.  This can especially be seen with discount=0.99.</w:t>
+      </w:r>
+    </w:p>
+    <w:p>
+      <w:pPr>
+        <w:pStyle w:val="References"/>
+        <w:rPr>
+          <w:sz w:val="20"/>
+        </w:rPr>
+      </w:pPr>
+      <w:r>
+        <w:rPr>
+          <w:sz w:val="20"/>
+        </w:rPr>
+        <w:tab/>
+      </w:r>
+      <w:r>
+        <w:rPr>
+          <w:sz w:val="20"/>
+        </w:rPr>
+        <w:t>Figure 3</w:t>
+      </w:r>
+      <w:r>
+        <w:rPr>
+          <w:sz w:val="20"/>
+        </w:rPr>
+        <w:t xml:space="preserve"> shows a time vs gamma graph for </w:t>
+      </w:r>
+      <w:r>
+        <w:rPr>
+          <w:sz w:val="20"/>
+        </w:rPr>
+        <w:t>all three algorithms</w:t>
+      </w:r>
+      <w:r>
+        <w:rPr>
+          <w:sz w:val="20"/>
+        </w:rPr>
+        <w:t xml:space="preserve">.  </w:t>
+      </w:r>
+      <w:r>
+        <w:rPr>
+          <w:sz w:val="20"/>
+        </w:rPr>
+        <w:t xml:space="preserve">Figure 3 </w:t>
+      </w:r>
+      <w:r>
+        <w:rPr>
+          <w:sz w:val="20"/>
+        </w:rPr>
+        <w:t>represents the amount of time needed for the algorithm to converge for a specified gamma. VI outperforms PI</w:t>
+      </w:r>
+      <w:r>
+        <w:rPr>
+          <w:sz w:val="20"/>
+        </w:rPr>
+        <w:t xml:space="preserve"> for</w:t>
+      </w:r>
+      <w:r>
+        <w:rPr>
+          <w:sz w:val="20"/>
+        </w:rPr>
+        <w:t xml:space="preserve"> all gamma choices greater than 0.6.  PI only outperforms VI for 0.5 &lt; gamma &lt; 0.6.  </w:t>
+      </w:r>
+      <w:r>
+        <w:rPr>
+          <w:sz w:val="20"/>
+        </w:rPr>
+        <w:t xml:space="preserve">The time </w:t>
+      </w:r>
+      <w:r>
+        <w:rPr>
+          <w:sz w:val="20"/>
+        </w:rPr>
+        <w:t>needed for convergence for VI in</w:t>
+      </w:r>
+      <w:r>
+        <w:rPr>
+          <w:sz w:val="20"/>
+        </w:rPr>
+        <w:t>creases as gamma increases.</w:t>
+      </w:r>
+      <w:r>
+        <w:rPr>
+          <w:sz w:val="20"/>
+        </w:rPr>
+        <w:t xml:space="preserve">  At gamma = 0.6 the time needed is 24.8 ms.  The time increases as it moves up to gamma = 0.99. </w:t>
+      </w:r>
+      <w:r>
+        <w:rPr>
+          <w:sz w:val="20"/>
+        </w:rPr>
+        <w:t xml:space="preserve">  </w:t>
+      </w:r>
+      <w:r>
+        <w:rPr>
+          <w:sz w:val="20"/>
+        </w:rPr>
+        <w:t>At gamma = 0.99 the</w:t>
+      </w:r>
+      <w:r>
+        <w:rPr>
+          <w:sz w:val="20"/>
+        </w:rPr>
+        <w:t xml:space="preserve"> time needed is approximately 52</w:t>
+      </w:r>
+      <w:r>
+        <w:rPr>
+          <w:sz w:val="20"/>
+        </w:rPr>
+        <w:t xml:space="preserve"> ms.  </w:t>
+      </w:r>
+      <w:r>
+        <w:rPr>
+          <w:sz w:val="20"/>
+        </w:rPr>
+        <w:t xml:space="preserve">The process of recursively updating all the utilities is responsible for most </w:t>
+      </w:r>
+      <w:r>
+        <w:rPr>
+          <w:sz w:val="20"/>
+        </w:rPr>
+        <w:t>of the time needed for</w:t>
+      </w:r>
+      <w:r>
+        <w:rPr>
+          <w:sz w:val="20"/>
+        </w:rPr>
+        <w:t xml:space="preserve"> VI.  VI is O(A*S</w:t>
+      </w:r>
+      <w:r>
+        <w:rPr>
+          <w:sz w:val="20"/>
+          <w:vertAlign w:val="superscript"/>
+        </w:rPr>
+        <w:t>2</w:t>
+      </w:r>
+      <w:r>
+        <w:rPr>
+          <w:sz w:val="20"/>
+        </w:rPr>
+        <w:t xml:space="preserve">) in time complexity for each iteration where A is the total number actions from a state and S is the total number of states.  </w:t>
+      </w:r>
+      <w:r>
+        <w:rPr>
+          <w:sz w:val="20"/>
+        </w:rPr>
+        <w:t>There is one exception to an increasing time with increasing gamma.  At gamma = 0.5 the time needed is 44.4 ms.  The large discount of future reward may cause the agent to wander more and thus take a longer time to converge.</w:t>
+      </w:r>
+      <w:r>
+        <w:rPr>
+          <w:sz w:val="20"/>
+        </w:rPr>
+        <w:t xml:space="preserve">  The large discount of future reward may </w:t>
+      </w:r>
+      <w:r>
+        <w:rPr>
+          <w:sz w:val="20"/>
+        </w:rPr>
+        <w:t>hinder the propagation of positive utilities from the goal states.  Thus, VI needs more time to improve the policy.</w:t>
+      </w:r>
+      <w:r>
+        <w:rPr>
+          <w:sz w:val="20"/>
+        </w:rPr>
+        <w:t xml:space="preserve">  </w:t>
+      </w:r>
+      <w:r>
+        <w:rPr>
+          <w:sz w:val="20"/>
+        </w:rPr>
+        <w:t xml:space="preserve">Beginning at gamma = 0.6 the agent is considering future reward enough that it tends to not wander.  </w:t>
+      </w:r>
+    </w:p>
+    <w:p>
+      <w:pPr>
+        <w:pStyle w:val="References"/>
+        <w:rPr>
+          <w:sz w:val="20"/>
+        </w:rPr>
+      </w:pPr>
+      <w:r>
+        <w:rPr>
+          <w:sz w:val="20"/>
+        </w:rPr>
+        <w:tab/>
+      </w:r>
+      <w:r>
+        <w:rPr>
+          <w:sz w:val="20"/>
+        </w:rPr>
+        <w:t xml:space="preserve">Figure 4 shows a plot of rewards vs gamma for VI.  The highest reward of approximately 75 is achieved when </w:t>
+      </w:r>
+      <w:r>
+        <w:rPr>
+          <w:sz w:val="20"/>
+        </w:rPr>
         <w:lastRenderedPageBreak/>
-        <w:t>VI is a planning algorithm that u</w:t>
-      </w:r>
-      <w:r>
-        <w:rPr>
-          <w:sz w:val="20"/>
-        </w:rPr>
-        <w:t>tilizes the model from the MDP</w:t>
-      </w:r>
-      <w:r>
-        <w:rPr>
-          <w:sz w:val="20"/>
-        </w:rPr>
-        <w:t xml:space="preserve">.  </w:t>
-      </w:r>
-      <w:r>
-        <w:rPr>
-          <w:sz w:val="20"/>
-        </w:rPr>
-        <w:t>Specifically, it takes into account the t</w:t>
-      </w:r>
-      <w:r>
-        <w:rPr>
-          <w:sz w:val="20"/>
-        </w:rPr>
-        <w:t xml:space="preserve">ransitional probability and reward functions to search the space and maximize reward.  </w:t>
-      </w:r>
-      <w:r>
-        <w:rPr>
-          <w:sz w:val="20"/>
-        </w:rPr>
-        <w:t xml:space="preserve">It uses Bellman’s equation to iteratively update the utility of a state based on the utilities of the neighboring states.  Bellman’s equation is recursive in that every utility update for a state requires the utility of neighboring states which in turn require the utilities for their neighboring states and so on.  </w:t>
-      </w:r>
-      <w:r>
-        <w:rPr>
-          <w:sz w:val="20"/>
-        </w:rPr>
-        <w:t>For VI a greedy Q policy is used which plans from the input state and returns a policy.  This policy greedily selects actions with the highest Q value and breaks ties uniformly randomly.  (See GreedyQPolicy in ValueIteration for more in burlap).</w:t>
-      </w:r>
-    </w:p>
-    <w:p>
-      <w:pPr>
-        <w:pStyle w:val="References"/>
-        <w:rPr>
-          <w:sz w:val="20"/>
-        </w:rPr>
-      </w:pPr>
-      <w:r>
-        <w:rPr>
-          <w:sz w:val="20"/>
-        </w:rPr>
-        <w:tab/>
-      </w:r>
-      <w:r>
-        <w:rPr>
-          <w:sz w:val="20"/>
-        </w:rPr>
-        <w:t>Figure 2 shows an iterations vs gamma graph for both PI and VI.</w:t>
-      </w:r>
-      <w:r>
-        <w:rPr>
-          <w:sz w:val="20"/>
-        </w:rPr>
-        <w:t xml:space="preserve">  Figure 2 represents the number of iterations needed for convergence for a specified gamma.</w:t>
-      </w:r>
-      <w:r>
-        <w:rPr>
-          <w:sz w:val="20"/>
-        </w:rPr>
-        <w:t xml:space="preserve">  Gamma throughout this paper represents the discount factor.</w:t>
-      </w:r>
-      <w:r>
-        <w:rPr>
-          <w:sz w:val="20"/>
-        </w:rPr>
-        <w:t xml:space="preserve"> </w:t>
-      </w:r>
-      <w:r>
-        <w:rPr>
-          <w:sz w:val="20"/>
-        </w:rPr>
-        <w:t xml:space="preserve"> </w:t>
-      </w:r>
-      <w:r>
-        <w:rPr>
-          <w:sz w:val="20"/>
-        </w:rPr>
-        <w:t>Figure 2 shows t</w:t>
-      </w:r>
-      <w:r>
-        <w:rPr>
-          <w:sz w:val="20"/>
-        </w:rPr>
-        <w:t>he VI always has a larger number of iterations no matter the choice of gamma.  The number of iterations required for VI grows exponentially with increasing gamma.  This is because the VI is required to look farther into the future to estimate utilities.  Decreasing the discount factor decreases the number of iterations to find the optimal policy.  But this is because the recursive application of the discount factor is making the difference between the later value functions smaller than delta much earlier than it would with a large discount value.  This leads to a weak policy being found which in turn increases the number of iterations it takes for the agent to reach the absorbing state.  This is because the optimal policy will only get an optimal value for the first few squares.  After that the agent must choose randomly amongst the remaining squares.  This can especially be seen with discount=0.99.</w:t>
-      </w:r>
-    </w:p>
-    <w:p>
-      <w:pPr>
-        <w:pStyle w:val="References"/>
-        <w:rPr>
-          <w:sz w:val="20"/>
-        </w:rPr>
-      </w:pPr>
-      <w:r>
-        <w:rPr>
-          <w:sz w:val="20"/>
-        </w:rPr>
-        <w:tab/>
-      </w:r>
-      <w:r>
-        <w:rPr>
-          <w:sz w:val="20"/>
-        </w:rPr>
-        <w:t>Figure 3</w:t>
-      </w:r>
-      <w:r>
-        <w:rPr>
-          <w:sz w:val="20"/>
-        </w:rPr>
-        <w:t xml:space="preserve"> shows a time vs gamma graph for </w:t>
-      </w:r>
-      <w:r>
-        <w:rPr>
-          <w:sz w:val="20"/>
-        </w:rPr>
-        <w:t>all three algorithms</w:t>
-      </w:r>
-      <w:r>
-        <w:rPr>
-          <w:sz w:val="20"/>
-        </w:rPr>
-        <w:t xml:space="preserve">.  </w:t>
-      </w:r>
-      <w:r>
-        <w:rPr>
-          <w:sz w:val="20"/>
-        </w:rPr>
-        <w:t xml:space="preserve">Figure 3 </w:t>
-      </w:r>
-      <w:r>
-        <w:rPr>
-          <w:sz w:val="20"/>
-        </w:rPr>
-        <w:t>represents the amount of time needed for the algorithm to converge for a specified gamma. VI outperforms PI</w:t>
-      </w:r>
-      <w:r>
-        <w:rPr>
-          <w:sz w:val="20"/>
-        </w:rPr>
-        <w:t xml:space="preserve"> for</w:t>
-      </w:r>
-      <w:r>
-        <w:rPr>
-          <w:sz w:val="20"/>
-        </w:rPr>
-        <w:t xml:space="preserve"> all gamma choices greater than 0.6.  PI only outperforms VI for 0.5 &lt; gamma &lt; 0.6.  </w:t>
-      </w:r>
-      <w:r>
-        <w:rPr>
-          <w:sz w:val="20"/>
-        </w:rPr>
-        <w:t xml:space="preserve">The time </w:t>
-      </w:r>
-      <w:r>
-        <w:rPr>
-          <w:sz w:val="20"/>
-        </w:rPr>
-        <w:t>needed for convergence for VI in</w:t>
-      </w:r>
-      <w:r>
-        <w:rPr>
-          <w:sz w:val="20"/>
-        </w:rPr>
-        <w:t>creases as gamma increases.</w:t>
-      </w:r>
-      <w:r>
-        <w:rPr>
-          <w:sz w:val="20"/>
-        </w:rPr>
-        <w:t xml:space="preserve">  At gamma = 0.6 the time needed is 24.8 ms.  The time increases as it moves up to gamma = 0.99. </w:t>
+        <w:t xml:space="preserve">gamma = 0.99.  </w:t>
+      </w:r>
+      <w:r>
+        <w:rPr>
+          <w:sz w:val="20"/>
+        </w:rPr>
+        <w:t>In an ideal situation i</w:t>
+      </w:r>
+      <w:r>
+        <w:rPr>
+          <w:sz w:val="20"/>
+        </w:rPr>
+        <w:t>f VI is able to get to the goal withou</w:t>
+      </w:r>
+      <w:r>
+        <w:rPr>
+          <w:sz w:val="20"/>
+        </w:rPr>
+        <w:t>t unintentionally moving in</w:t>
+      </w:r>
+      <w:r>
+        <w:rPr>
+          <w:sz w:val="20"/>
+        </w:rPr>
+        <w:t xml:space="preserve"> a wrong direction it can get there in 21 steps</w:t>
+      </w:r>
+      <w:r>
+        <w:rPr>
+          <w:sz w:val="20"/>
+        </w:rPr>
+        <w:t xml:space="preserve"> which would result in</w:t>
+      </w:r>
+      <w:r>
+        <w:rPr>
+          <w:sz w:val="20"/>
+        </w:rPr>
+        <w:t xml:space="preserve"> a reward of 79.</w:t>
       </w:r>
       <w:r>
         <w:rPr>
@@ -904,113 +1206,55 @@
         <w:rPr>
           <w:sz w:val="20"/>
         </w:rPr>
-        <w:t>At gamma = 0.99 the</w:t>
-      </w:r>
-      <w:r>
-        <w:rPr>
-          <w:sz w:val="20"/>
-        </w:rPr>
-        <w:t xml:space="preserve"> time needed is approximately 52</w:t>
-      </w:r>
-      <w:r>
-        <w:rPr>
-          <w:sz w:val="20"/>
-        </w:rPr>
-        <w:t xml:space="preserve"> ms.  </w:t>
-      </w:r>
-      <w:r>
-        <w:rPr>
-          <w:sz w:val="20"/>
-        </w:rPr>
-        <w:t>The process of recursively updating all the utilities is responsible for most of the time needed to perform by VI.  VI is O(A*S</w:t>
-      </w:r>
-      <w:r>
-        <w:rPr>
-          <w:sz w:val="20"/>
-          <w:vertAlign w:val="superscript"/>
-        </w:rPr>
-        <w:t>2</w:t>
-      </w:r>
-      <w:r>
-        <w:rPr>
-          <w:sz w:val="20"/>
-        </w:rPr>
-        <w:t xml:space="preserve">) in time complexity for each iteration where A is the total number actions from a state and S is the total number of states.  </w:t>
-      </w:r>
-      <w:r>
-        <w:rPr>
-          <w:sz w:val="20"/>
-        </w:rPr>
-        <w:t xml:space="preserve">There is one exception to an increasing time with increasing gamma.  At gamma = 0.5 the time needed is 44.4 ms.  The large discount of future reward may cause the agent to wander more and thus take a longer time to converge.  </w:t>
-      </w:r>
-      <w:r>
-        <w:rPr>
-          <w:sz w:val="20"/>
-        </w:rPr>
-        <w:t xml:space="preserve">Beginning at gamma = 0.6 the agent is considering future reward enough that it tends to not wander.  </w:t>
-      </w:r>
-    </w:p>
-    <w:p>
-      <w:pPr>
-        <w:pStyle w:val="References"/>
-        <w:rPr>
-          <w:sz w:val="20"/>
-        </w:rPr>
-      </w:pPr>
-      <w:r>
-        <w:rPr>
-          <w:sz w:val="20"/>
-        </w:rPr>
-        <w:tab/>
-      </w:r>
-      <w:r>
-        <w:rPr>
-          <w:sz w:val="20"/>
-        </w:rPr>
-        <w:t>Figure 4 shows a plot of rewards vs gamma for VI.  The highest reward of approximately 75 is achieved when gamma = 0.99.  VI comes very close to converging to an optimal answer</w:t>
-      </w:r>
-      <w:r>
-        <w:rPr>
-          <w:sz w:val="20"/>
-        </w:rPr>
-        <w:t xml:space="preserve"> beginning at gamma = 0.7</w:t>
-      </w:r>
-      <w:r>
-        <w:rPr>
-          <w:sz w:val="20"/>
-        </w:rPr>
-        <w:t xml:space="preserve">.  </w:t>
-      </w:r>
-      <w:r>
-        <w:rPr>
-          <w:sz w:val="20"/>
-        </w:rPr>
-        <w:t>In an ideal situation i</w:t>
-      </w:r>
-      <w:r>
-        <w:rPr>
-          <w:sz w:val="20"/>
-        </w:rPr>
-        <w:t>f VI is able to get to the goal without accidentally probabilistically taking a wrong direction it can get there in 21 steps</w:t>
-      </w:r>
-      <w:r>
-        <w:rPr>
-          <w:sz w:val="20"/>
-        </w:rPr>
-        <w:t xml:space="preserve"> which would result in</w:t>
-      </w:r>
-      <w:r>
-        <w:rPr>
-          <w:sz w:val="20"/>
-        </w:rPr>
-        <w:t xml:space="preserve"> a reward of 79.  Given the stochastic nature of the grid the VI has likely converged on the global optimum of 75.  If time were a factor we could </w:t>
-      </w:r>
-      <w:r>
-        <w:rPr>
-          <w:sz w:val="20"/>
-        </w:rPr>
-        <w:lastRenderedPageBreak/>
-        <w:t xml:space="preserve">instead use a gamma of 0.7 and converge to a nearly optimal answer while saving time.   </w:t>
+        <w:t>VI comes very close to converging to an optimal answer beginning at gamma = 0.7</w:t>
+      </w:r>
+      <w:r>
+        <w:rPr>
+          <w:sz w:val="20"/>
+        </w:rPr>
+        <w:t>.</w:t>
+      </w:r>
+      <w:r>
+        <w:rPr>
+          <w:sz w:val="20"/>
+        </w:rPr>
+        <w:t xml:space="preserve">  Given the stochastic nature of the grid the VI has likely converged on </w:t>
+      </w:r>
+      <w:r>
+        <w:rPr>
+          <w:sz w:val="20"/>
+        </w:rPr>
+        <w:t>the optimal policy resulting in a reward of 75</w:t>
+      </w:r>
+      <w:r>
+        <w:rPr>
+          <w:sz w:val="20"/>
+        </w:rPr>
+        <w:t>.</w:t>
+      </w:r>
+      <w:r>
+        <w:rPr>
+          <w:sz w:val="20"/>
+        </w:rPr>
+        <w:t xml:space="preserve">  The loss of four points from the max reward is due </w:t>
+      </w:r>
+      <w:r>
+        <w:rPr>
+          <w:sz w:val="20"/>
+        </w:rPr>
+        <w:t>to a few steps in the wrong</w:t>
+      </w:r>
+      <w:r>
+        <w:rPr>
+          <w:sz w:val="20"/>
+        </w:rPr>
+        <w:t xml:space="preserve"> direction as determined by the transition function.</w:t>
+      </w:r>
+      <w:r>
+        <w:rPr>
+          <w:sz w:val="20"/>
+        </w:rPr>
+        <w:t xml:space="preserve">  </w:t>
       </w:r>
       <w:r>
         <w:rPr>
@@ -1022,7 +1266,55 @@
         <w:rPr>
           <w:sz w:val="20"/>
         </w:rPr>
-        <w:t xml:space="preserve"> and 4 we can see that although VI is finding a policy is less time with a smaller gamma it is a weak policy.  At gamma = 0.6 the average reward is only 69.  Because the agent is not looking far enough into the future to estimate utilities the states near the starting state are not updated optimally</w:t>
+        <w:t xml:space="preserve"> and 4 we can see that al</w:t>
+      </w:r>
+      <w:r>
+        <w:rPr>
+          <w:sz w:val="20"/>
+        </w:rPr>
+        <w:t>though VI is finding a policy in</w:t>
+      </w:r>
+      <w:r>
+        <w:rPr>
+          <w:sz w:val="20"/>
+        </w:rPr>
+        <w:t xml:space="preserve"> less time with a smaller gamma it is a weak policy.  At gamma = 0.6 the average reward is only 69.  Because the agent is not lo</w:t>
+      </w:r>
+      <w:r>
+        <w:rPr>
+          <w:sz w:val="20"/>
+        </w:rPr>
+        <w:t>oking at enough successive future states</w:t>
+      </w:r>
+      <w:r>
+        <w:rPr>
+          <w:sz w:val="20"/>
+        </w:rPr>
+        <w:t xml:space="preserve"> to estimate utilities</w:t>
+      </w:r>
+      <w:r>
+        <w:rPr>
+          <w:sz w:val="20"/>
+        </w:rPr>
+        <w:t>,</w:t>
+      </w:r>
+      <w:r>
+        <w:rPr>
+          <w:sz w:val="20"/>
+        </w:rPr>
+        <w:t xml:space="preserve"> th</w:t>
+      </w:r>
+      <w:r>
+        <w:rPr>
+          <w:sz w:val="20"/>
+        </w:rPr>
+        <w:t>e states near the starting area</w:t>
+      </w:r>
+      <w:r>
+        <w:rPr>
+          <w:sz w:val="20"/>
+        </w:rPr>
+        <w:t xml:space="preserve"> are not updated optimally</w:t>
       </w:r>
       <w:r>
         <w:rPr>
@@ -1034,13 +1326,31 @@
         <w:rPr>
           <w:sz w:val="20"/>
         </w:rPr>
-        <w:t>.  Th</w:t>
-      </w:r>
-      <w:r>
-        <w:rPr>
-          <w:sz w:val="20"/>
-        </w:rPr>
-        <w:t>is causes the agent to wander a</w:t>
+        <w:t>.</w:t>
+      </w:r>
+      <w:r>
+        <w:rPr>
+          <w:sz w:val="20"/>
+        </w:rPr>
+        <w:t xml:space="preserve">  A few of the states in the starting area have a policy arrow pointing in non-optimal directions.</w:t>
+      </w:r>
+      <w:r>
+        <w:rPr>
+          <w:sz w:val="20"/>
+        </w:rPr>
+        <w:t xml:space="preserve">  Th</w:t>
+      </w:r>
+      <w:r>
+        <w:rPr>
+          <w:sz w:val="20"/>
+        </w:rPr>
+        <w:t>ese non-optimal actions cause</w:t>
+      </w:r>
+      <w:r>
+        <w:rPr>
+          <w:sz w:val="20"/>
+        </w:rPr>
+        <w:t xml:space="preserve"> the agent to wander a</w:t>
       </w:r>
       <w:r>
         <w:rPr>
@@ -1052,7 +1362,43 @@
         <w:rPr>
           <w:sz w:val="20"/>
         </w:rPr>
-        <w:t xml:space="preserve">While wandering the agent accumulates a few extra negative ones resulting in a lower final reward.  </w:t>
+        <w:t>While wandering the agent accum</w:t>
+      </w:r>
+      <w:r>
+        <w:rPr>
+          <w:sz w:val="20"/>
+        </w:rPr>
+        <w:t>ulates a few extra -1 rewards</w:t>
+      </w:r>
+      <w:r>
+        <w:rPr>
+          <w:sz w:val="20"/>
+        </w:rPr>
+        <w:t xml:space="preserve"> resulting in a lower final reward.</w:t>
+      </w:r>
+      <w:r>
+        <w:rPr>
+          <w:sz w:val="20"/>
+        </w:rPr>
+        <w:t xml:space="preserve">  However, if we wished to reduce time we could use a smaller gamma and still achieve near-optimal rewards.</w:t>
+      </w:r>
+      <w:r>
+        <w:rPr>
+          <w:sz w:val="20"/>
+        </w:rPr>
+        <w:t xml:space="preserve">  </w:t>
+      </w:r>
+      <w:r>
+        <w:rPr>
+          <w:sz w:val="20"/>
+        </w:rPr>
+        <w:t xml:space="preserve">For example, we could </w:t>
+      </w:r>
+      <w:r>
+        <w:rPr>
+          <w:sz w:val="20"/>
+        </w:rPr>
+        <w:t xml:space="preserve">use a gamma of 0.7 and converge to a nearly optimal answer while saving time.   </w:t>
       </w:r>
     </w:p>
     <w:p>
@@ -1953,14 +2299,55 @@
         <w:rPr>
           <w:sz w:val="20"/>
         </w:rPr>
-        <w:lastRenderedPageBreak/>
-        <w:t>Figure 5 shows a policy map when gamma = 0.99.  Here future reward is not being discounted much and thus the reward is able to propagate out from the goal state.  The agent looks further into the future, the states closer to the goal, and is able to propagate the reward from those states to the earlier states.  This creates a clear policy for the agent to follow.</w:t>
-      </w:r>
-      <w:r>
-        <w:rPr>
-          <w:sz w:val="20"/>
-        </w:rPr>
-        <w:t xml:space="preserve">  The utilities point clearly towards the goal state.</w:t>
+        <w:t xml:space="preserve">Figure 5 shows a policy map when gamma = 0.99.  Here future reward is not being discounted much and thus the reward is able to propagate out from the goal state.  </w:t>
+      </w:r>
+      <w:r>
+        <w:rPr>
+          <w:sz w:val="20"/>
+        </w:rPr>
+        <w:t xml:space="preserve">The large gamma allows the agent to see </w:t>
+      </w:r>
+      <w:r>
+        <w:rPr>
+          <w:sz w:val="20"/>
+        </w:rPr>
+        <w:t>the states closer to the goal, and is able to propagate the reward from those states to the earlier states.  This creates a clear policy for the agent to follow.</w:t>
+      </w:r>
+      <w:r>
+        <w:rPr>
+          <w:sz w:val="20"/>
+        </w:rPr>
+        <w:t xml:space="preserve">  The utilities point clearly towards the goal state</w:t>
+      </w:r>
+      <w:r>
+        <w:rPr>
+          <w:sz w:val="20"/>
+        </w:rPr>
+        <w:t>, with the states approaching</w:t>
+      </w:r>
+      <w:r>
+        <w:rPr>
+          <w:sz w:val="20"/>
+        </w:rPr>
+        <w:t xml:space="preserve"> the goal having</w:t>
+      </w:r>
+      <w:r>
+        <w:rPr>
+          <w:sz w:val="20"/>
+        </w:rPr>
+        <w:t xml:space="preserve"> incrementally</w:t>
+      </w:r>
+      <w:r>
+        <w:rPr>
+          <w:sz w:val="20"/>
+        </w:rPr>
+        <w:t xml:space="preserve"> higher utilities</w:t>
+      </w:r>
+      <w:r>
+        <w:rPr>
+          <w:sz w:val="20"/>
+        </w:rPr>
+        <w:t>.</w:t>
       </w:r>
     </w:p>
     <w:p>
@@ -2322,7 +2709,19 @@
         <w:rPr>
           <w:sz w:val="20"/>
         </w:rPr>
-        <w:t>Figure 6 shows a policy map when gamma = 0.5.  Since future reward is discounted by such a large factor the utility is not able to propagate out from the goal state.  The red indicates that the utili</w:t>
+        <w:t>Figure 6 shows a policy map when gamma = 0.5.  Since future reward is discounted by such a large factor the utility is not able to propagate out from the goal state.  The red</w:t>
+      </w:r>
+      <w:r>
+        <w:rPr>
+          <w:sz w:val="20"/>
+        </w:rPr>
+        <w:t xml:space="preserve"> coloring</w:t>
+      </w:r>
+      <w:r>
+        <w:rPr>
+          <w:sz w:val="20"/>
+        </w:rPr>
+        <w:t xml:space="preserve"> indicates that the utili</w:t>
       </w:r>
       <w:r>
         <w:rPr>
@@ -2334,7 +2733,19 @@
         <w:rPr>
           <w:sz w:val="20"/>
         </w:rPr>
-        <w:t>The utility of approaching the goal state is not realized until a few squares before as shown by the blue in the top right corner.  This is why some parts of the grid</w:t>
+        <w:t>The utility of approaching the goal state is not realized until a few squares before</w:t>
+      </w:r>
+      <w:r>
+        <w:rPr>
+          <w:sz w:val="20"/>
+        </w:rPr>
+        <w:t xml:space="preserve"> the goal</w:t>
+      </w:r>
+      <w:r>
+        <w:rPr>
+          <w:sz w:val="20"/>
+        </w:rPr>
+        <w:t xml:space="preserve"> as shown by the blue in the top right corner.  This is why some parts of the grid</w:t>
       </w:r>
       <w:r>
         <w:rPr>
@@ -2352,7 +2763,19 @@
         <w:rPr>
           <w:sz w:val="20"/>
         </w:rPr>
-        <w:t xml:space="preserve">show the agent wandering in non-ideal directions.  The agent does not know about the future reward because it is too far away and has been discounted.   </w:t>
+        <w:t>show the agent wandering in non-ideal directions.  The agent does not know about the future reward because it is too far away and has been</w:t>
+      </w:r>
+      <w:r>
+        <w:rPr>
+          <w:sz w:val="20"/>
+        </w:rPr>
+        <w:t xml:space="preserve"> largely</w:t>
+      </w:r>
+      <w:r>
+        <w:rPr>
+          <w:sz w:val="20"/>
+        </w:rPr>
+        <w:t xml:space="preserve"> discounted.   </w:t>
       </w:r>
       <w:r>
         <w:rPr>
@@ -2711,475 +3134,702 @@
           <w:sz w:val="22"/>
           <w:szCs w:val="22"/>
         </w:rPr>
+        <w:t>Policy Iteration</w:t>
+      </w:r>
+    </w:p>
+    <w:p>
+      <w:pPr>
+        <w:pStyle w:val="References"/>
+        <w:rPr>
+          <w:sz w:val="20"/>
+        </w:rPr>
+      </w:pPr>
+      <w:r>
+        <w:rPr>
+          <w:sz w:val="20"/>
+        </w:rPr>
+        <w:t xml:space="preserve">PI is a planning algorithm that uses the model of the MDP to iteratively step towards the goal.  </w:t>
+      </w:r>
+      <w:r>
+        <w:rPr>
+          <w:sz w:val="20"/>
+        </w:rPr>
+        <w:t>The algorithm starts an iteration with a random policy and calculates the utility following that policy.  The policy is then updated according to the action that maximizes the utility.</w:t>
+      </w:r>
+      <w:r>
+        <w:rPr>
+          <w:sz w:val="20"/>
+        </w:rPr>
+        <w:t xml:space="preserve">  The utility is calculated using Bellman’s equation.</w:t>
+      </w:r>
+      <w:r>
+        <w:rPr>
+          <w:sz w:val="20"/>
+        </w:rPr>
+        <w:t xml:space="preserve">  These steps are repeated until convergence.</w:t>
+      </w:r>
+      <w:r>
+        <w:rPr>
+          <w:sz w:val="20"/>
+        </w:rPr>
+        <w:t xml:space="preserve">  Rather than stepping through utility space like VI does, PI steps through policy space.</w:t>
+      </w:r>
+      <w:r>
+        <w:rPr>
+          <w:sz w:val="20"/>
+        </w:rPr>
+        <w:t xml:space="preserve">  </w:t>
+      </w:r>
+      <w:r>
+        <w:rPr>
+          <w:sz w:val="20"/>
+        </w:rPr>
+        <w:t>P</w:t>
+      </w:r>
+      <w:r>
+        <w:rPr>
+          <w:sz w:val="20"/>
+        </w:rPr>
+        <w:t>I</w:t>
+      </w:r>
+      <w:r>
+        <w:rPr>
+          <w:sz w:val="20"/>
+        </w:rPr>
+        <w:t xml:space="preserve"> typically takes fewer</w:t>
+      </w:r>
+      <w:r>
+        <w:rPr>
+          <w:sz w:val="20"/>
+        </w:rPr>
+        <w:t xml:space="preserve"> iterations </w:t>
+      </w:r>
+      <w:r>
+        <w:rPr>
+          <w:sz w:val="20"/>
+        </w:rPr>
+        <w:t>to converge than VI</w:t>
+      </w:r>
+      <w:r>
+        <w:rPr>
+          <w:sz w:val="20"/>
+        </w:rPr>
+        <w:t xml:space="preserve">.  However, each iteration tends to be more expensive.  Each iteration has an inner value iteration that computes a value based on actions defined by the current policy.  </w:t>
+      </w:r>
+      <w:r>
+        <w:rPr>
+          <w:sz w:val="20"/>
+        </w:rPr>
+        <w:t>The time complexity for each iteration of PI is O(A*S</w:t>
+      </w:r>
+      <w:r>
+        <w:rPr>
+          <w:sz w:val="20"/>
+          <w:vertAlign w:val="superscript"/>
+        </w:rPr>
+        <w:t>2</w:t>
+      </w:r>
+      <w:r>
+        <w:rPr>
+          <w:sz w:val="20"/>
+        </w:rPr>
+        <w:t xml:space="preserve"> + S</w:t>
+      </w:r>
+      <w:r>
+        <w:rPr>
+          <w:sz w:val="20"/>
+          <w:vertAlign w:val="superscript"/>
+        </w:rPr>
+        <w:t>3</w:t>
+      </w:r>
+      <w:r>
+        <w:rPr>
+          <w:sz w:val="20"/>
+        </w:rPr>
+        <w:t xml:space="preserve">) where A is the total number of actions available from a state and S is the total number of states.   </w:t>
+      </w:r>
+    </w:p>
+    <w:p>
+      <w:pPr>
+        <w:pStyle w:val="References"/>
+        <w:rPr>
+          <w:sz w:val="20"/>
+        </w:rPr>
+      </w:pPr>
+      <w:r>
+        <w:rPr>
+          <w:sz w:val="20"/>
+        </w:rPr>
+        <w:tab/>
+      </w:r>
+      <w:r>
+        <w:rPr>
+          <w:sz w:val="20"/>
+        </w:rPr>
+        <w:t>Figure 2 shows the iteration analysis for PI and VI.</w:t>
+      </w:r>
+      <w:r>
+        <w:rPr>
+          <w:sz w:val="20"/>
+        </w:rPr>
+        <w:t xml:space="preserve">  The number of iteration</w:t>
+      </w:r>
+      <w:r>
+        <w:rPr>
+          <w:sz w:val="20"/>
+        </w:rPr>
+        <w:t>s</w:t>
+      </w:r>
+      <w:r>
+        <w:rPr>
+          <w:sz w:val="20"/>
+        </w:rPr>
+        <w:t xml:space="preserve"> needed by PI when gamma = 0.99 is 6 compared to the 33 iterations needed by VI.  The PI curve stays relatively level no mat</w:t>
+      </w:r>
+      <w:r>
+        <w:rPr>
+          <w:sz w:val="20"/>
+        </w:rPr>
+        <w:t>ter the gamma choice with approximately</w:t>
+      </w:r>
+      <w:r>
+        <w:rPr>
+          <w:sz w:val="20"/>
+        </w:rPr>
+        <w:t xml:space="preserve"> 5 or 6 iterations being needed. </w:t>
+      </w:r>
+      <w:r>
+        <w:rPr>
+          <w:sz w:val="20"/>
+        </w:rPr>
+        <w:t xml:space="preserve"> </w:t>
+      </w:r>
+      <w:r>
+        <w:rPr>
+          <w:sz w:val="20"/>
+        </w:rPr>
+        <w:t xml:space="preserve">Although PI requires less iterations than VI, </w:t>
+      </w:r>
+      <w:r>
+        <w:rPr>
+          <w:sz w:val="20"/>
+        </w:rPr>
+        <w:t xml:space="preserve">these </w:t>
+      </w:r>
+      <w:r>
+        <w:rPr>
+          <w:sz w:val="20"/>
+        </w:rPr>
+        <w:t xml:space="preserve">iterations tend to be more </w:t>
+      </w:r>
+      <w:r>
+        <w:rPr>
+          <w:sz w:val="20"/>
+        </w:rPr>
+        <w:t>expensive because of the large amount of work being done</w:t>
+      </w:r>
+      <w:r>
+        <w:rPr>
+          <w:sz w:val="20"/>
+        </w:rPr>
+        <w:t xml:space="preserve"> within each iteration</w:t>
+      </w:r>
+      <w:r>
+        <w:rPr>
+          <w:sz w:val="20"/>
+        </w:rPr>
+        <w:t xml:space="preserve">.  </w:t>
+      </w:r>
+      <w:r>
+        <w:rPr>
+          <w:sz w:val="20"/>
+        </w:rPr>
+        <w:t>Figure 7 shows the number of inner value iterations vs gamma for PI.</w:t>
+      </w:r>
+      <w:r>
+        <w:rPr>
+          <w:sz w:val="20"/>
+        </w:rPr>
+        <w:t xml:space="preserve">  The number of inner value iterations grows exponentially as gamma approaches 1.</w:t>
+      </w:r>
+      <w:r>
+        <w:rPr>
+          <w:sz w:val="20"/>
+        </w:rPr>
+        <w:t xml:space="preserve">  </w:t>
+      </w:r>
+      <w:r>
+        <w:rPr>
+          <w:sz w:val="20"/>
+        </w:rPr>
+        <w:t xml:space="preserve">This increases the time needed to run PI.  </w:t>
+      </w:r>
+    </w:p>
+    <w:p>
+      <w:pPr>
+        <w:pStyle w:val="References"/>
+        <w:rPr>
+          <w:sz w:val="20"/>
+        </w:rPr>
+      </w:pPr>
+      <w:r>
+        <w:rPr>
+          <w:sz w:val="20"/>
+        </w:rPr>
+        <w:tab/>
+      </w:r>
+      <w:r>
+        <w:rPr>
+          <w:sz w:val="20"/>
+        </w:rPr>
+        <w:t xml:space="preserve"> </w:t>
+      </w:r>
+    </w:p>
+    <w:p>
+      <w:pPr>
+        <w:pStyle w:val="References"/>
+        <w:rPr>
+          <w:sz w:val="20"/>
+        </w:rPr>
+      </w:pPr>
+      <w:r>
+        <w:rPr>
+          <w:noProof/>
+          <w:sz w:val="20"/>
+        </w:rPr>
+        <mc:AlternateContent>
+          <mc:Choice Requires="wps">
+            <w:drawing>
+              <wp:anchor distT="0" distB="0" distL="114300" distR="114300" simplePos="0" relativeHeight="251694080" behindDoc="0" locked="0" layoutInCell="1" allowOverlap="1" wp14:editId="36B11C9B">
+                <wp:simplePos x="0" y="0"/>
+                <wp:positionH relativeFrom="column">
+                  <wp:align>center</wp:align>
+                </wp:positionH>
+                <wp:positionV relativeFrom="paragraph">
+                  <wp:posOffset>0</wp:posOffset>
+                </wp:positionV>
+                <wp:extent cx="2952750" cy="1949450"/>
+                <wp:effectExtent l="0" t="0" r="19050" b="12700"/>
+                <wp:wrapNone/>
+                <wp:docPr id="9" name="Text Box 2"/>
+                <wp:cNvGraphicFramePr>
+                  <a:graphicFrameLocks xmlns:a="http://schemas.openxmlformats.org/drawingml/2006/main"/>
+                </wp:cNvGraphicFramePr>
+                <a:graphic xmlns:a="http://schemas.openxmlformats.org/drawingml/2006/main">
+                  <a:graphicData uri="http://schemas.microsoft.com/office/word/2010/wordprocessingShape">
+                    <wps:wsp>
+                      <wps:cNvSpPr txBox="1">
+                        <a:spLocks noChangeArrowheads="1"/>
+                      </wps:cNvSpPr>
+                      <wps:spPr bwMode="auto">
+                        <a:xfrm>
+                          <a:off x="0" y="0"/>
+                          <a:ext cx="2952750" cy="1949450"/>
+                        </a:xfrm>
+                        <a:prstGeom prst="rect">
+                          <a:avLst/>
+                        </a:prstGeom>
+                        <a:solidFill>
+                          <a:srgbClr val="FFFFFF"/>
+                        </a:solidFill>
+                        <a:ln w="9525">
+                          <a:solidFill>
+                            <a:srgbClr val="000000"/>
+                          </a:solidFill>
+                          <a:miter lim="800000"/>
+                          <a:headEnd/>
+                          <a:tailEnd/>
+                        </a:ln>
+                      </wps:spPr>
+                      <wps:txbx>
+                        <w:txbxContent>
+                          <w:p>
+                            <w:r>
+                              <w:rPr>
+                                <w:noProof/>
+                              </w:rPr>
+                              <w:drawing>
+                                <wp:inline distT="0" distB="0" distL="0" distR="0" wp14:anchorId="5A446FDA" wp14:editId="0E83DEA2">
+                                  <wp:extent cx="2844800" cy="1835150"/>
+                                  <wp:effectExtent l="0" t="0" r="0" b="0"/>
+                                  <wp:docPr id="12" name="Picture 12"/>
+                                  <wp:cNvGraphicFramePr>
+                                    <a:graphicFrameLocks xmlns:a="http://schemas.openxmlformats.org/drawingml/2006/main" noChangeAspect="1"/>
+                                  </wp:cNvGraphicFramePr>
+                                  <a:graphic xmlns:a="http://schemas.openxmlformats.org/drawingml/2006/main">
+                                    <a:graphicData uri="http://schemas.openxmlformats.org/drawingml/2006/picture">
+                                      <pic:pic xmlns:pic="http://schemas.openxmlformats.org/drawingml/2006/picture">
+                                        <pic:nvPicPr>
+                                          <pic:cNvPr id="0" name=""/>
+                                          <pic:cNvPicPr/>
+                                        </pic:nvPicPr>
+                                        <pic:blipFill>
+                                          <a:blip r:embed="rId19"/>
+                                          <a:stretch>
+                                            <a:fillRect/>
+                                          </a:stretch>
+                                        </pic:blipFill>
+                                        <pic:spPr>
+                                          <a:xfrm>
+                                            <a:off x="0" y="0"/>
+                                            <a:ext cx="2851179" cy="1839265"/>
+                                          </a:xfrm>
+                                          <a:prstGeom prst="rect">
+                                            <a:avLst/>
+                                          </a:prstGeom>
+                                        </pic:spPr>
+                                      </pic:pic>
+                                    </a:graphicData>
+                                  </a:graphic>
+                                </wp:inline>
+                              </w:drawing>
+                            </w:r>
+                          </w:p>
+                        </w:txbxContent>
+                      </wps:txbx>
+                      <wps:bodyPr rot="0" vert="horz" wrap="square" lIns="91440" tIns="45720" rIns="91440" bIns="45720" anchor="t" anchorCtr="0">
+                        <a:noAutofit/>
+                      </wps:bodyPr>
+                    </wps:wsp>
+                  </a:graphicData>
+                </a:graphic>
+                <wp14:sizeRelH relativeFrom="margin">
+                  <wp14:pctWidth>0</wp14:pctWidth>
+                </wp14:sizeRelH>
+                <wp14:sizeRelV relativeFrom="margin">
+                  <wp14:pctHeight>0</wp14:pctHeight>
+                </wp14:sizeRelV>
+              </wp:anchor>
+            </w:drawing>
+          </mc:Choice>
+          <mc:Fallback>
+            <w:pict>
+              <v:shapetype id="_x0000_t202" coordsize="21600,21600" o:spt="202" path="m,l,21600r21600,l21600,xe">
+                <v:stroke joinstyle="miter"/>
+                <v:path gradientshapeok="t" o:connecttype="rect"/>
+              </v:shapetype>
+              <v:shape id="_x0000_s1032" type="#_x0000_t202" style="position:absolute;left:0;text-align:left;margin-left:0;margin-top:0;width:232.5pt;height:153.5pt;z-index:251694080;visibility:visible;mso-wrap-style:square;mso-width-percent:0;mso-height-percent:0;mso-wrap-distance-left:9pt;mso-wrap-distance-top:0;mso-wrap-distance-right:9pt;mso-wrap-distance-bottom:0;mso-position-horizontal:center;mso-position-horizontal-relative:text;mso-position-vertical:absolute;mso-position-vertical-relative:text;mso-width-percent:0;mso-height-percent:0;mso-width-relative:margin;mso-height-relative:margin;v-text-anchor:top" o:gfxdata="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">
+                <v:textbox>
+                  <w:txbxContent>
+                    <w:p>
+                      <w:r>
+                        <w:rPr>
+                          <w:noProof/>
+                        </w:rPr>
+                        <w:drawing>
+                          <wp:inline distT="0" distB="0" distL="0" distR="0" wp14:anchorId="5A446FDA" wp14:editId="0E83DEA2">
+                            <wp:extent cx="2844800" cy="1835150"/>
+                            <wp:effectExtent l="0" t="0" r="0" b="0"/>
+                            <wp:docPr id="12" name="Picture 12"/>
+                            <wp:cNvGraphicFramePr>
+                              <a:graphicFrameLocks xmlns:a="http://schemas.openxmlformats.org/drawingml/2006/main" noChangeAspect="1"/>
+                            </wp:cNvGraphicFramePr>
+                            <a:graphic xmlns:a="http://schemas.openxmlformats.org/drawingml/2006/main">
+                              <a:graphicData uri="http://schemas.openxmlformats.org/drawingml/2006/picture">
+                                <pic:pic xmlns:pic="http://schemas.openxmlformats.org/drawingml/2006/picture">
+                                  <pic:nvPicPr>
+                                    <pic:cNvPr id="0" name=""/>
+                                    <pic:cNvPicPr/>
+                                  </pic:nvPicPr>
+                                  <pic:blipFill>
+                                    <a:blip r:embed="rId19"/>
+                                    <a:stretch>
+                                      <a:fillRect/>
+                                    </a:stretch>
+                                  </pic:blipFill>
+                                  <pic:spPr>
+                                    <a:xfrm>
+                                      <a:off x="0" y="0"/>
+                                      <a:ext cx="2851179" cy="1839265"/>
+                                    </a:xfrm>
+                                    <a:prstGeom prst="rect">
+                                      <a:avLst/>
+                                    </a:prstGeom>
+                                  </pic:spPr>
+                                </pic:pic>
+                              </a:graphicData>
+                            </a:graphic>
+                          </wp:inline>
+                        </w:drawing>
+                      </w:r>
+                    </w:p>
+                  </w:txbxContent>
+                </v:textbox>
+              </v:shape>
+            </w:pict>
+          </mc:Fallback>
+        </mc:AlternateContent>
+      </w:r>
+    </w:p>
+    <w:p>
+      <w:pPr>
+        <w:pStyle w:val="References"/>
+        <w:rPr>
+          <w:sz w:val="20"/>
+        </w:rPr>
+      </w:pPr>
+    </w:p>
+    <w:p>
+      <w:pPr>
+        <w:pStyle w:val="References"/>
+        <w:rPr>
+          <w:sz w:val="20"/>
+        </w:rPr>
+      </w:pPr>
+    </w:p>
+    <w:p>
+      <w:pPr>
+        <w:pStyle w:val="References"/>
+        <w:rPr>
+          <w:sz w:val="20"/>
+        </w:rPr>
+      </w:pPr>
+    </w:p>
+    <w:p>
+      <w:pPr>
+        <w:pStyle w:val="References"/>
+        <w:rPr>
+          <w:sz w:val="20"/>
+        </w:rPr>
+      </w:pPr>
+    </w:p>
+    <w:p>
+      <w:pPr>
+        <w:pStyle w:val="References"/>
+        <w:rPr>
+          <w:sz w:val="20"/>
+        </w:rPr>
+      </w:pPr>
+    </w:p>
+    <w:p>
+      <w:pPr>
+        <w:pStyle w:val="References"/>
+        <w:rPr>
+          <w:sz w:val="20"/>
+        </w:rPr>
+      </w:pPr>
+    </w:p>
+    <w:p>
+      <w:pPr>
+        <w:pStyle w:val="References"/>
+        <w:rPr>
+          <w:sz w:val="20"/>
+        </w:rPr>
+      </w:pPr>
+    </w:p>
+    <w:p>
+      <w:pPr>
+        <w:pStyle w:val="References"/>
+        <w:rPr>
+          <w:sz w:val="20"/>
+        </w:rPr>
+      </w:pPr>
+    </w:p>
+    <w:p>
+      <w:pPr>
+        <w:pStyle w:val="References"/>
+        <w:rPr>
+          <w:sz w:val="20"/>
+        </w:rPr>
+      </w:pPr>
+    </w:p>
+    <w:p>
+      <w:pPr>
+        <w:pStyle w:val="References"/>
+        <w:rPr>
+          <w:sz w:val="20"/>
+        </w:rPr>
+      </w:pPr>
+    </w:p>
+    <w:p>
+      <w:pPr>
+        <w:pStyle w:val="References"/>
+        <w:rPr>
+          <w:sz w:val="20"/>
+        </w:rPr>
+      </w:pPr>
+    </w:p>
+    <w:p>
+      <w:pPr>
+        <w:pStyle w:val="References"/>
+        <w:jc w:val="center"/>
+        <w:rPr>
+          <w:i/>
+          <w:sz w:val="16"/>
+        </w:rPr>
+      </w:pPr>
+      <w:r>
+        <w:rPr>
+          <w:i/>
+          <w:sz w:val="16"/>
+        </w:rPr>
+        <w:t xml:space="preserve">Figure </w:t>
+      </w:r>
+      <w:r>
+        <w:rPr>
+          <w:i/>
+          <w:sz w:val="16"/>
+        </w:rPr>
+        <w:t>7</w:t>
+      </w:r>
+      <w:r>
+        <w:rPr>
+          <w:i/>
+          <w:sz w:val="16"/>
+        </w:rPr>
+        <w:t>: Inner value iterations vs gamma for PI, Small Grid world</w:t>
+      </w:r>
+    </w:p>
+    <w:p>
+      <w:pPr>
+        <w:pStyle w:val="References"/>
+        <w:jc w:val="center"/>
+        <w:rPr>
+          <w:i/>
+          <w:sz w:val="16"/>
+        </w:rPr>
+      </w:pPr>
+    </w:p>
+    <w:p>
+      <w:pPr>
+        <w:pStyle w:val="References"/>
+        <w:rPr>
+          <w:sz w:val="20"/>
+        </w:rPr>
+      </w:pPr>
+      <w:r>
+        <w:rPr>
+          <w:sz w:val="20"/>
+        </w:rPr>
         <w:lastRenderedPageBreak/>
-        <w:t>Policy Iteration</w:t>
-      </w:r>
-    </w:p>
-    <w:p>
-      <w:pPr>
-        <w:pStyle w:val="References"/>
-        <w:rPr>
-          <w:sz w:val="20"/>
-        </w:rPr>
-      </w:pPr>
-      <w:r>
-        <w:rPr>
-          <w:sz w:val="20"/>
-        </w:rPr>
-        <w:t xml:space="preserve">PI is a planning algorithm that uses the model of the MDP to iteratively step towards the goal.  </w:t>
-      </w:r>
-      <w:r>
-        <w:rPr>
-          <w:sz w:val="20"/>
-        </w:rPr>
-        <w:t>The algorithm starts an iteration with a random policy and calculates the utility following that policy.  The policy is then updated according to the action that maximizes the utility.</w:t>
-      </w:r>
-      <w:r>
-        <w:rPr>
-          <w:sz w:val="20"/>
-        </w:rPr>
-        <w:t xml:space="preserve">  The utility is calculated using Bellman’s equation.</w:t>
-      </w:r>
-      <w:r>
-        <w:rPr>
-          <w:sz w:val="20"/>
-        </w:rPr>
-        <w:t xml:space="preserve">  These steps are repeated until convergence.</w:t>
-      </w:r>
-      <w:r>
-        <w:rPr>
-          <w:sz w:val="20"/>
-        </w:rPr>
-        <w:t xml:space="preserve">  Rather than stepping through utility space like VI does, PI steps through policy space.</w:t>
-      </w:r>
+        <w:tab/>
+      </w:r>
+      <w:r>
+        <w:rPr>
+          <w:sz w:val="20"/>
+        </w:rPr>
+        <w:t xml:space="preserve">Figure 3 shows the time analysis for PI.  PI is only able to outperform VI when 0.5 &lt; gamma &lt; 0.6.  The time needed to converge grows exponentially as gamma approaches 1.  </w:t>
+      </w:r>
+      <w:r>
+        <w:rPr>
+          <w:sz w:val="20"/>
+        </w:rPr>
+        <w:t>Comparing Figure 3 to Figure 7 shows that the exponential increase is due to the increasing number of inner value iterations.</w:t>
+      </w:r>
+      <w:r>
+        <w:rPr>
+          <w:sz w:val="20"/>
+        </w:rPr>
+        <w:t xml:space="preserve">  The time needed when gamma = 0.99 is approximately 1500 ms compared to VI’s 52 ms.  This is an increase by a factor of 25.  </w:t>
+      </w:r>
+      <w:r>
+        <w:rPr>
+          <w:sz w:val="20"/>
+        </w:rPr>
+        <w:t xml:space="preserve">Each calculation runs a Bellman update based on actions of the current policy.  The Bellman updates are not as expensive as they were in VI.  The system of equations being solved is now linear.  Normal VI has a non-linear system of equations.  </w:t>
+      </w:r>
+    </w:p>
+    <w:p>
+      <w:pPr>
+        <w:pStyle w:val="References"/>
+        <w:rPr>
+          <w:sz w:val="20"/>
+        </w:rPr>
+      </w:pPr>
+      <w:r>
+        <w:rPr>
+          <w:sz w:val="20"/>
+        </w:rPr>
+        <w:tab/>
+        <w:t xml:space="preserve">Figure 4 shows the reward vs gamma for PI compared to VI.  The figure shows that PI achieves a nearly optimal reward for all gamma values.  Since PI takes longer to run for larger gamma it makes sense to keep gamma small since we will receive the same reward.  This graph also shows that PI does not need to look as far into the future as VI to achieve an optimal policy.  Why?  At gamma = 0.5 PI performs comparably to VI at gamma = 0.99 in reward received.  It also takes less time to converge than VI with 34 ms compared to 52 ms.  </w:t>
+      </w:r>
+    </w:p>
+    <w:p>
+      <w:pPr>
+        <w:pStyle w:val="References"/>
+        <w:rPr>
+          <w:sz w:val="20"/>
+        </w:rPr>
+      </w:pPr>
+      <w:r>
+        <w:rPr>
+          <w:sz w:val="20"/>
+        </w:rPr>
+        <w:tab/>
+      </w:r>
+      <w:r>
+        <w:rPr>
+          <w:sz w:val="20"/>
+        </w:rPr>
+        <w:t>Figure 7 shows the policy map when</w:t>
+      </w:r>
+      <w:r>
+        <w:rPr>
+          <w:sz w:val="20"/>
+        </w:rPr>
+        <w:t xml:space="preserve"> gamma = 0.99.  The policy is</w:t>
+      </w:r>
+      <w:r>
+        <w:rPr>
+          <w:sz w:val="20"/>
+        </w:rPr>
+        <w:t xml:space="preserve"> identical to the policy found by value iteration.  </w:t>
+      </w:r>
+    </w:p>
+    <w:p>
+      <w:pPr>
+        <w:pStyle w:val="References"/>
+        <w:rPr>
+          <w:sz w:val="20"/>
+        </w:rPr>
+      </w:pPr>
+      <w:r>
+        <w:rPr>
+          <w:sz w:val="20"/>
+        </w:rPr>
+        <w:tab/>
+      </w:r>
+      <w:r>
+        <w:rPr>
+          <w:sz w:val="20"/>
+        </w:rPr>
+        <w:t xml:space="preserve">Figure 8 shows the policy map when gamma = 0.5.  Similar to VI the small discount factor keeps the utilities from propagating out from the goal state.  The policy found is different from the policy found with a larger gamma.   </w:t>
+      </w:r>
+    </w:p>
+    <w:p>
+      <w:pPr>
+        <w:pStyle w:val="References"/>
+        <w:rPr>
+          <w:sz w:val="20"/>
+        </w:rPr>
+      </w:pPr>
+    </w:p>
+    <w:p>
+      <w:pPr>
+        <w:pStyle w:val="References"/>
+        <w:rPr>
+          <w:sz w:val="20"/>
+        </w:rPr>
+      </w:pPr>
+      <w:r>
+        <w:rPr>
+          <w:sz w:val="20"/>
+        </w:rPr>
+        <w:t>VI and PI converge to the same policy.  This means either the VI found the true utilities or utilities that created the correct sequence of actions that led to the policy.</w:t>
+      </w:r>
+      <w:r>
+        <w:rPr>
+          <w:sz w:val="20"/>
+        </w:rPr>
+        <w:t xml:space="preserve">  If we choose a small gamma PI is able to outperform VI in the small grid world.  </w:t>
+      </w:r>
+      <w:bookmarkStart w:id="0" w:name="_GoBack"/>
+      <w:bookmarkEnd w:id="0"/>
       <w:r>
         <w:rPr>
           <w:sz w:val="20"/>
         </w:rPr>
         <w:t xml:space="preserve">  </w:t>
-      </w:r>
-    </w:p>
-    <w:p>
-      <w:pPr>
-        <w:pStyle w:val="References"/>
-        <w:rPr>
-          <w:sz w:val="20"/>
-        </w:rPr>
-      </w:pPr>
-      <w:r>
-        <w:rPr>
-          <w:sz w:val="20"/>
-        </w:rPr>
-        <w:tab/>
-      </w:r>
-      <w:r>
-        <w:rPr>
-          <w:sz w:val="20"/>
-        </w:rPr>
-        <w:t>P</w:t>
-      </w:r>
-      <w:r>
-        <w:rPr>
-          <w:sz w:val="20"/>
-        </w:rPr>
-        <w:t>I</w:t>
-      </w:r>
-      <w:r>
-        <w:rPr>
-          <w:sz w:val="20"/>
-        </w:rPr>
-        <w:t xml:space="preserve"> typically takes less iterations </w:t>
-      </w:r>
-      <w:r>
-        <w:rPr>
-          <w:sz w:val="20"/>
-        </w:rPr>
-        <w:t>to converge than VI</w:t>
-      </w:r>
-      <w:r>
-        <w:rPr>
-          <w:sz w:val="20"/>
-        </w:rPr>
-        <w:t xml:space="preserve">.  However, each iteration tends to be more expensive.  Each iteration has an inner value iteration that computes a value based on actions defined by the current policy.  </w:t>
-      </w:r>
-      <w:r>
-        <w:rPr>
-          <w:sz w:val="20"/>
-        </w:rPr>
-        <w:t xml:space="preserve">There is a tradeoff between PI and VI.  Although PI takes less iterations to converge than VI, the iterations are much more expensive.  In order for PI to converge in less time that VI, it must have many fewer iterations.  </w:t>
-      </w:r>
-    </w:p>
-    <w:p>
-      <w:pPr>
-        <w:pStyle w:val="References"/>
-        <w:rPr>
-          <w:sz w:val="20"/>
-        </w:rPr>
-      </w:pPr>
-      <w:r>
-        <w:rPr>
-          <w:sz w:val="20"/>
-        </w:rPr>
-        <w:tab/>
-      </w:r>
-      <w:r>
-        <w:rPr>
-          <w:sz w:val="20"/>
-        </w:rPr>
-        <w:t xml:space="preserve">For both PI and VI number of </w:t>
-      </w:r>
-      <w:r>
-        <w:rPr>
-          <w:sz w:val="20"/>
-        </w:rPr>
-        <w:t>iterations increases as gamma in</w:t>
-      </w:r>
-      <w:r>
-        <w:rPr>
-          <w:sz w:val="20"/>
-        </w:rPr>
-        <w:t xml:space="preserve">creases.  </w:t>
-      </w:r>
-    </w:p>
-    <w:p>
-      <w:pPr>
-        <w:pStyle w:val="References"/>
-        <w:rPr>
-          <w:sz w:val="20"/>
-        </w:rPr>
-      </w:pPr>
-      <w:r>
-        <w:rPr>
-          <w:sz w:val="20"/>
-        </w:rPr>
-        <w:tab/>
-      </w:r>
-      <w:r>
-        <w:rPr>
-          <w:sz w:val="20"/>
-        </w:rPr>
-        <w:t>Figure 2 shows the iteration analysis for PI and VI.</w:t>
-      </w:r>
-      <w:r>
-        <w:rPr>
-          <w:sz w:val="20"/>
-        </w:rPr>
-        <w:t xml:space="preserve">  The number of iteration</w:t>
-      </w:r>
-      <w:r>
-        <w:rPr>
-          <w:sz w:val="20"/>
-        </w:rPr>
-        <w:t>s</w:t>
-      </w:r>
-      <w:r>
-        <w:rPr>
-          <w:sz w:val="20"/>
-        </w:rPr>
-        <w:t xml:space="preserve"> needed by PI when gamma = 0.99 is 6 compared to the 33 iterations needed by VI.  The PI curve stays relatively level no matter the gamma choice with either 5 or 6 iterations being needed. </w:t>
-      </w:r>
-      <w:r>
-        <w:rPr>
-          <w:sz w:val="20"/>
-        </w:rPr>
-        <w:t xml:space="preserve"> PI takes many fewer iterations than VI.  However</w:t>
-      </w:r>
-      <w:r>
-        <w:rPr>
-          <w:sz w:val="20"/>
-        </w:rPr>
-        <w:t>,</w:t>
-      </w:r>
-      <w:r>
-        <w:rPr>
-          <w:sz w:val="20"/>
-        </w:rPr>
-        <w:t xml:space="preserve"> these iterations tend to be more time expensive because of the large amount of work being done.  Each iteration has several, possibly hundreds, of value iteration calculations.  Each calculation runs a </w:t>
-      </w:r>
-      <w:r>
-        <w:rPr>
-          <w:sz w:val="20"/>
-        </w:rPr>
-        <w:t xml:space="preserve">Bellman update </w:t>
-      </w:r>
-      <w:r>
-        <w:rPr>
-          <w:sz w:val="20"/>
-        </w:rPr>
-        <w:t>based on actions of the current policy.</w:t>
-      </w:r>
-      <w:r>
-        <w:rPr>
-          <w:sz w:val="20"/>
-        </w:rPr>
-        <w:t xml:space="preserve">  The Bellman updates are not as expensive as they were in VI.</w:t>
-      </w:r>
-      <w:r>
-        <w:rPr>
-          <w:sz w:val="20"/>
-        </w:rPr>
-        <w:t xml:space="preserve">  The system of equations being solved is</w:t>
-      </w:r>
-      <w:r>
-        <w:rPr>
-          <w:sz w:val="20"/>
-        </w:rPr>
-        <w:t xml:space="preserve"> now</w:t>
-      </w:r>
-      <w:r>
-        <w:rPr>
-          <w:sz w:val="20"/>
-        </w:rPr>
-        <w:t xml:space="preserve"> linear.  Normal VI has a non-linear system of equations.  </w:t>
-      </w:r>
-    </w:p>
-    <w:p>
-      <w:pPr>
-        <w:pStyle w:val="References"/>
-        <w:rPr>
-          <w:sz w:val="20"/>
-        </w:rPr>
-      </w:pPr>
-      <w:r>
-        <w:rPr>
-          <w:sz w:val="20"/>
-        </w:rPr>
-        <w:tab/>
-      </w:r>
-      <w:r>
-        <w:rPr>
-          <w:sz w:val="20"/>
-        </w:rPr>
-        <w:t>Figure 3</w:t>
-      </w:r>
-      <w:r>
-        <w:rPr>
-          <w:sz w:val="20"/>
-        </w:rPr>
-        <w:t xml:space="preserve"> shows the time analysis for PI.  PI is only able to outperform VI when 0.5 &lt; gamma &lt; 0.6.  </w:t>
-      </w:r>
-      <w:r>
-        <w:rPr>
-          <w:sz w:val="20"/>
-        </w:rPr>
-        <w:t>The time needed</w:t>
-      </w:r>
-      <w:r>
-        <w:rPr>
-          <w:sz w:val="20"/>
-        </w:rPr>
-        <w:t xml:space="preserve"> to converge</w:t>
-      </w:r>
-      <w:r>
-        <w:rPr>
-          <w:sz w:val="20"/>
-        </w:rPr>
-        <w:t xml:space="preserve"> grow</w:t>
-      </w:r>
-      <w:r>
-        <w:rPr>
-          <w:sz w:val="20"/>
-        </w:rPr>
-        <w:t>s</w:t>
-      </w:r>
-      <w:r>
-        <w:rPr>
-          <w:sz w:val="20"/>
-        </w:rPr>
-        <w:t xml:space="preserve"> exponentially as gamma approaches 1.  Why does this happen? How is discount factor affecting this?</w:t>
-      </w:r>
-      <w:r>
-        <w:rPr>
-          <w:sz w:val="20"/>
-        </w:rPr>
-        <w:t xml:space="preserve">  The time needed when gamma = 0.99 is approxima</w:t>
-      </w:r>
-      <w:r>
-        <w:rPr>
-          <w:sz w:val="20"/>
-        </w:rPr>
-        <w:t>tely 1500 ms compared to VI’s 52</w:t>
-      </w:r>
-      <w:r>
-        <w:rPr>
-          <w:sz w:val="20"/>
-        </w:rPr>
-        <w:t xml:space="preserve"> ms.  This </w:t>
-      </w:r>
-      <w:r>
-        <w:rPr>
-          <w:sz w:val="20"/>
-        </w:rPr>
-        <w:t>is an increase by a factor of 25</w:t>
-      </w:r>
-      <w:r>
-        <w:rPr>
-          <w:sz w:val="20"/>
-        </w:rPr>
-        <w:t xml:space="preserve">.  </w:t>
-      </w:r>
-      <w:r>
-        <w:rPr>
-          <w:sz w:val="20"/>
-        </w:rPr>
-        <w:t>The time complexity for each iteration of PI is O(A*S</w:t>
-      </w:r>
-      <w:r>
-        <w:rPr>
-          <w:sz w:val="20"/>
-          <w:vertAlign w:val="superscript"/>
-        </w:rPr>
-        <w:t>2</w:t>
-      </w:r>
-      <w:r>
-        <w:rPr>
-          <w:sz w:val="20"/>
-        </w:rPr>
-        <w:t xml:space="preserve"> + S</w:t>
-      </w:r>
-      <w:r>
-        <w:rPr>
-          <w:sz w:val="20"/>
-          <w:vertAlign w:val="superscript"/>
-        </w:rPr>
-        <w:t>3</w:t>
-      </w:r>
-      <w:r>
-        <w:rPr>
-          <w:sz w:val="20"/>
-        </w:rPr>
-        <w:t xml:space="preserve">) where A is the total number of actions available from a state and S is the total number of states.  </w:t>
-      </w:r>
-      <w:r>
-        <w:rPr>
-          <w:sz w:val="20"/>
-        </w:rPr>
-        <w:t xml:space="preserve"> </w:t>
-      </w:r>
-    </w:p>
-    <w:p>
-      <w:pPr>
-        <w:pStyle w:val="References"/>
-        <w:rPr>
-          <w:sz w:val="20"/>
-        </w:rPr>
-      </w:pPr>
-      <w:r>
-        <w:rPr>
-          <w:sz w:val="20"/>
-        </w:rPr>
-        <w:tab/>
-      </w:r>
-      <w:r>
-        <w:rPr>
-          <w:sz w:val="20"/>
-        </w:rPr>
-        <w:t xml:space="preserve">Figure 4 shows the reward vs gamma for PI compared to VI.  </w:t>
-      </w:r>
-      <w:r>
-        <w:rPr>
-          <w:sz w:val="20"/>
-        </w:rPr>
-        <w:t>The figure shows that PI achieves a nearly optimal reward for all gamma values.  Since PI takes longer to run for larger gamma it makes sense to keep gamma small since we will receive the same reward.  This graph also shows that PI does not need to look as far into the future as VI to achieve an optimal policy.  Why?</w:t>
-      </w:r>
-      <w:r>
-        <w:rPr>
-          <w:sz w:val="20"/>
-        </w:rPr>
-        <w:t xml:space="preserve">  At gamma = 0.5 PI performs comparably to VI</w:t>
-      </w:r>
-      <w:r>
-        <w:rPr>
-          <w:sz w:val="20"/>
-        </w:rPr>
-        <w:t xml:space="preserve"> at gamma = 0.99</w:t>
-      </w:r>
-      <w:r>
-        <w:rPr>
-          <w:sz w:val="20"/>
-        </w:rPr>
-        <w:t xml:space="preserve"> in reward received.  </w:t>
-      </w:r>
-      <w:r>
-        <w:rPr>
-          <w:sz w:val="20"/>
-        </w:rPr>
-        <w:t xml:space="preserve">It also takes less time to converge than VI with 34 ms compared to 52 ms.  </w:t>
-      </w:r>
-    </w:p>
-    <w:p>
-      <w:pPr>
-        <w:pStyle w:val="References"/>
-        <w:rPr>
-          <w:sz w:val="20"/>
-        </w:rPr>
-      </w:pPr>
-      <w:r>
-        <w:rPr>
-          <w:sz w:val="20"/>
-        </w:rPr>
-        <w:tab/>
-      </w:r>
-      <w:r>
-        <w:rPr>
-          <w:sz w:val="20"/>
-        </w:rPr>
-        <w:t>Figure 7 shows the policy map when</w:t>
-      </w:r>
-      <w:r>
-        <w:rPr>
-          <w:sz w:val="20"/>
-        </w:rPr>
-        <w:t xml:space="preserve"> gamma = 0.99.  The policy is</w:t>
-      </w:r>
-      <w:r>
-        <w:rPr>
-          <w:sz w:val="20"/>
-        </w:rPr>
-        <w:t xml:space="preserve"> identical to the policy found by value iteration.  </w:t>
-      </w:r>
-    </w:p>
-    <w:p>
-      <w:pPr>
-        <w:pStyle w:val="References"/>
-        <w:rPr>
-          <w:sz w:val="20"/>
-        </w:rPr>
-      </w:pPr>
-      <w:r>
-        <w:rPr>
-          <w:sz w:val="20"/>
-        </w:rPr>
-        <w:tab/>
-      </w:r>
-      <w:r>
-        <w:rPr>
-          <w:sz w:val="20"/>
-        </w:rPr>
-        <w:t xml:space="preserve">Figure 8 shows the policy map when gamma = 0.5.  Similar to VI the small discount factor keeps the utilities from propagating out from the goal state.  The policy found is different from the policy found with a larger gamma.   </w:t>
-      </w:r>
-    </w:p>
-    <w:p>
-      <w:pPr>
-        <w:pStyle w:val="References"/>
-        <w:rPr>
-          <w:sz w:val="20"/>
-        </w:rPr>
-      </w:pPr>
-    </w:p>
-    <w:p>
-      <w:pPr>
-        <w:pStyle w:val="References"/>
-        <w:rPr>
-          <w:sz w:val="20"/>
-        </w:rPr>
-      </w:pPr>
-      <w:r>
-        <w:rPr>
-          <w:sz w:val="20"/>
-        </w:rPr>
-        <w:lastRenderedPageBreak/>
-        <w:t xml:space="preserve">VI and PI converge to the same policy.  This means either the VI found the true utilities or utilities that created the correct sequence of actions that led to the policy.  </w:t>
       </w:r>
     </w:p>
     <w:p>
@@ -3297,7 +3947,7 @@
                                           <pic:cNvPicPr/>
                                         </pic:nvPicPr>
                                         <pic:blipFill>
-                                          <a:blip r:embed="rId19"/>
+                                          <a:blip r:embed="rId20"/>
                                           <a:stretch>
                                             <a:fillRect/>
                                           </a:stretch>
@@ -3361,7 +4011,7 @@
                                     <pic:cNvPicPr/>
                                   </pic:nvPicPr>
                                   <pic:blipFill>
-                                    <a:blip r:embed="rId20"/>
+                                    <a:blip r:embed="rId21"/>
                                     <a:stretch>
                                       <a:fillRect/>
                                     </a:stretch>
@@ -3596,7 +4246,7 @@
                                           <pic:cNvPicPr/>
                                         </pic:nvPicPr>
                                         <pic:blipFill>
-                                          <a:blip r:embed="rId21"/>
+                                          <a:blip r:embed="rId22"/>
                                           <a:stretch>
                                             <a:fillRect/>
                                           </a:stretch>
@@ -3660,7 +4310,7 @@
                                     <pic:cNvPicPr/>
                                   </pic:nvPicPr>
                                   <pic:blipFill>
-                                    <a:blip r:embed="rId22"/>
+                                    <a:blip r:embed="rId23"/>
                                     <a:stretch>
                                       <a:fillRect/>
                                     </a:stretch>
@@ -3933,14 +4583,192 @@
         <w:rPr>
           <w:sz w:val="20"/>
         </w:rPr>
-        <w:t xml:space="preserve">SARSA may find a different policy for </w:t>
+        <w:t xml:space="preserve">SARSA may find a different policy for problems where Q-learning may accumulate large penalties for exploring.  </w:t>
+      </w:r>
+    </w:p>
+    <w:p>
+      <w:pPr>
+        <w:pStyle w:val="References"/>
+        <w:rPr>
+          <w:sz w:val="20"/>
+        </w:rPr>
+      </w:pPr>
+      <w:r>
+        <w:rPr>
+          <w:sz w:val="20"/>
+        </w:rPr>
+        <w:tab/>
+      </w:r>
+      <w:r>
+        <w:rPr>
+          <w:sz w:val="20"/>
+        </w:rPr>
+        <w:t>Figure 9</w:t>
+      </w:r>
+      <w:r>
+        <w:rPr>
+          <w:sz w:val="20"/>
+        </w:rPr>
+        <w:t xml:space="preserve"> shows a comparison of two different learning rates for the SARSA algorithm.</w:t>
+      </w:r>
+      <w:r>
+        <w:rPr>
+          <w:sz w:val="20"/>
+        </w:rPr>
+        <w:t xml:space="preserve">  For this figure gamma = 0.99 was used since that was shown to have the best time performance.</w:t>
+      </w:r>
+      <w:r>
+        <w:rPr>
+          <w:sz w:val="20"/>
+        </w:rPr>
+        <w:t xml:space="preserve">  The blue line indicates a learning rate</w:t>
+      </w:r>
+      <w:r>
+        <w:rPr>
+          <w:sz w:val="20"/>
+        </w:rPr>
+        <w:t xml:space="preserve"> (L)</w:t>
+      </w:r>
+      <w:r>
+        <w:rPr>
+          <w:sz w:val="20"/>
+        </w:rPr>
+        <w:t xml:space="preserve"> of 0.9 and the red line indicates a learning rate of 0.1.</w:t>
+      </w:r>
+      <w:r>
+        <w:rPr>
+          <w:sz w:val="20"/>
+        </w:rPr>
+        <w:t xml:space="preserve">  Both curves use an initial Q of 0.</w:t>
+      </w:r>
+      <w:r>
+        <w:rPr>
+          <w:sz w:val="20"/>
+        </w:rPr>
+        <w:t xml:space="preserve">  Decreasing L further beyond 0.1 only improved performance slightly resulting</w:t>
+      </w:r>
+      <w:r>
+        <w:rPr>
+          <w:sz w:val="20"/>
+        </w:rPr>
+        <w:t xml:space="preserve"> in</w:t>
+      </w:r>
+      <w:r>
+        <w:rPr>
+          <w:sz w:val="20"/>
+        </w:rPr>
+        <w:t xml:space="preserve"> an average reward of 3.</w:t>
+      </w:r>
+      <w:r>
+        <w:rPr>
+          <w:sz w:val="20"/>
+        </w:rPr>
+        <w:t xml:space="preserve">  The x-axis for each sub plot represents the episode.</w:t>
+      </w:r>
+      <w:r>
+        <w:rPr>
+          <w:sz w:val="20"/>
+        </w:rPr>
+        <w:t xml:space="preserve">  </w:t>
+      </w:r>
+      <w:r>
+        <w:rPr>
+          <w:sz w:val="20"/>
+        </w:rPr>
+        <w:t>Both curves initially start out performing similarly.  At episode 30 the L = 0.9 curve begins to diverge and the number of steps needed begins to increase m</w:t>
+      </w:r>
+      <w:r>
+        <w:rPr>
+          <w:sz w:val="20"/>
+        </w:rPr>
+        <w:t>u</w:t>
+      </w:r>
+      <w:r>
+        <w:rPr>
+          <w:sz w:val="20"/>
+        </w:rPr>
+        <w:t xml:space="preserve">ch more rapidly.  </w:t>
+      </w:r>
+      <w:r>
+        <w:rPr>
+          <w:sz w:val="20"/>
+        </w:rPr>
+        <w:t xml:space="preserve">By episode 100 </w:t>
+      </w:r>
+      <w:r>
+        <w:rPr>
+          <w:sz w:val="20"/>
+        </w:rPr>
+        <w:t xml:space="preserve">the number of cumulative steps has increased to 22,000 compared to just 11,000 for the L = 0.1 curve.  </w:t>
+      </w:r>
+      <w:r>
+        <w:rPr>
+          <w:sz w:val="20"/>
+        </w:rPr>
+        <w:t xml:space="preserve">Comparing to the average average reward plot in the bottom right corner of Figure 9 it can be seen that the gained reward also flattens out at around episode 30.  </w:t>
+      </w:r>
+      <w:r>
+        <w:rPr>
+          <w:sz w:val="20"/>
+        </w:rPr>
+        <w:t xml:space="preserve">By episode 30 the agent has improved as much as it can.  However, the agent with a high learning rate is still trying to take in new information instead of exploiting the old.  It searches more intensely for new information while the agent with a low learning rate is now exploiting the knowledge it has gained.  </w:t>
+      </w:r>
+      <w:r>
+        <w:rPr>
+          <w:sz w:val="20"/>
+        </w:rPr>
+        <w:t>Increasing the number of episodes to 10,000 only slightly improves performance</w:t>
+      </w:r>
+      <w:r>
+        <w:rPr>
+          <w:sz w:val="20"/>
+        </w:rPr>
+        <w:t xml:space="preserve"> because the agent has made most its gains by episode 30</w:t>
+      </w:r>
+      <w:r>
+        <w:rPr>
+          <w:sz w:val="20"/>
+        </w:rPr>
+        <w:t>.</w:t>
+      </w:r>
+      <w:r>
+        <w:rPr>
+          <w:sz w:val="20"/>
+        </w:rPr>
+        <w:t xml:space="preserve">  </w:t>
+      </w:r>
+    </w:p>
+    <w:p>
+      <w:pPr>
+        <w:pStyle w:val="References"/>
+        <w:rPr>
+          <w:sz w:val="20"/>
+        </w:rPr>
+      </w:pPr>
+      <w:r>
+        <w:rPr>
+          <w:sz w:val="20"/>
+        </w:rPr>
+        <w:tab/>
+      </w:r>
+      <w:r>
+        <w:rPr>
+          <w:sz w:val="20"/>
+        </w:rPr>
+        <w:t xml:space="preserve">The average reward plots in Figure 9 show that the SARSA algorithm did not perform well on this problem.  The VI and PI were able to achieve cumulative rewards of 75.  SARSA was only able to achieve a max reward of 3 in </w:t>
       </w:r>
       <w:r>
         <w:rPr>
           <w:sz w:val="20"/>
         </w:rPr>
         <w:lastRenderedPageBreak/>
-        <w:t xml:space="preserve">problems where Q-learning may accumulate large penalties for exploring.  </w:t>
+        <w:t xml:space="preserve">the best case.  The positive value indicates that the agent is able to reach the goal.  However, the fact that the value is so low shows that the agent is taking a very non-optimal route to get there.  SARSA’s exploration strategy in ths case is overkill.  The MDP is stationary.  Once an optimal policy is found there is no need for further exploration because the MDP will never change.  </w:t>
+      </w:r>
+      <w:r>
+        <w:rPr>
+          <w:sz w:val="20"/>
+        </w:rPr>
+        <w:t xml:space="preserve">Overall the agent with a low learning rate performs better than one with a high learning rate in the small grid world.  </w:t>
       </w:r>
     </w:p>
     <w:p>
@@ -3960,139 +4788,7 @@
         <w:rPr>
           <w:sz w:val="20"/>
         </w:rPr>
-        <w:t>Figure 9</w:t>
-      </w:r>
-      <w:r>
-        <w:rPr>
-          <w:sz w:val="20"/>
-        </w:rPr>
-        <w:t xml:space="preserve"> shows a comparison of two different learning rates for the SARSA algorithm.</w:t>
-      </w:r>
-      <w:r>
-        <w:rPr>
-          <w:sz w:val="20"/>
-        </w:rPr>
-        <w:t xml:space="preserve">  For this figure gamma = 0.99 was used since that was shown to have the best time performance.</w:t>
-      </w:r>
-      <w:r>
-        <w:rPr>
-          <w:sz w:val="20"/>
-        </w:rPr>
-        <w:t xml:space="preserve">  The blue line indicates a learning rate</w:t>
-      </w:r>
-      <w:r>
-        <w:rPr>
-          <w:sz w:val="20"/>
-        </w:rPr>
-        <w:t xml:space="preserve"> (L)</w:t>
-      </w:r>
-      <w:r>
-        <w:rPr>
-          <w:sz w:val="20"/>
-        </w:rPr>
-        <w:t xml:space="preserve"> of 0.9 and the red line indicates a learning rate of 0.1.</w:t>
-      </w:r>
-      <w:r>
-        <w:rPr>
-          <w:sz w:val="20"/>
-        </w:rPr>
-        <w:t xml:space="preserve">  Both curves use an initial Q of 0.</w:t>
-      </w:r>
-      <w:r>
-        <w:rPr>
-          <w:sz w:val="20"/>
-        </w:rPr>
-        <w:t xml:space="preserve">  Decreasing L further beyond 0.1 only improved performance slightly resulting</w:t>
-      </w:r>
-      <w:r>
-        <w:rPr>
-          <w:sz w:val="20"/>
-        </w:rPr>
-        <w:t xml:space="preserve"> in</w:t>
-      </w:r>
-      <w:r>
-        <w:rPr>
-          <w:sz w:val="20"/>
-        </w:rPr>
-        <w:t xml:space="preserve"> an average reward of 3.</w:t>
-      </w:r>
-      <w:r>
-        <w:rPr>
-          <w:sz w:val="20"/>
-        </w:rPr>
-        <w:t xml:space="preserve">  The x-axis for each sub plot represents the episode.</w:t>
-      </w:r>
-      <w:r>
-        <w:rPr>
-          <w:sz w:val="20"/>
-        </w:rPr>
-        <w:t xml:space="preserve">  </w:t>
-      </w:r>
-      <w:r>
-        <w:rPr>
-          <w:sz w:val="20"/>
-        </w:rPr>
-        <w:t>Both curves initially start out performing similarly.  At episode 30 the L = 0.9 curve begins to diverge and the number of steps needed begins to increase m</w:t>
-      </w:r>
-      <w:r>
-        <w:rPr>
-          <w:sz w:val="20"/>
-        </w:rPr>
-        <w:t>u</w:t>
-      </w:r>
-      <w:r>
-        <w:rPr>
-          <w:sz w:val="20"/>
-        </w:rPr>
-        <w:t xml:space="preserve">ch more rapidly.  </w:t>
-      </w:r>
-      <w:r>
-        <w:rPr>
-          <w:sz w:val="20"/>
-        </w:rPr>
-        <w:t xml:space="preserve">By episode 100 </w:t>
-      </w:r>
-      <w:r>
-        <w:rPr>
-          <w:sz w:val="20"/>
-        </w:rPr>
-        <w:t xml:space="preserve">the number of cumulative steps has increased to 22,000 compared to just 11,000 for the L = 0.1 curve.  </w:t>
-      </w:r>
-      <w:r>
-        <w:rPr>
-          <w:sz w:val="20"/>
-        </w:rPr>
-        <w:t xml:space="preserve">Comparing to the average average reward plot in the bottom right corner of Figure 9 it can be seen that the gained reward also flattens out at around episode 30.  </w:t>
-      </w:r>
-      <w:r>
-        <w:rPr>
-          <w:sz w:val="20"/>
-        </w:rPr>
-        <w:t xml:space="preserve">By episode 30 the agent has improved as much as it can.  However, the agent with a high learning rate is still trying to take in new information instead of exploiting the old.  It searches more intensely for new information while the agent with a low learning rate is now exploiting the knowledge it has gained.  </w:t>
-      </w:r>
-      <w:r>
-        <w:rPr>
-          <w:sz w:val="20"/>
-        </w:rPr>
-        <w:t>Increasing the number of episodes to 10,000 only slightly improves performance</w:t>
-      </w:r>
-      <w:r>
-        <w:rPr>
-          <w:sz w:val="20"/>
-        </w:rPr>
-        <w:t xml:space="preserve"> because the agent has made most its gains by episode 30</w:t>
-      </w:r>
-      <w:r>
-        <w:rPr>
-          <w:sz w:val="20"/>
-        </w:rPr>
-        <w:t>.</w:t>
-      </w:r>
-      <w:r>
-        <w:rPr>
-          <w:sz w:val="20"/>
-        </w:rPr>
-        <w:t xml:space="preserve">  </w:t>
+        <w:t>Iteration analysis is not apples to apples with the other algorithms.  This is because the agent is now moving through the environment to learn about it.  An iteration therefore is one movement from the agent or a whole episode?</w:t>
       </w:r>
     </w:p>
     <w:p>
@@ -4112,52 +4808,6 @@
         <w:rPr>
           <w:sz w:val="20"/>
         </w:rPr>
-        <w:t xml:space="preserve">The average reward plots in Figure 9 show that the SARSA algorithm did not perform well on this problem.  The VI and PI were able to achieve cumulative rewards of 75.  SARSA was only able to achieve a max reward of 3 in the best case.  The positive value indicates that the agent is able to reach the goal.  However, the fact that the value is so low shows that the agent is taking a very non-optimal route to get there.  SARSA’s exploration strategy in ths case is overkill.  The MDP is stationary.  Once an optimal policy is found there is no need for further exploration because the MDP will never change.  </w:t>
-      </w:r>
-      <w:r>
-        <w:rPr>
-          <w:sz w:val="20"/>
-        </w:rPr>
-        <w:t xml:space="preserve">Overall the agent with a low learning rate performs better than one with a high learning rate in the small grid world.  </w:t>
-      </w:r>
-    </w:p>
-    <w:p>
-      <w:pPr>
-        <w:pStyle w:val="References"/>
-        <w:rPr>
-          <w:sz w:val="20"/>
-        </w:rPr>
-      </w:pPr>
-      <w:r>
-        <w:rPr>
-          <w:sz w:val="20"/>
-        </w:rPr>
-        <w:tab/>
-      </w:r>
-      <w:r>
-        <w:rPr>
-          <w:sz w:val="20"/>
-        </w:rPr>
-        <w:t>Iteration analysis is not apples to apples with the other algorithms.  This is because the agent is now moving through the environment to learn about it.  An iteration therefore is one movement from the agent or a whole episode?</w:t>
-      </w:r>
-    </w:p>
-    <w:p>
-      <w:pPr>
-        <w:pStyle w:val="References"/>
-        <w:rPr>
-          <w:sz w:val="20"/>
-        </w:rPr>
-      </w:pPr>
-      <w:r>
-        <w:rPr>
-          <w:sz w:val="20"/>
-        </w:rPr>
-        <w:tab/>
-      </w:r>
-      <w:r>
-        <w:rPr>
-          <w:sz w:val="20"/>
-        </w:rPr>
         <w:t xml:space="preserve">When initializing the SARSA algorithm the programmer is given a choice to set an initial Q value for all the states.  </w:t>
       </w:r>
       <w:r>
@@ -4212,14 +4862,7 @@
         <w:rPr>
           <w:sz w:val="20"/>
         </w:rPr>
-        <w:t xml:space="preserve">  For these first 5 episodes the agent is more strongly exploring the state space.  After episode 5 the agent has discovered the goal and spends less time exploring.  This can be seen in the average reward plots.  Around episode 5 the reward becomes positive.  </w:t>
-      </w:r>
-      <w:r>
-        <w:rPr>
-          <w:sz w:val="20"/>
-        </w:rPr>
-        <w:lastRenderedPageBreak/>
-        <w:t>Therefore, it accumulates fewer steps after episode 5.</w:t>
+        <w:t xml:space="preserve">  For these first 5 episodes the agent is more strongly exploring the state space.  After episode 5 the agent has discovered the goal and spends less time exploring.  This can be seen in the average reward plots.  Around episode 5 the reward becomes positive.  Therefore, it accumulates fewer steps after episode 5.</w:t>
       </w:r>
       <w:r>
         <w:rPr>
@@ -4319,6 +4962,7 @@
         <w:rPr>
           <w:sz w:val="20"/>
         </w:rPr>
+        <w:lastRenderedPageBreak/>
         <w:t>SARSA takes less time for larger gammas because it can see into the future.  It does not wander around the in</w:t>
       </w:r>
       <w:r>
@@ -4457,7 +5101,7 @@
                                           <pic:cNvPicPr/>
                                         </pic:nvPicPr>
                                         <pic:blipFill>
-                                          <a:blip r:embed="rId23"/>
+                                          <a:blip r:embed="rId24"/>
                                           <a:stretch>
                                             <a:fillRect/>
                                           </a:stretch>
@@ -4521,7 +5165,7 @@
                                     <pic:cNvPicPr/>
                                   </pic:nvPicPr>
                                   <pic:blipFill>
-                                    <a:blip r:embed="rId24"/>
+                                    <a:blip r:embed="rId25"/>
                                     <a:stretch>
                                       <a:fillRect/>
                                     </a:stretch>
@@ -4764,7 +5408,7 @@
                                           <pic:cNvPicPr/>
                                         </pic:nvPicPr>
                                         <pic:blipFill>
-                                          <a:blip r:embed="rId25"/>
+                                          <a:blip r:embed="rId26"/>
                                           <a:stretch>
                                             <a:fillRect/>
                                           </a:stretch>
@@ -4828,7 +5472,7 @@
                                     <pic:cNvPicPr/>
                                   </pic:nvPicPr>
                                   <pic:blipFill>
-                                    <a:blip r:embed="rId26"/>
+                                    <a:blip r:embed="rId27"/>
                                     <a:stretch>
                                       <a:fillRect/>
                                     </a:stretch>
@@ -5071,7 +5715,15 @@
           <w:sz w:val="20"/>
           <w:szCs w:val="24"/>
         </w:rPr>
-        <w:t xml:space="preserve"> The agent starts in the bottom left corner and is trying to reach the goal state in the top right corner marked by the blue square.  In the middle portion the agent must make its way through a winding section.  </w:t>
+        <w:t xml:space="preserve"> The agent starts in the bottom left corner and is trying to reach the goal state in the top right corner marked by the </w:t>
+      </w:r>
+      <w:r>
+        <w:rPr>
+          <w:sz w:val="20"/>
+          <w:szCs w:val="24"/>
+        </w:rPr>
+        <w:lastRenderedPageBreak/>
+        <w:t xml:space="preserve">blue square.  In the middle portion the agent must make its way through a winding section.  </w:t>
       </w:r>
       <w:r>
         <w:rPr>
@@ -5281,7 +5933,7 @@
                                           <pic:cNvPicPr/>
                                         </pic:nvPicPr>
                                         <pic:blipFill>
-                                          <a:blip r:embed="rId27"/>
+                                          <a:blip r:embed="rId28"/>
                                           <a:stretch>
                                             <a:fillRect/>
                                           </a:stretch>
@@ -5345,7 +5997,7 @@
                                     <pic:cNvPicPr/>
                                   </pic:nvPicPr>
                                   <pic:blipFill>
-                                    <a:blip r:embed="rId28"/>
+                                    <a:blip r:embed="rId29"/>
                                     <a:stretch>
                                       <a:fillRect/>
                                     </a:stretch>
@@ -5742,7 +6394,14 @@
         <w:rPr>
           <w:sz w:val="20"/>
         </w:rPr>
-        <w:t>VI’s time for convergence has increased by 186 times</w:t>
+        <w:t xml:space="preserve">VI’s time for </w:t>
+      </w:r>
+      <w:r>
+        <w:rPr>
+          <w:sz w:val="20"/>
+        </w:rPr>
+        <w:lastRenderedPageBreak/>
+        <w:t>convergence has increased by 186 times</w:t>
       </w:r>
       <w:r>
         <w:rPr>
@@ -6014,14 +6673,7 @@
         <w:rPr>
           <w:sz w:val="20"/>
         </w:rPr>
-        <w:t xml:space="preserve">he three rooms near the </w:t>
-      </w:r>
-      <w:r>
-        <w:rPr>
-          <w:sz w:val="20"/>
-        </w:rPr>
-        <w:lastRenderedPageBreak/>
-        <w:t>goal state had optimal policies.  The far room, however, was already showing signs that it was</w:t>
+        <w:t>he three rooms near the goal state had optimal policies.  The far room, however, was already showing signs that it was</w:t>
       </w:r>
       <w:r>
         <w:rPr>
@@ -6180,7 +6832,14 @@
         <w:rPr>
           <w:sz w:val="20"/>
         </w:rPr>
-        <w:t>oal state is less likely to be reached without probabilistic missteps because the sp</w:t>
+        <w:t xml:space="preserve">oal state is less likely to be reached without </w:t>
+      </w:r>
+      <w:r>
+        <w:rPr>
+          <w:sz w:val="20"/>
+        </w:rPr>
+        <w:lastRenderedPageBreak/>
+        <w:t>probabilistic missteps because the sp</w:t>
       </w:r>
       <w:r>
         <w:rPr>
@@ -6288,7 +6947,7 @@
                                           <pic:cNvPicPr/>
                                         </pic:nvPicPr>
                                         <pic:blipFill>
-                                          <a:blip r:embed="rId29"/>
+                                          <a:blip r:embed="rId30"/>
                                           <a:stretch>
                                             <a:fillRect/>
                                           </a:stretch>
@@ -6352,7 +7011,7 @@
                                     <pic:cNvPicPr/>
                                   </pic:nvPicPr>
                                   <pic:blipFill>
-                                    <a:blip r:embed="rId30"/>
+                                    <a:blip r:embed="rId31"/>
                                     <a:stretch>
                                       <a:fillRect/>
                                     </a:stretch>
@@ -6581,7 +7240,7 @@
                                           <pic:cNvPicPr/>
                                         </pic:nvPicPr>
                                         <pic:blipFill>
-                                          <a:blip r:embed="rId31"/>
+                                          <a:blip r:embed="rId32"/>
                                           <a:stretch>
                                             <a:fillRect/>
                                           </a:stretch>
@@ -6645,7 +7304,7 @@
                                     <pic:cNvPicPr/>
                                   </pic:nvPicPr>
                                   <pic:blipFill>
-                                    <a:blip r:embed="rId32"/>
+                                    <a:blip r:embed="rId33"/>
                                     <a:stretch>
                                       <a:fillRect/>
                                     </a:stretch>
@@ -6878,7 +7537,7 @@
                                           <pic:cNvPicPr/>
                                         </pic:nvPicPr>
                                         <pic:blipFill>
-                                          <a:blip r:embed="rId33"/>
+                                          <a:blip r:embed="rId34"/>
                                           <a:stretch>
                                             <a:fillRect/>
                                           </a:stretch>
@@ -6942,7 +7601,7 @@
                                     <pic:cNvPicPr/>
                                   </pic:nvPicPr>
                                   <pic:blipFill>
-                                    <a:blip r:embed="rId34"/>
+                                    <a:blip r:embed="rId35"/>
                                     <a:stretch>
                                       <a:fillRect/>
                                     </a:stretch>
@@ -7157,6 +7816,7 @@
         <w:rPr>
           <w:sz w:val="20"/>
         </w:rPr>
+        <w:lastRenderedPageBreak/>
         <w:t>PI is usually faster because we do not need to find true utilities to find the policy.  Why is that not working in this case?</w:t>
       </w:r>
       <w:r>
@@ -7339,59 +7999,512 @@
         <w:rPr>
           <w:sz w:val="20"/>
         </w:rPr>
-        <w:t xml:space="preserve">In addition for the small grid the PI was able to find a strong policy even with a low gamma.  For </w:t>
+        <w:t>In addition for the small grid the PI was able to find a strong policy even with a low gamma.  For the large grid the PI was not able to find a</w:t>
+      </w:r>
+      <w:r>
+        <w:rPr>
+          <w:sz w:val="20"/>
+        </w:rPr>
+        <w:t xml:space="preserve"> working</w:t>
+      </w:r>
+      <w:r>
+        <w:rPr>
+          <w:sz w:val="20"/>
+        </w:rPr>
+        <w:t xml:space="preserve"> policy for small gamma values.  </w:t>
+      </w:r>
+    </w:p>
+    <w:p>
+      <w:pPr>
+        <w:pStyle w:val="References"/>
+        <w:rPr>
+          <w:sz w:val="20"/>
+        </w:rPr>
+      </w:pPr>
+      <w:r>
+        <w:rPr>
+          <w:sz w:val="20"/>
+        </w:rPr>
+        <w:t xml:space="preserve">PI is guaranteed to converge because the value iterations are always improving our estimate of the policy and there are a finite number of policies.  </w:t>
+      </w:r>
+      <w:r>
+        <w:rPr>
+          <w:sz w:val="20"/>
+        </w:rPr>
+        <w:t>In the case with small gammas PI is converging to a local optimum and finding a weak policy.  This can be seen by the</w:t>
+      </w:r>
+      <w:r>
+        <w:rPr>
+          <w:sz w:val="20"/>
+        </w:rPr>
+        <w:t xml:space="preserve"> small</w:t>
+      </w:r>
+      <w:r>
+        <w:rPr>
+          <w:sz w:val="20"/>
+        </w:rPr>
+        <w:t xml:space="preserve"> number of inner value iterations.  For small gammas there are many fewer inner value iterations that there are at large gammas.  </w:t>
+      </w:r>
+    </w:p>
+    <w:p>
+      <w:pPr>
+        <w:pStyle w:val="References"/>
+        <w:rPr>
+          <w:sz w:val="20"/>
+        </w:rPr>
+      </w:pPr>
+      <w:r>
+        <w:rPr>
+          <w:sz w:val="20"/>
+        </w:rPr>
+        <w:tab/>
+      </w:r>
+      <w:r>
+        <w:rPr>
+          <w:sz w:val="20"/>
+        </w:rPr>
+        <w:t xml:space="preserve">Figure 13 shows the required running time for PI for different gamma values.  </w:t>
+      </w:r>
+      <w:r>
+        <w:rPr>
+          <w:sz w:val="20"/>
+        </w:rPr>
+        <w:t>PI starts out with an extremely low running time for low gammas.  This is due to the small amount of inner value iterations and outer iterations.</w:t>
+      </w:r>
+      <w:r>
+        <w:rPr>
+          <w:sz w:val="20"/>
+        </w:rPr>
+        <w:t xml:space="preserve">  At about gamma = 0.7 the time begins to increase exponentially with respect to gamma.  </w:t>
+      </w:r>
+      <w:r>
+        <w:rPr>
+          <w:sz w:val="20"/>
+        </w:rPr>
+        <w:t xml:space="preserve">This behavior is similar to the behavior of PI in the small grid world.  </w:t>
+      </w:r>
+      <w:r>
+        <w:rPr>
+          <w:sz w:val="20"/>
+        </w:rPr>
+        <w:t xml:space="preserve">It is interesting to note the PI in both </w:t>
+      </w:r>
+      <w:r>
+        <w:rPr>
+          <w:sz w:val="20"/>
+        </w:rPr>
+        <w:t>worlds’</w:t>
+      </w:r>
+      <w:r>
+        <w:rPr>
+          <w:sz w:val="20"/>
+        </w:rPr>
+        <w:t xml:space="preserve"> sizes takes approximately the same time to converge for small gammas.  This is because</w:t>
+      </w:r>
+      <w:r>
+        <w:rPr>
+          <w:sz w:val="20"/>
+        </w:rPr>
+        <w:t>,</w:t>
+      </w:r>
+      <w:r>
+        <w:rPr>
+          <w:sz w:val="20"/>
+        </w:rPr>
+        <w:t xml:space="preserve"> regardless of the world size</w:t>
+      </w:r>
+      <w:r>
+        <w:rPr>
+          <w:sz w:val="20"/>
+        </w:rPr>
+        <w:t>,</w:t>
+      </w:r>
+      <w:r>
+        <w:rPr>
+          <w:sz w:val="20"/>
+        </w:rPr>
+        <w:t xml:space="preserve"> for a small gamma the PI will consider roughly the same number of states</w:t>
+      </w:r>
+      <w:r>
+        <w:rPr>
+          <w:sz w:val="20"/>
+        </w:rPr>
+        <w:t xml:space="preserve"> when looking ahead</w:t>
+      </w:r>
+      <w:r>
+        <w:rPr>
+          <w:sz w:val="20"/>
+        </w:rPr>
+        <w:t>.</w:t>
+      </w:r>
+      <w:r>
+        <w:rPr>
+          <w:sz w:val="20"/>
+        </w:rPr>
+        <w:t xml:space="preserve">  Since the large reward is so far away</w:t>
+      </w:r>
+      <w:r>
+        <w:rPr>
+          <w:sz w:val="20"/>
+        </w:rPr>
+        <w:t xml:space="preserve"> and cannot be seen by PI the algorithm thinks there are no utility updates to perform and completes the updates in roughly the same number of inner value iterations. </w:t>
+      </w:r>
+    </w:p>
+    <w:p>
+      <w:pPr>
+        <w:pStyle w:val="References"/>
+        <w:rPr>
+          <w:sz w:val="20"/>
+        </w:rPr>
+      </w:pPr>
+      <w:r>
+        <w:rPr>
+          <w:sz w:val="20"/>
+        </w:rPr>
+        <w:tab/>
+      </w:r>
+      <w:r>
+        <w:rPr>
+          <w:sz w:val="20"/>
+        </w:rPr>
+        <w:t>The time difference for convergence betwe</w:t>
+      </w:r>
+      <w:r>
+        <w:rPr>
+          <w:sz w:val="20"/>
+        </w:rPr>
+        <w:t>en the two worlds begins</w:t>
+      </w:r>
+      <w:r>
+        <w:rPr>
+          <w:sz w:val="20"/>
+        </w:rPr>
+        <w:t xml:space="preserve"> to show at large gammas.  For gamma = 0.99 the time needed for convergence is 1114.7 seconds.  </w:t>
+      </w:r>
+      <w:r>
+        <w:rPr>
+          <w:sz w:val="20"/>
+        </w:rPr>
+        <w:t xml:space="preserve">Compared to the 1500 ms needed in the small grid world the PI now takes approximately 700 times longer to converge.  </w:t>
+      </w:r>
+      <w:r>
+        <w:rPr>
+          <w:sz w:val="20"/>
+        </w:rPr>
+        <w:t xml:space="preserve">Similar to the VI, the PI needs an exponentially larger amount of time when the number of states increases </w:t>
       </w:r>
       <w:r>
         <w:rPr>
           <w:sz w:val="20"/>
         </w:rPr>
         <w:lastRenderedPageBreak/>
-        <w:t>the large grid the PI was not able to find a</w:t>
-      </w:r>
-      <w:r>
-        <w:rPr>
-          <w:sz w:val="20"/>
-        </w:rPr>
-        <w:t xml:space="preserve"> working</w:t>
-      </w:r>
-      <w:r>
-        <w:rPr>
-          <w:sz w:val="20"/>
-        </w:rPr>
-        <w:t xml:space="preserve"> policy for small gamma values.  </w:t>
-      </w:r>
-    </w:p>
-    <w:p>
-      <w:pPr>
-        <w:pStyle w:val="References"/>
-        <w:rPr>
-          <w:sz w:val="20"/>
-        </w:rPr>
-      </w:pPr>
-      <w:r>
-        <w:rPr>
-          <w:sz w:val="20"/>
-        </w:rPr>
-        <w:t xml:space="preserve">PI is guaranteed to converge because the value iterations are always improving our estimate of the policy and there are a finite number of policies.  </w:t>
-      </w:r>
-      <w:r>
-        <w:rPr>
-          <w:sz w:val="20"/>
-        </w:rPr>
-        <w:t>In the case with small gammas PI is converging to a local optimum and finding a weak policy.  This can be seen by the</w:t>
-      </w:r>
-      <w:r>
-        <w:rPr>
-          <w:sz w:val="20"/>
-        </w:rPr>
-        <w:t xml:space="preserve"> small</w:t>
-      </w:r>
-      <w:r>
-        <w:rPr>
-          <w:sz w:val="20"/>
-        </w:rPr>
-        <w:t xml:space="preserve"> number of inner value iterations.  For small gammas there are many fewer inner value iterations that there are at large gammas.  </w:t>
-      </w:r>
+        <w:t xml:space="preserve">linearly.  However, the PI’s exponential increase is much larger, as VI only needed approximately 100-fold the amount of time.  </w:t>
+      </w:r>
+      <w:r>
+        <w:rPr>
+          <w:sz w:val="20"/>
+        </w:rPr>
+        <w:t xml:space="preserve">The result is not surprising considering the PI needed a much larger number of iterations to converge and the time for each iteration is very computationally expensive.  </w:t>
+      </w:r>
+      <w:r>
+        <w:rPr>
+          <w:sz w:val="20"/>
+        </w:rPr>
+        <w:t xml:space="preserve">In addition the large number of states reduces the advantage of the linear inner value updates performed by PI.  The major difference between the inner value iteration in PI and the original VI algorithm is the linearity of the equations in the inner value iteration for PI.  The VI algorithm, on the other hand, has non-linear update equations.  Generally, the linearity of the value updates in the PI algorithm speeds up the inner value iterations.  However, PI can take a long time to converge even though the equations for calculating the utilities are linear.  When linear equations are being computed their matrixes are inverted.  This process can still take a long time for large matrices.  We have large matrices when we have a large number of states.  </w:t>
+      </w:r>
+    </w:p>
+    <w:p>
+      <w:pPr>
+        <w:pStyle w:val="References"/>
+        <w:rPr>
+          <w:sz w:val="20"/>
+        </w:rPr>
+      </w:pPr>
+    </w:p>
+    <w:p>
+      <w:pPr>
+        <w:pStyle w:val="References"/>
+        <w:rPr>
+          <w:sz w:val="20"/>
+        </w:rPr>
+      </w:pPr>
+      <w:r>
+        <w:rPr>
+          <w:noProof/>
+          <w:sz w:val="20"/>
+        </w:rPr>
+        <mc:AlternateContent>
+          <mc:Choice Requires="wps">
+            <w:drawing>
+              <wp:anchor distT="0" distB="0" distL="114300" distR="114300" simplePos="0" relativeHeight="251696128" behindDoc="0" locked="0" layoutInCell="1" allowOverlap="1" wp14:editId="36B11C9B">
+                <wp:simplePos x="0" y="0"/>
+                <wp:positionH relativeFrom="column">
+                  <wp:align>center</wp:align>
+                </wp:positionH>
+                <wp:positionV relativeFrom="paragraph">
+                  <wp:posOffset>0</wp:posOffset>
+                </wp:positionV>
+                <wp:extent cx="2876550" cy="1924050"/>
+                <wp:effectExtent l="0" t="0" r="19050" b="19050"/>
+                <wp:wrapNone/>
+                <wp:docPr id="22" name="Text Box 2"/>
+                <wp:cNvGraphicFramePr>
+                  <a:graphicFrameLocks xmlns:a="http://schemas.openxmlformats.org/drawingml/2006/main"/>
+                </wp:cNvGraphicFramePr>
+                <a:graphic xmlns:a="http://schemas.openxmlformats.org/drawingml/2006/main">
+                  <a:graphicData uri="http://schemas.microsoft.com/office/word/2010/wordprocessingShape">
+                    <wps:wsp>
+                      <wps:cNvSpPr txBox="1">
+                        <a:spLocks noChangeArrowheads="1"/>
+                      </wps:cNvSpPr>
+                      <wps:spPr bwMode="auto">
+                        <a:xfrm>
+                          <a:off x="0" y="0"/>
+                          <a:ext cx="2876550" cy="1924050"/>
+                        </a:xfrm>
+                        <a:prstGeom prst="rect">
+                          <a:avLst/>
+                        </a:prstGeom>
+                        <a:solidFill>
+                          <a:srgbClr val="FFFFFF"/>
+                        </a:solidFill>
+                        <a:ln w="9525">
+                          <a:solidFill>
+                            <a:srgbClr val="000000"/>
+                          </a:solidFill>
+                          <a:miter lim="800000"/>
+                          <a:headEnd/>
+                          <a:tailEnd/>
+                        </a:ln>
+                      </wps:spPr>
+                      <wps:txbx>
+                        <w:txbxContent>
+                          <w:p>
+                            <w:r>
+                              <w:rPr>
+                                <w:noProof/>
+                              </w:rPr>
+                              <w:drawing>
+                                <wp:inline distT="0" distB="0" distL="0" distR="0" wp14:anchorId="2B723D8C" wp14:editId="58AFF6F4">
+                                  <wp:extent cx="2743200" cy="1828800"/>
+                                  <wp:effectExtent l="0" t="0" r="0" b="0"/>
+                                  <wp:docPr id="28" name="Picture 28"/>
+                                  <wp:cNvGraphicFramePr>
+                                    <a:graphicFrameLocks xmlns:a="http://schemas.openxmlformats.org/drawingml/2006/main" noChangeAspect="1"/>
+                                  </wp:cNvGraphicFramePr>
+                                  <a:graphic xmlns:a="http://schemas.openxmlformats.org/drawingml/2006/main">
+                                    <a:graphicData uri="http://schemas.openxmlformats.org/drawingml/2006/picture">
+                                      <pic:pic xmlns:pic="http://schemas.openxmlformats.org/drawingml/2006/picture">
+                                        <pic:nvPicPr>
+                                          <pic:cNvPr id="0" name=""/>
+                                          <pic:cNvPicPr/>
+                                        </pic:nvPicPr>
+                                        <pic:blipFill>
+                                          <a:blip r:embed="rId36"/>
+                                          <a:stretch>
+                                            <a:fillRect/>
+                                          </a:stretch>
+                                        </pic:blipFill>
+                                        <pic:spPr>
+                                          <a:xfrm>
+                                            <a:off x="0" y="0"/>
+                                            <a:ext cx="2749350" cy="1832900"/>
+                                          </a:xfrm>
+                                          <a:prstGeom prst="rect">
+                                            <a:avLst/>
+                                          </a:prstGeom>
+                                        </pic:spPr>
+                                      </pic:pic>
+                                    </a:graphicData>
+                                  </a:graphic>
+                                </wp:inline>
+                              </w:drawing>
+                            </w:r>
+                          </w:p>
+                        </w:txbxContent>
+                      </wps:txbx>
+                      <wps:bodyPr rot="0" vert="horz" wrap="square" lIns="91440" tIns="45720" rIns="91440" bIns="45720" anchor="t" anchorCtr="0">
+                        <a:noAutofit/>
+                      </wps:bodyPr>
+                    </wps:wsp>
+                  </a:graphicData>
+                </a:graphic>
+                <wp14:sizeRelH relativeFrom="margin">
+                  <wp14:pctWidth>0</wp14:pctWidth>
+                </wp14:sizeRelH>
+                <wp14:sizeRelV relativeFrom="margin">
+                  <wp14:pctHeight>0</wp14:pctHeight>
+                </wp14:sizeRelV>
+              </wp:anchor>
+            </w:drawing>
+          </mc:Choice>
+          <mc:Fallback>
+            <w:pict>
+              <v:shape id="_x0000_s1041" type="#_x0000_t202" style="position:absolute;left:0;text-align:left;margin-left:0;margin-top:0;width:226.5pt;height:151.5pt;z-index:251696128;visibility:visible;mso-wrap-style:square;mso-width-percent:0;mso-height-percent:0;mso-wrap-distance-left:9pt;mso-wrap-distance-top:0;mso-wrap-distance-right:9pt;mso-wrap-distance-bottom:0;mso-position-horizontal:center;mso-position-horizontal-relative:text;mso-position-vertical:absolute;mso-position-vertical-relative:text;mso-width-percent:0;mso-height-percent:0;mso-width-relative:margin;mso-height-relative:margin;v-text-anchor:top" o:gfxdata="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">
+                <v:textbox>
+                  <w:txbxContent>
+                    <w:p>
+                      <w:r>
+                        <w:rPr>
+                          <w:noProof/>
+                        </w:rPr>
+                        <w:drawing>
+                          <wp:inline distT="0" distB="0" distL="0" distR="0" wp14:anchorId="2B723D8C" wp14:editId="58AFF6F4">
+                            <wp:extent cx="2743200" cy="1828800"/>
+                            <wp:effectExtent l="0" t="0" r="0" b="0"/>
+                            <wp:docPr id="28" name="Picture 28"/>
+                            <wp:cNvGraphicFramePr>
+                              <a:graphicFrameLocks xmlns:a="http://schemas.openxmlformats.org/drawingml/2006/main" noChangeAspect="1"/>
+                            </wp:cNvGraphicFramePr>
+                            <a:graphic xmlns:a="http://schemas.openxmlformats.org/drawingml/2006/main">
+                              <a:graphicData uri="http://schemas.openxmlformats.org/drawingml/2006/picture">
+                                <pic:pic xmlns:pic="http://schemas.openxmlformats.org/drawingml/2006/picture">
+                                  <pic:nvPicPr>
+                                    <pic:cNvPr id="0" name=""/>
+                                    <pic:cNvPicPr/>
+                                  </pic:nvPicPr>
+                                  <pic:blipFill>
+                                    <a:blip r:embed="rId36"/>
+                                    <a:stretch>
+                                      <a:fillRect/>
+                                    </a:stretch>
+                                  </pic:blipFill>
+                                  <pic:spPr>
+                                    <a:xfrm>
+                                      <a:off x="0" y="0"/>
+                                      <a:ext cx="2749350" cy="1832900"/>
+                                    </a:xfrm>
+                                    <a:prstGeom prst="rect">
+                                      <a:avLst/>
+                                    </a:prstGeom>
+                                  </pic:spPr>
+                                </pic:pic>
+                              </a:graphicData>
+                            </a:graphic>
+                          </wp:inline>
+                        </w:drawing>
+                      </w:r>
+                    </w:p>
+                  </w:txbxContent>
+                </v:textbox>
+              </v:shape>
+            </w:pict>
+          </mc:Fallback>
+        </mc:AlternateContent>
+      </w:r>
+    </w:p>
+    <w:p>
+      <w:pPr>
+        <w:pStyle w:val="References"/>
+        <w:rPr>
+          <w:sz w:val="20"/>
+        </w:rPr>
+      </w:pPr>
+    </w:p>
+    <w:p>
+      <w:pPr>
+        <w:pStyle w:val="References"/>
+        <w:rPr>
+          <w:sz w:val="20"/>
+        </w:rPr>
+      </w:pPr>
+    </w:p>
+    <w:p>
+      <w:pPr>
+        <w:pStyle w:val="References"/>
+        <w:rPr>
+          <w:sz w:val="20"/>
+        </w:rPr>
+      </w:pPr>
+    </w:p>
+    <w:p>
+      <w:pPr>
+        <w:pStyle w:val="References"/>
+        <w:rPr>
+          <w:sz w:val="20"/>
+        </w:rPr>
+      </w:pPr>
+    </w:p>
+    <w:p>
+      <w:pPr>
+        <w:pStyle w:val="References"/>
+        <w:rPr>
+          <w:sz w:val="20"/>
+        </w:rPr>
+      </w:pPr>
+    </w:p>
+    <w:p>
+      <w:pPr>
+        <w:pStyle w:val="References"/>
+        <w:rPr>
+          <w:sz w:val="20"/>
+        </w:rPr>
+      </w:pPr>
+    </w:p>
+    <w:p>
+      <w:pPr>
+        <w:pStyle w:val="References"/>
+        <w:rPr>
+          <w:sz w:val="20"/>
+        </w:rPr>
+      </w:pPr>
+    </w:p>
+    <w:p>
+      <w:pPr>
+        <w:pStyle w:val="References"/>
+        <w:rPr>
+          <w:sz w:val="20"/>
+        </w:rPr>
+      </w:pPr>
+    </w:p>
+    <w:p>
+      <w:pPr>
+        <w:pStyle w:val="References"/>
+        <w:rPr>
+          <w:sz w:val="20"/>
+        </w:rPr>
+      </w:pPr>
+    </w:p>
+    <w:p>
+      <w:pPr>
+        <w:pStyle w:val="References"/>
+        <w:rPr>
+          <w:sz w:val="20"/>
+        </w:rPr>
+      </w:pPr>
+    </w:p>
+    <w:p>
+      <w:pPr>
+        <w:pStyle w:val="References"/>
+        <w:rPr>
+          <w:sz w:val="20"/>
+        </w:rPr>
+      </w:pPr>
+    </w:p>
+    <w:p>
+      <w:pPr>
+        <w:pStyle w:val="References"/>
+        <w:jc w:val="center"/>
+        <w:rPr>
+          <w:i/>
+          <w:sz w:val="16"/>
+        </w:rPr>
+      </w:pPr>
+      <w:r>
+        <w:rPr>
+          <w:i/>
+          <w:sz w:val="16"/>
+        </w:rPr>
+        <w:t>Figure : Inner value iterations vs gamma, Large grid world</w:t>
+      </w:r>
+    </w:p>
+    <w:p>
+      <w:pPr>
+        <w:pStyle w:val="References"/>
+        <w:rPr>
+          <w:sz w:val="20"/>
+        </w:rPr>
+      </w:pPr>
     </w:p>
     <w:p>
       <w:pPr>
@@ -7410,73 +8523,218 @@
         <w:rPr>
           <w:sz w:val="20"/>
         </w:rPr>
-        <w:t xml:space="preserve">Figure 13 shows the required running time for PI for different gamma values.  </w:t>
-      </w:r>
-      <w:r>
-        <w:rPr>
-          <w:sz w:val="20"/>
-        </w:rPr>
-        <w:t>PI starts out with an extremely low running time for low gammas.  This is due to the small amount of inner value iterations and outer iterations.</w:t>
-      </w:r>
-      <w:r>
-        <w:rPr>
-          <w:sz w:val="20"/>
-        </w:rPr>
-        <w:t xml:space="preserve">  At about gamma = 0.7 the time begins to increase exponentially with respect to gamma.  </w:t>
-      </w:r>
-      <w:r>
-        <w:rPr>
-          <w:sz w:val="20"/>
-        </w:rPr>
-        <w:t xml:space="preserve">This behavior is similar to the behavior of PI in the small grid world.  </w:t>
-      </w:r>
-      <w:r>
-        <w:rPr>
-          <w:sz w:val="20"/>
-        </w:rPr>
-        <w:t xml:space="preserve">It is interesting to note the PI in both </w:t>
-      </w:r>
-      <w:r>
-        <w:rPr>
-          <w:sz w:val="20"/>
-        </w:rPr>
-        <w:t>worlds’</w:t>
-      </w:r>
-      <w:r>
-        <w:rPr>
-          <w:sz w:val="20"/>
-        </w:rPr>
-        <w:t xml:space="preserve"> sizes takes approximately the same time to converge for small gammas.  This is because</w:t>
-      </w:r>
-      <w:r>
-        <w:rPr>
-          <w:sz w:val="20"/>
-        </w:rPr>
-        <w:t>,</w:t>
-      </w:r>
-      <w:r>
-        <w:rPr>
-          <w:sz w:val="20"/>
-        </w:rPr>
-        <w:t xml:space="preserve"> regardless of the world size</w:t>
-      </w:r>
-      <w:r>
-        <w:rPr>
-          <w:sz w:val="20"/>
-        </w:rPr>
-        <w:t>,</w:t>
-      </w:r>
-      <w:r>
-        <w:rPr>
-          <w:sz w:val="20"/>
-        </w:rPr>
-        <w:t xml:space="preserve"> for a small gamma the PI will consider roughly the same number of states</w:t>
-      </w:r>
-      <w:r>
-        <w:rPr>
-          <w:sz w:val="20"/>
-        </w:rPr>
-        <w:t xml:space="preserve"> when looking ahead</w:t>
+        <w:t xml:space="preserve">Figure 14 shows </w:t>
+      </w:r>
+      <w:r>
+        <w:rPr>
+          <w:sz w:val="20"/>
+        </w:rPr>
+        <w:t>the reward payoffs for different gamma values for PI.</w:t>
+      </w:r>
+      <w:r>
+        <w:rPr>
+          <w:sz w:val="20"/>
+        </w:rPr>
+        <w:t xml:space="preserve">  Similar to VI, the PI could not find a working policy for gamma &lt; 0.98.  The policy found at lower gammas caused the agent to wander endlessly.  PI shares this weakness with VI because within every policy iteration there is an inner value iteration.</w:t>
+      </w:r>
+      <w:r>
+        <w:rPr>
+          <w:sz w:val="20"/>
+        </w:rPr>
+        <w:t xml:space="preserve">  Thus, the inability of the VI to look far enough through the MDP also hinders the PI.    </w:t>
+      </w:r>
+    </w:p>
+    <w:p>
+      <w:pPr>
+        <w:pStyle w:val="References"/>
+        <w:rPr>
+          <w:sz w:val="20"/>
+        </w:rPr>
+      </w:pPr>
+      <w:r>
+        <w:rPr>
+          <w:sz w:val="20"/>
+        </w:rPr>
+        <w:tab/>
+      </w:r>
+      <w:r>
+        <w:rPr>
+          <w:sz w:val="20"/>
+        </w:rPr>
+        <w:t>Many of the utilities in the starting sections are the same.  Thus the agent is taking random actions to break the ties between states.  Ultimately the agent just wanders near the starting area.</w:t>
+      </w:r>
+      <w:r>
+        <w:rPr>
+          <w:sz w:val="20"/>
+        </w:rPr>
+        <w:t xml:space="preserve">  </w:t>
+      </w:r>
+      <w:r>
+        <w:rPr>
+          <w:sz w:val="20"/>
+        </w:rPr>
+        <w:t xml:space="preserve">The figure shows that overall PI does not perform as well as VI.  </w:t>
+      </w:r>
+      <w:r>
+        <w:rPr>
+          <w:sz w:val="20"/>
+        </w:rPr>
+        <w:t xml:space="preserve">Even at large gamma values, 0.99, the policy found by PI nets the agent a reward of 29,508, a difference of 14 points from the VI at that same gamma.  </w:t>
+      </w:r>
+      <w:r>
+        <w:rPr>
+          <w:sz w:val="20"/>
+        </w:rPr>
+        <w:t>The policy found by PI is leading the agent through non-ideal states an</w:t>
+      </w:r>
+      <w:r>
+        <w:rPr>
+          <w:sz w:val="20"/>
+        </w:rPr>
+        <w:t>d</w:t>
+      </w:r>
+      <w:r>
+        <w:rPr>
+          <w:sz w:val="20"/>
+        </w:rPr>
+        <w:t xml:space="preserve"> causing it to accumulate unnecessary negative reward.  </w:t>
+      </w:r>
+    </w:p>
+    <w:p>
+      <w:pPr>
+        <w:pStyle w:val="References"/>
+        <w:rPr>
+          <w:sz w:val="20"/>
+        </w:rPr>
+      </w:pPr>
+      <w:r>
+        <w:rPr>
+          <w:sz w:val="20"/>
+        </w:rPr>
+        <w:tab/>
+      </w:r>
+      <w:r>
+        <w:rPr>
+          <w:sz w:val="20"/>
+        </w:rPr>
+        <w:t xml:space="preserve">Earlier in the small grid we were able to use PI with a smaller gamma to find an optimal policy.  For the large grid a working policy cannot be found if gamma &lt; 0.98, forcing gamma to be large.  The large gamma, in turn, means the time requirements for PI will be very high. </w:t>
+      </w:r>
+      <w:r>
+        <w:rPr>
+          <w:sz w:val="20"/>
+        </w:rPr>
+        <w:t>Since we are forced to use the higher gamma we are stuck with a slow convergence.</w:t>
+      </w:r>
+      <w:r>
+        <w:rPr>
+          <w:sz w:val="20"/>
+        </w:rPr>
+        <w:t xml:space="preserve">  For gamma = 0.99 PI takes </w:t>
+      </w:r>
+      <w:r>
+        <w:rPr>
+          <w:sz w:val="20"/>
+        </w:rPr>
+        <w:lastRenderedPageBreak/>
+        <w:t>approximately 100 times longer than VI to find a policy.</w:t>
+      </w:r>
+      <w:r>
+        <w:rPr>
+          <w:sz w:val="20"/>
+        </w:rPr>
+        <w:t xml:space="preserve">  In addition the reward accumulated by the PI policy</w:t>
+      </w:r>
+      <w:r>
+        <w:rPr>
+          <w:sz w:val="20"/>
+        </w:rPr>
+        <w:t xml:space="preserve"> </w:t>
+      </w:r>
+      <w:r>
+        <w:rPr>
+          <w:sz w:val="20"/>
+        </w:rPr>
+        <w:t>is less than the reward accumulated by the VI policy.</w:t>
+      </w:r>
+      <w:r>
+        <w:rPr>
+          <w:sz w:val="20"/>
+        </w:rPr>
+        <w:t xml:space="preserve"> </w:t>
+      </w:r>
+      <w:r>
+        <w:rPr>
+          <w:sz w:val="20"/>
+        </w:rPr>
+        <w:t xml:space="preserve"> </w:t>
+      </w:r>
+      <w:r>
+        <w:rPr>
+          <w:sz w:val="20"/>
+        </w:rPr>
+        <w:t>VI outperforms PI in both time and reward accumulated and thus is better suited for the large grid world</w:t>
+      </w:r>
+      <w:r>
+        <w:rPr>
+          <w:sz w:val="20"/>
+        </w:rPr>
+        <w:t xml:space="preserve"> than PI</w:t>
+      </w:r>
+      <w:r>
+        <w:rPr>
+          <w:sz w:val="20"/>
+        </w:rPr>
+        <w:t xml:space="preserve">.  </w:t>
+      </w:r>
+    </w:p>
+    <w:p>
+      <w:pPr>
+        <w:pStyle w:val="References"/>
+        <w:rPr>
+          <w:sz w:val="20"/>
+        </w:rPr>
+      </w:pPr>
+    </w:p>
+    <w:p>
+      <w:pPr>
+        <w:pStyle w:val="References"/>
+        <w:rPr>
+          <w:b/>
+          <w:sz w:val="20"/>
+        </w:rPr>
+      </w:pPr>
+      <w:r>
+        <w:rPr>
+          <w:b/>
+          <w:sz w:val="20"/>
+        </w:rPr>
+        <w:t>SARSA</w:t>
+      </w:r>
+    </w:p>
+    <w:p>
+      <w:pPr>
+        <w:pStyle w:val="References"/>
+        <w:rPr>
+          <w:sz w:val="20"/>
+        </w:rPr>
+      </w:pPr>
+      <w:r>
+        <w:rPr>
+          <w:sz w:val="20"/>
+        </w:rPr>
+        <w:t>Figure 15 shows the results for different learning rates applied to SARSA.</w:t>
+      </w:r>
+      <w:r>
+        <w:rPr>
+          <w:sz w:val="20"/>
+        </w:rPr>
+        <w:t xml:space="preserve">  For these plots the initial Q values are all zero</w:t>
+      </w:r>
+      <w:r>
+        <w:rPr>
+          <w:sz w:val="20"/>
+        </w:rPr>
+        <w:t xml:space="preserve"> and the discount factor = 0.99</w:t>
       </w:r>
       <w:r>
         <w:rPr>
@@ -7488,13 +8746,55 @@
         <w:rPr>
           <w:sz w:val="20"/>
         </w:rPr>
-        <w:t xml:space="preserve">  Since the large reward is so far away</w:t>
-      </w:r>
-      <w:r>
-        <w:rPr>
-          <w:sz w:val="20"/>
-        </w:rPr>
-        <w:t xml:space="preserve"> and cannot be seen by PI the algorithm thinks there are no utility updates to perform and completes the updates in roughly the same number of inner value iterations. </w:t>
+        <w:t xml:space="preserve">  </w:t>
+      </w:r>
+      <w:r>
+        <w:rPr>
+          <w:sz w:val="20"/>
+        </w:rPr>
+        <w:t xml:space="preserve">The red line indicates a learning rate of 0.1 and the blue line indicates a learning rate of 0.9. </w:t>
+      </w:r>
+      <w:r>
+        <w:rPr>
+          <w:sz w:val="20"/>
+        </w:rPr>
+        <w:t xml:space="preserve"> The x-</w:t>
+      </w:r>
+      <w:r>
+        <w:rPr>
+          <w:sz w:val="20"/>
+        </w:rPr>
+        <w:t>axis for each sub plot represents the</w:t>
+      </w:r>
+      <w:r>
+        <w:rPr>
+          <w:sz w:val="20"/>
+        </w:rPr>
+        <w:t xml:space="preserve"> number of</w:t>
+      </w:r>
+      <w:r>
+        <w:rPr>
+          <w:sz w:val="20"/>
+        </w:rPr>
+        <w:t xml:space="preserve"> episode</w:t>
+      </w:r>
+      <w:r>
+        <w:rPr>
+          <w:sz w:val="20"/>
+        </w:rPr>
+        <w:t>s</w:t>
+      </w:r>
+      <w:r>
+        <w:rPr>
+          <w:sz w:val="20"/>
+        </w:rPr>
+        <w:t xml:space="preserve">.  </w:t>
+      </w:r>
+      <w:r>
+        <w:rPr>
+          <w:sz w:val="20"/>
+        </w:rPr>
+        <w:t>SARSA was run for 20 episodes to generate these plots in contrast to the 100 episodes used for the small grid world.  The reason for this difference is the increased amount of running time of SARSA for the large grid world.</w:t>
       </w:r>
     </w:p>
     <w:p>
@@ -7514,43 +8814,169 @@
         <w:rPr>
           <w:sz w:val="20"/>
         </w:rPr>
-        <w:t>The time difference for convergence betwe</w:t>
-      </w:r>
-      <w:r>
-        <w:rPr>
-          <w:sz w:val="20"/>
-        </w:rPr>
-        <w:t>en the two worlds begins</w:t>
-      </w:r>
-      <w:r>
-        <w:rPr>
-          <w:sz w:val="20"/>
-        </w:rPr>
-        <w:t xml:space="preserve"> to show at large gammas.  For gamma = 0.99 the time needed for convergence is 1114.7 seconds.  </w:t>
-      </w:r>
-      <w:r>
-        <w:rPr>
-          <w:sz w:val="20"/>
-        </w:rPr>
-        <w:t xml:space="preserve">Compared to the 1500 ms needed in the small grid world the PI now takes approximately 700 times longer to converge.  </w:t>
-      </w:r>
-      <w:r>
-        <w:rPr>
-          <w:sz w:val="20"/>
-        </w:rPr>
-        <w:t xml:space="preserve">Similar to the VI, the PI needs an exponentially larger amount of time when the number of states increases linearly.  However, the PI’s exponential increase is much larger, as VI only needed approximately 100-fold the amount of time.  </w:t>
-      </w:r>
-      <w:r>
-        <w:rPr>
-          <w:sz w:val="20"/>
-        </w:rPr>
-        <w:t xml:space="preserve">The result is not surprising considering the PI needed a much larger number of iterations to converge and the time for each iteration is very computationally expensive.  </w:t>
-      </w:r>
-      <w:r>
-        <w:rPr>
-          <w:sz w:val="20"/>
-        </w:rPr>
-        <w:t xml:space="preserve">In addition the large number of states reduces the advantage of the linear inner value updates performed by PI.  The major difference between the inner value iteration in PI and the original VI algorithm is the linearity of the equations in the inner value iteration for PI.  The VI algorithm, on the other hand, has non-linear update equations.  Generally, the linearity of the value updates in the PI algorithm speeds up the inner value iterations.  However, PI can take a long time to converge even though the equations for calculating the utilities are linear.  When linear equations are being computed their matrixes are inverted.  This process can still take a long time for large matrices.  We have large matrices when we have a large number of states.  </w:t>
+        <w:t>In the top left corner</w:t>
+      </w:r>
+      <w:r>
+        <w:rPr>
+          <w:sz w:val="20"/>
+        </w:rPr>
+        <w:t xml:space="preserve"> of Figure 15</w:t>
+      </w:r>
+      <w:r>
+        <w:rPr>
+          <w:sz w:val="20"/>
+        </w:rPr>
+        <w:t xml:space="preserve"> the steps accumulated over each episode is shown.  </w:t>
+      </w:r>
+      <w:r>
+        <w:rPr>
+          <w:sz w:val="20"/>
+        </w:rPr>
+        <w:t>For L = 0.1 the total steps for 20 episodes is approximately 3,000,000.</w:t>
+      </w:r>
+      <w:r>
+        <w:rPr>
+          <w:sz w:val="20"/>
+        </w:rPr>
+        <w:t xml:space="preserve">  The figure shows that 66%</w:t>
+      </w:r>
+      <w:r>
+        <w:rPr>
+          <w:sz w:val="20"/>
+        </w:rPr>
+        <w:t xml:space="preserve"> of the steps are accumulated before episode 8. </w:t>
+      </w:r>
+      <w:r>
+        <w:rPr>
+          <w:sz w:val="20"/>
+        </w:rPr>
+        <w:t xml:space="preserve">  </w:t>
+      </w:r>
+      <w:r>
+        <w:rPr>
+          <w:sz w:val="20"/>
+        </w:rPr>
+        <w:t>For L = 0.9 the</w:t>
+      </w:r>
+      <w:r>
+        <w:rPr>
+          <w:sz w:val="20"/>
+        </w:rPr>
+        <w:t xml:space="preserve"> total</w:t>
+      </w:r>
+      <w:r>
+        <w:rPr>
+          <w:sz w:val="20"/>
+        </w:rPr>
+        <w:t xml:space="preserve"> cumulative steps</w:t>
+      </w:r>
+      <w:r>
+        <w:rPr>
+          <w:sz w:val="20"/>
+        </w:rPr>
+        <w:t xml:space="preserve"> at episode 20</w:t>
+      </w:r>
+      <w:r>
+        <w:rPr>
+          <w:sz w:val="20"/>
+        </w:rPr>
+        <w:t xml:space="preserve"> are approximately 750,000.  These results show that the higher learning rate is superior to the low learning rate.</w:t>
+      </w:r>
+      <w:r>
+        <w:rPr>
+          <w:sz w:val="20"/>
+        </w:rPr>
+        <w:t xml:space="preserve">  This result is the opposite of the small grid world where we found small</w:t>
+      </w:r>
+      <w:r>
+        <w:rPr>
+          <w:sz w:val="20"/>
+        </w:rPr>
+        <w:t>er</w:t>
+      </w:r>
+      <w:r>
+        <w:rPr>
+          <w:sz w:val="20"/>
+        </w:rPr>
+        <w:t xml:space="preserve"> learning rates performed well.</w:t>
+      </w:r>
+      <w:r>
+        <w:rPr>
+          <w:sz w:val="20"/>
+        </w:rPr>
+        <w:t xml:space="preserve"> </w:t>
+      </w:r>
+      <w:r>
+        <w:rPr>
+          <w:sz w:val="20"/>
+        </w:rPr>
+        <w:t xml:space="preserve"> </w:t>
+      </w:r>
+      <w:r>
+        <w:rPr>
+          <w:sz w:val="20"/>
+        </w:rPr>
+        <w:t>For such a large number of states the learner requires a large amount of data about the future rather than preserving its original knowledge</w:t>
+      </w:r>
+      <w:r>
+        <w:rPr>
+          <w:sz w:val="20"/>
+        </w:rPr>
+        <w:t>, thus it needs to weigh future values more heavily than current values</w:t>
+      </w:r>
+      <w:r>
+        <w:rPr>
+          <w:sz w:val="20"/>
+        </w:rPr>
+        <w:t xml:space="preserve">.  </w:t>
+      </w:r>
+      <w:r>
+        <w:rPr>
+          <w:sz w:val="20"/>
+        </w:rPr>
+        <w:t>Another difference between the small and large grid worlds is the increase in number of</w:t>
+      </w:r>
+      <w:r>
+        <w:rPr>
+          <w:sz w:val="20"/>
+        </w:rPr>
+        <w:t xml:space="preserve"> cumulative</w:t>
+      </w:r>
+      <w:r>
+        <w:rPr>
+          <w:sz w:val="20"/>
+        </w:rPr>
+        <w:t xml:space="preserve"> steps.  </w:t>
+      </w:r>
+      <w:r>
+        <w:rPr>
+          <w:sz w:val="20"/>
+        </w:rPr>
+        <w:t>In the best case for the small grid world the total accumulated steps was 11,000.  The best case here for the large grid world has 750,000 steps which is about a 70-fold increase.</w:t>
+      </w:r>
+      <w:r>
+        <w:rPr>
+          <w:sz w:val="20"/>
+        </w:rPr>
+        <w:t xml:space="preserve">  </w:t>
+      </w:r>
+      <w:r>
+        <w:rPr>
+          <w:sz w:val="20"/>
+        </w:rPr>
+        <w:t>Although the number of states has increased linearly, the number of steps required has increased exponentially</w:t>
+      </w:r>
+      <w:r>
+        <w:rPr>
+          <w:sz w:val="20"/>
+        </w:rPr>
+        <w:t xml:space="preserve">.    </w:t>
+      </w:r>
+      <w:r>
+        <w:rPr>
+          <w:sz w:val="20"/>
+        </w:rPr>
+        <w:t xml:space="preserve"> </w:t>
       </w:r>
     </w:p>
     <w:p>
@@ -7570,162 +8996,19 @@
         <w:rPr>
           <w:sz w:val="20"/>
         </w:rPr>
-        <w:t xml:space="preserve">Figure 14 shows </w:t>
-      </w:r>
-      <w:r>
-        <w:rPr>
-          <w:sz w:val="20"/>
-        </w:rPr>
-        <w:t>the reward payoffs for different gamma values for PI.</w:t>
-      </w:r>
-      <w:r>
-        <w:rPr>
-          <w:sz w:val="20"/>
-        </w:rPr>
-        <w:t xml:space="preserve">  Similar to VI, the PI could not find a working policy for gamma &lt; 0.98.  The policy found at lower gammas caused the agent to wander endlessly.  PI shares this weakness with VI because within every policy iteration there is an inner value iteration.</w:t>
-      </w:r>
-      <w:r>
-        <w:rPr>
-          <w:sz w:val="20"/>
-        </w:rPr>
-        <w:t xml:space="preserve">  Thus, the inability of the VI to look far enough through the MDP also hinders the PI.    </w:t>
-      </w:r>
-    </w:p>
-    <w:p>
-      <w:pPr>
-        <w:pStyle w:val="References"/>
-        <w:rPr>
-          <w:sz w:val="20"/>
-        </w:rPr>
-      </w:pPr>
-      <w:r>
-        <w:rPr>
-          <w:sz w:val="20"/>
-        </w:rPr>
-        <w:tab/>
-      </w:r>
-      <w:r>
-        <w:rPr>
-          <w:sz w:val="20"/>
-        </w:rPr>
-        <w:t>Many of the utilities in the starting sections are the same.  Thus the agent is taking random actions to break the ties between states.  Ultimately the agent just wanders near the starting area.</w:t>
-      </w:r>
-      <w:r>
-        <w:rPr>
-          <w:sz w:val="20"/>
-        </w:rPr>
-        <w:t xml:space="preserve">  </w:t>
-      </w:r>
-      <w:r>
-        <w:rPr>
-          <w:sz w:val="20"/>
-        </w:rPr>
-        <w:t xml:space="preserve">The figure shows that overall PI does not </w:t>
-      </w:r>
-      <w:r>
-        <w:rPr>
-          <w:sz w:val="20"/>
-        </w:rPr>
-        <w:lastRenderedPageBreak/>
-        <w:t xml:space="preserve">perform as well as VI.  </w:t>
-      </w:r>
-      <w:r>
-        <w:rPr>
-          <w:sz w:val="20"/>
-        </w:rPr>
-        <w:t xml:space="preserve">Even at large gamma values, 0.99, the policy found by PI nets the agent a reward of 29,508, a difference of 14 points from the VI at that same gamma.  </w:t>
-      </w:r>
-      <w:r>
-        <w:rPr>
-          <w:sz w:val="20"/>
-        </w:rPr>
-        <w:t>The policy found by PI is leading the agent through non-ideal states an</w:t>
-      </w:r>
-      <w:r>
-        <w:rPr>
-          <w:sz w:val="20"/>
-        </w:rPr>
-        <w:t>d</w:t>
-      </w:r>
-      <w:r>
-        <w:rPr>
-          <w:sz w:val="20"/>
-        </w:rPr>
-        <w:t xml:space="preserve"> causing it to accumulate unnecessary negative reward.  </w:t>
-      </w:r>
-    </w:p>
-    <w:p>
-      <w:pPr>
-        <w:pStyle w:val="References"/>
-        <w:rPr>
-          <w:sz w:val="20"/>
-        </w:rPr>
-      </w:pPr>
-      <w:r>
-        <w:rPr>
-          <w:sz w:val="20"/>
-        </w:rPr>
-        <w:tab/>
-      </w:r>
-      <w:r>
-        <w:rPr>
-          <w:sz w:val="20"/>
-        </w:rPr>
-        <w:t xml:space="preserve">Earlier in the small grid we were able to use PI with a smaller gamma to find an optimal policy.  For the large grid a working policy cannot be found if gamma &lt; 0.98, forcing gamma to be large.  The large gamma, in turn, means the time requirements for PI will be very high. </w:t>
-      </w:r>
-      <w:r>
-        <w:rPr>
-          <w:sz w:val="20"/>
-        </w:rPr>
-        <w:t>Since we are forced to use the higher gamma we are stuck with a slow convergence.</w:t>
-      </w:r>
-      <w:r>
-        <w:rPr>
-          <w:sz w:val="20"/>
-        </w:rPr>
-        <w:t xml:space="preserve">  For gamma = 0.99 PI takes approximately 100 times longer than VI to find a policy.</w:t>
-      </w:r>
-      <w:r>
-        <w:rPr>
-          <w:sz w:val="20"/>
-        </w:rPr>
-        <w:t xml:space="preserve">  In addition the reward accumulated by the PI policy</w:t>
-      </w:r>
-      <w:r>
-        <w:rPr>
-          <w:sz w:val="20"/>
-        </w:rPr>
-        <w:t xml:space="preserve"> </w:t>
-      </w:r>
-      <w:r>
-        <w:rPr>
-          <w:sz w:val="20"/>
-        </w:rPr>
-        <w:t>is less than the reward accumulated by the VI policy.</w:t>
-      </w:r>
-      <w:r>
-        <w:rPr>
-          <w:sz w:val="20"/>
-        </w:rPr>
-        <w:t xml:space="preserve"> </w:t>
-      </w:r>
-      <w:r>
-        <w:rPr>
-          <w:sz w:val="20"/>
-        </w:rPr>
-        <w:t xml:space="preserve"> </w:t>
-      </w:r>
-      <w:r>
-        <w:rPr>
-          <w:sz w:val="20"/>
-        </w:rPr>
-        <w:t>VI outperforms PI in both time and reward accumulated and thus is better suited for the large grid world</w:t>
-      </w:r>
-      <w:r>
-        <w:rPr>
-          <w:sz w:val="20"/>
-        </w:rPr>
-        <w:t xml:space="preserve"> than PI</w:t>
+        <w:t>The bottom left plot of Figure 15 shows the average reward obtained for each episode.</w:t>
+      </w:r>
+      <w:r>
+        <w:rPr>
+          <w:sz w:val="20"/>
+        </w:rPr>
+        <w:t xml:space="preserve">  The average reward starts off at -1 for episode 1 and increases to 4 by episode 20 for L = 0.9.  For L = 0.1 the reward hovers around -1</w:t>
+      </w:r>
+      <w:r>
+        <w:rPr>
+          <w:sz w:val="20"/>
+        </w:rPr>
+        <w:t xml:space="preserve"> for all the episodes</w:t>
       </w:r>
       <w:r>
         <w:rPr>
@@ -7733,336 +9016,6 @@
         </w:rPr>
         <w:t xml:space="preserve">.  </w:t>
       </w:r>
-    </w:p>
-    <w:p>
-      <w:pPr>
-        <w:pStyle w:val="References"/>
-        <w:rPr>
-          <w:sz w:val="20"/>
-        </w:rPr>
-      </w:pPr>
-    </w:p>
-    <w:p>
-      <w:pPr>
-        <w:pStyle w:val="References"/>
-        <w:rPr>
-          <w:b/>
-          <w:sz w:val="20"/>
-        </w:rPr>
-      </w:pPr>
-      <w:r>
-        <w:rPr>
-          <w:b/>
-          <w:sz w:val="20"/>
-        </w:rPr>
-        <w:t>SARSA</w:t>
-      </w:r>
-    </w:p>
-    <w:p>
-      <w:pPr>
-        <w:pStyle w:val="References"/>
-        <w:rPr>
-          <w:sz w:val="20"/>
-        </w:rPr>
-      </w:pPr>
-      <w:r>
-        <w:rPr>
-          <w:sz w:val="20"/>
-        </w:rPr>
-        <w:t>Figure 15 shows the results for different learning rates applied to SARSA.</w:t>
-      </w:r>
-      <w:r>
-        <w:rPr>
-          <w:sz w:val="20"/>
-        </w:rPr>
-        <w:t xml:space="preserve">  For these plots the initial Q values are all zero</w:t>
-      </w:r>
-      <w:r>
-        <w:rPr>
-          <w:sz w:val="20"/>
-        </w:rPr>
-        <w:t xml:space="preserve"> and the discount factor = 0.99</w:t>
-      </w:r>
-      <w:r>
-        <w:rPr>
-          <w:sz w:val="20"/>
-        </w:rPr>
-        <w:t>.</w:t>
-      </w:r>
-      <w:r>
-        <w:rPr>
-          <w:sz w:val="20"/>
-        </w:rPr>
-        <w:t xml:space="preserve">  </w:t>
-      </w:r>
-      <w:r>
-        <w:rPr>
-          <w:sz w:val="20"/>
-        </w:rPr>
-        <w:t xml:space="preserve">The red line indicates a learning rate of 0.1 and the blue line indicates a learning rate of 0.9. </w:t>
-      </w:r>
-      <w:r>
-        <w:rPr>
-          <w:sz w:val="20"/>
-        </w:rPr>
-        <w:t xml:space="preserve"> The x-</w:t>
-      </w:r>
-      <w:r>
-        <w:rPr>
-          <w:sz w:val="20"/>
-        </w:rPr>
-        <w:t>axis for each sub plot represents the</w:t>
-      </w:r>
-      <w:r>
-        <w:rPr>
-          <w:sz w:val="20"/>
-        </w:rPr>
-        <w:t xml:space="preserve"> number of</w:t>
-      </w:r>
-      <w:r>
-        <w:rPr>
-          <w:sz w:val="20"/>
-        </w:rPr>
-        <w:t xml:space="preserve"> episode</w:t>
-      </w:r>
-      <w:r>
-        <w:rPr>
-          <w:sz w:val="20"/>
-        </w:rPr>
-        <w:t>s</w:t>
-      </w:r>
-      <w:r>
-        <w:rPr>
-          <w:sz w:val="20"/>
-        </w:rPr>
-        <w:t xml:space="preserve">.  </w:t>
-      </w:r>
-      <w:r>
-        <w:rPr>
-          <w:sz w:val="20"/>
-        </w:rPr>
-        <w:t>SARSA was run for 20 episodes to generate these plots in contrast to the 100 episodes used for the small grid world.  The reason for this difference is the increased amount of running time of SARSA for the large grid world.</w:t>
-      </w:r>
-    </w:p>
-    <w:p>
-      <w:pPr>
-        <w:pStyle w:val="References"/>
-        <w:rPr>
-          <w:sz w:val="20"/>
-        </w:rPr>
-      </w:pPr>
-      <w:r>
-        <w:rPr>
-          <w:sz w:val="20"/>
-        </w:rPr>
-        <w:tab/>
-      </w:r>
-      <w:r>
-        <w:rPr>
-          <w:sz w:val="20"/>
-        </w:rPr>
-        <w:t>In the top left corner</w:t>
-      </w:r>
-      <w:r>
-        <w:rPr>
-          <w:sz w:val="20"/>
-        </w:rPr>
-        <w:t xml:space="preserve"> of Figure 15</w:t>
-      </w:r>
-      <w:r>
-        <w:rPr>
-          <w:sz w:val="20"/>
-        </w:rPr>
-        <w:t xml:space="preserve"> the steps accumulated over each episode is shown.  </w:t>
-      </w:r>
-      <w:r>
-        <w:rPr>
-          <w:sz w:val="20"/>
-        </w:rPr>
-        <w:t>For L = 0.1 the total steps for 20 episodes is approximately 3,000,000.</w:t>
-      </w:r>
-      <w:r>
-        <w:rPr>
-          <w:sz w:val="20"/>
-        </w:rPr>
-        <w:t xml:space="preserve">  The figure shows that 66%</w:t>
-      </w:r>
-      <w:r>
-        <w:rPr>
-          <w:sz w:val="20"/>
-        </w:rPr>
-        <w:t xml:space="preserve"> of the steps are accumulated before episode 8. </w:t>
-      </w:r>
-      <w:r>
-        <w:rPr>
-          <w:sz w:val="20"/>
-        </w:rPr>
-        <w:t xml:space="preserve">  </w:t>
-      </w:r>
-      <w:r>
-        <w:rPr>
-          <w:sz w:val="20"/>
-        </w:rPr>
-        <w:t>For L = 0.9 the</w:t>
-      </w:r>
-      <w:r>
-        <w:rPr>
-          <w:sz w:val="20"/>
-        </w:rPr>
-        <w:t xml:space="preserve"> total</w:t>
-      </w:r>
-      <w:r>
-        <w:rPr>
-          <w:sz w:val="20"/>
-        </w:rPr>
-        <w:t xml:space="preserve"> cumulative steps</w:t>
-      </w:r>
-      <w:r>
-        <w:rPr>
-          <w:sz w:val="20"/>
-        </w:rPr>
-        <w:t xml:space="preserve"> at episode 20</w:t>
-      </w:r>
-      <w:r>
-        <w:rPr>
-          <w:sz w:val="20"/>
-        </w:rPr>
-        <w:t xml:space="preserve"> are approximately 750,000.  These results show that the higher learning rate is superior to the low learning rate.</w:t>
-      </w:r>
-      <w:r>
-        <w:rPr>
-          <w:sz w:val="20"/>
-        </w:rPr>
-        <w:t xml:space="preserve">  This result is the opposite of the small grid world where we found small</w:t>
-      </w:r>
-      <w:r>
-        <w:rPr>
-          <w:sz w:val="20"/>
-        </w:rPr>
-        <w:t>er</w:t>
-      </w:r>
-      <w:r>
-        <w:rPr>
-          <w:sz w:val="20"/>
-        </w:rPr>
-        <w:t xml:space="preserve"> learning rates performed well.</w:t>
-      </w:r>
-      <w:r>
-        <w:rPr>
-          <w:sz w:val="20"/>
-        </w:rPr>
-        <w:t xml:space="preserve"> </w:t>
-      </w:r>
-      <w:r>
-        <w:rPr>
-          <w:sz w:val="20"/>
-        </w:rPr>
-        <w:t xml:space="preserve"> </w:t>
-      </w:r>
-      <w:r>
-        <w:rPr>
-          <w:sz w:val="20"/>
-        </w:rPr>
-        <w:t>For such a large number of states the learner requires a large amount of data about the future rather than preserving its original knowledge</w:t>
-      </w:r>
-      <w:r>
-        <w:rPr>
-          <w:sz w:val="20"/>
-        </w:rPr>
-        <w:t>, thus it needs to weigh future values more heavily than current values</w:t>
-      </w:r>
-      <w:r>
-        <w:rPr>
-          <w:sz w:val="20"/>
-        </w:rPr>
-        <w:t xml:space="preserve">.  </w:t>
-      </w:r>
-      <w:r>
-        <w:rPr>
-          <w:sz w:val="20"/>
-        </w:rPr>
-        <w:t>Another difference between the small and large grid worlds is the increase in number of</w:t>
-      </w:r>
-      <w:r>
-        <w:rPr>
-          <w:sz w:val="20"/>
-        </w:rPr>
-        <w:t xml:space="preserve"> cumulative</w:t>
-      </w:r>
-      <w:r>
-        <w:rPr>
-          <w:sz w:val="20"/>
-        </w:rPr>
-        <w:t xml:space="preserve"> steps.  </w:t>
-      </w:r>
-      <w:r>
-        <w:rPr>
-          <w:sz w:val="20"/>
-        </w:rPr>
-        <w:t>In the best case for the small grid world the total accumulated steps was 11,000.  The best case here for the large grid world has 750,000 steps which is about a 70-fold increase.</w:t>
-      </w:r>
-      <w:r>
-        <w:rPr>
-          <w:sz w:val="20"/>
-        </w:rPr>
-        <w:t xml:space="preserve">  </w:t>
-      </w:r>
-      <w:r>
-        <w:rPr>
-          <w:sz w:val="20"/>
-        </w:rPr>
-        <w:t>Although the number of states has increased linearly, the number of steps required has increased exponentially</w:t>
-      </w:r>
-      <w:r>
-        <w:rPr>
-          <w:sz w:val="20"/>
-        </w:rPr>
-        <w:t xml:space="preserve">.    </w:t>
-      </w:r>
-      <w:r>
-        <w:rPr>
-          <w:sz w:val="20"/>
-        </w:rPr>
-        <w:t xml:space="preserve"> </w:t>
-      </w:r>
-    </w:p>
-    <w:p>
-      <w:pPr>
-        <w:pStyle w:val="References"/>
-        <w:rPr>
-          <w:sz w:val="20"/>
-        </w:rPr>
-      </w:pPr>
-      <w:r>
-        <w:rPr>
-          <w:sz w:val="20"/>
-        </w:rPr>
-        <w:tab/>
-      </w:r>
-      <w:r>
-        <w:rPr>
-          <w:sz w:val="20"/>
-        </w:rPr>
-        <w:t>The bottom left plot of Figure 15 shows the average reward obtained for each episode.</w:t>
-      </w:r>
-      <w:r>
-        <w:rPr>
-          <w:sz w:val="20"/>
-        </w:rPr>
-        <w:t xml:space="preserve">  The average reward starts off at -1 for episode 1 and increases to 4 by episode 20 for L = 0.9.  For L = 0.1 the reward hovers around -1</w:t>
-      </w:r>
-      <w:r>
-        <w:rPr>
-          <w:sz w:val="20"/>
-        </w:rPr>
-        <w:t xml:space="preserve"> for all the episodes</w:t>
-      </w:r>
-      <w:r>
-        <w:rPr>
-          <w:sz w:val="20"/>
-        </w:rPr>
-        <w:t xml:space="preserve">.  </w:t>
-      </w:r>
       <w:r>
         <w:rPr>
           <w:sz w:val="20"/>
@@ -8111,7 +9064,6 @@
         <w:rPr>
           <w:sz w:val="20"/>
         </w:rPr>
-        <w:lastRenderedPageBreak/>
         <w:tab/>
         <w:t>The average reward plot also shows the L = 0.9 curve sharply increasing around episode 20.  If the trend continues i</w:t>
       </w:r>
@@ -8253,7 +9205,14 @@
         <w:rPr>
           <w:sz w:val="20"/>
         </w:rPr>
-        <w:t>roved to perform better in earlier trials</w:t>
+        <w:t xml:space="preserve">roved to perform better in earlier </w:t>
+      </w:r>
+      <w:r>
+        <w:rPr>
+          <w:sz w:val="20"/>
+        </w:rPr>
+        <w:lastRenderedPageBreak/>
+        <w:t>trials</w:t>
       </w:r>
       <w:r>
         <w:rPr>
@@ -8654,7 +9613,7 @@
                                           <pic:cNvPicPr/>
                                         </pic:nvPicPr>
                                         <pic:blipFill>
-                                          <a:blip r:embed="rId35"/>
+                                          <a:blip r:embed="rId37"/>
                                           <a:stretch>
                                             <a:fillRect/>
                                           </a:stretch>
@@ -8718,7 +9677,7 @@
                                     <pic:cNvPicPr/>
                                   </pic:nvPicPr>
                                   <pic:blipFill>
-                                    <a:blip r:embed="rId36"/>
+                                    <a:blip r:embed="rId38"/>
                                     <a:stretch>
                                       <a:fillRect/>
                                     </a:stretch>
@@ -8980,7 +9939,7 @@
                                           <pic:cNvPicPr/>
                                         </pic:nvPicPr>
                                         <pic:blipFill>
-                                          <a:blip r:embed="rId37"/>
+                                          <a:blip r:embed="rId39"/>
                                           <a:stretch>
                                             <a:fillRect/>
                                           </a:stretch>
@@ -9044,7 +10003,7 @@
                                     <pic:cNvPicPr/>
                                   </pic:nvPicPr>
                                   <pic:blipFill>
-                                    <a:blip r:embed="rId38"/>
+                                    <a:blip r:embed="rId40"/>
                                     <a:stretch>
                                       <a:fillRect/>
                                     </a:stretch>
@@ -9315,8 +10274,6 @@
         </w:rPr>
         <w:t xml:space="preserve">SARSA, similar to the small grid world, was the weakest performer both in terms of running time and reward accumulated.  </w:t>
       </w:r>
-      <w:bookmarkStart w:id="0" w:name="_GoBack"/>
-      <w:bookmarkEnd w:id="0"/>
     </w:p>
     <w:p>
       <w:pPr>
@@ -9339,15 +10296,7 @@
           <w:sz w:val="20"/>
           <w:szCs w:val="22"/>
         </w:rPr>
-        <w:t xml:space="preserve">The weakness of SARSA in both environments points to a greater distinction between planners and learners overall.  A learner can never really outperform a planner.  This is because a planner allows a programmer to insert domain </w:t>
-      </w:r>
-      <w:r>
-        <w:rPr>
-          <w:sz w:val="20"/>
-          <w:szCs w:val="22"/>
-        </w:rPr>
-        <w:lastRenderedPageBreak/>
-        <w:t xml:space="preserve">knowledge about the world.  </w:t>
+        <w:t xml:space="preserve">The weakness of SARSA in both environments points to a greater distinction between planners and learners overall.  A learner can never really outperform a planner.  This is because a planner allows a programmer to insert domain knowledge about the world.  </w:t>
       </w:r>
       <w:r>
         <w:rPr>

--- a/ml/assign4 analysis/gsaavedra3-analysis.docx
+++ b/ml/assign4 analysis/gsaavedra3-analysis.docx
@@ -3761,7 +3761,13 @@
         <w:rPr>
           <w:sz w:val="20"/>
         </w:rPr>
-        <w:t>Figure 7 shows the policy map when</w:t>
+        <w:t>Figure 8</w:t>
+      </w:r>
+      <w:r>
+        <w:rPr>
+          <w:sz w:val="20"/>
+        </w:rPr>
+        <w:t xml:space="preserve"> shows the policy map when</w:t>
       </w:r>
       <w:r>
         <w:rPr>
@@ -3775,6 +3781,48 @@
         </w:rPr>
         <w:t xml:space="preserve"> identical to the policy found by value iteration.  </w:t>
       </w:r>
+      <w:r>
+        <w:rPr>
+          <w:sz w:val="20"/>
+        </w:rPr>
+        <w:t xml:space="preserve">Although VI finds the optimal policy, this does not necessarily mean VI found the true utilities.  In fact, there are an infinite number of utilities that would result in the optimal policy.  </w:t>
+      </w:r>
+      <w:r>
+        <w:rPr>
+          <w:sz w:val="20"/>
+        </w:rPr>
+        <w:t xml:space="preserve">It is possible that the VI has found a set </w:t>
+      </w:r>
+      <w:r>
+        <w:rPr>
+          <w:sz w:val="20"/>
+        </w:rPr>
+        <w:t xml:space="preserve">of </w:t>
+      </w:r>
+      <w:r>
+        <w:rPr>
+          <w:sz w:val="20"/>
+        </w:rPr>
+        <w:t>utilities within this</w:t>
+      </w:r>
+      <w:r>
+        <w:rPr>
+          <w:sz w:val="20"/>
+        </w:rPr>
+        <w:t xml:space="preserve"> infinite</w:t>
+      </w:r>
+      <w:r>
+        <w:rPr>
+          <w:sz w:val="20"/>
+        </w:rPr>
+        <w:t xml:space="preserve"> set.  However, upon closer inspection of Figure 5 and 8, the utilities found by VI and PI exactly match.  This gives more evidence that the VI has in fact found the true utilities.  </w:t>
+      </w:r>
+      <w:r>
+        <w:rPr>
+          <w:sz w:val="20"/>
+        </w:rPr>
+        <w:t>The MDP is small enough that VI and PI can find the true utilities in a small amount of time.</w:t>
+      </w:r>
     </w:p>
     <w:p>
       <w:pPr>
@@ -3793,57 +3841,91 @@
         <w:rPr>
           <w:sz w:val="20"/>
         </w:rPr>
-        <w:t xml:space="preserve">Figure 8 shows the policy map when gamma = 0.5.  Similar to VI the small discount factor keeps the utilities from propagating out from the goal state.  The policy found is different from the policy found with a larger gamma.   </w:t>
-      </w:r>
-    </w:p>
-    <w:p>
-      <w:pPr>
-        <w:pStyle w:val="References"/>
-        <w:rPr>
-          <w:sz w:val="20"/>
-        </w:rPr>
-      </w:pPr>
-    </w:p>
-    <w:p>
-      <w:pPr>
-        <w:pStyle w:val="References"/>
-        <w:rPr>
-          <w:sz w:val="20"/>
-        </w:rPr>
-      </w:pPr>
-      <w:r>
-        <w:rPr>
-          <w:sz w:val="20"/>
-        </w:rPr>
-        <w:t>VI and PI converge to the same policy.  This means either the VI found the true utilities or utilities that created the correct sequence of actions that led to the policy.</w:t>
-      </w:r>
-      <w:r>
-        <w:rPr>
-          <w:sz w:val="20"/>
-        </w:rPr>
-        <w:t xml:space="preserve">  If we choose a small gamma PI is able to outperform VI in the small grid world.  </w:t>
-      </w:r>
-      <w:bookmarkStart w:id="0" w:name="_GoBack"/>
-      <w:bookmarkEnd w:id="0"/>
+        <w:t>Figure 9</w:t>
+      </w:r>
+      <w:r>
+        <w:rPr>
+          <w:sz w:val="20"/>
+        </w:rPr>
+        <w:t xml:space="preserve"> shows the policy map when gamma = 0.5.  Similar to VI</w:t>
+      </w:r>
+      <w:r>
+        <w:rPr>
+          <w:sz w:val="20"/>
+        </w:rPr>
+        <w:t>,</w:t>
+      </w:r>
+      <w:r>
+        <w:rPr>
+          <w:sz w:val="20"/>
+        </w:rPr>
+        <w:t xml:space="preserve"> the small discount factor keeps the utilities from propagating out from the goal state.  T</w:t>
+      </w:r>
+      <w:r>
+        <w:rPr>
+          <w:sz w:val="20"/>
+        </w:rPr>
+        <w:t>hus t</w:t>
+      </w:r>
+      <w:r>
+        <w:rPr>
+          <w:sz w:val="20"/>
+        </w:rPr>
+        <w:t xml:space="preserve">he policy found is different from the policy found with a larger gamma.  </w:t>
+      </w:r>
+      <w:r>
+        <w:rPr>
+          <w:sz w:val="20"/>
+        </w:rPr>
+        <w:t xml:space="preserve">Although the policy is not optimal it still performs well. </w:t>
+      </w:r>
+      <w:r>
+        <w:rPr>
+          <w:sz w:val="20"/>
+        </w:rPr>
+        <w:t xml:space="preserve"> </w:t>
+      </w:r>
+      <w:r>
+        <w:rPr>
+          <w:sz w:val="20"/>
+        </w:rPr>
+        <w:t>If we choose a small gamma</w:t>
+      </w:r>
+      <w:r>
+        <w:rPr>
+          <w:sz w:val="20"/>
+        </w:rPr>
+        <w:t>,</w:t>
+      </w:r>
+      <w:r>
+        <w:rPr>
+          <w:sz w:val="20"/>
+        </w:rPr>
+        <w:t xml:space="preserve"> PI is able to outperform VI in the small grid world</w:t>
+      </w:r>
+      <w:r>
+        <w:rPr>
+          <w:sz w:val="20"/>
+        </w:rPr>
+        <w:t xml:space="preserve"> with respect to time</w:t>
+      </w:r>
+      <w:r>
+        <w:rPr>
+          <w:sz w:val="20"/>
+        </w:rPr>
+        <w:t>, while achieving the same reward</w:t>
+      </w:r>
+      <w:r>
+        <w:rPr>
+          <w:sz w:val="20"/>
+        </w:rPr>
+        <w:t xml:space="preserve">.  </w:t>
+      </w:r>
       <w:r>
         <w:rPr>
           <w:sz w:val="20"/>
         </w:rPr>
         <w:t xml:space="preserve">  </w:t>
-      </w:r>
-    </w:p>
-    <w:p>
-      <w:pPr>
-        <w:pStyle w:val="References"/>
-        <w:rPr>
-          <w:sz w:val="20"/>
-        </w:rPr>
-      </w:pPr>
-      <w:r>
-        <w:rPr>
-          <w:sz w:val="20"/>
-        </w:rPr>
-        <w:t>Explain why I’m using gamma = 0.99 for all my choices.</w:t>
       </w:r>
     </w:p>
     <w:p>
@@ -4142,6 +4224,7 @@
           <w:i/>
           <w:sz w:val="16"/>
         </w:rPr>
+        <w:lastRenderedPageBreak/>
         <w:t xml:space="preserve">Figure </w:t>
       </w:r>
       <w:r>
@@ -4149,7 +4232,7 @@
           <w:i/>
           <w:sz w:val="16"/>
         </w:rPr>
-        <w:t>7</w:t>
+        <w:t>8</w:t>
       </w:r>
       <w:r>
         <w:rPr>
@@ -4448,7 +4531,7 @@
           <w:i/>
           <w:sz w:val="16"/>
         </w:rPr>
-        <w:t>8</w:t>
+        <w:t>9</w:t>
       </w:r>
       <w:r>
         <w:rPr>
@@ -4499,25 +4582,97 @@
         <w:rPr>
           <w:sz w:val="20"/>
         </w:rPr>
-        <w:t xml:space="preserve">belongs to the family of Q-learning algorithms.  It </w:t>
-      </w:r>
-      <w:r>
-        <w:rPr>
-          <w:sz w:val="20"/>
-        </w:rPr>
-        <w:t xml:space="preserve">contrast to other Q-learning algorithms </w:t>
-      </w:r>
-      <w:r>
-        <w:rPr>
-          <w:sz w:val="20"/>
-        </w:rPr>
-        <w:t xml:space="preserve">when choosing the next state to move to it does not necessarily choose the state with the highest Q value.  Instead it follows the policy that determined the original action and applies it to the new action.  </w:t>
-      </w:r>
-      <w:r>
-        <w:rPr>
-          <w:sz w:val="20"/>
-        </w:rPr>
-        <w:t>This allows the algorithm to iteratively improve the policy every episode by taking into account the previous policy.  It also for every state will take with some probability a random exploration step rather than following the max Q value.</w:t>
+        <w:t>belongs to the fami</w:t>
+      </w:r>
+      <w:r>
+        <w:rPr>
+          <w:sz w:val="20"/>
+        </w:rPr>
+        <w:t>ly of Q-learning algorithms.  In</w:t>
+      </w:r>
+      <w:r>
+        <w:rPr>
+          <w:sz w:val="20"/>
+        </w:rPr>
+        <w:t xml:space="preserve"> </w:t>
+      </w:r>
+      <w:r>
+        <w:rPr>
+          <w:sz w:val="20"/>
+        </w:rPr>
+        <w:t>contrast to other Q-learning algorithms</w:t>
+      </w:r>
+      <w:r>
+        <w:rPr>
+          <w:sz w:val="20"/>
+        </w:rPr>
+        <w:t>,</w:t>
+      </w:r>
+      <w:r>
+        <w:rPr>
+          <w:sz w:val="20"/>
+        </w:rPr>
+        <w:t xml:space="preserve"> </w:t>
+      </w:r>
+      <w:r>
+        <w:rPr>
+          <w:sz w:val="20"/>
+        </w:rPr>
+        <w:t>when choos</w:t>
+      </w:r>
+      <w:r>
+        <w:rPr>
+          <w:sz w:val="20"/>
+        </w:rPr>
+        <w:t>ing the next state to move to, the SARSA algorithm</w:t>
+      </w:r>
+      <w:r>
+        <w:rPr>
+          <w:sz w:val="20"/>
+        </w:rPr>
+        <w:t xml:space="preserve"> does not necessarily choose the state with the highest Q value.  Instead it follows the policy that determined the original action and applies it to the new action.  </w:t>
+      </w:r>
+      <w:r>
+        <w:rPr>
+          <w:sz w:val="20"/>
+        </w:rPr>
+        <w:t>This allows the algorithm to iteratively improve the policy every episode by taking into account the previous policy.  It also for every state will take</w:t>
+      </w:r>
+      <w:r>
+        <w:rPr>
+          <w:sz w:val="20"/>
+        </w:rPr>
+        <w:t>,</w:t>
+      </w:r>
+      <w:r>
+        <w:rPr>
+          <w:sz w:val="20"/>
+        </w:rPr>
+        <w:t xml:space="preserve"> with some probability</w:t>
+      </w:r>
+      <w:r>
+        <w:rPr>
+          <w:sz w:val="20"/>
+        </w:rPr>
+        <w:t>,</w:t>
+      </w:r>
+      <w:r>
+        <w:rPr>
+          <w:sz w:val="20"/>
+        </w:rPr>
+        <w:t xml:space="preserve"> a random exploration ste</w:t>
+      </w:r>
+      <w:r>
+        <w:rPr>
+          <w:sz w:val="20"/>
+        </w:rPr>
+        <w:t>p rather than following the policy</w:t>
+      </w:r>
+      <w:r>
+        <w:rPr>
+          <w:sz w:val="20"/>
+        </w:rPr>
+        <w:t>.</w:t>
       </w:r>
       <w:r>
         <w:rPr>
@@ -4603,7 +4758,111 @@
         <w:rPr>
           <w:sz w:val="20"/>
         </w:rPr>
-        <w:t>Figure 9</w:t>
+        <w:t>SARSA’s time performance is plotted with VI and PI in Figure 3.  SARSA takes much more time than VI and PI to converge.</w:t>
+      </w:r>
+      <w:r>
+        <w:rPr>
+          <w:sz w:val="20"/>
+        </w:rPr>
+        <w:t xml:space="preserve">  </w:t>
+      </w:r>
+      <w:r>
+        <w:rPr>
+          <w:sz w:val="20"/>
+        </w:rPr>
+        <w:t>The time</w:t>
+      </w:r>
+      <w:r>
+        <w:rPr>
+          <w:sz w:val="20"/>
+        </w:rPr>
+        <w:t xml:space="preserve"> for convergence</w:t>
+      </w:r>
+      <w:r>
+        <w:rPr>
+          <w:sz w:val="20"/>
+        </w:rPr>
+        <w:t xml:space="preserve"> decreases as gamma increases</w:t>
+      </w:r>
+      <w:r>
+        <w:rPr>
+          <w:sz w:val="20"/>
+        </w:rPr>
+        <w:t>.</w:t>
+      </w:r>
+      <w:r>
+        <w:rPr>
+          <w:sz w:val="20"/>
+        </w:rPr>
+        <w:t xml:space="preserve">  At gamma = 0.5 SARS</w:t>
+      </w:r>
+      <w:r>
+        <w:rPr>
+          <w:sz w:val="20"/>
+        </w:rPr>
+        <w:t>A takes approximately 4500 ms.</w:t>
+      </w:r>
+      <w:r>
+        <w:rPr>
+          <w:sz w:val="20"/>
+        </w:rPr>
+        <w:t xml:space="preserve"> </w:t>
+      </w:r>
+      <w:r>
+        <w:rPr>
+          <w:sz w:val="20"/>
+        </w:rPr>
+        <w:t xml:space="preserve"> </w:t>
+      </w:r>
+      <w:r>
+        <w:rPr>
+          <w:sz w:val="20"/>
+        </w:rPr>
+        <w:t>At gamma = 0.99 the time</w:t>
+      </w:r>
+      <w:r>
+        <w:rPr>
+          <w:sz w:val="20"/>
+        </w:rPr>
+        <w:t xml:space="preserve"> is approximately 2600 ms.  The decrease in time with respect to increasing gamma</w:t>
+      </w:r>
+      <w:r>
+        <w:rPr>
+          <w:sz w:val="20"/>
+        </w:rPr>
+        <w:t xml:space="preserve"> is in contrast to PI and VI.  Both VI and PI’s time increased with increasing gamma.  The reason for the difference is the alternate strategies used for exploration.  VI and PI do not need to explore as they already have a full model of the MDP.  SARSA, on the other hand, does not have a model and must spend much of its time exploring.  For small discount factors the agent does not have as much information about the future reward and thus will tend to wander randomly with less guidance towards the goal.  For large discount factor</w:t>
+      </w:r>
+      <w:r>
+        <w:rPr>
+          <w:sz w:val="20"/>
+        </w:rPr>
+        <w:t>s</w:t>
+      </w:r>
+      <w:r>
+        <w:rPr>
+          <w:sz w:val="20"/>
+        </w:rPr>
+        <w:t xml:space="preserve"> the agent now has more information about the large future reward and does not need to explore as much, thus decreasing the time needed.    </w:t>
+      </w:r>
+    </w:p>
+    <w:p>
+      <w:pPr>
+        <w:pStyle w:val="References"/>
+        <w:rPr>
+          <w:sz w:val="20"/>
+        </w:rPr>
+      </w:pPr>
+      <w:r>
+        <w:rPr>
+          <w:sz w:val="20"/>
+        </w:rPr>
+        <w:tab/>
+      </w:r>
+      <w:r>
+        <w:rPr>
+          <w:sz w:val="20"/>
+        </w:rPr>
+        <w:t>Figure 10</w:t>
       </w:r>
       <w:r>
         <w:rPr>
@@ -4615,7 +4874,19 @@
         <w:rPr>
           <w:sz w:val="20"/>
         </w:rPr>
-        <w:t xml:space="preserve">  For this figure gamma = 0.99 was used since that was shown to have the best time performance.</w:t>
+        <w:t xml:space="preserve">  For t</w:t>
+      </w:r>
+      <w:r>
+        <w:rPr>
+          <w:sz w:val="20"/>
+        </w:rPr>
+        <w:t>his figure gamma was set to 0.99</w:t>
+      </w:r>
+      <w:r>
+        <w:rPr>
+          <w:sz w:val="20"/>
+        </w:rPr>
+        <w:t xml:space="preserve"> since that was shown to have the best time performance.</w:t>
       </w:r>
       <w:r>
         <w:rPr>
@@ -4645,36 +4916,51 @@
         <w:rPr>
           <w:sz w:val="20"/>
         </w:rPr>
-        <w:t xml:space="preserve">  Decreasing L further beyond 0.1 only improved performance slightly resulting</w:t>
-      </w:r>
-      <w:r>
-        <w:rPr>
-          <w:sz w:val="20"/>
-        </w:rPr>
-        <w:t xml:space="preserve"> in</w:t>
-      </w:r>
-      <w:r>
-        <w:rPr>
-          <w:sz w:val="20"/>
-        </w:rPr>
-        <w:t xml:space="preserve"> an average reward of 3.</w:t>
-      </w:r>
-      <w:r>
-        <w:rPr>
-          <w:sz w:val="20"/>
-        </w:rPr>
-        <w:t xml:space="preserve">  The x-axis for each sub plot represents the episode.</w:t>
-      </w:r>
-      <w:r>
-        <w:rPr>
-          <w:sz w:val="20"/>
-        </w:rPr>
         <w:t xml:space="preserve">  </w:t>
       </w:r>
       <w:r>
         <w:rPr>
           <w:sz w:val="20"/>
         </w:rPr>
+        <w:t xml:space="preserve">The x-axis for each sub plot </w:t>
+      </w:r>
+      <w:r>
+        <w:rPr>
+          <w:sz w:val="20"/>
+        </w:rPr>
+        <w:lastRenderedPageBreak/>
+        <w:t>represents the episode.</w:t>
+      </w:r>
+      <w:r>
+        <w:rPr>
+          <w:sz w:val="20"/>
+        </w:rPr>
+        <w:t xml:space="preserve">  </w:t>
+      </w:r>
+      <w:r>
+        <w:rPr>
+          <w:sz w:val="20"/>
+        </w:rPr>
+        <w:t>A total of 100 episodes was used for the algorithm.</w:t>
+      </w:r>
+    </w:p>
+    <w:p>
+      <w:pPr>
+        <w:pStyle w:val="References"/>
+        <w:rPr>
+          <w:sz w:val="20"/>
+        </w:rPr>
+      </w:pPr>
+      <w:r>
+        <w:rPr>
+          <w:sz w:val="20"/>
+        </w:rPr>
+        <w:tab/>
+      </w:r>
+      <w:r>
+        <w:rPr>
+          <w:sz w:val="20"/>
+        </w:rPr>
         <w:t>Both curves initially start out performing similarly.  At episode 30 the L = 0.9 curve begins to diverge and the number of steps needed begins to increase m</w:t>
       </w:r>
       <w:r>
@@ -4705,25 +4991,49 @@
         <w:rPr>
           <w:sz w:val="20"/>
         </w:rPr>
-        <w:t xml:space="preserve">Comparing to the average average reward plot in the bottom right corner of Figure 9 it can be seen that the gained reward also flattens out at around episode 30.  </w:t>
-      </w:r>
-      <w:r>
-        <w:rPr>
-          <w:sz w:val="20"/>
-        </w:rPr>
-        <w:t xml:space="preserve">By episode 30 the agent has improved as much as it can.  However, the agent with a high learning rate is still trying to take in new information instead of exploiting the old.  It searches more intensely for new information while the agent with a low learning rate is now exploiting the knowledge it has gained.  </w:t>
-      </w:r>
-      <w:r>
-        <w:rPr>
-          <w:sz w:val="20"/>
-        </w:rPr>
-        <w:t>Increasing the number of episodes to 10,000 only slightly improves performance</w:t>
-      </w:r>
-      <w:r>
-        <w:rPr>
-          <w:sz w:val="20"/>
-        </w:rPr>
-        <w:t xml:space="preserve"> because the agent has made most its gains by episode 30</w:t>
+        <w:t xml:space="preserve">Comparing </w:t>
+      </w:r>
+      <w:r>
+        <w:rPr>
+          <w:sz w:val="20"/>
+        </w:rPr>
+        <w:t>the average average reward plot in the</w:t>
+      </w:r>
+      <w:r>
+        <w:rPr>
+          <w:sz w:val="20"/>
+        </w:rPr>
+        <w:t xml:space="preserve"> bottom right corner of Figure 10</w:t>
+      </w:r>
+      <w:r>
+        <w:rPr>
+          <w:sz w:val="20"/>
+        </w:rPr>
+        <w:t xml:space="preserve"> it can be seen that the gained reward also flattens out at around episode 30.  </w:t>
+      </w:r>
+      <w:r>
+        <w:rPr>
+          <w:sz w:val="20"/>
+        </w:rPr>
+        <w:t>By ep</w:t>
+      </w:r>
+      <w:r>
+        <w:rPr>
+          <w:sz w:val="20"/>
+        </w:rPr>
+        <w:t>is</w:t>
+      </w:r>
+      <w:r>
+        <w:rPr>
+          <w:sz w:val="20"/>
+        </w:rPr>
+        <w:t>ode 30 the agent starts approaching</w:t>
+      </w:r>
+      <w:r>
+        <w:rPr>
+          <w:sz w:val="20"/>
+        </w:rPr>
+        <w:t xml:space="preserve"> a limit on the amount of reward that can be gained</w:t>
       </w:r>
       <w:r>
         <w:rPr>
@@ -4735,284 +5045,493 @@
         <w:rPr>
           <w:sz w:val="20"/>
         </w:rPr>
+        <w:t xml:space="preserve">  The gains beyond episode 30 are minimal.  </w:t>
+      </w:r>
+      <w:r>
+        <w:rPr>
+          <w:sz w:val="20"/>
+        </w:rPr>
+        <w:t>Increasing the number of episodes to 10,000 only slightly improves performance because the agent has made most its gains by episode 30.</w:t>
+      </w:r>
+      <w:r>
+        <w:rPr>
+          <w:sz w:val="20"/>
+        </w:rPr>
+        <w:t xml:space="preserve"> </w:t>
+      </w:r>
+      <w:r>
+        <w:rPr>
+          <w:sz w:val="20"/>
+        </w:rPr>
+        <w:t xml:space="preserve"> However, the agent with a high learning rate is still trying to take in new information</w:t>
+      </w:r>
+      <w:r>
+        <w:rPr>
+          <w:sz w:val="20"/>
+        </w:rPr>
+        <w:t xml:space="preserve"> beyond</w:t>
+      </w:r>
+      <w:r>
+        <w:rPr>
+          <w:sz w:val="20"/>
+        </w:rPr>
+        <w:t xml:space="preserve"> episode 30</w:t>
+      </w:r>
+      <w:r>
+        <w:rPr>
+          <w:sz w:val="20"/>
+        </w:rPr>
+        <w:t xml:space="preserve"> instead of exploiting the old.  It searches more intensely for new information while the agent with a low learning rate is now exploiting the knowledge it has gained.  </w:t>
+      </w:r>
+    </w:p>
+    <w:p>
+      <w:pPr>
+        <w:pStyle w:val="References"/>
+        <w:rPr>
+          <w:sz w:val="20"/>
+        </w:rPr>
+      </w:pPr>
+      <w:r>
+        <w:rPr>
+          <w:sz w:val="20"/>
+        </w:rPr>
+        <w:tab/>
+      </w:r>
+      <w:r>
+        <w:rPr>
+          <w:sz w:val="20"/>
+        </w:rPr>
+        <w:t xml:space="preserve">The </w:t>
+      </w:r>
+      <w:r>
+        <w:rPr>
+          <w:sz w:val="20"/>
+        </w:rPr>
+        <w:t>a</w:t>
+      </w:r>
+      <w:r>
+        <w:rPr>
+          <w:sz w:val="20"/>
+        </w:rPr>
+        <w:t>verage reward plots in Figure 10</w:t>
+      </w:r>
+      <w:r>
+        <w:rPr>
+          <w:sz w:val="20"/>
+        </w:rPr>
+        <w:t xml:space="preserve"> show that the SARSA algorithm did not perform well on this problem.  The VI and PI were able to achieve </w:t>
+      </w:r>
+      <w:r>
+        <w:rPr>
+          <w:sz w:val="20"/>
+        </w:rPr>
+        <w:t>max</w:t>
+      </w:r>
+      <w:r>
+        <w:rPr>
+          <w:sz w:val="20"/>
+        </w:rPr>
+        <w:t xml:space="preserve"> rewards of 75.  SARSA was only able to achieve a max reward of 3 in the best case.  The positive value indicates that the agent is able to reach the goal.  However, the fact that the value is so low shows that the agent is taking a very non-optimal route to get there.  </w:t>
+      </w:r>
+      <w:r>
+        <w:rPr>
+          <w:sz w:val="20"/>
+        </w:rPr>
+        <w:t xml:space="preserve">SARSA’s exploration strategy could improve the performance if given enough time.  However, there </w:t>
+      </w:r>
+      <w:r>
+        <w:rPr>
+          <w:sz w:val="20"/>
+        </w:rPr>
+        <w:t>is a large</w:t>
+      </w:r>
+      <w:r>
+        <w:rPr>
+          <w:sz w:val="20"/>
+        </w:rPr>
+        <w:t xml:space="preserve"> number of ways to approach the goal state.  It is, therefore, </w:t>
+      </w:r>
+      <w:r>
+        <w:rPr>
+          <w:sz w:val="20"/>
+        </w:rPr>
+        <w:t>very time consuming</w:t>
+      </w:r>
+      <w:r>
+        <w:rPr>
+          <w:sz w:val="20"/>
+        </w:rPr>
+        <w:t xml:space="preserve"> the SARSA algorithm will ever find the optimal path.  Overall</w:t>
+      </w:r>
+      <w:r>
+        <w:rPr>
+          <w:sz w:val="20"/>
+        </w:rPr>
+        <w:t xml:space="preserve"> Figure 10 shows that a low learning rate outperforms a high learning rate.  </w:t>
+      </w:r>
+      <w:r>
+        <w:rPr>
+          <w:sz w:val="20"/>
+        </w:rPr>
+        <w:t xml:space="preserve"> </w:t>
+      </w:r>
+      <w:r>
+        <w:rPr>
+          <w:sz w:val="20"/>
+        </w:rPr>
+        <w:t xml:space="preserve">Additional L values were experimented with however, decreasing L further below 0.1 only improved performance slightly.  </w:t>
+      </w:r>
+    </w:p>
+    <w:p>
+      <w:pPr>
+        <w:pStyle w:val="References"/>
+        <w:rPr>
+          <w:sz w:val="20"/>
+        </w:rPr>
+      </w:pPr>
+      <w:r>
+        <w:rPr>
+          <w:sz w:val="20"/>
+        </w:rPr>
+        <w:tab/>
+      </w:r>
+      <w:r>
+        <w:rPr>
+          <w:sz w:val="20"/>
+        </w:rPr>
+        <w:t xml:space="preserve">When initializing the SARSA algorithm the programmer is given a choice to set an initial Q value for all the states.  </w:t>
+      </w:r>
+      <w:r>
+        <w:rPr>
+          <w:sz w:val="20"/>
+        </w:rPr>
+        <w:t>Figure 11</w:t>
+      </w:r>
+      <w:r>
+        <w:rPr>
+          <w:sz w:val="20"/>
+        </w:rPr>
+        <w:t xml:space="preserve"> shows a comparison of two different initial Q values for SARSA.</w:t>
+      </w:r>
+      <w:r>
+        <w:rPr>
+          <w:sz w:val="20"/>
+        </w:rPr>
+        <w:t xml:space="preserve">  For both curves L = 0.1</w:t>
+      </w:r>
+      <w:r>
+        <w:rPr>
+          <w:sz w:val="20"/>
+        </w:rPr>
+        <w:t xml:space="preserve"> was used</w:t>
+      </w:r>
+      <w:r>
+        <w:rPr>
+          <w:sz w:val="20"/>
+        </w:rPr>
+        <w:t xml:space="preserve"> since that was shown to perform better previously.</w:t>
+      </w:r>
+      <w:r>
+        <w:rPr>
+          <w:sz w:val="20"/>
+        </w:rPr>
+        <w:t xml:space="preserve">  For this figure gamma = 0.99 was used since that was shown to have the best time performance.  </w:t>
+      </w:r>
+      <w:r>
+        <w:rPr>
+          <w:sz w:val="20"/>
+        </w:rPr>
+        <w:t xml:space="preserve">The red line indicates an initial Q of 0 and the blue line indicates an initial Q of 100.  </w:t>
+      </w:r>
+      <w:r>
+        <w:rPr>
+          <w:sz w:val="20"/>
+        </w:rPr>
+        <w:t xml:space="preserve">The cumulative steps portion of the plot </w:t>
+      </w:r>
+      <w:r>
+        <w:rPr>
+          <w:sz w:val="20"/>
+        </w:rPr>
+        <w:t xml:space="preserve">shows a strong difference in the performance of the two agents.  </w:t>
+      </w:r>
+      <w:r>
+        <w:rPr>
+          <w:sz w:val="20"/>
+        </w:rPr>
+        <w:t>For</w:t>
+      </w:r>
+      <w:r>
+        <w:rPr>
+          <w:sz w:val="20"/>
+        </w:rPr>
+        <w:t xml:space="preserve"> the</w:t>
+      </w:r>
+      <w:r>
+        <w:rPr>
+          <w:sz w:val="20"/>
+        </w:rPr>
+        <w:t xml:space="preserve"> Q = 0</w:t>
+      </w:r>
+      <w:r>
+        <w:rPr>
+          <w:sz w:val="20"/>
+        </w:rPr>
+        <w:t xml:space="preserve"> curve</w:t>
+      </w:r>
+      <w:r>
+        <w:rPr>
+          <w:sz w:val="20"/>
+        </w:rPr>
+        <w:t xml:space="preserve"> there is a steep increase in number of steps from episodes 0 to 5 with approximately 50% of the total accumulated steps occurring in this region.</w:t>
+      </w:r>
+      <w:r>
+        <w:rPr>
+          <w:sz w:val="20"/>
+        </w:rPr>
+        <w:t xml:space="preserve">  For these first 5 episodes the agent is more strongly exploring the state space.  After episode 5 the agent has discovered the goal and spends less time exploring.  This can be seen in the average reward plots.  Around episode 5 the reward becomes positive</w:t>
+      </w:r>
+      <w:r>
+        <w:rPr>
+          <w:sz w:val="20"/>
+        </w:rPr>
+        <w:t xml:space="preserve"> indicating the agent has reached the goal state</w:t>
+      </w:r>
+      <w:r>
+        <w:rPr>
+          <w:sz w:val="20"/>
+        </w:rPr>
+        <w:t xml:space="preserve">.  </w:t>
+      </w:r>
+      <w:r>
+        <w:rPr>
+          <w:sz w:val="20"/>
+        </w:rPr>
+        <w:t>After the agent discovers the goal state it spends less time exploring random policies and instead focu</w:t>
+      </w:r>
+      <w:r>
+        <w:rPr>
+          <w:sz w:val="20"/>
+        </w:rPr>
+        <w:t>s</w:t>
+      </w:r>
+      <w:r>
+        <w:rPr>
+          <w:sz w:val="20"/>
+        </w:rPr>
+        <w:t xml:space="preserve">es on improving the policy that led to the goal.  </w:t>
+      </w:r>
+      <w:r>
+        <w:rPr>
+          <w:sz w:val="20"/>
+        </w:rPr>
+        <w:t>Therefore</w:t>
+      </w:r>
+      <w:r>
+        <w:rPr>
+          <w:sz w:val="20"/>
+        </w:rPr>
+        <w:t xml:space="preserve">, fewer steps are accumulated </w:t>
+      </w:r>
+      <w:r>
+        <w:rPr>
+          <w:sz w:val="20"/>
+        </w:rPr>
+        <w:t>after episode 5.</w:t>
+      </w:r>
+      <w:r>
+        <w:rPr>
+          <w:sz w:val="20"/>
+        </w:rPr>
+        <w:t xml:space="preserve">  The number of steps continue</w:t>
+      </w:r>
+      <w:r>
+        <w:rPr>
+          <w:sz w:val="20"/>
+        </w:rPr>
+        <w:t>s</w:t>
+      </w:r>
+      <w:r>
+        <w:rPr>
+          <w:sz w:val="20"/>
+        </w:rPr>
+        <w:t xml:space="preserve"> to increase but at a slower rate.</w:t>
+      </w:r>
+      <w:r>
+        <w:rPr>
+          <w:sz w:val="20"/>
+        </w:rPr>
+        <w:t xml:space="preserve">  After 100 episodes the total number of steps is 10,000.  </w:t>
+      </w:r>
+    </w:p>
+    <w:p>
+      <w:pPr>
+        <w:pStyle w:val="References"/>
+        <w:rPr>
+          <w:sz w:val="20"/>
+        </w:rPr>
+      </w:pPr>
+      <w:r>
+        <w:rPr>
+          <w:sz w:val="20"/>
+        </w:rPr>
+        <w:tab/>
+        <w:t xml:space="preserve">The agent with initial Q values of 100 does not perform was well as the </w:t>
+      </w:r>
+      <w:r>
+        <w:rPr>
+          <w:sz w:val="20"/>
+        </w:rPr>
+        <w:t>agent with a Q initialization of 0</w:t>
+      </w:r>
+      <w:r>
+        <w:rPr>
+          <w:sz w:val="20"/>
+        </w:rPr>
+        <w:t xml:space="preserve">.  The total number of steps required is 30,000 compared to the </w:t>
+      </w:r>
+      <w:r>
+        <w:rPr>
+          <w:sz w:val="20"/>
+        </w:rPr>
+        <w:lastRenderedPageBreak/>
+        <w:t xml:space="preserve">previous agent’s 10,000.  </w:t>
+      </w:r>
+      <w:r>
+        <w:rPr>
+          <w:sz w:val="20"/>
+        </w:rPr>
+        <w:t xml:space="preserve">It also takes many more episodes to initially reach the goal state.  The average reward plots </w:t>
+      </w:r>
+      <w:r>
+        <w:rPr>
+          <w:sz w:val="20"/>
+        </w:rPr>
+        <w:t>of Figure 11</w:t>
+      </w:r>
+      <w:r>
+        <w:rPr>
+          <w:sz w:val="20"/>
+        </w:rPr>
+        <w:t xml:space="preserve"> show the reward does not become positive until episode 25.  Similar to the previous agent the cumulative steps sharply increase until episode 25 because the agent is still </w:t>
+      </w:r>
+      <w:r>
+        <w:rPr>
+          <w:sz w:val="20"/>
+        </w:rPr>
+        <w:t>strongly focused on exploring.</w:t>
+      </w:r>
+      <w:r>
+        <w:rPr>
+          <w:sz w:val="20"/>
+        </w:rPr>
+        <w:tab/>
+      </w:r>
+      <w:r>
+        <w:rPr>
+          <w:sz w:val="20"/>
+        </w:rPr>
+        <w:t xml:space="preserve"> </w:t>
+      </w:r>
+      <w:r>
+        <w:rPr>
+          <w:sz w:val="20"/>
+        </w:rPr>
+        <w:t xml:space="preserve">Overall the two different starting parameters cause the algorithm to converge to a similar policy which is obtaining the same average reward.  However, with Q=100 SARSA takes much longer to converge.  </w:t>
+      </w:r>
+    </w:p>
+    <w:p>
+      <w:pPr>
+        <w:pStyle w:val="References"/>
+        <w:rPr>
+          <w:sz w:val="20"/>
+        </w:rPr>
+      </w:pPr>
+      <w:r>
+        <w:rPr>
+          <w:sz w:val="20"/>
+        </w:rPr>
+        <w:tab/>
+        <w:t xml:space="preserve">Overall, SARSA’s performance is weak compared to VI and PI.  The weakness stems from the fact that agent has no model to work with and instead must discover the transition function and reward function on its own.  </w:t>
+      </w:r>
+      <w:r>
+        <w:rPr>
+          <w:sz w:val="20"/>
+        </w:rPr>
+        <w:t>SARSA</w:t>
+      </w:r>
+      <w:r>
+        <w:rPr>
+          <w:sz w:val="20"/>
+        </w:rPr>
+        <w:t xml:space="preserve"> was also compared to a</w:t>
+      </w:r>
+      <w:r>
+        <w:rPr>
+          <w:sz w:val="20"/>
+        </w:rPr>
+        <w:t xml:space="preserve"> Q-learning algorithm that uses a greedy approach rather than an exploratory approach.</w:t>
+      </w:r>
+      <w:r>
+        <w:rPr>
+          <w:sz w:val="20"/>
+        </w:rPr>
+        <w:t xml:space="preserve">  The greedy Q-learning algorithm came up with a</w:t>
+      </w:r>
+      <w:r>
+        <w:rPr>
+          <w:sz w:val="20"/>
+        </w:rPr>
+        <w:t xml:space="preserve"> similar max reward as SARSA; however</w:t>
+      </w:r>
+      <w:r>
+        <w:rPr>
+          <w:sz w:val="20"/>
+        </w:rPr>
+        <w:t xml:space="preserve"> it was able to achieve the reward in a shorter amount of time.</w:t>
+      </w:r>
+      <w:r>
+        <w:rPr>
+          <w:sz w:val="20"/>
+        </w:rPr>
         <w:t xml:space="preserve">  </w:t>
       </w:r>
-    </w:p>
-    <w:p>
-      <w:pPr>
-        <w:pStyle w:val="References"/>
-        <w:rPr>
-          <w:sz w:val="20"/>
-        </w:rPr>
-      </w:pPr>
-      <w:r>
-        <w:rPr>
-          <w:sz w:val="20"/>
-        </w:rPr>
-        <w:tab/>
-      </w:r>
-      <w:r>
-        <w:rPr>
-          <w:sz w:val="20"/>
-        </w:rPr>
-        <w:t xml:space="preserve">The average reward plots in Figure 9 show that the SARSA algorithm did not perform well on this problem.  The VI and PI were able to achieve cumulative rewards of 75.  SARSA was only able to achieve a max reward of 3 in </w:t>
-      </w:r>
-      <w:r>
-        <w:rPr>
-          <w:sz w:val="20"/>
-        </w:rPr>
-        <w:lastRenderedPageBreak/>
-        <w:t xml:space="preserve">the best case.  The positive value indicates that the agent is able to reach the goal.  However, the fact that the value is so low shows that the agent is taking a very non-optimal route to get there.  SARSA’s exploration strategy in ths case is overkill.  The MDP is stationary.  Once an optimal policy is found there is no need for further exploration because the MDP will never change.  </w:t>
-      </w:r>
-      <w:r>
-        <w:rPr>
-          <w:sz w:val="20"/>
-        </w:rPr>
-        <w:t xml:space="preserve">Overall the agent with a low learning rate performs better than one with a high learning rate in the small grid world.  </w:t>
-      </w:r>
-    </w:p>
-    <w:p>
-      <w:pPr>
-        <w:pStyle w:val="References"/>
-        <w:rPr>
-          <w:sz w:val="20"/>
-        </w:rPr>
-      </w:pPr>
-      <w:r>
-        <w:rPr>
-          <w:sz w:val="20"/>
-        </w:rPr>
-        <w:tab/>
-      </w:r>
-      <w:r>
-        <w:rPr>
-          <w:sz w:val="20"/>
-        </w:rPr>
-        <w:t>Iteration analysis is not apples to apples with the other algorithms.  This is because the agent is now moving through the environment to learn about it.  An iteration therefore is one movement from the agent or a whole episode?</w:t>
-      </w:r>
-    </w:p>
-    <w:p>
-      <w:pPr>
-        <w:pStyle w:val="References"/>
-        <w:rPr>
-          <w:sz w:val="20"/>
-        </w:rPr>
-      </w:pPr>
-      <w:r>
-        <w:rPr>
-          <w:sz w:val="20"/>
-        </w:rPr>
-        <w:tab/>
-      </w:r>
-      <w:r>
-        <w:rPr>
-          <w:sz w:val="20"/>
-        </w:rPr>
-        <w:t xml:space="preserve">When initializing the SARSA algorithm the programmer is given a choice to set an initial Q value for all the states.  </w:t>
-      </w:r>
-      <w:r>
-        <w:rPr>
-          <w:sz w:val="20"/>
-        </w:rPr>
-        <w:t>Figure 10</w:t>
-      </w:r>
-      <w:r>
-        <w:rPr>
-          <w:sz w:val="20"/>
-        </w:rPr>
-        <w:t xml:space="preserve"> shows a comparison of two different initial Q values for SARSA.</w:t>
-      </w:r>
-      <w:r>
-        <w:rPr>
-          <w:sz w:val="20"/>
-        </w:rPr>
-        <w:t xml:space="preserve">  For both curves L = 0.1 since that was shown to perform better previously.</w:t>
-      </w:r>
-      <w:r>
-        <w:rPr>
-          <w:sz w:val="20"/>
-        </w:rPr>
-        <w:t xml:space="preserve">  For this figure gamma = 0.99 was used since that was shown to have the best time performance.  </w:t>
-      </w:r>
-      <w:r>
-        <w:rPr>
-          <w:sz w:val="20"/>
-        </w:rPr>
-        <w:t xml:space="preserve">The red line indicates an initial Q of 0 and the blue line indicates an initial Q of 100.  </w:t>
-      </w:r>
-      <w:r>
-        <w:rPr>
-          <w:sz w:val="20"/>
-        </w:rPr>
-        <w:t xml:space="preserve">The cumulative steps portion of the plot </w:t>
-      </w:r>
-      <w:r>
-        <w:rPr>
-          <w:sz w:val="20"/>
-        </w:rPr>
-        <w:t xml:space="preserve">shows a strong difference in the performance of the two agents.  </w:t>
-      </w:r>
-      <w:r>
-        <w:rPr>
-          <w:sz w:val="20"/>
-        </w:rPr>
-        <w:t>For Q = 0 there is a steep increase in number of steps from episodes 0 to 5 with approximately 50% of the total accumulated steps occurring in this region.</w:t>
-      </w:r>
-      <w:r>
-        <w:rPr>
-          <w:sz w:val="20"/>
-        </w:rPr>
-        <w:t xml:space="preserve">  For these first 5 episodes the agent is more strongly exploring the state space.  After episode 5 the agent has discovered the goal and spends less time exploring.  This can be seen in the average reward plots.  Around episode 5 the reward becomes positive.  Therefore, it accumulates fewer steps after episode 5.</w:t>
-      </w:r>
-      <w:r>
-        <w:rPr>
-          <w:sz w:val="20"/>
-        </w:rPr>
-        <w:t xml:space="preserve">  After 100 episodes the total number of steps is 10,000.  </w:t>
-      </w:r>
-    </w:p>
-    <w:p>
-      <w:pPr>
-        <w:pStyle w:val="References"/>
-        <w:rPr>
-          <w:sz w:val="20"/>
-        </w:rPr>
-      </w:pPr>
-      <w:r>
-        <w:rPr>
-          <w:sz w:val="20"/>
-        </w:rPr>
-        <w:tab/>
-        <w:t xml:space="preserve">The agent with initial Q values of 100 does not perform was well as the previous agent.  The total number of steps required is 30,000 compared to the previous agent’s 10,000.  </w:t>
-      </w:r>
-      <w:r>
-        <w:rPr>
-          <w:sz w:val="20"/>
-        </w:rPr>
-        <w:t xml:space="preserve">It also takes many more episodes to initially reach the goal state.  The average reward plots of Figure 10 show the reward does not become positive until episode 25.  Similar to the previous agent the cumulative steps sharply increase until episode 25 because the agent is still strongly focused on exploring.  </w:t>
-      </w:r>
-    </w:p>
-    <w:p>
-      <w:pPr>
-        <w:pStyle w:val="References"/>
-        <w:rPr>
-          <w:sz w:val="20"/>
-        </w:rPr>
-      </w:pPr>
-      <w:r>
-        <w:rPr>
-          <w:sz w:val="20"/>
-        </w:rPr>
-        <w:tab/>
-        <w:t xml:space="preserve">SARSA’s time performance is plotted with VI and PI in Figure 3.  SARSA takes much more time than VI and PI to converge.  </w:t>
-      </w:r>
-      <w:r>
-        <w:rPr>
-          <w:sz w:val="20"/>
-        </w:rPr>
-        <w:t>At gamma = 0.5 SARSA takes approximately 4500 ms.  The time decreases as gamma increases.  At gamma = 0.99 the time is approximately 2600 ms.  This behavior is in contrast to PI and VI.  Both VI and PI’s time increased with increasing gamma.</w:t>
-      </w:r>
-      <w:r>
-        <w:rPr>
-          <w:sz w:val="20"/>
-        </w:rPr>
-        <w:t xml:space="preserve">  The reason for the difference is the alternate strategies used for exploration.  </w:t>
-      </w:r>
-      <w:r>
-        <w:rPr>
-          <w:sz w:val="20"/>
-        </w:rPr>
-        <w:t xml:space="preserve">VI and PI do not need to explore as they already have a full model of the MDP.  SARSA, on the other hand, does not have a model and must spend much of its time exploring.  </w:t>
-      </w:r>
-      <w:r>
-        <w:rPr>
-          <w:sz w:val="20"/>
-        </w:rPr>
-        <w:t xml:space="preserve">For small discount factors the agent does not have as much information about the future reward and thus will tend to wander randomly with less guidance towards the goal.  For large discount factor the agent now has more information about the large future reward and does not need to explore as much, thus decreasing the time needed.  </w:t>
-      </w:r>
-      <w:r>
-        <w:rPr>
-          <w:sz w:val="20"/>
-        </w:rPr>
-        <w:t xml:space="preserve">  </w:t>
-      </w:r>
-    </w:p>
-    <w:p>
-      <w:pPr>
-        <w:pStyle w:val="References"/>
-        <w:rPr>
-          <w:sz w:val="20"/>
-        </w:rPr>
-      </w:pPr>
-      <w:r>
-        <w:rPr>
-          <w:sz w:val="20"/>
-        </w:rPr>
-        <w:t xml:space="preserve">Overall the two different starting parameters cause the algorithm to converge to a similar policy which is obtaining the same average reward.  However, with Q=100 SARSA takes much longer to converge.  </w:t>
-      </w:r>
-    </w:p>
-    <w:p>
-      <w:pPr>
-        <w:pStyle w:val="References"/>
-        <w:rPr>
-          <w:sz w:val="20"/>
-        </w:rPr>
-      </w:pPr>
-      <w:r>
-        <w:rPr>
-          <w:sz w:val="20"/>
-        </w:rPr>
-        <w:lastRenderedPageBreak/>
-        <w:t>SARSA takes less time for larger gammas because it can see into the future.  It does not wander around the in</w:t>
-      </w:r>
-      <w:r>
-        <w:rPr>
-          <w:sz w:val="20"/>
-        </w:rPr>
-        <w:t>i</w:t>
-      </w:r>
-      <w:r>
-        <w:rPr>
-          <w:sz w:val="20"/>
-        </w:rPr>
-        <w:t xml:space="preserve">tial stages as much.  </w:t>
-      </w:r>
-    </w:p>
-    <w:p>
-      <w:pPr>
-        <w:pStyle w:val="References"/>
-        <w:rPr>
-          <w:sz w:val="20"/>
-        </w:rPr>
-      </w:pPr>
-      <w:r>
-        <w:rPr>
-          <w:sz w:val="20"/>
-        </w:rPr>
-        <w:t xml:space="preserve">For conclusion: SARSA was not able to outperform Q-learning in this case because a large amount of exploration is not needed to reach the goal state.  Often SARSA came up with a similar policy to Q-learning but took more time to find it.  SARSA is a better fit for an environment where continuous exploring is necessary.  However, the large grid world used is static.  Once the goal state is found with an optimal policy there is no need for further exploration because the optimal policy will never change.  </w:t>
-      </w:r>
-    </w:p>
-    <w:p>
-      <w:pPr>
-        <w:pStyle w:val="References"/>
-        <w:rPr>
-          <w:sz w:val="20"/>
-        </w:rPr>
-      </w:pPr>
-      <w:r>
-        <w:rPr>
-          <w:sz w:val="20"/>
-        </w:rPr>
-        <w:t>Does reward for each episode add to all other rewards for each episode so that it’s cumulative.  That would partly explain the poor performance</w:t>
-      </w:r>
-    </w:p>
-    <w:p>
-      <w:pPr>
-        <w:pStyle w:val="References"/>
-        <w:rPr>
-          <w:sz w:val="20"/>
-        </w:rPr>
-      </w:pPr>
+      <w:r>
+        <w:rPr>
+          <w:sz w:val="20"/>
+        </w:rPr>
+        <w:t>SARSA is a better fit for an environment where continuous exploring i</w:t>
+      </w:r>
+      <w:r>
+        <w:rPr>
+          <w:sz w:val="20"/>
+        </w:rPr>
+        <w:t>s necessary.  However, the</w:t>
+      </w:r>
+      <w:r>
+        <w:rPr>
+          <w:sz w:val="20"/>
+        </w:rPr>
+        <w:t xml:space="preserve"> grid world </w:t>
+      </w:r>
+      <w:r>
+        <w:rPr>
+          <w:sz w:val="20"/>
+        </w:rPr>
+        <w:t>used is stationary</w:t>
+      </w:r>
+      <w:r>
+        <w:rPr>
+          <w:sz w:val="20"/>
+        </w:rPr>
+        <w:t xml:space="preserve">.  Once the goal state is found with an optimal policy there is no need for further exploration because the optimal policy will never change.  </w:t>
+      </w:r>
+      <w:r>
+        <w:rPr>
+          <w:sz w:val="20"/>
+        </w:rPr>
+        <w:t>Although in this case SARSA was not able to find the optimal policy.</w:t>
+      </w:r>
     </w:p>
     <w:p>
       <w:pPr>
@@ -5311,7 +5830,7 @@
           <w:i/>
           <w:sz w:val="16"/>
         </w:rPr>
-        <w:t>9</w:t>
+        <w:t>10</w:t>
       </w:r>
       <w:r>
         <w:rPr>
@@ -5618,7 +6137,7 @@
           <w:i/>
           <w:sz w:val="16"/>
         </w:rPr>
-        <w:t>10</w:t>
+        <w:t>11</w:t>
       </w:r>
       <w:r>
         <w:rPr>
@@ -5694,13 +6213,27 @@
           <w:sz w:val="20"/>
           <w:szCs w:val="24"/>
         </w:rPr>
-        <w:t xml:space="preserve"> 87 x 21 grid with 1614 states.  </w:t>
+        <w:t xml:space="preserve"> 87 x 21 grid with 1</w:t>
       </w:r>
       <w:r>
         <w:rPr>
           <w:sz w:val="20"/>
           <w:szCs w:val="24"/>
         </w:rPr>
+        <w:t>,</w:t>
+      </w:r>
+      <w:r>
+        <w:rPr>
+          <w:sz w:val="20"/>
+          <w:szCs w:val="24"/>
+        </w:rPr>
+        <w:t xml:space="preserve">614 states.  </w:t>
+      </w:r>
+      <w:r>
+        <w:rPr>
+          <w:sz w:val="20"/>
+          <w:szCs w:val="24"/>
+        </w:rPr>
         <w:t>The larg</w:t>
       </w:r>
       <w:r>
@@ -5708,29 +6241,49 @@
           <w:sz w:val="20"/>
           <w:szCs w:val="24"/>
         </w:rPr>
-        <w:t>e grid world is shown in Figure 11.</w:t>
+        <w:t xml:space="preserve">e </w:t>
       </w:r>
       <w:r>
         <w:rPr>
           <w:sz w:val="20"/>
           <w:szCs w:val="24"/>
         </w:rPr>
-        <w:t xml:space="preserve"> The agent starts in the bottom left corner and is trying to reach the goal state in the top right corner marked by the </w:t>
+        <w:t>grid world is shown in Figure 12</w:t>
       </w:r>
       <w:r>
         <w:rPr>
           <w:sz w:val="20"/>
           <w:szCs w:val="24"/>
         </w:rPr>
-        <w:lastRenderedPageBreak/>
-        <w:t xml:space="preserve">blue square.  In the middle portion the agent must make its way through a winding section.  </w:t>
+        <w:t>.</w:t>
       </w:r>
       <w:r>
         <w:rPr>
           <w:sz w:val="20"/>
           <w:szCs w:val="24"/>
         </w:rPr>
-        <w:t xml:space="preserve">Similar to the small grid world the reward for entering a non-goal state is -1.  However, in this case the reward for entering the absorbing goal state is 30,000.  </w:t>
+        <w:t xml:space="preserve"> The agent starts in the bottom left corner and is trying to reach the goal state in the top right corner marked by the blue square.  In the middle portion the agent must make its way through a winding section.  </w:t>
+      </w:r>
+      <w:r>
+        <w:rPr>
+          <w:sz w:val="20"/>
+          <w:szCs w:val="24"/>
+        </w:rPr>
+        <w:t>Similar to the small grid world</w:t>
+      </w:r>
+      <w:r>
+        <w:rPr>
+          <w:sz w:val="20"/>
+          <w:szCs w:val="24"/>
+        </w:rPr>
+        <w:t>,</w:t>
+      </w:r>
+      <w:r>
+        <w:rPr>
+          <w:sz w:val="20"/>
+          <w:szCs w:val="24"/>
+        </w:rPr>
+        <w:t xml:space="preserve"> the reward for entering a non-goal state is -1.  However, in this case the reward for entering the absorbing goal state is 30,000.  </w:t>
       </w:r>
     </w:p>
     <w:p>
@@ -5800,46 +6353,64 @@
           <w:sz w:val="20"/>
           <w:szCs w:val="24"/>
         </w:rPr>
-        <w:t xml:space="preserve"> algorithms.  </w:t>
+        <w:t xml:space="preserve"> algorithms, while showing the strengths of VI</w:t>
       </w:r>
       <w:r>
         <w:rPr>
           <w:sz w:val="20"/>
           <w:szCs w:val="24"/>
         </w:rPr>
-        <w:t>VI will show</w:t>
+        <w:t xml:space="preserve">.  </w:t>
       </w:r>
       <w:r>
         <w:rPr>
           <w:sz w:val="20"/>
           <w:szCs w:val="24"/>
         </w:rPr>
-        <w:t xml:space="preserve"> its strengths for this large problem.  </w:t>
+        <w:t>The winding of the middle section also</w:t>
       </w:r>
       <w:r>
         <w:rPr>
           <w:sz w:val="20"/>
           <w:szCs w:val="24"/>
         </w:rPr>
-        <w:t xml:space="preserve">The winding of the middle section also shows an increase in algorithm running times and iterations.  </w:t>
+        <w:t xml:space="preserve"> creates a more difficult path for the agent to discover as the optimal policy resulting in</w:t>
       </w:r>
       <w:r>
         <w:rPr>
           <w:sz w:val="20"/>
           <w:szCs w:val="24"/>
         </w:rPr>
-        <w:t xml:space="preserve">It also decreases the reward since the agent takes more steps to reach the goal than if the section were just a straight pass.  </w:t>
-      </w:r>
-    </w:p>
-    <w:p>
-      <w:pPr>
-        <w:pStyle w:val="References"/>
-        <w:jc w:val="left"/>
+        <w:t xml:space="preserve"> increase</w:t>
+      </w:r>
+      <w:r>
         <w:rPr>
           <w:sz w:val="20"/>
           <w:szCs w:val="24"/>
         </w:rPr>
-      </w:pPr>
+        <w:t>s</w:t>
+      </w:r>
+      <w:r>
+        <w:rPr>
+          <w:sz w:val="20"/>
+          <w:szCs w:val="24"/>
+        </w:rPr>
+        <w:t xml:space="preserve"> in algorithm running times and iterations.  </w:t>
+      </w:r>
+      <w:r>
+        <w:rPr>
+          <w:sz w:val="20"/>
+          <w:szCs w:val="24"/>
+        </w:rPr>
+        <w:t>The winding section</w:t>
+      </w:r>
+      <w:r>
+        <w:rPr>
+          <w:sz w:val="20"/>
+          <w:szCs w:val="24"/>
+        </w:rPr>
+        <w:t xml:space="preserve"> also decreases the reward since the agent takes more steps to reach the goal than if the section were just a straight pass.  </w:t>
+      </w:r>
     </w:p>
     <w:p>
       <w:pPr>
@@ -6170,7 +6741,7 @@
           <w:sz w:val="16"/>
           <w:szCs w:val="24"/>
         </w:rPr>
-        <w:t>11</w:t>
+        <w:t>12</w:t>
       </w:r>
       <w:r>
         <w:rPr>
@@ -6229,7 +6800,13 @@
         <w:rPr>
           <w:sz w:val="20"/>
         </w:rPr>
-        <w:t xml:space="preserve">Figure 12 shows </w:t>
+        <w:t>Figure 13</w:t>
+      </w:r>
+      <w:r>
+        <w:rPr>
+          <w:sz w:val="20"/>
+        </w:rPr>
+        <w:t xml:space="preserve"> shows </w:t>
       </w:r>
       <w:r>
         <w:rPr>
@@ -6265,19 +6842,113 @@
         <w:rPr>
           <w:sz w:val="20"/>
         </w:rPr>
-        <w:t xml:space="preserve"> increased 10-fold from the small grid world even though the number of states grew by a factor of 15 between the two worlds.  </w:t>
-      </w:r>
-      <w:r>
-        <w:rPr>
-          <w:sz w:val="20"/>
-        </w:rPr>
-        <w:t>Therefore, the growth in number of iterations with respect to number of states is approximately linear</w:t>
-      </w:r>
-      <w:r>
-        <w:rPr>
-          <w:sz w:val="20"/>
-        </w:rPr>
-        <w:t>, possibly logarithmic</w:t>
+        <w:t xml:space="preserve"> increased 10-fold from the small grid world </w:t>
+      </w:r>
+      <w:r>
+        <w:rPr>
+          <w:sz w:val="20"/>
+        </w:rPr>
+        <w:t xml:space="preserve">while </w:t>
+      </w:r>
+      <w:r>
+        <w:rPr>
+          <w:sz w:val="20"/>
+        </w:rPr>
+        <w:t xml:space="preserve">the number of states grew by a factor of 15 between the two worlds.  </w:t>
+      </w:r>
+      <w:r>
+        <w:rPr>
+          <w:sz w:val="20"/>
+        </w:rPr>
+        <w:t xml:space="preserve">Therefore, the growth in number of iterations with respect to number of states is approximately linear.  </w:t>
+      </w:r>
+    </w:p>
+    <w:p>
+      <w:pPr>
+        <w:pStyle w:val="References"/>
+        <w:rPr>
+          <w:sz w:val="20"/>
+        </w:rPr>
+      </w:pPr>
+      <w:r>
+        <w:rPr>
+          <w:sz w:val="20"/>
+        </w:rPr>
+        <w:tab/>
+        <w:t>Figure 14</w:t>
+      </w:r>
+      <w:r>
+        <w:rPr>
+          <w:sz w:val="20"/>
+        </w:rPr>
+        <w:t xml:space="preserve"> shows the time vs gamma plot for both VI and PI.  The plot </w:t>
+      </w:r>
+      <w:r>
+        <w:rPr>
+          <w:sz w:val="20"/>
+        </w:rPr>
+        <w:t>has similar characteristics</w:t>
+      </w:r>
+      <w:r>
+        <w:rPr>
+          <w:sz w:val="20"/>
+        </w:rPr>
+        <w:t xml:space="preserve"> to the time plot from the small grid world.  Both VI and PI have similar </w:t>
+      </w:r>
+      <w:r>
+        <w:rPr>
+          <w:sz w:val="20"/>
+        </w:rPr>
+        <w:lastRenderedPageBreak/>
+        <w:t>time performance for smaller gammas.  As gamma approaches one</w:t>
+      </w:r>
+      <w:r>
+        <w:rPr>
+          <w:sz w:val="20"/>
+        </w:rPr>
+        <w:t xml:space="preserve"> the</w:t>
+      </w:r>
+      <w:r>
+        <w:rPr>
+          <w:sz w:val="20"/>
+        </w:rPr>
+        <w:t xml:space="preserve"> VI and PI</w:t>
+      </w:r>
+      <w:r>
+        <w:rPr>
+          <w:sz w:val="20"/>
+        </w:rPr>
+        <w:t xml:space="preserve"> curves</w:t>
+      </w:r>
+      <w:r>
+        <w:rPr>
+          <w:sz w:val="20"/>
+        </w:rPr>
+        <w:t xml:space="preserve"> di</w:t>
+      </w:r>
+      <w:r>
+        <w:rPr>
+          <w:sz w:val="20"/>
+        </w:rPr>
+        <w:t>verge.  The required time for VI</w:t>
+      </w:r>
+      <w:r>
+        <w:rPr>
+          <w:sz w:val="20"/>
+        </w:rPr>
+        <w:t xml:space="preserve"> to converge</w:t>
+      </w:r>
+      <w:r>
+        <w:rPr>
+          <w:sz w:val="20"/>
+        </w:rPr>
+        <w:t xml:space="preserve"> grows only slightly with increasing gamma while PI</w:t>
+      </w:r>
+      <w:r>
+        <w:rPr>
+          <w:sz w:val="20"/>
+        </w:rPr>
+        <w:t xml:space="preserve"> grows exponentially</w:t>
       </w:r>
       <w:r>
         <w:rPr>
@@ -6285,6 +6956,186 @@
         </w:rPr>
         <w:t xml:space="preserve">.  </w:t>
       </w:r>
+      <w:r>
+        <w:rPr>
+          <w:sz w:val="20"/>
+        </w:rPr>
+        <w:t xml:space="preserve">At gamma = 0.99 VI takes approximately 9.7 seconds and PI takes 1114.7 seconds.  </w:t>
+      </w:r>
+      <w:r>
+        <w:rPr>
+          <w:sz w:val="20"/>
+        </w:rPr>
+        <w:t xml:space="preserve">PI takes about 123 times longer than VI.   </w:t>
+      </w:r>
+      <w:r>
+        <w:rPr>
+          <w:sz w:val="20"/>
+        </w:rPr>
+        <w:t xml:space="preserve">Comparing </w:t>
+      </w:r>
+      <w:r>
+        <w:rPr>
+          <w:sz w:val="20"/>
+        </w:rPr>
+        <w:t>VI</w:t>
+      </w:r>
+      <w:r>
+        <w:rPr>
+          <w:sz w:val="20"/>
+        </w:rPr>
+        <w:t>’s</w:t>
+      </w:r>
+      <w:r>
+        <w:rPr>
+          <w:sz w:val="20"/>
+        </w:rPr>
+        <w:t xml:space="preserve"> 52 ms</w:t>
+      </w:r>
+      <w:r>
+        <w:rPr>
+          <w:sz w:val="20"/>
+        </w:rPr>
+        <w:t xml:space="preserve"> for convergence</w:t>
+      </w:r>
+      <w:r>
+        <w:rPr>
+          <w:sz w:val="20"/>
+        </w:rPr>
+        <w:t xml:space="preserve"> at gamma </w:t>
+      </w:r>
+      <w:r>
+        <w:rPr>
+          <w:sz w:val="20"/>
+        </w:rPr>
+        <w:t xml:space="preserve">= 0.99 for the small grid world it can be seen that </w:t>
+      </w:r>
+      <w:r>
+        <w:rPr>
+          <w:sz w:val="20"/>
+        </w:rPr>
+        <w:t>VI’s time for convergence has increased by 186 times</w:t>
+      </w:r>
+      <w:r>
+        <w:rPr>
+          <w:sz w:val="20"/>
+        </w:rPr>
+        <w:t xml:space="preserve"> in the large grid world</w:t>
+      </w:r>
+      <w:r>
+        <w:rPr>
+          <w:sz w:val="20"/>
+        </w:rPr>
+        <w:t xml:space="preserve">.  </w:t>
+      </w:r>
+      <w:r>
+        <w:rPr>
+          <w:sz w:val="20"/>
+        </w:rPr>
+        <w:t xml:space="preserve">This increase differs from the increase in number of iterations between problem sizes.  The number of iterations required appeared to grow linearly with the number of states.  </w:t>
+      </w:r>
+      <w:r>
+        <w:rPr>
+          <w:sz w:val="20"/>
+        </w:rPr>
+        <w:t>The time, however,</w:t>
+      </w:r>
+      <w:r>
+        <w:rPr>
+          <w:sz w:val="20"/>
+        </w:rPr>
+        <w:t xml:space="preserve"> appears to be growing exponentially.  </w:t>
+      </w:r>
+      <w:r>
+        <w:rPr>
+          <w:sz w:val="20"/>
+        </w:rPr>
+        <w:t>The large increase in time is due to the increase in</w:t>
+      </w:r>
+      <w:r>
+        <w:rPr>
+          <w:sz w:val="20"/>
+        </w:rPr>
+        <w:t xml:space="preserve"> computations for Bellman updates</w:t>
+      </w:r>
+      <w:r>
+        <w:rPr>
+          <w:sz w:val="20"/>
+        </w:rPr>
+        <w:t xml:space="preserve">.  </w:t>
+      </w:r>
+      <w:r>
+        <w:rPr>
+          <w:sz w:val="20"/>
+        </w:rPr>
+        <w:t>Each additional state that is added must now perform additional</w:t>
+      </w:r>
+      <w:r>
+        <w:rPr>
+          <w:sz w:val="20"/>
+        </w:rPr>
+        <w:t xml:space="preserve"> recursion</w:t>
+      </w:r>
+      <w:r>
+        <w:rPr>
+          <w:sz w:val="20"/>
+        </w:rPr>
+        <w:t xml:space="preserve"> computations for all the actions it can take to neighboring states.  </w:t>
+      </w:r>
+      <w:r>
+        <w:rPr>
+          <w:sz w:val="20"/>
+        </w:rPr>
+        <w:t>Therefore for each additional state that is added, a</w:t>
+      </w:r>
+      <w:r>
+        <w:rPr>
+          <w:sz w:val="20"/>
+        </w:rPr>
+        <w:t>n even</w:t>
+      </w:r>
+      <w:r>
+        <w:rPr>
+          <w:sz w:val="20"/>
+        </w:rPr>
+        <w:t xml:space="preserve"> larger number of computations must be</w:t>
+      </w:r>
+      <w:r>
+        <w:rPr>
+          <w:sz w:val="20"/>
+        </w:rPr>
+        <w:t xml:space="preserve"> performed to find the utility for that state</w:t>
+      </w:r>
+      <w:r>
+        <w:rPr>
+          <w:sz w:val="20"/>
+        </w:rPr>
+        <w:t>,</w:t>
+      </w:r>
+      <w:r>
+        <w:rPr>
+          <w:sz w:val="20"/>
+        </w:rPr>
+        <w:t xml:space="preserve"> increasing the time exponentially</w:t>
+      </w:r>
+      <w:r>
+        <w:rPr>
+          <w:sz w:val="20"/>
+        </w:rPr>
+        <w:t>.</w:t>
+      </w:r>
+      <w:r>
+        <w:rPr>
+          <w:sz w:val="20"/>
+        </w:rPr>
+        <w:t xml:space="preserve">  </w:t>
+      </w:r>
+      <w:r>
+        <w:rPr>
+          <w:sz w:val="20"/>
+        </w:rPr>
+        <w:t xml:space="preserve">  </w:t>
+      </w:r>
     </w:p>
     <w:p>
       <w:pPr>
@@ -6298,116 +7149,435 @@
           <w:sz w:val="20"/>
         </w:rPr>
         <w:tab/>
-        <w:t xml:space="preserve">Figure 13 shows the time vs gamma plot for both VI and PI.  The plot </w:t>
-      </w:r>
-      <w:r>
-        <w:rPr>
-          <w:sz w:val="20"/>
-        </w:rPr>
-        <w:t>has similar characteristics</w:t>
-      </w:r>
-      <w:r>
-        <w:rPr>
-          <w:sz w:val="20"/>
-        </w:rPr>
-        <w:t xml:space="preserve"> to the time plot from the small grid world.  Both VI and PI have similar time performance for smaller gammas.  As gamma approaches one VI and PI di</w:t>
-      </w:r>
-      <w:r>
-        <w:rPr>
-          <w:sz w:val="20"/>
-        </w:rPr>
-        <w:t>verge.  The required time for VI</w:t>
-      </w:r>
-      <w:r>
-        <w:rPr>
-          <w:sz w:val="20"/>
-        </w:rPr>
-        <w:t xml:space="preserve"> to converge</w:t>
-      </w:r>
-      <w:r>
-        <w:rPr>
-          <w:sz w:val="20"/>
-        </w:rPr>
-        <w:t xml:space="preserve"> grows only slightly with increasing gamma while PI</w:t>
-      </w:r>
-      <w:r>
-        <w:rPr>
-          <w:sz w:val="20"/>
-        </w:rPr>
-        <w:t xml:space="preserve"> grows exponentially with gamma.  </w:t>
-      </w:r>
-      <w:r>
-        <w:rPr>
-          <w:sz w:val="20"/>
-        </w:rPr>
-        <w:t xml:space="preserve">At gamma = 0.99 VI takes approximately 9.7 seconds and PI takes 1114.7 seconds.  </w:t>
-      </w:r>
-      <w:r>
-        <w:rPr>
-          <w:sz w:val="20"/>
-        </w:rPr>
-        <w:t xml:space="preserve">PI takes about 123 times longer than VI.   </w:t>
-      </w:r>
-      <w:r>
-        <w:rPr>
-          <w:sz w:val="20"/>
-        </w:rPr>
-        <w:t xml:space="preserve">Comparing </w:t>
-      </w:r>
-      <w:r>
-        <w:rPr>
-          <w:sz w:val="20"/>
-        </w:rPr>
-        <w:t>VI</w:t>
-      </w:r>
-      <w:r>
-        <w:rPr>
-          <w:sz w:val="20"/>
-        </w:rPr>
-        <w:t>’s</w:t>
-      </w:r>
-      <w:r>
-        <w:rPr>
-          <w:sz w:val="20"/>
-        </w:rPr>
-        <w:t xml:space="preserve"> 52 ms</w:t>
-      </w:r>
-      <w:r>
-        <w:rPr>
-          <w:sz w:val="20"/>
-        </w:rPr>
-        <w:t xml:space="preserve"> for convergence</w:t>
-      </w:r>
-      <w:r>
-        <w:rPr>
-          <w:sz w:val="20"/>
-        </w:rPr>
-        <w:t xml:space="preserve"> at gamma </w:t>
-      </w:r>
-      <w:r>
-        <w:rPr>
-          <w:sz w:val="20"/>
-        </w:rPr>
-        <w:t xml:space="preserve">= 0.99 for the small grid world it can be seen that </w:t>
-      </w:r>
-      <w:r>
-        <w:rPr>
-          <w:sz w:val="20"/>
-        </w:rPr>
-        <w:t xml:space="preserve">VI’s time for </w:t>
+      </w:r>
+      <w:r>
+        <w:rPr>
+          <w:sz w:val="20"/>
+        </w:rPr>
+        <w:t xml:space="preserve"> </w:t>
+      </w:r>
+      <w:r>
+        <w:rPr>
+          <w:sz w:val="20"/>
+        </w:rPr>
+        <w:t>Figure 15</w:t>
+      </w:r>
+      <w:r>
+        <w:rPr>
+          <w:sz w:val="20"/>
+        </w:rPr>
+        <w:t xml:space="preserve"> shows the rewards vs gamma plot for VI and PI.  </w:t>
+      </w:r>
+      <w:r>
+        <w:rPr>
+          <w:sz w:val="20"/>
+        </w:rPr>
+        <w:t>The figure shows the rewards for gamma val</w:t>
+      </w:r>
+      <w:r>
+        <w:rPr>
+          <w:sz w:val="20"/>
+        </w:rPr>
+        <w:t>ues between 0.98 and 0.99.  The reason for this small range of gamma</w:t>
+      </w:r>
+      <w:r>
+        <w:rPr>
+          <w:sz w:val="20"/>
+        </w:rPr>
+        <w:t xml:space="preserve"> is because for gamma &lt; 0.98 VI was not able </w:t>
+      </w:r>
+      <w:r>
+        <w:rPr>
+          <w:sz w:val="20"/>
+        </w:rPr>
+        <w:t>to produce a policy that allowed the agent</w:t>
+      </w:r>
+      <w:r>
+        <w:rPr>
+          <w:sz w:val="20"/>
+        </w:rPr>
+        <w:t xml:space="preserve"> to reach the goal.  The resulting policy from gamma values less than 0.98 caused the agent to</w:t>
+      </w:r>
+      <w:r>
+        <w:rPr>
+          <w:sz w:val="20"/>
+        </w:rPr>
+        <w:t xml:space="preserve"> wander</w:t>
+      </w:r>
+      <w:r>
+        <w:rPr>
+          <w:sz w:val="20"/>
+        </w:rPr>
+        <w:t xml:space="preserve"> endlessly</w:t>
+      </w:r>
+      <w:r>
+        <w:rPr>
+          <w:sz w:val="20"/>
+        </w:rPr>
+        <w:t xml:space="preserve">, accumulating negative rewards, until the computer ran out of memory.  </w:t>
+      </w:r>
+      <w:r>
+        <w:rPr>
+          <w:sz w:val="20"/>
+        </w:rPr>
+        <w:t>The necessity of a large gamma is</w:t>
+      </w:r>
+      <w:r>
+        <w:rPr>
+          <w:sz w:val="20"/>
+        </w:rPr>
+        <w:t xml:space="preserve"> one way in which the large grid world differs from the small grid world.  </w:t>
+      </w:r>
+      <w:r>
+        <w:rPr>
+          <w:sz w:val="20"/>
+        </w:rPr>
+        <w:t>Before</w:t>
+      </w:r>
+      <w:r>
+        <w:rPr>
+          <w:sz w:val="20"/>
+        </w:rPr>
+        <w:t>,</w:t>
+      </w:r>
+      <w:r>
+        <w:rPr>
+          <w:sz w:val="20"/>
+        </w:rPr>
+        <w:t xml:space="preserve"> i</w:t>
+      </w:r>
+      <w:r>
+        <w:rPr>
+          <w:sz w:val="20"/>
+        </w:rPr>
+        <w:t>n the small grid world, even</w:t>
+      </w:r>
+      <w:r>
+        <w:rPr>
+          <w:sz w:val="20"/>
+        </w:rPr>
+        <w:t xml:space="preserve"> a small discount factor the VI still produced a policy that led the agent to the goal.  Now</w:t>
+      </w:r>
+      <w:r>
+        <w:rPr>
+          <w:sz w:val="20"/>
+        </w:rPr>
+        <w:t xml:space="preserve"> in the large grid world</w:t>
+      </w:r>
+      <w:r>
+        <w:rPr>
+          <w:sz w:val="20"/>
+        </w:rPr>
+        <w:t xml:space="preserve"> the size of the problem prohibits the use of a small discount factor.  </w:t>
+      </w:r>
+      <w:r>
+        <w:rPr>
+          <w:sz w:val="20"/>
+        </w:rPr>
+        <w:t>Before</w:t>
+      </w:r>
+      <w:r>
+        <w:rPr>
+          <w:sz w:val="20"/>
+        </w:rPr>
+        <w:t>,</w:t>
+      </w:r>
+      <w:r>
+        <w:rPr>
+          <w:sz w:val="20"/>
+        </w:rPr>
+        <w:t xml:space="preserve"> in the small grid world, with the smaller dis</w:t>
+      </w:r>
+      <w:r>
+        <w:rPr>
+          <w:sz w:val="20"/>
+        </w:rPr>
+        <w:t xml:space="preserve">count factors, the utilities were already </w:t>
+      </w:r>
+      <w:r>
+        <w:rPr>
+          <w:sz w:val="20"/>
+        </w:rPr>
+        <w:t>reaching a propagation limit</w:t>
+      </w:r>
+      <w:r>
+        <w:rPr>
+          <w:sz w:val="20"/>
+        </w:rPr>
+        <w:t xml:space="preserve"> from the goal state to the start state</w:t>
+      </w:r>
+      <w:r>
+        <w:rPr>
+          <w:sz w:val="20"/>
+        </w:rPr>
+        <w:t xml:space="preserve"> as was shown in Figure 6</w:t>
+      </w:r>
+      <w:r>
+        <w:rPr>
+          <w:sz w:val="20"/>
+        </w:rPr>
+        <w:t>.</w:t>
+      </w:r>
+      <w:r>
+        <w:rPr>
+          <w:sz w:val="20"/>
+        </w:rPr>
+        <w:t xml:space="preserve">  </w:t>
+      </w:r>
+      <w:r>
+        <w:rPr>
+          <w:sz w:val="20"/>
+        </w:rPr>
+        <w:t>In Figure 6 t</w:t>
+      </w:r>
+      <w:r>
+        <w:rPr>
+          <w:sz w:val="20"/>
+        </w:rPr>
+        <w:t>he three rooms near the goal state had optimal policies</w:t>
+      </w:r>
+      <w:r>
+        <w:rPr>
+          <w:sz w:val="20"/>
+        </w:rPr>
+        <w:t xml:space="preserve"> for all their states</w:t>
+      </w:r>
+      <w:r>
+        <w:rPr>
+          <w:sz w:val="20"/>
+        </w:rPr>
+        <w:t>.  The far room, however, was already showing signs that it was</w:t>
+      </w:r>
+      <w:r>
+        <w:rPr>
+          <w:sz w:val="20"/>
+        </w:rPr>
+        <w:t xml:space="preserve"> not</w:t>
+      </w:r>
+      <w:r>
+        <w:rPr>
+          <w:sz w:val="20"/>
+        </w:rPr>
+        <w:t xml:space="preserve"> receiving optimal utility updates</w:t>
+      </w:r>
+      <w:r>
+        <w:rPr>
+          <w:sz w:val="20"/>
+        </w:rPr>
+        <w:t>.</w:t>
+      </w:r>
+      <w:r>
+        <w:rPr>
+          <w:sz w:val="20"/>
+        </w:rPr>
+        <w:t xml:space="preserve">  It was sh</w:t>
+      </w:r>
+      <w:r>
+        <w:rPr>
+          <w:sz w:val="20"/>
+        </w:rPr>
+        <w:t>own that there were a few non-optimal states</w:t>
+      </w:r>
+      <w:r>
+        <w:rPr>
+          <w:sz w:val="20"/>
+        </w:rPr>
+        <w:t xml:space="preserve"> where the agent would wander near the starting area.  Eventually the</w:t>
+      </w:r>
+      <w:r>
+        <w:rPr>
+          <w:sz w:val="20"/>
+        </w:rPr>
+        <w:t xml:space="preserve"> agent was able to escape</w:t>
+      </w:r>
+      <w:r>
+        <w:rPr>
+          <w:sz w:val="20"/>
+        </w:rPr>
+        <w:t xml:space="preserve"> into a state that would lead it through state</w:t>
+      </w:r>
+      <w:r>
+        <w:rPr>
+          <w:sz w:val="20"/>
+        </w:rPr>
+        <w:t xml:space="preserve">s pointing to the goal state.  </w:t>
+      </w:r>
+      <w:r>
+        <w:rPr>
+          <w:sz w:val="20"/>
+        </w:rPr>
+        <w:t>Now the space is too large for any meaningful utilities to propagate from the goal state to the start state</w:t>
+      </w:r>
+      <w:r>
+        <w:rPr>
+          <w:sz w:val="20"/>
+        </w:rPr>
+        <w:t xml:space="preserve"> for small gammas</w:t>
+      </w:r>
+      <w:r>
+        <w:rPr>
+          <w:sz w:val="20"/>
+        </w:rPr>
+        <w:t>.  The result</w:t>
+      </w:r>
+      <w:r>
+        <w:rPr>
+          <w:sz w:val="20"/>
+        </w:rPr>
+        <w:t xml:space="preserve"> of a small gamma</w:t>
+      </w:r>
+      <w:r>
+        <w:rPr>
+          <w:sz w:val="20"/>
+        </w:rPr>
+        <w:t xml:space="preserve"> is a fairly random policy surrounding the startin</w:t>
+      </w:r>
+      <w:r>
+        <w:rPr>
+          <w:sz w:val="20"/>
+        </w:rPr>
+        <w:t>g area</w:t>
+      </w:r>
+      <w:r>
+        <w:rPr>
+          <w:sz w:val="20"/>
+        </w:rPr>
+        <w:t xml:space="preserve"> where the agent gets stuck wandering</w:t>
+      </w:r>
+      <w:r>
+        <w:rPr>
+          <w:sz w:val="20"/>
+        </w:rPr>
+        <w:t>.</w:t>
+      </w:r>
+      <w:r>
+        <w:rPr>
+          <w:sz w:val="20"/>
+        </w:rPr>
+        <w:t xml:space="preserve">  Since the MDP keeps no memory of previous actions, the agent will have no idea it</w:t>
+      </w:r>
+      <w:r>
+        <w:rPr>
+          <w:sz w:val="20"/>
+        </w:rPr>
+        <w:t xml:space="preserve"> ha</w:t>
+      </w:r>
+      <w:r>
+        <w:rPr>
+          <w:sz w:val="20"/>
+        </w:rPr>
+        <w:t>s been wandering around the same area.</w:t>
+      </w:r>
+      <w:r>
+        <w:rPr>
+          <w:sz w:val="20"/>
+        </w:rPr>
+        <w:t xml:space="preserve">  Its only hope to</w:t>
+      </w:r>
+      <w:r>
+        <w:rPr>
+          <w:sz w:val="20"/>
+        </w:rPr>
+        <w:t xml:space="preserve"> escape is an unlikely sequence of accident</w:t>
+      </w:r>
+      <w:r>
+        <w:rPr>
+          <w:sz w:val="20"/>
+        </w:rPr>
+        <w:t>al missteps, opposing the specified policy</w:t>
+      </w:r>
+      <w:r>
+        <w:rPr>
+          <w:sz w:val="20"/>
+        </w:rPr>
+        <w:t xml:space="preserve">, towards the goal until it reaches a state near the goal that has updated utilities.  </w:t>
+      </w:r>
+    </w:p>
+    <w:p>
+      <w:pPr>
+        <w:pStyle w:val="References"/>
+        <w:rPr>
+          <w:sz w:val="20"/>
+        </w:rPr>
+      </w:pPr>
+      <w:r>
+        <w:rPr>
+          <w:sz w:val="20"/>
+        </w:rPr>
+        <w:tab/>
+      </w:r>
+      <w:r>
+        <w:rPr>
+          <w:sz w:val="20"/>
+        </w:rPr>
+        <w:t>In the large grid world i</w:t>
+      </w:r>
+      <w:r>
+        <w:rPr>
+          <w:sz w:val="20"/>
+        </w:rPr>
+        <w:t>f t</w:t>
+      </w:r>
+      <w:r>
+        <w:rPr>
+          <w:sz w:val="20"/>
+        </w:rPr>
+        <w:t>he agent were to follow the most optimal</w:t>
+      </w:r>
+      <w:r>
+        <w:rPr>
+          <w:sz w:val="20"/>
+        </w:rPr>
+        <w:t xml:space="preserve"> policy perfectly without any missteps it would take 390 steps</w:t>
+      </w:r>
+      <w:r>
+        <w:rPr>
+          <w:sz w:val="20"/>
+        </w:rPr>
+        <w:t xml:space="preserve"> accumulating a reward of -390 before it reached the reward of 30,000</w:t>
+      </w:r>
+      <w:r>
+        <w:rPr>
+          <w:sz w:val="20"/>
+        </w:rPr>
+        <w:t>.  This would result in a max reward of 29,610.</w:t>
+      </w:r>
+      <w:r>
+        <w:rPr>
+          <w:sz w:val="20"/>
+        </w:rPr>
+        <w:t xml:space="preserve">  Figure 15</w:t>
+      </w:r>
+      <w:r>
+        <w:rPr>
+          <w:sz w:val="20"/>
+        </w:rPr>
+        <w:t xml:space="preserve"> shows VI is coming very close to achieving the max reward.  At gamma = 0.986 VI achieves a reward of 29,525.  The policy found by VI is very likely to b</w:t>
+      </w:r>
+      <w:r>
+        <w:rPr>
+          <w:sz w:val="20"/>
+        </w:rPr>
+        <w:t>e close to the optimal policy as t</w:t>
+      </w:r>
+      <w:r>
+        <w:rPr>
+          <w:sz w:val="20"/>
+        </w:rPr>
+        <w:t xml:space="preserve">he agent is only 85 points away from achieving the maximum reward.  </w:t>
       </w:r>
       <w:r>
         <w:rPr>
           <w:sz w:val="20"/>
         </w:rPr>
         <w:lastRenderedPageBreak/>
-        <w:t>convergence has increased by 186 times</w:t>
-      </w:r>
-      <w:r>
-        <w:rPr>
-          <w:sz w:val="20"/>
-        </w:rPr>
-        <w:t xml:space="preserve"> in the large grid world</w:t>
+        <w:t>The loss of 85 points is most likely due to the probabilistic missteps of the agent while following the optimal policy</w:t>
+      </w:r>
+      <w:r>
+        <w:rPr>
+          <w:sz w:val="20"/>
+        </w:rPr>
+        <w:t xml:space="preserve"> towards the goal</w:t>
       </w:r>
       <w:r>
         <w:rPr>
@@ -6419,79 +7589,7 @@
         <w:rPr>
           <w:sz w:val="20"/>
         </w:rPr>
-        <w:t xml:space="preserve">This increase differs from the increase in number of iterations between problem sizes.  The number of iterations required appeared to grow linearly with the number of states.  </w:t>
-      </w:r>
-      <w:r>
-        <w:rPr>
-          <w:sz w:val="20"/>
-        </w:rPr>
-        <w:t>However, t</w:t>
-      </w:r>
-      <w:r>
-        <w:rPr>
-          <w:sz w:val="20"/>
-        </w:rPr>
-        <w:t xml:space="preserve">he time appears to be growing exponentially.  </w:t>
-      </w:r>
-      <w:r>
-        <w:rPr>
-          <w:sz w:val="20"/>
-        </w:rPr>
-        <w:t>The large increase in time is due to the increase in</w:t>
-      </w:r>
-      <w:r>
-        <w:rPr>
-          <w:sz w:val="20"/>
-        </w:rPr>
-        <w:t xml:space="preserve"> computations for Bellman updates</w:t>
-      </w:r>
-      <w:r>
-        <w:rPr>
-          <w:sz w:val="20"/>
-        </w:rPr>
-        <w:t xml:space="preserve">.  </w:t>
-      </w:r>
-      <w:r>
-        <w:rPr>
-          <w:sz w:val="20"/>
-        </w:rPr>
-        <w:t>Each additional state that is added must now perform additional</w:t>
-      </w:r>
-      <w:r>
-        <w:rPr>
-          <w:sz w:val="20"/>
-        </w:rPr>
-        <w:t xml:space="preserve"> recursion</w:t>
-      </w:r>
-      <w:r>
-        <w:rPr>
-          <w:sz w:val="20"/>
-        </w:rPr>
-        <w:t xml:space="preserve"> computations for all the actions it can take to neighboring states.  </w:t>
-      </w:r>
-      <w:r>
-        <w:rPr>
-          <w:sz w:val="20"/>
-        </w:rPr>
-        <w:t>Therefore for each additional state that is added, a larger number of computations must be</w:t>
-      </w:r>
-      <w:r>
-        <w:rPr>
-          <w:sz w:val="20"/>
-        </w:rPr>
-        <w:t xml:space="preserve"> performed to find the utility for that state</w:t>
-      </w:r>
-      <w:r>
-        <w:rPr>
-          <w:sz w:val="20"/>
-        </w:rPr>
-        <w:t xml:space="preserve"> increasing the time exponentially</w:t>
-      </w:r>
-      <w:r>
-        <w:rPr>
-          <w:sz w:val="20"/>
-        </w:rPr>
-        <w:t>.</w:t>
+        <w:t>However, since the policy is optimal or near optimal it allows the agent to gracefully recover from any missteps and quickly gets the agent back on track towards the goal state.</w:t>
       </w:r>
       <w:r>
         <w:rPr>
@@ -6503,361 +7601,37 @@
         <w:rPr>
           <w:sz w:val="20"/>
         </w:rPr>
+        <w:t>The goal state is less likely to be reached without probabilistic missteps because the space is larger</w:t>
+      </w:r>
+      <w:r>
+        <w:rPr>
+          <w:sz w:val="20"/>
+        </w:rPr>
+        <w:t xml:space="preserve"> and requires</w:t>
+      </w:r>
+      <w:r>
+        <w:rPr>
+          <w:sz w:val="20"/>
+        </w:rPr>
+        <w:t xml:space="preserve"> more steps before the game is complete.  </w:t>
+      </w:r>
+      <w:r>
+        <w:rPr>
+          <w:sz w:val="20"/>
+        </w:rPr>
         <w:t xml:space="preserve">  </w:t>
       </w:r>
-    </w:p>
-    <w:p>
-      <w:pPr>
-        <w:pStyle w:val="References"/>
-        <w:rPr>
-          <w:sz w:val="20"/>
-        </w:rPr>
-      </w:pPr>
-      <w:r>
-        <w:rPr>
-          <w:sz w:val="20"/>
-        </w:rPr>
-        <w:tab/>
-      </w:r>
-      <w:r>
-        <w:rPr>
-          <w:sz w:val="20"/>
-        </w:rPr>
-        <w:t xml:space="preserve"> </w:t>
-      </w:r>
-      <w:r>
-        <w:rPr>
-          <w:sz w:val="20"/>
-        </w:rPr>
-        <w:t xml:space="preserve">Figure 14 shows the rewards vs gamma plot for VI and PI.  </w:t>
-      </w:r>
-      <w:r>
-        <w:rPr>
-          <w:sz w:val="20"/>
-        </w:rPr>
-        <w:t>The figure shows the rewards for gamma val</w:t>
-      </w:r>
-      <w:r>
-        <w:rPr>
-          <w:sz w:val="20"/>
-        </w:rPr>
-        <w:t>ues between 0.98 and 0.99.  The reason for this small range of gamma</w:t>
-      </w:r>
-      <w:r>
-        <w:rPr>
-          <w:sz w:val="20"/>
-        </w:rPr>
-        <w:t xml:space="preserve"> is because for gamma &lt; 0.98 VI was not able </w:t>
-      </w:r>
-      <w:r>
-        <w:rPr>
-          <w:sz w:val="20"/>
-        </w:rPr>
-        <w:t>to produce a policy that allowed the agent</w:t>
-      </w:r>
-      <w:r>
-        <w:rPr>
-          <w:sz w:val="20"/>
-        </w:rPr>
-        <w:t xml:space="preserve"> to reach the goal.  The resulting policy from gamma values less than 0.98 caused the agent to</w:t>
-      </w:r>
-      <w:r>
-        <w:rPr>
-          <w:sz w:val="20"/>
-        </w:rPr>
-        <w:t xml:space="preserve"> wander</w:t>
-      </w:r>
-      <w:r>
-        <w:rPr>
-          <w:sz w:val="20"/>
-        </w:rPr>
-        <w:t xml:space="preserve"> endlessly</w:t>
-      </w:r>
-      <w:r>
-        <w:rPr>
-          <w:sz w:val="20"/>
-        </w:rPr>
-        <w:t xml:space="preserve">, accumulating negative rewards, until the computer ran out of memory.  </w:t>
-      </w:r>
-      <w:r>
-        <w:rPr>
-          <w:sz w:val="20"/>
-        </w:rPr>
-        <w:t>The necessity of a large gamma is</w:t>
-      </w:r>
-      <w:r>
-        <w:rPr>
-          <w:sz w:val="20"/>
-        </w:rPr>
-        <w:t xml:space="preserve"> one way in which the large grid world differs from the small grid world.  </w:t>
-      </w:r>
-      <w:r>
-        <w:rPr>
-          <w:sz w:val="20"/>
-        </w:rPr>
-        <w:t>Before in the small grid world even with a small discount factor the VI still produced a policy that led the agent to the goal.  Now</w:t>
-      </w:r>
-      <w:r>
-        <w:rPr>
-          <w:sz w:val="20"/>
-        </w:rPr>
-        <w:t xml:space="preserve"> in the large grid world</w:t>
-      </w:r>
-      <w:r>
-        <w:rPr>
-          <w:sz w:val="20"/>
-        </w:rPr>
-        <w:t xml:space="preserve"> it appears the size of the problem prohibits the use of a small discount factor.  </w:t>
-      </w:r>
-      <w:r>
-        <w:rPr>
-          <w:sz w:val="20"/>
-        </w:rPr>
-        <w:t>Before</w:t>
-      </w:r>
-      <w:r>
-        <w:rPr>
-          <w:sz w:val="20"/>
-        </w:rPr>
-        <w:t>,</w:t>
-      </w:r>
-      <w:r>
-        <w:rPr>
-          <w:sz w:val="20"/>
-        </w:rPr>
-        <w:t xml:space="preserve"> in the small grid world, with the smaller dis</w:t>
-      </w:r>
-      <w:r>
-        <w:rPr>
-          <w:sz w:val="20"/>
-        </w:rPr>
-        <w:t xml:space="preserve">count factors, the utilities were already </w:t>
-      </w:r>
-      <w:r>
-        <w:rPr>
-          <w:sz w:val="20"/>
-        </w:rPr>
-        <w:t>reaching a limit</w:t>
-      </w:r>
-      <w:r>
-        <w:rPr>
-          <w:sz w:val="20"/>
-        </w:rPr>
-        <w:t xml:space="preserve"> propagating from the goal state to the start state</w:t>
-      </w:r>
-      <w:r>
-        <w:rPr>
-          <w:sz w:val="20"/>
-        </w:rPr>
-        <w:t xml:space="preserve"> as was shown in Figure 6</w:t>
-      </w:r>
-      <w:r>
-        <w:rPr>
-          <w:sz w:val="20"/>
-        </w:rPr>
-        <w:t>.</w:t>
-      </w:r>
-      <w:r>
-        <w:rPr>
-          <w:sz w:val="20"/>
-        </w:rPr>
-        <w:t xml:space="preserve">  </w:t>
-      </w:r>
-      <w:r>
-        <w:rPr>
-          <w:sz w:val="20"/>
-        </w:rPr>
-        <w:t>In Figure 6 t</w:t>
-      </w:r>
-      <w:r>
-        <w:rPr>
-          <w:sz w:val="20"/>
-        </w:rPr>
-        <w:t>he three rooms near the goal state had optimal policies.  The far room, however, was already showing signs that it was</w:t>
-      </w:r>
-      <w:r>
-        <w:rPr>
-          <w:sz w:val="20"/>
-        </w:rPr>
-        <w:t xml:space="preserve"> not</w:t>
-      </w:r>
-      <w:r>
-        <w:rPr>
-          <w:sz w:val="20"/>
-        </w:rPr>
-        <w:t xml:space="preserve"> receiving updated utilities.</w:t>
-      </w:r>
-      <w:r>
-        <w:rPr>
-          <w:sz w:val="20"/>
-        </w:rPr>
-        <w:t xml:space="preserve">  It was sh</w:t>
-      </w:r>
-      <w:r>
-        <w:rPr>
-          <w:sz w:val="20"/>
-        </w:rPr>
-        <w:t>own that there were a few non-optimal states</w:t>
-      </w:r>
-      <w:r>
-        <w:rPr>
-          <w:sz w:val="20"/>
-        </w:rPr>
-        <w:t xml:space="preserve"> where the agent would wander near the starting area.  Eventually the agent was able to escape though into a state that would lead it through state</w:t>
-      </w:r>
-      <w:r>
-        <w:rPr>
-          <w:sz w:val="20"/>
-        </w:rPr>
-        <w:t xml:space="preserve">s pointing to the goal state.  </w:t>
-      </w:r>
-      <w:r>
-        <w:rPr>
-          <w:sz w:val="20"/>
-        </w:rPr>
-        <w:t>Now the space is too large for any meaningful utilities to propagate from the goal state to the start state.  The result is a fairly random policy surrounding the startin</w:t>
-      </w:r>
-      <w:r>
-        <w:rPr>
-          <w:sz w:val="20"/>
-        </w:rPr>
-        <w:t>g area.  The agent gets stuck</w:t>
-      </w:r>
-      <w:r>
-        <w:rPr>
-          <w:sz w:val="20"/>
-        </w:rPr>
-        <w:t xml:space="preserve"> wandering near the </w:t>
-      </w:r>
-      <w:r>
-        <w:rPr>
-          <w:sz w:val="20"/>
-        </w:rPr>
-        <w:t>starting area.</w:t>
-      </w:r>
-      <w:r>
-        <w:rPr>
-          <w:sz w:val="20"/>
-        </w:rPr>
-        <w:t xml:space="preserve">  Since the MDP keeps no memory of previous actions, the agent will have no idea its been wandering around the same area.</w:t>
-      </w:r>
-      <w:r>
-        <w:rPr>
-          <w:sz w:val="20"/>
-        </w:rPr>
-        <w:t xml:space="preserve">  Its only hope to</w:t>
-      </w:r>
-      <w:r>
-        <w:rPr>
-          <w:sz w:val="20"/>
-        </w:rPr>
-        <w:t xml:space="preserve"> escape is an unlikely sequence of accidental missteps, opposing the policy, towards the goal until it reaches a state near the goal that has updated utilities.  </w:t>
-      </w:r>
-    </w:p>
-    <w:p>
-      <w:pPr>
-        <w:pStyle w:val="References"/>
-        <w:rPr>
-          <w:sz w:val="20"/>
-        </w:rPr>
-      </w:pPr>
-      <w:r>
-        <w:rPr>
-          <w:sz w:val="20"/>
-        </w:rPr>
-        <w:tab/>
-        <w:t>If t</w:t>
-      </w:r>
-      <w:r>
-        <w:rPr>
-          <w:sz w:val="20"/>
-        </w:rPr>
-        <w:t>he agent were to follow the most optimal</w:t>
-      </w:r>
-      <w:r>
-        <w:rPr>
-          <w:sz w:val="20"/>
-        </w:rPr>
-        <w:t xml:space="preserve"> policy perfectly without any missteps it would take 390 steps</w:t>
-      </w:r>
-      <w:r>
-        <w:rPr>
-          <w:sz w:val="20"/>
-        </w:rPr>
-        <w:t xml:space="preserve"> accumulating a reward of -390 before it reached the reward of 30,000</w:t>
-      </w:r>
-      <w:r>
-        <w:rPr>
-          <w:sz w:val="20"/>
-        </w:rPr>
-        <w:t>.  This would result in a max reward of 29,610.</w:t>
-      </w:r>
-      <w:r>
-        <w:rPr>
-          <w:sz w:val="20"/>
-        </w:rPr>
-        <w:t xml:space="preserve">  Figure 14 shows VI is coming very close to achieving the max reward.  At gamma = 0.986 VI achieves a reward of 29,525.  The policy found by VI is very likely to be close to the optimal policy.  </w:t>
-      </w:r>
-      <w:r>
-        <w:rPr>
-          <w:sz w:val="20"/>
-        </w:rPr>
-        <w:t>The agent is only 85 points away from achieving the maximum reward.  The loss of 85 points is most likely due to the probabilistic missteps of the agent while following the optimal policy</w:t>
-      </w:r>
-      <w:r>
-        <w:rPr>
-          <w:sz w:val="20"/>
-        </w:rPr>
-        <w:t xml:space="preserve"> towards the goal</w:t>
-      </w:r>
-      <w:r>
-        <w:rPr>
-          <w:sz w:val="20"/>
-        </w:rPr>
-        <w:t xml:space="preserve">.  </w:t>
-      </w:r>
-      <w:r>
-        <w:rPr>
-          <w:sz w:val="20"/>
-        </w:rPr>
-        <w:t xml:space="preserve">However, since the policy is optimal or near optimal it allows the agent to gracefully recover from any missteps and quickly gets the agent back on track towards the goal state.  </w:t>
-      </w:r>
-      <w:r>
-        <w:rPr>
-          <w:sz w:val="20"/>
-        </w:rPr>
-        <w:t>It is important that the policy quickly gets the agent moving towards the goal state after a misstep in this large space.  The g</w:t>
-      </w:r>
-      <w:r>
-        <w:rPr>
-          <w:sz w:val="20"/>
-        </w:rPr>
-        <w:t xml:space="preserve">oal state is less likely to be reached without </w:t>
-      </w:r>
-      <w:r>
-        <w:rPr>
-          <w:sz w:val="20"/>
-        </w:rPr>
-        <w:lastRenderedPageBreak/>
-        <w:t>probabilistic missteps because the sp</w:t>
-      </w:r>
-      <w:r>
-        <w:rPr>
-          <w:sz w:val="20"/>
-        </w:rPr>
-        <w:t>ace is larger</w:t>
-      </w:r>
-      <w:r>
-        <w:rPr>
-          <w:sz w:val="20"/>
-        </w:rPr>
-        <w:t>, requiring more steps before the game is complete</w:t>
-      </w:r>
-      <w:r>
-        <w:rPr>
-          <w:sz w:val="20"/>
-        </w:rPr>
-        <w:t xml:space="preserve">.  </w:t>
+      <w:r>
+        <w:rPr>
+          <w:sz w:val="20"/>
+        </w:rPr>
+        <w:t>Therefore, i</w:t>
+      </w:r>
+      <w:r>
+        <w:rPr>
+          <w:sz w:val="20"/>
+        </w:rPr>
+        <w:t xml:space="preserve">t is important that the policy quickly gets the agent moving towards the goal state after a misstep in this large space. </w:t>
       </w:r>
     </w:p>
     <w:p>
@@ -7142,7 +7916,14 @@
           <w:i/>
           <w:sz w:val="16"/>
         </w:rPr>
-        <w:t>Figure 12: Iterations vs. gamma, Large grid world</w:t>
+        <w:t>Figure 13</w:t>
+      </w:r>
+      <w:r>
+        <w:rPr>
+          <w:i/>
+          <w:sz w:val="16"/>
+        </w:rPr>
+        <w:t>: Iterations vs. gamma, Large grid world</w:t>
       </w:r>
     </w:p>
     <w:p>
@@ -7443,7 +8224,14 @@
           <w:i/>
           <w:sz w:val="16"/>
         </w:rPr>
-        <w:t>Figure 13: Time vs gamma, Large grid world</w:t>
+        <w:t>Figure 14</w:t>
+      </w:r>
+      <w:r>
+        <w:rPr>
+          <w:i/>
+          <w:sz w:val="16"/>
+        </w:rPr>
+        <w:t>: Time vs gamma, Large grid world</w:t>
       </w:r>
     </w:p>
     <w:p>
@@ -7771,7 +8559,7 @@
           <w:i/>
           <w:sz w:val="16"/>
         </w:rPr>
-        <w:t>14</w:t>
+        <w:t>15</w:t>
       </w:r>
       <w:r>
         <w:rPr>
@@ -7816,34 +8604,537 @@
         <w:rPr>
           <w:sz w:val="20"/>
         </w:rPr>
+        <w:tab/>
+        <w:t>Figure 13</w:t>
+      </w:r>
+      <w:r>
+        <w:rPr>
+          <w:sz w:val="20"/>
+        </w:rPr>
+        <w:t xml:space="preserve"> shows the number of iterations required for PI to converge for different values of gamma.</w:t>
+      </w:r>
+      <w:r>
+        <w:rPr>
+          <w:sz w:val="20"/>
+        </w:rPr>
+        <w:t xml:space="preserve">  The plot represents the number of outer policy iterations.</w:t>
+      </w:r>
+      <w:r>
+        <w:rPr>
+          <w:sz w:val="20"/>
+        </w:rPr>
+        <w:t xml:space="preserve">  </w:t>
+      </w:r>
+      <w:r>
+        <w:rPr>
+          <w:sz w:val="20"/>
+        </w:rPr>
+        <w:t>Similar to the case of the small grid</w:t>
+      </w:r>
+      <w:r>
+        <w:rPr>
+          <w:sz w:val="20"/>
+        </w:rPr>
+        <w:t>,</w:t>
+      </w:r>
+      <w:r>
+        <w:rPr>
+          <w:sz w:val="20"/>
+        </w:rPr>
+        <w:t xml:space="preserve"> the PI requires many fewer iterations</w:t>
+      </w:r>
+      <w:r>
+        <w:rPr>
+          <w:sz w:val="20"/>
+        </w:rPr>
+        <w:t xml:space="preserve"> than VI</w:t>
+      </w:r>
+      <w:r>
+        <w:rPr>
+          <w:sz w:val="20"/>
+        </w:rPr>
+        <w:t xml:space="preserve"> at large gamma values.  </w:t>
+      </w:r>
+      <w:r>
+        <w:rPr>
+          <w:sz w:val="20"/>
+        </w:rPr>
+        <w:t>Unlike the small grid world, however, the number of required PI iterations doe</w:t>
+      </w:r>
+      <w:r>
+        <w:rPr>
+          <w:sz w:val="20"/>
+        </w:rPr>
+        <w:t>s not sta</w:t>
+      </w:r>
+      <w:r>
+        <w:rPr>
+          <w:sz w:val="20"/>
+        </w:rPr>
+        <w:t>y relatively constant</w:t>
+      </w:r>
+      <w:r>
+        <w:rPr>
+          <w:sz w:val="20"/>
+        </w:rPr>
+        <w:t xml:space="preserve"> as gamma increases</w:t>
+      </w:r>
+      <w:r>
+        <w:rPr>
+          <w:sz w:val="20"/>
+        </w:rPr>
+        <w:t xml:space="preserve">.  </w:t>
+      </w:r>
+      <w:r>
+        <w:rPr>
+          <w:sz w:val="20"/>
+        </w:rPr>
+        <w:t>The number of iterations starts at about 5</w:t>
+      </w:r>
+      <w:r>
+        <w:rPr>
+          <w:sz w:val="20"/>
+        </w:rPr>
+        <w:t xml:space="preserve"> for gamma = 0.5</w:t>
+      </w:r>
+      <w:r>
+        <w:rPr>
+          <w:sz w:val="20"/>
+        </w:rPr>
+        <w:t xml:space="preserve"> and increases to 40 for gamma = 0.99.  </w:t>
+      </w:r>
+      <w:r>
+        <w:rPr>
+          <w:sz w:val="20"/>
+        </w:rPr>
+        <w:t xml:space="preserve">The </w:t>
+      </w:r>
+      <w:r>
+        <w:rPr>
+          <w:sz w:val="20"/>
+        </w:rPr>
+        <w:t>increase in iterations for increasing gamma</w:t>
+      </w:r>
+      <w:r>
+        <w:rPr>
+          <w:sz w:val="20"/>
+        </w:rPr>
+        <w:t xml:space="preserve"> is caused by the way gamma propagates utilities in a large space.  </w:t>
+      </w:r>
+      <w:r>
+        <w:rPr>
+          <w:sz w:val="20"/>
+        </w:rPr>
+        <w:t>For small gammas the number of inner value iterations is very small.  The planner is not looking very many states ahead and thinks it has optimized after very few</w:t>
+      </w:r>
+      <w:r>
+        <w:rPr>
+          <w:sz w:val="20"/>
+        </w:rPr>
+        <w:t xml:space="preserve"> inner value</w:t>
+      </w:r>
+      <w:r>
+        <w:rPr>
+          <w:sz w:val="20"/>
+        </w:rPr>
+        <w:t xml:space="preserve"> iterations</w:t>
+      </w:r>
+      <w:r>
+        <w:rPr>
+          <w:sz w:val="20"/>
+        </w:rPr>
+        <w:t>, thus moving on to the next outer iteration</w:t>
+      </w:r>
+      <w:r>
+        <w:rPr>
+          <w:sz w:val="20"/>
+        </w:rPr>
+        <w:t xml:space="preserve">.  </w:t>
+      </w:r>
+      <w:r>
+        <w:rPr>
+          <w:sz w:val="20"/>
+        </w:rPr>
+        <w:t xml:space="preserve">For large gammas the planner is looking many states ahead and </w:t>
+      </w:r>
+      <w:r>
+        <w:rPr>
+          <w:sz w:val="20"/>
+        </w:rPr>
+        <w:t>takes many inner value iterations to update the policy, often maxing out and being forced into the next outer iteration.</w:t>
+      </w:r>
+      <w:r>
+        <w:rPr>
+          <w:sz w:val="20"/>
+        </w:rPr>
+        <w:t xml:space="preserve">  This happens because</w:t>
+      </w:r>
+      <w:r>
+        <w:rPr>
+          <w:sz w:val="20"/>
+        </w:rPr>
+        <w:t>,</w:t>
+      </w:r>
+      <w:r>
+        <w:rPr>
+          <w:sz w:val="20"/>
+        </w:rPr>
+        <w:t xml:space="preserve"> </w:t>
+      </w:r>
+      <w:r>
+        <w:rPr>
+          <w:sz w:val="20"/>
+        </w:rPr>
+        <w:t>for each additional state added to the space,</w:t>
+      </w:r>
+      <w:r>
+        <w:rPr>
+          <w:sz w:val="20"/>
+        </w:rPr>
+        <w:t xml:space="preserve"> the</w:t>
+      </w:r>
+      <w:r>
+        <w:rPr>
+          <w:sz w:val="20"/>
+        </w:rPr>
+        <w:t xml:space="preserve"> inner</w:t>
+      </w:r>
+      <w:r>
+        <w:rPr>
+          <w:sz w:val="20"/>
+        </w:rPr>
+        <w:t xml:space="preserve"> value iteration must check all</w:t>
+      </w:r>
+      <w:r>
+        <w:rPr>
+          <w:sz w:val="20"/>
+        </w:rPr>
+        <w:t xml:space="preserve"> of</w:t>
+      </w:r>
+      <w:r>
+        <w:rPr>
+          <w:sz w:val="20"/>
+        </w:rPr>
+        <w:t xml:space="preserve"> the</w:t>
+      </w:r>
+      <w:r>
+        <w:rPr>
+          <w:sz w:val="20"/>
+        </w:rPr>
+        <w:t xml:space="preserve"> neighboring states</w:t>
+      </w:r>
+      <w:r>
+        <w:rPr>
+          <w:sz w:val="20"/>
+        </w:rPr>
+        <w:t xml:space="preserve"> when performing a Bellman update</w:t>
+      </w:r>
+      <w:r>
+        <w:rPr>
+          <w:sz w:val="20"/>
+        </w:rPr>
+        <w:t>.</w:t>
+      </w:r>
+      <w:r>
+        <w:rPr>
+          <w:sz w:val="20"/>
+        </w:rPr>
+        <w:t xml:space="preserve">  </w:t>
+      </w:r>
+      <w:r>
+        <w:rPr>
+          <w:sz w:val="20"/>
+        </w:rPr>
+        <w:t xml:space="preserve">For the small grid even for large gamma the PI did not need to increase the inner value iterations by much because there are not that many extra states to consider.  </w:t>
+      </w:r>
+      <w:r>
+        <w:rPr>
+          <w:sz w:val="20"/>
+        </w:rPr>
+        <w:t>In addition</w:t>
+      </w:r>
+      <w:r>
+        <w:rPr>
+          <w:sz w:val="20"/>
+        </w:rPr>
+        <w:t>,</w:t>
+      </w:r>
+      <w:r>
+        <w:rPr>
+          <w:sz w:val="20"/>
+        </w:rPr>
+        <w:t xml:space="preserve"> for the small grid the PI was able to find a strong policy even with a low gamma.  For the large grid the PI was not able to find a</w:t>
+      </w:r>
+      <w:r>
+        <w:rPr>
+          <w:sz w:val="20"/>
+        </w:rPr>
+        <w:t xml:space="preserve"> working</w:t>
+      </w:r>
+      <w:r>
+        <w:rPr>
+          <w:sz w:val="20"/>
+        </w:rPr>
+        <w:t xml:space="preserve"> policy for small gamma values.  </w:t>
+      </w:r>
+    </w:p>
+    <w:p>
+      <w:pPr>
+        <w:pStyle w:val="References"/>
+        <w:rPr>
+          <w:sz w:val="20"/>
+        </w:rPr>
+      </w:pPr>
+      <w:r>
+        <w:rPr>
+          <w:sz w:val="20"/>
+        </w:rPr>
+        <w:t xml:space="preserve">PI is guaranteed to converge because the value iterations are always improving our estimate of the policy and there are a finite number of policies.  </w:t>
+      </w:r>
+      <w:r>
+        <w:rPr>
+          <w:sz w:val="20"/>
+        </w:rPr>
+        <w:t>In the case with small gammas PI is converging to a local optimum and finding a weak policy.  This can be seen by the</w:t>
+      </w:r>
+      <w:r>
+        <w:rPr>
+          <w:sz w:val="20"/>
+        </w:rPr>
+        <w:t xml:space="preserve"> small</w:t>
+      </w:r>
+      <w:r>
+        <w:rPr>
+          <w:sz w:val="20"/>
+        </w:rPr>
+        <w:t xml:space="preserve"> number of inner value iterations.  For small gammas there are many fewer inner value iterations that there are at large gammas.  </w:t>
+      </w:r>
+    </w:p>
+    <w:p>
+      <w:pPr>
+        <w:pStyle w:val="References"/>
+        <w:rPr>
+          <w:sz w:val="20"/>
+        </w:rPr>
+      </w:pPr>
+      <w:r>
+        <w:rPr>
+          <w:sz w:val="20"/>
+        </w:rPr>
+        <w:tab/>
+      </w:r>
+      <w:r>
+        <w:rPr>
+          <w:sz w:val="20"/>
+        </w:rPr>
+        <w:t>Figure 14</w:t>
+      </w:r>
+      <w:r>
+        <w:rPr>
+          <w:sz w:val="20"/>
+        </w:rPr>
+        <w:t xml:space="preserve"> shows the required running time for PI for different gamma values.  </w:t>
+      </w:r>
+      <w:r>
+        <w:rPr>
+          <w:sz w:val="20"/>
+        </w:rPr>
+        <w:t>PI starts out with an extremely low running time for low gammas.  This is due to the small amount of inner value iterations and outer iterations</w:t>
+      </w:r>
+      <w:r>
+        <w:rPr>
+          <w:sz w:val="20"/>
+        </w:rPr>
+        <w:t xml:space="preserve"> as shown in Figure 16</w:t>
+      </w:r>
+      <w:r>
+        <w:rPr>
+          <w:sz w:val="20"/>
+        </w:rPr>
+        <w:t>.</w:t>
+      </w:r>
+      <w:r>
+        <w:rPr>
+          <w:sz w:val="20"/>
+        </w:rPr>
+        <w:t xml:space="preserve">  At about gamma = 0.7 the time begins to increase exponentially with respect to gamma.</w:t>
+      </w:r>
+      <w:r>
+        <w:rPr>
+          <w:sz w:val="20"/>
+        </w:rPr>
+        <w:t xml:space="preserve">  The increase in time correlates with the increase in inner value iterations in Figure 16.</w:t>
+      </w:r>
+      <w:r>
+        <w:rPr>
+          <w:sz w:val="20"/>
+        </w:rPr>
+        <w:t xml:space="preserve">  </w:t>
+      </w:r>
+      <w:r>
+        <w:rPr>
+          <w:sz w:val="20"/>
+        </w:rPr>
+        <w:t>The exponential increase in time with respect to gamma behavior for the large grid world</w:t>
+      </w:r>
+      <w:r>
+        <w:rPr>
+          <w:sz w:val="20"/>
+        </w:rPr>
+        <w:t xml:space="preserve"> is similar to the behavior of PI in the small grid world.  </w:t>
+      </w:r>
+      <w:r>
+        <w:rPr>
+          <w:sz w:val="20"/>
+        </w:rPr>
+        <w:t xml:space="preserve">It is interesting to note the PI in both </w:t>
+      </w:r>
+      <w:r>
+        <w:rPr>
+          <w:sz w:val="20"/>
+        </w:rPr>
+        <w:t>worlds’</w:t>
+      </w:r>
+      <w:r>
+        <w:rPr>
+          <w:sz w:val="20"/>
+        </w:rPr>
+        <w:t xml:space="preserve"> sizes takes approximately the same time to converge for small gammas.  This is because</w:t>
+      </w:r>
+      <w:r>
+        <w:rPr>
+          <w:sz w:val="20"/>
+        </w:rPr>
+        <w:t>,</w:t>
+      </w:r>
+      <w:r>
+        <w:rPr>
+          <w:sz w:val="20"/>
+        </w:rPr>
+        <w:t xml:space="preserve"> regardless of the world size</w:t>
+      </w:r>
+      <w:r>
+        <w:rPr>
+          <w:sz w:val="20"/>
+        </w:rPr>
+        <w:t>,</w:t>
+      </w:r>
+      <w:r>
+        <w:rPr>
+          <w:sz w:val="20"/>
+        </w:rPr>
+        <w:t xml:space="preserve"> for a small gamma the PI will consider roughly the same number of states</w:t>
+      </w:r>
+      <w:r>
+        <w:rPr>
+          <w:sz w:val="20"/>
+        </w:rPr>
+        <w:t xml:space="preserve"> when looking ahead</w:t>
+      </w:r>
+      <w:r>
+        <w:rPr>
+          <w:sz w:val="20"/>
+        </w:rPr>
+        <w:t>.</w:t>
+      </w:r>
+      <w:r>
+        <w:rPr>
+          <w:sz w:val="20"/>
+        </w:rPr>
+        <w:t xml:space="preserve">  Since the large reward is so far away</w:t>
+      </w:r>
+      <w:r>
+        <w:rPr>
+          <w:sz w:val="20"/>
+        </w:rPr>
+        <w:t xml:space="preserve"> and cannot be seen by PI the algorithm thinks there are no utility updates to perform and completes the updates in roughly the same number of inner value iterations. </w:t>
+      </w:r>
+      <w:r>
+        <w:rPr>
+          <w:sz w:val="20"/>
+        </w:rPr>
+        <w:t xml:space="preserve"> Comparing Figures 7 and 16 shows that the number of inner value iterations is roughly the same for both problem sizes.</w:t>
+      </w:r>
+    </w:p>
+    <w:p>
+      <w:pPr>
+        <w:pStyle w:val="References"/>
+        <w:rPr>
+          <w:sz w:val="20"/>
+        </w:rPr>
+      </w:pPr>
+      <w:r>
+        <w:rPr>
+          <w:sz w:val="20"/>
+        </w:rPr>
         <w:lastRenderedPageBreak/>
-        <w:t>PI is usually faster because we do not need to find true utilities to find the policy.  Why is that not working in this case?</w:t>
-      </w:r>
-      <w:r>
-        <w:rPr>
-          <w:sz w:val="20"/>
-        </w:rPr>
-        <w:t xml:space="preserve">  The inner value iterations still take a long time to propagate the goal reward to the starting states.  Thus, the agent will not have a clear path to the goal for a while.  </w:t>
-      </w:r>
-    </w:p>
-    <w:p>
-      <w:pPr>
-        <w:pStyle w:val="References"/>
-        <w:rPr>
-          <w:sz w:val="20"/>
-        </w:rPr>
-      </w:pPr>
-      <w:r>
-        <w:rPr>
-          <w:sz w:val="20"/>
-        </w:rPr>
-        <w:t>Figure 12 shows the number of iterations required for PI to converge for different values of gamma.</w:t>
-      </w:r>
-      <w:r>
-        <w:rPr>
-          <w:sz w:val="20"/>
-        </w:rPr>
-        <w:t xml:space="preserve">  The plot represents the number of outer policy iterations, not the number of inner value iterations.</w:t>
+        <w:tab/>
+      </w:r>
+      <w:r>
+        <w:rPr>
+          <w:sz w:val="20"/>
+        </w:rPr>
+        <w:t>The time difference for convergence betwe</w:t>
+      </w:r>
+      <w:r>
+        <w:rPr>
+          <w:sz w:val="20"/>
+        </w:rPr>
+        <w:t>en the two worlds begins</w:t>
+      </w:r>
+      <w:r>
+        <w:rPr>
+          <w:sz w:val="20"/>
+        </w:rPr>
+        <w:t xml:space="preserve"> to show at large gammas.  For gamma = 0.99 the time needed for convergence is 1114.7 seconds.  </w:t>
+      </w:r>
+      <w:r>
+        <w:rPr>
+          <w:sz w:val="20"/>
+        </w:rPr>
+        <w:t xml:space="preserve">Compared to the 1500 ms needed in the small grid world the PI now takes approximately 700 times longer to converge.  </w:t>
+      </w:r>
+      <w:r>
+        <w:rPr>
+          <w:sz w:val="20"/>
+        </w:rPr>
+        <w:t>Similar to the VI, the PI needs an exponentially larger amount of time when the number of states increases linearly.  However, the PI’s exp</w:t>
+      </w:r>
+      <w:r>
+        <w:rPr>
+          <w:sz w:val="20"/>
+        </w:rPr>
+        <w:t>onential increase is much sharper</w:t>
+      </w:r>
+      <w:r>
+        <w:rPr>
+          <w:sz w:val="20"/>
+        </w:rPr>
+        <w:t>, as VI</w:t>
+      </w:r>
+      <w:r>
+        <w:rPr>
+          <w:sz w:val="20"/>
+        </w:rPr>
+        <w:t>’s running time increased by a factor of 100</w:t>
+      </w:r>
+      <w:r>
+        <w:rPr>
+          <w:sz w:val="20"/>
+        </w:rPr>
+        <w:t xml:space="preserve">.  </w:t>
+      </w:r>
+      <w:r>
+        <w:rPr>
+          <w:sz w:val="20"/>
+        </w:rPr>
+        <w:t>This</w:t>
+      </w:r>
+      <w:r>
+        <w:rPr>
+          <w:sz w:val="20"/>
+        </w:rPr>
+        <w:t xml:space="preserve"> result is not surprising considering the PI needed a much larger number of iterations to converge and the time for each iteration is very computationally expensive.</w:t>
       </w:r>
       <w:r>
         <w:rPr>
@@ -7855,133 +9146,13 @@
         <w:rPr>
           <w:sz w:val="20"/>
         </w:rPr>
-        <w:t>Similar to the case of the small grid the PI requires many fewer iterations</w:t>
-      </w:r>
-      <w:r>
-        <w:rPr>
-          <w:sz w:val="20"/>
-        </w:rPr>
-        <w:t xml:space="preserve"> than VI</w:t>
-      </w:r>
-      <w:r>
-        <w:rPr>
-          <w:sz w:val="20"/>
-        </w:rPr>
-        <w:t xml:space="preserve"> at large gamma values.  </w:t>
-      </w:r>
-      <w:r>
-        <w:rPr>
-          <w:sz w:val="20"/>
-        </w:rPr>
-        <w:t>Unlike the small grid world, however, the number of required PI iterations doe</w:t>
-      </w:r>
-      <w:r>
-        <w:rPr>
-          <w:sz w:val="20"/>
-        </w:rPr>
-        <w:t>s not sta</w:t>
-      </w:r>
-      <w:r>
-        <w:rPr>
-          <w:sz w:val="20"/>
-        </w:rPr>
-        <w:t>y relatively constant</w:t>
-      </w:r>
-      <w:r>
-        <w:rPr>
-          <w:sz w:val="20"/>
-        </w:rPr>
-        <w:t xml:space="preserve"> as gamma increases</w:t>
-      </w:r>
-      <w:r>
-        <w:rPr>
-          <w:sz w:val="20"/>
-        </w:rPr>
-        <w:t xml:space="preserve">.  </w:t>
-      </w:r>
-      <w:r>
-        <w:rPr>
-          <w:sz w:val="20"/>
-        </w:rPr>
-        <w:t>The number of iterations starts at about 5</w:t>
-      </w:r>
-      <w:r>
-        <w:rPr>
-          <w:sz w:val="20"/>
-        </w:rPr>
-        <w:t xml:space="preserve"> for gamma = 0.5</w:t>
-      </w:r>
-      <w:r>
-        <w:rPr>
-          <w:sz w:val="20"/>
-        </w:rPr>
-        <w:t xml:space="preserve"> and increases to 40 for gamma = 0.99.  </w:t>
-      </w:r>
-      <w:r>
-        <w:rPr>
-          <w:sz w:val="20"/>
-        </w:rPr>
-        <w:t xml:space="preserve">The </w:t>
-      </w:r>
-      <w:r>
-        <w:rPr>
-          <w:sz w:val="20"/>
-        </w:rPr>
-        <w:t>increase in iterations for increasing gamma</w:t>
-      </w:r>
-      <w:r>
-        <w:rPr>
-          <w:sz w:val="20"/>
-        </w:rPr>
-        <w:t xml:space="preserve"> is caused by the way gamma propagates utilities in a large space.  </w:t>
-      </w:r>
-      <w:r>
-        <w:rPr>
-          <w:sz w:val="20"/>
-        </w:rPr>
-        <w:t>For small gammas the number of inner value iterations is very small.  The planner is not looking very many states ahead and thinks it has optimized after very few iterations</w:t>
-      </w:r>
-      <w:r>
-        <w:rPr>
-          <w:sz w:val="20"/>
-        </w:rPr>
-        <w:t>, thus moving on to the next outer iteration</w:t>
-      </w:r>
-      <w:r>
-        <w:rPr>
-          <w:sz w:val="20"/>
-        </w:rPr>
-        <w:t xml:space="preserve">.  </w:t>
-      </w:r>
-      <w:r>
-        <w:rPr>
-          <w:sz w:val="20"/>
-        </w:rPr>
-        <w:t xml:space="preserve">For large gammas the planner is looking many states ahead and </w:t>
-      </w:r>
-      <w:r>
-        <w:rPr>
-          <w:sz w:val="20"/>
-        </w:rPr>
-        <w:t>takes many inner value iterations to update the policy, often maxing out and being forced into the next outer iteration.</w:t>
-      </w:r>
-      <w:r>
-        <w:rPr>
-          <w:sz w:val="20"/>
-        </w:rPr>
-        <w:t xml:space="preserve">  This happens because by linearly increasing the number of states to consider the</w:t>
-      </w:r>
-      <w:r>
-        <w:rPr>
-          <w:sz w:val="20"/>
-        </w:rPr>
-        <w:t xml:space="preserve"> inner</w:t>
-      </w:r>
-      <w:r>
-        <w:rPr>
-          <w:sz w:val="20"/>
-        </w:rPr>
-        <w:t xml:space="preserve"> value iteration must check an exponentially larger number of neighboring states.</w:t>
+        <w:t>Comparing Figures 7 and 16, it can be seen that PI requires about 30 times more value iterations for the large grid world than the small grid world.</w:t>
+      </w:r>
+      <w:r>
+        <w:rPr>
+          <w:sz w:val="20"/>
+        </w:rPr>
+        <w:t xml:space="preserve">  Clearly the increase in number of inner value iterations does not fully account for the large growth in time requirement.</w:t>
       </w:r>
       <w:r>
         <w:rPr>
@@ -7993,224 +9164,61 @@
         <w:rPr>
           <w:sz w:val="20"/>
         </w:rPr>
-        <w:t xml:space="preserve">For the small grid even for large gamma the PI did not need to increase the inner value iterations by much because there are not that many extra states to consider.  </w:t>
-      </w:r>
-      <w:r>
-        <w:rPr>
-          <w:sz w:val="20"/>
-        </w:rPr>
-        <w:t>In addition for the small grid the PI was able to find a strong policy even with a low gamma.  For the large grid the PI was not able to find a</w:t>
-      </w:r>
-      <w:r>
-        <w:rPr>
-          <w:sz w:val="20"/>
-        </w:rPr>
-        <w:t xml:space="preserve"> working</w:t>
-      </w:r>
-      <w:r>
-        <w:rPr>
-          <w:sz w:val="20"/>
-        </w:rPr>
-        <w:t xml:space="preserve"> policy for small gamma values.  </w:t>
-      </w:r>
-    </w:p>
-    <w:p>
-      <w:pPr>
-        <w:pStyle w:val="References"/>
-        <w:rPr>
-          <w:sz w:val="20"/>
-        </w:rPr>
-      </w:pPr>
-      <w:r>
-        <w:rPr>
-          <w:sz w:val="20"/>
-        </w:rPr>
-        <w:t xml:space="preserve">PI is guaranteed to converge because the value iterations are always improving our estimate of the policy and there are a finite number of policies.  </w:t>
-      </w:r>
-      <w:r>
-        <w:rPr>
-          <w:sz w:val="20"/>
-        </w:rPr>
-        <w:t>In the case with small gammas PI is converging to a local optimum and finding a weak policy.  This can be seen by the</w:t>
-      </w:r>
-      <w:r>
-        <w:rPr>
-          <w:sz w:val="20"/>
-        </w:rPr>
-        <w:t xml:space="preserve"> small</w:t>
-      </w:r>
-      <w:r>
-        <w:rPr>
-          <w:sz w:val="20"/>
-        </w:rPr>
-        <w:t xml:space="preserve"> number of inner value iterations.  For small gammas there are many fewer inner value iterations that there are at large gammas.  </w:t>
-      </w:r>
-    </w:p>
-    <w:p>
-      <w:pPr>
-        <w:pStyle w:val="References"/>
-        <w:rPr>
-          <w:sz w:val="20"/>
-        </w:rPr>
-      </w:pPr>
-      <w:r>
-        <w:rPr>
-          <w:sz w:val="20"/>
-        </w:rPr>
-        <w:tab/>
-      </w:r>
-      <w:r>
-        <w:rPr>
-          <w:sz w:val="20"/>
-        </w:rPr>
-        <w:t xml:space="preserve">Figure 13 shows the required running time for PI for different gamma values.  </w:t>
-      </w:r>
-      <w:r>
-        <w:rPr>
-          <w:sz w:val="20"/>
-        </w:rPr>
-        <w:t>PI starts out with an extremely low running time for low gammas.  This is due to the small amount of inner value iterations and outer iterations.</w:t>
-      </w:r>
-      <w:r>
-        <w:rPr>
-          <w:sz w:val="20"/>
-        </w:rPr>
-        <w:t xml:space="preserve">  At about gamma = 0.7 the time begins to increase exponentially with respect to gamma.  </w:t>
-      </w:r>
-      <w:r>
-        <w:rPr>
-          <w:sz w:val="20"/>
-        </w:rPr>
-        <w:t xml:space="preserve">This behavior is similar to the behavior of PI in the small grid world.  </w:t>
-      </w:r>
-      <w:r>
-        <w:rPr>
-          <w:sz w:val="20"/>
-        </w:rPr>
-        <w:t xml:space="preserve">It is interesting to note the PI in both </w:t>
-      </w:r>
-      <w:r>
-        <w:rPr>
-          <w:sz w:val="20"/>
-        </w:rPr>
-        <w:t>worlds’</w:t>
-      </w:r>
-      <w:r>
-        <w:rPr>
-          <w:sz w:val="20"/>
-        </w:rPr>
-        <w:t xml:space="preserve"> sizes takes approximately the same time to converge for small gammas.  This is because</w:t>
-      </w:r>
-      <w:r>
-        <w:rPr>
-          <w:sz w:val="20"/>
-        </w:rPr>
-        <w:t>,</w:t>
-      </w:r>
-      <w:r>
-        <w:rPr>
-          <w:sz w:val="20"/>
-        </w:rPr>
-        <w:t xml:space="preserve"> regardless of the world size</w:t>
-      </w:r>
-      <w:r>
-        <w:rPr>
-          <w:sz w:val="20"/>
-        </w:rPr>
-        <w:t>,</w:t>
-      </w:r>
-      <w:r>
-        <w:rPr>
-          <w:sz w:val="20"/>
-        </w:rPr>
-        <w:t xml:space="preserve"> for a small gamma the PI will consider roughly the same number of states</w:t>
-      </w:r>
-      <w:r>
-        <w:rPr>
-          <w:sz w:val="20"/>
-        </w:rPr>
-        <w:t xml:space="preserve"> when looking ahead</w:t>
-      </w:r>
-      <w:r>
-        <w:rPr>
-          <w:sz w:val="20"/>
-        </w:rPr>
-        <w:t>.</w:t>
-      </w:r>
-      <w:r>
-        <w:rPr>
-          <w:sz w:val="20"/>
-        </w:rPr>
-        <w:t xml:space="preserve">  Since the large reward is so far away</w:t>
-      </w:r>
-      <w:r>
-        <w:rPr>
-          <w:sz w:val="20"/>
-        </w:rPr>
-        <w:t xml:space="preserve"> and cannot be seen by PI the algorithm thinks there are no utility updates to perform and completes the updates in roughly the same number of inner value iterations. </w:t>
-      </w:r>
-    </w:p>
-    <w:p>
-      <w:pPr>
-        <w:pStyle w:val="References"/>
-        <w:rPr>
-          <w:sz w:val="20"/>
-        </w:rPr>
-      </w:pPr>
-      <w:r>
-        <w:rPr>
-          <w:sz w:val="20"/>
-        </w:rPr>
-        <w:tab/>
-      </w:r>
-      <w:r>
-        <w:rPr>
-          <w:sz w:val="20"/>
-        </w:rPr>
-        <w:t>The time difference for convergence betwe</w:t>
-      </w:r>
-      <w:r>
-        <w:rPr>
-          <w:sz w:val="20"/>
-        </w:rPr>
-        <w:t>en the two worlds begins</w:t>
-      </w:r>
-      <w:r>
-        <w:rPr>
-          <w:sz w:val="20"/>
-        </w:rPr>
-        <w:t xml:space="preserve"> to show at large gammas.  For gamma = 0.99 the time needed for convergence is 1114.7 seconds.  </w:t>
-      </w:r>
-      <w:r>
-        <w:rPr>
-          <w:sz w:val="20"/>
-        </w:rPr>
-        <w:t xml:space="preserve">Compared to the 1500 ms needed in the small grid world the PI now takes approximately 700 times longer to converge.  </w:t>
-      </w:r>
-      <w:r>
-        <w:rPr>
-          <w:sz w:val="20"/>
-        </w:rPr>
-        <w:t xml:space="preserve">Similar to the VI, the PI needs an exponentially larger amount of time when the number of states increases </w:t>
-      </w:r>
-      <w:r>
-        <w:rPr>
-          <w:sz w:val="20"/>
-        </w:rPr>
-        <w:lastRenderedPageBreak/>
-        <w:t xml:space="preserve">linearly.  However, the PI’s exponential increase is much larger, as VI only needed approximately 100-fold the amount of time.  </w:t>
-      </w:r>
-      <w:r>
-        <w:rPr>
-          <w:sz w:val="20"/>
-        </w:rPr>
-        <w:t xml:space="preserve">The result is not surprising considering the PI needed a much larger number of iterations to converge and the time for each iteration is very computationally expensive.  </w:t>
-      </w:r>
-      <w:r>
-        <w:rPr>
-          <w:sz w:val="20"/>
-        </w:rPr>
-        <w:t xml:space="preserve">In addition the large number of states reduces the advantage of the linear inner value updates performed by PI.  The major difference between the inner value iteration in PI and the original VI algorithm is the linearity of the equations in the inner value iteration for PI.  The VI algorithm, on the other hand, has non-linear update equations.  Generally, the linearity of the value updates in the PI algorithm speeds up the inner value iterations.  However, PI can take a long time to converge even though the equations for calculating the utilities are linear.  When linear equations are being computed their matrixes are inverted.  This process can still take a long time for large matrices.  We have large matrices when we have a large number of states.  </w:t>
+        <w:t>The increase in time is</w:t>
+      </w:r>
+      <w:r>
+        <w:rPr>
+          <w:sz w:val="20"/>
+        </w:rPr>
+        <w:t xml:space="preserve"> also</w:t>
+      </w:r>
+      <w:r>
+        <w:rPr>
+          <w:sz w:val="20"/>
+        </w:rPr>
+        <w:t xml:space="preserve"> due to the larger amount of time taken by each inner value iteration.</w:t>
+      </w:r>
+      <w:r>
+        <w:rPr>
+          <w:sz w:val="20"/>
+        </w:rPr>
+        <w:t xml:space="preserve">  </w:t>
+      </w:r>
+      <w:r>
+        <w:rPr>
+          <w:sz w:val="20"/>
+        </w:rPr>
+        <w:t>The major difference between the inner value iteration in PI and the original VI algorithm is the linearity of the equations in the inner value iteration for PI.  The VI algorithm, on the other hand, has non-linear Bellman update equations.</w:t>
+      </w:r>
+      <w:r>
+        <w:rPr>
+          <w:sz w:val="20"/>
+        </w:rPr>
+        <w:t xml:space="preserve">  </w:t>
+      </w:r>
+      <w:r>
+        <w:rPr>
+          <w:sz w:val="20"/>
+        </w:rPr>
+        <w:t xml:space="preserve">Generally, the linearity of the value updates in the PI algorithm speeds </w:t>
+      </w:r>
+      <w:r>
+        <w:rPr>
+          <w:sz w:val="20"/>
+        </w:rPr>
+        <w:t>up the inner value iterations by allowing matrix inversions.  However, as the number of states grows the size of the matrix also grows and eventually the matrix inversion becomes computationally expensive.</w:t>
+      </w:r>
+      <w:r>
+        <w:rPr>
+          <w:sz w:val="20"/>
+        </w:rPr>
+        <w:t xml:space="preserve"> </w:t>
+      </w:r>
+      <w:r>
+        <w:rPr>
+          <w:sz w:val="20"/>
+        </w:rPr>
+        <w:t xml:space="preserve"> The expense of inverting the value equation matrix is greatly increasing the computation time of PI in the large grid world.  </w:t>
       </w:r>
     </w:p>
     <w:p>
@@ -8495,7 +9503,21 @@
           <w:i/>
           <w:sz w:val="16"/>
         </w:rPr>
-        <w:t>Figure : Inner value iterations vs gamma, Large grid world</w:t>
+        <w:t xml:space="preserve">Figure </w:t>
+      </w:r>
+      <w:r>
+        <w:rPr>
+          <w:i/>
+          <w:sz w:val="16"/>
+        </w:rPr>
+        <w:t>16</w:t>
+      </w:r>
+      <w:r>
+        <w:rPr>
+          <w:i/>
+          <w:sz w:val="16"/>
+        </w:rPr>
+        <w:t>: Inner value iterations vs gamma, Large grid world</w:t>
       </w:r>
     </w:p>
     <w:p>
@@ -8523,7 +9545,15 @@
         <w:rPr>
           <w:sz w:val="20"/>
         </w:rPr>
-        <w:t xml:space="preserve">Figure 14 shows </w:t>
+        <w:t>Figure 15</w:t>
+      </w:r>
+      <w:bookmarkStart w:id="0" w:name="_GoBack"/>
+      <w:bookmarkEnd w:id="0"/>
+      <w:r>
+        <w:rPr>
+          <w:sz w:val="20"/>
+        </w:rPr>
+        <w:t xml:space="preserve"> shows </w:t>
       </w:r>
       <w:r>
         <w:rPr>
@@ -8579,7 +9609,14 @@
         <w:rPr>
           <w:sz w:val="20"/>
         </w:rPr>
-        <w:t xml:space="preserve">Even at large gamma values, 0.99, the policy found by PI nets the agent a reward of 29,508, a difference of 14 points from the VI at that same gamma.  </w:t>
+        <w:t xml:space="preserve">Even at large gamma values, 0.99, the policy found by PI nets the agent a reward of 29,508, a </w:t>
+      </w:r>
+      <w:r>
+        <w:rPr>
+          <w:sz w:val="20"/>
+        </w:rPr>
+        <w:lastRenderedPageBreak/>
+        <w:t xml:space="preserve">difference of 14 points from the VI at that same gamma.  </w:t>
       </w:r>
       <w:r>
         <w:rPr>
@@ -8629,441 +9666,435 @@
         <w:rPr>
           <w:sz w:val="20"/>
         </w:rPr>
-        <w:t xml:space="preserve">  For gamma = 0.99 PI takes </w:t>
-      </w:r>
+        <w:t xml:space="preserve">  For gamma = 0.99 PI takes approximately 100 times longer than VI to find a policy.</w:t>
+      </w:r>
+      <w:r>
+        <w:rPr>
+          <w:sz w:val="20"/>
+        </w:rPr>
+        <w:t xml:space="preserve">  In addition the reward accumulated by the PI policy</w:t>
+      </w:r>
+      <w:r>
+        <w:rPr>
+          <w:sz w:val="20"/>
+        </w:rPr>
+        <w:t xml:space="preserve"> </w:t>
+      </w:r>
+      <w:r>
+        <w:rPr>
+          <w:sz w:val="20"/>
+        </w:rPr>
+        <w:t>is less than the reward accumulated by the VI policy.</w:t>
+      </w:r>
+      <w:r>
+        <w:rPr>
+          <w:sz w:val="20"/>
+        </w:rPr>
+        <w:t xml:space="preserve"> </w:t>
+      </w:r>
+      <w:r>
+        <w:rPr>
+          <w:sz w:val="20"/>
+        </w:rPr>
+        <w:t xml:space="preserve"> </w:t>
+      </w:r>
+      <w:r>
+        <w:rPr>
+          <w:sz w:val="20"/>
+        </w:rPr>
+        <w:t>VI outperforms PI in both time and reward accumulated and thus is better suited for the large grid world</w:t>
+      </w:r>
+      <w:r>
+        <w:rPr>
+          <w:sz w:val="20"/>
+        </w:rPr>
+        <w:t xml:space="preserve"> than PI</w:t>
+      </w:r>
+      <w:r>
+        <w:rPr>
+          <w:sz w:val="20"/>
+        </w:rPr>
+        <w:t xml:space="preserve">.  </w:t>
+      </w:r>
+    </w:p>
+    <w:p>
+      <w:pPr>
+        <w:pStyle w:val="References"/>
+        <w:rPr>
+          <w:sz w:val="20"/>
+        </w:rPr>
+      </w:pPr>
+    </w:p>
+    <w:p>
+      <w:pPr>
+        <w:pStyle w:val="References"/>
+        <w:rPr>
+          <w:b/>
+          <w:sz w:val="20"/>
+        </w:rPr>
+      </w:pPr>
+      <w:r>
+        <w:rPr>
+          <w:b/>
+          <w:sz w:val="20"/>
+        </w:rPr>
+        <w:t>SARSA</w:t>
+      </w:r>
+    </w:p>
+    <w:p>
+      <w:pPr>
+        <w:pStyle w:val="References"/>
+        <w:rPr>
+          <w:sz w:val="20"/>
+        </w:rPr>
+      </w:pPr>
+      <w:r>
+        <w:rPr>
+          <w:sz w:val="20"/>
+        </w:rPr>
+        <w:t>Figure 15 shows the results for different learning rates applied to SARSA.</w:t>
+      </w:r>
+      <w:r>
+        <w:rPr>
+          <w:sz w:val="20"/>
+        </w:rPr>
+        <w:t xml:space="preserve">  For these plots the initial Q values are all zero</w:t>
+      </w:r>
+      <w:r>
+        <w:rPr>
+          <w:sz w:val="20"/>
+        </w:rPr>
+        <w:t xml:space="preserve"> and the discount factor = 0.99</w:t>
+      </w:r>
+      <w:r>
+        <w:rPr>
+          <w:sz w:val="20"/>
+        </w:rPr>
+        <w:t>.</w:t>
+      </w:r>
+      <w:r>
+        <w:rPr>
+          <w:sz w:val="20"/>
+        </w:rPr>
+        <w:t xml:space="preserve">  </w:t>
+      </w:r>
+      <w:r>
+        <w:rPr>
+          <w:sz w:val="20"/>
+        </w:rPr>
+        <w:t xml:space="preserve">The red line indicates a learning rate of 0.1 and the blue line indicates a learning rate of 0.9. </w:t>
+      </w:r>
+      <w:r>
+        <w:rPr>
+          <w:sz w:val="20"/>
+        </w:rPr>
+        <w:t xml:space="preserve"> The x-</w:t>
+      </w:r>
+      <w:r>
+        <w:rPr>
+          <w:sz w:val="20"/>
+        </w:rPr>
+        <w:t>axis for each sub plot represents the</w:t>
+      </w:r>
+      <w:r>
+        <w:rPr>
+          <w:sz w:val="20"/>
+        </w:rPr>
+        <w:t xml:space="preserve"> number of</w:t>
+      </w:r>
+      <w:r>
+        <w:rPr>
+          <w:sz w:val="20"/>
+        </w:rPr>
+        <w:t xml:space="preserve"> episode</w:t>
+      </w:r>
+      <w:r>
+        <w:rPr>
+          <w:sz w:val="20"/>
+        </w:rPr>
+        <w:t>s</w:t>
+      </w:r>
+      <w:r>
+        <w:rPr>
+          <w:sz w:val="20"/>
+        </w:rPr>
+        <w:t xml:space="preserve">.  </w:t>
+      </w:r>
+      <w:r>
+        <w:rPr>
+          <w:sz w:val="20"/>
+        </w:rPr>
+        <w:t>SARSA was run for 20 episodes to generate these plots in contrast to the 100 episodes used for the small grid world.  The reason for this difference is the increased amount of running time of SARSA for the large grid world.</w:t>
+      </w:r>
+    </w:p>
+    <w:p>
+      <w:pPr>
+        <w:pStyle w:val="References"/>
+        <w:rPr>
+          <w:sz w:val="20"/>
+        </w:rPr>
+      </w:pPr>
+      <w:r>
+        <w:rPr>
+          <w:sz w:val="20"/>
+        </w:rPr>
+        <w:tab/>
+      </w:r>
+      <w:r>
+        <w:rPr>
+          <w:sz w:val="20"/>
+        </w:rPr>
+        <w:t>In the top left corner</w:t>
+      </w:r>
+      <w:r>
+        <w:rPr>
+          <w:sz w:val="20"/>
+        </w:rPr>
+        <w:t xml:space="preserve"> of Figure 15</w:t>
+      </w:r>
+      <w:r>
+        <w:rPr>
+          <w:sz w:val="20"/>
+        </w:rPr>
+        <w:t xml:space="preserve"> the steps accumulated over each episode is shown.  </w:t>
+      </w:r>
+      <w:r>
+        <w:rPr>
+          <w:sz w:val="20"/>
+        </w:rPr>
+        <w:t>For L = 0.1 the total steps for 20 episodes is approximately 3,000,000.</w:t>
+      </w:r>
+      <w:r>
+        <w:rPr>
+          <w:sz w:val="20"/>
+        </w:rPr>
+        <w:t xml:space="preserve">  The figure shows that 66%</w:t>
+      </w:r>
+      <w:r>
+        <w:rPr>
+          <w:sz w:val="20"/>
+        </w:rPr>
+        <w:t xml:space="preserve"> of the steps are accumulated before episode 8. </w:t>
+      </w:r>
+      <w:r>
+        <w:rPr>
+          <w:sz w:val="20"/>
+        </w:rPr>
+        <w:t xml:space="preserve">  </w:t>
+      </w:r>
+      <w:r>
+        <w:rPr>
+          <w:sz w:val="20"/>
+        </w:rPr>
+        <w:t>For L = 0.9 the</w:t>
+      </w:r>
+      <w:r>
+        <w:rPr>
+          <w:sz w:val="20"/>
+        </w:rPr>
+        <w:t xml:space="preserve"> total</w:t>
+      </w:r>
+      <w:r>
+        <w:rPr>
+          <w:sz w:val="20"/>
+        </w:rPr>
+        <w:t xml:space="preserve"> cumulative steps</w:t>
+      </w:r>
+      <w:r>
+        <w:rPr>
+          <w:sz w:val="20"/>
+        </w:rPr>
+        <w:t xml:space="preserve"> at episode 20</w:t>
+      </w:r>
+      <w:r>
+        <w:rPr>
+          <w:sz w:val="20"/>
+        </w:rPr>
+        <w:t xml:space="preserve"> are approximately 750,000.  These results show that the higher learning rate is superior to the low learning rate.</w:t>
+      </w:r>
+      <w:r>
+        <w:rPr>
+          <w:sz w:val="20"/>
+        </w:rPr>
+        <w:t xml:space="preserve">  This result is the opposite of the small grid world where we found small</w:t>
+      </w:r>
+      <w:r>
+        <w:rPr>
+          <w:sz w:val="20"/>
+        </w:rPr>
+        <w:t>er</w:t>
+      </w:r>
+      <w:r>
+        <w:rPr>
+          <w:sz w:val="20"/>
+        </w:rPr>
+        <w:t xml:space="preserve"> learning rates performed well.</w:t>
+      </w:r>
+      <w:r>
+        <w:rPr>
+          <w:sz w:val="20"/>
+        </w:rPr>
+        <w:t xml:space="preserve"> </w:t>
+      </w:r>
+      <w:r>
+        <w:rPr>
+          <w:sz w:val="20"/>
+        </w:rPr>
+        <w:t xml:space="preserve"> </w:t>
+      </w:r>
+      <w:r>
+        <w:rPr>
+          <w:sz w:val="20"/>
+        </w:rPr>
+        <w:t>For such a large number of states the learner requires a large amount of data about the future rather than preserving its original knowledge</w:t>
+      </w:r>
+      <w:r>
+        <w:rPr>
+          <w:sz w:val="20"/>
+        </w:rPr>
+        <w:t>, thus it needs to weigh future values more heavily than current values</w:t>
+      </w:r>
+      <w:r>
+        <w:rPr>
+          <w:sz w:val="20"/>
+        </w:rPr>
+        <w:t xml:space="preserve">.  </w:t>
+      </w:r>
+      <w:r>
+        <w:rPr>
+          <w:sz w:val="20"/>
+        </w:rPr>
+        <w:t>Another difference between the small and large grid worlds is the increase in number of</w:t>
+      </w:r>
+      <w:r>
+        <w:rPr>
+          <w:sz w:val="20"/>
+        </w:rPr>
+        <w:t xml:space="preserve"> cumulative</w:t>
+      </w:r>
+      <w:r>
+        <w:rPr>
+          <w:sz w:val="20"/>
+        </w:rPr>
+        <w:t xml:space="preserve"> steps.  </w:t>
+      </w:r>
+      <w:r>
+        <w:rPr>
+          <w:sz w:val="20"/>
+        </w:rPr>
+        <w:t>In the best case for the small grid world the total accumulated steps was 11,000.  The best case here for the large grid world has 750,000 steps which is about a 70-fold increase.</w:t>
+      </w:r>
+      <w:r>
+        <w:rPr>
+          <w:sz w:val="20"/>
+        </w:rPr>
+        <w:t xml:space="preserve">  </w:t>
+      </w:r>
+      <w:r>
+        <w:rPr>
+          <w:sz w:val="20"/>
+        </w:rPr>
+        <w:t>Although the number of states has increased linearly, the number of steps required has increased exponentially</w:t>
+      </w:r>
+      <w:r>
+        <w:rPr>
+          <w:sz w:val="20"/>
+        </w:rPr>
+        <w:t xml:space="preserve">.    </w:t>
+      </w:r>
+      <w:r>
+        <w:rPr>
+          <w:sz w:val="20"/>
+        </w:rPr>
+        <w:t xml:space="preserve"> </w:t>
+      </w:r>
+    </w:p>
+    <w:p>
+      <w:pPr>
+        <w:pStyle w:val="References"/>
+        <w:rPr>
+          <w:sz w:val="20"/>
+        </w:rPr>
+      </w:pPr>
+      <w:r>
+        <w:rPr>
+          <w:sz w:val="20"/>
+        </w:rPr>
+        <w:tab/>
+      </w:r>
+      <w:r>
+        <w:rPr>
+          <w:sz w:val="20"/>
+        </w:rPr>
+        <w:t>The bottom left plot of Figure 15 shows the average reward obtained for each episode.</w:t>
+      </w:r>
+      <w:r>
+        <w:rPr>
+          <w:sz w:val="20"/>
+        </w:rPr>
+        <w:t xml:space="preserve">  The average reward starts off at -1 for episode 1 and increases to 4 by episode 20 for L = 0.9.  For L = 0.1 the reward hovers around -1</w:t>
+      </w:r>
+      <w:r>
+        <w:rPr>
+          <w:sz w:val="20"/>
+        </w:rPr>
+        <w:t xml:space="preserve"> for all the episodes</w:t>
+      </w:r>
+      <w:r>
+        <w:rPr>
+          <w:sz w:val="20"/>
+        </w:rPr>
+        <w:t xml:space="preserve">.  </w:t>
+      </w:r>
+      <w:r>
+        <w:rPr>
+          <w:sz w:val="20"/>
+        </w:rPr>
+        <w:t xml:space="preserve">These results show a sharp contrast between the planning algorithms, VI and PI, and the learning algorithm SARSA.  </w:t>
+      </w:r>
+      <w:r>
+        <w:rPr>
+          <w:sz w:val="20"/>
+        </w:rPr>
+        <w:t xml:space="preserve">Both PI and VI managed to </w:t>
+      </w:r>
+      <w:r>
+        <w:rPr>
+          <w:sz w:val="20"/>
+        </w:rPr>
+        <w:t xml:space="preserve">achieve a reward above 29,500 while </w:t>
+      </w:r>
+      <w:r>
+        <w:rPr>
+          <w:sz w:val="20"/>
+        </w:rPr>
+        <w:t xml:space="preserve">SARSA only managed to </w:t>
+      </w:r>
+      <w:r>
+        <w:rPr>
+          <w:sz w:val="20"/>
+        </w:rPr>
+        <w:t>achieve a reward of 4.  The low reward</w:t>
+      </w:r>
+      <w:r>
+        <w:rPr>
+          <w:sz w:val="20"/>
+        </w:rPr>
+        <w:t xml:space="preserve"> is due to the algorithm’s need to wander around to learn about its environment.  In contrast, the planning algorithms are provided with a model and do not need to explore the environment.  </w:t>
+      </w:r>
+    </w:p>
+    <w:p>
+      <w:pPr>
+        <w:pStyle w:val="References"/>
+        <w:rPr>
+          <w:sz w:val="20"/>
+        </w:rPr>
+      </w:pPr>
       <w:r>
         <w:rPr>
           <w:sz w:val="20"/>
         </w:rPr>
         <w:lastRenderedPageBreak/>
-        <w:t>approximately 100 times longer than VI to find a policy.</w:t>
-      </w:r>
-      <w:r>
-        <w:rPr>
-          <w:sz w:val="20"/>
-        </w:rPr>
-        <w:t xml:space="preserve">  In addition the reward accumulated by the PI policy</w:t>
-      </w:r>
-      <w:r>
-        <w:rPr>
-          <w:sz w:val="20"/>
-        </w:rPr>
-        <w:t xml:space="preserve"> </w:t>
-      </w:r>
-      <w:r>
-        <w:rPr>
-          <w:sz w:val="20"/>
-        </w:rPr>
-        <w:t>is less than the reward accumulated by the VI policy.</w:t>
-      </w:r>
-      <w:r>
-        <w:rPr>
-          <w:sz w:val="20"/>
-        </w:rPr>
-        <w:t xml:space="preserve"> </w:t>
-      </w:r>
-      <w:r>
-        <w:rPr>
-          <w:sz w:val="20"/>
-        </w:rPr>
-        <w:t xml:space="preserve"> </w:t>
-      </w:r>
-      <w:r>
-        <w:rPr>
-          <w:sz w:val="20"/>
-        </w:rPr>
-        <w:t>VI outperforms PI in both time and reward accumulated and thus is better suited for the large grid world</w:t>
-      </w:r>
-      <w:r>
-        <w:rPr>
-          <w:sz w:val="20"/>
-        </w:rPr>
-        <w:t xml:space="preserve"> than PI</w:t>
-      </w:r>
-      <w:r>
-        <w:rPr>
-          <w:sz w:val="20"/>
-        </w:rPr>
-        <w:t xml:space="preserve">.  </w:t>
-      </w:r>
-    </w:p>
-    <w:p>
-      <w:pPr>
-        <w:pStyle w:val="References"/>
-        <w:rPr>
-          <w:sz w:val="20"/>
-        </w:rPr>
-      </w:pPr>
-    </w:p>
-    <w:p>
-      <w:pPr>
-        <w:pStyle w:val="References"/>
-        <w:rPr>
-          <w:b/>
-          <w:sz w:val="20"/>
-        </w:rPr>
-      </w:pPr>
-      <w:r>
-        <w:rPr>
-          <w:b/>
-          <w:sz w:val="20"/>
-        </w:rPr>
-        <w:t>SARSA</w:t>
-      </w:r>
-    </w:p>
-    <w:p>
-      <w:pPr>
-        <w:pStyle w:val="References"/>
-        <w:rPr>
-          <w:sz w:val="20"/>
-        </w:rPr>
-      </w:pPr>
-      <w:r>
-        <w:rPr>
-          <w:sz w:val="20"/>
-        </w:rPr>
-        <w:t>Figure 15 shows the results for different learning rates applied to SARSA.</w:t>
-      </w:r>
-      <w:r>
-        <w:rPr>
-          <w:sz w:val="20"/>
-        </w:rPr>
-        <w:t xml:space="preserve">  For these plots the initial Q values are all zero</w:t>
-      </w:r>
-      <w:r>
-        <w:rPr>
-          <w:sz w:val="20"/>
-        </w:rPr>
-        <w:t xml:space="preserve"> and the discount factor = 0.99</w:t>
-      </w:r>
-      <w:r>
-        <w:rPr>
-          <w:sz w:val="20"/>
-        </w:rPr>
-        <w:t>.</w:t>
-      </w:r>
-      <w:r>
-        <w:rPr>
-          <w:sz w:val="20"/>
-        </w:rPr>
-        <w:t xml:space="preserve">  </w:t>
-      </w:r>
-      <w:r>
-        <w:rPr>
-          <w:sz w:val="20"/>
-        </w:rPr>
-        <w:t xml:space="preserve">The red line indicates a learning rate of 0.1 and the blue line indicates a learning rate of 0.9. </w:t>
-      </w:r>
-      <w:r>
-        <w:rPr>
-          <w:sz w:val="20"/>
-        </w:rPr>
-        <w:t xml:space="preserve"> The x-</w:t>
-      </w:r>
-      <w:r>
-        <w:rPr>
-          <w:sz w:val="20"/>
-        </w:rPr>
-        <w:t>axis for each sub plot represents the</w:t>
-      </w:r>
-      <w:r>
-        <w:rPr>
-          <w:sz w:val="20"/>
-        </w:rPr>
-        <w:t xml:space="preserve"> number of</w:t>
-      </w:r>
-      <w:r>
-        <w:rPr>
-          <w:sz w:val="20"/>
-        </w:rPr>
-        <w:t xml:space="preserve"> episode</w:t>
-      </w:r>
-      <w:r>
-        <w:rPr>
-          <w:sz w:val="20"/>
-        </w:rPr>
-        <w:t>s</w:t>
-      </w:r>
-      <w:r>
-        <w:rPr>
-          <w:sz w:val="20"/>
-        </w:rPr>
-        <w:t xml:space="preserve">.  </w:t>
-      </w:r>
-      <w:r>
-        <w:rPr>
-          <w:sz w:val="20"/>
-        </w:rPr>
-        <w:t>SARSA was run for 20 episodes to generate these plots in contrast to the 100 episodes used for the small grid world.  The reason for this difference is the increased amount of running time of SARSA for the large grid world.</w:t>
-      </w:r>
-    </w:p>
-    <w:p>
-      <w:pPr>
-        <w:pStyle w:val="References"/>
-        <w:rPr>
-          <w:sz w:val="20"/>
-        </w:rPr>
-      </w:pPr>
-      <w:r>
-        <w:rPr>
-          <w:sz w:val="20"/>
-        </w:rPr>
-        <w:tab/>
-      </w:r>
-      <w:r>
-        <w:rPr>
-          <w:sz w:val="20"/>
-        </w:rPr>
-        <w:t>In the top left corner</w:t>
-      </w:r>
-      <w:r>
-        <w:rPr>
-          <w:sz w:val="20"/>
-        </w:rPr>
-        <w:t xml:space="preserve"> of Figure 15</w:t>
-      </w:r>
-      <w:r>
-        <w:rPr>
-          <w:sz w:val="20"/>
-        </w:rPr>
-        <w:t xml:space="preserve"> the steps accumulated over each episode is shown.  </w:t>
-      </w:r>
-      <w:r>
-        <w:rPr>
-          <w:sz w:val="20"/>
-        </w:rPr>
-        <w:t>For L = 0.1 the total steps for 20 episodes is approximately 3,000,000.</w:t>
-      </w:r>
-      <w:r>
-        <w:rPr>
-          <w:sz w:val="20"/>
-        </w:rPr>
-        <w:t xml:space="preserve">  The figure shows that 66%</w:t>
-      </w:r>
-      <w:r>
-        <w:rPr>
-          <w:sz w:val="20"/>
-        </w:rPr>
-        <w:t xml:space="preserve"> of the steps are accumulated before episode 8. </w:t>
-      </w:r>
-      <w:r>
-        <w:rPr>
-          <w:sz w:val="20"/>
-        </w:rPr>
-        <w:t xml:space="preserve">  </w:t>
-      </w:r>
-      <w:r>
-        <w:rPr>
-          <w:sz w:val="20"/>
-        </w:rPr>
-        <w:t>For L = 0.9 the</w:t>
-      </w:r>
-      <w:r>
-        <w:rPr>
-          <w:sz w:val="20"/>
-        </w:rPr>
-        <w:t xml:space="preserve"> total</w:t>
-      </w:r>
-      <w:r>
-        <w:rPr>
-          <w:sz w:val="20"/>
-        </w:rPr>
-        <w:t xml:space="preserve"> cumulative steps</w:t>
-      </w:r>
-      <w:r>
-        <w:rPr>
-          <w:sz w:val="20"/>
-        </w:rPr>
-        <w:t xml:space="preserve"> at episode 20</w:t>
-      </w:r>
-      <w:r>
-        <w:rPr>
-          <w:sz w:val="20"/>
-        </w:rPr>
-        <w:t xml:space="preserve"> are approximately 750,000.  These results show that the higher learning rate is superior to the low learning rate.</w:t>
-      </w:r>
-      <w:r>
-        <w:rPr>
-          <w:sz w:val="20"/>
-        </w:rPr>
-        <w:t xml:space="preserve">  This result is the opposite of the small grid world where we found small</w:t>
-      </w:r>
-      <w:r>
-        <w:rPr>
-          <w:sz w:val="20"/>
-        </w:rPr>
-        <w:t>er</w:t>
-      </w:r>
-      <w:r>
-        <w:rPr>
-          <w:sz w:val="20"/>
-        </w:rPr>
-        <w:t xml:space="preserve"> learning rates performed well.</w:t>
-      </w:r>
-      <w:r>
-        <w:rPr>
-          <w:sz w:val="20"/>
-        </w:rPr>
-        <w:t xml:space="preserve"> </w:t>
-      </w:r>
-      <w:r>
-        <w:rPr>
-          <w:sz w:val="20"/>
-        </w:rPr>
-        <w:t xml:space="preserve"> </w:t>
-      </w:r>
-      <w:r>
-        <w:rPr>
-          <w:sz w:val="20"/>
-        </w:rPr>
-        <w:t>For such a large number of states the learner requires a large amount of data about the future rather than preserving its original knowledge</w:t>
-      </w:r>
-      <w:r>
-        <w:rPr>
-          <w:sz w:val="20"/>
-        </w:rPr>
-        <w:t>, thus it needs to weigh future values more heavily than current values</w:t>
-      </w:r>
-      <w:r>
-        <w:rPr>
-          <w:sz w:val="20"/>
-        </w:rPr>
-        <w:t xml:space="preserve">.  </w:t>
-      </w:r>
-      <w:r>
-        <w:rPr>
-          <w:sz w:val="20"/>
-        </w:rPr>
-        <w:t>Another difference between the small and large grid worlds is the increase in number of</w:t>
-      </w:r>
-      <w:r>
-        <w:rPr>
-          <w:sz w:val="20"/>
-        </w:rPr>
-        <w:t xml:space="preserve"> cumulative</w:t>
-      </w:r>
-      <w:r>
-        <w:rPr>
-          <w:sz w:val="20"/>
-        </w:rPr>
-        <w:t xml:space="preserve"> steps.  </w:t>
-      </w:r>
-      <w:r>
-        <w:rPr>
-          <w:sz w:val="20"/>
-        </w:rPr>
-        <w:t>In the best case for the small grid world the total accumulated steps was 11,000.  The best case here for the large grid world has 750,000 steps which is about a 70-fold increase.</w:t>
-      </w:r>
-      <w:r>
-        <w:rPr>
-          <w:sz w:val="20"/>
-        </w:rPr>
-        <w:t xml:space="preserve">  </w:t>
-      </w:r>
-      <w:r>
-        <w:rPr>
-          <w:sz w:val="20"/>
-        </w:rPr>
-        <w:t>Although the number of states has increased linearly, the number of steps required has increased exponentially</w:t>
-      </w:r>
-      <w:r>
-        <w:rPr>
-          <w:sz w:val="20"/>
-        </w:rPr>
-        <w:t xml:space="preserve">.    </w:t>
-      </w:r>
-      <w:r>
-        <w:rPr>
-          <w:sz w:val="20"/>
-        </w:rPr>
-        <w:t xml:space="preserve"> </w:t>
-      </w:r>
-    </w:p>
-    <w:p>
-      <w:pPr>
-        <w:pStyle w:val="References"/>
-        <w:rPr>
-          <w:sz w:val="20"/>
-        </w:rPr>
-      </w:pPr>
-      <w:r>
-        <w:rPr>
-          <w:sz w:val="20"/>
-        </w:rPr>
-        <w:tab/>
-      </w:r>
-      <w:r>
-        <w:rPr>
-          <w:sz w:val="20"/>
-        </w:rPr>
-        <w:t>The bottom left plot of Figure 15 shows the average reward obtained for each episode.</w:t>
-      </w:r>
-      <w:r>
-        <w:rPr>
-          <w:sz w:val="20"/>
-        </w:rPr>
-        <w:t xml:space="preserve">  The average reward starts off at -1 for episode 1 and increases to 4 by episode 20 for L = 0.9.  For L = 0.1 the reward hovers around -1</w:t>
-      </w:r>
-      <w:r>
-        <w:rPr>
-          <w:sz w:val="20"/>
-        </w:rPr>
-        <w:t xml:space="preserve"> for all the episodes</w:t>
-      </w:r>
-      <w:r>
-        <w:rPr>
-          <w:sz w:val="20"/>
-        </w:rPr>
-        <w:t xml:space="preserve">.  </w:t>
-      </w:r>
-      <w:r>
-        <w:rPr>
-          <w:sz w:val="20"/>
-        </w:rPr>
-        <w:t xml:space="preserve">These results show a sharp contrast between the planning algorithms, VI and PI, and the learning algorithm SARSA.  </w:t>
-      </w:r>
-      <w:r>
-        <w:rPr>
-          <w:sz w:val="20"/>
-        </w:rPr>
-        <w:t xml:space="preserve">Both PI and VI managed to </w:t>
-      </w:r>
-      <w:r>
-        <w:rPr>
-          <w:sz w:val="20"/>
-        </w:rPr>
-        <w:t xml:space="preserve">achieve a reward above 29,500 while </w:t>
-      </w:r>
-      <w:r>
-        <w:rPr>
-          <w:sz w:val="20"/>
-        </w:rPr>
-        <w:t xml:space="preserve">SARSA only managed to </w:t>
-      </w:r>
-      <w:r>
-        <w:rPr>
-          <w:sz w:val="20"/>
-        </w:rPr>
-        <w:t>achieve a reward of 4.  The low reward</w:t>
-      </w:r>
-      <w:r>
-        <w:rPr>
-          <w:sz w:val="20"/>
-        </w:rPr>
-        <w:t xml:space="preserve"> is due to the algorithm’s need to wander around to learn about its environment.  In contrast, the planning algorithms are provided with a model and do not need to explore the environment.  </w:t>
-      </w:r>
-    </w:p>
-    <w:p>
-      <w:pPr>
-        <w:pStyle w:val="References"/>
-        <w:rPr>
-          <w:sz w:val="20"/>
-        </w:rPr>
-      </w:pPr>
-      <w:r>
-        <w:rPr>
-          <w:sz w:val="20"/>
-        </w:rPr>
         <w:tab/>
         <w:t>The average reward plot also shows the L = 0.9 curve sharply increasing around episode 20.  If the trend continues i</w:t>
       </w:r>
@@ -9205,14 +10236,7 @@
         <w:rPr>
           <w:sz w:val="20"/>
         </w:rPr>
-        <w:t xml:space="preserve">roved to perform better in earlier </w:t>
-      </w:r>
-      <w:r>
-        <w:rPr>
-          <w:sz w:val="20"/>
-        </w:rPr>
-        <w:lastRenderedPageBreak/>
-        <w:t>trials</w:t>
+        <w:t>roved to perform better in earlier trials</w:t>
       </w:r>
       <w:r>
         <w:rPr>
@@ -10296,7 +11320,15 @@
           <w:sz w:val="20"/>
           <w:szCs w:val="22"/>
         </w:rPr>
-        <w:t xml:space="preserve">The weakness of SARSA in both environments points to a greater distinction between planners and learners overall.  A learner can never really outperform a planner.  This is because a planner allows a programmer to insert domain knowledge about the world.  </w:t>
+        <w:t xml:space="preserve">The weakness of SARSA in both environments points to a greater distinction between planners and learners overall.  A learner can never really outperform a planner.  This is because a planner allows a programmer to insert domain </w:t>
+      </w:r>
+      <w:r>
+        <w:rPr>
+          <w:sz w:val="20"/>
+          <w:szCs w:val="22"/>
+        </w:rPr>
+        <w:lastRenderedPageBreak/>
+        <w:t xml:space="preserve">knowledge about the world.  </w:t>
       </w:r>
       <w:r>
         <w:rPr>

--- a/ml/assign4 analysis/gsaavedra3-analysis.docx
+++ b/ml/assign4 analysis/gsaavedra3-analysis.docx
@@ -1200,19 +1200,7 @@
         <w:rPr>
           <w:sz w:val="20"/>
         </w:rPr>
-        <w:t xml:space="preserve">  </w:t>
-      </w:r>
-      <w:r>
-        <w:rPr>
-          <w:sz w:val="20"/>
-        </w:rPr>
-        <w:t>VI comes very close to converging to an optimal answer beginning at gamma = 0.7</w:t>
-      </w:r>
-      <w:r>
-        <w:rPr>
-          <w:sz w:val="20"/>
-        </w:rPr>
-        <w:t>.</w:t>
+        <w:t xml:space="preserve">  VI comes very close to converging to an optimal answer beginning at gamma = 0.7.</w:t>
       </w:r>
       <w:r>
         <w:rPr>
@@ -3532,7 +3520,7 @@
                                     <pic:cNvPicPr/>
                                   </pic:nvPicPr>
                                   <pic:blipFill>
-                                    <a:blip r:embed="rId19"/>
+                                    <a:blip r:embed="rId20"/>
                                     <a:stretch>
                                       <a:fillRect/>
                                     </a:stretch>
@@ -4029,7 +4017,7 @@
                                           <pic:cNvPicPr/>
                                         </pic:nvPicPr>
                                         <pic:blipFill>
-                                          <a:blip r:embed="rId20"/>
+                                          <a:blip r:embed="rId21"/>
                                           <a:stretch>
                                             <a:fillRect/>
                                           </a:stretch>
@@ -4093,7 +4081,7 @@
                                     <pic:cNvPicPr/>
                                   </pic:nvPicPr>
                                   <pic:blipFill>
-                                    <a:blip r:embed="rId21"/>
+                                    <a:blip r:embed="rId22"/>
                                     <a:stretch>
                                       <a:fillRect/>
                                     </a:stretch>
@@ -4329,7 +4317,7 @@
                                           <pic:cNvPicPr/>
                                         </pic:nvPicPr>
                                         <pic:blipFill>
-                                          <a:blip r:embed="rId22"/>
+                                          <a:blip r:embed="rId23"/>
                                           <a:stretch>
                                             <a:fillRect/>
                                           </a:stretch>
@@ -4393,7 +4381,7 @@
                                     <pic:cNvPicPr/>
                                   </pic:nvPicPr>
                                   <pic:blipFill>
-                                    <a:blip r:embed="rId23"/>
+                                    <a:blip r:embed="rId24"/>
                                     <a:stretch>
                                       <a:fillRect/>
                                     </a:stretch>
@@ -4678,6 +4666,18 @@
         <w:rPr>
           <w:sz w:val="20"/>
         </w:rPr>
+        <w:t xml:space="preserve">  This characteristic makes SARSA more of exploration algorithm than an exploitation algorithm.</w:t>
+      </w:r>
+      <w:r>
+        <w:rPr>
+          <w:sz w:val="20"/>
+        </w:rPr>
+        <w:t xml:space="preserve">  Specifically, SARSA uses an epsilon greedy exploration strategy.</w:t>
+      </w:r>
+      <w:r>
+        <w:rPr>
+          <w:sz w:val="20"/>
+        </w:rPr>
         <w:t xml:space="preserve">  </w:t>
       </w:r>
       <w:r>
@@ -4753,12 +4753,106 @@
           <w:sz w:val="20"/>
         </w:rPr>
         <w:tab/>
-      </w:r>
-      <w:r>
-        <w:rPr>
-          <w:sz w:val="20"/>
-        </w:rPr>
-        <w:t>SARSA’s time performance is plotted with VI and PI in Figure 3.  SARSA takes much more time than VI and PI to converge.</w:t>
+        <w:t>SARSA’s time performance is plotted with VI and PI in Figure 3.  SARSA takes much more time than VI and PI to converge.  The time for convergence decreases as gamma increases.  At gamma = 0.5 SARSA takes approximately 4500 ms.  At gamma = 0.99 the time</w:t>
+      </w:r>
+      <w:r>
+        <w:rPr>
+          <w:sz w:val="20"/>
+        </w:rPr>
+        <w:t xml:space="preserve"> is approximately 2600 ms.  The decrease in time with respect to increasing gamma</w:t>
+      </w:r>
+      <w:r>
+        <w:rPr>
+          <w:sz w:val="20"/>
+        </w:rPr>
+        <w:t xml:space="preserve"> is in contrast to PI and VI.  Both VI and PI’s time increased with increasing gamma.  The reason for the difference is the alternate strategies used for exploration.  VI and PI do not need to explore as they already have a full model of the MDP.  SARSA, on the other hand, does not have a model and must spend much of its time exploring.  For small discount factors the agent does not have as much information about the future reward and thus will tend to wander randomly with less guidance towards the goal.  For large discount factor</w:t>
+      </w:r>
+      <w:r>
+        <w:rPr>
+          <w:sz w:val="20"/>
+        </w:rPr>
+        <w:t>s</w:t>
+      </w:r>
+      <w:r>
+        <w:rPr>
+          <w:sz w:val="20"/>
+        </w:rPr>
+        <w:t xml:space="preserve"> the agent now has more information about the large future reward and does not need to explore as much, thus decreasing the time needed.    </w:t>
+      </w:r>
+    </w:p>
+    <w:p>
+      <w:pPr>
+        <w:pStyle w:val="References"/>
+        <w:rPr>
+          <w:sz w:val="20"/>
+        </w:rPr>
+      </w:pPr>
+      <w:r>
+        <w:rPr>
+          <w:sz w:val="20"/>
+        </w:rPr>
+        <w:tab/>
+      </w:r>
+      <w:r>
+        <w:rPr>
+          <w:sz w:val="20"/>
+        </w:rPr>
+        <w:t>Figure 10</w:t>
+      </w:r>
+      <w:r>
+        <w:rPr>
+          <w:sz w:val="20"/>
+        </w:rPr>
+        <w:t xml:space="preserve"> shows a comparison of two different learning rates for the SARSA algorithm.</w:t>
+      </w:r>
+      <w:r>
+        <w:rPr>
+          <w:sz w:val="20"/>
+        </w:rPr>
+        <w:t xml:space="preserve">  For t</w:t>
+      </w:r>
+      <w:r>
+        <w:rPr>
+          <w:sz w:val="20"/>
+        </w:rPr>
+        <w:t>his figure gamma was set to 0.99</w:t>
+      </w:r>
+      <w:r>
+        <w:rPr>
+          <w:sz w:val="20"/>
+        </w:rPr>
+        <w:t xml:space="preserve"> since that was shown to have the best time performance.</w:t>
+      </w:r>
+      <w:r>
+        <w:rPr>
+          <w:sz w:val="20"/>
+        </w:rPr>
+        <w:t xml:space="preserve">  The blue line indicates a learning rate</w:t>
+      </w:r>
+      <w:r>
+        <w:rPr>
+          <w:sz w:val="20"/>
+        </w:rPr>
+        <w:t xml:space="preserve"> (L)</w:t>
+      </w:r>
+      <w:r>
+        <w:rPr>
+          <w:sz w:val="20"/>
+        </w:rPr>
+        <w:t xml:space="preserve"> of </w:t>
+      </w:r>
+      <w:r>
+        <w:rPr>
+          <w:sz w:val="20"/>
+        </w:rPr>
+        <w:lastRenderedPageBreak/>
+        <w:t>0.9 and the red line indicates a learning rate of 0.1.</w:t>
+      </w:r>
+      <w:r>
+        <w:rPr>
+          <w:sz w:val="20"/>
+        </w:rPr>
+        <w:t xml:space="preserve">  Both curves use an initial Q of 0.</w:t>
       </w:r>
       <w:r>
         <w:rPr>
@@ -4770,19 +4864,111 @@
         <w:rPr>
           <w:sz w:val="20"/>
         </w:rPr>
-        <w:t>The time</w:t>
-      </w:r>
-      <w:r>
-        <w:rPr>
-          <w:sz w:val="20"/>
-        </w:rPr>
-        <w:t xml:space="preserve"> for convergence</w:t>
-      </w:r>
-      <w:r>
-        <w:rPr>
-          <w:sz w:val="20"/>
-        </w:rPr>
-        <w:t xml:space="preserve"> decreases as gamma increases</w:t>
+        <w:t>The x-axis for each sub plot represents the episode.</w:t>
+      </w:r>
+      <w:r>
+        <w:rPr>
+          <w:sz w:val="20"/>
+        </w:rPr>
+        <w:t xml:space="preserve">  </w:t>
+      </w:r>
+      <w:r>
+        <w:rPr>
+          <w:sz w:val="20"/>
+        </w:rPr>
+        <w:t>A total of 100 episodes was used for the algorithm.</w:t>
+      </w:r>
+    </w:p>
+    <w:p>
+      <w:pPr>
+        <w:pStyle w:val="References"/>
+        <w:rPr>
+          <w:sz w:val="20"/>
+        </w:rPr>
+      </w:pPr>
+      <w:r>
+        <w:rPr>
+          <w:sz w:val="20"/>
+        </w:rPr>
+        <w:tab/>
+      </w:r>
+      <w:r>
+        <w:rPr>
+          <w:sz w:val="20"/>
+        </w:rPr>
+        <w:t>Both curves initially start out performing similarly.  At episode 30 the L = 0.9 curve begins to diverge and the number of steps needed begins to increase m</w:t>
+      </w:r>
+      <w:r>
+        <w:rPr>
+          <w:sz w:val="20"/>
+        </w:rPr>
+        <w:t>u</w:t>
+      </w:r>
+      <w:r>
+        <w:rPr>
+          <w:sz w:val="20"/>
+        </w:rPr>
+        <w:t xml:space="preserve">ch more rapidly.  </w:t>
+      </w:r>
+      <w:r>
+        <w:rPr>
+          <w:sz w:val="20"/>
+        </w:rPr>
+        <w:t xml:space="preserve">By episode 100 </w:t>
+      </w:r>
+      <w:r>
+        <w:rPr>
+          <w:sz w:val="20"/>
+        </w:rPr>
+        <w:t xml:space="preserve">the number of cumulative steps has increased to 22,000 compared to just 11,000 for the L = 0.1 curve.  </w:t>
+      </w:r>
+      <w:r>
+        <w:rPr>
+          <w:sz w:val="20"/>
+        </w:rPr>
+        <w:t xml:space="preserve">Comparing </w:t>
+      </w:r>
+      <w:r>
+        <w:rPr>
+          <w:sz w:val="20"/>
+        </w:rPr>
+        <w:t>the average average reward plot in the</w:t>
+      </w:r>
+      <w:r>
+        <w:rPr>
+          <w:sz w:val="20"/>
+        </w:rPr>
+        <w:t xml:space="preserve"> bottom right corner of Figure 10</w:t>
+      </w:r>
+      <w:r>
+        <w:rPr>
+          <w:sz w:val="20"/>
+        </w:rPr>
+        <w:t xml:space="preserve"> it can be seen that the gained reward also flattens out at around episode 30.  </w:t>
+      </w:r>
+      <w:r>
+        <w:rPr>
+          <w:sz w:val="20"/>
+        </w:rPr>
+        <w:t>By ep</w:t>
+      </w:r>
+      <w:r>
+        <w:rPr>
+          <w:sz w:val="20"/>
+        </w:rPr>
+        <w:t>is</w:t>
+      </w:r>
+      <w:r>
+        <w:rPr>
+          <w:sz w:val="20"/>
+        </w:rPr>
+        <w:t>ode 30 the agent starts approaching</w:t>
+      </w:r>
+      <w:r>
+        <w:rPr>
+          <w:sz w:val="20"/>
+        </w:rPr>
+        <w:t xml:space="preserve"> a limit on the amount of reward that can be gained</w:t>
       </w:r>
       <w:r>
         <w:rPr>
@@ -4794,43 +4980,239 @@
         <w:rPr>
           <w:sz w:val="20"/>
         </w:rPr>
-        <w:t xml:space="preserve">  At gamma = 0.5 SARS</w:t>
-      </w:r>
-      <w:r>
-        <w:rPr>
-          <w:sz w:val="20"/>
-        </w:rPr>
-        <w:t>A takes approximately 4500 ms.</w:t>
-      </w:r>
-      <w:r>
-        <w:rPr>
-          <w:sz w:val="20"/>
-        </w:rPr>
-        <w:t xml:space="preserve"> </w:t>
-      </w:r>
-      <w:r>
-        <w:rPr>
-          <w:sz w:val="20"/>
-        </w:rPr>
-        <w:t xml:space="preserve"> </w:t>
-      </w:r>
-      <w:r>
-        <w:rPr>
-          <w:sz w:val="20"/>
-        </w:rPr>
-        <w:t>At gamma = 0.99 the time</w:t>
-      </w:r>
-      <w:r>
-        <w:rPr>
-          <w:sz w:val="20"/>
-        </w:rPr>
-        <w:t xml:space="preserve"> is approximately 2600 ms.  The decrease in time with respect to increasing gamma</w:t>
-      </w:r>
-      <w:r>
-        <w:rPr>
-          <w:sz w:val="20"/>
-        </w:rPr>
-        <w:t xml:space="preserve"> is in contrast to PI and VI.  Both VI and PI’s time increased with increasing gamma.  The reason for the difference is the alternate strategies used for exploration.  VI and PI do not need to explore as they already have a full model of the MDP.  SARSA, on the other hand, does not have a model and must spend much of its time exploring.  For small discount factors the agent does not have as much information about the future reward and thus will tend to wander randomly with less guidance towards the goal.  For large discount factor</w:t>
+        <w:t xml:space="preserve">  The gains beyond episode 30 are minimal.  Increasing the number of episodes to 10,000 only slightly improves performance because the agent has made most its gains by episode 30. </w:t>
+      </w:r>
+      <w:r>
+        <w:rPr>
+          <w:sz w:val="20"/>
+        </w:rPr>
+        <w:t xml:space="preserve"> However, the agent with a high learning rate is still trying to take in new information</w:t>
+      </w:r>
+      <w:r>
+        <w:rPr>
+          <w:sz w:val="20"/>
+        </w:rPr>
+        <w:t xml:space="preserve"> beyond</w:t>
+      </w:r>
+      <w:r>
+        <w:rPr>
+          <w:sz w:val="20"/>
+        </w:rPr>
+        <w:t xml:space="preserve"> episode 30</w:t>
+      </w:r>
+      <w:r>
+        <w:rPr>
+          <w:sz w:val="20"/>
+        </w:rPr>
+        <w:t xml:space="preserve"> instead of exploiting the old.  It searches more intensely for new information while the agent with a low learning rate is now exploiting the knowledge it has gained.  </w:t>
+      </w:r>
+    </w:p>
+    <w:p>
+      <w:pPr>
+        <w:pStyle w:val="References"/>
+        <w:rPr>
+          <w:sz w:val="20"/>
+        </w:rPr>
+      </w:pPr>
+      <w:r>
+        <w:rPr>
+          <w:sz w:val="20"/>
+        </w:rPr>
+        <w:tab/>
+      </w:r>
+      <w:r>
+        <w:rPr>
+          <w:sz w:val="20"/>
+        </w:rPr>
+        <w:t xml:space="preserve">The </w:t>
+      </w:r>
+      <w:r>
+        <w:rPr>
+          <w:sz w:val="20"/>
+        </w:rPr>
+        <w:t>a</w:t>
+      </w:r>
+      <w:r>
+        <w:rPr>
+          <w:sz w:val="20"/>
+        </w:rPr>
+        <w:t>verage reward plots in Figure 10</w:t>
+      </w:r>
+      <w:r>
+        <w:rPr>
+          <w:sz w:val="20"/>
+        </w:rPr>
+        <w:t xml:space="preserve"> show that the SARSA algorithm did not perform well on this problem.  The VI and PI were able to achieve </w:t>
+      </w:r>
+      <w:r>
+        <w:rPr>
+          <w:sz w:val="20"/>
+        </w:rPr>
+        <w:t>max</w:t>
+      </w:r>
+      <w:r>
+        <w:rPr>
+          <w:sz w:val="20"/>
+        </w:rPr>
+        <w:t xml:space="preserve"> rewards of 75.  SARSA was only able to achieve a max reward of 3 in the best case.  The positive value indicates that the agent is able to reach the goal.  However, the fact that the value is so low shows that the agent is taking a very non-optimal route to get there.  </w:t>
+      </w:r>
+      <w:r>
+        <w:rPr>
+          <w:sz w:val="20"/>
+        </w:rPr>
+        <w:t xml:space="preserve">SARSA’s exploration strategy could improve the performance if given enough time.  However, there </w:t>
+      </w:r>
+      <w:r>
+        <w:rPr>
+          <w:sz w:val="20"/>
+        </w:rPr>
+        <w:t>is a large</w:t>
+      </w:r>
+      <w:r>
+        <w:rPr>
+          <w:sz w:val="20"/>
+        </w:rPr>
+        <w:t xml:space="preserve"> number of ways to approach the goal state.  It is, therefore, </w:t>
+      </w:r>
+      <w:r>
+        <w:rPr>
+          <w:sz w:val="20"/>
+        </w:rPr>
+        <w:t>very time consuming</w:t>
+      </w:r>
+      <w:r>
+        <w:rPr>
+          <w:sz w:val="20"/>
+        </w:rPr>
+        <w:t xml:space="preserve"> the SARSA algorithm will ever find the optimal path.  Overall Figure 10 shows that a low learning rate outperforms a high learning rate.   Additional L values were experimented with however, decreasing L further below 0.1 only improved performance slightly.  </w:t>
+      </w:r>
+    </w:p>
+    <w:p>
+      <w:pPr>
+        <w:pStyle w:val="References"/>
+        <w:rPr>
+          <w:sz w:val="20"/>
+        </w:rPr>
+      </w:pPr>
+      <w:r>
+        <w:rPr>
+          <w:sz w:val="20"/>
+        </w:rPr>
+        <w:tab/>
+      </w:r>
+      <w:r>
+        <w:rPr>
+          <w:sz w:val="20"/>
+        </w:rPr>
+        <w:t xml:space="preserve">When initializing the SARSA algorithm the programmer is given a choice to set an initial Q value for all the states.  </w:t>
+      </w:r>
+      <w:r>
+        <w:rPr>
+          <w:sz w:val="20"/>
+        </w:rPr>
+        <w:t>Figure 11</w:t>
+      </w:r>
+      <w:r>
+        <w:rPr>
+          <w:sz w:val="20"/>
+        </w:rPr>
+        <w:t xml:space="preserve"> shows a comparison of two different initial Q values for SARSA.</w:t>
+      </w:r>
+      <w:r>
+        <w:rPr>
+          <w:sz w:val="20"/>
+        </w:rPr>
+        <w:t xml:space="preserve">  For both curves L = 0.1</w:t>
+      </w:r>
+      <w:r>
+        <w:rPr>
+          <w:sz w:val="20"/>
+        </w:rPr>
+        <w:t xml:space="preserve"> was used</w:t>
+      </w:r>
+      <w:r>
+        <w:rPr>
+          <w:sz w:val="20"/>
+        </w:rPr>
+        <w:t xml:space="preserve"> since that was shown to perform better previously.</w:t>
+      </w:r>
+      <w:r>
+        <w:rPr>
+          <w:sz w:val="20"/>
+        </w:rPr>
+        <w:t xml:space="preserve">  For this figure gamma = 0.99 was used since that was shown to have the best time performance.  </w:t>
+      </w:r>
+      <w:r>
+        <w:rPr>
+          <w:sz w:val="20"/>
+        </w:rPr>
+        <w:t xml:space="preserve">The red line indicates an initial Q of 0 and the blue line indicates an initial Q of 100.  </w:t>
+      </w:r>
+      <w:r>
+        <w:rPr>
+          <w:sz w:val="20"/>
+        </w:rPr>
+        <w:t xml:space="preserve">The cumulative steps portion of the plot </w:t>
+      </w:r>
+      <w:r>
+        <w:rPr>
+          <w:sz w:val="20"/>
+        </w:rPr>
+        <w:t xml:space="preserve">shows a strong difference in the performance of the two agents.  </w:t>
+      </w:r>
+      <w:r>
+        <w:rPr>
+          <w:sz w:val="20"/>
+        </w:rPr>
+        <w:t>For</w:t>
+      </w:r>
+      <w:r>
+        <w:rPr>
+          <w:sz w:val="20"/>
+        </w:rPr>
+        <w:t xml:space="preserve"> the</w:t>
+      </w:r>
+      <w:r>
+        <w:rPr>
+          <w:sz w:val="20"/>
+        </w:rPr>
+        <w:t xml:space="preserve"> Q = 0</w:t>
+      </w:r>
+      <w:r>
+        <w:rPr>
+          <w:sz w:val="20"/>
+        </w:rPr>
+        <w:t xml:space="preserve"> curve</w:t>
+      </w:r>
+      <w:r>
+        <w:rPr>
+          <w:sz w:val="20"/>
+        </w:rPr>
+        <w:t xml:space="preserve"> there is a steep increase in number of steps from episodes 0 to 5 with approximately 50% of the total accumulated steps occurring in this region.</w:t>
+      </w:r>
+      <w:r>
+        <w:rPr>
+          <w:sz w:val="20"/>
+        </w:rPr>
+        <w:t xml:space="preserve">  For these first 5 episodes the agent is more strongly exploring the state space.  After episode 5 the agent has discovered the goal and spends less time exploring.  This can be seen in the average reward plots.  Around episode 5 the reward becomes positive</w:t>
+      </w:r>
+      <w:r>
+        <w:rPr>
+          <w:sz w:val="20"/>
+        </w:rPr>
+        <w:t xml:space="preserve"> indicating the agent has reached the goal state</w:t>
+      </w:r>
+      <w:r>
+        <w:rPr>
+          <w:sz w:val="20"/>
+        </w:rPr>
+        <w:t xml:space="preserve">.  </w:t>
+      </w:r>
+      <w:r>
+        <w:rPr>
+          <w:sz w:val="20"/>
+        </w:rPr>
+        <w:t>After the agent discovers the goal state it spends less time exploring random policies and instead focu</w:t>
       </w:r>
       <w:r>
         <w:rPr>
@@ -4842,539 +5224,63 @@
         <w:rPr>
           <w:sz w:val="20"/>
         </w:rPr>
-        <w:t xml:space="preserve"> the agent now has more information about the large future reward and does not need to explore as much, thus decreasing the time needed.    </w:t>
-      </w:r>
-    </w:p>
-    <w:p>
-      <w:pPr>
-        <w:pStyle w:val="References"/>
-        <w:rPr>
-          <w:sz w:val="20"/>
-        </w:rPr>
-      </w:pPr>
-      <w:r>
-        <w:rPr>
-          <w:sz w:val="20"/>
-        </w:rPr>
-        <w:tab/>
-      </w:r>
-      <w:r>
-        <w:rPr>
-          <w:sz w:val="20"/>
-        </w:rPr>
-        <w:t>Figure 10</w:t>
-      </w:r>
-      <w:r>
-        <w:rPr>
-          <w:sz w:val="20"/>
-        </w:rPr>
-        <w:t xml:space="preserve"> shows a comparison of two different learning rates for the SARSA algorithm.</w:t>
-      </w:r>
-      <w:r>
-        <w:rPr>
-          <w:sz w:val="20"/>
-        </w:rPr>
-        <w:t xml:space="preserve">  For t</w:t>
-      </w:r>
-      <w:r>
-        <w:rPr>
-          <w:sz w:val="20"/>
-        </w:rPr>
-        <w:t>his figure gamma was set to 0.99</w:t>
-      </w:r>
-      <w:r>
-        <w:rPr>
-          <w:sz w:val="20"/>
-        </w:rPr>
-        <w:t xml:space="preserve"> since that was shown to have the best time performance.</w:t>
-      </w:r>
-      <w:r>
-        <w:rPr>
-          <w:sz w:val="20"/>
-        </w:rPr>
-        <w:t xml:space="preserve">  The blue line indicates a learning rate</w:t>
-      </w:r>
-      <w:r>
-        <w:rPr>
-          <w:sz w:val="20"/>
-        </w:rPr>
-        <w:t xml:space="preserve"> (L)</w:t>
-      </w:r>
-      <w:r>
-        <w:rPr>
-          <w:sz w:val="20"/>
-        </w:rPr>
-        <w:t xml:space="preserve"> of 0.9 and the red line indicates a learning rate of 0.1.</w:t>
-      </w:r>
-      <w:r>
-        <w:rPr>
-          <w:sz w:val="20"/>
-        </w:rPr>
-        <w:t xml:space="preserve">  Both curves use an initial Q of 0.</w:t>
-      </w:r>
-      <w:r>
-        <w:rPr>
-          <w:sz w:val="20"/>
-        </w:rPr>
-        <w:t xml:space="preserve">  </w:t>
-      </w:r>
-      <w:r>
-        <w:rPr>
-          <w:sz w:val="20"/>
-        </w:rPr>
-        <w:t xml:space="preserve">The x-axis for each sub plot </w:t>
-      </w:r>
+        <w:t xml:space="preserve">es on improving the policy that led to the goal.  </w:t>
+      </w:r>
+      <w:r>
+        <w:rPr>
+          <w:sz w:val="20"/>
+        </w:rPr>
+        <w:t>Therefore</w:t>
+      </w:r>
+      <w:r>
+        <w:rPr>
+          <w:sz w:val="20"/>
+        </w:rPr>
+        <w:t xml:space="preserve">, fewer steps are accumulated </w:t>
+      </w:r>
+      <w:r>
+        <w:rPr>
+          <w:sz w:val="20"/>
+        </w:rPr>
+        <w:t>after episode 5.</w:t>
+      </w:r>
+      <w:r>
+        <w:rPr>
+          <w:sz w:val="20"/>
+        </w:rPr>
+        <w:t xml:space="preserve">  The number of steps continue</w:t>
+      </w:r>
+      <w:r>
+        <w:rPr>
+          <w:sz w:val="20"/>
+        </w:rPr>
+        <w:t>s</w:t>
+      </w:r>
+      <w:r>
+        <w:rPr>
+          <w:sz w:val="20"/>
+        </w:rPr>
+        <w:t xml:space="preserve"> to increase but at a slower rate.</w:t>
+      </w:r>
+      <w:r>
+        <w:rPr>
+          <w:sz w:val="20"/>
+        </w:rPr>
+        <w:t xml:space="preserve">  After 100 episodes the total number of steps is 10,000.  </w:t>
+      </w:r>
+    </w:p>
+    <w:p>
+      <w:pPr>
+        <w:pStyle w:val="References"/>
+        <w:rPr>
+          <w:sz w:val="20"/>
+        </w:rPr>
+      </w:pPr>
       <w:r>
         <w:rPr>
           <w:sz w:val="20"/>
         </w:rPr>
         <w:lastRenderedPageBreak/>
-        <w:t>represents the episode.</w:t>
-      </w:r>
-      <w:r>
-        <w:rPr>
-          <w:sz w:val="20"/>
-        </w:rPr>
-        <w:t xml:space="preserve">  </w:t>
-      </w:r>
-      <w:r>
-        <w:rPr>
-          <w:sz w:val="20"/>
-        </w:rPr>
-        <w:t>A total of 100 episodes was used for the algorithm.</w:t>
-      </w:r>
-    </w:p>
-    <w:p>
-      <w:pPr>
-        <w:pStyle w:val="References"/>
-        <w:rPr>
-          <w:sz w:val="20"/>
-        </w:rPr>
-      </w:pPr>
-      <w:r>
-        <w:rPr>
-          <w:sz w:val="20"/>
-        </w:rPr>
-        <w:tab/>
-      </w:r>
-      <w:r>
-        <w:rPr>
-          <w:sz w:val="20"/>
-        </w:rPr>
-        <w:t>Both curves initially start out performing similarly.  At episode 30 the L = 0.9 curve begins to diverge and the number of steps needed begins to increase m</w:t>
-      </w:r>
-      <w:r>
-        <w:rPr>
-          <w:sz w:val="20"/>
-        </w:rPr>
-        <w:t>u</w:t>
-      </w:r>
-      <w:r>
-        <w:rPr>
-          <w:sz w:val="20"/>
-        </w:rPr>
-        <w:t xml:space="preserve">ch more rapidly.  </w:t>
-      </w:r>
-      <w:r>
-        <w:rPr>
-          <w:sz w:val="20"/>
-        </w:rPr>
-        <w:t xml:space="preserve">By episode 100 </w:t>
-      </w:r>
-      <w:r>
-        <w:rPr>
-          <w:sz w:val="20"/>
-        </w:rPr>
-        <w:t xml:space="preserve">the number of cumulative steps has increased to 22,000 compared to just 11,000 for the L = 0.1 curve.  </w:t>
-      </w:r>
-      <w:r>
-        <w:rPr>
-          <w:sz w:val="20"/>
-        </w:rPr>
-        <w:t xml:space="preserve">Comparing </w:t>
-      </w:r>
-      <w:r>
-        <w:rPr>
-          <w:sz w:val="20"/>
-        </w:rPr>
-        <w:t>the average average reward plot in the</w:t>
-      </w:r>
-      <w:r>
-        <w:rPr>
-          <w:sz w:val="20"/>
-        </w:rPr>
-        <w:t xml:space="preserve"> bottom right corner of Figure 10</w:t>
-      </w:r>
-      <w:r>
-        <w:rPr>
-          <w:sz w:val="20"/>
-        </w:rPr>
-        <w:t xml:space="preserve"> it can be seen that the gained reward also flattens out at around episode 30.  </w:t>
-      </w:r>
-      <w:r>
-        <w:rPr>
-          <w:sz w:val="20"/>
-        </w:rPr>
-        <w:t>By ep</w:t>
-      </w:r>
-      <w:r>
-        <w:rPr>
-          <w:sz w:val="20"/>
-        </w:rPr>
-        <w:t>is</w:t>
-      </w:r>
-      <w:r>
-        <w:rPr>
-          <w:sz w:val="20"/>
-        </w:rPr>
-        <w:t>ode 30 the agent starts approaching</w:t>
-      </w:r>
-      <w:r>
-        <w:rPr>
-          <w:sz w:val="20"/>
-        </w:rPr>
-        <w:t xml:space="preserve"> a limit on the amount of reward that can be gained</w:t>
-      </w:r>
-      <w:r>
-        <w:rPr>
-          <w:sz w:val="20"/>
-        </w:rPr>
-        <w:t>.</w:t>
-      </w:r>
-      <w:r>
-        <w:rPr>
-          <w:sz w:val="20"/>
-        </w:rPr>
-        <w:t xml:space="preserve">  The gains beyond episode 30 are minimal.  </w:t>
-      </w:r>
-      <w:r>
-        <w:rPr>
-          <w:sz w:val="20"/>
-        </w:rPr>
-        <w:t>Increasing the number of episodes to 10,000 only slightly improves performance because the agent has made most its gains by episode 30.</w:t>
-      </w:r>
-      <w:r>
-        <w:rPr>
-          <w:sz w:val="20"/>
-        </w:rPr>
-        <w:t xml:space="preserve"> </w:t>
-      </w:r>
-      <w:r>
-        <w:rPr>
-          <w:sz w:val="20"/>
-        </w:rPr>
-        <w:t xml:space="preserve"> However, the agent with a high learning rate is still trying to take in new information</w:t>
-      </w:r>
-      <w:r>
-        <w:rPr>
-          <w:sz w:val="20"/>
-        </w:rPr>
-        <w:t xml:space="preserve"> beyond</w:t>
-      </w:r>
-      <w:r>
-        <w:rPr>
-          <w:sz w:val="20"/>
-        </w:rPr>
-        <w:t xml:space="preserve"> episode 30</w:t>
-      </w:r>
-      <w:r>
-        <w:rPr>
-          <w:sz w:val="20"/>
-        </w:rPr>
-        <w:t xml:space="preserve"> instead of exploiting the old.  It searches more intensely for new information while the agent with a low learning rate is now exploiting the knowledge it has gained.  </w:t>
-      </w:r>
-    </w:p>
-    <w:p>
-      <w:pPr>
-        <w:pStyle w:val="References"/>
-        <w:rPr>
-          <w:sz w:val="20"/>
-        </w:rPr>
-      </w:pPr>
-      <w:r>
-        <w:rPr>
-          <w:sz w:val="20"/>
-        </w:rPr>
-        <w:tab/>
-      </w:r>
-      <w:r>
-        <w:rPr>
-          <w:sz w:val="20"/>
-        </w:rPr>
-        <w:t xml:space="preserve">The </w:t>
-      </w:r>
-      <w:r>
-        <w:rPr>
-          <w:sz w:val="20"/>
-        </w:rPr>
-        <w:t>a</w:t>
-      </w:r>
-      <w:r>
-        <w:rPr>
-          <w:sz w:val="20"/>
-        </w:rPr>
-        <w:t>verage reward plots in Figure 10</w:t>
-      </w:r>
-      <w:r>
-        <w:rPr>
-          <w:sz w:val="20"/>
-        </w:rPr>
-        <w:t xml:space="preserve"> show that the SARSA algorithm did not perform well on this problem.  The VI and PI were able to achieve </w:t>
-      </w:r>
-      <w:r>
-        <w:rPr>
-          <w:sz w:val="20"/>
-        </w:rPr>
-        <w:t>max</w:t>
-      </w:r>
-      <w:r>
-        <w:rPr>
-          <w:sz w:val="20"/>
-        </w:rPr>
-        <w:t xml:space="preserve"> rewards of 75.  SARSA was only able to achieve a max reward of 3 in the best case.  The positive value indicates that the agent is able to reach the goal.  However, the fact that the value is so low shows that the agent is taking a very non-optimal route to get there.  </w:t>
-      </w:r>
-      <w:r>
-        <w:rPr>
-          <w:sz w:val="20"/>
-        </w:rPr>
-        <w:t xml:space="preserve">SARSA’s exploration strategy could improve the performance if given enough time.  However, there </w:t>
-      </w:r>
-      <w:r>
-        <w:rPr>
-          <w:sz w:val="20"/>
-        </w:rPr>
-        <w:t>is a large</w:t>
-      </w:r>
-      <w:r>
-        <w:rPr>
-          <w:sz w:val="20"/>
-        </w:rPr>
-        <w:t xml:space="preserve"> number of ways to approach the goal state.  It is, therefore, </w:t>
-      </w:r>
-      <w:r>
-        <w:rPr>
-          <w:sz w:val="20"/>
-        </w:rPr>
-        <w:t>very time consuming</w:t>
-      </w:r>
-      <w:r>
-        <w:rPr>
-          <w:sz w:val="20"/>
-        </w:rPr>
-        <w:t xml:space="preserve"> the SARSA algorithm will ever find the optimal path.  Overall</w:t>
-      </w:r>
-      <w:r>
-        <w:rPr>
-          <w:sz w:val="20"/>
-        </w:rPr>
-        <w:t xml:space="preserve"> Figure 10 shows that a low learning rate outperforms a high learning rate.  </w:t>
-      </w:r>
-      <w:r>
-        <w:rPr>
-          <w:sz w:val="20"/>
-        </w:rPr>
-        <w:t xml:space="preserve"> </w:t>
-      </w:r>
-      <w:r>
-        <w:rPr>
-          <w:sz w:val="20"/>
-        </w:rPr>
-        <w:t xml:space="preserve">Additional L values were experimented with however, decreasing L further below 0.1 only improved performance slightly.  </w:t>
-      </w:r>
-    </w:p>
-    <w:p>
-      <w:pPr>
-        <w:pStyle w:val="References"/>
-        <w:rPr>
-          <w:sz w:val="20"/>
-        </w:rPr>
-      </w:pPr>
-      <w:r>
-        <w:rPr>
-          <w:sz w:val="20"/>
-        </w:rPr>
-        <w:tab/>
-      </w:r>
-      <w:r>
-        <w:rPr>
-          <w:sz w:val="20"/>
-        </w:rPr>
-        <w:t xml:space="preserve">When initializing the SARSA algorithm the programmer is given a choice to set an initial Q value for all the states.  </w:t>
-      </w:r>
-      <w:r>
-        <w:rPr>
-          <w:sz w:val="20"/>
-        </w:rPr>
-        <w:t>Figure 11</w:t>
-      </w:r>
-      <w:r>
-        <w:rPr>
-          <w:sz w:val="20"/>
-        </w:rPr>
-        <w:t xml:space="preserve"> shows a comparison of two different initial Q values for SARSA.</w:t>
-      </w:r>
-      <w:r>
-        <w:rPr>
-          <w:sz w:val="20"/>
-        </w:rPr>
-        <w:t xml:space="preserve">  For both curves L = 0.1</w:t>
-      </w:r>
-      <w:r>
-        <w:rPr>
-          <w:sz w:val="20"/>
-        </w:rPr>
-        <w:t xml:space="preserve"> was used</w:t>
-      </w:r>
-      <w:r>
-        <w:rPr>
-          <w:sz w:val="20"/>
-        </w:rPr>
-        <w:t xml:space="preserve"> since that was shown to perform better previously.</w:t>
-      </w:r>
-      <w:r>
-        <w:rPr>
-          <w:sz w:val="20"/>
-        </w:rPr>
-        <w:t xml:space="preserve">  For this figure gamma = 0.99 was used since that was shown to have the best time performance.  </w:t>
-      </w:r>
-      <w:r>
-        <w:rPr>
-          <w:sz w:val="20"/>
-        </w:rPr>
-        <w:t xml:space="preserve">The red line indicates an initial Q of 0 and the blue line indicates an initial Q of 100.  </w:t>
-      </w:r>
-      <w:r>
-        <w:rPr>
-          <w:sz w:val="20"/>
-        </w:rPr>
-        <w:t xml:space="preserve">The cumulative steps portion of the plot </w:t>
-      </w:r>
-      <w:r>
-        <w:rPr>
-          <w:sz w:val="20"/>
-        </w:rPr>
-        <w:t xml:space="preserve">shows a strong difference in the performance of the two agents.  </w:t>
-      </w:r>
-      <w:r>
-        <w:rPr>
-          <w:sz w:val="20"/>
-        </w:rPr>
-        <w:t>For</w:t>
-      </w:r>
-      <w:r>
-        <w:rPr>
-          <w:sz w:val="20"/>
-        </w:rPr>
-        <w:t xml:space="preserve"> the</w:t>
-      </w:r>
-      <w:r>
-        <w:rPr>
-          <w:sz w:val="20"/>
-        </w:rPr>
-        <w:t xml:space="preserve"> Q = 0</w:t>
-      </w:r>
-      <w:r>
-        <w:rPr>
-          <w:sz w:val="20"/>
-        </w:rPr>
-        <w:t xml:space="preserve"> curve</w:t>
-      </w:r>
-      <w:r>
-        <w:rPr>
-          <w:sz w:val="20"/>
-        </w:rPr>
-        <w:t xml:space="preserve"> there is a steep increase in number of steps from episodes 0 to 5 with approximately 50% of the total accumulated steps occurring in this region.</w:t>
-      </w:r>
-      <w:r>
-        <w:rPr>
-          <w:sz w:val="20"/>
-        </w:rPr>
-        <w:t xml:space="preserve">  For these first 5 episodes the agent is more strongly exploring the state space.  After episode 5 the agent has discovered the goal and spends less time exploring.  This can be seen in the average reward plots.  Around episode 5 the reward becomes positive</w:t>
-      </w:r>
-      <w:r>
-        <w:rPr>
-          <w:sz w:val="20"/>
-        </w:rPr>
-        <w:t xml:space="preserve"> indicating the agent has reached the goal state</w:t>
-      </w:r>
-      <w:r>
-        <w:rPr>
-          <w:sz w:val="20"/>
-        </w:rPr>
-        <w:t xml:space="preserve">.  </w:t>
-      </w:r>
-      <w:r>
-        <w:rPr>
-          <w:sz w:val="20"/>
-        </w:rPr>
-        <w:t>After the agent discovers the goal state it spends less time exploring random policies and instead focu</w:t>
-      </w:r>
-      <w:r>
-        <w:rPr>
-          <w:sz w:val="20"/>
-        </w:rPr>
-        <w:t>s</w:t>
-      </w:r>
-      <w:r>
-        <w:rPr>
-          <w:sz w:val="20"/>
-        </w:rPr>
-        <w:t xml:space="preserve">es on improving the policy that led to the goal.  </w:t>
-      </w:r>
-      <w:r>
-        <w:rPr>
-          <w:sz w:val="20"/>
-        </w:rPr>
-        <w:t>Therefore</w:t>
-      </w:r>
-      <w:r>
-        <w:rPr>
-          <w:sz w:val="20"/>
-        </w:rPr>
-        <w:t xml:space="preserve">, fewer steps are accumulated </w:t>
-      </w:r>
-      <w:r>
-        <w:rPr>
-          <w:sz w:val="20"/>
-        </w:rPr>
-        <w:t>after episode 5.</w:t>
-      </w:r>
-      <w:r>
-        <w:rPr>
-          <w:sz w:val="20"/>
-        </w:rPr>
-        <w:t xml:space="preserve">  The number of steps continue</w:t>
-      </w:r>
-      <w:r>
-        <w:rPr>
-          <w:sz w:val="20"/>
-        </w:rPr>
-        <w:t>s</w:t>
-      </w:r>
-      <w:r>
-        <w:rPr>
-          <w:sz w:val="20"/>
-        </w:rPr>
-        <w:t xml:space="preserve"> to increase but at a slower rate.</w:t>
-      </w:r>
-      <w:r>
-        <w:rPr>
-          <w:sz w:val="20"/>
-        </w:rPr>
-        <w:t xml:space="preserve">  After 100 episodes the total number of steps is 10,000.  </w:t>
-      </w:r>
-    </w:p>
-    <w:p>
-      <w:pPr>
-        <w:pStyle w:val="References"/>
-        <w:rPr>
-          <w:sz w:val="20"/>
-        </w:rPr>
-      </w:pPr>
-      <w:r>
-        <w:rPr>
-          <w:sz w:val="20"/>
-        </w:rPr>
         <w:tab/>
         <w:t xml:space="preserve">The agent with initial Q values of 100 does not perform was well as the </w:t>
       </w:r>
@@ -5388,14 +5294,7 @@
         <w:rPr>
           <w:sz w:val="20"/>
         </w:rPr>
-        <w:t xml:space="preserve">.  The total number of steps required is 30,000 compared to the </w:t>
-      </w:r>
-      <w:r>
-        <w:rPr>
-          <w:sz w:val="20"/>
-        </w:rPr>
-        <w:lastRenderedPageBreak/>
-        <w:t xml:space="preserve">previous agent’s 10,000.  </w:t>
+        <w:t xml:space="preserve">.  The total number of steps required is 30,000 compared to the previous agent’s 10,000.  </w:t>
       </w:r>
       <w:r>
         <w:rPr>
@@ -5531,6 +5430,12 @@
           <w:sz w:val="20"/>
         </w:rPr>
         <w:t>Although in this case SARSA was not able to find the optimal policy.</w:t>
+      </w:r>
+      <w:r>
+        <w:rPr>
+          <w:sz w:val="20"/>
+        </w:rPr>
+        <w:t xml:space="preserve">  The downside to the greedy exploration strategy is that the sub-optimal policy may get locked in.  In comparison, SARSA’s more exploratory approach has a chance of breaking away from the sub-optimal policy.  </w:t>
       </w:r>
     </w:p>
     <w:p>
@@ -5620,7 +5525,7 @@
                                           <pic:cNvPicPr/>
                                         </pic:nvPicPr>
                                         <pic:blipFill>
-                                          <a:blip r:embed="rId24"/>
+                                          <a:blip r:embed="rId25"/>
                                           <a:stretch>
                                             <a:fillRect/>
                                           </a:stretch>
@@ -5684,7 +5589,7 @@
                                     <pic:cNvPicPr/>
                                   </pic:nvPicPr>
                                   <pic:blipFill>
-                                    <a:blip r:embed="rId25"/>
+                                    <a:blip r:embed="rId26"/>
                                     <a:stretch>
                                       <a:fillRect/>
                                     </a:stretch>
@@ -5927,7 +5832,7 @@
                                           <pic:cNvPicPr/>
                                         </pic:nvPicPr>
                                         <pic:blipFill>
-                                          <a:blip r:embed="rId26"/>
+                                          <a:blip r:embed="rId27"/>
                                           <a:stretch>
                                             <a:fillRect/>
                                           </a:stretch>
@@ -5991,7 +5896,7 @@
                                     <pic:cNvPicPr/>
                                   </pic:nvPicPr>
                                   <pic:blipFill>
-                                    <a:blip r:embed="rId27"/>
+                                    <a:blip r:embed="rId28"/>
                                     <a:stretch>
                                       <a:fillRect/>
                                     </a:stretch>
@@ -6504,7 +6409,7 @@
                                           <pic:cNvPicPr/>
                                         </pic:nvPicPr>
                                         <pic:blipFill>
-                                          <a:blip r:embed="rId28"/>
+                                          <a:blip r:embed="rId29"/>
                                           <a:stretch>
                                             <a:fillRect/>
                                           </a:stretch>
@@ -6568,7 +6473,7 @@
                                     <pic:cNvPicPr/>
                                   </pic:nvPicPr>
                                   <pic:blipFill>
-                                    <a:blip r:embed="rId29"/>
+                                    <a:blip r:embed="rId30"/>
                                     <a:stretch>
                                       <a:fillRect/>
                                     </a:stretch>
@@ -6842,7 +6747,14 @@
         <w:rPr>
           <w:sz w:val="20"/>
         </w:rPr>
-        <w:t xml:space="preserve"> increased 10-fold from the small grid world </w:t>
+        <w:t xml:space="preserve"> increased 10-fold from the small grid </w:t>
+      </w:r>
+      <w:r>
+        <w:rPr>
+          <w:sz w:val="20"/>
+        </w:rPr>
+        <w:lastRenderedPageBreak/>
+        <w:t xml:space="preserve">world </w:t>
       </w:r>
       <w:r>
         <w:rPr>
@@ -6893,62 +6805,678 @@
         <w:rPr>
           <w:sz w:val="20"/>
         </w:rPr>
-        <w:t xml:space="preserve"> to the time plot from the small grid world.  Both VI and PI have similar </w:t>
-      </w:r>
+        <w:t xml:space="preserve"> to the time plot from the small grid world.  Both VI and PI have similar time performance for smaller gammas.  As gamma approaches one</w:t>
+      </w:r>
+      <w:r>
+        <w:rPr>
+          <w:sz w:val="20"/>
+        </w:rPr>
+        <w:t xml:space="preserve"> the</w:t>
+      </w:r>
+      <w:r>
+        <w:rPr>
+          <w:sz w:val="20"/>
+        </w:rPr>
+        <w:t xml:space="preserve"> VI and PI</w:t>
+      </w:r>
+      <w:r>
+        <w:rPr>
+          <w:sz w:val="20"/>
+        </w:rPr>
+        <w:t xml:space="preserve"> curves</w:t>
+      </w:r>
+      <w:r>
+        <w:rPr>
+          <w:sz w:val="20"/>
+        </w:rPr>
+        <w:t xml:space="preserve"> di</w:t>
+      </w:r>
+      <w:r>
+        <w:rPr>
+          <w:sz w:val="20"/>
+        </w:rPr>
+        <w:t>verge.  The required time for VI</w:t>
+      </w:r>
+      <w:r>
+        <w:rPr>
+          <w:sz w:val="20"/>
+        </w:rPr>
+        <w:t xml:space="preserve"> to converge</w:t>
+      </w:r>
+      <w:r>
+        <w:rPr>
+          <w:sz w:val="20"/>
+        </w:rPr>
+        <w:t xml:space="preserve"> grows only slightly with increasing gamma while PI</w:t>
+      </w:r>
+      <w:r>
+        <w:rPr>
+          <w:sz w:val="20"/>
+        </w:rPr>
+        <w:t xml:space="preserve"> grows exponentially</w:t>
+      </w:r>
+      <w:r>
+        <w:rPr>
+          <w:sz w:val="20"/>
+        </w:rPr>
+        <w:t xml:space="preserve">.  </w:t>
+      </w:r>
+      <w:r>
+        <w:rPr>
+          <w:sz w:val="20"/>
+        </w:rPr>
+        <w:t xml:space="preserve">At gamma = 0.99 VI takes approximately 9.7 seconds and PI takes 1114.7 seconds.  </w:t>
+      </w:r>
+      <w:r>
+        <w:rPr>
+          <w:sz w:val="20"/>
+        </w:rPr>
+        <w:t xml:space="preserve">PI takes about 123 times longer than VI.   </w:t>
+      </w:r>
+      <w:r>
+        <w:rPr>
+          <w:sz w:val="20"/>
+        </w:rPr>
+        <w:t xml:space="preserve">Comparing </w:t>
+      </w:r>
+      <w:r>
+        <w:rPr>
+          <w:sz w:val="20"/>
+        </w:rPr>
+        <w:t>VI</w:t>
+      </w:r>
+      <w:r>
+        <w:rPr>
+          <w:sz w:val="20"/>
+        </w:rPr>
+        <w:t>’s</w:t>
+      </w:r>
+      <w:r>
+        <w:rPr>
+          <w:sz w:val="20"/>
+        </w:rPr>
+        <w:t xml:space="preserve"> 52 ms</w:t>
+      </w:r>
+      <w:r>
+        <w:rPr>
+          <w:sz w:val="20"/>
+        </w:rPr>
+        <w:t xml:space="preserve"> for convergence</w:t>
+      </w:r>
+      <w:r>
+        <w:rPr>
+          <w:sz w:val="20"/>
+        </w:rPr>
+        <w:t xml:space="preserve"> at gamma </w:t>
+      </w:r>
+      <w:r>
+        <w:rPr>
+          <w:sz w:val="20"/>
+        </w:rPr>
+        <w:t xml:space="preserve">= 0.99 for the small grid world it can be seen that </w:t>
+      </w:r>
+      <w:r>
+        <w:rPr>
+          <w:sz w:val="20"/>
+        </w:rPr>
+        <w:t>VI’s time for convergence has increased by 186 times</w:t>
+      </w:r>
+      <w:r>
+        <w:rPr>
+          <w:sz w:val="20"/>
+        </w:rPr>
+        <w:t xml:space="preserve"> in the large grid world</w:t>
+      </w:r>
+      <w:r>
+        <w:rPr>
+          <w:sz w:val="20"/>
+        </w:rPr>
+        <w:t xml:space="preserve">.  </w:t>
+      </w:r>
+      <w:r>
+        <w:rPr>
+          <w:sz w:val="20"/>
+        </w:rPr>
+        <w:t xml:space="preserve">This increase differs from the increase in number of iterations between problem sizes.  The number of iterations required appeared to grow linearly with the number of states.  </w:t>
+      </w:r>
+      <w:r>
+        <w:rPr>
+          <w:sz w:val="20"/>
+        </w:rPr>
+        <w:t>The time, however,</w:t>
+      </w:r>
+      <w:r>
+        <w:rPr>
+          <w:sz w:val="20"/>
+        </w:rPr>
+        <w:t xml:space="preserve"> appears to be growing exponentially.  </w:t>
+      </w:r>
+      <w:r>
+        <w:rPr>
+          <w:sz w:val="20"/>
+        </w:rPr>
+        <w:t>The large increase in time is due to the increase in</w:t>
+      </w:r>
+      <w:r>
+        <w:rPr>
+          <w:sz w:val="20"/>
+        </w:rPr>
+        <w:t xml:space="preserve"> computations for Bellman updates</w:t>
+      </w:r>
+      <w:r>
+        <w:rPr>
+          <w:sz w:val="20"/>
+        </w:rPr>
+        <w:t xml:space="preserve">.  </w:t>
+      </w:r>
+      <w:r>
+        <w:rPr>
+          <w:sz w:val="20"/>
+        </w:rPr>
+        <w:t>Each additional state that is added must now perform additional</w:t>
+      </w:r>
+      <w:r>
+        <w:rPr>
+          <w:sz w:val="20"/>
+        </w:rPr>
+        <w:t xml:space="preserve"> recursion</w:t>
+      </w:r>
+      <w:r>
+        <w:rPr>
+          <w:sz w:val="20"/>
+        </w:rPr>
+        <w:t xml:space="preserve"> computations for all the actions it can take to neighboring states.  </w:t>
+      </w:r>
+      <w:r>
+        <w:rPr>
+          <w:sz w:val="20"/>
+        </w:rPr>
+        <w:t>Therefore for each additional state that is added, a</w:t>
+      </w:r>
+      <w:r>
+        <w:rPr>
+          <w:sz w:val="20"/>
+        </w:rPr>
+        <w:t>n even</w:t>
+      </w:r>
+      <w:r>
+        <w:rPr>
+          <w:sz w:val="20"/>
+        </w:rPr>
+        <w:t xml:space="preserve"> larger number of computations must be</w:t>
+      </w:r>
+      <w:r>
+        <w:rPr>
+          <w:sz w:val="20"/>
+        </w:rPr>
+        <w:t xml:space="preserve"> performed to find the utility for that state</w:t>
+      </w:r>
+      <w:r>
+        <w:rPr>
+          <w:sz w:val="20"/>
+        </w:rPr>
+        <w:t>,</w:t>
+      </w:r>
+      <w:r>
+        <w:rPr>
+          <w:sz w:val="20"/>
+        </w:rPr>
+        <w:t xml:space="preserve"> increasing the time exponentially</w:t>
+      </w:r>
+      <w:r>
+        <w:rPr>
+          <w:sz w:val="20"/>
+        </w:rPr>
+        <w:t>.</w:t>
+      </w:r>
+      <w:r>
+        <w:rPr>
+          <w:sz w:val="20"/>
+        </w:rPr>
+        <w:t xml:space="preserve">  </w:t>
+      </w:r>
+      <w:r>
+        <w:rPr>
+          <w:sz w:val="20"/>
+        </w:rPr>
+        <w:t xml:space="preserve">  </w:t>
+      </w:r>
+    </w:p>
+    <w:p>
+      <w:pPr>
+        <w:pStyle w:val="References"/>
+        <w:rPr>
+          <w:sz w:val="20"/>
+        </w:rPr>
+      </w:pPr>
+      <w:r>
+        <w:rPr>
+          <w:sz w:val="20"/>
+        </w:rPr>
+        <w:tab/>
+      </w:r>
+      <w:r>
+        <w:rPr>
+          <w:sz w:val="20"/>
+        </w:rPr>
+        <w:t xml:space="preserve"> </w:t>
+      </w:r>
+      <w:r>
+        <w:rPr>
+          <w:sz w:val="20"/>
+        </w:rPr>
+        <w:t>Figure 15</w:t>
+      </w:r>
+      <w:r>
+        <w:rPr>
+          <w:sz w:val="20"/>
+        </w:rPr>
+        <w:t xml:space="preserve"> shows the rewards vs gamma plot for VI and PI.  </w:t>
+      </w:r>
+      <w:r>
+        <w:rPr>
+          <w:sz w:val="20"/>
+        </w:rPr>
+        <w:t>The figure shows the rewards for gamma val</w:t>
+      </w:r>
+      <w:r>
+        <w:rPr>
+          <w:sz w:val="20"/>
+        </w:rPr>
+        <w:t>ues between 0.98 and 0.99.  The reason for this small range of gamma</w:t>
+      </w:r>
+      <w:r>
+        <w:rPr>
+          <w:sz w:val="20"/>
+        </w:rPr>
+        <w:t xml:space="preserve"> is because for gamma &lt; 0.98 VI was not able </w:t>
+      </w:r>
+      <w:r>
+        <w:rPr>
+          <w:sz w:val="20"/>
+        </w:rPr>
+        <w:t>to produce a policy that allowed the agent</w:t>
+      </w:r>
+      <w:r>
+        <w:rPr>
+          <w:sz w:val="20"/>
+        </w:rPr>
+        <w:t xml:space="preserve"> to reach the goal.  The resulting policy from gamma values less than 0.98 caused the agent to</w:t>
+      </w:r>
+      <w:r>
+        <w:rPr>
+          <w:sz w:val="20"/>
+        </w:rPr>
+        <w:t xml:space="preserve"> wander</w:t>
+      </w:r>
+      <w:r>
+        <w:rPr>
+          <w:sz w:val="20"/>
+        </w:rPr>
+        <w:t xml:space="preserve"> endlessly</w:t>
+      </w:r>
+      <w:r>
+        <w:rPr>
+          <w:sz w:val="20"/>
+        </w:rPr>
+        <w:t xml:space="preserve">, accumulating negative rewards, until the computer ran out of memory.  </w:t>
+      </w:r>
+      <w:r>
+        <w:rPr>
+          <w:sz w:val="20"/>
+        </w:rPr>
+        <w:t>The necessity of a large gamma is</w:t>
+      </w:r>
+      <w:r>
+        <w:rPr>
+          <w:sz w:val="20"/>
+        </w:rPr>
+        <w:t xml:space="preserve"> one way in which the large grid world differs from the small grid world.  </w:t>
+      </w:r>
+      <w:r>
+        <w:rPr>
+          <w:sz w:val="20"/>
+        </w:rPr>
+        <w:t>Before</w:t>
+      </w:r>
+      <w:r>
+        <w:rPr>
+          <w:sz w:val="20"/>
+        </w:rPr>
+        <w:t>,</w:t>
+      </w:r>
+      <w:r>
+        <w:rPr>
+          <w:sz w:val="20"/>
+        </w:rPr>
+        <w:t xml:space="preserve"> i</w:t>
+      </w:r>
+      <w:r>
+        <w:rPr>
+          <w:sz w:val="20"/>
+        </w:rPr>
+        <w:t>n the small grid world, even</w:t>
+      </w:r>
+      <w:r>
+        <w:rPr>
+          <w:sz w:val="20"/>
+        </w:rPr>
+        <w:t xml:space="preserve"> a small discount factor the VI still produced a policy that led the agent to the goal.  Now</w:t>
+      </w:r>
+      <w:r>
+        <w:rPr>
+          <w:sz w:val="20"/>
+        </w:rPr>
+        <w:t xml:space="preserve"> in the large grid world</w:t>
+      </w:r>
+      <w:r>
+        <w:rPr>
+          <w:sz w:val="20"/>
+        </w:rPr>
+        <w:t xml:space="preserve"> the size of the problem prohibits the use of a small discount factor.  </w:t>
+      </w:r>
+      <w:r>
+        <w:rPr>
+          <w:sz w:val="20"/>
+        </w:rPr>
+        <w:t>Before</w:t>
+      </w:r>
+      <w:r>
+        <w:rPr>
+          <w:sz w:val="20"/>
+        </w:rPr>
+        <w:t>,</w:t>
+      </w:r>
+      <w:r>
+        <w:rPr>
+          <w:sz w:val="20"/>
+        </w:rPr>
+        <w:t xml:space="preserve"> in the small grid world, with the smaller dis</w:t>
+      </w:r>
+      <w:r>
+        <w:rPr>
+          <w:sz w:val="20"/>
+        </w:rPr>
+        <w:t xml:space="preserve">count factors, the utilities were already </w:t>
+      </w:r>
+      <w:r>
+        <w:rPr>
+          <w:sz w:val="20"/>
+        </w:rPr>
+        <w:t>reaching a propagation limit</w:t>
+      </w:r>
+      <w:r>
+        <w:rPr>
+          <w:sz w:val="20"/>
+        </w:rPr>
+        <w:t xml:space="preserve"> from the goal state to the start state</w:t>
+      </w:r>
+      <w:r>
+        <w:rPr>
+          <w:sz w:val="20"/>
+        </w:rPr>
+        <w:t xml:space="preserve"> as was shown in Figure 6</w:t>
+      </w:r>
+      <w:r>
+        <w:rPr>
+          <w:sz w:val="20"/>
+        </w:rPr>
+        <w:t>.</w:t>
+      </w:r>
+      <w:r>
+        <w:rPr>
+          <w:sz w:val="20"/>
+        </w:rPr>
+        <w:t xml:space="preserve">  </w:t>
+      </w:r>
+      <w:r>
+        <w:rPr>
+          <w:sz w:val="20"/>
+        </w:rPr>
+        <w:t>In Figure 6 t</w:t>
+      </w:r>
+      <w:r>
+        <w:rPr>
+          <w:sz w:val="20"/>
+        </w:rPr>
+        <w:t>he three rooms near the goal state had optimal policies</w:t>
+      </w:r>
+      <w:r>
+        <w:rPr>
+          <w:sz w:val="20"/>
+        </w:rPr>
+        <w:t xml:space="preserve"> for all their states</w:t>
+      </w:r>
+      <w:r>
+        <w:rPr>
+          <w:sz w:val="20"/>
+        </w:rPr>
+        <w:t>.  The far room, however, was already showing signs that it was</w:t>
+      </w:r>
+      <w:r>
+        <w:rPr>
+          <w:sz w:val="20"/>
+        </w:rPr>
+        <w:t xml:space="preserve"> not</w:t>
+      </w:r>
+      <w:r>
+        <w:rPr>
+          <w:sz w:val="20"/>
+        </w:rPr>
+        <w:t xml:space="preserve"> receiving optimal utility updates</w:t>
+      </w:r>
+      <w:r>
+        <w:rPr>
+          <w:sz w:val="20"/>
+        </w:rPr>
+        <w:t>.</w:t>
+      </w:r>
+      <w:r>
+        <w:rPr>
+          <w:sz w:val="20"/>
+        </w:rPr>
+        <w:t xml:space="preserve">  It was sh</w:t>
+      </w:r>
+      <w:r>
+        <w:rPr>
+          <w:sz w:val="20"/>
+        </w:rPr>
+        <w:t>own that there were a few non-optimal states</w:t>
+      </w:r>
+      <w:r>
+        <w:rPr>
+          <w:sz w:val="20"/>
+        </w:rPr>
+        <w:t xml:space="preserve"> where the agent would wander near the starting area.  Eventually the</w:t>
+      </w:r>
+      <w:r>
+        <w:rPr>
+          <w:sz w:val="20"/>
+        </w:rPr>
+        <w:t xml:space="preserve"> agent was able to escape</w:t>
+      </w:r>
+      <w:r>
+        <w:rPr>
+          <w:sz w:val="20"/>
+        </w:rPr>
+        <w:t xml:space="preserve"> into a state that would lead it through state</w:t>
+      </w:r>
+      <w:r>
+        <w:rPr>
+          <w:sz w:val="20"/>
+        </w:rPr>
+        <w:t xml:space="preserve">s pointing to the goal state.  </w:t>
+      </w:r>
+      <w:r>
+        <w:rPr>
+          <w:sz w:val="20"/>
+        </w:rPr>
+        <w:t>Now the space is too large for any meaningful utilities to propagate from the goal state to the start state</w:t>
+      </w:r>
+      <w:r>
+        <w:rPr>
+          <w:sz w:val="20"/>
+        </w:rPr>
+        <w:t xml:space="preserve"> for small gammas</w:t>
+      </w:r>
+      <w:r>
+        <w:rPr>
+          <w:sz w:val="20"/>
+        </w:rPr>
+        <w:t>.  The result</w:t>
+      </w:r>
+      <w:r>
+        <w:rPr>
+          <w:sz w:val="20"/>
+        </w:rPr>
+        <w:t xml:space="preserve"> of a small gamma</w:t>
+      </w:r>
+      <w:r>
+        <w:rPr>
+          <w:sz w:val="20"/>
+        </w:rPr>
+        <w:t xml:space="preserve"> is a fairly random policy surrounding the startin</w:t>
+      </w:r>
+      <w:r>
+        <w:rPr>
+          <w:sz w:val="20"/>
+        </w:rPr>
+        <w:t>g area</w:t>
+      </w:r>
+      <w:r>
+        <w:rPr>
+          <w:sz w:val="20"/>
+        </w:rPr>
+        <w:t xml:space="preserve"> where the agent gets stuck wandering</w:t>
+      </w:r>
+      <w:r>
+        <w:rPr>
+          <w:sz w:val="20"/>
+        </w:rPr>
+        <w:t>.</w:t>
+      </w:r>
+      <w:r>
+        <w:rPr>
+          <w:sz w:val="20"/>
+        </w:rPr>
+        <w:t xml:space="preserve">  Since the MDP keeps no memory of previous actions, the agent will have no idea it</w:t>
+      </w:r>
+      <w:r>
+        <w:rPr>
+          <w:sz w:val="20"/>
+        </w:rPr>
+        <w:t xml:space="preserve"> ha</w:t>
+      </w:r>
+      <w:r>
+        <w:rPr>
+          <w:sz w:val="20"/>
+        </w:rPr>
+        <w:t>s been wandering around the same area.</w:t>
+      </w:r>
+      <w:r>
+        <w:rPr>
+          <w:sz w:val="20"/>
+        </w:rPr>
+        <w:t xml:space="preserve">  Its only hope to</w:t>
+      </w:r>
+      <w:r>
+        <w:rPr>
+          <w:sz w:val="20"/>
+        </w:rPr>
+        <w:t xml:space="preserve"> escape is an unlikely sequence of accident</w:t>
+      </w:r>
+      <w:r>
+        <w:rPr>
+          <w:sz w:val="20"/>
+        </w:rPr>
+        <w:t>al missteps, opposing the specified policy</w:t>
+      </w:r>
+      <w:r>
+        <w:rPr>
+          <w:sz w:val="20"/>
+        </w:rPr>
+        <w:t xml:space="preserve">, towards the goal until it reaches a state near the goal that has updated utilities.  </w:t>
+      </w:r>
+    </w:p>
+    <w:p>
+      <w:pPr>
+        <w:pStyle w:val="References"/>
+        <w:rPr>
+          <w:sz w:val="20"/>
+        </w:rPr>
+      </w:pPr>
       <w:r>
         <w:rPr>
           <w:sz w:val="20"/>
         </w:rPr>
         <w:lastRenderedPageBreak/>
-        <w:t>time performance for smaller gammas.  As gamma approaches one</w:t>
-      </w:r>
-      <w:r>
-        <w:rPr>
-          <w:sz w:val="20"/>
-        </w:rPr>
-        <w:t xml:space="preserve"> the</w:t>
-      </w:r>
-      <w:r>
-        <w:rPr>
-          <w:sz w:val="20"/>
-        </w:rPr>
-        <w:t xml:space="preserve"> VI and PI</w:t>
-      </w:r>
-      <w:r>
-        <w:rPr>
-          <w:sz w:val="20"/>
-        </w:rPr>
-        <w:t xml:space="preserve"> curves</w:t>
-      </w:r>
-      <w:r>
-        <w:rPr>
-          <w:sz w:val="20"/>
-        </w:rPr>
-        <w:t xml:space="preserve"> di</w:t>
-      </w:r>
-      <w:r>
-        <w:rPr>
-          <w:sz w:val="20"/>
-        </w:rPr>
-        <w:t>verge.  The required time for VI</w:t>
-      </w:r>
-      <w:r>
-        <w:rPr>
-          <w:sz w:val="20"/>
-        </w:rPr>
-        <w:t xml:space="preserve"> to converge</w:t>
-      </w:r>
-      <w:r>
-        <w:rPr>
-          <w:sz w:val="20"/>
-        </w:rPr>
-        <w:t xml:space="preserve"> grows only slightly with increasing gamma while PI</w:t>
-      </w:r>
-      <w:r>
-        <w:rPr>
-          <w:sz w:val="20"/>
-        </w:rPr>
-        <w:t xml:space="preserve"> grows exponentially</w:t>
+        <w:tab/>
+      </w:r>
+      <w:r>
+        <w:rPr>
+          <w:sz w:val="20"/>
+        </w:rPr>
+        <w:t>In the large grid world i</w:t>
+      </w:r>
+      <w:r>
+        <w:rPr>
+          <w:sz w:val="20"/>
+        </w:rPr>
+        <w:t>f t</w:t>
+      </w:r>
+      <w:r>
+        <w:rPr>
+          <w:sz w:val="20"/>
+        </w:rPr>
+        <w:t>he agent were to follow the most optimal</w:t>
+      </w:r>
+      <w:r>
+        <w:rPr>
+          <w:sz w:val="20"/>
+        </w:rPr>
+        <w:t xml:space="preserve"> policy perfectly without any missteps it would take 390 steps</w:t>
+      </w:r>
+      <w:r>
+        <w:rPr>
+          <w:sz w:val="20"/>
+        </w:rPr>
+        <w:t xml:space="preserve"> accumulating a reward of -390 before it reached the reward of 30,000</w:t>
+      </w:r>
+      <w:r>
+        <w:rPr>
+          <w:sz w:val="20"/>
+        </w:rPr>
+        <w:t>.  This would result in a max reward of 29,610.</w:t>
+      </w:r>
+      <w:r>
+        <w:rPr>
+          <w:sz w:val="20"/>
+        </w:rPr>
+        <w:t xml:space="preserve">  Figure 15</w:t>
+      </w:r>
+      <w:r>
+        <w:rPr>
+          <w:sz w:val="20"/>
+        </w:rPr>
+        <w:t xml:space="preserve"> shows VI is coming very close to achieving the max reward.  At gamma = 0.986 VI achieves a reward of 29,525.  The policy found by VI is very likely to b</w:t>
+      </w:r>
+      <w:r>
+        <w:rPr>
+          <w:sz w:val="20"/>
+        </w:rPr>
+        <w:t>e close to the optimal policy as t</w:t>
+      </w:r>
+      <w:r>
+        <w:rPr>
+          <w:sz w:val="20"/>
+        </w:rPr>
+        <w:t>he agent is only 85 points away from achieving the maximum reward.  The loss of 85 points is most likely due to the probabilistic missteps of the agent while following the optimal policy</w:t>
+      </w:r>
+      <w:r>
+        <w:rPr>
+          <w:sz w:val="20"/>
+        </w:rPr>
+        <w:t xml:space="preserve"> towards the goal</w:t>
       </w:r>
       <w:r>
         <w:rPr>
@@ -6960,660 +7488,13 @@
         <w:rPr>
           <w:sz w:val="20"/>
         </w:rPr>
-        <w:t xml:space="preserve">At gamma = 0.99 VI takes approximately 9.7 seconds and PI takes 1114.7 seconds.  </w:t>
-      </w:r>
-      <w:r>
-        <w:rPr>
-          <w:sz w:val="20"/>
-        </w:rPr>
-        <w:t xml:space="preserve">PI takes about 123 times longer than VI.   </w:t>
-      </w:r>
-      <w:r>
-        <w:rPr>
-          <w:sz w:val="20"/>
-        </w:rPr>
-        <w:t xml:space="preserve">Comparing </w:t>
-      </w:r>
-      <w:r>
-        <w:rPr>
-          <w:sz w:val="20"/>
-        </w:rPr>
-        <w:t>VI</w:t>
-      </w:r>
-      <w:r>
-        <w:rPr>
-          <w:sz w:val="20"/>
-        </w:rPr>
-        <w:t>’s</w:t>
-      </w:r>
-      <w:r>
-        <w:rPr>
-          <w:sz w:val="20"/>
-        </w:rPr>
-        <w:t xml:space="preserve"> 52 ms</w:t>
-      </w:r>
-      <w:r>
-        <w:rPr>
-          <w:sz w:val="20"/>
-        </w:rPr>
-        <w:t xml:space="preserve"> for convergence</w:t>
-      </w:r>
-      <w:r>
-        <w:rPr>
-          <w:sz w:val="20"/>
-        </w:rPr>
-        <w:t xml:space="preserve"> at gamma </w:t>
-      </w:r>
-      <w:r>
-        <w:rPr>
-          <w:sz w:val="20"/>
-        </w:rPr>
-        <w:t xml:space="preserve">= 0.99 for the small grid world it can be seen that </w:t>
-      </w:r>
-      <w:r>
-        <w:rPr>
-          <w:sz w:val="20"/>
-        </w:rPr>
-        <w:t>VI’s time for convergence has increased by 186 times</w:t>
-      </w:r>
-      <w:r>
-        <w:rPr>
-          <w:sz w:val="20"/>
-        </w:rPr>
-        <w:t xml:space="preserve"> in the large grid world</w:t>
-      </w:r>
-      <w:r>
-        <w:rPr>
-          <w:sz w:val="20"/>
-        </w:rPr>
-        <w:t xml:space="preserve">.  </w:t>
-      </w:r>
-      <w:r>
-        <w:rPr>
-          <w:sz w:val="20"/>
-        </w:rPr>
-        <w:t xml:space="preserve">This increase differs from the increase in number of iterations between problem sizes.  The number of iterations required appeared to grow linearly with the number of states.  </w:t>
-      </w:r>
-      <w:r>
-        <w:rPr>
-          <w:sz w:val="20"/>
-        </w:rPr>
-        <w:t>The time, however,</w:t>
-      </w:r>
-      <w:r>
-        <w:rPr>
-          <w:sz w:val="20"/>
-        </w:rPr>
-        <w:t xml:space="preserve"> appears to be growing exponentially.  </w:t>
-      </w:r>
-      <w:r>
-        <w:rPr>
-          <w:sz w:val="20"/>
-        </w:rPr>
-        <w:t>The large increase in time is due to the increase in</w:t>
-      </w:r>
-      <w:r>
-        <w:rPr>
-          <w:sz w:val="20"/>
-        </w:rPr>
-        <w:t xml:space="preserve"> computations for Bellman updates</w:t>
-      </w:r>
-      <w:r>
-        <w:rPr>
-          <w:sz w:val="20"/>
-        </w:rPr>
-        <w:t xml:space="preserve">.  </w:t>
-      </w:r>
-      <w:r>
-        <w:rPr>
-          <w:sz w:val="20"/>
-        </w:rPr>
-        <w:t>Each additional state that is added must now perform additional</w:t>
-      </w:r>
-      <w:r>
-        <w:rPr>
-          <w:sz w:val="20"/>
-        </w:rPr>
-        <w:t xml:space="preserve"> recursion</w:t>
-      </w:r>
-      <w:r>
-        <w:rPr>
-          <w:sz w:val="20"/>
-        </w:rPr>
-        <w:t xml:space="preserve"> computations for all the actions it can take to neighboring states.  </w:t>
-      </w:r>
-      <w:r>
-        <w:rPr>
-          <w:sz w:val="20"/>
-        </w:rPr>
-        <w:t>Therefore for each additional state that is added, a</w:t>
-      </w:r>
-      <w:r>
-        <w:rPr>
-          <w:sz w:val="20"/>
-        </w:rPr>
-        <w:t>n even</w:t>
-      </w:r>
-      <w:r>
-        <w:rPr>
-          <w:sz w:val="20"/>
-        </w:rPr>
-        <w:t xml:space="preserve"> larger number of computations must be</w:t>
-      </w:r>
-      <w:r>
-        <w:rPr>
-          <w:sz w:val="20"/>
-        </w:rPr>
-        <w:t xml:space="preserve"> performed to find the utility for that state</w:t>
-      </w:r>
-      <w:r>
-        <w:rPr>
-          <w:sz w:val="20"/>
-        </w:rPr>
-        <w:t>,</w:t>
-      </w:r>
-      <w:r>
-        <w:rPr>
-          <w:sz w:val="20"/>
-        </w:rPr>
-        <w:t xml:space="preserve"> increasing the time exponentially</w:t>
-      </w:r>
-      <w:r>
-        <w:rPr>
-          <w:sz w:val="20"/>
-        </w:rPr>
-        <w:t>.</w:t>
-      </w:r>
-      <w:r>
-        <w:rPr>
-          <w:sz w:val="20"/>
-        </w:rPr>
-        <w:t xml:space="preserve">  </w:t>
-      </w:r>
-      <w:r>
-        <w:rPr>
-          <w:sz w:val="20"/>
-        </w:rPr>
-        <w:t xml:space="preserve">  </w:t>
-      </w:r>
-    </w:p>
-    <w:p>
-      <w:pPr>
-        <w:pStyle w:val="References"/>
-        <w:rPr>
-          <w:sz w:val="20"/>
-        </w:rPr>
-      </w:pPr>
-      <w:r>
-        <w:rPr>
-          <w:sz w:val="20"/>
-        </w:rPr>
-        <w:tab/>
-      </w:r>
-      <w:r>
-        <w:rPr>
-          <w:sz w:val="20"/>
-        </w:rPr>
-        <w:t xml:space="preserve"> </w:t>
-      </w:r>
-      <w:r>
-        <w:rPr>
-          <w:sz w:val="20"/>
-        </w:rPr>
-        <w:t>Figure 15</w:t>
-      </w:r>
-      <w:r>
-        <w:rPr>
-          <w:sz w:val="20"/>
-        </w:rPr>
-        <w:t xml:space="preserve"> shows the rewards vs gamma plot for VI and PI.  </w:t>
-      </w:r>
-      <w:r>
-        <w:rPr>
-          <w:sz w:val="20"/>
-        </w:rPr>
-        <w:t>The figure shows the rewards for gamma val</w:t>
-      </w:r>
-      <w:r>
-        <w:rPr>
-          <w:sz w:val="20"/>
-        </w:rPr>
-        <w:t>ues between 0.98 and 0.99.  The reason for this small range of gamma</w:t>
-      </w:r>
-      <w:r>
-        <w:rPr>
-          <w:sz w:val="20"/>
-        </w:rPr>
-        <w:t xml:space="preserve"> is because for gamma &lt; 0.98 VI was not able </w:t>
-      </w:r>
-      <w:r>
-        <w:rPr>
-          <w:sz w:val="20"/>
-        </w:rPr>
-        <w:t>to produce a policy that allowed the agent</w:t>
-      </w:r>
-      <w:r>
-        <w:rPr>
-          <w:sz w:val="20"/>
-        </w:rPr>
-        <w:t xml:space="preserve"> to reach the goal.  The resulting policy from gamma values less than 0.98 caused the agent to</w:t>
-      </w:r>
-      <w:r>
-        <w:rPr>
-          <w:sz w:val="20"/>
-        </w:rPr>
-        <w:t xml:space="preserve"> wander</w:t>
-      </w:r>
-      <w:r>
-        <w:rPr>
-          <w:sz w:val="20"/>
-        </w:rPr>
-        <w:t xml:space="preserve"> endlessly</w:t>
-      </w:r>
-      <w:r>
-        <w:rPr>
-          <w:sz w:val="20"/>
-        </w:rPr>
-        <w:t xml:space="preserve">, accumulating negative rewards, until the computer ran out of memory.  </w:t>
-      </w:r>
-      <w:r>
-        <w:rPr>
-          <w:sz w:val="20"/>
-        </w:rPr>
-        <w:t>The necessity of a large gamma is</w:t>
-      </w:r>
-      <w:r>
-        <w:rPr>
-          <w:sz w:val="20"/>
-        </w:rPr>
-        <w:t xml:space="preserve"> one way in which the large grid world differs from the small grid world.  </w:t>
-      </w:r>
-      <w:r>
-        <w:rPr>
-          <w:sz w:val="20"/>
-        </w:rPr>
-        <w:t>Before</w:t>
-      </w:r>
-      <w:r>
-        <w:rPr>
-          <w:sz w:val="20"/>
-        </w:rPr>
-        <w:t>,</w:t>
-      </w:r>
-      <w:r>
-        <w:rPr>
-          <w:sz w:val="20"/>
-        </w:rPr>
-        <w:t xml:space="preserve"> i</w:t>
-      </w:r>
-      <w:r>
-        <w:rPr>
-          <w:sz w:val="20"/>
-        </w:rPr>
-        <w:t>n the small grid world, even</w:t>
-      </w:r>
-      <w:r>
-        <w:rPr>
-          <w:sz w:val="20"/>
-        </w:rPr>
-        <w:t xml:space="preserve"> a small discount factor the VI still produced a policy that led the agent to the goal.  Now</w:t>
-      </w:r>
-      <w:r>
-        <w:rPr>
-          <w:sz w:val="20"/>
-        </w:rPr>
-        <w:t xml:space="preserve"> in the large grid world</w:t>
-      </w:r>
-      <w:r>
-        <w:rPr>
-          <w:sz w:val="20"/>
-        </w:rPr>
-        <w:t xml:space="preserve"> the size of the problem prohibits the use of a small discount factor.  </w:t>
-      </w:r>
-      <w:r>
-        <w:rPr>
-          <w:sz w:val="20"/>
-        </w:rPr>
-        <w:t>Before</w:t>
-      </w:r>
-      <w:r>
-        <w:rPr>
-          <w:sz w:val="20"/>
-        </w:rPr>
-        <w:t>,</w:t>
-      </w:r>
-      <w:r>
-        <w:rPr>
-          <w:sz w:val="20"/>
-        </w:rPr>
-        <w:t xml:space="preserve"> in the small grid world, with the smaller dis</w:t>
-      </w:r>
-      <w:r>
-        <w:rPr>
-          <w:sz w:val="20"/>
-        </w:rPr>
-        <w:t xml:space="preserve">count factors, the utilities were already </w:t>
-      </w:r>
-      <w:r>
-        <w:rPr>
-          <w:sz w:val="20"/>
-        </w:rPr>
-        <w:t>reaching a propagation limit</w:t>
-      </w:r>
-      <w:r>
-        <w:rPr>
-          <w:sz w:val="20"/>
-        </w:rPr>
-        <w:t xml:space="preserve"> from the goal state to the start state</w:t>
-      </w:r>
-      <w:r>
-        <w:rPr>
-          <w:sz w:val="20"/>
-        </w:rPr>
-        <w:t xml:space="preserve"> as was shown in Figure 6</w:t>
-      </w:r>
-      <w:r>
-        <w:rPr>
-          <w:sz w:val="20"/>
-        </w:rPr>
-        <w:t>.</w:t>
-      </w:r>
-      <w:r>
-        <w:rPr>
-          <w:sz w:val="20"/>
-        </w:rPr>
-        <w:t xml:space="preserve">  </w:t>
-      </w:r>
-      <w:r>
-        <w:rPr>
-          <w:sz w:val="20"/>
-        </w:rPr>
-        <w:t>In Figure 6 t</w:t>
-      </w:r>
-      <w:r>
-        <w:rPr>
-          <w:sz w:val="20"/>
-        </w:rPr>
-        <w:t>he three rooms near the goal state had optimal policies</w:t>
-      </w:r>
-      <w:r>
-        <w:rPr>
-          <w:sz w:val="20"/>
-        </w:rPr>
-        <w:t xml:space="preserve"> for all their states</w:t>
-      </w:r>
-      <w:r>
-        <w:rPr>
-          <w:sz w:val="20"/>
-        </w:rPr>
-        <w:t>.  The far room, however, was already showing signs that it was</w:t>
-      </w:r>
-      <w:r>
-        <w:rPr>
-          <w:sz w:val="20"/>
-        </w:rPr>
-        <w:t xml:space="preserve"> not</w:t>
-      </w:r>
-      <w:r>
-        <w:rPr>
-          <w:sz w:val="20"/>
-        </w:rPr>
-        <w:t xml:space="preserve"> receiving optimal utility updates</w:t>
-      </w:r>
-      <w:r>
-        <w:rPr>
-          <w:sz w:val="20"/>
-        </w:rPr>
-        <w:t>.</w:t>
-      </w:r>
-      <w:r>
-        <w:rPr>
-          <w:sz w:val="20"/>
-        </w:rPr>
-        <w:t xml:space="preserve">  It was sh</w:t>
-      </w:r>
-      <w:r>
-        <w:rPr>
-          <w:sz w:val="20"/>
-        </w:rPr>
-        <w:t>own that there were a few non-optimal states</w:t>
-      </w:r>
-      <w:r>
-        <w:rPr>
-          <w:sz w:val="20"/>
-        </w:rPr>
-        <w:t xml:space="preserve"> where the agent would wander near the starting area.  Eventually the</w:t>
-      </w:r>
-      <w:r>
-        <w:rPr>
-          <w:sz w:val="20"/>
-        </w:rPr>
-        <w:t xml:space="preserve"> agent was able to escape</w:t>
-      </w:r>
-      <w:r>
-        <w:rPr>
-          <w:sz w:val="20"/>
-        </w:rPr>
-        <w:t xml:space="preserve"> into a state that would lead it through state</w:t>
-      </w:r>
-      <w:r>
-        <w:rPr>
-          <w:sz w:val="20"/>
-        </w:rPr>
-        <w:t xml:space="preserve">s pointing to the goal state.  </w:t>
-      </w:r>
-      <w:r>
-        <w:rPr>
-          <w:sz w:val="20"/>
-        </w:rPr>
-        <w:t>Now the space is too large for any meaningful utilities to propagate from the goal state to the start state</w:t>
-      </w:r>
-      <w:r>
-        <w:rPr>
-          <w:sz w:val="20"/>
-        </w:rPr>
-        <w:t xml:space="preserve"> for small gammas</w:t>
-      </w:r>
-      <w:r>
-        <w:rPr>
-          <w:sz w:val="20"/>
-        </w:rPr>
-        <w:t>.  The result</w:t>
-      </w:r>
-      <w:r>
-        <w:rPr>
-          <w:sz w:val="20"/>
-        </w:rPr>
-        <w:t xml:space="preserve"> of a small gamma</w:t>
-      </w:r>
-      <w:r>
-        <w:rPr>
-          <w:sz w:val="20"/>
-        </w:rPr>
-        <w:t xml:space="preserve"> is a fairly random policy surrounding the startin</w:t>
-      </w:r>
-      <w:r>
-        <w:rPr>
-          <w:sz w:val="20"/>
-        </w:rPr>
-        <w:t>g area</w:t>
-      </w:r>
-      <w:r>
-        <w:rPr>
-          <w:sz w:val="20"/>
-        </w:rPr>
-        <w:t xml:space="preserve"> where the agent gets stuck wandering</w:t>
-      </w:r>
-      <w:r>
-        <w:rPr>
-          <w:sz w:val="20"/>
-        </w:rPr>
-        <w:t>.</w:t>
-      </w:r>
-      <w:r>
-        <w:rPr>
-          <w:sz w:val="20"/>
-        </w:rPr>
-        <w:t xml:space="preserve">  Since the MDP keeps no memory of previous actions, the agent will have no idea it</w:t>
-      </w:r>
-      <w:r>
-        <w:rPr>
-          <w:sz w:val="20"/>
-        </w:rPr>
-        <w:t xml:space="preserve"> ha</w:t>
-      </w:r>
-      <w:r>
-        <w:rPr>
-          <w:sz w:val="20"/>
-        </w:rPr>
-        <w:t>s been wandering around the same area.</w:t>
-      </w:r>
-      <w:r>
-        <w:rPr>
-          <w:sz w:val="20"/>
-        </w:rPr>
-        <w:t xml:space="preserve">  Its only hope to</w:t>
-      </w:r>
-      <w:r>
-        <w:rPr>
-          <w:sz w:val="20"/>
-        </w:rPr>
-        <w:t xml:space="preserve"> escape is an unlikely sequence of accident</w:t>
-      </w:r>
-      <w:r>
-        <w:rPr>
-          <w:sz w:val="20"/>
-        </w:rPr>
-        <w:t>al missteps, opposing the specified policy</w:t>
-      </w:r>
-      <w:r>
-        <w:rPr>
-          <w:sz w:val="20"/>
-        </w:rPr>
-        <w:t xml:space="preserve">, towards the goal until it reaches a state near the goal that has updated utilities.  </w:t>
-      </w:r>
-    </w:p>
-    <w:p>
-      <w:pPr>
-        <w:pStyle w:val="References"/>
-        <w:rPr>
-          <w:sz w:val="20"/>
-        </w:rPr>
-      </w:pPr>
-      <w:r>
-        <w:rPr>
-          <w:sz w:val="20"/>
-        </w:rPr>
-        <w:tab/>
-      </w:r>
-      <w:r>
-        <w:rPr>
-          <w:sz w:val="20"/>
-        </w:rPr>
-        <w:t>In the large grid world i</w:t>
-      </w:r>
-      <w:r>
-        <w:rPr>
-          <w:sz w:val="20"/>
-        </w:rPr>
-        <w:t>f t</w:t>
-      </w:r>
-      <w:r>
-        <w:rPr>
-          <w:sz w:val="20"/>
-        </w:rPr>
-        <w:t>he agent were to follow the most optimal</w:t>
-      </w:r>
-      <w:r>
-        <w:rPr>
-          <w:sz w:val="20"/>
-        </w:rPr>
-        <w:t xml:space="preserve"> policy perfectly without any missteps it would take 390 steps</w:t>
-      </w:r>
-      <w:r>
-        <w:rPr>
-          <w:sz w:val="20"/>
-        </w:rPr>
-        <w:t xml:space="preserve"> accumulating a reward of -390 before it reached the reward of 30,000</w:t>
-      </w:r>
-      <w:r>
-        <w:rPr>
-          <w:sz w:val="20"/>
-        </w:rPr>
-        <w:t>.  This would result in a max reward of 29,610.</w:t>
-      </w:r>
-      <w:r>
-        <w:rPr>
-          <w:sz w:val="20"/>
-        </w:rPr>
-        <w:t xml:space="preserve">  Figure 15</w:t>
-      </w:r>
-      <w:r>
-        <w:rPr>
-          <w:sz w:val="20"/>
-        </w:rPr>
-        <w:t xml:space="preserve"> shows VI is coming very close to achieving the max reward.  At gamma = 0.986 VI achieves a reward of 29,525.  The policy found by VI is very likely to b</w:t>
-      </w:r>
-      <w:r>
-        <w:rPr>
-          <w:sz w:val="20"/>
-        </w:rPr>
-        <w:t>e close to the optimal policy as t</w:t>
-      </w:r>
-      <w:r>
-        <w:rPr>
-          <w:sz w:val="20"/>
-        </w:rPr>
-        <w:t xml:space="preserve">he agent is only 85 points away from achieving the maximum reward.  </w:t>
-      </w:r>
-      <w:r>
-        <w:rPr>
-          <w:sz w:val="20"/>
-        </w:rPr>
-        <w:lastRenderedPageBreak/>
-        <w:t>The loss of 85 points is most likely due to the probabilistic missteps of the agent while following the optimal policy</w:t>
-      </w:r>
-      <w:r>
-        <w:rPr>
-          <w:sz w:val="20"/>
-        </w:rPr>
-        <w:t xml:space="preserve"> towards the goal</w:t>
-      </w:r>
-      <w:r>
-        <w:rPr>
-          <w:sz w:val="20"/>
-        </w:rPr>
-        <w:t xml:space="preserve">.  </w:t>
-      </w:r>
-      <w:r>
-        <w:rPr>
-          <w:sz w:val="20"/>
-        </w:rPr>
         <w:t>However, since the policy is optimal or near optimal it allows the agent to gracefully recover from any missteps and quickly gets the agent back on track towards the goal state.</w:t>
       </w:r>
       <w:r>
         <w:rPr>
           <w:sz w:val="20"/>
         </w:rPr>
-        <w:t xml:space="preserve">  </w:t>
-      </w:r>
-      <w:r>
-        <w:rPr>
-          <w:sz w:val="20"/>
-        </w:rPr>
-        <w:t>The goal state is less likely to be reached without probabilistic missteps because the space is larger</w:t>
-      </w:r>
-      <w:r>
-        <w:rPr>
-          <w:sz w:val="20"/>
-        </w:rPr>
-        <w:t xml:space="preserve"> and requires</w:t>
-      </w:r>
-      <w:r>
-        <w:rPr>
-          <w:sz w:val="20"/>
-        </w:rPr>
-        <w:t xml:space="preserve"> more steps before the game is complete.  </w:t>
+        <w:t xml:space="preserve">  The goal state is less likely to be reached without probabilistic missteps because the space is larger and requires more steps before the game is complete.  </w:t>
       </w:r>
       <w:r>
         <w:rPr>
@@ -7721,7 +7602,7 @@
                                           <pic:cNvPicPr/>
                                         </pic:nvPicPr>
                                         <pic:blipFill>
-                                          <a:blip r:embed="rId30"/>
+                                          <a:blip r:embed="rId31"/>
                                           <a:stretch>
                                             <a:fillRect/>
                                           </a:stretch>
@@ -7785,7 +7666,7 @@
                                     <pic:cNvPicPr/>
                                   </pic:nvPicPr>
                                   <pic:blipFill>
-                                    <a:blip r:embed="rId31"/>
+                                    <a:blip r:embed="rId32"/>
                                     <a:stretch>
                                       <a:fillRect/>
                                     </a:stretch>
@@ -8021,7 +7902,7 @@
                                           <pic:cNvPicPr/>
                                         </pic:nvPicPr>
                                         <pic:blipFill>
-                                          <a:blip r:embed="rId32"/>
+                                          <a:blip r:embed="rId33"/>
                                           <a:stretch>
                                             <a:fillRect/>
                                           </a:stretch>
@@ -8085,7 +7966,7 @@
                                     <pic:cNvPicPr/>
                                   </pic:nvPicPr>
                                   <pic:blipFill>
-                                    <a:blip r:embed="rId33"/>
+                                    <a:blip r:embed="rId34"/>
                                     <a:stretch>
                                       <a:fillRect/>
                                     </a:stretch>
@@ -8325,7 +8206,7 @@
                                           <pic:cNvPicPr/>
                                         </pic:nvPicPr>
                                         <pic:blipFill>
-                                          <a:blip r:embed="rId34"/>
+                                          <a:blip r:embed="rId35"/>
                                           <a:stretch>
                                             <a:fillRect/>
                                           </a:stretch>
@@ -8389,7 +8270,7 @@
                                     <pic:cNvPicPr/>
                                   </pic:nvPicPr>
                                   <pic:blipFill>
-                                    <a:blip r:embed="rId35"/>
+                                    <a:blip r:embed="rId36"/>
                                     <a:stretch>
                                       <a:fillRect/>
                                     </a:stretch>
@@ -8999,7 +8880,14 @@
         <w:rPr>
           <w:sz w:val="20"/>
         </w:rPr>
-        <w:t xml:space="preserve"> sizes takes approximately the same time to converge for small gammas.  This is because</w:t>
+        <w:t xml:space="preserve"> sizes takes approximately the same time to converge for small </w:t>
+      </w:r>
+      <w:r>
+        <w:rPr>
+          <w:sz w:val="20"/>
+        </w:rPr>
+        <w:lastRenderedPageBreak/>
+        <w:t>gammas.  This is because</w:t>
       </w:r>
       <w:r>
         <w:rPr>
@@ -9053,21 +8941,26 @@
         <w:rPr>
           <w:sz w:val="20"/>
         </w:rPr>
-        <w:t xml:space="preserve"> Comparing Figures 7 and 16 shows that the number of inner value iterations is roughly the same for both problem sizes.</w:t>
-      </w:r>
-    </w:p>
-    <w:p>
-      <w:pPr>
-        <w:pStyle w:val="References"/>
-        <w:rPr>
-          <w:sz w:val="20"/>
-        </w:rPr>
-      </w:pPr>
-      <w:r>
-        <w:rPr>
-          <w:sz w:val="20"/>
-        </w:rPr>
-        <w:lastRenderedPageBreak/>
+        <w:t xml:space="preserve"> Comparison between</w:t>
+      </w:r>
+      <w:r>
+        <w:rPr>
+          <w:sz w:val="20"/>
+        </w:rPr>
+        <w:t xml:space="preserve"> Figures 7 and 16 shows that the number of inner value iterations is roughly the same for both problem sizes.</w:t>
+      </w:r>
+    </w:p>
+    <w:p>
+      <w:pPr>
+        <w:pStyle w:val="References"/>
+        <w:rPr>
+          <w:sz w:val="20"/>
+        </w:rPr>
+      </w:pPr>
+      <w:r>
+        <w:rPr>
+          <w:sz w:val="20"/>
+        </w:rPr>
         <w:tab/>
       </w:r>
       <w:r>
@@ -9140,30 +9033,18 @@
         <w:rPr>
           <w:sz w:val="20"/>
         </w:rPr>
+        <w:t xml:space="preserve">  Comparing Figures 7 and 16, it can be seen that PI requires about 30 times more value iterations for the large grid world than the small grid world.  Clearly the increase in number of inner value iterations does not fully account for the large growth in time requirement.</w:t>
+      </w:r>
+      <w:r>
+        <w:rPr>
+          <w:sz w:val="20"/>
+        </w:rPr>
         <w:t xml:space="preserve">  </w:t>
       </w:r>
       <w:r>
         <w:rPr>
           <w:sz w:val="20"/>
         </w:rPr>
-        <w:t>Comparing Figures 7 and 16, it can be seen that PI requires about 30 times more value iterations for the large grid world than the small grid world.</w:t>
-      </w:r>
-      <w:r>
-        <w:rPr>
-          <w:sz w:val="20"/>
-        </w:rPr>
-        <w:t xml:space="preserve">  Clearly the increase in number of inner value iterations does not fully account for the large growth in time requirement.</w:t>
-      </w:r>
-      <w:r>
-        <w:rPr>
-          <w:sz w:val="20"/>
-        </w:rPr>
-        <w:t xml:space="preserve">  </w:t>
-      </w:r>
-      <w:r>
-        <w:rPr>
-          <w:sz w:val="20"/>
-        </w:rPr>
         <w:t>The increase in time is</w:t>
       </w:r>
       <w:r>
@@ -9182,31 +9063,7 @@
         <w:rPr>
           <w:sz w:val="20"/>
         </w:rPr>
-        <w:t xml:space="preserve">  </w:t>
-      </w:r>
-      <w:r>
-        <w:rPr>
-          <w:sz w:val="20"/>
-        </w:rPr>
-        <w:t>The major difference between the inner value iteration in PI and the original VI algorithm is the linearity of the equations in the inner value iteration for PI.  The VI algorithm, on the other hand, has non-linear Bellman update equations.</w:t>
-      </w:r>
-      <w:r>
-        <w:rPr>
-          <w:sz w:val="20"/>
-        </w:rPr>
-        <w:t xml:space="preserve">  </w:t>
-      </w:r>
-      <w:r>
-        <w:rPr>
-          <w:sz w:val="20"/>
-        </w:rPr>
-        <w:t xml:space="preserve">Generally, the linearity of the value updates in the PI algorithm speeds </w:t>
-      </w:r>
-      <w:r>
-        <w:rPr>
-          <w:sz w:val="20"/>
-        </w:rPr>
-        <w:t>up the inner value iterations by allowing matrix inversions.  However, as the number of states grows the size of the matrix also grows and eventually the matrix inversion becomes computationally expensive.</w:t>
+        <w:t xml:space="preserve">  The major difference between the inner value iteration in PI and the original VI algorithm is the linearity of the equations in the inner value iteration for PI.  The VI algorithm, on the other hand, has non-linear Bellman update equations.  Generally, the linearity of the value updates in the PI algorithm speeds up the inner value iterations by allowing matrix inversions.  However, as the number of states grows the size of the matrix also grows and eventually the matrix inversion becomes computationally expensive.</w:t>
       </w:r>
       <w:r>
         <w:rPr>
@@ -9308,7 +9165,7 @@
                                           <pic:cNvPicPr/>
                                         </pic:nvPicPr>
                                         <pic:blipFill>
-                                          <a:blip r:embed="rId36"/>
+                                          <a:blip r:embed="rId37"/>
                                           <a:stretch>
                                             <a:fillRect/>
                                           </a:stretch>
@@ -9372,7 +9229,7 @@
                                     <pic:cNvPicPr/>
                                   </pic:nvPicPr>
                                   <pic:blipFill>
-                                    <a:blip r:embed="rId36"/>
+                                    <a:blip r:embed="rId38"/>
                                     <a:stretch>
                                       <a:fillRect/>
                                     </a:stretch>
@@ -9547,32 +9404,1274 @@
         </w:rPr>
         <w:t>Figure 15</w:t>
       </w:r>
+      <w:r>
+        <w:rPr>
+          <w:sz w:val="20"/>
+        </w:rPr>
+        <w:t xml:space="preserve"> shows </w:t>
+      </w:r>
+      <w:r>
+        <w:rPr>
+          <w:sz w:val="20"/>
+        </w:rPr>
+        <w:t>the reward payoffs for different gamma values for PI.</w:t>
+      </w:r>
+      <w:r>
+        <w:rPr>
+          <w:sz w:val="20"/>
+        </w:rPr>
+        <w:t xml:space="preserve">  Similar to VI, the PI could not find a working policy for gamma &lt; 0.98.  The policy found at lower gammas caused the agent to wander endlessly.  PI shares this weakness with VI because within every policy </w:t>
+      </w:r>
+      <w:r>
+        <w:rPr>
+          <w:sz w:val="20"/>
+        </w:rPr>
+        <w:lastRenderedPageBreak/>
+        <w:t>iteration there is an inner value iteration.</w:t>
+      </w:r>
+      <w:r>
+        <w:rPr>
+          <w:sz w:val="20"/>
+        </w:rPr>
+        <w:t xml:space="preserve">  Thu</w:t>
+      </w:r>
+      <w:r>
+        <w:rPr>
+          <w:sz w:val="20"/>
+        </w:rPr>
+        <w:t>s, the inability of the Bellman update</w:t>
+      </w:r>
+      <w:r>
+        <w:rPr>
+          <w:sz w:val="20"/>
+        </w:rPr>
+        <w:t xml:space="preserve"> to look far enough throug</w:t>
+      </w:r>
+      <w:r>
+        <w:rPr>
+          <w:sz w:val="20"/>
+        </w:rPr>
+        <w:t>h the MDP also hinders the PI.  The inability of utilities to propagate through the large space results in</w:t>
+      </w:r>
+      <w:r>
+        <w:rPr>
+          <w:sz w:val="20"/>
+        </w:rPr>
+        <w:t xml:space="preserve"> </w:t>
+      </w:r>
+      <w:r>
+        <w:rPr>
+          <w:sz w:val="20"/>
+        </w:rPr>
+        <w:t>any of the utilit</w:t>
+      </w:r>
+      <w:r>
+        <w:rPr>
+          <w:sz w:val="20"/>
+        </w:rPr>
+        <w:t>ies in the starting sections being</w:t>
+      </w:r>
+      <w:r>
+        <w:rPr>
+          <w:sz w:val="20"/>
+        </w:rPr>
+        <w:t xml:space="preserve"> the same.  Thus the agent is taking random actions to break the ties between states.  Ultimately the agent just wanders near the starting area.</w:t>
+      </w:r>
+      <w:r>
+        <w:rPr>
+          <w:sz w:val="20"/>
+        </w:rPr>
+        <w:t xml:space="preserve">  </w:t>
+      </w:r>
+      <w:r>
+        <w:rPr>
+          <w:sz w:val="20"/>
+        </w:rPr>
+        <w:t>Figure 15</w:t>
+      </w:r>
+      <w:r>
+        <w:rPr>
+          <w:sz w:val="20"/>
+        </w:rPr>
+        <w:t xml:space="preserve"> shows that </w:t>
+      </w:r>
+      <w:r>
+        <w:rPr>
+          <w:sz w:val="20"/>
+        </w:rPr>
+        <w:t>the</w:t>
+      </w:r>
+      <w:r>
+        <w:rPr>
+          <w:sz w:val="20"/>
+        </w:rPr>
+        <w:t xml:space="preserve"> PI does not perform as well as VI</w:t>
+      </w:r>
+      <w:r>
+        <w:rPr>
+          <w:sz w:val="20"/>
+        </w:rPr>
+        <w:t xml:space="preserve"> at maximizing reward</w:t>
+      </w:r>
+      <w:r>
+        <w:rPr>
+          <w:sz w:val="20"/>
+        </w:rPr>
+        <w:t xml:space="preserve">.  </w:t>
+      </w:r>
+      <w:r>
+        <w:rPr>
+          <w:sz w:val="20"/>
+        </w:rPr>
+        <w:t xml:space="preserve">Even at large gamma values, 0.99, the policy found by PI nets the agent a reward of 29,508, a difference of 14 points from the VI at that same gamma.  </w:t>
+      </w:r>
+      <w:r>
+        <w:rPr>
+          <w:sz w:val="20"/>
+        </w:rPr>
+        <w:t>The policy found by PI is leading the agent through non-ideal states an</w:t>
+      </w:r>
+      <w:r>
+        <w:rPr>
+          <w:sz w:val="20"/>
+        </w:rPr>
+        <w:t>d</w:t>
+      </w:r>
+      <w:r>
+        <w:rPr>
+          <w:sz w:val="20"/>
+        </w:rPr>
+        <w:t xml:space="preserve"> causing it to accumulate unnecessary negative reward.  </w:t>
+      </w:r>
+    </w:p>
+    <w:p>
+      <w:pPr>
+        <w:pStyle w:val="References"/>
+        <w:rPr>
+          <w:sz w:val="20"/>
+        </w:rPr>
+      </w:pPr>
+      <w:r>
+        <w:rPr>
+          <w:sz w:val="20"/>
+        </w:rPr>
+        <w:tab/>
+      </w:r>
+      <w:r>
+        <w:rPr>
+          <w:sz w:val="20"/>
+        </w:rPr>
+        <w:t xml:space="preserve">Earlier in the small grid we were able to use PI with a smaller gamma to find an optimal policy.  For the large grid a working policy cannot be found if gamma &lt; 0.98, forcing gamma to be large.  The large gamma, in turn, means the time requirements for PI will be very high. </w:t>
+      </w:r>
+      <w:r>
+        <w:rPr>
+          <w:sz w:val="20"/>
+        </w:rPr>
+        <w:t>Since we are forced to use the higher gamma we are stuck with a slow convergence.</w:t>
+      </w:r>
+      <w:r>
+        <w:rPr>
+          <w:sz w:val="20"/>
+        </w:rPr>
+        <w:t xml:space="preserve">  For gamma = 0.99 PI takes approximately 100 times longer than VI to find a policy.</w:t>
+      </w:r>
+      <w:r>
+        <w:rPr>
+          <w:sz w:val="20"/>
+        </w:rPr>
+        <w:t xml:space="preserve">  In addition the reward accumulated by the PI policy</w:t>
+      </w:r>
+      <w:r>
+        <w:rPr>
+          <w:sz w:val="20"/>
+        </w:rPr>
+        <w:t xml:space="preserve"> </w:t>
+      </w:r>
+      <w:r>
+        <w:rPr>
+          <w:sz w:val="20"/>
+        </w:rPr>
+        <w:t>is less than the reward accumulated by the VI policy.</w:t>
+      </w:r>
+      <w:r>
+        <w:rPr>
+          <w:sz w:val="20"/>
+        </w:rPr>
+        <w:t xml:space="preserve"> </w:t>
+      </w:r>
+      <w:r>
+        <w:rPr>
+          <w:sz w:val="20"/>
+        </w:rPr>
+        <w:t xml:space="preserve"> </w:t>
+      </w:r>
+      <w:r>
+        <w:rPr>
+          <w:sz w:val="20"/>
+        </w:rPr>
+        <w:t xml:space="preserve">Therefore, </w:t>
+      </w:r>
+      <w:r>
+        <w:rPr>
+          <w:sz w:val="20"/>
+        </w:rPr>
+        <w:t>VI outperforms PI in both time and reward accumulated and thus is better suited for the large grid world</w:t>
+      </w:r>
+      <w:r>
+        <w:rPr>
+          <w:sz w:val="20"/>
+        </w:rPr>
+        <w:t xml:space="preserve"> than PI</w:t>
+      </w:r>
+      <w:r>
+        <w:rPr>
+          <w:sz w:val="20"/>
+        </w:rPr>
+        <w:t xml:space="preserve">.  </w:t>
+      </w:r>
+    </w:p>
+    <w:p>
+      <w:pPr>
+        <w:pStyle w:val="References"/>
+        <w:rPr>
+          <w:sz w:val="20"/>
+        </w:rPr>
+      </w:pPr>
+    </w:p>
+    <w:p>
+      <w:pPr>
+        <w:pStyle w:val="References"/>
+        <w:rPr>
+          <w:b/>
+          <w:sz w:val="20"/>
+        </w:rPr>
+      </w:pPr>
+      <w:r>
+        <w:rPr>
+          <w:b/>
+          <w:sz w:val="20"/>
+        </w:rPr>
+        <w:t>SARSA</w:t>
+      </w:r>
+    </w:p>
+    <w:p>
+      <w:pPr>
+        <w:pStyle w:val="References"/>
+        <w:rPr>
+          <w:sz w:val="20"/>
+        </w:rPr>
+      </w:pPr>
+      <w:r>
+        <w:rPr>
+          <w:sz w:val="20"/>
+        </w:rPr>
+        <w:t>Figure 17</w:t>
+      </w:r>
+      <w:r>
+        <w:rPr>
+          <w:sz w:val="20"/>
+        </w:rPr>
+        <w:t xml:space="preserve"> shows the results for different learning rates applied to SARSA.</w:t>
+      </w:r>
+      <w:r>
+        <w:rPr>
+          <w:sz w:val="20"/>
+        </w:rPr>
+        <w:t xml:space="preserve">  For these plots the initial Q values are all zero</w:t>
+      </w:r>
+      <w:r>
+        <w:rPr>
+          <w:sz w:val="20"/>
+        </w:rPr>
+        <w:t xml:space="preserve"> and the discount factor = 0.99</w:t>
+      </w:r>
+      <w:r>
+        <w:rPr>
+          <w:sz w:val="20"/>
+        </w:rPr>
+        <w:t>.</w:t>
+      </w:r>
+      <w:r>
+        <w:rPr>
+          <w:sz w:val="20"/>
+        </w:rPr>
+        <w:t xml:space="preserve">  </w:t>
+      </w:r>
+      <w:r>
+        <w:rPr>
+          <w:sz w:val="20"/>
+        </w:rPr>
+        <w:t xml:space="preserve">The red line indicates a learning rate of 0.1 and the blue line indicates a learning rate of 0.9. </w:t>
+      </w:r>
+      <w:r>
+        <w:rPr>
+          <w:sz w:val="20"/>
+        </w:rPr>
+        <w:t xml:space="preserve"> The x-</w:t>
+      </w:r>
+      <w:r>
+        <w:rPr>
+          <w:sz w:val="20"/>
+        </w:rPr>
+        <w:t>axis for each sub plot represents the</w:t>
+      </w:r>
+      <w:r>
+        <w:rPr>
+          <w:sz w:val="20"/>
+        </w:rPr>
+        <w:t xml:space="preserve"> number of</w:t>
+      </w:r>
+      <w:r>
+        <w:rPr>
+          <w:sz w:val="20"/>
+        </w:rPr>
+        <w:t xml:space="preserve"> episode</w:t>
+      </w:r>
+      <w:r>
+        <w:rPr>
+          <w:sz w:val="20"/>
+        </w:rPr>
+        <w:t>s</w:t>
+      </w:r>
+      <w:r>
+        <w:rPr>
+          <w:sz w:val="20"/>
+        </w:rPr>
+        <w:t xml:space="preserve">.  </w:t>
+      </w:r>
+      <w:r>
+        <w:rPr>
+          <w:sz w:val="20"/>
+        </w:rPr>
+        <w:t>SARSA was run for 20 episodes to generate these plots in contrast to the 100 episodes used for the small grid world.  The reason for this difference is the increased amount of running time of SARSA for the large grid world.</w:t>
+      </w:r>
+    </w:p>
+    <w:p>
+      <w:pPr>
+        <w:pStyle w:val="References"/>
+        <w:rPr>
+          <w:sz w:val="20"/>
+        </w:rPr>
+      </w:pPr>
+      <w:r>
+        <w:rPr>
+          <w:sz w:val="20"/>
+        </w:rPr>
+        <w:tab/>
+      </w:r>
+      <w:r>
+        <w:rPr>
+          <w:sz w:val="20"/>
+        </w:rPr>
+        <w:t>In the top left corner</w:t>
+      </w:r>
+      <w:r>
+        <w:rPr>
+          <w:sz w:val="20"/>
+        </w:rPr>
+        <w:t xml:space="preserve"> of Figure 15</w:t>
+      </w:r>
+      <w:r>
+        <w:rPr>
+          <w:sz w:val="20"/>
+        </w:rPr>
+        <w:t xml:space="preserve"> the steps accumulated over each episode is shown.  </w:t>
+      </w:r>
+      <w:r>
+        <w:rPr>
+          <w:sz w:val="20"/>
+        </w:rPr>
+        <w:t>For L = 0.1 the total steps for 20 episodes is approximately 3,000,000.</w:t>
+      </w:r>
+      <w:r>
+        <w:rPr>
+          <w:sz w:val="20"/>
+        </w:rPr>
+        <w:t xml:space="preserve">  The figure shows that 66%</w:t>
+      </w:r>
+      <w:r>
+        <w:rPr>
+          <w:sz w:val="20"/>
+        </w:rPr>
+        <w:t xml:space="preserve"> of the steps are accumulated before episode 8. </w:t>
+      </w:r>
+      <w:r>
+        <w:rPr>
+          <w:sz w:val="20"/>
+        </w:rPr>
+        <w:t xml:space="preserve">  </w:t>
+      </w:r>
+      <w:r>
+        <w:rPr>
+          <w:sz w:val="20"/>
+        </w:rPr>
+        <w:t>For L = 0.9 the</w:t>
+      </w:r>
+      <w:r>
+        <w:rPr>
+          <w:sz w:val="20"/>
+        </w:rPr>
+        <w:t xml:space="preserve"> total</w:t>
+      </w:r>
+      <w:r>
+        <w:rPr>
+          <w:sz w:val="20"/>
+        </w:rPr>
+        <w:t xml:space="preserve"> cumulative steps</w:t>
+      </w:r>
+      <w:r>
+        <w:rPr>
+          <w:sz w:val="20"/>
+        </w:rPr>
+        <w:t xml:space="preserve"> at episode 20</w:t>
+      </w:r>
+      <w:r>
+        <w:rPr>
+          <w:sz w:val="20"/>
+        </w:rPr>
+        <w:t xml:space="preserve"> are approximately 750,000.  These results show that the higher learning rate is superior to the low learning rate</w:t>
+      </w:r>
+      <w:r>
+        <w:rPr>
+          <w:sz w:val="20"/>
+        </w:rPr>
+        <w:t xml:space="preserve"> in terms of cumulative steps</w:t>
+      </w:r>
+      <w:r>
+        <w:rPr>
+          <w:sz w:val="20"/>
+        </w:rPr>
+        <w:t>.</w:t>
+      </w:r>
+      <w:r>
+        <w:rPr>
+          <w:sz w:val="20"/>
+        </w:rPr>
+        <w:t xml:space="preserve">  This result is the opposite of the small grid world where we found small</w:t>
+      </w:r>
+      <w:r>
+        <w:rPr>
+          <w:sz w:val="20"/>
+        </w:rPr>
+        <w:t>er</w:t>
+      </w:r>
+      <w:r>
+        <w:rPr>
+          <w:sz w:val="20"/>
+        </w:rPr>
+        <w:t xml:space="preserve"> learning rates performed well.</w:t>
+      </w:r>
+      <w:r>
+        <w:rPr>
+          <w:sz w:val="20"/>
+        </w:rPr>
+        <w:t xml:space="preserve"> </w:t>
+      </w:r>
+      <w:r>
+        <w:rPr>
+          <w:sz w:val="20"/>
+        </w:rPr>
+        <w:t xml:space="preserve"> </w:t>
+      </w:r>
+      <w:r>
+        <w:rPr>
+          <w:sz w:val="20"/>
+        </w:rPr>
+        <w:t>For such a large number of states the learner requires a large amount of data about the future rather than preserving its original knowledge</w:t>
+      </w:r>
+      <w:r>
+        <w:rPr>
+          <w:sz w:val="20"/>
+        </w:rPr>
+        <w:t>, thus it needs to weigh future values more heavily than current values</w:t>
+      </w:r>
+      <w:r>
+        <w:rPr>
+          <w:sz w:val="20"/>
+        </w:rPr>
+        <w:t xml:space="preserve">.  </w:t>
+      </w:r>
+      <w:r>
+        <w:rPr>
+          <w:sz w:val="20"/>
+        </w:rPr>
+        <w:t>Another difference between the small and large grid worlds is the increase in number of</w:t>
+      </w:r>
+      <w:r>
+        <w:rPr>
+          <w:sz w:val="20"/>
+        </w:rPr>
+        <w:t xml:space="preserve"> cumulative</w:t>
+      </w:r>
+      <w:r>
+        <w:rPr>
+          <w:sz w:val="20"/>
+        </w:rPr>
+        <w:t xml:space="preserve"> steps.  </w:t>
+      </w:r>
+      <w:r>
+        <w:rPr>
+          <w:sz w:val="20"/>
+        </w:rPr>
+        <w:t>In the best case for the small grid world the total accumulated steps was 11,000.  The best case here for the large grid world has 750,000 steps which is about a 70-fold increase.</w:t>
+      </w:r>
+      <w:r>
+        <w:rPr>
+          <w:sz w:val="20"/>
+        </w:rPr>
+        <w:t xml:space="preserve">  </w:t>
+      </w:r>
+      <w:r>
+        <w:rPr>
+          <w:sz w:val="20"/>
+        </w:rPr>
+        <w:t>Although the number of states has increased linearly, the number of steps required has increased exponentially</w:t>
+      </w:r>
+      <w:r>
+        <w:rPr>
+          <w:sz w:val="20"/>
+        </w:rPr>
+        <w:t xml:space="preserve">.  </w:t>
+      </w:r>
+      <w:r>
+        <w:rPr>
+          <w:sz w:val="20"/>
+        </w:rPr>
+        <w:t>The exponential increase is due to the number of actions and their resulting states that can occur from each additional state that is added.</w:t>
+      </w:r>
+      <w:r>
+        <w:rPr>
+          <w:sz w:val="20"/>
+        </w:rPr>
+        <w:t xml:space="preserve">  </w:t>
+      </w:r>
+      <w:r>
+        <w:rPr>
+          <w:sz w:val="20"/>
+        </w:rPr>
+        <w:t>For each state added the agent has a larger potential set of actions it can perform and thus needs more steps to figure which actions are optimal.</w:t>
+      </w:r>
+      <w:r>
+        <w:rPr>
+          <w:sz w:val="20"/>
+        </w:rPr>
+        <w:t xml:space="preserve"> </w:t>
+      </w:r>
+    </w:p>
+    <w:p>
+      <w:pPr>
+        <w:pStyle w:val="References"/>
+        <w:rPr>
+          <w:sz w:val="20"/>
+        </w:rPr>
+      </w:pPr>
+      <w:r>
+        <w:rPr>
+          <w:sz w:val="20"/>
+        </w:rPr>
+        <w:lastRenderedPageBreak/>
+        <w:tab/>
+      </w:r>
+      <w:r>
+        <w:rPr>
+          <w:sz w:val="20"/>
+        </w:rPr>
+        <w:t xml:space="preserve">The bottom left </w:t>
+      </w:r>
+      <w:r>
+        <w:rPr>
+          <w:sz w:val="20"/>
+        </w:rPr>
+        <w:t>plot of Figure 17</w:t>
+      </w:r>
+      <w:r>
+        <w:rPr>
+          <w:sz w:val="20"/>
+        </w:rPr>
+        <w:t xml:space="preserve"> shows the average reward obtained for each episode.</w:t>
+      </w:r>
+      <w:r>
+        <w:rPr>
+          <w:sz w:val="20"/>
+        </w:rPr>
+        <w:t xml:space="preserve">  The average reward starts off at -1 for episode 1 and increases to 4 by episode 20 for L = 0.9.  For L = 0.1 the reward hovers around -1</w:t>
+      </w:r>
+      <w:r>
+        <w:rPr>
+          <w:sz w:val="20"/>
+        </w:rPr>
+        <w:t xml:space="preserve"> for all the episodes</w:t>
+      </w:r>
+      <w:r>
+        <w:rPr>
+          <w:sz w:val="20"/>
+        </w:rPr>
+        <w:t xml:space="preserve">.  </w:t>
+      </w:r>
+      <w:r>
+        <w:rPr>
+          <w:sz w:val="20"/>
+        </w:rPr>
+        <w:t xml:space="preserve">These results show a sharp contrast between the planning algorithms, VI and PI, and the learning algorithm SARSA.  </w:t>
+      </w:r>
+      <w:r>
+        <w:rPr>
+          <w:sz w:val="20"/>
+        </w:rPr>
+        <w:t xml:space="preserve">Both PI and VI managed to </w:t>
+      </w:r>
+      <w:r>
+        <w:rPr>
+          <w:sz w:val="20"/>
+        </w:rPr>
+        <w:t xml:space="preserve">achieve a reward above 29,500 while </w:t>
+      </w:r>
+      <w:r>
+        <w:rPr>
+          <w:sz w:val="20"/>
+        </w:rPr>
+        <w:t xml:space="preserve">SARSA only managed to </w:t>
+      </w:r>
+      <w:r>
+        <w:rPr>
+          <w:sz w:val="20"/>
+        </w:rPr>
+        <w:t>achieve a reward of 4.  The low reward</w:t>
+      </w:r>
+      <w:r>
+        <w:rPr>
+          <w:sz w:val="20"/>
+        </w:rPr>
+        <w:t xml:space="preserve"> is due to the algorithm’s need to </w:t>
+      </w:r>
+      <w:r>
+        <w:rPr>
+          <w:sz w:val="20"/>
+        </w:rPr>
+        <w:t>explore</w:t>
+      </w:r>
+      <w:r>
+        <w:rPr>
+          <w:sz w:val="20"/>
+        </w:rPr>
+        <w:t xml:space="preserve"> to learn about its environment.  In contrast, the planning algorithms are provided with a model and do not need to explore the environment.  </w:t>
+      </w:r>
+    </w:p>
+    <w:p>
+      <w:pPr>
+        <w:pStyle w:val="References"/>
+        <w:rPr>
+          <w:sz w:val="20"/>
+        </w:rPr>
+      </w:pPr>
+      <w:r>
+        <w:rPr>
+          <w:sz w:val="20"/>
+        </w:rPr>
+        <w:tab/>
+        <w:t>The average reward plot also shows the L = 0.9 curve sharply increasing around episode 20.  If the trend continues i</w:t>
+      </w:r>
+      <w:r>
+        <w:rPr>
+          <w:sz w:val="20"/>
+        </w:rPr>
+        <w:t>t is possible SARSA would perform better given many more episodes.  However,</w:t>
+      </w:r>
+      <w:r>
+        <w:rPr>
+          <w:sz w:val="20"/>
+        </w:rPr>
+        <w:t xml:space="preserve"> the time necessary to run the extra</w:t>
+      </w:r>
+      <w:r>
+        <w:rPr>
+          <w:sz w:val="20"/>
+        </w:rPr>
+        <w:t xml:space="preserve"> episodes </w:t>
+      </w:r>
+      <w:r>
+        <w:rPr>
+          <w:sz w:val="20"/>
+        </w:rPr>
+        <w:t>still makes the SARSA an inefficient algorithm for this problem</w:t>
+      </w:r>
+      <w:r>
+        <w:rPr>
+          <w:sz w:val="20"/>
+        </w:rPr>
+        <w:t>.</w:t>
+      </w:r>
+      <w:r>
+        <w:rPr>
+          <w:sz w:val="20"/>
+        </w:rPr>
+        <w:t xml:space="preserve">  Increasing L</w:t>
+      </w:r>
+      <w:r>
+        <w:rPr>
+          <w:sz w:val="20"/>
+        </w:rPr>
+        <w:t xml:space="preserve"> </w:t>
+      </w:r>
+      <w:r>
+        <w:rPr>
+          <w:sz w:val="20"/>
+        </w:rPr>
+        <w:t>is another possible way to improve performance.</w:t>
+      </w:r>
+      <w:r>
+        <w:rPr>
+          <w:sz w:val="20"/>
+        </w:rPr>
+        <w:t xml:space="preserve"> </w:t>
+      </w:r>
+      <w:r>
+        <w:rPr>
+          <w:sz w:val="20"/>
+        </w:rPr>
+        <w:t xml:space="preserve"> </w:t>
+      </w:r>
+      <w:r>
+        <w:rPr>
+          <w:sz w:val="20"/>
+        </w:rPr>
+        <w:t>However, when a</w:t>
+      </w:r>
+      <w:r>
+        <w:rPr>
+          <w:sz w:val="20"/>
+        </w:rPr>
+        <w:t>dditional experiments i</w:t>
+      </w:r>
+      <w:r>
+        <w:rPr>
+          <w:sz w:val="20"/>
+        </w:rPr>
+        <w:t>ncreasing L closer to 1</w:t>
+      </w:r>
+      <w:r>
+        <w:rPr>
+          <w:sz w:val="20"/>
+        </w:rPr>
+        <w:t xml:space="preserve"> were run, </w:t>
+      </w:r>
+      <w:r>
+        <w:rPr>
+          <w:sz w:val="20"/>
+        </w:rPr>
+        <w:t>performance improved</w:t>
+      </w:r>
+      <w:r>
+        <w:rPr>
+          <w:sz w:val="20"/>
+        </w:rPr>
+        <w:t xml:space="preserve"> only slightly.</w:t>
+      </w:r>
+      <w:r>
+        <w:rPr>
+          <w:sz w:val="20"/>
+        </w:rPr>
+        <w:t xml:space="preserve">  </w:t>
+      </w:r>
+    </w:p>
+    <w:p>
+      <w:pPr>
+        <w:pStyle w:val="References"/>
+        <w:rPr>
+          <w:sz w:val="20"/>
+        </w:rPr>
+      </w:pPr>
+      <w:r>
+        <w:rPr>
+          <w:sz w:val="20"/>
+        </w:rPr>
+        <w:tab/>
+      </w:r>
+      <w:r>
+        <w:rPr>
+          <w:sz w:val="20"/>
+        </w:rPr>
+        <w:t>Figure 18</w:t>
+      </w:r>
+      <w:r>
+        <w:rPr>
+          <w:sz w:val="20"/>
+        </w:rPr>
+        <w:t xml:space="preserve"> shows the results</w:t>
+      </w:r>
+      <w:r>
+        <w:rPr>
+          <w:sz w:val="20"/>
+        </w:rPr>
+        <w:t xml:space="preserve"> for different initial Q values.  The plot uses a learning rate of 0.9</w:t>
+      </w:r>
+      <w:r>
+        <w:rPr>
+          <w:sz w:val="20"/>
+        </w:rPr>
+        <w:t xml:space="preserve"> and a gamma of 0.99 since those parameters</w:t>
+      </w:r>
+      <w:r>
+        <w:rPr>
+          <w:sz w:val="20"/>
+        </w:rPr>
+        <w:t xml:space="preserve"> p</w:t>
+      </w:r>
+      <w:r>
+        <w:rPr>
+          <w:sz w:val="20"/>
+        </w:rPr>
+        <w:t>roved to perform better in earlier trials</w:t>
+      </w:r>
+      <w:r>
+        <w:rPr>
+          <w:sz w:val="20"/>
+        </w:rPr>
+        <w:t xml:space="preserve">.  </w:t>
+      </w:r>
+      <w:r>
+        <w:rPr>
+          <w:sz w:val="20"/>
+        </w:rPr>
+        <w:t>The red line indicates an initial Q value of zero.  The blue line indicate</w:t>
+      </w:r>
+      <w:r>
+        <w:rPr>
+          <w:sz w:val="20"/>
+        </w:rPr>
+        <w:t>s an initial Q value of 30,000</w:t>
+      </w:r>
+      <w:r>
+        <w:rPr>
+          <w:sz w:val="20"/>
+        </w:rPr>
+        <w:t>.</w:t>
+      </w:r>
+      <w:r>
+        <w:rPr>
+          <w:sz w:val="20"/>
+        </w:rPr>
+        <w:t xml:space="preserve">  The number of cumulative steps for each curve is similar.  Both curves have a sharp initial increase.  At episode 3 both curves have accumulated about 400,000 steps, a little more than 50% of the total accumulated steps.  At episode 20</w:t>
+      </w:r>
+      <w:r>
+        <w:rPr>
+          <w:sz w:val="20"/>
+        </w:rPr>
+        <w:t xml:space="preserve"> the</w:t>
+      </w:r>
+      <w:r>
+        <w:rPr>
+          <w:sz w:val="20"/>
+        </w:rPr>
+        <w:t xml:space="preserve"> Q = 0</w:t>
+      </w:r>
+      <w:r>
+        <w:rPr>
+          <w:sz w:val="20"/>
+        </w:rPr>
+        <w:t xml:space="preserve"> curve</w:t>
+      </w:r>
+      <w:r>
+        <w:rPr>
+          <w:sz w:val="20"/>
+        </w:rPr>
+        <w:t xml:space="preserve"> has accumulated 600,000 steps and</w:t>
+      </w:r>
+      <w:r>
+        <w:rPr>
+          <w:sz w:val="20"/>
+        </w:rPr>
+        <w:t xml:space="preserve"> the</w:t>
+      </w:r>
+      <w:r>
+        <w:rPr>
+          <w:sz w:val="20"/>
+        </w:rPr>
+        <w:t xml:space="preserve"> Q = 30,000</w:t>
+      </w:r>
+      <w:r>
+        <w:rPr>
+          <w:sz w:val="20"/>
+        </w:rPr>
+        <w:t xml:space="preserve"> curve</w:t>
+      </w:r>
+      <w:r>
+        <w:rPr>
+          <w:sz w:val="20"/>
+        </w:rPr>
+        <w:t xml:space="preserve"> has accumulated 750,000 steps.  </w:t>
+      </w:r>
+      <w:r>
+        <w:rPr>
+          <w:sz w:val="20"/>
+        </w:rPr>
+        <w:t>The cumulative step and average reward curves start to diverge at episode 13.  The agent with initial Q = 0 has reached the goal state and therefore spends less time exploring.  The agent with initial Q = 30,000, however, has not reached the goal state and continues to explore and accumula</w:t>
+      </w:r>
+      <w:r>
+        <w:rPr>
+          <w:sz w:val="20"/>
+        </w:rPr>
+        <w:t>te a large amount of steps for</w:t>
+      </w:r>
+      <w:r>
+        <w:rPr>
+          <w:sz w:val="20"/>
+        </w:rPr>
+        <w:t xml:space="preserve"> episode</w:t>
+      </w:r>
+      <w:r>
+        <w:rPr>
+          <w:sz w:val="20"/>
+        </w:rPr>
+        <w:t>s following episode 13</w:t>
+      </w:r>
+      <w:r>
+        <w:rPr>
+          <w:sz w:val="20"/>
+        </w:rPr>
+        <w:t xml:space="preserve">.  </w:t>
+      </w:r>
+    </w:p>
+    <w:p>
+      <w:pPr>
+        <w:pStyle w:val="References"/>
+        <w:rPr>
+          <w:sz w:val="20"/>
+        </w:rPr>
+      </w:pPr>
+      <w:r>
+        <w:rPr>
+          <w:sz w:val="20"/>
+        </w:rPr>
+        <w:tab/>
+        <w:t>T</w:t>
+      </w:r>
+      <w:r>
+        <w:rPr>
+          <w:sz w:val="20"/>
+        </w:rPr>
+        <w:t>he bottom left plot of Figure 18</w:t>
+      </w:r>
+      <w:r>
+        <w:rPr>
+          <w:sz w:val="20"/>
+        </w:rPr>
+        <w:t xml:space="preserve"> shows the average reward.  Here we can see that for</w:t>
+      </w:r>
+      <w:r>
+        <w:rPr>
+          <w:sz w:val="20"/>
+        </w:rPr>
+        <w:t xml:space="preserve"> the</w:t>
+      </w:r>
+      <w:r>
+        <w:rPr>
+          <w:sz w:val="20"/>
+        </w:rPr>
+        <w:t xml:space="preserve"> Q = 30,000</w:t>
+      </w:r>
+      <w:r>
+        <w:rPr>
+          <w:sz w:val="20"/>
+        </w:rPr>
+        <w:t xml:space="preserve"> curve</w:t>
+      </w:r>
+      <w:r>
+        <w:rPr>
+          <w:sz w:val="20"/>
+        </w:rPr>
+        <w:t xml:space="preserve"> the reward hovers around 0.  </w:t>
+      </w:r>
+      <w:r>
+        <w:rPr>
+          <w:sz w:val="20"/>
+        </w:rPr>
+        <w:t>For</w:t>
+      </w:r>
+      <w:r>
+        <w:rPr>
+          <w:sz w:val="20"/>
+        </w:rPr>
+        <w:t xml:space="preserve"> the</w:t>
+      </w:r>
+      <w:r>
+        <w:rPr>
+          <w:sz w:val="20"/>
+        </w:rPr>
+        <w:t xml:space="preserve"> Q =0</w:t>
+      </w:r>
+      <w:r>
+        <w:rPr>
+          <w:sz w:val="20"/>
+        </w:rPr>
+        <w:t xml:space="preserve"> curve</w:t>
+      </w:r>
+      <w:r>
+        <w:rPr>
+          <w:sz w:val="20"/>
+        </w:rPr>
+        <w:t xml:space="preserve"> the average reward starts to increase dramatically at episode 15.  This indicates that if we used more episodes we could increase the reward the agent receives.  However, </w:t>
+      </w:r>
+      <w:r>
+        <w:rPr>
+          <w:sz w:val="20"/>
+        </w:rPr>
+        <w:t>the time required to run the additional episodes is large</w:t>
+      </w:r>
+      <w:r>
+        <w:rPr>
+          <w:sz w:val="20"/>
+        </w:rPr>
+        <w:t xml:space="preserve">.  </w:t>
+      </w:r>
+      <w:r>
+        <w:rPr>
+          <w:sz w:val="20"/>
+        </w:rPr>
+        <w:t>Th</w:t>
+      </w:r>
+      <w:r>
+        <w:rPr>
+          <w:sz w:val="20"/>
+        </w:rPr>
+        <w:t>e bottom right plot in Figure 18</w:t>
+      </w:r>
+      <w:r>
+        <w:rPr>
+          <w:sz w:val="20"/>
+        </w:rPr>
+        <w:t xml:space="preserve"> also indicates the variance for the different trials.  </w:t>
+      </w:r>
+      <w:r>
+        <w:rPr>
+          <w:sz w:val="20"/>
+        </w:rPr>
+        <w:t xml:space="preserve"> At episode 17 it can be seen that for one of the trials the max reward reaches 40.  On the other hand, another</w:t>
+      </w:r>
+      <w:r>
+        <w:rPr>
+          <w:sz w:val="20"/>
+        </w:rPr>
+        <w:t xml:space="preserve"> trial reaches a low reward of negative </w:t>
+      </w:r>
+      <w:r>
+        <w:rPr>
+          <w:sz w:val="20"/>
+        </w:rPr>
+        <w:t xml:space="preserve">30.  Clearly there is a large amount of variance in the trials.  </w:t>
+      </w:r>
+      <w:r>
+        <w:rPr>
+          <w:sz w:val="20"/>
+        </w:rPr>
+        <w:t>However, these results are somewhat relieving, as they show that for at least one trial SARSA was able to achieve a reward of 40.</w:t>
+      </w:r>
+    </w:p>
+    <w:p>
+      <w:pPr>
+        <w:pStyle w:val="References"/>
+        <w:rPr>
+          <w:sz w:val="20"/>
+        </w:rPr>
+      </w:pPr>
+      <w:r>
+        <w:rPr>
+          <w:sz w:val="20"/>
+        </w:rPr>
+        <w:tab/>
+      </w:r>
+      <w:r>
+        <w:rPr>
+          <w:sz w:val="20"/>
+        </w:rPr>
+        <w:t>The running times for SARSA varied based on the learning rate.</w:t>
+      </w:r>
+      <w:r>
+        <w:rPr>
+          <w:sz w:val="20"/>
+        </w:rPr>
+        <w:t xml:space="preserve">  The reason fo</w:t>
+      </w:r>
+      <w:r>
+        <w:rPr>
+          <w:sz w:val="20"/>
+        </w:rPr>
+        <w:t>r the variation is the number of steps accumulated for different learning rates</w:t>
+      </w:r>
+      <w:r>
+        <w:rPr>
+          <w:sz w:val="20"/>
+        </w:rPr>
+        <w:t xml:space="preserve">. </w:t>
+      </w:r>
+      <w:r>
+        <w:rPr>
+          <w:sz w:val="20"/>
+        </w:rPr>
+        <w:t xml:space="preserve"> Running times for SARSA when initializing </w:t>
+      </w:r>
+      <w:r>
+        <w:rPr>
+          <w:sz w:val="20"/>
+        </w:rPr>
+        <w:t>d</w:t>
+      </w:r>
+      <w:r>
+        <w:rPr>
+          <w:sz w:val="20"/>
+        </w:rPr>
+        <w:t xml:space="preserve">ifferent initial </w:t>
+      </w:r>
+      <w:r>
+        <w:rPr>
+          <w:sz w:val="20"/>
+        </w:rPr>
+        <w:t>Q value</w:t>
+      </w:r>
+      <w:r>
+        <w:rPr>
+          <w:sz w:val="20"/>
+        </w:rPr>
+        <w:t>s did not vary much because there were</w:t>
+      </w:r>
+      <w:r>
+        <w:rPr>
+          <w:sz w:val="20"/>
+        </w:rPr>
+        <w:t xml:space="preserve"> roughly the same number of steps</w:t>
+      </w:r>
+      <w:r>
+        <w:rPr>
+          <w:sz w:val="20"/>
+        </w:rPr>
+        <w:t xml:space="preserve"> per episode</w:t>
+      </w:r>
+      <w:r>
+        <w:rPr>
+          <w:sz w:val="20"/>
+        </w:rPr>
+        <w:t xml:space="preserve"> no matter the initial Q value</w:t>
+      </w:r>
+      <w:r>
+        <w:rPr>
+          <w:sz w:val="20"/>
+        </w:rPr>
+        <w:t>.  For L = 0.9 SARSA took approximately 915.4 seconds to complete the 20 episodes.</w:t>
+      </w:r>
+      <w:r>
+        <w:rPr>
+          <w:sz w:val="20"/>
+        </w:rPr>
+        <w:t xml:space="preserve">  Each step takes appro</w:t>
+      </w:r>
+      <w:r>
+        <w:rPr>
+          <w:sz w:val="20"/>
+        </w:rPr>
+        <w:t>ximately 1.5</w:t>
+      </w:r>
+      <w:r>
+        <w:rPr>
+          <w:sz w:val="20"/>
+        </w:rPr>
+        <w:t xml:space="preserve">2 ms.  </w:t>
+      </w:r>
+      <w:r>
+        <w:rPr>
+          <w:sz w:val="20"/>
+        </w:rPr>
+        <w:t xml:space="preserve">For L = 0.1 SARSA took </w:t>
+      </w:r>
+      <w:r>
+        <w:rPr>
+          <w:sz w:val="20"/>
+        </w:rPr>
+        <w:lastRenderedPageBreak/>
+        <w:t>approximately 4560 seconds to run 20 episodes</w:t>
+      </w:r>
+      <w:r>
+        <w:rPr>
+          <w:sz w:val="20"/>
+        </w:rPr>
+        <w:t>, about</w:t>
+      </w:r>
+      <w:r>
+        <w:rPr>
+          <w:sz w:val="20"/>
+        </w:rPr>
+        <w:t xml:space="preserve"> 5 times longer than the L = 0.9</w:t>
+      </w:r>
+      <w:r>
+        <w:rPr>
+          <w:sz w:val="20"/>
+        </w:rPr>
+        <w:t xml:space="preserve"> case</w:t>
+      </w:r>
+      <w:r>
+        <w:rPr>
+          <w:sz w:val="20"/>
+        </w:rPr>
+        <w:t>.</w:t>
+      </w:r>
+      <w:r>
+        <w:rPr>
+          <w:sz w:val="20"/>
+        </w:rPr>
+        <w:t xml:space="preserve">  This makes sense because there are about five ti</w:t>
+      </w:r>
+      <w:r>
+        <w:rPr>
+          <w:sz w:val="20"/>
+        </w:rPr>
+        <w:t>mes as many steps in the L = 0.1</w:t>
+      </w:r>
+      <w:r>
+        <w:rPr>
+          <w:sz w:val="20"/>
+        </w:rPr>
+        <w:t xml:space="preserve"> case.</w:t>
+      </w:r>
+      <w:r>
+        <w:rPr>
+          <w:sz w:val="20"/>
+        </w:rPr>
+        <w:t xml:space="preserve">  </w:t>
+      </w:r>
+      <w:r>
+        <w:rPr>
+          <w:sz w:val="20"/>
+        </w:rPr>
+        <w:t xml:space="preserve">The time taken for each step is the same as for the case of L = 0.9.  </w:t>
+      </w:r>
+      <w:r>
+        <w:rPr>
+          <w:sz w:val="20"/>
+        </w:rPr>
+        <w:t xml:space="preserve">These running times are much larger than in the small grid world.  In the best case scenario for the small grid world SARSA took approximately 2700 ms to run 100 episodes.  For the large grid world the best case is 915.4 seconds for only 20 episodes.  </w:t>
+      </w:r>
+      <w:r>
+        <w:rPr>
+          <w:sz w:val="20"/>
+        </w:rPr>
+        <w:t xml:space="preserve">It takes approximately 400 times longer for SARSA to complete one-fifth the number of episodes for the large grid world.  The reason for the exponential increase in time is the exponential increase in number of steps.  </w:t>
+      </w:r>
+    </w:p>
+    <w:p>
+      <w:pPr>
+        <w:pStyle w:val="References"/>
+        <w:rPr>
+          <w:sz w:val="20"/>
+        </w:rPr>
+      </w:pPr>
+      <w:r>
+        <w:rPr>
+          <w:sz w:val="20"/>
+        </w:rPr>
+        <w:tab/>
+        <w:t xml:space="preserve">SARSA’s epsilon greedy exploration strategy was contrasted with a greedy exploration strategy.  The results were similar to the small grid.  The greedy strategy found a similar max reward but took less time to converge.  The downside to the greedy strategy is that it may get stuck on a sub-optimal policy and never be able to break away.  The advantage of the epsilon greedy strategy is that the agent never stops exploring.  If the initial policy is not optimal the agent has a chance of still finding the optimal policy.  </w:t>
+      </w:r>
       <w:bookmarkStart w:id="0" w:name="_GoBack"/>
       <w:bookmarkEnd w:id="0"/>
-      <w:r>
-        <w:rPr>
-          <w:sz w:val="20"/>
-        </w:rPr>
-        <w:t xml:space="preserve"> shows </w:t>
-      </w:r>
-      <w:r>
-        <w:rPr>
-          <w:sz w:val="20"/>
-        </w:rPr>
-        <w:t>the reward payoffs for different gamma values for PI.</w:t>
-      </w:r>
-      <w:r>
-        <w:rPr>
-          <w:sz w:val="20"/>
-        </w:rPr>
-        <w:t xml:space="preserve">  Similar to VI, the PI could not find a working policy for gamma &lt; 0.98.  The policy found at lower gammas caused the agent to wander endlessly.  PI shares this weakness with VI because within every policy iteration there is an inner value iteration.</w:t>
-      </w:r>
-      <w:r>
-        <w:rPr>
-          <w:sz w:val="20"/>
-        </w:rPr>
-        <w:t xml:space="preserve">  Thus, the inability of the VI to look far enough through the MDP also hinders the PI.    </w:t>
-      </w:r>
     </w:p>
     <w:p>
       <w:pPr>
@@ -9586,965 +10685,19 @@
           <w:sz w:val="20"/>
         </w:rPr>
         <w:tab/>
-      </w:r>
-      <w:r>
-        <w:rPr>
-          <w:sz w:val="20"/>
-        </w:rPr>
-        <w:t>Many of the utilities in the starting sections are the same.  Thus the agent is taking random actions to break the ties between states.  Ultimately the agent just wanders near the starting area.</w:t>
-      </w:r>
-      <w:r>
-        <w:rPr>
-          <w:sz w:val="20"/>
-        </w:rPr>
-        <w:t xml:space="preserve">  </w:t>
-      </w:r>
-      <w:r>
-        <w:rPr>
-          <w:sz w:val="20"/>
-        </w:rPr>
-        <w:t xml:space="preserve">The figure shows that overall PI does not perform as well as VI.  </w:t>
-      </w:r>
-      <w:r>
-        <w:rPr>
-          <w:sz w:val="20"/>
-        </w:rPr>
-        <w:t xml:space="preserve">Even at large gamma values, 0.99, the policy found by PI nets the agent a reward of 29,508, a </w:t>
-      </w:r>
-      <w:r>
-        <w:rPr>
-          <w:sz w:val="20"/>
-        </w:rPr>
-        <w:lastRenderedPageBreak/>
-        <w:t xml:space="preserve">difference of 14 points from the VI at that same gamma.  </w:t>
-      </w:r>
-      <w:r>
-        <w:rPr>
-          <w:sz w:val="20"/>
-        </w:rPr>
-        <w:t>The policy found by PI is leading the agent through non-ideal states an</w:t>
-      </w:r>
-      <w:r>
-        <w:rPr>
-          <w:sz w:val="20"/>
-        </w:rPr>
-        <w:t>d</w:t>
-      </w:r>
-      <w:r>
-        <w:rPr>
-          <w:sz w:val="20"/>
-        </w:rPr>
-        <w:t xml:space="preserve"> causing it to accumulate unnecessary negative reward.  </w:t>
-      </w:r>
-    </w:p>
-    <w:p>
-      <w:pPr>
-        <w:pStyle w:val="References"/>
-        <w:rPr>
-          <w:sz w:val="20"/>
-        </w:rPr>
-      </w:pPr>
-      <w:r>
-        <w:rPr>
-          <w:sz w:val="20"/>
-        </w:rPr>
-        <w:tab/>
-      </w:r>
-      <w:r>
-        <w:rPr>
-          <w:sz w:val="20"/>
-        </w:rPr>
-        <w:t xml:space="preserve">Earlier in the small grid we were able to use PI with a smaller gamma to find an optimal policy.  For the large grid a working policy cannot be found if gamma &lt; 0.98, forcing gamma to be large.  The large gamma, in turn, means the time requirements for PI will be very high. </w:t>
-      </w:r>
-      <w:r>
-        <w:rPr>
-          <w:sz w:val="20"/>
-        </w:rPr>
-        <w:t>Since we are forced to use the higher gamma we are stuck with a slow convergence.</w:t>
-      </w:r>
-      <w:r>
-        <w:rPr>
-          <w:sz w:val="20"/>
-        </w:rPr>
-        <w:t xml:space="preserve">  For gamma = 0.99 PI takes approximately 100 times longer than VI to find a policy.</w:t>
-      </w:r>
-      <w:r>
-        <w:rPr>
-          <w:sz w:val="20"/>
-        </w:rPr>
-        <w:t xml:space="preserve">  In addition the reward accumulated by the PI policy</w:t>
-      </w:r>
-      <w:r>
-        <w:rPr>
-          <w:sz w:val="20"/>
-        </w:rPr>
-        <w:t xml:space="preserve"> </w:t>
-      </w:r>
-      <w:r>
-        <w:rPr>
-          <w:sz w:val="20"/>
-        </w:rPr>
-        <w:t>is less than the reward accumulated by the VI policy.</w:t>
-      </w:r>
-      <w:r>
-        <w:rPr>
-          <w:sz w:val="20"/>
-        </w:rPr>
-        <w:t xml:space="preserve"> </w:t>
-      </w:r>
-      <w:r>
-        <w:rPr>
-          <w:sz w:val="20"/>
-        </w:rPr>
-        <w:t xml:space="preserve"> </w:t>
-      </w:r>
-      <w:r>
-        <w:rPr>
-          <w:sz w:val="20"/>
-        </w:rPr>
-        <w:t>VI outperforms PI in both time and reward accumulated and thus is better suited for the large grid world</w:t>
-      </w:r>
-      <w:r>
-        <w:rPr>
-          <w:sz w:val="20"/>
-        </w:rPr>
-        <w:t xml:space="preserve"> than PI</w:t>
-      </w:r>
-      <w:r>
-        <w:rPr>
-          <w:sz w:val="20"/>
-        </w:rPr>
-        <w:t xml:space="preserve">.  </w:t>
-      </w:r>
-    </w:p>
-    <w:p>
-      <w:pPr>
-        <w:pStyle w:val="References"/>
-        <w:rPr>
-          <w:sz w:val="20"/>
-        </w:rPr>
-      </w:pPr>
-    </w:p>
-    <w:p>
-      <w:pPr>
-        <w:pStyle w:val="References"/>
-        <w:rPr>
-          <w:b/>
-          <w:sz w:val="20"/>
-        </w:rPr>
-      </w:pPr>
-      <w:r>
-        <w:rPr>
-          <w:b/>
-          <w:sz w:val="20"/>
-        </w:rPr>
-        <w:t>SARSA</w:t>
-      </w:r>
-    </w:p>
-    <w:p>
-      <w:pPr>
-        <w:pStyle w:val="References"/>
-        <w:rPr>
-          <w:sz w:val="20"/>
-        </w:rPr>
-      </w:pPr>
-      <w:r>
-        <w:rPr>
-          <w:sz w:val="20"/>
-        </w:rPr>
-        <w:t>Figure 15 shows the results for different learning rates applied to SARSA.</w:t>
-      </w:r>
-      <w:r>
-        <w:rPr>
-          <w:sz w:val="20"/>
-        </w:rPr>
-        <w:t xml:space="preserve">  For these plots the initial Q values are all zero</w:t>
-      </w:r>
-      <w:r>
-        <w:rPr>
-          <w:sz w:val="20"/>
-        </w:rPr>
-        <w:t xml:space="preserve"> and the discount factor = 0.99</w:t>
-      </w:r>
-      <w:r>
-        <w:rPr>
-          <w:sz w:val="20"/>
-        </w:rPr>
-        <w:t>.</w:t>
-      </w:r>
-      <w:r>
-        <w:rPr>
-          <w:sz w:val="20"/>
-        </w:rPr>
-        <w:t xml:space="preserve">  </w:t>
-      </w:r>
-      <w:r>
-        <w:rPr>
-          <w:sz w:val="20"/>
-        </w:rPr>
-        <w:t xml:space="preserve">The red line indicates a learning rate of 0.1 and the blue line indicates a learning rate of 0.9. </w:t>
-      </w:r>
-      <w:r>
-        <w:rPr>
-          <w:sz w:val="20"/>
-        </w:rPr>
-        <w:t xml:space="preserve"> The x-</w:t>
-      </w:r>
-      <w:r>
-        <w:rPr>
-          <w:sz w:val="20"/>
-        </w:rPr>
-        <w:t>axis for each sub plot represents the</w:t>
-      </w:r>
-      <w:r>
-        <w:rPr>
-          <w:sz w:val="20"/>
-        </w:rPr>
-        <w:t xml:space="preserve"> number of</w:t>
-      </w:r>
-      <w:r>
-        <w:rPr>
-          <w:sz w:val="20"/>
-        </w:rPr>
-        <w:t xml:space="preserve"> episode</w:t>
-      </w:r>
-      <w:r>
-        <w:rPr>
-          <w:sz w:val="20"/>
-        </w:rPr>
-        <w:t>s</w:t>
-      </w:r>
-      <w:r>
-        <w:rPr>
-          <w:sz w:val="20"/>
-        </w:rPr>
-        <w:t xml:space="preserve">.  </w:t>
-      </w:r>
-      <w:r>
-        <w:rPr>
-          <w:sz w:val="20"/>
-        </w:rPr>
-        <w:t>SARSA was run for 20 episodes to generate these plots in contrast to the 100 episodes used for the small grid world.  The reason for this difference is the increased amount of running time of SARSA for the large grid world.</w:t>
-      </w:r>
-    </w:p>
-    <w:p>
-      <w:pPr>
-        <w:pStyle w:val="References"/>
-        <w:rPr>
-          <w:sz w:val="20"/>
-        </w:rPr>
-      </w:pPr>
-      <w:r>
-        <w:rPr>
-          <w:sz w:val="20"/>
-        </w:rPr>
-        <w:tab/>
-      </w:r>
-      <w:r>
-        <w:rPr>
-          <w:sz w:val="20"/>
-        </w:rPr>
-        <w:t>In the top left corner</w:t>
-      </w:r>
-      <w:r>
-        <w:rPr>
-          <w:sz w:val="20"/>
-        </w:rPr>
-        <w:t xml:space="preserve"> of Figure 15</w:t>
-      </w:r>
-      <w:r>
-        <w:rPr>
-          <w:sz w:val="20"/>
-        </w:rPr>
-        <w:t xml:space="preserve"> the steps accumulated over each episode is shown.  </w:t>
-      </w:r>
-      <w:r>
-        <w:rPr>
-          <w:sz w:val="20"/>
-        </w:rPr>
-        <w:t>For L = 0.1 the total steps for 20 episodes is approximately 3,000,000.</w:t>
-      </w:r>
-      <w:r>
-        <w:rPr>
-          <w:sz w:val="20"/>
-        </w:rPr>
-        <w:t xml:space="preserve">  The figure shows that 66%</w:t>
-      </w:r>
-      <w:r>
-        <w:rPr>
-          <w:sz w:val="20"/>
-        </w:rPr>
-        <w:t xml:space="preserve"> of the steps are accumulated before episode 8. </w:t>
-      </w:r>
-      <w:r>
-        <w:rPr>
-          <w:sz w:val="20"/>
-        </w:rPr>
-        <w:t xml:space="preserve">  </w:t>
-      </w:r>
-      <w:r>
-        <w:rPr>
-          <w:sz w:val="20"/>
-        </w:rPr>
-        <w:t>For L = 0.9 the</w:t>
-      </w:r>
-      <w:r>
-        <w:rPr>
-          <w:sz w:val="20"/>
-        </w:rPr>
-        <w:t xml:space="preserve"> total</w:t>
-      </w:r>
-      <w:r>
-        <w:rPr>
-          <w:sz w:val="20"/>
-        </w:rPr>
-        <w:t xml:space="preserve"> cumulative steps</w:t>
-      </w:r>
-      <w:r>
-        <w:rPr>
-          <w:sz w:val="20"/>
-        </w:rPr>
-        <w:t xml:space="preserve"> at episode 20</w:t>
-      </w:r>
-      <w:r>
-        <w:rPr>
-          <w:sz w:val="20"/>
-        </w:rPr>
-        <w:t xml:space="preserve"> are approximately 750,000.  These results show that the higher learning rate is superior to the low learning rate.</w:t>
-      </w:r>
-      <w:r>
-        <w:rPr>
-          <w:sz w:val="20"/>
-        </w:rPr>
-        <w:t xml:space="preserve">  This result is the opposite of the small grid world where we found small</w:t>
-      </w:r>
-      <w:r>
-        <w:rPr>
-          <w:sz w:val="20"/>
-        </w:rPr>
-        <w:t>er</w:t>
-      </w:r>
-      <w:r>
-        <w:rPr>
-          <w:sz w:val="20"/>
-        </w:rPr>
-        <w:t xml:space="preserve"> learning rates performed well.</w:t>
-      </w:r>
-      <w:r>
-        <w:rPr>
-          <w:sz w:val="20"/>
-        </w:rPr>
-        <w:t xml:space="preserve"> </w:t>
-      </w:r>
-      <w:r>
-        <w:rPr>
-          <w:sz w:val="20"/>
-        </w:rPr>
-        <w:t xml:space="preserve"> </w:t>
-      </w:r>
-      <w:r>
-        <w:rPr>
-          <w:sz w:val="20"/>
-        </w:rPr>
-        <w:t>For such a large number of states the learner requires a large amount of data about the future rather than preserving its original knowledge</w:t>
-      </w:r>
-      <w:r>
-        <w:rPr>
-          <w:sz w:val="20"/>
-        </w:rPr>
-        <w:t>, thus it needs to weigh future values more heavily than current values</w:t>
-      </w:r>
-      <w:r>
-        <w:rPr>
-          <w:sz w:val="20"/>
-        </w:rPr>
-        <w:t xml:space="preserve">.  </w:t>
-      </w:r>
-      <w:r>
-        <w:rPr>
-          <w:sz w:val="20"/>
-        </w:rPr>
-        <w:t>Another difference between the small and large grid worlds is the increase in number of</w:t>
-      </w:r>
-      <w:r>
-        <w:rPr>
-          <w:sz w:val="20"/>
-        </w:rPr>
-        <w:t xml:space="preserve"> cumulative</w:t>
-      </w:r>
-      <w:r>
-        <w:rPr>
-          <w:sz w:val="20"/>
-        </w:rPr>
-        <w:t xml:space="preserve"> steps.  </w:t>
-      </w:r>
-      <w:r>
-        <w:rPr>
-          <w:sz w:val="20"/>
-        </w:rPr>
-        <w:t>In the best case for the small grid world the total accumulated steps was 11,000.  The best case here for the large grid world has 750,000 steps which is about a 70-fold increase.</w:t>
-      </w:r>
-      <w:r>
-        <w:rPr>
-          <w:sz w:val="20"/>
-        </w:rPr>
-        <w:t xml:space="preserve">  </w:t>
-      </w:r>
-      <w:r>
-        <w:rPr>
-          <w:sz w:val="20"/>
-        </w:rPr>
-        <w:t>Although the number of states has increased linearly, the number of steps required has increased exponentially</w:t>
-      </w:r>
-      <w:r>
-        <w:rPr>
-          <w:sz w:val="20"/>
-        </w:rPr>
-        <w:t xml:space="preserve">.    </w:t>
-      </w:r>
-      <w:r>
-        <w:rPr>
-          <w:sz w:val="20"/>
-        </w:rPr>
-        <w:t xml:space="preserve"> </w:t>
-      </w:r>
-    </w:p>
-    <w:p>
-      <w:pPr>
-        <w:pStyle w:val="References"/>
-        <w:rPr>
-          <w:sz w:val="20"/>
-        </w:rPr>
-      </w:pPr>
-      <w:r>
-        <w:rPr>
-          <w:sz w:val="20"/>
-        </w:rPr>
-        <w:tab/>
-      </w:r>
-      <w:r>
-        <w:rPr>
-          <w:sz w:val="20"/>
-        </w:rPr>
-        <w:t>The bottom left plot of Figure 15 shows the average reward obtained for each episode.</w:t>
-      </w:r>
-      <w:r>
-        <w:rPr>
-          <w:sz w:val="20"/>
-        </w:rPr>
-        <w:t xml:space="preserve">  The average reward starts off at -1 for episode 1 and increases to 4 by episode 20 for L = 0.9.  For L = 0.1 the reward hovers around -1</w:t>
-      </w:r>
-      <w:r>
-        <w:rPr>
-          <w:sz w:val="20"/>
-        </w:rPr>
-        <w:t xml:space="preserve"> for all the episodes</w:t>
-      </w:r>
-      <w:r>
-        <w:rPr>
-          <w:sz w:val="20"/>
-        </w:rPr>
-        <w:t xml:space="preserve">.  </w:t>
-      </w:r>
-      <w:r>
-        <w:rPr>
-          <w:sz w:val="20"/>
-        </w:rPr>
-        <w:t xml:space="preserve">These results show a sharp contrast between the planning algorithms, VI and PI, and the learning algorithm SARSA.  </w:t>
-      </w:r>
-      <w:r>
-        <w:rPr>
-          <w:sz w:val="20"/>
-        </w:rPr>
-        <w:t xml:space="preserve">Both PI and VI managed to </w:t>
-      </w:r>
-      <w:r>
-        <w:rPr>
-          <w:sz w:val="20"/>
-        </w:rPr>
-        <w:t xml:space="preserve">achieve a reward above 29,500 while </w:t>
-      </w:r>
-      <w:r>
-        <w:rPr>
-          <w:sz w:val="20"/>
-        </w:rPr>
-        <w:t xml:space="preserve">SARSA only managed to </w:t>
-      </w:r>
-      <w:r>
-        <w:rPr>
-          <w:sz w:val="20"/>
-        </w:rPr>
-        <w:t>achieve a reward of 4.  The low reward</w:t>
-      </w:r>
-      <w:r>
-        <w:rPr>
-          <w:sz w:val="20"/>
-        </w:rPr>
-        <w:t xml:space="preserve"> is due to the algorithm’s need to wander around to learn about its environment.  In contrast, the planning algorithms are provided with a model and do not need to explore the environment.  </w:t>
-      </w:r>
-    </w:p>
-    <w:p>
-      <w:pPr>
-        <w:pStyle w:val="References"/>
-        <w:rPr>
-          <w:sz w:val="20"/>
-        </w:rPr>
-      </w:pPr>
-      <w:r>
-        <w:rPr>
-          <w:sz w:val="20"/>
-        </w:rPr>
-        <w:lastRenderedPageBreak/>
-        <w:tab/>
-        <w:t>The average reward plot also shows the L = 0.9 curve sharply increasing around episode 20.  If the trend continues i</w:t>
-      </w:r>
-      <w:r>
-        <w:rPr>
-          <w:sz w:val="20"/>
-        </w:rPr>
-        <w:t>t is possible SARSA would perform better given many more episodes.  However,</w:t>
-      </w:r>
-      <w:r>
-        <w:rPr>
-          <w:sz w:val="20"/>
-        </w:rPr>
-        <w:t xml:space="preserve"> the time necessary to run the extra</w:t>
-      </w:r>
-      <w:r>
-        <w:rPr>
-          <w:sz w:val="20"/>
-        </w:rPr>
-        <w:t xml:space="preserve"> episodes </w:t>
-      </w:r>
-      <w:r>
-        <w:rPr>
-          <w:sz w:val="20"/>
-        </w:rPr>
-        <w:t>still makes the SARSA an inefficient algorithm for this problem</w:t>
-      </w:r>
-      <w:r>
-        <w:rPr>
-          <w:sz w:val="20"/>
-        </w:rPr>
-        <w:t>.</w:t>
-      </w:r>
-      <w:r>
-        <w:rPr>
-          <w:sz w:val="20"/>
-        </w:rPr>
-        <w:t xml:space="preserve">  Increasing L</w:t>
-      </w:r>
-      <w:r>
-        <w:rPr>
-          <w:sz w:val="20"/>
-        </w:rPr>
-        <w:t xml:space="preserve"> </w:t>
-      </w:r>
-      <w:r>
-        <w:rPr>
-          <w:sz w:val="20"/>
-        </w:rPr>
-        <w:t>is another possible way to improve performance.</w:t>
-      </w:r>
-      <w:r>
-        <w:rPr>
-          <w:sz w:val="20"/>
-        </w:rPr>
-        <w:t xml:space="preserve"> </w:t>
-      </w:r>
-      <w:r>
-        <w:rPr>
-          <w:sz w:val="20"/>
-        </w:rPr>
-        <w:t xml:space="preserve"> Additional experiments i</w:t>
-      </w:r>
-      <w:r>
-        <w:rPr>
-          <w:sz w:val="20"/>
-        </w:rPr>
-        <w:t>ncreasing L closer to 1</w:t>
-      </w:r>
-      <w:r>
-        <w:rPr>
-          <w:sz w:val="20"/>
-        </w:rPr>
-        <w:t xml:space="preserve"> were run, but</w:t>
-      </w:r>
-      <w:r>
-        <w:rPr>
-          <w:sz w:val="20"/>
-        </w:rPr>
-        <w:t xml:space="preserve"> </w:t>
-      </w:r>
-      <w:r>
-        <w:rPr>
-          <w:sz w:val="20"/>
-        </w:rPr>
-        <w:t>performance improved</w:t>
-      </w:r>
-      <w:r>
-        <w:rPr>
-          <w:sz w:val="20"/>
-        </w:rPr>
-        <w:t xml:space="preserve"> only slightly.</w:t>
-      </w:r>
-      <w:r>
-        <w:rPr>
-          <w:sz w:val="20"/>
-        </w:rPr>
-        <w:t xml:space="preserve">  </w:t>
-      </w:r>
-    </w:p>
-    <w:p>
-      <w:pPr>
-        <w:pStyle w:val="References"/>
-        <w:rPr>
-          <w:sz w:val="20"/>
-        </w:rPr>
-      </w:pPr>
-      <w:r>
-        <w:rPr>
-          <w:sz w:val="20"/>
-        </w:rPr>
-        <w:tab/>
-      </w:r>
-      <w:r>
-        <w:rPr>
-          <w:sz w:val="20"/>
-        </w:rPr>
-        <w:t>Figure 16 shows the results</w:t>
-      </w:r>
-      <w:r>
-        <w:rPr>
-          <w:sz w:val="20"/>
-        </w:rPr>
-        <w:t xml:space="preserve"> for different initial Q values.  The plot uses a learning rate of 0.9</w:t>
-      </w:r>
-      <w:r>
-        <w:rPr>
-          <w:sz w:val="20"/>
-        </w:rPr>
-        <w:t xml:space="preserve"> and a gamma of 0.99 since those parameters</w:t>
-      </w:r>
-      <w:r>
-        <w:rPr>
-          <w:sz w:val="20"/>
-        </w:rPr>
-        <w:t xml:space="preserve"> p</w:t>
-      </w:r>
-      <w:r>
-        <w:rPr>
-          <w:sz w:val="20"/>
-        </w:rPr>
-        <w:t>roved to perform better in earlier trials</w:t>
-      </w:r>
-      <w:r>
-        <w:rPr>
-          <w:sz w:val="20"/>
-        </w:rPr>
-        <w:t xml:space="preserve">.  </w:t>
-      </w:r>
-      <w:r>
-        <w:rPr>
-          <w:sz w:val="20"/>
-        </w:rPr>
-        <w:t>The red line indicates an initial Q value of zero.  The blue line indicate</w:t>
-      </w:r>
-      <w:r>
-        <w:rPr>
-          <w:sz w:val="20"/>
-        </w:rPr>
-        <w:t>s an initial Q value of 30,000</w:t>
-      </w:r>
-      <w:r>
-        <w:rPr>
-          <w:sz w:val="20"/>
-        </w:rPr>
-        <w:t>.</w:t>
-      </w:r>
-      <w:r>
-        <w:rPr>
-          <w:sz w:val="20"/>
-        </w:rPr>
-        <w:t xml:space="preserve">  The number of cumulative steps for each curve is similar.  Both curves have a sharp initial increase.  At episode 3 both curves have accumulated about 400,000 steps, a little more than 50% of the total accumulated steps.  At episode 20</w:t>
-      </w:r>
-      <w:r>
-        <w:rPr>
-          <w:sz w:val="20"/>
-        </w:rPr>
-        <w:t xml:space="preserve"> the</w:t>
-      </w:r>
-      <w:r>
-        <w:rPr>
-          <w:sz w:val="20"/>
-        </w:rPr>
-        <w:t xml:space="preserve"> Q = 0</w:t>
-      </w:r>
-      <w:r>
-        <w:rPr>
-          <w:sz w:val="20"/>
-        </w:rPr>
-        <w:t xml:space="preserve"> curve</w:t>
-      </w:r>
-      <w:r>
-        <w:rPr>
-          <w:sz w:val="20"/>
-        </w:rPr>
-        <w:t xml:space="preserve"> has accumulated 600,000 steps and</w:t>
-      </w:r>
-      <w:r>
-        <w:rPr>
-          <w:sz w:val="20"/>
-        </w:rPr>
-        <w:t xml:space="preserve"> the</w:t>
-      </w:r>
-      <w:r>
-        <w:rPr>
-          <w:sz w:val="20"/>
-        </w:rPr>
-        <w:t xml:space="preserve"> Q = 30,000</w:t>
-      </w:r>
-      <w:r>
-        <w:rPr>
-          <w:sz w:val="20"/>
-        </w:rPr>
-        <w:t xml:space="preserve"> curve</w:t>
-      </w:r>
-      <w:r>
-        <w:rPr>
-          <w:sz w:val="20"/>
-        </w:rPr>
-        <w:t xml:space="preserve"> has accumulated 750,000 steps.  </w:t>
-      </w:r>
-      <w:r>
-        <w:rPr>
-          <w:sz w:val="20"/>
-        </w:rPr>
-        <w:t xml:space="preserve">The cumulative step and average reward curves start to diverge at episode 13.  The agent with initial Q = 0 has reached the goal state and therefore spends less time exploring.  The agent with initial Q = 30,000, however, has not reached the goal state and continues to explore and accumulate a large amount of steps every episode.  </w:t>
-      </w:r>
-    </w:p>
-    <w:p>
-      <w:pPr>
-        <w:pStyle w:val="References"/>
-        <w:rPr>
-          <w:sz w:val="20"/>
-        </w:rPr>
-      </w:pPr>
-      <w:r>
-        <w:rPr>
-          <w:sz w:val="20"/>
-        </w:rPr>
-        <w:tab/>
-        <w:t xml:space="preserve">The bottom left plot of Figure 16 shows the average reward.  Here we can see that for Q = 30,000 the reward hovers around 0.  </w:t>
-      </w:r>
-      <w:r>
-        <w:rPr>
-          <w:sz w:val="20"/>
-        </w:rPr>
-        <w:t xml:space="preserve">For Q =0 the average reward starts to increase dramatically at episode 15.  This indicates that if we used more episodes we could increase the reward the agent receives.  However, time constraints prohibit this.  </w:t>
-      </w:r>
-      <w:r>
-        <w:rPr>
-          <w:sz w:val="20"/>
-        </w:rPr>
-        <w:t xml:space="preserve">The bottom right plot in Figure 16 also indicates the variance for the different trials.  </w:t>
-      </w:r>
-      <w:r>
-        <w:rPr>
-          <w:sz w:val="20"/>
-        </w:rPr>
-        <w:t xml:space="preserve"> At episode 17 it can be seen that for one of the trials the max reward reaches 40.  On the other hand, another</w:t>
-      </w:r>
-      <w:r>
-        <w:rPr>
-          <w:sz w:val="20"/>
-        </w:rPr>
-        <w:t xml:space="preserve"> trial reaches a low reward of negative </w:t>
-      </w:r>
-      <w:r>
-        <w:rPr>
-          <w:sz w:val="20"/>
-        </w:rPr>
-        <w:t xml:space="preserve">30.  Clearly there is a large amount of variance in the trials.  </w:t>
-      </w:r>
-    </w:p>
-    <w:p>
-      <w:pPr>
-        <w:pStyle w:val="References"/>
-        <w:rPr>
-          <w:sz w:val="20"/>
-        </w:rPr>
-      </w:pPr>
-      <w:r>
-        <w:rPr>
-          <w:sz w:val="20"/>
-        </w:rPr>
-        <w:t>The running times for SARSA varied based on the learning rate.</w:t>
-      </w:r>
-      <w:r>
-        <w:rPr>
-          <w:sz w:val="20"/>
-        </w:rPr>
-        <w:t xml:space="preserve">  The reason for the variation is the different number of steps required.  For this reason the running times for the changing initial Q values did not vary much because they have roughly the same number of steps.  For L = 0.9 SARSA took approximately 915.4 seconds to complete the 20 episodes.</w:t>
-      </w:r>
-      <w:r>
-        <w:rPr>
-          <w:sz w:val="20"/>
-        </w:rPr>
-        <w:t xml:space="preserve">  Each step takes appro</w:t>
-      </w:r>
-      <w:r>
-        <w:rPr>
-          <w:sz w:val="20"/>
-        </w:rPr>
-        <w:t>ximately 1.5</w:t>
-      </w:r>
-      <w:r>
-        <w:rPr>
-          <w:sz w:val="20"/>
-        </w:rPr>
-        <w:t xml:space="preserve">2 ms.  </w:t>
-      </w:r>
-      <w:r>
-        <w:rPr>
-          <w:sz w:val="20"/>
-        </w:rPr>
-        <w:t>For L = 0.1 SARSA took approximately 4560 seconds to run 20 episodes</w:t>
-      </w:r>
-      <w:r>
-        <w:rPr>
-          <w:sz w:val="20"/>
-        </w:rPr>
-        <w:t>, about</w:t>
-      </w:r>
-      <w:r>
-        <w:rPr>
-          <w:sz w:val="20"/>
-        </w:rPr>
-        <w:t xml:space="preserve"> 5 times longer than the L = 0.9</w:t>
-      </w:r>
-      <w:r>
-        <w:rPr>
-          <w:sz w:val="20"/>
-        </w:rPr>
-        <w:t xml:space="preserve"> case</w:t>
-      </w:r>
-      <w:r>
-        <w:rPr>
-          <w:sz w:val="20"/>
-        </w:rPr>
-        <w:t>.</w:t>
-      </w:r>
-      <w:r>
-        <w:rPr>
-          <w:sz w:val="20"/>
-        </w:rPr>
-        <w:t xml:space="preserve">  This makes sense because there are about five ti</w:t>
-      </w:r>
-      <w:r>
-        <w:rPr>
-          <w:sz w:val="20"/>
-        </w:rPr>
-        <w:t>mes as many steps in the L = 0.1</w:t>
-      </w:r>
-      <w:r>
-        <w:rPr>
-          <w:sz w:val="20"/>
-        </w:rPr>
-        <w:t xml:space="preserve"> case.</w:t>
-      </w:r>
-      <w:r>
-        <w:rPr>
-          <w:sz w:val="20"/>
-        </w:rPr>
-        <w:t xml:space="preserve">  </w:t>
-      </w:r>
-      <w:r>
-        <w:rPr>
-          <w:sz w:val="20"/>
-        </w:rPr>
-        <w:t xml:space="preserve">The time taken for each step is the same as for the case of L = 0.9.  </w:t>
-      </w:r>
-    </w:p>
-    <w:p>
-      <w:pPr>
-        <w:pStyle w:val="References"/>
-        <w:rPr>
-          <w:sz w:val="20"/>
-        </w:rPr>
-      </w:pPr>
-      <w:r>
-        <w:rPr>
-          <w:sz w:val="20"/>
-        </w:rPr>
-        <w:t xml:space="preserve">The running time for SARSA in the large grid world was </w:t>
-      </w:r>
-      <w:r>
-        <w:rPr>
-          <w:rFonts w:eastAsia="Times"/>
-          <w:sz w:val="20"/>
-        </w:rPr>
-        <w:t>1.4266288E7 milliseconds</w:t>
-      </w:r>
-      <w:r>
-        <w:rPr>
-          <w:rFonts w:eastAsia="Times"/>
-          <w:sz w:val="20"/>
-        </w:rPr>
-        <w:t xml:space="preserve"> or approximately 3.96 hours</w:t>
-      </w:r>
-      <w:r>
-        <w:rPr>
-          <w:rFonts w:eastAsia="Times"/>
-          <w:sz w:val="20"/>
-        </w:rPr>
-        <w:t xml:space="preserve"> </w:t>
-      </w:r>
-      <w:r>
-        <w:rPr>
-          <w:rFonts w:eastAsia="Times"/>
-          <w:sz w:val="20"/>
-        </w:rPr>
-        <w:t xml:space="preserve">(this should be split in quarter, currently this is for running two algs for two trials) </w:t>
-      </w:r>
-      <w:r>
-        <w:rPr>
-          <w:rFonts w:eastAsia="Times"/>
-          <w:sz w:val="20"/>
-        </w:rPr>
-        <w:t>which prohibited it from being displayed on the figure with the other algorithms.</w:t>
-      </w:r>
-    </w:p>
-    <w:p>
-      <w:pPr>
-        <w:autoSpaceDE w:val="0"/>
-        <w:autoSpaceDN w:val="0"/>
-        <w:adjustRightInd w:val="0"/>
-        <w:rPr>
-          <w:rFonts w:eastAsia="Times"/>
-          <w:sz w:val="20"/>
-        </w:rPr>
-      </w:pPr>
-      <w:r>
-        <w:rPr>
-          <w:rFonts w:eastAsia="Times"/>
-          <w:sz w:val="20"/>
-        </w:rPr>
-        <w:t xml:space="preserve">The second figure took </w:t>
-      </w:r>
-      <w:r>
-        <w:rPr>
-          <w:rFonts w:eastAsia="Times"/>
-          <w:sz w:val="20"/>
-        </w:rPr>
-        <w:t>3661569.0</w:t>
-      </w:r>
-      <w:r>
-        <w:rPr>
-          <w:rFonts w:eastAsia="Times"/>
-          <w:sz w:val="20"/>
-        </w:rPr>
-        <w:t xml:space="preserve"> milliseconds.</w:t>
+        <w:t xml:space="preserve">Overall SARSA does not perform as well as VI and PI in the large grid world.  </w:t>
+      </w:r>
+      <w:r>
+        <w:rPr>
+          <w:sz w:val="20"/>
+        </w:rPr>
+        <w:t xml:space="preserve">Its performance suffers for the same reasons as the small grid world.  Without a model, the learner is forced to explore its environment to gain domain knowledge.  </w:t>
+      </w:r>
+      <w:r>
+        <w:rPr>
+          <w:sz w:val="20"/>
+        </w:rPr>
+        <w:t>However, in the larger environment the learner is at an even greater disadvantage as it has a greater number of states to explore.  The increase in states often comes with an exponential increase in time required to explore.</w:t>
       </w:r>
     </w:p>
     <w:p>
@@ -10637,7 +10790,7 @@
                                           <pic:cNvPicPr/>
                                         </pic:nvPicPr>
                                         <pic:blipFill>
-                                          <a:blip r:embed="rId37"/>
+                                          <a:blip r:embed="rId39"/>
                                           <a:stretch>
                                             <a:fillRect/>
                                           </a:stretch>
@@ -10701,7 +10854,7 @@
                                     <pic:cNvPicPr/>
                                   </pic:nvPicPr>
                                   <pic:blipFill>
-                                    <a:blip r:embed="rId38"/>
+                                    <a:blip r:embed="rId40"/>
                                     <a:stretch>
                                       <a:fillRect/>
                                     </a:stretch>
@@ -10852,7 +11005,14 @@
           <w:i/>
           <w:sz w:val="16"/>
         </w:rPr>
-        <w:t>Figure 15: Comparison for different learning rates for SARSA</w:t>
+        <w:t>Figure 17</w:t>
+      </w:r>
+      <w:r>
+        <w:rPr>
+          <w:i/>
+          <w:sz w:val="16"/>
+        </w:rPr>
+        <w:t>: Comparison for different learning rates for SARSA</w:t>
       </w:r>
     </w:p>
     <w:p>
@@ -10963,7 +11123,7 @@
                                           <pic:cNvPicPr/>
                                         </pic:nvPicPr>
                                         <pic:blipFill>
-                                          <a:blip r:embed="rId39"/>
+                                          <a:blip r:embed="rId41"/>
                                           <a:stretch>
                                             <a:fillRect/>
                                           </a:stretch>
@@ -11027,7 +11187,7 @@
                                     <pic:cNvPicPr/>
                                   </pic:nvPicPr>
                                   <pic:blipFill>
-                                    <a:blip r:embed="rId40"/>
+                                    <a:blip r:embed="rId42"/>
                                     <a:stretch>
                                       <a:fillRect/>
                                     </a:stretch>
@@ -11187,7 +11347,14 @@
           <w:i/>
           <w:sz w:val="16"/>
         </w:rPr>
-        <w:t>Figure 16: Comparison for different initial Q values for SARSA</w:t>
+        <w:t>Figure 18</w:t>
+      </w:r>
+      <w:r>
+        <w:rPr>
+          <w:i/>
+          <w:sz w:val="16"/>
+        </w:rPr>
+        <w:t>: Comparison for different initial Q values for SARSA</w:t>
       </w:r>
     </w:p>
     <w:p>
@@ -11232,7 +11399,6 @@
     <w:p>
       <w:pPr>
         <w:pStyle w:val="References"/>
-        <w:jc w:val="left"/>
         <w:rPr>
           <w:sz w:val="20"/>
           <w:szCs w:val="22"/>
@@ -11263,7 +11429,6 @@
     <w:p>
       <w:pPr>
         <w:pStyle w:val="References"/>
-        <w:jc w:val="left"/>
         <w:rPr>
           <w:sz w:val="20"/>
           <w:szCs w:val="22"/>
@@ -11302,7 +11467,6 @@
     <w:p>
       <w:pPr>
         <w:pStyle w:val="References"/>
-        <w:jc w:val="left"/>
         <w:rPr>
           <w:sz w:val="20"/>
           <w:szCs w:val="22"/>
@@ -11320,57 +11484,175 @@
           <w:sz w:val="20"/>
           <w:szCs w:val="22"/>
         </w:rPr>
-        <w:t xml:space="preserve">The weakness of SARSA in both environments points to a greater distinction between planners and learners overall.  A learner can never really outperform a planner.  This is because a planner allows a programmer to insert domain </w:t>
+        <w:t xml:space="preserve">The weakness of SARSA in both environments points to a greater distinction between planners and learners overall.  A learner </w:t>
       </w:r>
       <w:r>
         <w:rPr>
           <w:sz w:val="20"/>
           <w:szCs w:val="22"/>
         </w:rPr>
-        <w:lastRenderedPageBreak/>
-        <w:t xml:space="preserve">knowledge about the world.  </w:t>
+        <w:t>will often not</w:t>
       </w:r>
       <w:r>
         <w:rPr>
           <w:sz w:val="20"/>
           <w:szCs w:val="22"/>
         </w:rPr>
-        <w:t xml:space="preserve">A learner, on the other hand, does not have any domain knowledge.  It must learn for itself.  </w:t>
+        <w:t xml:space="preserve"> outperform a planner</w:t>
       </w:r>
       <w:r>
         <w:rPr>
           <w:sz w:val="20"/>
           <w:szCs w:val="22"/>
         </w:rPr>
-        <w:t xml:space="preserve">If possible, it would be preferred that a teacher would always be to insert domain knowledge and use a planner.  This would greatly increase efficiency.  </w:t>
+        <w:t xml:space="preserve"> in terms of time</w:t>
       </w:r>
       <w:r>
         <w:rPr>
           <w:sz w:val="20"/>
           <w:szCs w:val="22"/>
         </w:rPr>
-        <w:t xml:space="preserve">However, it is not always possible for a planner to be used.  </w:t>
+        <w:t>.  This is because a planner all</w:t>
       </w:r>
       <w:r>
         <w:rPr>
           <w:sz w:val="20"/>
           <w:szCs w:val="22"/>
         </w:rPr>
-        <w:t xml:space="preserve">There </w:t>
+        <w:t>ows the</w:t>
       </w:r>
       <w:r>
         <w:rPr>
           <w:sz w:val="20"/>
           <w:szCs w:val="22"/>
         </w:rPr>
-        <w:t xml:space="preserve">are non-stationary environments.  With the constant change, it is not feasible for a programmer to be continuously inserting domain knowledge into a planner.  Instead a learner will be used that can constantly update its policy without human intervention.  </w:t>
+        <w:t xml:space="preserve"> programmer to insert domain knowledge about the world</w:t>
       </w:r>
       <w:r>
         <w:rPr>
           <w:sz w:val="20"/>
           <w:szCs w:val="22"/>
         </w:rPr>
-        <w:t xml:space="preserve">There are also environments where a learner may be able to teach the programmer some domain knowledge based on the policy it finds.  </w:t>
+        <w:t xml:space="preserve"> in the form of a transition function and reward function</w:t>
+      </w:r>
+      <w:r>
+        <w:rPr>
+          <w:sz w:val="20"/>
+          <w:szCs w:val="22"/>
+        </w:rPr>
+        <w:t xml:space="preserve">.  </w:t>
+      </w:r>
+      <w:r>
+        <w:rPr>
+          <w:sz w:val="20"/>
+          <w:szCs w:val="22"/>
+        </w:rPr>
+        <w:t xml:space="preserve">A learner, </w:t>
+      </w:r>
+      <w:r>
+        <w:rPr>
+          <w:sz w:val="20"/>
+          <w:szCs w:val="22"/>
+        </w:rPr>
+        <w:t>on the other hand, does not allow a programmer to input</w:t>
+      </w:r>
+      <w:r>
+        <w:rPr>
+          <w:sz w:val="20"/>
+          <w:szCs w:val="22"/>
+        </w:rPr>
+        <w:t xml:space="preserve"> knowledge</w:t>
+      </w:r>
+      <w:r>
+        <w:rPr>
+          <w:sz w:val="20"/>
+          <w:szCs w:val="22"/>
+        </w:rPr>
+        <w:t xml:space="preserve"> about the MDP it is trying to solve</w:t>
+      </w:r>
+      <w:r>
+        <w:rPr>
+          <w:sz w:val="20"/>
+          <w:szCs w:val="22"/>
+        </w:rPr>
+        <w:t>.  Ideally</w:t>
+      </w:r>
+      <w:r>
+        <w:rPr>
+          <w:sz w:val="20"/>
+          <w:szCs w:val="22"/>
+        </w:rPr>
+        <w:t xml:space="preserve"> a teacher would always be</w:t>
+      </w:r>
+      <w:r>
+        <w:rPr>
+          <w:sz w:val="20"/>
+          <w:szCs w:val="22"/>
+        </w:rPr>
+        <w:t xml:space="preserve"> able</w:t>
+      </w:r>
+      <w:r>
+        <w:rPr>
+          <w:sz w:val="20"/>
+          <w:szCs w:val="22"/>
+        </w:rPr>
+        <w:t xml:space="preserve"> to insert domain knowledge and use a planner.</w:t>
+      </w:r>
+      <w:r>
+        <w:rPr>
+          <w:sz w:val="20"/>
+          <w:szCs w:val="22"/>
+        </w:rPr>
+        <w:t xml:space="preserve">  However, this is not always possible.  The teacher does not always have full knowledge of the environment or the environment may not be stationary.</w:t>
+      </w:r>
+      <w:r>
+        <w:rPr>
+          <w:sz w:val="20"/>
+          <w:szCs w:val="22"/>
+        </w:rPr>
+        <w:t xml:space="preserve">  </w:t>
+      </w:r>
+      <w:r>
+        <w:rPr>
+          <w:sz w:val="20"/>
+          <w:szCs w:val="22"/>
+        </w:rPr>
+        <w:t>If the environment is constantly changing</w:t>
+      </w:r>
+      <w:r>
+        <w:rPr>
+          <w:sz w:val="20"/>
+          <w:szCs w:val="22"/>
+        </w:rPr>
+        <w:t xml:space="preserve"> it is not feasible for a programmer to be continuously inserting domain knowledge into a </w:t>
+      </w:r>
+      <w:r>
+        <w:rPr>
+          <w:sz w:val="20"/>
+          <w:szCs w:val="22"/>
+        </w:rPr>
+        <w:t>planner.  Instead a learner that can continuously</w:t>
+      </w:r>
+      <w:r>
+        <w:rPr>
+          <w:sz w:val="20"/>
+          <w:szCs w:val="22"/>
+        </w:rPr>
+        <w:t xml:space="preserve"> update its policy without human intervention</w:t>
+      </w:r>
+      <w:r>
+        <w:rPr>
+          <w:sz w:val="20"/>
+          <w:szCs w:val="22"/>
+        </w:rPr>
+        <w:t xml:space="preserve"> must be used</w:t>
+      </w:r>
+      <w:r>
+        <w:rPr>
+          <w:sz w:val="20"/>
+          <w:szCs w:val="22"/>
+        </w:rPr>
+        <w:t xml:space="preserve">.  </w:t>
       </w:r>
     </w:p>
     <w:p>

--- a/ml/assign4 analysis/gsaavedra3-analysis.docx
+++ b/ml/assign4 analysis/gsaavedra3-analysis.docx
@@ -66,6 +66,123 @@
         <w:tabs>
           <w:tab w:val="left" w:pos="200"/>
         </w:tabs>
+        <w:ind w:right="202"/>
+        <w:rPr>
+          <w:rFonts w:ascii="Times" w:hAnsi="Times"/>
+          <w:b/>
+          <w:sz w:val="20"/>
+        </w:rPr>
+      </w:pPr>
+    </w:p>
+    <w:p>
+      <w:pPr>
+        <w:tabs>
+          <w:tab w:val="left" w:pos="200"/>
+        </w:tabs>
+        <w:ind w:right="202"/>
+        <w:rPr>
+          <w:rFonts w:ascii="Times" w:hAnsi="Times"/>
+          <w:b/>
+          <w:sz w:val="20"/>
+        </w:rPr>
+      </w:pPr>
+    </w:p>
+    <w:p>
+      <w:pPr>
+        <w:tabs>
+          <w:tab w:val="left" w:pos="200"/>
+        </w:tabs>
+        <w:ind w:right="202"/>
+        <w:rPr>
+          <w:rFonts w:ascii="Times" w:hAnsi="Times"/>
+          <w:b/>
+          <w:sz w:val="20"/>
+        </w:rPr>
+      </w:pPr>
+    </w:p>
+    <w:p>
+      <w:pPr>
+        <w:tabs>
+          <w:tab w:val="left" w:pos="200"/>
+        </w:tabs>
+        <w:ind w:right="202"/>
+        <w:rPr>
+          <w:rFonts w:ascii="Times" w:hAnsi="Times"/>
+          <w:b/>
+          <w:sz w:val="20"/>
+        </w:rPr>
+      </w:pPr>
+    </w:p>
+    <w:p>
+      <w:pPr>
+        <w:tabs>
+          <w:tab w:val="left" w:pos="200"/>
+        </w:tabs>
+        <w:ind w:right="202"/>
+        <w:rPr>
+          <w:rFonts w:ascii="Times" w:hAnsi="Times"/>
+          <w:b/>
+          <w:sz w:val="20"/>
+        </w:rPr>
+      </w:pPr>
+    </w:p>
+    <w:p>
+      <w:pPr>
+        <w:tabs>
+          <w:tab w:val="left" w:pos="200"/>
+        </w:tabs>
+        <w:ind w:right="202"/>
+        <w:rPr>
+          <w:rFonts w:ascii="Times" w:hAnsi="Times"/>
+          <w:b/>
+          <w:sz w:val="20"/>
+        </w:rPr>
+      </w:pPr>
+    </w:p>
+    <w:p>
+      <w:pPr>
+        <w:tabs>
+          <w:tab w:val="left" w:pos="200"/>
+        </w:tabs>
+        <w:ind w:right="202"/>
+        <w:rPr>
+          <w:rFonts w:ascii="Times" w:hAnsi="Times"/>
+          <w:b/>
+          <w:sz w:val="20"/>
+        </w:rPr>
+      </w:pPr>
+    </w:p>
+    <w:p>
+      <w:pPr>
+        <w:tabs>
+          <w:tab w:val="left" w:pos="200"/>
+        </w:tabs>
+        <w:ind w:right="202"/>
+        <w:rPr>
+          <w:rFonts w:ascii="Times" w:hAnsi="Times"/>
+          <w:b/>
+          <w:sz w:val="20"/>
+        </w:rPr>
+      </w:pPr>
+    </w:p>
+    <w:p>
+      <w:pPr>
+        <w:tabs>
+          <w:tab w:val="left" w:pos="200"/>
+        </w:tabs>
+        <w:ind w:right="202"/>
+        <w:rPr>
+          <w:rFonts w:ascii="Times" w:hAnsi="Times"/>
+          <w:b/>
+          <w:sz w:val="20"/>
+        </w:rPr>
+      </w:pPr>
+    </w:p>
+    <w:p>
+      <w:pPr>
+        <w:tabs>
+          <w:tab w:val="left" w:pos="200"/>
+        </w:tabs>
         <w:spacing w:line="240" w:lineRule="exact"/>
         <w:ind w:right="200"/>
         <w:rPr>
@@ -113,7 +230,21 @@
           <w:b w:val="0"/>
           <w:sz w:val="20"/>
         </w:rPr>
-        <w:t xml:space="preserve">here are two types of algorithms that can be deployed, a planner and a learner.  A planner can be used when there is a model for the MDP the agent is trying to move through.  Specifically there must be a transition function and a reward function.  A learner can learn a policy even when there is no model.  It does so by exploring the space.  </w:t>
+        <w:t>here are two types of algorithms that can be deployed, a planner and a learner.  A planner can be used when there is a model for the MDP.  Specifically there must be a transition function and a reward function.  A learner can learn a policy even when there is no model.  It does so by exploring the space</w:t>
+      </w:r>
+      <w:r>
+        <w:rPr>
+          <w:b w:val="0"/>
+          <w:sz w:val="20"/>
+        </w:rPr>
+        <w:t xml:space="preserve"> and exploiting the knowledge it gains from exploration</w:t>
+      </w:r>
+      <w:r>
+        <w:rPr>
+          <w:b w:val="0"/>
+          <w:sz w:val="20"/>
+        </w:rPr>
+        <w:t xml:space="preserve">.  </w:t>
       </w:r>
       <w:r>
         <w:rPr>
@@ -228,14 +359,14 @@
           <w:b w:val="0"/>
           <w:sz w:val="20"/>
         </w:rPr>
-        <w:t>A small</w:t>
+        <w:t xml:space="preserve">A </w:t>
       </w:r>
       <w:r>
         <w:rPr>
           <w:b w:val="0"/>
           <w:sz w:val="20"/>
         </w:rPr>
-        <w:t xml:space="preserve"> 10 x 10</w:t>
+        <w:t>10 x 10</w:t>
       </w:r>
       <w:r>
         <w:rPr>
@@ -492,13 +623,27 @@
           <w:b w:val="0"/>
           <w:sz w:val="20"/>
         </w:rPr>
-        <w:t>The small grid world will show the streng</w:t>
+        <w:t>The small grid world will show the</w:t>
       </w:r>
       <w:r>
         <w:rPr>
           <w:b w:val="0"/>
           <w:sz w:val="20"/>
         </w:rPr>
+        <w:t xml:space="preserve"> various</w:t>
+      </w:r>
+      <w:r>
+        <w:rPr>
+          <w:b w:val="0"/>
+          <w:sz w:val="20"/>
+        </w:rPr>
+        <w:t xml:space="preserve"> streng</w:t>
+      </w:r>
+      <w:r>
+        <w:rPr>
+          <w:b w:val="0"/>
+          <w:sz w:val="20"/>
+        </w:rPr>
         <w:t xml:space="preserve">ths and weaknesses of the planning </w:t>
       </w:r>
       <w:r>
@@ -520,13 +665,41 @@
           <w:b w:val="0"/>
           <w:sz w:val="20"/>
         </w:rPr>
-        <w:t>w the faster running times of PI and how the VI and PI can effectively optimize a policy in small space in a short amount of time.</w:t>
+        <w:t>w the faster running times of PI</w:t>
       </w:r>
       <w:r>
         <w:rPr>
           <w:b w:val="0"/>
           <w:sz w:val="20"/>
         </w:rPr>
+        <w:t xml:space="preserve"> compared to VI.  It will also show</w:t>
+      </w:r>
+      <w:r>
+        <w:rPr>
+          <w:b w:val="0"/>
+          <w:sz w:val="20"/>
+        </w:rPr>
+        <w:t xml:space="preserve"> how the VI and PI can effectively optimize a policy in</w:t>
+      </w:r>
+      <w:r>
+        <w:rPr>
+          <w:b w:val="0"/>
+          <w:sz w:val="20"/>
+        </w:rPr>
+        <w:t xml:space="preserve"> a</w:t>
+      </w:r>
+      <w:r>
+        <w:rPr>
+          <w:b w:val="0"/>
+          <w:sz w:val="20"/>
+        </w:rPr>
+        <w:t xml:space="preserve"> small space in a short amount of time.</w:t>
+      </w:r>
+      <w:r>
+        <w:rPr>
+          <w:b w:val="0"/>
+          <w:sz w:val="20"/>
+        </w:rPr>
         <w:t xml:space="preserve">  In addition, it will point out some of the shortcomings of the SARSA algorithm.</w:t>
       </w:r>
       <w:r>
@@ -534,7 +707,22 @@
           <w:b w:val="0"/>
           <w:sz w:val="20"/>
         </w:rPr>
-        <w:t xml:space="preserve">  It allows for an analysis over many trials because the</w:t>
+        <w:t xml:space="preserve">  The small grid world</w:t>
+      </w:r>
+      <w:r>
+        <w:rPr>
+          <w:b w:val="0"/>
+          <w:sz w:val="20"/>
+        </w:rPr>
+        <w:t xml:space="preserve"> allows for an </w:t>
+      </w:r>
+      <w:r>
+        <w:rPr>
+          <w:b w:val="0"/>
+          <w:sz w:val="20"/>
+        </w:rPr>
+        <w:lastRenderedPageBreak/>
+        <w:t>analysis over many trials because the</w:t>
       </w:r>
       <w:r>
         <w:rPr>
@@ -803,42 +991,258 @@
           <w:i/>
           <w:sz w:val="16"/>
         </w:rPr>
+        <w:t xml:space="preserve">Figure 1: Small Grid World </w:t>
+      </w:r>
+    </w:p>
+    <w:p>
+      <w:pPr>
+        <w:pStyle w:val="SubsectionHeading"/>
+      </w:pPr>
+      <w:r>
+        <w:t>Value Iteration</w:t>
+      </w:r>
+    </w:p>
+    <w:p>
+      <w:pPr>
+        <w:pStyle w:val="References"/>
+        <w:rPr>
+          <w:sz w:val="20"/>
+        </w:rPr>
+      </w:pPr>
+      <w:r>
+        <w:rPr>
+          <w:sz w:val="20"/>
+        </w:rPr>
+        <w:t>VI is a planning algorithm that u</w:t>
+      </w:r>
+      <w:r>
+        <w:rPr>
+          <w:sz w:val="20"/>
+        </w:rPr>
+        <w:t>tilizes a model of</w:t>
+      </w:r>
+      <w:r>
+        <w:rPr>
+          <w:sz w:val="20"/>
+        </w:rPr>
+        <w:t xml:space="preserve"> the MDP</w:t>
+      </w:r>
+      <w:r>
+        <w:rPr>
+          <w:sz w:val="20"/>
+        </w:rPr>
+        <w:t xml:space="preserve">.  </w:t>
+      </w:r>
+      <w:r>
+        <w:rPr>
+          <w:sz w:val="20"/>
+        </w:rPr>
+        <w:t>Specifically, it takes into account the t</w:t>
+      </w:r>
+      <w:r>
+        <w:rPr>
+          <w:sz w:val="20"/>
+        </w:rPr>
+        <w:t xml:space="preserve">ransitional probability and reward functions to search the space and maximize reward.  </w:t>
+      </w:r>
+      <w:r>
+        <w:rPr>
+          <w:sz w:val="20"/>
+        </w:rPr>
+        <w:t xml:space="preserve">It uses Bellman’s equation to iteratively update the utility of a state based on the utilities of the neighboring states.  </w:t>
+      </w:r>
+      <w:r>
+        <w:rPr>
+          <w:sz w:val="20"/>
+        </w:rPr>
+        <w:t>The amount of recursion through successive neighboring states is determined by the discount factor.</w:t>
+      </w:r>
+      <w:r>
+        <w:rPr>
+          <w:sz w:val="20"/>
+        </w:rPr>
+        <w:t xml:space="preserve">  </w:t>
+      </w:r>
+      <w:r>
+        <w:rPr>
+          <w:sz w:val="20"/>
+        </w:rPr>
+        <w:t>For VI</w:t>
+      </w:r>
+      <w:r>
+        <w:rPr>
+          <w:sz w:val="20"/>
+        </w:rPr>
+        <w:t xml:space="preserve"> in BURLAP,</w:t>
+      </w:r>
+      <w:r>
+        <w:rPr>
+          <w:sz w:val="20"/>
+        </w:rPr>
+        <w:t xml:space="preserve"> a greedy Q policy is used which plans from the input state and returns a policy.  This policy greedily selects actions with the highest Q value and breaks ties uniformly randomly.  </w:t>
+      </w:r>
+    </w:p>
+    <w:p>
+      <w:pPr>
+        <w:pStyle w:val="References"/>
+        <w:rPr>
+          <w:sz w:val="20"/>
+        </w:rPr>
+      </w:pPr>
+      <w:r>
+        <w:rPr>
+          <w:sz w:val="20"/>
+        </w:rPr>
+        <w:tab/>
+      </w:r>
+      <w:r>
+        <w:rPr>
+          <w:sz w:val="20"/>
+        </w:rPr>
+        <w:t>Figure 2 shows an iterations vs gamma graph for both PI and VI.</w:t>
+      </w:r>
+      <w:r>
+        <w:rPr>
+          <w:sz w:val="20"/>
+        </w:rPr>
+        <w:t xml:space="preserve">  Figure 2 represents the number of iterations needed for convergence for a specified gamma.</w:t>
+      </w:r>
+      <w:r>
+        <w:rPr>
+          <w:sz w:val="20"/>
+        </w:rPr>
+        <w:t xml:space="preserve">  Gamma throughout this paper represents the discount factor.</w:t>
+      </w:r>
+      <w:r>
+        <w:rPr>
+          <w:sz w:val="20"/>
+        </w:rPr>
+        <w:t xml:space="preserve"> </w:t>
+      </w:r>
+      <w:r>
+        <w:rPr>
+          <w:sz w:val="20"/>
+        </w:rPr>
+        <w:t xml:space="preserve"> </w:t>
+      </w:r>
+      <w:r>
+        <w:rPr>
+          <w:sz w:val="20"/>
+        </w:rPr>
         <w:lastRenderedPageBreak/>
-        <w:t xml:space="preserve">Figure 1: Small Grid World </w:t>
-      </w:r>
-    </w:p>
-    <w:p>
-      <w:pPr>
-        <w:pStyle w:val="SubsectionHeading"/>
-      </w:pPr>
-      <w:r>
-        <w:t>Value Iteration</w:t>
-      </w:r>
-    </w:p>
-    <w:p>
-      <w:pPr>
-        <w:pStyle w:val="References"/>
-        <w:rPr>
-          <w:sz w:val="20"/>
-        </w:rPr>
-      </w:pPr>
-      <w:r>
-        <w:rPr>
-          <w:sz w:val="20"/>
-        </w:rPr>
-        <w:t>VI is a planning algorithm that u</w:t>
-      </w:r>
-      <w:r>
-        <w:rPr>
-          <w:sz w:val="20"/>
-        </w:rPr>
-        <w:t>tilizes a model of</w:t>
-      </w:r>
-      <w:r>
-        <w:rPr>
-          <w:sz w:val="20"/>
-        </w:rPr>
-        <w:t xml:space="preserve"> the MDP</w:t>
+        <w:t>Figure 2 shows t</w:t>
+      </w:r>
+      <w:r>
+        <w:rPr>
+          <w:sz w:val="20"/>
+        </w:rPr>
+        <w:t xml:space="preserve">he VI always has a larger number of iterations no matter the choice of gamma.  The number of iterations required for VI grows </w:t>
+      </w:r>
+      <w:r>
+        <w:rPr>
+          <w:sz w:val="20"/>
+        </w:rPr>
+        <w:t>with increasing gamma.  For gamma = 0.5 VI requires 10 iterations.  At gamma = 0.99 the number of iterations required has grown to 33.  The number of iterations increases with gamma</w:t>
+      </w:r>
+      <w:r>
+        <w:rPr>
+          <w:sz w:val="20"/>
+        </w:rPr>
+        <w:t xml:space="preserve"> because the VI is required to look farther into the future to estimate utilities</w:t>
+      </w:r>
+      <w:r>
+        <w:rPr>
+          <w:sz w:val="20"/>
+        </w:rPr>
+        <w:t>, increasing the number of states that utilities must be calculated for</w:t>
+      </w:r>
+      <w:r>
+        <w:rPr>
+          <w:sz w:val="20"/>
+        </w:rPr>
+        <w:t>.  Decreasing the discount factor decreases the number of iterations</w:t>
+      </w:r>
+      <w:r>
+        <w:rPr>
+          <w:sz w:val="20"/>
+        </w:rPr>
+        <w:t xml:space="preserve"> needed</w:t>
+      </w:r>
+      <w:r>
+        <w:rPr>
+          <w:sz w:val="20"/>
+        </w:rPr>
+        <w:t xml:space="preserve"> to find the optimal policy.</w:t>
+      </w:r>
+      <w:r>
+        <w:rPr>
+          <w:sz w:val="20"/>
+        </w:rPr>
+        <w:t xml:space="preserve">  However, </w:t>
+      </w:r>
+      <w:proofErr w:type="gramStart"/>
+      <w:r>
+        <w:rPr>
+          <w:sz w:val="20"/>
+        </w:rPr>
+        <w:t>fewer iterations</w:t>
+      </w:r>
+      <w:proofErr w:type="gramEnd"/>
+      <w:r>
+        <w:rPr>
+          <w:sz w:val="20"/>
+        </w:rPr>
+        <w:t xml:space="preserve"> leads to a weaker overall policy, </w:t>
+      </w:r>
+      <w:r>
+        <w:rPr>
+          <w:sz w:val="20"/>
+        </w:rPr>
+        <w:t>which in turn in</w:t>
+      </w:r>
+      <w:r>
+        <w:rPr>
+          <w:sz w:val="20"/>
+        </w:rPr>
+        <w:t>creases the number of steps</w:t>
+      </w:r>
+      <w:r>
+        <w:rPr>
+          <w:sz w:val="20"/>
+        </w:rPr>
+        <w:t xml:space="preserve"> it takes for the agent to reach the absorbing state.  </w:t>
+      </w:r>
+    </w:p>
+    <w:p>
+      <w:pPr>
+        <w:pStyle w:val="References"/>
+        <w:rPr>
+          <w:sz w:val="20"/>
+        </w:rPr>
+      </w:pPr>
+      <w:r>
+        <w:rPr>
+          <w:sz w:val="20"/>
+        </w:rPr>
+        <w:tab/>
+      </w:r>
+      <w:r>
+        <w:rPr>
+          <w:sz w:val="20"/>
+        </w:rPr>
+        <w:t>Figure 3</w:t>
+      </w:r>
+      <w:r>
+        <w:rPr>
+          <w:sz w:val="20"/>
+        </w:rPr>
+        <w:t xml:space="preserve"> shows a time vs gamma graph for </w:t>
+      </w:r>
+      <w:r>
+        <w:rPr>
+          <w:sz w:val="20"/>
+        </w:rPr>
+        <w:t>all three algorithms</w:t>
       </w:r>
       <w:r>
         <w:rPr>
@@ -850,25 +1254,232 @@
         <w:rPr>
           <w:sz w:val="20"/>
         </w:rPr>
-        <w:t>Specifically, it takes into account the t</w:t>
-      </w:r>
-      <w:r>
-        <w:rPr>
-          <w:sz w:val="20"/>
-        </w:rPr>
-        <w:t xml:space="preserve">ransitional probability and reward functions to search the space and maximize reward.  </w:t>
-      </w:r>
-      <w:r>
-        <w:rPr>
-          <w:sz w:val="20"/>
-        </w:rPr>
-        <w:t>It uses Bellman’s equation to iteratively update the utility of a state based on the utilities of the neighboring states.  Bellman’s equation is recursive in that every utility update for a state requires the utility of neighboring states which in turn require the utilities for th</w:t>
-      </w:r>
-      <w:r>
-        <w:rPr>
-          <w:sz w:val="20"/>
-        </w:rPr>
-        <w:t>eir neighboring states</w:t>
+        <w:t xml:space="preserve">Figure 3 </w:t>
+      </w:r>
+      <w:r>
+        <w:rPr>
+          <w:sz w:val="20"/>
+        </w:rPr>
+        <w:t>represents the amount of time needed for the algorithm to converge for a specified gamma. VI outperforms PI</w:t>
+      </w:r>
+      <w:r>
+        <w:rPr>
+          <w:sz w:val="20"/>
+        </w:rPr>
+        <w:t xml:space="preserve"> for</w:t>
+      </w:r>
+      <w:r>
+        <w:rPr>
+          <w:sz w:val="20"/>
+        </w:rPr>
+        <w:t xml:space="preserve"> all gamma choices greater than 0.6.  PI only outperforms VI for 0.5 &lt; gamma &lt; 0.6.  </w:t>
+      </w:r>
+      <w:r>
+        <w:rPr>
+          <w:sz w:val="20"/>
+        </w:rPr>
+        <w:t xml:space="preserve">The time </w:t>
+      </w:r>
+      <w:r>
+        <w:rPr>
+          <w:sz w:val="20"/>
+        </w:rPr>
+        <w:t>needed for convergence for VI in</w:t>
+      </w:r>
+      <w:r>
+        <w:rPr>
+          <w:sz w:val="20"/>
+        </w:rPr>
+        <w:t>creases</w:t>
+      </w:r>
+      <w:r>
+        <w:rPr>
+          <w:sz w:val="20"/>
+        </w:rPr>
+        <w:t xml:space="preserve"> slightly</w:t>
+      </w:r>
+      <w:r>
+        <w:rPr>
+          <w:sz w:val="20"/>
+        </w:rPr>
+        <w:t xml:space="preserve"> as gamma increases.</w:t>
+      </w:r>
+      <w:r>
+        <w:rPr>
+          <w:sz w:val="20"/>
+        </w:rPr>
+        <w:t xml:space="preserve">  At gamma = 0.6 the time needed is 24.8 </w:t>
+      </w:r>
+      <w:proofErr w:type="spellStart"/>
+      <w:r>
+        <w:rPr>
+          <w:sz w:val="20"/>
+        </w:rPr>
+        <w:t>ms.</w:t>
+      </w:r>
+      <w:proofErr w:type="spellEnd"/>
+      <w:r>
+        <w:rPr>
+          <w:sz w:val="20"/>
+        </w:rPr>
+        <w:t xml:space="preserve">  The time increases as it moves up to gamma = 0.99. </w:t>
+      </w:r>
+      <w:r>
+        <w:rPr>
+          <w:sz w:val="20"/>
+        </w:rPr>
+        <w:t xml:space="preserve">  </w:t>
+      </w:r>
+      <w:r>
+        <w:rPr>
+          <w:sz w:val="20"/>
+        </w:rPr>
+        <w:t>At gamma = 0.99 the</w:t>
+      </w:r>
+      <w:r>
+        <w:rPr>
+          <w:sz w:val="20"/>
+        </w:rPr>
+        <w:t xml:space="preserve"> time needed is approximately 52</w:t>
+      </w:r>
+      <w:r>
+        <w:rPr>
+          <w:sz w:val="20"/>
+        </w:rPr>
+        <w:t xml:space="preserve"> </w:t>
+      </w:r>
+      <w:proofErr w:type="spellStart"/>
+      <w:r>
+        <w:rPr>
+          <w:sz w:val="20"/>
+        </w:rPr>
+        <w:t>ms.</w:t>
+      </w:r>
+      <w:proofErr w:type="spellEnd"/>
+      <w:r>
+        <w:rPr>
+          <w:sz w:val="20"/>
+        </w:rPr>
+        <w:t xml:space="preserve">  </w:t>
+      </w:r>
+      <w:r>
+        <w:rPr>
+          <w:sz w:val="20"/>
+        </w:rPr>
+        <w:t xml:space="preserve">The process of recursively updating all the utilities is responsible for most </w:t>
+      </w:r>
+      <w:r>
+        <w:rPr>
+          <w:sz w:val="20"/>
+        </w:rPr>
+        <w:t>of the time needed for</w:t>
+      </w:r>
+      <w:r>
+        <w:rPr>
+          <w:sz w:val="20"/>
+        </w:rPr>
+        <w:t xml:space="preserve"> VI.</w:t>
+      </w:r>
+      <w:r>
+        <w:rPr>
+          <w:sz w:val="20"/>
+        </w:rPr>
+        <w:t xml:space="preserve">  The increase in time correlates with the increase in iterations shown in Figure 2.  </w:t>
+      </w:r>
+      <w:r>
+        <w:rPr>
+          <w:sz w:val="20"/>
+        </w:rPr>
+        <w:t xml:space="preserve">VI is </w:t>
+      </w:r>
+      <w:proofErr w:type="gramStart"/>
+      <w:r>
+        <w:rPr>
+          <w:sz w:val="20"/>
+        </w:rPr>
+        <w:t>O(</w:t>
+      </w:r>
+      <w:proofErr w:type="gramEnd"/>
+      <w:r>
+        <w:rPr>
+          <w:sz w:val="20"/>
+        </w:rPr>
+        <w:t>A*S</w:t>
+      </w:r>
+      <w:r>
+        <w:rPr>
+          <w:sz w:val="20"/>
+          <w:vertAlign w:val="superscript"/>
+        </w:rPr>
+        <w:t>2</w:t>
+      </w:r>
+      <w:r>
+        <w:rPr>
+          <w:sz w:val="20"/>
+        </w:rPr>
+        <w:t>) in time complexity for each iteration where A is the total number actions from a state and S is the total number of states.</w:t>
+      </w:r>
+      <w:r>
+        <w:rPr>
+          <w:sz w:val="20"/>
+        </w:rPr>
+        <w:t xml:space="preserve">  As gamma increases</w:t>
+      </w:r>
+      <w:r>
+        <w:rPr>
+          <w:sz w:val="20"/>
+        </w:rPr>
+        <w:t>,</w:t>
+      </w:r>
+      <w:r>
+        <w:rPr>
+          <w:sz w:val="20"/>
+        </w:rPr>
+        <w:t xml:space="preserve"> the number of states being considered grows, increasing the time needed for convergence.</w:t>
+      </w:r>
+      <w:r>
+        <w:rPr>
+          <w:sz w:val="20"/>
+        </w:rPr>
+        <w:t xml:space="preserve">  </w:t>
+      </w:r>
+      <w:r>
+        <w:rPr>
+          <w:sz w:val="20"/>
+        </w:rPr>
+        <w:t xml:space="preserve">There is one exception to an increasing time with increasing gamma.  At gamma = 0.5 the time needed is 44.4 </w:t>
+      </w:r>
+      <w:proofErr w:type="spellStart"/>
+      <w:r>
+        <w:rPr>
+          <w:sz w:val="20"/>
+        </w:rPr>
+        <w:t>ms.</w:t>
+      </w:r>
+      <w:proofErr w:type="spellEnd"/>
+      <w:r>
+        <w:rPr>
+          <w:sz w:val="20"/>
+        </w:rPr>
+        <w:t xml:space="preserve"> </w:t>
+      </w:r>
+      <w:r>
+        <w:rPr>
+          <w:sz w:val="20"/>
+        </w:rPr>
+        <w:t xml:space="preserve"> </w:t>
+      </w:r>
+      <w:r>
+        <w:rPr>
+          <w:sz w:val="20"/>
+        </w:rPr>
+        <w:t>The large discount of future reward may cause the agent to wander more and thus take a longer time to converge</w:t>
+      </w:r>
+      <w:r>
+        <w:rPr>
+          <w:sz w:val="20"/>
+        </w:rPr>
+        <w:t xml:space="preserve"> at gamma = 0.5</w:t>
       </w:r>
       <w:r>
         <w:rPr>
@@ -880,31 +1491,61 @@
         <w:rPr>
           <w:sz w:val="20"/>
         </w:rPr>
-        <w:t xml:space="preserve">  The amount of recursion through successive neighboring states is determined by the discount factor.</w:t>
-      </w:r>
-      <w:r>
-        <w:rPr>
-          <w:sz w:val="20"/>
-        </w:rPr>
         <w:t xml:space="preserve">  </w:t>
       </w:r>
       <w:r>
         <w:rPr>
           <w:sz w:val="20"/>
         </w:rPr>
-        <w:t>For VI</w:t>
-      </w:r>
-      <w:r>
-        <w:rPr>
-          <w:sz w:val="20"/>
-        </w:rPr>
-        <w:t xml:space="preserve"> in BURLAP,</w:t>
-      </w:r>
-      <w:r>
-        <w:rPr>
-          <w:sz w:val="20"/>
-        </w:rPr>
-        <w:t xml:space="preserve"> a greedy Q policy is used which plans from the input state and returns a policy.  This policy greedily selects actions with the highest Q value and breaks ties uniformly randomly.  </w:t>
+        <w:t>The increased time spent wandering through non-ideal states is caused by t</w:t>
+      </w:r>
+      <w:r>
+        <w:rPr>
+          <w:sz w:val="20"/>
+        </w:rPr>
+        <w:t>he larg</w:t>
+      </w:r>
+      <w:r>
+        <w:rPr>
+          <w:sz w:val="20"/>
+        </w:rPr>
+        <w:t xml:space="preserve">e discount of future reward </w:t>
+      </w:r>
+      <w:r>
+        <w:rPr>
+          <w:sz w:val="20"/>
+        </w:rPr>
+        <w:t>hinder</w:t>
+      </w:r>
+      <w:r>
+        <w:rPr>
+          <w:sz w:val="20"/>
+        </w:rPr>
+        <w:t>ing</w:t>
+      </w:r>
+      <w:r>
+        <w:rPr>
+          <w:sz w:val="20"/>
+        </w:rPr>
+        <w:t xml:space="preserve"> the propagation of positive utilities from the goal states.  </w:t>
+      </w:r>
+      <w:r>
+        <w:rPr>
+          <w:sz w:val="20"/>
+        </w:rPr>
+        <w:t>Beginning at gamma = 0.6 the agent is considering future reward enough that it tends to not wander</w:t>
+      </w:r>
+      <w:r>
+        <w:rPr>
+          <w:sz w:val="20"/>
+        </w:rPr>
+        <w:t xml:space="preserve"> as much</w:t>
+      </w:r>
+      <w:r>
+        <w:rPr>
+          <w:sz w:val="20"/>
+        </w:rPr>
+        <w:t xml:space="preserve">.  </w:t>
       </w:r>
     </w:p>
     <w:p>
@@ -924,75 +1565,241 @@
         <w:rPr>
           <w:sz w:val="20"/>
         </w:rPr>
-        <w:t>Figure 2 shows an iterations vs gamma graph for both PI and VI.</w:t>
-      </w:r>
-      <w:r>
-        <w:rPr>
-          <w:sz w:val="20"/>
-        </w:rPr>
-        <w:t xml:space="preserve">  Figure 2 represents the number of iterations needed for convergence for a specified gamma.</w:t>
-      </w:r>
-      <w:r>
-        <w:rPr>
-          <w:sz w:val="20"/>
-        </w:rPr>
-        <w:t xml:space="preserve">  Gamma throughout this paper represents the discount factor.</w:t>
-      </w:r>
-      <w:r>
-        <w:rPr>
-          <w:sz w:val="20"/>
-        </w:rPr>
-        <w:t xml:space="preserve"> </w:t>
-      </w:r>
-      <w:r>
-        <w:rPr>
-          <w:sz w:val="20"/>
-        </w:rPr>
-        <w:t xml:space="preserve"> </w:t>
-      </w:r>
-      <w:r>
-        <w:rPr>
-          <w:sz w:val="20"/>
-        </w:rPr>
-        <w:t>Figure 2 shows t</w:t>
-      </w:r>
-      <w:r>
-        <w:rPr>
-          <w:sz w:val="20"/>
-        </w:rPr>
-        <w:t>he VI always has a larger number of iterations no matter the choice of gamma.  The number of iterations required for VI grows exponentially with increasing gamma.  This is because the VI is required to look farther into the future to estimate utilities.  Decreasing the discount factor decreases the number of iterations to find the optimal policy.  But this is because the recursive application of the discount factor is making the difference between the later value functions smaller than delta much earlier than it would with a large discount value.  This leads to a weak policy being found which in turn increases the number of iterations it takes for the agent to reach the absorbing state.  This is because the optimal policy will only get an optimal value for the first few squares.  After that the agent must choose randomly amongst the remaining squares.  This can especially be seen with discount=0.99.</w:t>
-      </w:r>
-    </w:p>
-    <w:p>
-      <w:pPr>
-        <w:pStyle w:val="References"/>
-        <w:rPr>
-          <w:sz w:val="20"/>
-        </w:rPr>
-      </w:pPr>
-      <w:r>
-        <w:rPr>
-          <w:sz w:val="20"/>
-        </w:rPr>
-        <w:tab/>
-      </w:r>
-      <w:r>
-        <w:rPr>
-          <w:sz w:val="20"/>
-        </w:rPr>
-        <w:t>Figure 3</w:t>
-      </w:r>
-      <w:r>
-        <w:rPr>
-          <w:sz w:val="20"/>
-        </w:rPr>
-        <w:t xml:space="preserve"> shows a time vs gamma graph for </w:t>
-      </w:r>
-      <w:r>
-        <w:rPr>
-          <w:sz w:val="20"/>
-        </w:rPr>
-        <w:t>all three algorithms</w:t>
+        <w:t>Figure 4 shows a plot of rewards vs gamm</w:t>
+      </w:r>
+      <w:r>
+        <w:rPr>
+          <w:sz w:val="20"/>
+        </w:rPr>
+        <w:t>a for VI.  The highest reward is</w:t>
+      </w:r>
+      <w:r>
+        <w:rPr>
+          <w:sz w:val="20"/>
+        </w:rPr>
+        <w:t xml:space="preserve"> 75</w:t>
+      </w:r>
+      <w:r>
+        <w:rPr>
+          <w:sz w:val="20"/>
+        </w:rPr>
+        <w:t xml:space="preserve"> which</w:t>
+      </w:r>
+      <w:r>
+        <w:rPr>
+          <w:sz w:val="20"/>
+        </w:rPr>
+        <w:t xml:space="preserve"> is achieved when gamma = 0.99.  </w:t>
+      </w:r>
+      <w:r>
+        <w:rPr>
+          <w:sz w:val="20"/>
+        </w:rPr>
+        <w:t>In an ideal situation i</w:t>
+      </w:r>
+      <w:r>
+        <w:rPr>
+          <w:sz w:val="20"/>
+        </w:rPr>
+        <w:t>f VI is able to get to the goal withou</w:t>
+      </w:r>
+      <w:r>
+        <w:rPr>
+          <w:sz w:val="20"/>
+        </w:rPr>
+        <w:t>t unintentionally moving in</w:t>
+      </w:r>
+      <w:r>
+        <w:rPr>
+          <w:sz w:val="20"/>
+        </w:rPr>
+        <w:t xml:space="preserve"> a wrong direction it can get there in 21 steps</w:t>
+      </w:r>
+      <w:r>
+        <w:rPr>
+          <w:sz w:val="20"/>
+        </w:rPr>
+        <w:t xml:space="preserve"> which would result in</w:t>
+      </w:r>
+      <w:r>
+        <w:rPr>
+          <w:sz w:val="20"/>
+        </w:rPr>
+        <w:t xml:space="preserve"> a reward of 79.</w:t>
+      </w:r>
+      <w:r>
+        <w:rPr>
+          <w:sz w:val="20"/>
+        </w:rPr>
+        <w:t xml:space="preserve">  VI comes very close to converging to an optimal answer beginning at gamma = 0.7.</w:t>
+      </w:r>
+      <w:r>
+        <w:rPr>
+          <w:sz w:val="20"/>
+        </w:rPr>
+        <w:t xml:space="preserve">  Given the stochastic nature of the grid the VI has likely converged on </w:t>
+      </w:r>
+      <w:r>
+        <w:rPr>
+          <w:sz w:val="20"/>
+        </w:rPr>
+        <w:t>the optimal policy resulting in a reward of 75</w:t>
+      </w:r>
+      <w:r>
+        <w:rPr>
+          <w:sz w:val="20"/>
+        </w:rPr>
+        <w:t>.</w:t>
+      </w:r>
+      <w:r>
+        <w:rPr>
+          <w:sz w:val="20"/>
+        </w:rPr>
+        <w:t xml:space="preserve">  The loss of four points from the max reward is due </w:t>
+      </w:r>
+      <w:r>
+        <w:rPr>
+          <w:sz w:val="20"/>
+        </w:rPr>
+        <w:t>to a few steps in the wrong</w:t>
+      </w:r>
+      <w:r>
+        <w:rPr>
+          <w:sz w:val="20"/>
+        </w:rPr>
+        <w:t xml:space="preserve"> direction as determined by the</w:t>
+      </w:r>
+      <w:r>
+        <w:rPr>
+          <w:sz w:val="20"/>
+        </w:rPr>
+        <w:t xml:space="preserve"> probabilistic nature of the</w:t>
+      </w:r>
+      <w:r>
+        <w:rPr>
+          <w:sz w:val="20"/>
+        </w:rPr>
+        <w:t xml:space="preserve"> transition function.</w:t>
+      </w:r>
+      <w:r>
+        <w:rPr>
+          <w:sz w:val="20"/>
+        </w:rPr>
+        <w:t xml:space="preserve">  </w:t>
+      </w:r>
+      <w:r>
+        <w:rPr>
+          <w:sz w:val="20"/>
+        </w:rPr>
+        <w:t>Comparing Figures 3</w:t>
+      </w:r>
+      <w:r>
+        <w:rPr>
+          <w:sz w:val="20"/>
+        </w:rPr>
+        <w:t xml:space="preserve"> and 4 we can see that al</w:t>
+      </w:r>
+      <w:r>
+        <w:rPr>
+          <w:sz w:val="20"/>
+        </w:rPr>
+        <w:t>though VI is finding a policy in</w:t>
+      </w:r>
+      <w:r>
+        <w:rPr>
+          <w:sz w:val="20"/>
+        </w:rPr>
+        <w:t xml:space="preserve"> less time with a smaller gamma it is a weak policy.  At gamma = 0.6 the average reward is only 69.  Because the agent is </w:t>
+      </w:r>
+      <w:r>
+        <w:rPr>
+          <w:sz w:val="20"/>
+        </w:rPr>
+        <w:t xml:space="preserve">discounting </w:t>
+      </w:r>
+      <w:r>
+        <w:rPr>
+          <w:sz w:val="20"/>
+        </w:rPr>
+        <w:t>future states</w:t>
+      </w:r>
+      <w:r>
+        <w:rPr>
+          <w:sz w:val="20"/>
+        </w:rPr>
+        <w:t xml:space="preserve"> near the goal when estimating</w:t>
+      </w:r>
+      <w:r>
+        <w:rPr>
+          <w:sz w:val="20"/>
+        </w:rPr>
+        <w:t xml:space="preserve"> utilities</w:t>
+      </w:r>
+      <w:r>
+        <w:rPr>
+          <w:sz w:val="20"/>
+        </w:rPr>
+        <w:t>,</w:t>
+      </w:r>
+      <w:r>
+        <w:rPr>
+          <w:sz w:val="20"/>
+        </w:rPr>
+        <w:t xml:space="preserve"> th</w:t>
+      </w:r>
+      <w:r>
+        <w:rPr>
+          <w:sz w:val="20"/>
+        </w:rPr>
+        <w:t>e states near the starting area</w:t>
+      </w:r>
+      <w:r>
+        <w:rPr>
+          <w:sz w:val="20"/>
+        </w:rPr>
+        <w:t xml:space="preserve"> are not updated optimally.</w:t>
+      </w:r>
+      <w:r>
+        <w:rPr>
+          <w:sz w:val="20"/>
+        </w:rPr>
+        <w:t xml:space="preserve">  The weakness of the policy in the starting area can be seen in Figure 6 which shows a policy map when gamma = 0.5.</w:t>
+      </w:r>
+      <w:r>
+        <w:rPr>
+          <w:sz w:val="20"/>
+        </w:rPr>
+        <w:t xml:space="preserve">  A few of the states in the starting area have a policy arrow pointing in non-optimal directions.</w:t>
+      </w:r>
+      <w:r>
+        <w:rPr>
+          <w:sz w:val="20"/>
+        </w:rPr>
+        <w:t xml:space="preserve">  Th</w:t>
+      </w:r>
+      <w:r>
+        <w:rPr>
+          <w:sz w:val="20"/>
+        </w:rPr>
+        <w:t>ese non-optimal actions cause</w:t>
+      </w:r>
+      <w:r>
+        <w:rPr>
+          <w:sz w:val="20"/>
+        </w:rPr>
+        <w:t xml:space="preserve"> the agent to wander a</w:t>
+      </w:r>
+      <w:r>
+        <w:rPr>
+          <w:sz w:val="20"/>
+        </w:rPr>
+        <w:t xml:space="preserve"> b</w:t>
+      </w:r>
+      <w:r>
+        <w:rPr>
+          <w:sz w:val="20"/>
+        </w:rPr>
+        <w:t>it before it gets on track towards the goal</w:t>
       </w:r>
       <w:r>
         <w:rPr>
@@ -1004,371 +1811,50 @@
         <w:rPr>
           <w:sz w:val="20"/>
         </w:rPr>
-        <w:t xml:space="preserve">Figure 3 </w:t>
-      </w:r>
-      <w:r>
-        <w:rPr>
-          <w:sz w:val="20"/>
-        </w:rPr>
-        <w:t>represents the amount of time needed for the algorithm to converge for a specified gamma. VI outperforms PI</w:t>
-      </w:r>
-      <w:r>
-        <w:rPr>
-          <w:sz w:val="20"/>
-        </w:rPr>
-        <w:t xml:space="preserve"> for</w:t>
-      </w:r>
-      <w:r>
-        <w:rPr>
-          <w:sz w:val="20"/>
-        </w:rPr>
-        <w:t xml:space="preserve"> all gamma choices greater than 0.6.  PI only outperforms VI for 0.5 &lt; gamma &lt; 0.6.  </w:t>
-      </w:r>
-      <w:r>
-        <w:rPr>
-          <w:sz w:val="20"/>
-        </w:rPr>
-        <w:t xml:space="preserve">The time </w:t>
-      </w:r>
-      <w:r>
-        <w:rPr>
-          <w:sz w:val="20"/>
-        </w:rPr>
-        <w:t>needed for convergence for VI in</w:t>
-      </w:r>
-      <w:r>
-        <w:rPr>
-          <w:sz w:val="20"/>
-        </w:rPr>
-        <w:t>creases as gamma increases.</w:t>
-      </w:r>
-      <w:r>
-        <w:rPr>
-          <w:sz w:val="20"/>
-        </w:rPr>
-        <w:t xml:space="preserve">  At gamma = 0.6 the time needed is 24.8 ms.  The time increases as it moves up to gamma = 0.99. </w:t>
-      </w:r>
-      <w:r>
-        <w:rPr>
-          <w:sz w:val="20"/>
-        </w:rPr>
-        <w:t xml:space="preserve">  </w:t>
-      </w:r>
-      <w:r>
-        <w:rPr>
-          <w:sz w:val="20"/>
-        </w:rPr>
-        <w:t>At gamma = 0.99 the</w:t>
-      </w:r>
-      <w:r>
-        <w:rPr>
-          <w:sz w:val="20"/>
-        </w:rPr>
-        <w:t xml:space="preserve"> time needed is approximately 52</w:t>
-      </w:r>
-      <w:r>
-        <w:rPr>
-          <w:sz w:val="20"/>
-        </w:rPr>
-        <w:t xml:space="preserve"> ms.  </w:t>
-      </w:r>
-      <w:r>
-        <w:rPr>
-          <w:sz w:val="20"/>
-        </w:rPr>
-        <w:t xml:space="preserve">The process of recursively updating all the utilities is responsible for most </w:t>
-      </w:r>
-      <w:r>
-        <w:rPr>
-          <w:sz w:val="20"/>
-        </w:rPr>
-        <w:t>of the time needed for</w:t>
-      </w:r>
-      <w:r>
-        <w:rPr>
-          <w:sz w:val="20"/>
-        </w:rPr>
-        <w:t xml:space="preserve"> VI.  VI is O(A*S</w:t>
-      </w:r>
-      <w:r>
-        <w:rPr>
-          <w:sz w:val="20"/>
-          <w:vertAlign w:val="superscript"/>
-        </w:rPr>
-        <w:t>2</w:t>
-      </w:r>
-      <w:r>
-        <w:rPr>
-          <w:sz w:val="20"/>
-        </w:rPr>
-        <w:t xml:space="preserve">) in time complexity for each iteration where A is the total number actions from a state and S is the total number of states.  </w:t>
-      </w:r>
-      <w:r>
-        <w:rPr>
-          <w:sz w:val="20"/>
-        </w:rPr>
-        <w:t>There is one exception to an increasing time with increasing gamma.  At gamma = 0.5 the time needed is 44.4 ms.  The large discount of future reward may cause the agent to wander more and thus take a longer time to converge.</w:t>
-      </w:r>
-      <w:r>
-        <w:rPr>
-          <w:sz w:val="20"/>
-        </w:rPr>
-        <w:t xml:space="preserve">  The large discount of future reward may </w:t>
-      </w:r>
-      <w:r>
-        <w:rPr>
-          <w:sz w:val="20"/>
-        </w:rPr>
-        <w:t>hinder the propagation of positive utilities from the goal states.  Thus, VI needs more time to improve the policy.</w:t>
-      </w:r>
-      <w:r>
-        <w:rPr>
-          <w:sz w:val="20"/>
-        </w:rPr>
-        <w:t xml:space="preserve">  </w:t>
-      </w:r>
-      <w:r>
-        <w:rPr>
-          <w:sz w:val="20"/>
-        </w:rPr>
-        <w:t xml:space="preserve">Beginning at gamma = 0.6 the agent is considering future reward enough that it tends to not wander.  </w:t>
-      </w:r>
-    </w:p>
-    <w:p>
-      <w:pPr>
-        <w:pStyle w:val="References"/>
-        <w:rPr>
-          <w:sz w:val="20"/>
-        </w:rPr>
-      </w:pPr>
-      <w:r>
-        <w:rPr>
-          <w:sz w:val="20"/>
-        </w:rPr>
-        <w:tab/>
-      </w:r>
-      <w:r>
-        <w:rPr>
-          <w:sz w:val="20"/>
-        </w:rPr>
-        <w:t xml:space="preserve">Figure 4 shows a plot of rewards vs gamma for VI.  The highest reward of approximately 75 is achieved when </w:t>
+        <w:t>While wandering the agent accum</w:t>
+      </w:r>
+      <w:r>
+        <w:rPr>
+          <w:sz w:val="20"/>
+        </w:rPr>
+        <w:t>ulates a few extra -1 rewards</w:t>
+      </w:r>
+      <w:r>
+        <w:rPr>
+          <w:sz w:val="20"/>
+        </w:rPr>
+        <w:t xml:space="preserve"> resulting in a lower final reward.</w:t>
+      </w:r>
+      <w:r>
+        <w:rPr>
+          <w:sz w:val="20"/>
+        </w:rPr>
+        <w:t xml:space="preserve">  I</w:t>
+      </w:r>
+      <w:r>
+        <w:rPr>
+          <w:sz w:val="20"/>
+        </w:rPr>
+        <w:t>f we wished to reduce</w:t>
+      </w:r>
+      <w:r>
+        <w:rPr>
+          <w:sz w:val="20"/>
+        </w:rPr>
+        <w:t xml:space="preserve"> running</w:t>
+      </w:r>
+      <w:r>
+        <w:rPr>
+          <w:sz w:val="20"/>
+        </w:rPr>
+        <w:t xml:space="preserve"> time we </w:t>
       </w:r>
       <w:r>
         <w:rPr>
           <w:sz w:val="20"/>
         </w:rPr>
         <w:lastRenderedPageBreak/>
-        <w:t xml:space="preserve">gamma = 0.99.  </w:t>
-      </w:r>
-      <w:r>
-        <w:rPr>
-          <w:sz w:val="20"/>
-        </w:rPr>
-        <w:t>In an ideal situation i</w:t>
-      </w:r>
-      <w:r>
-        <w:rPr>
-          <w:sz w:val="20"/>
-        </w:rPr>
-        <w:t>f VI is able to get to the goal withou</w:t>
-      </w:r>
-      <w:r>
-        <w:rPr>
-          <w:sz w:val="20"/>
-        </w:rPr>
-        <w:t>t unintentionally moving in</w:t>
-      </w:r>
-      <w:r>
-        <w:rPr>
-          <w:sz w:val="20"/>
-        </w:rPr>
-        <w:t xml:space="preserve"> a wrong direction it can get there in 21 steps</w:t>
-      </w:r>
-      <w:r>
-        <w:rPr>
-          <w:sz w:val="20"/>
-        </w:rPr>
-        <w:t xml:space="preserve"> which would result in</w:t>
-      </w:r>
-      <w:r>
-        <w:rPr>
-          <w:sz w:val="20"/>
-        </w:rPr>
-        <w:t xml:space="preserve"> a reward of 79.</w:t>
-      </w:r>
-      <w:r>
-        <w:rPr>
-          <w:sz w:val="20"/>
-        </w:rPr>
-        <w:t xml:space="preserve">  VI comes very close to converging to an optimal answer beginning at gamma = 0.7.</w:t>
-      </w:r>
-      <w:r>
-        <w:rPr>
-          <w:sz w:val="20"/>
-        </w:rPr>
-        <w:t xml:space="preserve">  Given the stochastic nature of the grid the VI has likely converged on </w:t>
-      </w:r>
-      <w:r>
-        <w:rPr>
-          <w:sz w:val="20"/>
-        </w:rPr>
-        <w:t>the optimal policy resulting in a reward of 75</w:t>
-      </w:r>
-      <w:r>
-        <w:rPr>
-          <w:sz w:val="20"/>
-        </w:rPr>
-        <w:t>.</w:t>
-      </w:r>
-      <w:r>
-        <w:rPr>
-          <w:sz w:val="20"/>
-        </w:rPr>
-        <w:t xml:space="preserve">  The loss of four points from the max reward is due </w:t>
-      </w:r>
-      <w:r>
-        <w:rPr>
-          <w:sz w:val="20"/>
-        </w:rPr>
-        <w:t>to a few steps in the wrong</w:t>
-      </w:r>
-      <w:r>
-        <w:rPr>
-          <w:sz w:val="20"/>
-        </w:rPr>
-        <w:t xml:space="preserve"> direction as determined by the transition function.</w:t>
-      </w:r>
-      <w:r>
-        <w:rPr>
-          <w:sz w:val="20"/>
-        </w:rPr>
-        <w:t xml:space="preserve">  </w:t>
-      </w:r>
-      <w:r>
-        <w:rPr>
-          <w:sz w:val="20"/>
-        </w:rPr>
-        <w:t>Comparing Figures 3</w:t>
-      </w:r>
-      <w:r>
-        <w:rPr>
-          <w:sz w:val="20"/>
-        </w:rPr>
-        <w:t xml:space="preserve"> and 4 we can see that al</w:t>
-      </w:r>
-      <w:r>
-        <w:rPr>
-          <w:sz w:val="20"/>
-        </w:rPr>
-        <w:t>though VI is finding a policy in</w:t>
-      </w:r>
-      <w:r>
-        <w:rPr>
-          <w:sz w:val="20"/>
-        </w:rPr>
-        <w:t xml:space="preserve"> less time with a smaller gamma it is a weak policy.  At gamma = 0.6 the average reward is only 69.  Because the agent is not lo</w:t>
-      </w:r>
-      <w:r>
-        <w:rPr>
-          <w:sz w:val="20"/>
-        </w:rPr>
-        <w:t>oking at enough successive future states</w:t>
-      </w:r>
-      <w:r>
-        <w:rPr>
-          <w:sz w:val="20"/>
-        </w:rPr>
-        <w:t xml:space="preserve"> to estimate utilities</w:t>
-      </w:r>
-      <w:r>
-        <w:rPr>
-          <w:sz w:val="20"/>
-        </w:rPr>
-        <w:t>,</w:t>
-      </w:r>
-      <w:r>
-        <w:rPr>
-          <w:sz w:val="20"/>
-        </w:rPr>
-        <w:t xml:space="preserve"> th</w:t>
-      </w:r>
-      <w:r>
-        <w:rPr>
-          <w:sz w:val="20"/>
-        </w:rPr>
-        <w:t>e states near the starting area</w:t>
-      </w:r>
-      <w:r>
-        <w:rPr>
-          <w:sz w:val="20"/>
-        </w:rPr>
-        <w:t xml:space="preserve"> are not updated optimally</w:t>
-      </w:r>
-      <w:r>
-        <w:rPr>
-          <w:sz w:val="20"/>
-        </w:rPr>
-        <w:t xml:space="preserve"> as shown in Figure 6</w:t>
-      </w:r>
-      <w:r>
-        <w:rPr>
-          <w:sz w:val="20"/>
-        </w:rPr>
-        <w:t>.</w:t>
-      </w:r>
-      <w:r>
-        <w:rPr>
-          <w:sz w:val="20"/>
-        </w:rPr>
-        <w:t xml:space="preserve">  A few of the states in the starting area have a policy arrow pointing in non-optimal directions.</w:t>
-      </w:r>
-      <w:r>
-        <w:rPr>
-          <w:sz w:val="20"/>
-        </w:rPr>
-        <w:t xml:space="preserve">  Th</w:t>
-      </w:r>
-      <w:r>
-        <w:rPr>
-          <w:sz w:val="20"/>
-        </w:rPr>
-        <w:t>ese non-optimal actions cause</w:t>
-      </w:r>
-      <w:r>
-        <w:rPr>
-          <w:sz w:val="20"/>
-        </w:rPr>
-        <w:t xml:space="preserve"> the agent to wander a</w:t>
-      </w:r>
-      <w:r>
-        <w:rPr>
-          <w:sz w:val="20"/>
-        </w:rPr>
-        <w:t xml:space="preserve"> bit before reaching a state where the optimal policy has flowed outward from the goal.  </w:t>
-      </w:r>
-      <w:r>
-        <w:rPr>
-          <w:sz w:val="20"/>
-        </w:rPr>
-        <w:t>While wandering the agent accum</w:t>
-      </w:r>
-      <w:r>
-        <w:rPr>
-          <w:sz w:val="20"/>
-        </w:rPr>
-        <w:t>ulates a few extra -1 rewards</w:t>
-      </w:r>
-      <w:r>
-        <w:rPr>
-          <w:sz w:val="20"/>
-        </w:rPr>
-        <w:t xml:space="preserve"> resulting in a lower final reward.</w:t>
-      </w:r>
-      <w:r>
-        <w:rPr>
-          <w:sz w:val="20"/>
-        </w:rPr>
-        <w:t xml:space="preserve">  However, if we wished to reduce time we could use a smaller gamma and still achieve near-optimal rewards.</w:t>
+        <w:t>could use a smaller gamma and still achieve near-optimal rewards.</w:t>
       </w:r>
       <w:r>
         <w:rPr>
@@ -1925,14 +2411,6 @@
     <w:p>
       <w:pPr>
         <w:pStyle w:val="References"/>
-        <w:rPr>
-          <w:sz w:val="20"/>
-        </w:rPr>
-      </w:pPr>
-    </w:p>
-    <w:p>
-      <w:pPr>
-        <w:pStyle w:val="References"/>
         <w:jc w:val="center"/>
         <w:rPr>
           <w:i/>
@@ -2287,6 +2765,12 @@
         <w:rPr>
           <w:sz w:val="20"/>
         </w:rPr>
+        <w:tab/>
+      </w:r>
+      <w:r>
+        <w:rPr>
+          <w:sz w:val="20"/>
+        </w:rPr>
         <w:t xml:space="preserve">Figure 5 shows a policy map when gamma = 0.99.  Here future reward is not being discounted much and thus the reward is able to propagate out from the goal state.  </w:t>
       </w:r>
       <w:r>
@@ -2362,6 +2846,7 @@
           <w:noProof/>
           <w:sz w:val="16"/>
         </w:rPr>
+        <w:lastRenderedPageBreak/>
         <mc:AlternateContent>
           <mc:Choice Requires="wps">
             <w:drawing>
@@ -2697,6 +3182,12 @@
         <w:rPr>
           <w:sz w:val="20"/>
         </w:rPr>
+        <w:tab/>
+      </w:r>
+      <w:r>
+        <w:rPr>
+          <w:sz w:val="20"/>
+        </w:rPr>
         <w:t>Figure 6 shows a policy map when gamma = 0.5.  Since future reward is discounted by such a large factor the utility is not able to propagate out from the goal state.  The red</w:t>
       </w:r>
       <w:r>
@@ -2769,7 +3260,13 @@
         <w:rPr>
           <w:sz w:val="20"/>
         </w:rPr>
-        <w:t>The utilities do not point toward the goal as clearly as in the case when gamma = 0.99.</w:t>
+        <w:t>The utilities do not grow successively</w:t>
+      </w:r>
+      <w:r>
+        <w:rPr>
+          <w:sz w:val="20"/>
+        </w:rPr>
+        <w:t xml:space="preserve"> toward the goal as clearly as in the case when gamma = 0.99.</w:t>
       </w:r>
     </w:p>
     <w:p>
@@ -3051,14 +3548,6 @@
     <w:p>
       <w:pPr>
         <w:pStyle w:val="References"/>
-        <w:rPr>
-          <w:sz w:val="20"/>
-        </w:rPr>
-      </w:pPr>
-    </w:p>
-    <w:p>
-      <w:pPr>
-        <w:pStyle w:val="References"/>
         <w:jc w:val="center"/>
         <w:rPr>
           <w:i/>
@@ -3142,13 +3631,74 @@
         <w:rPr>
           <w:sz w:val="20"/>
         </w:rPr>
-        <w:t>The algorithm starts an iteration with a random policy and calculates the utility following that policy.  The policy is then updated according to the action that maximizes the utility.</w:t>
-      </w:r>
-      <w:r>
-        <w:rPr>
-          <w:sz w:val="20"/>
-        </w:rPr>
-        <w:t xml:space="preserve">  The utility is calculated using Bellman’s equation.</w:t>
+        <w:t xml:space="preserve">The algorithm starts with a random policy and calculates the utility </w:t>
+      </w:r>
+      <w:r>
+        <w:rPr>
+          <w:sz w:val="20"/>
+        </w:rPr>
+        <w:t xml:space="preserve">of </w:t>
+      </w:r>
+      <w:r>
+        <w:rPr>
+          <w:sz w:val="20"/>
+        </w:rPr>
+        <w:t>following that policy.  The policy is then updated according to the ac</w:t>
+      </w:r>
+      <w:r>
+        <w:rPr>
+          <w:sz w:val="20"/>
+        </w:rPr>
+        <w:t>tion that maximizes the utility</w:t>
+      </w:r>
+      <w:r>
+        <w:rPr>
+          <w:sz w:val="20"/>
+        </w:rPr>
+        <w:t xml:space="preserve">. </w:t>
+      </w:r>
+      <w:r>
+        <w:rPr>
+          <w:sz w:val="20"/>
+        </w:rPr>
+        <w:t xml:space="preserve"> </w:t>
+      </w:r>
+      <w:r>
+        <w:rPr>
+          <w:sz w:val="20"/>
+        </w:rPr>
+        <w:t>The utility is</w:t>
+      </w:r>
+      <w:r>
+        <w:rPr>
+          <w:sz w:val="20"/>
+        </w:rPr>
+        <w:t xml:space="preserve"> calculated using Bellman’s equation</w:t>
+      </w:r>
+      <w:r>
+        <w:rPr>
+          <w:sz w:val="20"/>
+        </w:rPr>
+        <w:t xml:space="preserve"> similar to VI</w:t>
+      </w:r>
+      <w:r>
+        <w:rPr>
+          <w:sz w:val="20"/>
+        </w:rPr>
+        <w:t>.</w:t>
+      </w:r>
+      <w:r>
+        <w:rPr>
+          <w:sz w:val="20"/>
+        </w:rPr>
+        <w:t xml:space="preserve">  However, in contrast to VI the Bellman updates are not based on the action that maximizes the utility but rather the action </w:t>
+      </w:r>
+      <w:r>
+        <w:rPr>
+          <w:sz w:val="20"/>
+        </w:rPr>
+        <w:lastRenderedPageBreak/>
+        <w:t>associated with the current policy.</w:t>
       </w:r>
       <w:r>
         <w:rPr>
@@ -3160,12 +3710,6 @@
         <w:rPr>
           <w:sz w:val="20"/>
         </w:rPr>
-        <w:t xml:space="preserve">  Rather than stepping through utility space like VI does, PI steps through policy space.</w:t>
-      </w:r>
-      <w:r>
-        <w:rPr>
-          <w:sz w:val="20"/>
-        </w:rPr>
         <w:t xml:space="preserve">  </w:t>
       </w:r>
       <w:r>
@@ -3184,13 +3728,27 @@
         <w:rPr>
           <w:sz w:val="20"/>
         </w:rPr>
-        <w:t xml:space="preserve"> typically takes fewer</w:t>
-      </w:r>
-      <w:r>
-        <w:rPr>
-          <w:sz w:val="20"/>
-        </w:rPr>
-        <w:t xml:space="preserve"> iterations </w:t>
+        <w:t xml:space="preserve"> typically takes </w:t>
+      </w:r>
+      <w:proofErr w:type="gramStart"/>
+      <w:r>
+        <w:rPr>
+          <w:sz w:val="20"/>
+        </w:rPr>
+        <w:t>fewer</w:t>
+      </w:r>
+      <w:r>
+        <w:rPr>
+          <w:sz w:val="20"/>
+        </w:rPr>
+        <w:t xml:space="preserve"> iterations</w:t>
+      </w:r>
+      <w:proofErr w:type="gramEnd"/>
+      <w:r>
+        <w:rPr>
+          <w:sz w:val="20"/>
+        </w:rPr>
+        <w:t xml:space="preserve"> </w:t>
       </w:r>
       <w:r>
         <w:rPr>
@@ -3202,13 +3760,55 @@
         <w:rPr>
           <w:sz w:val="20"/>
         </w:rPr>
-        <w:t xml:space="preserve">.  However, each iteration tends to be more expensive.  Each iteration has an inner value iteration that computes a value based on actions defined by the current policy.  </w:t>
-      </w:r>
-      <w:r>
-        <w:rPr>
-          <w:sz w:val="20"/>
-        </w:rPr>
-        <w:t>The time complexity for each iteration of PI is O(A*S</w:t>
+        <w:t xml:space="preserve">.  However, </w:t>
+      </w:r>
+      <w:proofErr w:type="gramStart"/>
+      <w:r>
+        <w:rPr>
+          <w:sz w:val="20"/>
+        </w:rPr>
+        <w:t>each iteration</w:t>
+      </w:r>
+      <w:proofErr w:type="gramEnd"/>
+      <w:r>
+        <w:rPr>
+          <w:sz w:val="20"/>
+        </w:rPr>
+        <w:t xml:space="preserve"> tends to be more expensive.  </w:t>
+      </w:r>
+      <w:proofErr w:type="gramStart"/>
+      <w:r>
+        <w:rPr>
+          <w:sz w:val="20"/>
+        </w:rPr>
+        <w:t>Each iteration</w:t>
+      </w:r>
+      <w:proofErr w:type="gramEnd"/>
+      <w:r>
+        <w:rPr>
+          <w:sz w:val="20"/>
+        </w:rPr>
+        <w:t xml:space="preserve"> has an inner value iteration that computes a value based on actions defined by the current policy.  </w:t>
+      </w:r>
+      <w:r>
+        <w:rPr>
+          <w:sz w:val="20"/>
+        </w:rPr>
+        <w:t xml:space="preserve">The time complexity for each iteration of PI is </w:t>
+      </w:r>
+      <w:proofErr w:type="gramStart"/>
+      <w:r>
+        <w:rPr>
+          <w:sz w:val="20"/>
+        </w:rPr>
+        <w:t>O(</w:t>
+      </w:r>
+      <w:proofErr w:type="gramEnd"/>
+      <w:r>
+        <w:rPr>
+          <w:sz w:val="20"/>
+        </w:rPr>
+        <w:t>A*S</w:t>
       </w:r>
       <w:r>
         <w:rPr>
@@ -3296,7 +3896,21 @@
         <w:rPr>
           <w:sz w:val="20"/>
         </w:rPr>
-        <w:t xml:space="preserve">Although PI requires less iterations than VI, </w:t>
+        <w:t xml:space="preserve">Although PI requires less </w:t>
+      </w:r>
+      <w:proofErr w:type="gramStart"/>
+      <w:r>
+        <w:rPr>
+          <w:sz w:val="20"/>
+        </w:rPr>
+        <w:t>iterations</w:t>
+      </w:r>
+      <w:proofErr w:type="gramEnd"/>
+      <w:r>
+        <w:rPr>
+          <w:sz w:val="20"/>
+        </w:rPr>
+        <w:t xml:space="preserve"> than VI, </w:t>
       </w:r>
       <w:r>
         <w:rPr>
@@ -3689,32 +4303,483 @@
         <w:rPr>
           <w:sz w:val="20"/>
         </w:rPr>
+        <w:tab/>
+      </w:r>
+      <w:r>
+        <w:rPr>
+          <w:sz w:val="20"/>
+        </w:rPr>
+        <w:t xml:space="preserve">Figure 3 shows the time analysis for PI.  PI is only able to outperform VI when 0.5 &lt; gamma &lt; 0.6.  The time needed to converge grows exponentially as gamma approaches 1.  </w:t>
+      </w:r>
+      <w:r>
+        <w:rPr>
+          <w:sz w:val="20"/>
+        </w:rPr>
+        <w:t>Comparing Figure 3 and</w:t>
+      </w:r>
+      <w:r>
+        <w:rPr>
+          <w:sz w:val="20"/>
+        </w:rPr>
+        <w:t xml:space="preserve"> Figure 7 shows that the exponential increase is due to the increasing number of inner value iterations.</w:t>
+      </w:r>
+      <w:r>
+        <w:rPr>
+          <w:sz w:val="20"/>
+        </w:rPr>
+        <w:t xml:space="preserve">  The time needed when gamma = 0.99 is approximately 1500 </w:t>
+      </w:r>
+      <w:proofErr w:type="spellStart"/>
+      <w:r>
+        <w:rPr>
+          <w:sz w:val="20"/>
+        </w:rPr>
+        <w:t>ms</w:t>
+      </w:r>
+      <w:proofErr w:type="spellEnd"/>
+      <w:r>
+        <w:rPr>
+          <w:sz w:val="20"/>
+        </w:rPr>
+        <w:t xml:space="preserve"> compared to VI’s 52 </w:t>
+      </w:r>
+      <w:proofErr w:type="spellStart"/>
+      <w:r>
+        <w:rPr>
+          <w:sz w:val="20"/>
+        </w:rPr>
+        <w:t>ms.</w:t>
+      </w:r>
+      <w:proofErr w:type="spellEnd"/>
+      <w:r>
+        <w:rPr>
+          <w:sz w:val="20"/>
+        </w:rPr>
+        <w:t xml:space="preserve">  This is an increase by a factor of 25.  </w:t>
+      </w:r>
+      <w:r>
+        <w:rPr>
+          <w:sz w:val="20"/>
+        </w:rPr>
+        <w:t>Each</w:t>
+      </w:r>
+      <w:r>
+        <w:rPr>
+          <w:sz w:val="20"/>
+        </w:rPr>
+        <w:t xml:space="preserve"> value</w:t>
+      </w:r>
+      <w:r>
+        <w:rPr>
+          <w:sz w:val="20"/>
+        </w:rPr>
+        <w:t xml:space="preserve"> calculation runs a Bellman update based on actions of the current policy.  The</w:t>
+      </w:r>
+      <w:r>
+        <w:rPr>
+          <w:sz w:val="20"/>
+        </w:rPr>
+        <w:t>se</w:t>
+      </w:r>
+      <w:r>
+        <w:rPr>
+          <w:sz w:val="20"/>
+        </w:rPr>
+        <w:t xml:space="preserve"> Bellman updates are not as </w:t>
+      </w:r>
+      <w:r>
+        <w:rPr>
+          <w:sz w:val="20"/>
+        </w:rPr>
+        <w:t xml:space="preserve">expensive as they </w:t>
+      </w:r>
+      <w:r>
+        <w:rPr>
+          <w:sz w:val="20"/>
+        </w:rPr>
+        <w:t>were in VI because</w:t>
+      </w:r>
+      <w:r>
+        <w:rPr>
+          <w:sz w:val="20"/>
+        </w:rPr>
+        <w:t xml:space="preserve"> t</w:t>
+      </w:r>
+      <w:r>
+        <w:rPr>
+          <w:sz w:val="20"/>
+        </w:rPr>
+        <w:t xml:space="preserve">he system </w:t>
+      </w:r>
+      <w:r>
+        <w:rPr>
+          <w:sz w:val="20"/>
+        </w:rPr>
+        <w:t>of equations being solved is</w:t>
+      </w:r>
+      <w:r>
+        <w:rPr>
+          <w:sz w:val="20"/>
+        </w:rPr>
+        <w:t xml:space="preserve"> linear</w:t>
+      </w:r>
+      <w:r>
+        <w:rPr>
+          <w:sz w:val="20"/>
+        </w:rPr>
+        <w:t>, in contrast to VI’s non-linear system of equations</w:t>
+      </w:r>
+      <w:r>
+        <w:rPr>
+          <w:sz w:val="20"/>
+        </w:rPr>
+        <w:t xml:space="preserve">.  </w:t>
+      </w:r>
+      <w:r>
+        <w:rPr>
+          <w:sz w:val="20"/>
+        </w:rPr>
+        <w:t>In some cases the linearity of the Bellman updates allow</w:t>
+      </w:r>
+      <w:r>
+        <w:rPr>
+          <w:sz w:val="20"/>
+        </w:rPr>
+        <w:t>s</w:t>
+      </w:r>
+      <w:r>
+        <w:rPr>
+          <w:sz w:val="20"/>
+        </w:rPr>
+        <w:t xml:space="preserve"> PI to outperform VI with respect to time.  </w:t>
+      </w:r>
+      <w:r>
+        <w:rPr>
+          <w:sz w:val="20"/>
+        </w:rPr>
+        <w:t>However, in this case the large number of inner value iterations at large gammas causes PI to perform more slowly than VI.</w:t>
+      </w:r>
+    </w:p>
+    <w:p>
+      <w:pPr>
+        <w:pStyle w:val="References"/>
+        <w:rPr>
+          <w:sz w:val="20"/>
+        </w:rPr>
+      </w:pPr>
+      <w:r>
+        <w:rPr>
+          <w:sz w:val="20"/>
+        </w:rPr>
+        <w:tab/>
+        <w:t xml:space="preserve">Figure 4 shows the reward vs gamma for PI compared to VI.  The figure shows that PI achieves a nearly optimal reward for all gamma values.  Since PI takes longer to run for larger gamma it makes sense to keep gamma small since we will receive the same reward.  </w:t>
+      </w:r>
+      <w:r>
+        <w:rPr>
+          <w:sz w:val="20"/>
+        </w:rPr>
+        <w:t>Figure 4</w:t>
+      </w:r>
+      <w:r>
+        <w:rPr>
+          <w:sz w:val="20"/>
+        </w:rPr>
+        <w:t xml:space="preserve"> also shows that PI does n</w:t>
+      </w:r>
+      <w:r>
+        <w:rPr>
+          <w:sz w:val="20"/>
+        </w:rPr>
+        <w:t xml:space="preserve">ot need to consider as many </w:t>
+      </w:r>
+      <w:r>
+        <w:rPr>
+          <w:sz w:val="20"/>
+        </w:rPr>
+        <w:t>future</w:t>
+      </w:r>
+      <w:r>
+        <w:rPr>
+          <w:sz w:val="20"/>
+        </w:rPr>
+        <w:t xml:space="preserve"> states</w:t>
+      </w:r>
+      <w:r>
+        <w:rPr>
+          <w:sz w:val="20"/>
+        </w:rPr>
+        <w:t xml:space="preserve"> as VI to </w:t>
+      </w:r>
+      <w:r>
+        <w:rPr>
+          <w:sz w:val="20"/>
+        </w:rPr>
+        <w:t>achieve an optimal policy.</w:t>
+      </w:r>
+      <w:r>
+        <w:rPr>
+          <w:sz w:val="20"/>
+        </w:rPr>
+        <w:t xml:space="preserve">  This is because </w:t>
+      </w:r>
+      <w:r>
+        <w:rPr>
+          <w:sz w:val="20"/>
+        </w:rPr>
         <w:lastRenderedPageBreak/>
+        <w:t>PI does not need the true utilitie</w:t>
+      </w:r>
+      <w:r>
+        <w:rPr>
+          <w:sz w:val="20"/>
+        </w:rPr>
+        <w:t>s to obtain the optimal policy.</w:t>
+      </w:r>
+      <w:r>
+        <w:rPr>
+          <w:sz w:val="20"/>
+        </w:rPr>
+        <w:t xml:space="preserve">  Therefore</w:t>
+      </w:r>
+      <w:r>
+        <w:rPr>
+          <w:sz w:val="20"/>
+        </w:rPr>
+        <w:t>,</w:t>
+      </w:r>
+      <w:r>
+        <w:rPr>
+          <w:sz w:val="20"/>
+        </w:rPr>
+        <w:t xml:space="preserve"> the discounting of future rewards may not necessarily hinder PI</w:t>
+      </w:r>
+      <w:r>
+        <w:rPr>
+          <w:sz w:val="20"/>
+        </w:rPr>
+        <w:t xml:space="preserve"> as much as it does VI</w:t>
+      </w:r>
+      <w:r>
+        <w:rPr>
+          <w:sz w:val="20"/>
+        </w:rPr>
+        <w:t>.</w:t>
+      </w:r>
+      <w:r>
+        <w:rPr>
+          <w:sz w:val="20"/>
+        </w:rPr>
+        <w:t xml:space="preserve"> </w:t>
+      </w:r>
+      <w:r>
+        <w:rPr>
+          <w:sz w:val="20"/>
+        </w:rPr>
+        <w:t xml:space="preserve"> </w:t>
+      </w:r>
+      <w:r>
+        <w:rPr>
+          <w:sz w:val="20"/>
+        </w:rPr>
+        <w:t xml:space="preserve">At gamma = 0.5 PI performs comparably to VI at gamma = 0.99 in reward received.  It also takes less time to converge than VI with 34 </w:t>
+      </w:r>
+      <w:proofErr w:type="spellStart"/>
+      <w:r>
+        <w:rPr>
+          <w:sz w:val="20"/>
+        </w:rPr>
+        <w:t>ms</w:t>
+      </w:r>
+      <w:proofErr w:type="spellEnd"/>
+      <w:r>
+        <w:rPr>
+          <w:sz w:val="20"/>
+        </w:rPr>
+        <w:t xml:space="preserve"> for PI</w:t>
+      </w:r>
+      <w:r>
+        <w:rPr>
+          <w:sz w:val="20"/>
+        </w:rPr>
+        <w:t xml:space="preserve"> compared to</w:t>
+      </w:r>
+      <w:r>
+        <w:rPr>
+          <w:sz w:val="20"/>
+        </w:rPr>
+        <w:t xml:space="preserve"> VI’s</w:t>
+      </w:r>
+      <w:r>
+        <w:rPr>
+          <w:sz w:val="20"/>
+        </w:rPr>
+        <w:t xml:space="preserve"> 52 </w:t>
+      </w:r>
+      <w:proofErr w:type="spellStart"/>
+      <w:r>
+        <w:rPr>
+          <w:sz w:val="20"/>
+        </w:rPr>
+        <w:t>ms</w:t>
+      </w:r>
+      <w:proofErr w:type="spellEnd"/>
+      <w:r>
+        <w:rPr>
+          <w:sz w:val="20"/>
+        </w:rPr>
+        <w:t xml:space="preserve"> convergence time</w:t>
+      </w:r>
+      <w:r>
+        <w:rPr>
+          <w:sz w:val="20"/>
+        </w:rPr>
+        <w:t xml:space="preserve">.  </w:t>
+      </w:r>
+    </w:p>
+    <w:p>
+      <w:pPr>
+        <w:pStyle w:val="References"/>
+        <w:rPr>
+          <w:sz w:val="20"/>
+        </w:rPr>
+      </w:pPr>
+      <w:r>
+        <w:rPr>
+          <w:sz w:val="20"/>
+        </w:rPr>
         <w:tab/>
       </w:r>
       <w:r>
         <w:rPr>
           <w:sz w:val="20"/>
         </w:rPr>
-        <w:t xml:space="preserve">Figure 3 shows the time analysis for PI.  PI is only able to outperform VI when 0.5 &lt; gamma &lt; 0.6.  The time needed to converge grows exponentially as gamma approaches 1.  </w:t>
-      </w:r>
-      <w:r>
-        <w:rPr>
-          <w:sz w:val="20"/>
-        </w:rPr>
-        <w:t>Comparing Figure 3 to Figure 7 shows that the exponential increase is due to the increasing number of inner value iterations.</w:t>
-      </w:r>
-      <w:r>
-        <w:rPr>
-          <w:sz w:val="20"/>
-        </w:rPr>
-        <w:t xml:space="preserve">  The time needed when gamma = 0.99 is approximately 1500 ms compared to VI’s 52 ms.  This is an increase by a factor of 25.  </w:t>
-      </w:r>
-      <w:r>
-        <w:rPr>
-          <w:sz w:val="20"/>
-        </w:rPr>
-        <w:t xml:space="preserve">Each calculation runs a Bellman update based on actions of the current policy.  The Bellman updates are not as expensive as they were in VI.  The system of equations being solved is now linear.  Normal VI has a non-linear system of equations.  </w:t>
+        <w:t>Figure 8</w:t>
+      </w:r>
+      <w:r>
+        <w:rPr>
+          <w:sz w:val="20"/>
+        </w:rPr>
+        <w:t xml:space="preserve"> shows the policy map when</w:t>
+      </w:r>
+      <w:r>
+        <w:rPr>
+          <w:sz w:val="20"/>
+        </w:rPr>
+        <w:t xml:space="preserve"> gamma = 0.99.  The policy is</w:t>
+      </w:r>
+      <w:r>
+        <w:rPr>
+          <w:sz w:val="20"/>
+        </w:rPr>
+        <w:t xml:space="preserve"> identical to the policy found by </w:t>
+      </w:r>
+      <w:r>
+        <w:rPr>
+          <w:sz w:val="20"/>
+        </w:rPr>
+        <w:t>VI</w:t>
+      </w:r>
+      <w:r>
+        <w:rPr>
+          <w:sz w:val="20"/>
+        </w:rPr>
+        <w:t xml:space="preserve">. </w:t>
+      </w:r>
+      <w:r>
+        <w:rPr>
+          <w:sz w:val="20"/>
+        </w:rPr>
+        <w:t xml:space="preserve"> The policy appears to be optimal, with the action in every state leading the agent closer to the goal in the most efficient way possible.</w:t>
+      </w:r>
+      <w:r>
+        <w:rPr>
+          <w:sz w:val="20"/>
+        </w:rPr>
+        <w:t xml:space="preserve">  </w:t>
+      </w:r>
+      <w:r>
+        <w:rPr>
+          <w:sz w:val="20"/>
+        </w:rPr>
+        <w:t>Figure 9</w:t>
+      </w:r>
+      <w:r>
+        <w:rPr>
+          <w:sz w:val="20"/>
+        </w:rPr>
+        <w:t xml:space="preserve"> shows the policy map when gamma = 0.5.  Similar to VI</w:t>
+      </w:r>
+      <w:r>
+        <w:rPr>
+          <w:sz w:val="20"/>
+        </w:rPr>
+        <w:t>,</w:t>
+      </w:r>
+      <w:r>
+        <w:rPr>
+          <w:sz w:val="20"/>
+        </w:rPr>
+        <w:t xml:space="preserve"> the small discount factor keeps the utilities from propagating out from the goal state.  T</w:t>
+      </w:r>
+      <w:r>
+        <w:rPr>
+          <w:sz w:val="20"/>
+        </w:rPr>
+        <w:t>hus t</w:t>
+      </w:r>
+      <w:r>
+        <w:rPr>
+          <w:sz w:val="20"/>
+        </w:rPr>
+        <w:t xml:space="preserve">he policy found is </w:t>
+      </w:r>
+      <w:r>
+        <w:rPr>
+          <w:sz w:val="20"/>
+        </w:rPr>
+        <w:t>not as ideal</w:t>
+      </w:r>
+      <w:r>
+        <w:rPr>
+          <w:sz w:val="20"/>
+        </w:rPr>
+        <w:t xml:space="preserve"> </w:t>
+      </w:r>
+      <w:r>
+        <w:rPr>
+          <w:sz w:val="20"/>
+        </w:rPr>
+        <w:t>as</w:t>
+      </w:r>
+      <w:r>
+        <w:rPr>
+          <w:sz w:val="20"/>
+        </w:rPr>
+        <w:t xml:space="preserve"> the policy found with a larger gamma.  </w:t>
+      </w:r>
+      <w:r>
+        <w:rPr>
+          <w:sz w:val="20"/>
+        </w:rPr>
+        <w:t>Although the policy is not optimal it still performs well.</w:t>
+      </w:r>
+      <w:r>
+        <w:rPr>
+          <w:sz w:val="20"/>
+        </w:rPr>
+        <w:t xml:space="preserve">  Comparison between the starting areas in Figures 6 and 9 shows that the PI’s policy is a bit stronger.  There are less random policy directions in the starting area of Figure 9 which is responsible for the higher reward gain for PI.</w:t>
+      </w:r>
+      <w:r>
+        <w:rPr>
+          <w:sz w:val="20"/>
+        </w:rPr>
+        <w:t xml:space="preserve"> </w:t>
+      </w:r>
+      <w:r>
+        <w:rPr>
+          <w:sz w:val="20"/>
+        </w:rPr>
+        <w:t xml:space="preserve"> </w:t>
       </w:r>
     </w:p>
     <w:p>
@@ -3729,113 +4794,36 @@
           <w:sz w:val="20"/>
         </w:rPr>
         <w:tab/>
-        <w:t xml:space="preserve">Figure 4 shows the reward vs gamma for PI compared to VI.  The figure shows that PI achieves a nearly optimal reward for all gamma values.  Since PI takes longer to run for larger gamma it makes sense to keep gamma small since we will receive the same reward.  This graph also shows that PI does not need to look as far into the future as VI to achieve an optimal policy.  Why?  At gamma = 0.5 PI performs comparably to VI at gamma = 0.99 in reward received.  It also takes less time to converge than VI with 34 ms compared to 52 ms.  </w:t>
-      </w:r>
-    </w:p>
-    <w:p>
-      <w:pPr>
-        <w:pStyle w:val="References"/>
-        <w:rPr>
-          <w:sz w:val="20"/>
-        </w:rPr>
-      </w:pPr>
-      <w:r>
-        <w:rPr>
-          <w:sz w:val="20"/>
-        </w:rPr>
-        <w:tab/>
-      </w:r>
-      <w:r>
-        <w:rPr>
-          <w:sz w:val="20"/>
-        </w:rPr>
-        <w:t>Figure 8</w:t>
-      </w:r>
-      <w:r>
-        <w:rPr>
-          <w:sz w:val="20"/>
-        </w:rPr>
-        <w:t xml:space="preserve"> shows the policy map when</w:t>
-      </w:r>
-      <w:r>
-        <w:rPr>
-          <w:sz w:val="20"/>
-        </w:rPr>
-        <w:t xml:space="preserve"> gamma = 0.99.  The policy is</w:t>
-      </w:r>
-      <w:r>
-        <w:rPr>
-          <w:sz w:val="20"/>
-        </w:rPr>
-        <w:t xml:space="preserve"> identical to the policy found by value iteration.  </w:t>
-      </w:r>
-      <w:r>
-        <w:rPr>
-          <w:sz w:val="20"/>
-        </w:rPr>
-        <w:t xml:space="preserve">Although VI finds the optimal policy, this does not necessarily mean VI found the true utilities.  In fact, there are an infinite number of utilities that would result in the optimal policy.  </w:t>
-      </w:r>
-      <w:r>
-        <w:rPr>
-          <w:sz w:val="20"/>
-        </w:rPr>
-        <w:t xml:space="preserve">It is possible that the VI has found a set </w:t>
-      </w:r>
-      <w:r>
-        <w:rPr>
-          <w:sz w:val="20"/>
-        </w:rPr>
-        <w:t xml:space="preserve">of </w:t>
-      </w:r>
-      <w:r>
-        <w:rPr>
-          <w:sz w:val="20"/>
-        </w:rPr>
-        <w:t>utilities within this</w:t>
-      </w:r>
-      <w:r>
-        <w:rPr>
-          <w:sz w:val="20"/>
-        </w:rPr>
-        <w:t xml:space="preserve"> infinite</w:t>
-      </w:r>
-      <w:r>
-        <w:rPr>
-          <w:sz w:val="20"/>
-        </w:rPr>
-        <w:t xml:space="preserve"> set.  However, upon closer inspection of Figure 5 and 8, the utilities found by VI and PI exactly match.  This gives more evidence that the VI has in fact found the true utilities.  </w:t>
-      </w:r>
-      <w:r>
-        <w:rPr>
-          <w:sz w:val="20"/>
-        </w:rPr>
-        <w:t>The MDP is small enough that VI and PI can find the true utilities in a small amount of time.</w:t>
-      </w:r>
-    </w:p>
-    <w:p>
-      <w:pPr>
-        <w:pStyle w:val="References"/>
-        <w:rPr>
-          <w:sz w:val="20"/>
-        </w:rPr>
-      </w:pPr>
-      <w:r>
-        <w:rPr>
-          <w:sz w:val="20"/>
-        </w:rPr>
-        <w:tab/>
-      </w:r>
-      <w:r>
-        <w:rPr>
-          <w:sz w:val="20"/>
-        </w:rPr>
-        <w:t>Figure 9</w:t>
-      </w:r>
-      <w:r>
-        <w:rPr>
-          <w:sz w:val="20"/>
-        </w:rPr>
-        <w:t xml:space="preserve"> shows the policy map when gamma = 0.5.  Similar to VI</w:t>
+      </w:r>
+      <w:r>
+        <w:rPr>
+          <w:sz w:val="20"/>
+        </w:rPr>
+        <w:t xml:space="preserve">Overall PI </w:t>
+      </w:r>
+      <w:r>
+        <w:rPr>
+          <w:sz w:val="20"/>
+        </w:rPr>
+        <w:t>i</w:t>
+      </w:r>
+      <w:r>
+        <w:rPr>
+          <w:sz w:val="20"/>
+        </w:rPr>
+        <w:t xml:space="preserve">s able to outperform VI in the small grid world.  </w:t>
+      </w:r>
+      <w:r>
+        <w:rPr>
+          <w:sz w:val="20"/>
+        </w:rPr>
+        <w:t>By choosing</w:t>
+      </w:r>
+      <w:r>
+        <w:rPr>
+          <w:sz w:val="20"/>
+        </w:rPr>
+        <w:t xml:space="preserve"> a small gamma</w:t>
       </w:r>
       <w:r>
         <w:rPr>
@@ -3847,48 +4835,6 @@
         <w:rPr>
           <w:sz w:val="20"/>
         </w:rPr>
-        <w:t xml:space="preserve"> the small discount factor keeps the utilities from propagating out from the goal state.  T</w:t>
-      </w:r>
-      <w:r>
-        <w:rPr>
-          <w:sz w:val="20"/>
-        </w:rPr>
-        <w:t>hus t</w:t>
-      </w:r>
-      <w:r>
-        <w:rPr>
-          <w:sz w:val="20"/>
-        </w:rPr>
-        <w:t xml:space="preserve">he policy found is different from the policy found with a larger gamma.  </w:t>
-      </w:r>
-      <w:r>
-        <w:rPr>
-          <w:sz w:val="20"/>
-        </w:rPr>
-        <w:t xml:space="preserve">Although the policy is not optimal it still performs well. </w:t>
-      </w:r>
-      <w:r>
-        <w:rPr>
-          <w:sz w:val="20"/>
-        </w:rPr>
-        <w:t xml:space="preserve"> </w:t>
-      </w:r>
-      <w:r>
-        <w:rPr>
-          <w:sz w:val="20"/>
-        </w:rPr>
-        <w:t>If we choose a small gamma</w:t>
-      </w:r>
-      <w:r>
-        <w:rPr>
-          <w:sz w:val="20"/>
-        </w:rPr>
-        <w:t>,</w:t>
-      </w:r>
-      <w:r>
-        <w:rPr>
-          <w:sz w:val="20"/>
-        </w:rPr>
         <w:t xml:space="preserve"> PI is able to outperform VI in the small grid world</w:t>
       </w:r>
       <w:r>
@@ -3901,7 +4847,19 @@
         <w:rPr>
           <w:sz w:val="20"/>
         </w:rPr>
-        <w:t>, while achieving the same reward</w:t>
+        <w:t>, while achieving the same</w:t>
+      </w:r>
+      <w:r>
+        <w:rPr>
+          <w:sz w:val="20"/>
+        </w:rPr>
+        <w:t xml:space="preserve"> maximum</w:t>
+      </w:r>
+      <w:r>
+        <w:rPr>
+          <w:sz w:val="20"/>
+        </w:rPr>
+        <w:t xml:space="preserve"> reward</w:t>
       </w:r>
       <w:r>
         <w:rPr>
@@ -3914,20 +4872,6 @@
           <w:sz w:val="20"/>
         </w:rPr>
         <w:t xml:space="preserve">  </w:t>
-      </w:r>
-    </w:p>
-    <w:p>
-      <w:pPr>
-        <w:pStyle w:val="References"/>
-        <w:rPr>
-          <w:sz w:val="20"/>
-        </w:rPr>
-      </w:pPr>
-      <w:r>
-        <w:rPr>
-          <w:sz w:val="20"/>
-        </w:rPr>
-        <w:t xml:space="preserve">Show the average time per iteration for VI and PI.  PI iterations take longer and thus have a higher average.  However, each iteration takes less time than the previous because it requires less value evaluations.  </w:t>
       </w:r>
     </w:p>
     <w:p>
@@ -4212,7 +5156,6 @@
           <w:i/>
           <w:sz w:val="16"/>
         </w:rPr>
-        <w:lastRenderedPageBreak/>
         <w:t xml:space="preserve">Figure </w:t>
       </w:r>
       <w:r>
@@ -4545,11 +5488,21 @@
           <w:sz w:val="22"/>
         </w:rPr>
       </w:pPr>
-      <w:r>
+    </w:p>
+    <w:p>
+      <w:pPr>
+        <w:pStyle w:val="References"/>
         <w:rPr>
           <w:b/>
           <w:sz w:val="22"/>
         </w:rPr>
+      </w:pPr>
+      <w:r>
+        <w:rPr>
+          <w:b/>
+          <w:sz w:val="22"/>
+        </w:rPr>
+        <w:lastRenderedPageBreak/>
         <w:t>SARSA</w:t>
       </w:r>
     </w:p>
@@ -4624,37 +5577,55 @@
         <w:rPr>
           <w:sz w:val="20"/>
         </w:rPr>
-        <w:t>This allows the algorithm to iteratively improve the policy every episode by taking into account the previous policy.  It also for every state will take</w:t>
-      </w:r>
-      <w:r>
-        <w:rPr>
-          <w:sz w:val="20"/>
-        </w:rPr>
-        <w:t>,</w:t>
-      </w:r>
-      <w:r>
-        <w:rPr>
-          <w:sz w:val="20"/>
-        </w:rPr>
-        <w:t xml:space="preserve"> with some probability</w:t>
-      </w:r>
-      <w:r>
-        <w:rPr>
-          <w:sz w:val="20"/>
-        </w:rPr>
-        <w:t>,</w:t>
-      </w:r>
-      <w:r>
-        <w:rPr>
-          <w:sz w:val="20"/>
-        </w:rPr>
-        <w:t xml:space="preserve"> a random exploration ste</w:t>
-      </w:r>
-      <w:r>
-        <w:rPr>
-          <w:sz w:val="20"/>
-        </w:rPr>
-        <w:t>p rather than following the policy</w:t>
+        <w:t>This allows the algorithm to iteratively improve the policy every episode by taking into account the previous policy.</w:t>
+      </w:r>
+      <w:r>
+        <w:rPr>
+          <w:sz w:val="20"/>
+        </w:rPr>
+        <w:t xml:space="preserve">  SARSA also uses an epsilon-greedy exploration strategy.</w:t>
+      </w:r>
+      <w:r>
+        <w:rPr>
+          <w:sz w:val="20"/>
+        </w:rPr>
+        <w:t xml:space="preserve">  The epsilon-greedy strategy allows the agent to probabilistically take a random exploration action rather than the action dictated by the policy.</w:t>
+      </w:r>
+      <w:r>
+        <w:rPr>
+          <w:sz w:val="20"/>
+        </w:rPr>
+        <w:t xml:space="preserve">  </w:t>
+      </w:r>
+      <w:r>
+        <w:rPr>
+          <w:sz w:val="20"/>
+        </w:rPr>
+        <w:t>The epsilon-greedy strategy</w:t>
+      </w:r>
+      <w:r>
+        <w:rPr>
+          <w:sz w:val="20"/>
+        </w:rPr>
+        <w:t xml:space="preserve"> </w:t>
+      </w:r>
+      <w:r>
+        <w:rPr>
+          <w:sz w:val="20"/>
+        </w:rPr>
+        <w:t>allows</w:t>
+      </w:r>
+      <w:r>
+        <w:rPr>
+          <w:sz w:val="20"/>
+        </w:rPr>
+        <w:t xml:space="preserve"> SARSA </w:t>
+      </w:r>
+      <w:r>
+        <w:rPr>
+          <w:sz w:val="20"/>
+        </w:rPr>
+        <w:t>to make tradeoffs between exploration and exploitation</w:t>
       </w:r>
       <w:r>
         <w:rPr>
@@ -4666,25 +5637,43 @@
         <w:rPr>
           <w:sz w:val="20"/>
         </w:rPr>
-        <w:t xml:space="preserve">  This characteristic makes SARSA more of exploration algorithm than an exploitation algorithm.</w:t>
-      </w:r>
-      <w:r>
-        <w:rPr>
-          <w:sz w:val="20"/>
-        </w:rPr>
-        <w:t xml:space="preserve">  Specifically, SARSA uses an epsilon greedy exploration strategy.</w:t>
-      </w:r>
-      <w:r>
-        <w:rPr>
-          <w:sz w:val="20"/>
-        </w:rPr>
         <w:t xml:space="preserve">  </w:t>
       </w:r>
       <w:r>
         <w:rPr>
           <w:sz w:val="20"/>
         </w:rPr>
-        <w:t>SARSA is an on-</w:t>
+        <w:t>SARSA may find a different policy for problems where other Q-learning algorithms may accumulate large penalties for exploring.</w:t>
+      </w:r>
+      <w:r>
+        <w:rPr>
+          <w:sz w:val="20"/>
+        </w:rPr>
+        <w:t xml:space="preserve"> </w:t>
+      </w:r>
+      <w:r>
+        <w:rPr>
+          <w:sz w:val="20"/>
+        </w:rPr>
+        <w:t xml:space="preserve"> </w:t>
+      </w:r>
+      <w:r>
+        <w:rPr>
+          <w:sz w:val="20"/>
+        </w:rPr>
+        <w:t>SARSA is</w:t>
+      </w:r>
+      <w:r>
+        <w:rPr>
+          <w:sz w:val="20"/>
+        </w:rPr>
+        <w:t xml:space="preserve"> also</w:t>
+      </w:r>
+      <w:r>
+        <w:rPr>
+          <w:sz w:val="20"/>
+        </w:rPr>
+        <w:t xml:space="preserve"> an on-</w:t>
       </w:r>
       <w:r>
         <w:rPr>
@@ -4702,19 +5691,7 @@
         <w:rPr>
           <w:sz w:val="20"/>
         </w:rPr>
-        <w:t xml:space="preserve">  This means that while the agent is exploring</w:t>
-      </w:r>
-      <w:r>
-        <w:rPr>
-          <w:sz w:val="20"/>
-        </w:rPr>
-        <w:t>,</w:t>
-      </w:r>
-      <w:r>
-        <w:rPr>
-          <w:sz w:val="20"/>
-        </w:rPr>
-        <w:t xml:space="preserve"> SARSA learns the cumulative reward of the policy being learned.</w:t>
+        <w:t xml:space="preserve">  An on-policy learner learns the cumulative reward of the policy while the agent is exploring with that policy.</w:t>
       </w:r>
       <w:r>
         <w:rPr>
@@ -4726,19 +5703,37 @@
         <w:rPr>
           <w:sz w:val="20"/>
         </w:rPr>
-        <w:t xml:space="preserve">This is in contrast to the standard Q learner which is an off policy learner.  </w:t>
-      </w:r>
-      <w:r>
-        <w:rPr>
-          <w:sz w:val="20"/>
-        </w:rPr>
-        <w:t xml:space="preserve">It does not depend on the agent’s actions to learn the optimal policy.  </w:t>
-      </w:r>
-      <w:r>
-        <w:rPr>
-          <w:sz w:val="20"/>
-        </w:rPr>
-        <w:t xml:space="preserve">SARSA may find a different policy for problems where Q-learning may accumulate large penalties for exploring.  </w:t>
+        <w:t>In contrast to an off-policy learner, i</w:t>
+      </w:r>
+      <w:r>
+        <w:rPr>
+          <w:sz w:val="20"/>
+        </w:rPr>
+        <w:t xml:space="preserve">t does not depend on the agent’s actions to learn the optimal policy.  </w:t>
+      </w:r>
+      <w:r>
+        <w:rPr>
+          <w:sz w:val="20"/>
+        </w:rPr>
+        <w:t xml:space="preserve">SARSA is a model-free method meaning it never explicitly learns the transition and reward functions.  </w:t>
+      </w:r>
+      <w:r>
+        <w:rPr>
+          <w:sz w:val="20"/>
+        </w:rPr>
+        <w:t>After exec</w:t>
+      </w:r>
+      <w:r>
+        <w:rPr>
+          <w:sz w:val="20"/>
+        </w:rPr>
+        <w:t>uting the algorithm the agent only knows how to act but knows nothing of its environment.</w:t>
+      </w:r>
+      <w:r>
+        <w:rPr>
+          <w:sz w:val="20"/>
+        </w:rPr>
+        <w:t xml:space="preserve">  </w:t>
       </w:r>
     </w:p>
     <w:p>
@@ -4753,19 +5748,83 @@
           <w:sz w:val="20"/>
         </w:rPr>
         <w:tab/>
-        <w:t>SARSA’s time performance is plotted with VI and PI in Figure 3.  SARSA takes much more time than VI and PI to converge.  The time for convergence decreases as gamma increases.  At gamma = 0.5 SARSA takes approximately 4500 ms.  At gamma = 0.99 the time</w:t>
-      </w:r>
-      <w:r>
-        <w:rPr>
-          <w:sz w:val="20"/>
-        </w:rPr>
-        <w:t xml:space="preserve"> is approximately 2600 ms.  The decrease in time with respect to increasing gamma</w:t>
-      </w:r>
-      <w:r>
-        <w:rPr>
-          <w:sz w:val="20"/>
-        </w:rPr>
-        <w:t xml:space="preserve"> is in contrast to PI and VI.  Both VI and PI’s time increased with increasing gamma.  The reason for the difference is the alternate strategies used for exploration.  VI and PI do not need to explore as they already have a full model of the MDP.  SARSA, on the other hand, does not have a model and must spend much of its time exploring.  For small discount factors the agent does not have as much information about the future reward and thus will tend to wander randomly with less guidance towards the goal.  For large discount factor</w:t>
+        <w:t xml:space="preserve">SARSA’s time performance is plotted with VI and PI in Figure 3.  SARSA takes much more time than VI and PI to converge.  </w:t>
+      </w:r>
+      <w:r>
+        <w:rPr>
+          <w:sz w:val="20"/>
+        </w:rPr>
+        <w:t>Also, t</w:t>
+      </w:r>
+      <w:r>
+        <w:rPr>
+          <w:sz w:val="20"/>
+        </w:rPr>
+        <w:t xml:space="preserve">he time for convergence decreases as gamma increases.  At gamma = 0.5 SARSA takes approximately 4500 </w:t>
+      </w:r>
+      <w:proofErr w:type="spellStart"/>
+      <w:r>
+        <w:rPr>
+          <w:sz w:val="20"/>
+        </w:rPr>
+        <w:t>ms.</w:t>
+      </w:r>
+      <w:proofErr w:type="spellEnd"/>
+      <w:r>
+        <w:rPr>
+          <w:sz w:val="20"/>
+        </w:rPr>
+        <w:t xml:space="preserve">  At gamma = 0.99 the time</w:t>
+      </w:r>
+      <w:r>
+        <w:rPr>
+          <w:sz w:val="20"/>
+        </w:rPr>
+        <w:t xml:space="preserve"> is approximately 2600 </w:t>
+      </w:r>
+      <w:proofErr w:type="spellStart"/>
+      <w:r>
+        <w:rPr>
+          <w:sz w:val="20"/>
+        </w:rPr>
+        <w:t>ms.</w:t>
+      </w:r>
+      <w:proofErr w:type="spellEnd"/>
+      <w:r>
+        <w:rPr>
+          <w:sz w:val="20"/>
+        </w:rPr>
+        <w:t xml:space="preserve">  The decrease in time with respect to increasing gamma</w:t>
+      </w:r>
+      <w:r>
+        <w:rPr>
+          <w:sz w:val="20"/>
+        </w:rPr>
+        <w:t xml:space="preserve"> is in contrast to</w:t>
+      </w:r>
+      <w:r>
+        <w:rPr>
+          <w:sz w:val="20"/>
+        </w:rPr>
+        <w:t xml:space="preserve"> the behavior of the time curves for</w:t>
+      </w:r>
+      <w:r>
+        <w:rPr>
+          <w:sz w:val="20"/>
+        </w:rPr>
+        <w:t xml:space="preserve"> PI and VI.  Both VI and PI’s</w:t>
+      </w:r>
+      <w:r>
+        <w:rPr>
+          <w:sz w:val="20"/>
+        </w:rPr>
+        <w:t xml:space="preserve"> running</w:t>
+      </w:r>
+      <w:r>
+        <w:rPr>
+          <w:sz w:val="20"/>
+        </w:rPr>
+        <w:t xml:space="preserve"> time increased with increasing gamma.  The reason for the difference is the alternate strategies used for exploration.  VI and PI do not need to explore as they already have a full model of the MDP.  SARSA, on the other hand, does not have a model and must spend much of its time exploring.  For small discount factors the agent does not have as much information about the future reward and thus will tend to wander randomly with less guidance towards the goal.  For large discount factor</w:t>
       </w:r>
       <w:r>
         <w:rPr>
@@ -4821,7 +5880,19 @@
         <w:rPr>
           <w:sz w:val="20"/>
         </w:rPr>
-        <w:t xml:space="preserve"> since that was shown to have the best time performance.</w:t>
+        <w:t xml:space="preserve"> since that was shown</w:t>
+      </w:r>
+      <w:r>
+        <w:rPr>
+          <w:sz w:val="20"/>
+        </w:rPr>
+        <w:t xml:space="preserve"> previously</w:t>
+      </w:r>
+      <w:r>
+        <w:rPr>
+          <w:sz w:val="20"/>
+        </w:rPr>
+        <w:t xml:space="preserve"> to have the best time performance.</w:t>
       </w:r>
       <w:r>
         <w:rPr>
@@ -4839,20 +5910,456 @@
         <w:rPr>
           <w:sz w:val="20"/>
         </w:rPr>
-        <w:t xml:space="preserve"> of </w:t>
+        <w:t xml:space="preserve"> of 0.9 and the red line indicates a learning rate of 0.1.</w:t>
+      </w:r>
+      <w:r>
+        <w:rPr>
+          <w:sz w:val="20"/>
+        </w:rPr>
+        <w:t xml:space="preserve">  Both curves use an initial Q of 0.</w:t>
+      </w:r>
+      <w:r>
+        <w:rPr>
+          <w:sz w:val="20"/>
+        </w:rPr>
+        <w:t xml:space="preserve">  </w:t>
+      </w:r>
+      <w:r>
+        <w:rPr>
+          <w:sz w:val="20"/>
+        </w:rPr>
+        <w:t>The x-axis for each sub plot represents the episode.</w:t>
+      </w:r>
+      <w:r>
+        <w:rPr>
+          <w:sz w:val="20"/>
+        </w:rPr>
+        <w:t xml:space="preserve">  </w:t>
+      </w:r>
+      <w:r>
+        <w:rPr>
+          <w:sz w:val="20"/>
+        </w:rPr>
+        <w:t xml:space="preserve">A total of 100 episodes </w:t>
+      </w:r>
+      <w:proofErr w:type="gramStart"/>
+      <w:r>
+        <w:rPr>
+          <w:sz w:val="20"/>
+        </w:rPr>
+        <w:t>was</w:t>
+      </w:r>
+      <w:proofErr w:type="gramEnd"/>
+      <w:r>
+        <w:rPr>
+          <w:sz w:val="20"/>
+        </w:rPr>
+        <w:t xml:space="preserve"> used for the algorithm.</w:t>
+      </w:r>
+    </w:p>
+    <w:p>
+      <w:pPr>
+        <w:pStyle w:val="References"/>
+        <w:rPr>
+          <w:sz w:val="20"/>
+        </w:rPr>
+      </w:pPr>
+      <w:r>
+        <w:rPr>
+          <w:sz w:val="20"/>
+        </w:rPr>
+        <w:tab/>
+      </w:r>
+      <w:r>
+        <w:rPr>
+          <w:sz w:val="20"/>
+        </w:rPr>
+        <w:t xml:space="preserve">The top left plot in Figure 10 shows the steps accumulated per episode using the different learning rates.  </w:t>
+      </w:r>
+      <w:r>
+        <w:rPr>
+          <w:sz w:val="20"/>
+        </w:rPr>
+        <w:t>Both curves initially start out performing similarly.  At episode 30 the L = 0.9 curve begins to diverge and the number of steps needed begins to increase m</w:t>
+      </w:r>
+      <w:r>
+        <w:rPr>
+          <w:sz w:val="20"/>
+        </w:rPr>
+        <w:t>u</w:t>
+      </w:r>
+      <w:r>
+        <w:rPr>
+          <w:sz w:val="20"/>
+        </w:rPr>
+        <w:t xml:space="preserve">ch more rapidly.  </w:t>
+      </w:r>
+      <w:r>
+        <w:rPr>
+          <w:sz w:val="20"/>
+        </w:rPr>
+        <w:t xml:space="preserve">By episode 100 </w:t>
+      </w:r>
+      <w:r>
+        <w:rPr>
+          <w:sz w:val="20"/>
+        </w:rPr>
+        <w:t xml:space="preserve">the number of cumulative steps has increased to 22,000 compared to just 11,000 for the L = 0.1 curve.  </w:t>
+      </w:r>
+      <w:r>
+        <w:rPr>
+          <w:sz w:val="20"/>
+        </w:rPr>
+        <w:t xml:space="preserve">Comparing </w:t>
+      </w:r>
+      <w:r>
+        <w:rPr>
+          <w:sz w:val="20"/>
+        </w:rPr>
+        <w:t xml:space="preserve">the average </w:t>
+      </w:r>
+      <w:proofErr w:type="spellStart"/>
+      <w:r>
+        <w:rPr>
+          <w:sz w:val="20"/>
+        </w:rPr>
+        <w:t>average</w:t>
+      </w:r>
+      <w:proofErr w:type="spellEnd"/>
+      <w:r>
+        <w:rPr>
+          <w:sz w:val="20"/>
+        </w:rPr>
+        <w:t xml:space="preserve"> reward plot in the</w:t>
+      </w:r>
+      <w:r>
+        <w:rPr>
+          <w:sz w:val="20"/>
+        </w:rPr>
+        <w:t xml:space="preserve"> bottom right corner of Figure 10</w:t>
+      </w:r>
+      <w:r>
+        <w:rPr>
+          <w:sz w:val="20"/>
+        </w:rPr>
+        <w:t xml:space="preserve"> it can be seen that the gained reward also flattens out at around episode 30</w:t>
+      </w:r>
+      <w:r>
+        <w:rPr>
+          <w:sz w:val="20"/>
+        </w:rPr>
+        <w:t xml:space="preserve"> for the L = 0.1 curve</w:t>
+      </w:r>
+      <w:r>
+        <w:rPr>
+          <w:sz w:val="20"/>
+        </w:rPr>
+        <w:t xml:space="preserve">.  </w:t>
+      </w:r>
+      <w:r>
+        <w:rPr>
+          <w:sz w:val="20"/>
+        </w:rPr>
+        <w:t>By ep</w:t>
+      </w:r>
+      <w:r>
+        <w:rPr>
+          <w:sz w:val="20"/>
+        </w:rPr>
+        <w:t>is</w:t>
+      </w:r>
+      <w:r>
+        <w:rPr>
+          <w:sz w:val="20"/>
+        </w:rPr>
+        <w:t>ode 30 the agent starts approaching</w:t>
+      </w:r>
+      <w:r>
+        <w:rPr>
+          <w:sz w:val="20"/>
+        </w:rPr>
+        <w:t xml:space="preserve"> </w:t>
       </w:r>
       <w:r>
         <w:rPr>
           <w:sz w:val="20"/>
         </w:rPr>
         <w:lastRenderedPageBreak/>
-        <w:t>0.9 and the red line indicates a learning rate of 0.1.</w:t>
-      </w:r>
-      <w:r>
-        <w:rPr>
-          <w:sz w:val="20"/>
-        </w:rPr>
-        <w:t xml:space="preserve">  Both curves use an initial Q of 0.</w:t>
+        <w:t>a limit on the amount of reward that can be gained</w:t>
+      </w:r>
+      <w:r>
+        <w:rPr>
+          <w:sz w:val="20"/>
+        </w:rPr>
+        <w:t>.</w:t>
+      </w:r>
+      <w:r>
+        <w:rPr>
+          <w:sz w:val="20"/>
+        </w:rPr>
+        <w:t xml:space="preserve">  The</w:t>
+      </w:r>
+      <w:r>
+        <w:rPr>
+          <w:sz w:val="20"/>
+        </w:rPr>
+        <w:t xml:space="preserve"> reward</w:t>
+      </w:r>
+      <w:r>
+        <w:rPr>
+          <w:sz w:val="20"/>
+        </w:rPr>
+        <w:t xml:space="preserve"> gains beyond episode 30 are minimal.  </w:t>
+      </w:r>
+      <w:r>
+        <w:rPr>
+          <w:sz w:val="20"/>
+        </w:rPr>
+        <w:t xml:space="preserve">Increasing the number of episodes was experimented with to check if performance improved.  </w:t>
+      </w:r>
+      <w:r>
+        <w:rPr>
+          <w:sz w:val="20"/>
+        </w:rPr>
+        <w:t xml:space="preserve">Increasing the number of episodes to 10,000 only slightly improves </w:t>
+      </w:r>
+      <w:r>
+        <w:rPr>
+          <w:sz w:val="20"/>
+        </w:rPr>
+        <w:t>the amount of reward gained</w:t>
+      </w:r>
+      <w:r>
+        <w:rPr>
+          <w:sz w:val="20"/>
+        </w:rPr>
+        <w:t xml:space="preserve"> because the agent has made most its gains by episode 30. </w:t>
+      </w:r>
+      <w:r>
+        <w:rPr>
+          <w:sz w:val="20"/>
+        </w:rPr>
+        <w:t xml:space="preserve"> </w:t>
+      </w:r>
+      <w:r>
+        <w:rPr>
+          <w:sz w:val="20"/>
+        </w:rPr>
+        <w:t>T</w:t>
+      </w:r>
+      <w:r>
+        <w:rPr>
+          <w:sz w:val="20"/>
+        </w:rPr>
+        <w:t>he agent with a high learning rate</w:t>
+      </w:r>
+      <w:r>
+        <w:rPr>
+          <w:sz w:val="20"/>
+        </w:rPr>
+        <w:t>, however,</w:t>
+      </w:r>
+      <w:r>
+        <w:rPr>
+          <w:sz w:val="20"/>
+        </w:rPr>
+        <w:t xml:space="preserve"> is still trying to take in new information</w:t>
+      </w:r>
+      <w:r>
+        <w:rPr>
+          <w:sz w:val="20"/>
+        </w:rPr>
+        <w:t xml:space="preserve"> beyond</w:t>
+      </w:r>
+      <w:r>
+        <w:rPr>
+          <w:sz w:val="20"/>
+        </w:rPr>
+        <w:t xml:space="preserve"> episode 30</w:t>
+      </w:r>
+      <w:r>
+        <w:rPr>
+          <w:sz w:val="20"/>
+        </w:rPr>
+        <w:t xml:space="preserve"> instead of exploiting the old.  It searches more intensely for new information while the agent with a low learning rate is now exploiting the knowledge it has gained.  </w:t>
+      </w:r>
+    </w:p>
+    <w:p>
+      <w:pPr>
+        <w:pStyle w:val="References"/>
+        <w:rPr>
+          <w:sz w:val="20"/>
+        </w:rPr>
+      </w:pPr>
+      <w:r>
+        <w:rPr>
+          <w:sz w:val="20"/>
+        </w:rPr>
+        <w:tab/>
+      </w:r>
+      <w:r>
+        <w:rPr>
+          <w:sz w:val="20"/>
+        </w:rPr>
+        <w:t xml:space="preserve">The </w:t>
+      </w:r>
+      <w:r>
+        <w:rPr>
+          <w:sz w:val="20"/>
+        </w:rPr>
+        <w:t>a</w:t>
+      </w:r>
+      <w:r>
+        <w:rPr>
+          <w:sz w:val="20"/>
+        </w:rPr>
+        <w:t>verage reward plots in Figure 10</w:t>
+      </w:r>
+      <w:r>
+        <w:rPr>
+          <w:sz w:val="20"/>
+        </w:rPr>
+        <w:t xml:space="preserve"> show that the SARSA algorithm did not perform well on this problem</w:t>
+      </w:r>
+      <w:r>
+        <w:rPr>
+          <w:sz w:val="20"/>
+        </w:rPr>
+        <w:t xml:space="preserve"> compared to VI and PI</w:t>
+      </w:r>
+      <w:r>
+        <w:rPr>
+          <w:sz w:val="20"/>
+        </w:rPr>
+        <w:t xml:space="preserve">.  The VI and PI were able to achieve </w:t>
+      </w:r>
+      <w:r>
+        <w:rPr>
+          <w:sz w:val="20"/>
+        </w:rPr>
+        <w:t>max</w:t>
+      </w:r>
+      <w:r>
+        <w:rPr>
+          <w:sz w:val="20"/>
+        </w:rPr>
+        <w:t xml:space="preserve"> rewards of 75.  SARSA was only able to achieve a max reward of 3 in the best case.  The positive value indicates that the agent is able to reach the goal.  However, the fact that the value is so low shows that the agent is taking a very non-optimal route to get there.  </w:t>
+      </w:r>
+      <w:r>
+        <w:rPr>
+          <w:sz w:val="20"/>
+        </w:rPr>
+        <w:t xml:space="preserve">SARSA’s exploration strategy could improve the performance if given enough time.  However, there </w:t>
+      </w:r>
+      <w:r>
+        <w:rPr>
+          <w:sz w:val="20"/>
+        </w:rPr>
+        <w:t>are</w:t>
+      </w:r>
+      <w:r>
+        <w:rPr>
+          <w:sz w:val="20"/>
+        </w:rPr>
+        <w:t xml:space="preserve"> a large</w:t>
+      </w:r>
+      <w:r>
+        <w:rPr>
+          <w:sz w:val="20"/>
+        </w:rPr>
+        <w:t xml:space="preserve"> number of ways to approach the goal state.  It is, therefore, </w:t>
+      </w:r>
+      <w:r>
+        <w:rPr>
+          <w:sz w:val="20"/>
+        </w:rPr>
+        <w:t>very time consuming</w:t>
+      </w:r>
+      <w:r>
+        <w:rPr>
+          <w:sz w:val="20"/>
+        </w:rPr>
+        <w:t xml:space="preserve"> for</w:t>
+      </w:r>
+      <w:r>
+        <w:rPr>
+          <w:sz w:val="20"/>
+        </w:rPr>
+        <w:t xml:space="preserve"> the SARSA algorithm </w:t>
+      </w:r>
+      <w:r>
+        <w:rPr>
+          <w:sz w:val="20"/>
+        </w:rPr>
+        <w:t>to</w:t>
+      </w:r>
+      <w:r>
+        <w:rPr>
+          <w:sz w:val="20"/>
+        </w:rPr>
+        <w:t xml:space="preserve"> find the optimal path.  Overall Figure 10 shows that a low learning rate outperforms a high learning rate.   Additional L values were experimented with</w:t>
+      </w:r>
+      <w:r>
+        <w:rPr>
+          <w:sz w:val="20"/>
+        </w:rPr>
+        <w:t>, however</w:t>
+      </w:r>
+      <w:r>
+        <w:rPr>
+          <w:sz w:val="20"/>
+        </w:rPr>
+        <w:t xml:space="preserve"> decreasing L further below 0.1 only improved performance slightly.  </w:t>
+      </w:r>
+    </w:p>
+    <w:p>
+      <w:pPr>
+        <w:pStyle w:val="References"/>
+        <w:rPr>
+          <w:sz w:val="20"/>
+        </w:rPr>
+      </w:pPr>
+      <w:r>
+        <w:rPr>
+          <w:sz w:val="20"/>
+        </w:rPr>
+        <w:tab/>
+      </w:r>
+      <w:r>
+        <w:rPr>
+          <w:sz w:val="20"/>
+        </w:rPr>
+        <w:t xml:space="preserve">When initializing the SARSA algorithm the programmer is given a choice to set an initial Q value for all the states.  </w:t>
+      </w:r>
+      <w:r>
+        <w:rPr>
+          <w:sz w:val="20"/>
+        </w:rPr>
+        <w:t>Figure 11</w:t>
+      </w:r>
+      <w:r>
+        <w:rPr>
+          <w:sz w:val="20"/>
+        </w:rPr>
+        <w:t xml:space="preserve"> shows a comparison of two different initial Q values for SARSA.</w:t>
+      </w:r>
+      <w:r>
+        <w:rPr>
+          <w:sz w:val="20"/>
+        </w:rPr>
+        <w:t xml:space="preserve">  For both curves L = 0.1</w:t>
+      </w:r>
+      <w:r>
+        <w:rPr>
+          <w:sz w:val="20"/>
+        </w:rPr>
+        <w:t xml:space="preserve"> was used</w:t>
+      </w:r>
+      <w:r>
+        <w:rPr>
+          <w:sz w:val="20"/>
+        </w:rPr>
+        <w:t xml:space="preserve"> since that was shown to perform better previously.</w:t>
       </w:r>
       <w:r>
         <w:rPr>
@@ -4864,283 +6371,13 @@
         <w:rPr>
           <w:sz w:val="20"/>
         </w:rPr>
-        <w:t>The x-axis for each sub plot represents the episode.</w:t>
-      </w:r>
-      <w:r>
-        <w:rPr>
-          <w:sz w:val="20"/>
-        </w:rPr>
-        <w:t xml:space="preserve">  </w:t>
-      </w:r>
-      <w:r>
-        <w:rPr>
-          <w:sz w:val="20"/>
-        </w:rPr>
-        <w:t>A total of 100 episodes was used for the algorithm.</w:t>
-      </w:r>
-    </w:p>
-    <w:p>
-      <w:pPr>
-        <w:pStyle w:val="References"/>
-        <w:rPr>
-          <w:sz w:val="20"/>
-        </w:rPr>
-      </w:pPr>
-      <w:r>
-        <w:rPr>
-          <w:sz w:val="20"/>
-        </w:rPr>
-        <w:tab/>
-      </w:r>
-      <w:r>
-        <w:rPr>
-          <w:sz w:val="20"/>
-        </w:rPr>
-        <w:t>Both curves initially start out performing similarly.  At episode 30 the L = 0.9 curve begins to diverge and the number of steps needed begins to increase m</w:t>
-      </w:r>
-      <w:r>
-        <w:rPr>
-          <w:sz w:val="20"/>
-        </w:rPr>
-        <w:t>u</w:t>
-      </w:r>
-      <w:r>
-        <w:rPr>
-          <w:sz w:val="20"/>
-        </w:rPr>
-        <w:t xml:space="preserve">ch more rapidly.  </w:t>
-      </w:r>
-      <w:r>
-        <w:rPr>
-          <w:sz w:val="20"/>
-        </w:rPr>
-        <w:t xml:space="preserve">By episode 100 </w:t>
-      </w:r>
-      <w:r>
-        <w:rPr>
-          <w:sz w:val="20"/>
-        </w:rPr>
-        <w:t xml:space="preserve">the number of cumulative steps has increased to 22,000 compared to just 11,000 for the L = 0.1 curve.  </w:t>
-      </w:r>
-      <w:r>
-        <w:rPr>
-          <w:sz w:val="20"/>
-        </w:rPr>
-        <w:t xml:space="preserve">Comparing </w:t>
-      </w:r>
-      <w:r>
-        <w:rPr>
-          <w:sz w:val="20"/>
-        </w:rPr>
-        <w:t>the average average reward plot in the</w:t>
-      </w:r>
-      <w:r>
-        <w:rPr>
-          <w:sz w:val="20"/>
-        </w:rPr>
-        <w:t xml:space="preserve"> bottom right corner of Figure 10</w:t>
-      </w:r>
-      <w:r>
-        <w:rPr>
-          <w:sz w:val="20"/>
-        </w:rPr>
-        <w:t xml:space="preserve"> it can be seen that the gained reward also flattens out at around episode 30.  </w:t>
-      </w:r>
-      <w:r>
-        <w:rPr>
-          <w:sz w:val="20"/>
-        </w:rPr>
-        <w:t>By ep</w:t>
-      </w:r>
-      <w:r>
-        <w:rPr>
-          <w:sz w:val="20"/>
-        </w:rPr>
-        <w:t>is</w:t>
-      </w:r>
-      <w:r>
-        <w:rPr>
-          <w:sz w:val="20"/>
-        </w:rPr>
-        <w:t>ode 30 the agent starts approaching</w:t>
-      </w:r>
-      <w:r>
-        <w:rPr>
-          <w:sz w:val="20"/>
-        </w:rPr>
-        <w:t xml:space="preserve"> a limit on the amount of reward that can be gained</w:t>
-      </w:r>
-      <w:r>
-        <w:rPr>
-          <w:sz w:val="20"/>
-        </w:rPr>
-        <w:t>.</w:t>
-      </w:r>
-      <w:r>
-        <w:rPr>
-          <w:sz w:val="20"/>
-        </w:rPr>
-        <w:t xml:space="preserve">  The gains beyond episode 30 are minimal.  Increasing the number of episodes to 10,000 only slightly improves performance because the agent has made most its gains by episode 30. </w:t>
-      </w:r>
-      <w:r>
-        <w:rPr>
-          <w:sz w:val="20"/>
-        </w:rPr>
-        <w:t xml:space="preserve"> However, the agent with a high learning rate is still trying to take in new information</w:t>
-      </w:r>
-      <w:r>
-        <w:rPr>
-          <w:sz w:val="20"/>
-        </w:rPr>
-        <w:t xml:space="preserve"> beyond</w:t>
-      </w:r>
-      <w:r>
-        <w:rPr>
-          <w:sz w:val="20"/>
-        </w:rPr>
-        <w:t xml:space="preserve"> episode 30</w:t>
-      </w:r>
-      <w:r>
-        <w:rPr>
-          <w:sz w:val="20"/>
-        </w:rPr>
-        <w:t xml:space="preserve"> instead of exploiting the old.  It searches more intensely for new information while the agent with a low learning rate is now exploiting the knowledge it has gained.  </w:t>
-      </w:r>
-    </w:p>
-    <w:p>
-      <w:pPr>
-        <w:pStyle w:val="References"/>
-        <w:rPr>
-          <w:sz w:val="20"/>
-        </w:rPr>
-      </w:pPr>
-      <w:r>
-        <w:rPr>
-          <w:sz w:val="20"/>
-        </w:rPr>
-        <w:tab/>
-      </w:r>
-      <w:r>
-        <w:rPr>
-          <w:sz w:val="20"/>
-        </w:rPr>
-        <w:t xml:space="preserve">The </w:t>
-      </w:r>
-      <w:r>
-        <w:rPr>
-          <w:sz w:val="20"/>
-        </w:rPr>
-        <w:t>a</w:t>
-      </w:r>
-      <w:r>
-        <w:rPr>
-          <w:sz w:val="20"/>
-        </w:rPr>
-        <w:t>verage reward plots in Figure 10</w:t>
-      </w:r>
-      <w:r>
-        <w:rPr>
-          <w:sz w:val="20"/>
-        </w:rPr>
-        <w:t xml:space="preserve"> show that the SARSA algorithm did not perform well on this problem.  The VI and PI were able to achieve </w:t>
-      </w:r>
-      <w:r>
-        <w:rPr>
-          <w:sz w:val="20"/>
-        </w:rPr>
-        <w:t>max</w:t>
-      </w:r>
-      <w:r>
-        <w:rPr>
-          <w:sz w:val="20"/>
-        </w:rPr>
-        <w:t xml:space="preserve"> rewards of 75.  SARSA was only able to achieve a max reward of 3 in the best case.  The positive value indicates that the agent is able to reach the goal.  However, the fact that the value is so low shows that the agent is taking a very non-optimal route to get there.  </w:t>
-      </w:r>
-      <w:r>
-        <w:rPr>
-          <w:sz w:val="20"/>
-        </w:rPr>
-        <w:t xml:space="preserve">SARSA’s exploration strategy could improve the performance if given enough time.  However, there </w:t>
-      </w:r>
-      <w:r>
-        <w:rPr>
-          <w:sz w:val="20"/>
-        </w:rPr>
-        <w:t>is a large</w:t>
-      </w:r>
-      <w:r>
-        <w:rPr>
-          <w:sz w:val="20"/>
-        </w:rPr>
-        <w:t xml:space="preserve"> number of ways to approach the goal state.  It is, therefore, </w:t>
-      </w:r>
-      <w:r>
-        <w:rPr>
-          <w:sz w:val="20"/>
-        </w:rPr>
-        <w:t>very time consuming</w:t>
-      </w:r>
-      <w:r>
-        <w:rPr>
-          <w:sz w:val="20"/>
-        </w:rPr>
-        <w:t xml:space="preserve"> the SARSA algorithm will ever find the optimal path.  Overall Figure 10 shows that a low learning rate outperforms a high learning rate.   Additional L values were experimented with however, decreasing L further below 0.1 only improved performance slightly.  </w:t>
-      </w:r>
-    </w:p>
-    <w:p>
-      <w:pPr>
-        <w:pStyle w:val="References"/>
-        <w:rPr>
-          <w:sz w:val="20"/>
-        </w:rPr>
-      </w:pPr>
-      <w:r>
-        <w:rPr>
-          <w:sz w:val="20"/>
-        </w:rPr>
-        <w:tab/>
-      </w:r>
-      <w:r>
-        <w:rPr>
-          <w:sz w:val="20"/>
-        </w:rPr>
-        <w:t xml:space="preserve">When initializing the SARSA algorithm the programmer is given a choice to set an initial Q value for all the states.  </w:t>
-      </w:r>
-      <w:r>
-        <w:rPr>
-          <w:sz w:val="20"/>
-        </w:rPr>
-        <w:t>Figure 11</w:t>
-      </w:r>
-      <w:r>
-        <w:rPr>
-          <w:sz w:val="20"/>
-        </w:rPr>
-        <w:t xml:space="preserve"> shows a comparison of two different initial Q values for SARSA.</w:t>
-      </w:r>
-      <w:r>
-        <w:rPr>
-          <w:sz w:val="20"/>
-        </w:rPr>
-        <w:t xml:space="preserve">  For both curves L = 0.1</w:t>
-      </w:r>
-      <w:r>
-        <w:rPr>
-          <w:sz w:val="20"/>
-        </w:rPr>
-        <w:t xml:space="preserve"> was used</w:t>
-      </w:r>
-      <w:r>
-        <w:rPr>
-          <w:sz w:val="20"/>
-        </w:rPr>
-        <w:t xml:space="preserve"> since that was shown to perform better previously.</w:t>
-      </w:r>
-      <w:r>
-        <w:rPr>
-          <w:sz w:val="20"/>
-        </w:rPr>
-        <w:t xml:space="preserve">  For this figure gamma = 0.99 was used since that was shown to have the best time performance.  </w:t>
+        <w:t xml:space="preserve">Also, </w:t>
+      </w:r>
+      <w:r>
+        <w:rPr>
+          <w:sz w:val="20"/>
+        </w:rPr>
+        <w:t xml:space="preserve">gamma = 0.99 was used since that was shown to have the best time performance.  </w:t>
       </w:r>
       <w:r>
         <w:rPr>
@@ -5280,7 +6517,6 @@
         <w:rPr>
           <w:sz w:val="20"/>
         </w:rPr>
-        <w:lastRenderedPageBreak/>
         <w:tab/>
         <w:t xml:space="preserve">The agent with initial Q values of 100 does not perform was well as the </w:t>
       </w:r>
@@ -5336,7 +6572,116 @@
         <w:rPr>
           <w:sz w:val="20"/>
         </w:rPr>
-        <w:t xml:space="preserve">Overall the two different starting parameters cause the algorithm to converge to a similar policy which is obtaining the same average reward.  However, with Q=100 SARSA takes much longer to converge.  </w:t>
+        <w:t>Overall the two different starting parameters cause the algorithm to conve</w:t>
+      </w:r>
+      <w:r>
+        <w:rPr>
+          <w:sz w:val="20"/>
+        </w:rPr>
+        <w:t>rge to a similar policy,</w:t>
+      </w:r>
+      <w:r>
+        <w:rPr>
+          <w:sz w:val="20"/>
+        </w:rPr>
+        <w:t xml:space="preserve"> obtaining the same average </w:t>
+      </w:r>
+      <w:r>
+        <w:rPr>
+          <w:sz w:val="20"/>
+        </w:rPr>
+        <w:lastRenderedPageBreak/>
+        <w:t>reward</w:t>
+      </w:r>
+      <w:r>
+        <w:rPr>
+          <w:sz w:val="20"/>
+        </w:rPr>
+        <w:t xml:space="preserve"> after 100 episodes</w:t>
+      </w:r>
+      <w:r>
+        <w:rPr>
+          <w:sz w:val="20"/>
+        </w:rPr>
+        <w:t>.  However, with</w:t>
+      </w:r>
+      <w:r>
+        <w:rPr>
+          <w:sz w:val="20"/>
+        </w:rPr>
+        <w:t xml:space="preserve"> an initial</w:t>
+      </w:r>
+      <w:r>
+        <w:rPr>
+          <w:sz w:val="20"/>
+        </w:rPr>
+        <w:t xml:space="preserve"> Q</w:t>
+      </w:r>
+      <w:r>
+        <w:rPr>
+          <w:sz w:val="20"/>
+        </w:rPr>
+        <w:t xml:space="preserve"> </w:t>
+      </w:r>
+      <w:r>
+        <w:rPr>
+          <w:sz w:val="20"/>
+        </w:rPr>
+        <w:t>=</w:t>
+      </w:r>
+      <w:r>
+        <w:rPr>
+          <w:sz w:val="20"/>
+        </w:rPr>
+        <w:t xml:space="preserve"> </w:t>
+      </w:r>
+      <w:r>
+        <w:rPr>
+          <w:sz w:val="20"/>
+        </w:rPr>
+        <w:t>100</w:t>
+      </w:r>
+      <w:r>
+        <w:rPr>
+          <w:sz w:val="20"/>
+        </w:rPr>
+        <w:t xml:space="preserve"> for all states</w:t>
+      </w:r>
+      <w:r>
+        <w:rPr>
+          <w:sz w:val="20"/>
+        </w:rPr>
+        <w:t xml:space="preserve"> SARSA takes much longer to converge.  </w:t>
+      </w:r>
+      <w:r>
+        <w:rPr>
+          <w:sz w:val="20"/>
+        </w:rPr>
+        <w:t>The increase in steps is due to the larger</w:t>
+      </w:r>
+      <w:r>
+        <w:rPr>
+          <w:sz w:val="20"/>
+        </w:rPr>
+        <w:t xml:space="preserve"> reward</w:t>
+      </w:r>
+      <w:r>
+        <w:rPr>
+          <w:sz w:val="20"/>
+        </w:rPr>
+        <w:t xml:space="preserve"> gap that must be covered.  A state with an initial Q of 0 is much closer to the actual reward of -1 for a state, thus more accurately representing reality.  An initial Q of 100 applied to all states is much further away from reality.  Thus</w:t>
+      </w:r>
+      <w:r>
+        <w:rPr>
+          <w:sz w:val="20"/>
+        </w:rPr>
+        <w:t>,</w:t>
+      </w:r>
+      <w:r>
+        <w:rPr>
+          <w:sz w:val="20"/>
+        </w:rPr>
+        <w:t xml:space="preserve"> the agent must take extra steps to create Q values for the states that are more reflective of the true model.  </w:t>
       </w:r>
     </w:p>
     <w:p>
@@ -5351,7 +6696,31 @@
           <w:sz w:val="20"/>
         </w:rPr>
         <w:tab/>
-        <w:t xml:space="preserve">Overall, SARSA’s performance is weak compared to VI and PI.  The weakness stems from the fact that agent has no model to work with and instead must discover the transition function and reward function on its own.  </w:t>
+        <w:t>Overall, SARSA’s performance is weak compared to VI and PI.  The weakness stems from the fact that</w:t>
+      </w:r>
+      <w:r>
+        <w:rPr>
+          <w:sz w:val="20"/>
+        </w:rPr>
+        <w:t xml:space="preserve"> the</w:t>
+      </w:r>
+      <w:r>
+        <w:rPr>
+          <w:sz w:val="20"/>
+        </w:rPr>
+        <w:t xml:space="preserve"> agent has no model to work with.</w:t>
+      </w:r>
+      <w:r>
+        <w:rPr>
+          <w:sz w:val="20"/>
+        </w:rPr>
+        <w:t xml:space="preserve">  It must explore to make up for the lack of information.</w:t>
+      </w:r>
+      <w:r>
+        <w:rPr>
+          <w:sz w:val="20"/>
+        </w:rPr>
+        <w:t xml:space="preserve">  </w:t>
       </w:r>
       <w:r>
         <w:rPr>
@@ -5369,7 +6738,19 @@
         <w:rPr>
           <w:sz w:val="20"/>
         </w:rPr>
-        <w:t xml:space="preserve"> Q-learning algorithm that uses a greedy approach rather than an exploratory approach.</w:t>
+        <w:t xml:space="preserve"> Q-learning algorithm that uses a greedy approach rather than an </w:t>
+      </w:r>
+      <w:r>
+        <w:rPr>
+          <w:sz w:val="20"/>
+        </w:rPr>
+        <w:t>epsilon-greedy</w:t>
+      </w:r>
+      <w:r>
+        <w:rPr>
+          <w:sz w:val="20"/>
+        </w:rPr>
+        <w:t xml:space="preserve"> approach.</w:t>
       </w:r>
       <w:r>
         <w:rPr>
@@ -5381,14 +6762,94 @@
         <w:rPr>
           <w:sz w:val="20"/>
         </w:rPr>
-        <w:t xml:space="preserve"> similar max reward as SARSA; however</w:t>
-      </w:r>
-      <w:r>
-        <w:rPr>
-          <w:sz w:val="20"/>
-        </w:rPr>
-        <w:t xml:space="preserve"> it was able to achieve the reward in a shorter amount of time.</w:t>
-      </w:r>
+        <w:t xml:space="preserve"> </w:t>
+      </w:r>
+      <w:r>
+        <w:rPr>
+          <w:sz w:val="20"/>
+        </w:rPr>
+        <w:t>similar max reward</w:t>
+      </w:r>
+      <w:r>
+        <w:rPr>
+          <w:sz w:val="20"/>
+        </w:rPr>
+        <w:t xml:space="preserve"> of 3 </w:t>
+      </w:r>
+      <w:r>
+        <w:rPr>
+          <w:sz w:val="20"/>
+        </w:rPr>
+        <w:t>after 100 episodes.</w:t>
+      </w:r>
+      <w:r>
+        <w:rPr>
+          <w:sz w:val="20"/>
+        </w:rPr>
+        <w:t xml:space="preserve"> </w:t>
+      </w:r>
+      <w:r>
+        <w:rPr>
+          <w:sz w:val="20"/>
+        </w:rPr>
+        <w:t xml:space="preserve"> However</w:t>
+      </w:r>
+      <w:r>
+        <w:rPr>
+          <w:sz w:val="20"/>
+        </w:rPr>
+        <w:t>,</w:t>
+      </w:r>
+      <w:r>
+        <w:rPr>
+          <w:sz w:val="20"/>
+        </w:rPr>
+        <w:t xml:space="preserve"> it was</w:t>
+      </w:r>
+      <w:r>
+        <w:rPr>
+          <w:sz w:val="20"/>
+        </w:rPr>
+        <w:t xml:space="preserve"> able to achieve this same</w:t>
+      </w:r>
+      <w:r>
+        <w:rPr>
+          <w:sz w:val="20"/>
+        </w:rPr>
+        <w:t xml:space="preserve"> reward in a shorter amount of time</w:t>
+      </w:r>
+      <w:r>
+        <w:rPr>
+          <w:sz w:val="20"/>
+        </w:rPr>
+        <w:t>,</w:t>
+      </w:r>
+      <w:r>
+        <w:rPr>
+          <w:sz w:val="20"/>
+        </w:rPr>
+        <w:t xml:space="preserve"> tak</w:t>
+      </w:r>
+      <w:r>
+        <w:rPr>
+          <w:sz w:val="20"/>
+        </w:rPr>
+        <w:t xml:space="preserve">ing only approximately 887 </w:t>
+      </w:r>
+      <w:proofErr w:type="spellStart"/>
+      <w:r>
+        <w:rPr>
+          <w:sz w:val="20"/>
+        </w:rPr>
+        <w:t>ms</w:t>
+      </w:r>
+      <w:r>
+        <w:rPr>
+          <w:sz w:val="20"/>
+        </w:rPr>
+        <w:t>.</w:t>
+      </w:r>
+      <w:proofErr w:type="spellEnd"/>
       <w:r>
         <w:rPr>
           <w:sz w:val="20"/>
@@ -5399,13 +6860,43 @@
         <w:rPr>
           <w:sz w:val="20"/>
         </w:rPr>
+        <w:t>These result</w:t>
+      </w:r>
+      <w:r>
+        <w:rPr>
+          <w:sz w:val="20"/>
+        </w:rPr>
+        <w:t>s</w:t>
+      </w:r>
+      <w:r>
+        <w:rPr>
+          <w:sz w:val="20"/>
+        </w:rPr>
+        <w:t xml:space="preserve"> suggest </w:t>
+      </w:r>
+      <w:r>
+        <w:rPr>
+          <w:sz w:val="20"/>
+        </w:rPr>
         <w:t>SARSA is a better fit for an environment where continuous exploring i</w:t>
       </w:r>
       <w:r>
         <w:rPr>
           <w:sz w:val="20"/>
         </w:rPr>
-        <w:t>s necessary.  However, the</w:t>
+        <w:t xml:space="preserve">s necessary.  </w:t>
+      </w:r>
+      <w:r>
+        <w:rPr>
+          <w:sz w:val="20"/>
+        </w:rPr>
+        <w:t>T</w:t>
+      </w:r>
+      <w:r>
+        <w:rPr>
+          <w:sz w:val="20"/>
+        </w:rPr>
+        <w:t>he</w:t>
       </w:r>
       <w:r>
         <w:rPr>
@@ -5417,25 +6908,73 @@
         <w:rPr>
           <w:sz w:val="20"/>
         </w:rPr>
-        <w:t>used is stationary</w:t>
-      </w:r>
-      <w:r>
-        <w:rPr>
-          <w:sz w:val="20"/>
-        </w:rPr>
-        <w:t xml:space="preserve">.  Once the goal state is found with an optimal policy there is no need for further exploration because the optimal policy will never change.  </w:t>
-      </w:r>
-      <w:r>
-        <w:rPr>
-          <w:sz w:val="20"/>
-        </w:rPr>
-        <w:t>Although in this case SARSA was not able to find the optimal policy.</w:t>
-      </w:r>
-      <w:r>
-        <w:rPr>
-          <w:sz w:val="20"/>
-        </w:rPr>
-        <w:t xml:space="preserve">  The downside to the greedy exploration strategy is that the sub-optimal policy may get locked in.  In comparison, SARSA’s more exploratory approach has a chance of breaking away from the sub-optimal policy.  </w:t>
+        <w:t>used</w:t>
+      </w:r>
+      <w:r>
+        <w:rPr>
+          <w:sz w:val="20"/>
+        </w:rPr>
+        <w:t xml:space="preserve"> in this example</w:t>
+      </w:r>
+      <w:r>
+        <w:rPr>
+          <w:sz w:val="20"/>
+        </w:rPr>
+        <w:t xml:space="preserve"> is stationary</w:t>
+      </w:r>
+      <w:r>
+        <w:rPr>
+          <w:sz w:val="20"/>
+        </w:rPr>
+        <w:t>.  Once the goal state is found with an optimal policy there is no need for further exploration because the optimal policy will never change.</w:t>
+      </w:r>
+      <w:r>
+        <w:rPr>
+          <w:sz w:val="20"/>
+        </w:rPr>
+        <w:t xml:space="preserve">  </w:t>
+      </w:r>
+      <w:r>
+        <w:rPr>
+          <w:sz w:val="20"/>
+        </w:rPr>
+        <w:t xml:space="preserve">The downside to the greedy exploration strategy is that the sub-optimal policy may get locked in.  </w:t>
+      </w:r>
+      <w:r>
+        <w:rPr>
+          <w:sz w:val="20"/>
+        </w:rPr>
+        <w:t xml:space="preserve">  </w:t>
+      </w:r>
+      <w:r>
+        <w:rPr>
+          <w:sz w:val="20"/>
+        </w:rPr>
+        <w:t>Although in this case SARSA was not able to find the optimal policy</w:t>
+      </w:r>
+      <w:r>
+        <w:rPr>
+          <w:sz w:val="20"/>
+        </w:rPr>
+        <w:t>, its exploratory approach gives it a chance of breaking away from the sub-optimal policy</w:t>
+      </w:r>
+      <w:r>
+        <w:rPr>
+          <w:sz w:val="20"/>
+        </w:rPr>
+        <w:t xml:space="preserve"> if enough episodes are run</w:t>
+      </w:r>
+      <w:r>
+        <w:rPr>
+          <w:sz w:val="20"/>
+        </w:rPr>
+        <w:t>.</w:t>
+      </w:r>
+      <w:r>
+        <w:rPr>
+          <w:sz w:val="20"/>
+        </w:rPr>
+        <w:t xml:space="preserve">  </w:t>
       </w:r>
     </w:p>
     <w:p>
@@ -5760,11 +7299,100 @@
           <w:sz w:val="20"/>
         </w:rPr>
       </w:pPr>
+    </w:p>
+    <w:p>
+      <w:pPr>
+        <w:pStyle w:val="References"/>
+        <w:rPr>
+          <w:sz w:val="20"/>
+        </w:rPr>
+      </w:pPr>
+    </w:p>
+    <w:p>
+      <w:pPr>
+        <w:pStyle w:val="References"/>
+        <w:rPr>
+          <w:sz w:val="20"/>
+        </w:rPr>
+      </w:pPr>
+    </w:p>
+    <w:p>
+      <w:pPr>
+        <w:pStyle w:val="References"/>
+        <w:rPr>
+          <w:sz w:val="20"/>
+        </w:rPr>
+      </w:pPr>
+    </w:p>
+    <w:p>
+      <w:pPr>
+        <w:pStyle w:val="References"/>
+        <w:rPr>
+          <w:sz w:val="20"/>
+        </w:rPr>
+      </w:pPr>
+    </w:p>
+    <w:p>
+      <w:pPr>
+        <w:pStyle w:val="References"/>
+        <w:rPr>
+          <w:sz w:val="20"/>
+        </w:rPr>
+      </w:pPr>
+    </w:p>
+    <w:p>
+      <w:pPr>
+        <w:pStyle w:val="References"/>
+        <w:rPr>
+          <w:sz w:val="20"/>
+        </w:rPr>
+      </w:pPr>
+    </w:p>
+    <w:p>
+      <w:pPr>
+        <w:pStyle w:val="References"/>
+        <w:rPr>
+          <w:sz w:val="20"/>
+        </w:rPr>
+      </w:pPr>
+    </w:p>
+    <w:p>
+      <w:pPr>
+        <w:pStyle w:val="References"/>
+        <w:rPr>
+          <w:sz w:val="20"/>
+        </w:rPr>
+      </w:pPr>
+    </w:p>
+    <w:p>
+      <w:pPr>
+        <w:pStyle w:val="References"/>
+        <w:rPr>
+          <w:sz w:val="20"/>
+        </w:rPr>
+      </w:pPr>
+    </w:p>
+    <w:p>
+      <w:pPr>
+        <w:pStyle w:val="References"/>
+        <w:rPr>
+          <w:sz w:val="20"/>
+        </w:rPr>
+      </w:pPr>
+    </w:p>
+    <w:p>
+      <w:pPr>
+        <w:pStyle w:val="References"/>
+        <w:rPr>
+          <w:sz w:val="20"/>
+        </w:rPr>
+      </w:pPr>
       <w:r>
         <w:rPr>
           <w:noProof/>
           <w:sz w:val="20"/>
         </w:rPr>
+        <w:lastRenderedPageBreak/>
         <mc:AlternateContent>
           <mc:Choice Requires="wps">
             <w:drawing>
@@ -6747,14 +8375,7 @@
         <w:rPr>
           <w:sz w:val="20"/>
         </w:rPr>
-        <w:t xml:space="preserve"> increased 10-fold from the small grid </w:t>
-      </w:r>
-      <w:r>
-        <w:rPr>
-          <w:sz w:val="20"/>
-        </w:rPr>
-        <w:lastRenderedPageBreak/>
-        <w:t xml:space="preserve">world </w:t>
+        <w:t xml:space="preserve"> increased 10-fold from the small grid world </w:t>
       </w:r>
       <w:r>
         <w:rPr>
@@ -6895,8 +8516,16 @@
         <w:rPr>
           <w:sz w:val="20"/>
         </w:rPr>
-        <w:t xml:space="preserve"> 52 ms</w:t>
-      </w:r>
+        <w:t xml:space="preserve"> 52 </w:t>
+      </w:r>
+      <w:proofErr w:type="spellStart"/>
+      <w:r>
+        <w:rPr>
+          <w:sz w:val="20"/>
+        </w:rPr>
+        <w:t>ms</w:t>
+      </w:r>
+      <w:proofErr w:type="spellEnd"/>
       <w:r>
         <w:rPr>
           <w:sz w:val="20"/>
@@ -6919,7 +8548,15 @@
         <w:rPr>
           <w:sz w:val="20"/>
         </w:rPr>
-        <w:t>VI’s time for convergence has increased by 186 times</w:t>
+        <w:t>VI’s time for conv</w:t>
+      </w:r>
+      <w:bookmarkStart w:id="0" w:name="_GoBack"/>
+      <w:bookmarkEnd w:id="0"/>
+      <w:r>
+        <w:rPr>
+          <w:sz w:val="20"/>
+        </w:rPr>
+        <w:t>ergence has increased by 186 times</w:t>
       </w:r>
       <w:r>
         <w:rPr>
@@ -7311,7 +8948,14 @@
         <w:rPr>
           <w:sz w:val="20"/>
         </w:rPr>
-        <w:t>Now the space is too large for any meaningful utilities to propagate from the goal state to the start state</w:t>
+        <w:t xml:space="preserve">Now the space is too large for any meaningful utilities to propagate from the </w:t>
+      </w:r>
+      <w:r>
+        <w:rPr>
+          <w:sz w:val="20"/>
+        </w:rPr>
+        <w:lastRenderedPageBreak/>
+        <w:t>goal state to the start state</w:t>
       </w:r>
       <w:r>
         <w:rPr>
@@ -7409,7 +9053,6 @@
         <w:rPr>
           <w:sz w:val="20"/>
         </w:rPr>
-        <w:lastRenderedPageBreak/>
         <w:tab/>
       </w:r>
       <w:r>
@@ -7804,7 +9447,23 @@
           <w:i/>
           <w:sz w:val="16"/>
         </w:rPr>
-        <w:t>: Iterations vs. gamma, Large grid world</w:t>
+        <w:t xml:space="preserve">: Iterations vs. gamma, </w:t>
+      </w:r>
+      <w:proofErr w:type="gramStart"/>
+      <w:r>
+        <w:rPr>
+          <w:i/>
+          <w:sz w:val="16"/>
+        </w:rPr>
+        <w:t>Large</w:t>
+      </w:r>
+      <w:proofErr w:type="gramEnd"/>
+      <w:r>
+        <w:rPr>
+          <w:i/>
+          <w:sz w:val="16"/>
+        </w:rPr>
+        <w:t xml:space="preserve"> grid world</w:t>
       </w:r>
     </w:p>
     <w:p>
@@ -8112,7 +9771,23 @@
           <w:i/>
           <w:sz w:val="16"/>
         </w:rPr>
-        <w:t>: Time vs gamma, Large grid world</w:t>
+        <w:t xml:space="preserve">: Time vs gamma, </w:t>
+      </w:r>
+      <w:proofErr w:type="gramStart"/>
+      <w:r>
+        <w:rPr>
+          <w:i/>
+          <w:sz w:val="16"/>
+        </w:rPr>
+        <w:t>Large</w:t>
+      </w:r>
+      <w:proofErr w:type="gramEnd"/>
+      <w:r>
+        <w:rPr>
+          <w:i/>
+          <w:sz w:val="16"/>
+        </w:rPr>
+        <w:t xml:space="preserve"> grid world</w:t>
       </w:r>
     </w:p>
     <w:p>
@@ -8447,7 +10122,23 @@
           <w:i/>
           <w:sz w:val="16"/>
         </w:rPr>
-        <w:t>: Reward vs gamma, Large grid world</w:t>
+        <w:t xml:space="preserve">: Reward vs gamma, </w:t>
+      </w:r>
+      <w:proofErr w:type="gramStart"/>
+      <w:r>
+        <w:rPr>
+          <w:i/>
+          <w:sz w:val="16"/>
+        </w:rPr>
+        <w:t>Large</w:t>
+      </w:r>
+      <w:proofErr w:type="gramEnd"/>
+      <w:r>
+        <w:rPr>
+          <w:i/>
+          <w:sz w:val="16"/>
+        </w:rPr>
+        <w:t xml:space="preserve"> grid world</w:t>
       </w:r>
     </w:p>
     <w:p>
@@ -8820,7 +10511,14 @@
         <w:rPr>
           <w:sz w:val="20"/>
         </w:rPr>
-        <w:t>PI starts out with an extremely low running time for low gammas.  This is due to the small amount of inner value iterations and outer iterations</w:t>
+        <w:t xml:space="preserve">PI starts out with an extremely low running time for low gammas.  This is due to the small </w:t>
+      </w:r>
+      <w:r>
+        <w:rPr>
+          <w:sz w:val="20"/>
+        </w:rPr>
+        <w:lastRenderedPageBreak/>
+        <w:t>amount of inner value iterations and outer iterations</w:t>
       </w:r>
       <w:r>
         <w:rPr>
@@ -8880,14 +10578,7 @@
         <w:rPr>
           <w:sz w:val="20"/>
         </w:rPr>
-        <w:t xml:space="preserve"> sizes takes approximately the same time to converge for small </w:t>
-      </w:r>
-      <w:r>
-        <w:rPr>
-          <w:sz w:val="20"/>
-        </w:rPr>
-        <w:lastRenderedPageBreak/>
-        <w:t>gammas.  This is because</w:t>
+        <w:t xml:space="preserve"> sizes takes approximately the same time to converge for small gammas.  This is because</w:t>
       </w:r>
       <w:r>
         <w:rPr>
@@ -8985,7 +10676,21 @@
         <w:rPr>
           <w:sz w:val="20"/>
         </w:rPr>
-        <w:t xml:space="preserve">Compared to the 1500 ms needed in the small grid world the PI now takes approximately 700 times longer to converge.  </w:t>
+        <w:t xml:space="preserve">Compared to the 1500 </w:t>
+      </w:r>
+      <w:proofErr w:type="spellStart"/>
+      <w:r>
+        <w:rPr>
+          <w:sz w:val="20"/>
+        </w:rPr>
+        <w:t>ms</w:t>
+      </w:r>
+      <w:proofErr w:type="spellEnd"/>
+      <w:r>
+        <w:rPr>
+          <w:sz w:val="20"/>
+        </w:rPr>
+        <w:t xml:space="preserve"> needed in the small grid world the PI now takes approximately 700 times longer to converge.  </w:t>
       </w:r>
       <w:r>
         <w:rPr>
@@ -9057,7 +10762,21 @@
         <w:rPr>
           <w:sz w:val="20"/>
         </w:rPr>
-        <w:t xml:space="preserve"> due to the larger amount of time taken by each inner value iteration.</w:t>
+        <w:t xml:space="preserve"> due to the larger amount of time taken </w:t>
+      </w:r>
+      <w:proofErr w:type="gramStart"/>
+      <w:r>
+        <w:rPr>
+          <w:sz w:val="20"/>
+        </w:rPr>
+        <w:t>by each inner value iteration</w:t>
+      </w:r>
+      <w:proofErr w:type="gramEnd"/>
+      <w:r>
+        <w:rPr>
+          <w:sz w:val="20"/>
+        </w:rPr>
+        <w:t>.</w:t>
       </w:r>
       <w:r>
         <w:rPr>
@@ -9374,7 +11093,23 @@
           <w:i/>
           <w:sz w:val="16"/>
         </w:rPr>
-        <w:t>: Inner value iterations vs gamma, Large grid world</w:t>
+        <w:t xml:space="preserve">: Inner value iterations vs gamma, </w:t>
+      </w:r>
+      <w:proofErr w:type="gramStart"/>
+      <w:r>
+        <w:rPr>
+          <w:i/>
+          <w:sz w:val="16"/>
+        </w:rPr>
+        <w:t>Large</w:t>
+      </w:r>
+      <w:proofErr w:type="gramEnd"/>
+      <w:r>
+        <w:rPr>
+          <w:i/>
+          <w:sz w:val="16"/>
+        </w:rPr>
+        <w:t xml:space="preserve"> grid world</w:t>
       </w:r>
     </w:p>
     <w:p>
@@ -9420,38 +11155,550 @@
         <w:rPr>
           <w:sz w:val="20"/>
         </w:rPr>
-        <w:t xml:space="preserve">  Similar to VI, the PI could not find a working policy for gamma &lt; 0.98.  The policy found at lower gammas caused the agent to wander endlessly.  PI shares this weakness with VI because within every policy </w:t>
+        <w:t xml:space="preserve">  Similar to VI, the PI could not find a working policy for gamma &lt; 0.98.  The policy found at lower gammas caused the agent to wander endlessly.  PI shares this weakness with VI because within every policy iteration there is </w:t>
+      </w:r>
+      <w:proofErr w:type="gramStart"/>
+      <w:r>
+        <w:rPr>
+          <w:sz w:val="20"/>
+        </w:rPr>
+        <w:t>an inner</w:t>
+      </w:r>
+      <w:proofErr w:type="gramEnd"/>
+      <w:r>
+        <w:rPr>
+          <w:sz w:val="20"/>
+        </w:rPr>
+        <w:t xml:space="preserve"> value iteration.</w:t>
+      </w:r>
+      <w:r>
+        <w:rPr>
+          <w:sz w:val="20"/>
+        </w:rPr>
+        <w:t xml:space="preserve">  Thu</w:t>
+      </w:r>
+      <w:r>
+        <w:rPr>
+          <w:sz w:val="20"/>
+        </w:rPr>
+        <w:t>s, the inability of the Bellman update</w:t>
+      </w:r>
+      <w:r>
+        <w:rPr>
+          <w:sz w:val="20"/>
+        </w:rPr>
+        <w:t xml:space="preserve"> to look far enough throug</w:t>
+      </w:r>
+      <w:r>
+        <w:rPr>
+          <w:sz w:val="20"/>
+        </w:rPr>
+        <w:t>h the MDP also hinders the PI.  The inability of utilities to propagate through the large space results in</w:t>
+      </w:r>
+      <w:r>
+        <w:rPr>
+          <w:sz w:val="20"/>
+        </w:rPr>
+        <w:t xml:space="preserve"> </w:t>
+      </w:r>
+      <w:r>
+        <w:rPr>
+          <w:sz w:val="20"/>
+        </w:rPr>
+        <w:t>any of the utilit</w:t>
+      </w:r>
+      <w:r>
+        <w:rPr>
+          <w:sz w:val="20"/>
+        </w:rPr>
+        <w:t>ies in the starting sections being</w:t>
+      </w:r>
+      <w:r>
+        <w:rPr>
+          <w:sz w:val="20"/>
+        </w:rPr>
+        <w:t xml:space="preserve"> the same.  Thus the agent is taking random actions to break the ties between states.  Ultimately the agent just wanders near the starting area.</w:t>
+      </w:r>
+      <w:r>
+        <w:rPr>
+          <w:sz w:val="20"/>
+        </w:rPr>
+        <w:t xml:space="preserve">  </w:t>
+      </w:r>
+      <w:r>
+        <w:rPr>
+          <w:sz w:val="20"/>
+        </w:rPr>
+        <w:t>Figure 15</w:t>
+      </w:r>
+      <w:r>
+        <w:rPr>
+          <w:sz w:val="20"/>
+        </w:rPr>
+        <w:t xml:space="preserve"> shows that </w:t>
+      </w:r>
+      <w:r>
+        <w:rPr>
+          <w:sz w:val="20"/>
+        </w:rPr>
+        <w:t>the</w:t>
+      </w:r>
+      <w:r>
+        <w:rPr>
+          <w:sz w:val="20"/>
+        </w:rPr>
+        <w:t xml:space="preserve"> PI does not perform as well as VI</w:t>
+      </w:r>
+      <w:r>
+        <w:rPr>
+          <w:sz w:val="20"/>
+        </w:rPr>
+        <w:t xml:space="preserve"> at maximizing reward</w:t>
+      </w:r>
+      <w:r>
+        <w:rPr>
+          <w:sz w:val="20"/>
+        </w:rPr>
+        <w:t xml:space="preserve">.  </w:t>
+      </w:r>
+      <w:r>
+        <w:rPr>
+          <w:sz w:val="20"/>
+        </w:rPr>
+        <w:t xml:space="preserve">Even at large gamma values, 0.99, the policy found by PI nets the agent a reward of 29,508, a difference of 14 points from the VI at that same gamma.  </w:t>
+      </w:r>
+      <w:r>
+        <w:rPr>
+          <w:sz w:val="20"/>
+        </w:rPr>
+        <w:t>The policy found by PI is leading the agent through non-ideal states an</w:t>
+      </w:r>
+      <w:r>
+        <w:rPr>
+          <w:sz w:val="20"/>
+        </w:rPr>
+        <w:t>d</w:t>
+      </w:r>
+      <w:r>
+        <w:rPr>
+          <w:sz w:val="20"/>
+        </w:rPr>
+        <w:t xml:space="preserve"> causing it to accumulate unnecessary negative reward.  </w:t>
+      </w:r>
+    </w:p>
+    <w:p>
+      <w:pPr>
+        <w:pStyle w:val="References"/>
+        <w:rPr>
+          <w:sz w:val="20"/>
+        </w:rPr>
+      </w:pPr>
+      <w:r>
+        <w:rPr>
+          <w:sz w:val="20"/>
+        </w:rPr>
+        <w:tab/>
+      </w:r>
+      <w:r>
+        <w:rPr>
+          <w:sz w:val="20"/>
+        </w:rPr>
+        <w:t xml:space="preserve">Earlier in the small grid we were able to use PI with a smaller gamma to find an optimal policy.  For the large grid a working policy cannot be found if gamma &lt; 0.98, forcing gamma to be large.  The large gamma, in turn, means the time requirements for PI will be very high. </w:t>
+      </w:r>
+      <w:r>
+        <w:rPr>
+          <w:sz w:val="20"/>
+        </w:rPr>
+        <w:t>Since we are forced to use the higher gamma we are stuck with a slow convergence.</w:t>
+      </w:r>
+      <w:r>
+        <w:rPr>
+          <w:sz w:val="20"/>
+        </w:rPr>
+        <w:t xml:space="preserve">  For gamma = 0.99 PI takes approximately 100 times longer than VI to find a policy.</w:t>
+      </w:r>
+      <w:r>
+        <w:rPr>
+          <w:sz w:val="20"/>
+        </w:rPr>
+        <w:t xml:space="preserve">  In addition the reward accumulated by the PI policy</w:t>
+      </w:r>
+      <w:r>
+        <w:rPr>
+          <w:sz w:val="20"/>
+        </w:rPr>
+        <w:t xml:space="preserve"> </w:t>
+      </w:r>
+      <w:r>
+        <w:rPr>
+          <w:sz w:val="20"/>
+        </w:rPr>
+        <w:t>is less than the reward accumulated by the VI policy.</w:t>
+      </w:r>
+      <w:r>
+        <w:rPr>
+          <w:sz w:val="20"/>
+        </w:rPr>
+        <w:t xml:space="preserve"> </w:t>
+      </w:r>
+      <w:r>
+        <w:rPr>
+          <w:sz w:val="20"/>
+        </w:rPr>
+        <w:t xml:space="preserve"> </w:t>
+      </w:r>
+      <w:r>
+        <w:rPr>
+          <w:sz w:val="20"/>
+        </w:rPr>
+        <w:t xml:space="preserve">Therefore, </w:t>
+      </w:r>
+      <w:r>
+        <w:rPr>
+          <w:sz w:val="20"/>
+        </w:rPr>
+        <w:t>VI outperforms PI in both time and reward accumulated and thus is better suited for the large grid world</w:t>
+      </w:r>
+      <w:r>
+        <w:rPr>
+          <w:sz w:val="20"/>
+        </w:rPr>
+        <w:t xml:space="preserve"> than PI</w:t>
+      </w:r>
+      <w:r>
+        <w:rPr>
+          <w:sz w:val="20"/>
+        </w:rPr>
+        <w:t xml:space="preserve">.  </w:t>
+      </w:r>
+    </w:p>
+    <w:p>
+      <w:pPr>
+        <w:pStyle w:val="References"/>
+        <w:rPr>
+          <w:sz w:val="20"/>
+        </w:rPr>
+      </w:pPr>
+    </w:p>
+    <w:p>
+      <w:pPr>
+        <w:pStyle w:val="References"/>
+        <w:rPr>
+          <w:b/>
+          <w:sz w:val="20"/>
+        </w:rPr>
+      </w:pPr>
+      <w:r>
+        <w:rPr>
+          <w:b/>
+          <w:sz w:val="20"/>
+        </w:rPr>
+        <w:t>SARSA</w:t>
+      </w:r>
+    </w:p>
+    <w:p>
+      <w:pPr>
+        <w:pStyle w:val="References"/>
+        <w:rPr>
+          <w:sz w:val="20"/>
+        </w:rPr>
+      </w:pPr>
+      <w:r>
+        <w:rPr>
+          <w:sz w:val="20"/>
+        </w:rPr>
+        <w:t>Figure 17</w:t>
+      </w:r>
+      <w:r>
+        <w:rPr>
+          <w:sz w:val="20"/>
+        </w:rPr>
+        <w:t xml:space="preserve"> shows the results for different learning rates applied to SARSA.</w:t>
+      </w:r>
+      <w:r>
+        <w:rPr>
+          <w:sz w:val="20"/>
+        </w:rPr>
+        <w:t xml:space="preserve">  For these plots the initial Q values are all zero</w:t>
+      </w:r>
+      <w:r>
+        <w:rPr>
+          <w:sz w:val="20"/>
+        </w:rPr>
+        <w:t xml:space="preserve"> and the discount factor = 0.99</w:t>
+      </w:r>
+      <w:r>
+        <w:rPr>
+          <w:sz w:val="20"/>
+        </w:rPr>
+        <w:t>.</w:t>
+      </w:r>
+      <w:r>
+        <w:rPr>
+          <w:sz w:val="20"/>
+        </w:rPr>
+        <w:t xml:space="preserve">  </w:t>
+      </w:r>
+      <w:r>
+        <w:rPr>
+          <w:sz w:val="20"/>
+        </w:rPr>
+        <w:t xml:space="preserve">The red line indicates a learning rate of 0.1 and the blue line indicates a learning rate of 0.9. </w:t>
+      </w:r>
+      <w:r>
+        <w:rPr>
+          <w:sz w:val="20"/>
+        </w:rPr>
+        <w:t xml:space="preserve"> The x-</w:t>
+      </w:r>
+      <w:r>
+        <w:rPr>
+          <w:sz w:val="20"/>
+        </w:rPr>
+        <w:t>axis for each sub plot represents the</w:t>
+      </w:r>
+      <w:r>
+        <w:rPr>
+          <w:sz w:val="20"/>
+        </w:rPr>
+        <w:t xml:space="preserve"> number of</w:t>
+      </w:r>
+      <w:r>
+        <w:rPr>
+          <w:sz w:val="20"/>
+        </w:rPr>
+        <w:t xml:space="preserve"> episode</w:t>
+      </w:r>
+      <w:r>
+        <w:rPr>
+          <w:sz w:val="20"/>
+        </w:rPr>
+        <w:t>s</w:t>
+      </w:r>
+      <w:r>
+        <w:rPr>
+          <w:sz w:val="20"/>
+        </w:rPr>
+        <w:t xml:space="preserve">.  </w:t>
+      </w:r>
+      <w:r>
+        <w:rPr>
+          <w:sz w:val="20"/>
+        </w:rPr>
+        <w:t>SARSA was run for 20 episodes to generate these plots in contrast to the 100 episodes used for the small grid world.  The reason for this difference is the increased amount of running time of SARSA for the large grid world.</w:t>
+      </w:r>
+    </w:p>
+    <w:p>
+      <w:pPr>
+        <w:pStyle w:val="References"/>
+        <w:rPr>
+          <w:sz w:val="20"/>
+        </w:rPr>
+      </w:pPr>
+      <w:r>
+        <w:rPr>
+          <w:sz w:val="20"/>
+        </w:rPr>
+        <w:tab/>
+      </w:r>
+      <w:r>
+        <w:rPr>
+          <w:sz w:val="20"/>
+        </w:rPr>
+        <w:t>In the top left corner</w:t>
+      </w:r>
+      <w:r>
+        <w:rPr>
+          <w:sz w:val="20"/>
+        </w:rPr>
+        <w:t xml:space="preserve"> of Figure 15</w:t>
+      </w:r>
+      <w:r>
+        <w:rPr>
+          <w:sz w:val="20"/>
+        </w:rPr>
+        <w:t xml:space="preserve"> the steps accumulated over each episode is shown.  </w:t>
+      </w:r>
+      <w:r>
+        <w:rPr>
+          <w:sz w:val="20"/>
+        </w:rPr>
+        <w:t>For L = 0.1 the total steps for 20 episodes is approximately 3,000,000.</w:t>
+      </w:r>
+      <w:r>
+        <w:rPr>
+          <w:sz w:val="20"/>
+        </w:rPr>
+        <w:t xml:space="preserve">  The figure shows that 66%</w:t>
+      </w:r>
+      <w:r>
+        <w:rPr>
+          <w:sz w:val="20"/>
+        </w:rPr>
+        <w:t xml:space="preserve"> of the steps are accumulated before episode 8. </w:t>
+      </w:r>
+      <w:r>
+        <w:rPr>
+          <w:sz w:val="20"/>
+        </w:rPr>
+        <w:t xml:space="preserve">  </w:t>
+      </w:r>
+      <w:r>
+        <w:rPr>
+          <w:sz w:val="20"/>
+        </w:rPr>
+        <w:t>For L = 0.9 the</w:t>
+      </w:r>
+      <w:r>
+        <w:rPr>
+          <w:sz w:val="20"/>
+        </w:rPr>
+        <w:t xml:space="preserve"> total</w:t>
+      </w:r>
+      <w:r>
+        <w:rPr>
+          <w:sz w:val="20"/>
+        </w:rPr>
+        <w:t xml:space="preserve"> cumulative steps</w:t>
+      </w:r>
+      <w:r>
+        <w:rPr>
+          <w:sz w:val="20"/>
+        </w:rPr>
+        <w:t xml:space="preserve"> at episode 20</w:t>
+      </w:r>
+      <w:r>
+        <w:rPr>
+          <w:sz w:val="20"/>
+        </w:rPr>
+        <w:t xml:space="preserve"> are approximately 750,000.  These results show that the higher learning rate is superior to the low learning rate</w:t>
+      </w:r>
+      <w:r>
+        <w:rPr>
+          <w:sz w:val="20"/>
+        </w:rPr>
+        <w:t xml:space="preserve"> in terms of cumulative steps</w:t>
+      </w:r>
+      <w:r>
+        <w:rPr>
+          <w:sz w:val="20"/>
+        </w:rPr>
+        <w:t>.</w:t>
+      </w:r>
+      <w:r>
+        <w:rPr>
+          <w:sz w:val="20"/>
+        </w:rPr>
+        <w:t xml:space="preserve">  This result is the opposite of the small grid world where we found small</w:t>
+      </w:r>
+      <w:r>
+        <w:rPr>
+          <w:sz w:val="20"/>
+        </w:rPr>
+        <w:t>er</w:t>
+      </w:r>
+      <w:r>
+        <w:rPr>
+          <w:sz w:val="20"/>
+        </w:rPr>
+        <w:t xml:space="preserve"> learning rates performed well.</w:t>
+      </w:r>
+      <w:r>
+        <w:rPr>
+          <w:sz w:val="20"/>
+        </w:rPr>
+        <w:t xml:space="preserve"> </w:t>
+      </w:r>
+      <w:r>
+        <w:rPr>
+          <w:sz w:val="20"/>
+        </w:rPr>
+        <w:t xml:space="preserve"> </w:t>
+      </w:r>
+      <w:r>
+        <w:rPr>
+          <w:sz w:val="20"/>
+        </w:rPr>
+        <w:t>For such a large number of states the learner requires a large amount of data about the future rather than preserving its original knowledge</w:t>
+      </w:r>
+      <w:r>
+        <w:rPr>
+          <w:sz w:val="20"/>
+        </w:rPr>
+        <w:t>, thus it needs to weigh future values more heavily than current values</w:t>
+      </w:r>
+      <w:r>
+        <w:rPr>
+          <w:sz w:val="20"/>
+        </w:rPr>
+        <w:t xml:space="preserve">.  </w:t>
+      </w:r>
+      <w:r>
+        <w:rPr>
+          <w:sz w:val="20"/>
+        </w:rPr>
+        <w:t>Another difference between the small and large grid worlds is the increase in number of</w:t>
+      </w:r>
+      <w:r>
+        <w:rPr>
+          <w:sz w:val="20"/>
+        </w:rPr>
+        <w:t xml:space="preserve"> cumulative</w:t>
+      </w:r>
+      <w:r>
+        <w:rPr>
+          <w:sz w:val="20"/>
+        </w:rPr>
+        <w:t xml:space="preserve"> steps.  </w:t>
+      </w:r>
+      <w:r>
+        <w:rPr>
+          <w:sz w:val="20"/>
+        </w:rPr>
+        <w:t xml:space="preserve">In the best case for the small grid world the total accumulated steps </w:t>
       </w:r>
       <w:r>
         <w:rPr>
           <w:sz w:val="20"/>
         </w:rPr>
         <w:lastRenderedPageBreak/>
-        <w:t>iteration there is an inner value iteration.</w:t>
-      </w:r>
-      <w:r>
-        <w:rPr>
-          <w:sz w:val="20"/>
-        </w:rPr>
-        <w:t xml:space="preserve">  Thu</w:t>
-      </w:r>
-      <w:r>
-        <w:rPr>
-          <w:sz w:val="20"/>
-        </w:rPr>
-        <w:t>s, the inability of the Bellman update</w:t>
-      </w:r>
-      <w:r>
-        <w:rPr>
-          <w:sz w:val="20"/>
-        </w:rPr>
-        <w:t xml:space="preserve"> to look far enough throug</w:t>
-      </w:r>
-      <w:r>
-        <w:rPr>
-          <w:sz w:val="20"/>
-        </w:rPr>
-        <w:t>h the MDP also hinders the PI.  The inability of utilities to propagate through the large space results in</w:t>
+        <w:t>was 11,000.  The best case here for the large grid world has 750,000 steps which is about a 70-fold increase.</w:t>
+      </w:r>
+      <w:r>
+        <w:rPr>
+          <w:sz w:val="20"/>
+        </w:rPr>
+        <w:t xml:space="preserve">  </w:t>
+      </w:r>
+      <w:r>
+        <w:rPr>
+          <w:sz w:val="20"/>
+        </w:rPr>
+        <w:t>Although the number of states has increased linearly, the number of steps required has increased exponentially</w:t>
+      </w:r>
+      <w:r>
+        <w:rPr>
+          <w:sz w:val="20"/>
+        </w:rPr>
+        <w:t xml:space="preserve">.  </w:t>
+      </w:r>
+      <w:r>
+        <w:rPr>
+          <w:sz w:val="20"/>
+        </w:rPr>
+        <w:t>The exponential increase is due to the number of actions and their resulting states that can occur from each additional state that is added.</w:t>
+      </w:r>
+      <w:r>
+        <w:rPr>
+          <w:sz w:val="20"/>
+        </w:rPr>
+        <w:t xml:space="preserve">  </w:t>
+      </w:r>
+      <w:r>
+        <w:rPr>
+          <w:sz w:val="20"/>
+        </w:rPr>
+        <w:t>For each state added the agent has a larger potential set of actions it can perform and thus needs more steps to figure which actions are optimal.</w:t>
       </w:r>
       <w:r>
         <w:rPr>
@@ -9459,23 +11706,214 @@
         </w:rPr>
         <w:t xml:space="preserve"> </w:t>
       </w:r>
-      <w:r>
-        <w:rPr>
-          <w:sz w:val="20"/>
-        </w:rPr>
-        <w:t>any of the utilit</w:t>
-      </w:r>
-      <w:r>
-        <w:rPr>
-          <w:sz w:val="20"/>
-        </w:rPr>
-        <w:t>ies in the starting sections being</w:t>
-      </w:r>
-      <w:r>
-        <w:rPr>
-          <w:sz w:val="20"/>
-        </w:rPr>
-        <w:t xml:space="preserve"> the same.  Thus the agent is taking random actions to break the ties between states.  Ultimately the agent just wanders near the starting area.</w:t>
+    </w:p>
+    <w:p>
+      <w:pPr>
+        <w:pStyle w:val="References"/>
+        <w:rPr>
+          <w:sz w:val="20"/>
+        </w:rPr>
+      </w:pPr>
+      <w:r>
+        <w:rPr>
+          <w:sz w:val="20"/>
+        </w:rPr>
+        <w:tab/>
+      </w:r>
+      <w:r>
+        <w:rPr>
+          <w:sz w:val="20"/>
+        </w:rPr>
+        <w:t xml:space="preserve">The bottom left </w:t>
+      </w:r>
+      <w:r>
+        <w:rPr>
+          <w:sz w:val="20"/>
+        </w:rPr>
+        <w:t>plot of Figure 17</w:t>
+      </w:r>
+      <w:r>
+        <w:rPr>
+          <w:sz w:val="20"/>
+        </w:rPr>
+        <w:t xml:space="preserve"> shows the average reward obtained for each episode.</w:t>
+      </w:r>
+      <w:r>
+        <w:rPr>
+          <w:sz w:val="20"/>
+        </w:rPr>
+        <w:t xml:space="preserve">  The average reward starts off at -1 for episode 1 and increases to 4 by episode 20 for L = 0.9.  For L = 0.1 the reward hovers around -1</w:t>
+      </w:r>
+      <w:r>
+        <w:rPr>
+          <w:sz w:val="20"/>
+        </w:rPr>
+        <w:t xml:space="preserve"> for all the episodes</w:t>
+      </w:r>
+      <w:r>
+        <w:rPr>
+          <w:sz w:val="20"/>
+        </w:rPr>
+        <w:t xml:space="preserve">.  </w:t>
+      </w:r>
+      <w:r>
+        <w:rPr>
+          <w:sz w:val="20"/>
+        </w:rPr>
+        <w:t xml:space="preserve">These results show a sharp contrast between the planning algorithms, VI and PI, and the learning algorithm SARSA.  </w:t>
+      </w:r>
+      <w:r>
+        <w:rPr>
+          <w:sz w:val="20"/>
+        </w:rPr>
+        <w:t xml:space="preserve">Both PI and VI managed to </w:t>
+      </w:r>
+      <w:r>
+        <w:rPr>
+          <w:sz w:val="20"/>
+        </w:rPr>
+        <w:t xml:space="preserve">achieve a reward above 29,500 while </w:t>
+      </w:r>
+      <w:r>
+        <w:rPr>
+          <w:sz w:val="20"/>
+        </w:rPr>
+        <w:t xml:space="preserve">SARSA only managed to </w:t>
+      </w:r>
+      <w:r>
+        <w:rPr>
+          <w:sz w:val="20"/>
+        </w:rPr>
+        <w:t>achieve a reward of 4.  The low reward</w:t>
+      </w:r>
+      <w:r>
+        <w:rPr>
+          <w:sz w:val="20"/>
+        </w:rPr>
+        <w:t xml:space="preserve"> is due to the algorithm’s need to </w:t>
+      </w:r>
+      <w:r>
+        <w:rPr>
+          <w:sz w:val="20"/>
+        </w:rPr>
+        <w:t>explore</w:t>
+      </w:r>
+      <w:r>
+        <w:rPr>
+          <w:sz w:val="20"/>
+        </w:rPr>
+        <w:t xml:space="preserve"> to learn about its environment.  In contrast, the planning algorithms are provided with a model and do not need to explore the environment.  </w:t>
+      </w:r>
+    </w:p>
+    <w:p>
+      <w:pPr>
+        <w:pStyle w:val="References"/>
+        <w:rPr>
+          <w:sz w:val="20"/>
+        </w:rPr>
+      </w:pPr>
+      <w:r>
+        <w:rPr>
+          <w:sz w:val="20"/>
+        </w:rPr>
+        <w:tab/>
+        <w:t>The average reward plot also shows the L = 0.9 curve sharply increasing around episode 20.  If the trend continues i</w:t>
+      </w:r>
+      <w:r>
+        <w:rPr>
+          <w:sz w:val="20"/>
+        </w:rPr>
+        <w:t>t is possible SARSA would perform better given many more episodes.  However,</w:t>
+      </w:r>
+      <w:r>
+        <w:rPr>
+          <w:sz w:val="20"/>
+        </w:rPr>
+        <w:t xml:space="preserve"> the time necessary to run the extra</w:t>
+      </w:r>
+      <w:r>
+        <w:rPr>
+          <w:sz w:val="20"/>
+        </w:rPr>
+        <w:t xml:space="preserve"> episodes </w:t>
+      </w:r>
+      <w:r>
+        <w:rPr>
+          <w:sz w:val="20"/>
+        </w:rPr>
+        <w:t>still makes the SARSA an inefficient algorithm for this problem</w:t>
+      </w:r>
+      <w:r>
+        <w:rPr>
+          <w:sz w:val="20"/>
+        </w:rPr>
+        <w:t>.</w:t>
+      </w:r>
+      <w:r>
+        <w:rPr>
+          <w:sz w:val="20"/>
+        </w:rPr>
+        <w:t xml:space="preserve">  Increasing L</w:t>
+      </w:r>
+      <w:r>
+        <w:rPr>
+          <w:sz w:val="20"/>
+        </w:rPr>
+        <w:t xml:space="preserve"> </w:t>
+      </w:r>
+      <w:r>
+        <w:rPr>
+          <w:sz w:val="20"/>
+        </w:rPr>
+        <w:t>is another possible way to improve performance.</w:t>
+      </w:r>
+      <w:r>
+        <w:rPr>
+          <w:sz w:val="20"/>
+        </w:rPr>
+        <w:t xml:space="preserve"> </w:t>
+      </w:r>
+      <w:r>
+        <w:rPr>
+          <w:sz w:val="20"/>
+        </w:rPr>
+        <w:t xml:space="preserve"> </w:t>
+      </w:r>
+      <w:r>
+        <w:rPr>
+          <w:sz w:val="20"/>
+        </w:rPr>
+        <w:t>However, when a</w:t>
+      </w:r>
+      <w:r>
+        <w:rPr>
+          <w:sz w:val="20"/>
+        </w:rPr>
+        <w:t>dditional experiments i</w:t>
+      </w:r>
+      <w:r>
+        <w:rPr>
+          <w:sz w:val="20"/>
+        </w:rPr>
+        <w:t>ncreasing L closer to 1</w:t>
+      </w:r>
+      <w:r>
+        <w:rPr>
+          <w:sz w:val="20"/>
+        </w:rPr>
+        <w:t xml:space="preserve"> were run, </w:t>
+      </w:r>
+      <w:r>
+        <w:rPr>
+          <w:sz w:val="20"/>
+        </w:rPr>
+        <w:t>performance improved</w:t>
+      </w:r>
+      <w:r>
+        <w:rPr>
+          <w:sz w:val="20"/>
+        </w:rPr>
+        <w:t xml:space="preserve"> only slightly.</w:t>
       </w:r>
       <w:r>
         <w:rPr>
@@ -9483,35 +11921,55 @@
         </w:rPr>
         <w:t xml:space="preserve">  </w:t>
       </w:r>
-      <w:r>
-        <w:rPr>
-          <w:sz w:val="20"/>
-        </w:rPr>
-        <w:t>Figure 15</w:t>
-      </w:r>
-      <w:r>
-        <w:rPr>
-          <w:sz w:val="20"/>
-        </w:rPr>
-        <w:t xml:space="preserve"> shows that </w:t>
-      </w:r>
-      <w:r>
-        <w:rPr>
-          <w:sz w:val="20"/>
-        </w:rPr>
-        <w:t>the</w:t>
-      </w:r>
-      <w:r>
-        <w:rPr>
-          <w:sz w:val="20"/>
-        </w:rPr>
-        <w:t xml:space="preserve"> PI does not perform as well as VI</w:t>
-      </w:r>
-      <w:r>
-        <w:rPr>
-          <w:sz w:val="20"/>
-        </w:rPr>
-        <w:t xml:space="preserve"> at maximizing reward</w:t>
+    </w:p>
+    <w:p>
+      <w:pPr>
+        <w:pStyle w:val="References"/>
+        <w:rPr>
+          <w:sz w:val="20"/>
+        </w:rPr>
+      </w:pPr>
+      <w:r>
+        <w:rPr>
+          <w:sz w:val="20"/>
+        </w:rPr>
+        <w:tab/>
+      </w:r>
+      <w:r>
+        <w:rPr>
+          <w:sz w:val="20"/>
+        </w:rPr>
+        <w:t>Figure 18</w:t>
+      </w:r>
+      <w:r>
+        <w:rPr>
+          <w:sz w:val="20"/>
+        </w:rPr>
+        <w:t xml:space="preserve"> shows the results</w:t>
+      </w:r>
+      <w:r>
+        <w:rPr>
+          <w:sz w:val="20"/>
+        </w:rPr>
+        <w:t xml:space="preserve"> for different initial Q values.  The plot uses a learning rate of 0.9</w:t>
+      </w:r>
+      <w:r>
+        <w:rPr>
+          <w:sz w:val="20"/>
+        </w:rPr>
+        <w:t xml:space="preserve"> and a gamma of 0.99 since those parameters</w:t>
+      </w:r>
+      <w:r>
+        <w:rPr>
+          <w:sz w:val="20"/>
+        </w:rPr>
+        <w:t xml:space="preserve"> p</w:t>
+      </w:r>
+      <w:r>
+        <w:rPr>
+          <w:sz w:val="20"/>
+        </w:rPr>
+        <w:t>roved to perform better in earlier trials</w:t>
       </w:r>
       <w:r>
         <w:rPr>
@@ -9523,25 +11981,103 @@
         <w:rPr>
           <w:sz w:val="20"/>
         </w:rPr>
-        <w:t xml:space="preserve">Even at large gamma values, 0.99, the policy found by PI nets the agent a reward of 29,508, a difference of 14 points from the VI at that same gamma.  </w:t>
-      </w:r>
-      <w:r>
-        <w:rPr>
-          <w:sz w:val="20"/>
-        </w:rPr>
-        <w:t>The policy found by PI is leading the agent through non-ideal states an</w:t>
-      </w:r>
-      <w:r>
-        <w:rPr>
-          <w:sz w:val="20"/>
-        </w:rPr>
-        <w:t>d</w:t>
-      </w:r>
-      <w:r>
-        <w:rPr>
-          <w:sz w:val="20"/>
-        </w:rPr>
-        <w:t xml:space="preserve"> causing it to accumulate unnecessary negative reward.  </w:t>
+        <w:t>The red line indicates an initial Q value of zero.  The blue line indicate</w:t>
+      </w:r>
+      <w:r>
+        <w:rPr>
+          <w:sz w:val="20"/>
+        </w:rPr>
+        <w:t>s an initial Q value of 30,000</w:t>
+      </w:r>
+      <w:r>
+        <w:rPr>
+          <w:sz w:val="20"/>
+        </w:rPr>
+        <w:t>.</w:t>
+      </w:r>
+      <w:r>
+        <w:rPr>
+          <w:sz w:val="20"/>
+        </w:rPr>
+        <w:t xml:space="preserve">  The number of cumulative steps for each curve is similar.  Both curves have a sharp initial increase.  At episode 3 both curves have accumulated about 400,000 steps, a little more than 50% of the total accumulated steps.  At episode 20</w:t>
+      </w:r>
+      <w:r>
+        <w:rPr>
+          <w:sz w:val="20"/>
+        </w:rPr>
+        <w:t xml:space="preserve"> the</w:t>
+      </w:r>
+      <w:r>
+        <w:rPr>
+          <w:sz w:val="20"/>
+        </w:rPr>
+        <w:t xml:space="preserve"> Q = 0</w:t>
+      </w:r>
+      <w:r>
+        <w:rPr>
+          <w:sz w:val="20"/>
+        </w:rPr>
+        <w:t xml:space="preserve"> curve</w:t>
+      </w:r>
+      <w:r>
+        <w:rPr>
+          <w:sz w:val="20"/>
+        </w:rPr>
+        <w:t xml:space="preserve"> has accumulated 600,000 steps and</w:t>
+      </w:r>
+      <w:r>
+        <w:rPr>
+          <w:sz w:val="20"/>
+        </w:rPr>
+        <w:t xml:space="preserve"> the</w:t>
+      </w:r>
+      <w:r>
+        <w:rPr>
+          <w:sz w:val="20"/>
+        </w:rPr>
+        <w:t xml:space="preserve"> Q = 30,000</w:t>
+      </w:r>
+      <w:r>
+        <w:rPr>
+          <w:sz w:val="20"/>
+        </w:rPr>
+        <w:t xml:space="preserve"> curve</w:t>
+      </w:r>
+      <w:r>
+        <w:rPr>
+          <w:sz w:val="20"/>
+        </w:rPr>
+        <w:t xml:space="preserve"> has accumulated 750,000 steps.  </w:t>
+      </w:r>
+      <w:r>
+        <w:rPr>
+          <w:sz w:val="20"/>
+        </w:rPr>
+        <w:t>The cumulative step and average reward curves start to diverge at episode 13.  The agent with initial Q = 0 has reached the goal state and therefore spends less time exploring.  The agent with initial Q = 30,000, however, has not reached the goal state and continues to explore and accumula</w:t>
+      </w:r>
+      <w:r>
+        <w:rPr>
+          <w:sz w:val="20"/>
+        </w:rPr>
+        <w:t>te a large amount of steps for</w:t>
+      </w:r>
+      <w:r>
+        <w:rPr>
+          <w:sz w:val="20"/>
+        </w:rPr>
+        <w:t xml:space="preserve"> episode</w:t>
+      </w:r>
+      <w:r>
+        <w:rPr>
+          <w:sz w:val="20"/>
+        </w:rPr>
+        <w:t>s following episode 13</w:t>
+      </w:r>
+      <w:r>
+        <w:rPr>
+          <w:sz w:val="20"/>
+        </w:rPr>
+        <w:t xml:space="preserve">.  </w:t>
       </w:r>
     </w:p>
     <w:p>
@@ -9556,72 +12092,79 @@
           <w:sz w:val="20"/>
         </w:rPr>
         <w:tab/>
-      </w:r>
-      <w:r>
-        <w:rPr>
-          <w:sz w:val="20"/>
-        </w:rPr>
-        <w:t xml:space="preserve">Earlier in the small grid we were able to use PI with a smaller gamma to find an optimal policy.  For the large grid a working policy cannot be found if gamma &lt; 0.98, forcing gamma to be large.  The large gamma, in turn, means the time requirements for PI will be very high. </w:t>
-      </w:r>
-      <w:r>
-        <w:rPr>
-          <w:sz w:val="20"/>
-        </w:rPr>
-        <w:t>Since we are forced to use the higher gamma we are stuck with a slow convergence.</w:t>
-      </w:r>
-      <w:r>
-        <w:rPr>
-          <w:sz w:val="20"/>
-        </w:rPr>
-        <w:t xml:space="preserve">  For gamma = 0.99 PI takes approximately 100 times longer than VI to find a policy.</w:t>
-      </w:r>
-      <w:r>
-        <w:rPr>
-          <w:sz w:val="20"/>
-        </w:rPr>
-        <w:t xml:space="preserve">  In addition the reward accumulated by the PI policy</w:t>
-      </w:r>
-      <w:r>
-        <w:rPr>
-          <w:sz w:val="20"/>
-        </w:rPr>
-        <w:t xml:space="preserve"> </w:t>
-      </w:r>
-      <w:r>
-        <w:rPr>
-          <w:sz w:val="20"/>
-        </w:rPr>
-        <w:t>is less than the reward accumulated by the VI policy.</w:t>
-      </w:r>
-      <w:r>
-        <w:rPr>
-          <w:sz w:val="20"/>
-        </w:rPr>
-        <w:t xml:space="preserve"> </w:t>
-      </w:r>
-      <w:r>
-        <w:rPr>
-          <w:sz w:val="20"/>
-        </w:rPr>
-        <w:t xml:space="preserve"> </w:t>
-      </w:r>
-      <w:r>
-        <w:rPr>
-          <w:sz w:val="20"/>
-        </w:rPr>
-        <w:t xml:space="preserve">Therefore, </w:t>
-      </w:r>
-      <w:r>
-        <w:rPr>
-          <w:sz w:val="20"/>
-        </w:rPr>
-        <w:t>VI outperforms PI in both time and reward accumulated and thus is better suited for the large grid world</w:t>
-      </w:r>
-      <w:r>
-        <w:rPr>
-          <w:sz w:val="20"/>
-        </w:rPr>
-        <w:t xml:space="preserve"> than PI</w:t>
+        <w:t>T</w:t>
+      </w:r>
+      <w:r>
+        <w:rPr>
+          <w:sz w:val="20"/>
+        </w:rPr>
+        <w:t>he bottom left plot of Figure 18</w:t>
+      </w:r>
+      <w:r>
+        <w:rPr>
+          <w:sz w:val="20"/>
+        </w:rPr>
+        <w:t xml:space="preserve"> shows the average reward.  Here we can see that for</w:t>
+      </w:r>
+      <w:r>
+        <w:rPr>
+          <w:sz w:val="20"/>
+        </w:rPr>
+        <w:t xml:space="preserve"> the</w:t>
+      </w:r>
+      <w:r>
+        <w:rPr>
+          <w:sz w:val="20"/>
+        </w:rPr>
+        <w:t xml:space="preserve"> Q = 30,000</w:t>
+      </w:r>
+      <w:r>
+        <w:rPr>
+          <w:sz w:val="20"/>
+        </w:rPr>
+        <w:t xml:space="preserve"> curve</w:t>
+      </w:r>
+      <w:r>
+        <w:rPr>
+          <w:sz w:val="20"/>
+        </w:rPr>
+        <w:t xml:space="preserve"> the reward hovers around 0.  </w:t>
+      </w:r>
+      <w:r>
+        <w:rPr>
+          <w:sz w:val="20"/>
+        </w:rPr>
+        <w:t>For</w:t>
+      </w:r>
+      <w:r>
+        <w:rPr>
+          <w:sz w:val="20"/>
+        </w:rPr>
+        <w:t xml:space="preserve"> the</w:t>
+      </w:r>
+      <w:r>
+        <w:rPr>
+          <w:sz w:val="20"/>
+        </w:rPr>
+        <w:t xml:space="preserve"> Q =0</w:t>
+      </w:r>
+      <w:r>
+        <w:rPr>
+          <w:sz w:val="20"/>
+        </w:rPr>
+        <w:t xml:space="preserve"> curve</w:t>
+      </w:r>
+      <w:r>
+        <w:rPr>
+          <w:sz w:val="20"/>
+        </w:rPr>
+        <w:t xml:space="preserve"> the average reward starts to increase dramatically at episode 15.  This indicates that if we used more episodes we could increase the reward the agent receives.  However, </w:t>
+      </w:r>
+      <w:r>
+        <w:rPr>
+          <w:sz w:val="20"/>
+        </w:rPr>
+        <w:t>the time required to run the additional episodes is large</w:t>
       </w:r>
       <w:r>
         <w:rPr>
@@ -9629,333 +12172,47 @@
         </w:rPr>
         <w:t xml:space="preserve">.  </w:t>
       </w:r>
-    </w:p>
-    <w:p>
-      <w:pPr>
-        <w:pStyle w:val="References"/>
-        <w:rPr>
-          <w:sz w:val="20"/>
-        </w:rPr>
-      </w:pPr>
-    </w:p>
-    <w:p>
-      <w:pPr>
-        <w:pStyle w:val="References"/>
-        <w:rPr>
-          <w:b/>
-          <w:sz w:val="20"/>
-        </w:rPr>
-      </w:pPr>
-      <w:r>
-        <w:rPr>
-          <w:b/>
-          <w:sz w:val="20"/>
-        </w:rPr>
-        <w:t>SARSA</w:t>
-      </w:r>
-    </w:p>
-    <w:p>
-      <w:pPr>
-        <w:pStyle w:val="References"/>
-        <w:rPr>
-          <w:sz w:val="20"/>
-        </w:rPr>
-      </w:pPr>
-      <w:r>
-        <w:rPr>
-          <w:sz w:val="20"/>
-        </w:rPr>
-        <w:t>Figure 17</w:t>
-      </w:r>
-      <w:r>
-        <w:rPr>
-          <w:sz w:val="20"/>
-        </w:rPr>
-        <w:t xml:space="preserve"> shows the results for different learning rates applied to SARSA.</w:t>
-      </w:r>
-      <w:r>
-        <w:rPr>
-          <w:sz w:val="20"/>
-        </w:rPr>
-        <w:t xml:space="preserve">  For these plots the initial Q values are all zero</w:t>
-      </w:r>
-      <w:r>
-        <w:rPr>
-          <w:sz w:val="20"/>
-        </w:rPr>
-        <w:t xml:space="preserve"> and the discount factor = 0.99</w:t>
-      </w:r>
-      <w:r>
-        <w:rPr>
-          <w:sz w:val="20"/>
-        </w:rPr>
-        <w:t>.</w:t>
-      </w:r>
-      <w:r>
-        <w:rPr>
-          <w:sz w:val="20"/>
-        </w:rPr>
-        <w:t xml:space="preserve">  </w:t>
-      </w:r>
-      <w:r>
-        <w:rPr>
-          <w:sz w:val="20"/>
-        </w:rPr>
-        <w:t xml:space="preserve">The red line indicates a learning rate of 0.1 and the blue line indicates a learning rate of 0.9. </w:t>
-      </w:r>
-      <w:r>
-        <w:rPr>
-          <w:sz w:val="20"/>
-        </w:rPr>
-        <w:t xml:space="preserve"> The x-</w:t>
-      </w:r>
-      <w:r>
-        <w:rPr>
-          <w:sz w:val="20"/>
-        </w:rPr>
-        <w:t>axis for each sub plot represents the</w:t>
-      </w:r>
-      <w:r>
-        <w:rPr>
-          <w:sz w:val="20"/>
-        </w:rPr>
-        <w:t xml:space="preserve"> number of</w:t>
-      </w:r>
-      <w:r>
-        <w:rPr>
-          <w:sz w:val="20"/>
-        </w:rPr>
-        <w:t xml:space="preserve"> episode</w:t>
-      </w:r>
-      <w:r>
-        <w:rPr>
-          <w:sz w:val="20"/>
-        </w:rPr>
-        <w:t>s</w:t>
-      </w:r>
-      <w:r>
-        <w:rPr>
-          <w:sz w:val="20"/>
-        </w:rPr>
-        <w:t xml:space="preserve">.  </w:t>
-      </w:r>
-      <w:r>
-        <w:rPr>
-          <w:sz w:val="20"/>
-        </w:rPr>
-        <w:t>SARSA was run for 20 episodes to generate these plots in contrast to the 100 episodes used for the small grid world.  The reason for this difference is the increased amount of running time of SARSA for the large grid world.</w:t>
-      </w:r>
-    </w:p>
-    <w:p>
-      <w:pPr>
-        <w:pStyle w:val="References"/>
-        <w:rPr>
-          <w:sz w:val="20"/>
-        </w:rPr>
-      </w:pPr>
-      <w:r>
-        <w:rPr>
-          <w:sz w:val="20"/>
-        </w:rPr>
-        <w:tab/>
-      </w:r>
-      <w:r>
-        <w:rPr>
-          <w:sz w:val="20"/>
-        </w:rPr>
-        <w:t>In the top left corner</w:t>
-      </w:r>
-      <w:r>
-        <w:rPr>
-          <w:sz w:val="20"/>
-        </w:rPr>
-        <w:t xml:space="preserve"> of Figure 15</w:t>
-      </w:r>
-      <w:r>
-        <w:rPr>
-          <w:sz w:val="20"/>
-        </w:rPr>
-        <w:t xml:space="preserve"> the steps accumulated over each episode is shown.  </w:t>
-      </w:r>
-      <w:r>
-        <w:rPr>
-          <w:sz w:val="20"/>
-        </w:rPr>
-        <w:t>For L = 0.1 the total steps for 20 episodes is approximately 3,000,000.</w:t>
-      </w:r>
-      <w:r>
-        <w:rPr>
-          <w:sz w:val="20"/>
-        </w:rPr>
-        <w:t xml:space="preserve">  The figure shows that 66%</w:t>
-      </w:r>
-      <w:r>
-        <w:rPr>
-          <w:sz w:val="20"/>
-        </w:rPr>
-        <w:t xml:space="preserve"> of the steps are accumulated before episode 8. </w:t>
-      </w:r>
-      <w:r>
-        <w:rPr>
-          <w:sz w:val="20"/>
-        </w:rPr>
-        <w:t xml:space="preserve">  </w:t>
-      </w:r>
-      <w:r>
-        <w:rPr>
-          <w:sz w:val="20"/>
-        </w:rPr>
-        <w:t>For L = 0.9 the</w:t>
-      </w:r>
-      <w:r>
-        <w:rPr>
-          <w:sz w:val="20"/>
-        </w:rPr>
-        <w:t xml:space="preserve"> total</w:t>
-      </w:r>
-      <w:r>
-        <w:rPr>
-          <w:sz w:val="20"/>
-        </w:rPr>
-        <w:t xml:space="preserve"> cumulative steps</w:t>
-      </w:r>
-      <w:r>
-        <w:rPr>
-          <w:sz w:val="20"/>
-        </w:rPr>
-        <w:t xml:space="preserve"> at episode 20</w:t>
-      </w:r>
-      <w:r>
-        <w:rPr>
-          <w:sz w:val="20"/>
-        </w:rPr>
-        <w:t xml:space="preserve"> are approximately 750,000.  These results show that the higher learning rate is superior to the low learning rate</w:t>
-      </w:r>
-      <w:r>
-        <w:rPr>
-          <w:sz w:val="20"/>
-        </w:rPr>
-        <w:t xml:space="preserve"> in terms of cumulative steps</w:t>
-      </w:r>
-      <w:r>
-        <w:rPr>
-          <w:sz w:val="20"/>
-        </w:rPr>
-        <w:t>.</w:t>
-      </w:r>
-      <w:r>
-        <w:rPr>
-          <w:sz w:val="20"/>
-        </w:rPr>
-        <w:t xml:space="preserve">  This result is the opposite of the small grid world where we found small</w:t>
-      </w:r>
-      <w:r>
-        <w:rPr>
-          <w:sz w:val="20"/>
-        </w:rPr>
-        <w:t>er</w:t>
-      </w:r>
-      <w:r>
-        <w:rPr>
-          <w:sz w:val="20"/>
-        </w:rPr>
-        <w:t xml:space="preserve"> learning rates performed well.</w:t>
-      </w:r>
-      <w:r>
-        <w:rPr>
-          <w:sz w:val="20"/>
-        </w:rPr>
-        <w:t xml:space="preserve"> </w:t>
-      </w:r>
-      <w:r>
-        <w:rPr>
-          <w:sz w:val="20"/>
-        </w:rPr>
-        <w:t xml:space="preserve"> </w:t>
-      </w:r>
-      <w:r>
-        <w:rPr>
-          <w:sz w:val="20"/>
-        </w:rPr>
-        <w:t>For such a large number of states the learner requires a large amount of data about the future rather than preserving its original knowledge</w:t>
-      </w:r>
-      <w:r>
-        <w:rPr>
-          <w:sz w:val="20"/>
-        </w:rPr>
-        <w:t>, thus it needs to weigh future values more heavily than current values</w:t>
-      </w:r>
-      <w:r>
-        <w:rPr>
-          <w:sz w:val="20"/>
-        </w:rPr>
-        <w:t xml:space="preserve">.  </w:t>
-      </w:r>
-      <w:r>
-        <w:rPr>
-          <w:sz w:val="20"/>
-        </w:rPr>
-        <w:t>Another difference between the small and large grid worlds is the increase in number of</w:t>
-      </w:r>
-      <w:r>
-        <w:rPr>
-          <w:sz w:val="20"/>
-        </w:rPr>
-        <w:t xml:space="preserve"> cumulative</w:t>
-      </w:r>
-      <w:r>
-        <w:rPr>
-          <w:sz w:val="20"/>
-        </w:rPr>
-        <w:t xml:space="preserve"> steps.  </w:t>
-      </w:r>
-      <w:r>
-        <w:rPr>
-          <w:sz w:val="20"/>
-        </w:rPr>
-        <w:t>In the best case for the small grid world the total accumulated steps was 11,000.  The best case here for the large grid world has 750,000 steps which is about a 70-fold increase.</w:t>
-      </w:r>
-      <w:r>
-        <w:rPr>
-          <w:sz w:val="20"/>
-        </w:rPr>
-        <w:t xml:space="preserve">  </w:t>
-      </w:r>
-      <w:r>
-        <w:rPr>
-          <w:sz w:val="20"/>
-        </w:rPr>
-        <w:t>Although the number of states has increased linearly, the number of steps required has increased exponentially</w:t>
-      </w:r>
-      <w:r>
-        <w:rPr>
-          <w:sz w:val="20"/>
-        </w:rPr>
-        <w:t xml:space="preserve">.  </w:t>
-      </w:r>
-      <w:r>
-        <w:rPr>
-          <w:sz w:val="20"/>
-        </w:rPr>
-        <w:t>The exponential increase is due to the number of actions and their resulting states that can occur from each additional state that is added.</w:t>
-      </w:r>
-      <w:r>
-        <w:rPr>
-          <w:sz w:val="20"/>
-        </w:rPr>
-        <w:t xml:space="preserve">  </w:t>
-      </w:r>
-      <w:r>
-        <w:rPr>
-          <w:sz w:val="20"/>
-        </w:rPr>
-        <w:t>For each state added the agent has a larger potential set of actions it can perform and thus needs more steps to figure which actions are optimal.</w:t>
-      </w:r>
-      <w:r>
-        <w:rPr>
-          <w:sz w:val="20"/>
-        </w:rPr>
-        <w:t xml:space="preserve"> </w:t>
+      <w:r>
+        <w:rPr>
+          <w:sz w:val="20"/>
+        </w:rPr>
+        <w:t>Th</w:t>
+      </w:r>
+      <w:r>
+        <w:rPr>
+          <w:sz w:val="20"/>
+        </w:rPr>
+        <w:t>e bottom right plot in Figure 18</w:t>
+      </w:r>
+      <w:r>
+        <w:rPr>
+          <w:sz w:val="20"/>
+        </w:rPr>
+        <w:t xml:space="preserve"> also indicates the variance for the different trials.  </w:t>
+      </w:r>
+      <w:r>
+        <w:rPr>
+          <w:sz w:val="20"/>
+        </w:rPr>
+        <w:t xml:space="preserve"> At episode 17 it can be seen that for one of the trials the max reward reaches 40.  On the other hand, another</w:t>
+      </w:r>
+      <w:r>
+        <w:rPr>
+          <w:sz w:val="20"/>
+        </w:rPr>
+        <w:t xml:space="preserve"> trial reaches a low reward of negative </w:t>
+      </w:r>
+      <w:r>
+        <w:rPr>
+          <w:sz w:val="20"/>
+        </w:rPr>
+        <w:t xml:space="preserve">30.  Clearly there is a large amount of variance in the trials.  </w:t>
+      </w:r>
+      <w:r>
+        <w:rPr>
+          <w:sz w:val="20"/>
+        </w:rPr>
+        <w:t>However, these results are somewhat relieving, as they show that for at least one trial SARSA was able to achieve a reward of 40.</w:t>
       </w:r>
     </w:p>
     <w:p>
@@ -9976,85 +12233,211 @@
         <w:rPr>
           <w:sz w:val="20"/>
         </w:rPr>
-        <w:t xml:space="preserve">The bottom left </w:t>
-      </w:r>
-      <w:r>
-        <w:rPr>
-          <w:sz w:val="20"/>
-        </w:rPr>
-        <w:t>plot of Figure 17</w:t>
-      </w:r>
-      <w:r>
-        <w:rPr>
-          <w:sz w:val="20"/>
-        </w:rPr>
-        <w:t xml:space="preserve"> shows the average reward obtained for each episode.</w:t>
-      </w:r>
-      <w:r>
-        <w:rPr>
-          <w:sz w:val="20"/>
-        </w:rPr>
-        <w:t xml:space="preserve">  The average reward starts off at -1 for episode 1 and increases to 4 by episode 20 for L = 0.9.  For L = 0.1 the reward hovers around -1</w:t>
-      </w:r>
-      <w:r>
-        <w:rPr>
-          <w:sz w:val="20"/>
-        </w:rPr>
-        <w:t xml:space="preserve"> for all the episodes</w:t>
-      </w:r>
-      <w:r>
-        <w:rPr>
-          <w:sz w:val="20"/>
-        </w:rPr>
-        <w:t xml:space="preserve">.  </w:t>
-      </w:r>
-      <w:r>
-        <w:rPr>
-          <w:sz w:val="20"/>
-        </w:rPr>
-        <w:t xml:space="preserve">These results show a sharp contrast between the planning algorithms, VI and PI, and the learning algorithm SARSA.  </w:t>
-      </w:r>
-      <w:r>
-        <w:rPr>
-          <w:sz w:val="20"/>
-        </w:rPr>
-        <w:t xml:space="preserve">Both PI and VI managed to </w:t>
-      </w:r>
-      <w:r>
-        <w:rPr>
-          <w:sz w:val="20"/>
-        </w:rPr>
-        <w:t xml:space="preserve">achieve a reward above 29,500 while </w:t>
-      </w:r>
-      <w:r>
-        <w:rPr>
-          <w:sz w:val="20"/>
-        </w:rPr>
-        <w:t xml:space="preserve">SARSA only managed to </w:t>
-      </w:r>
-      <w:r>
-        <w:rPr>
-          <w:sz w:val="20"/>
-        </w:rPr>
-        <w:t>achieve a reward of 4.  The low reward</w:t>
-      </w:r>
-      <w:r>
-        <w:rPr>
-          <w:sz w:val="20"/>
-        </w:rPr>
-        <w:t xml:space="preserve"> is due to the algorithm’s need to </w:t>
-      </w:r>
-      <w:r>
-        <w:rPr>
-          <w:sz w:val="20"/>
-        </w:rPr>
-        <w:t>explore</w:t>
-      </w:r>
-      <w:r>
-        <w:rPr>
-          <w:sz w:val="20"/>
-        </w:rPr>
-        <w:t xml:space="preserve"> to learn about its environment.  In contrast, the planning algorithms are provided with a model and do not need to explore the environment.  </w:t>
+        <w:t>The running times for SARSA varied based on the learning rate.</w:t>
+      </w:r>
+      <w:r>
+        <w:rPr>
+          <w:sz w:val="20"/>
+        </w:rPr>
+        <w:t xml:space="preserve">  The reason fo</w:t>
+      </w:r>
+      <w:r>
+        <w:rPr>
+          <w:sz w:val="20"/>
+        </w:rPr>
+        <w:t>r the variation is the number of steps accumulated for different learning rates</w:t>
+      </w:r>
+      <w:r>
+        <w:rPr>
+          <w:sz w:val="20"/>
+        </w:rPr>
+        <w:t xml:space="preserve">. </w:t>
+      </w:r>
+      <w:r>
+        <w:rPr>
+          <w:sz w:val="20"/>
+        </w:rPr>
+        <w:t xml:space="preserve"> Running times for SARSA when initializing </w:t>
+      </w:r>
+      <w:r>
+        <w:rPr>
+          <w:sz w:val="20"/>
+        </w:rPr>
+        <w:t>d</w:t>
+      </w:r>
+      <w:r>
+        <w:rPr>
+          <w:sz w:val="20"/>
+        </w:rPr>
+        <w:t xml:space="preserve">ifferent initial </w:t>
+      </w:r>
+      <w:r>
+        <w:rPr>
+          <w:sz w:val="20"/>
+        </w:rPr>
+        <w:t>Q value</w:t>
+      </w:r>
+      <w:r>
+        <w:rPr>
+          <w:sz w:val="20"/>
+        </w:rPr>
+        <w:t>s did not vary much because there were</w:t>
+      </w:r>
+      <w:r>
+        <w:rPr>
+          <w:sz w:val="20"/>
+        </w:rPr>
+        <w:t xml:space="preserve"> roughly the same number of steps</w:t>
+      </w:r>
+      <w:r>
+        <w:rPr>
+          <w:sz w:val="20"/>
+        </w:rPr>
+        <w:t xml:space="preserve"> per episode</w:t>
+      </w:r>
+      <w:r>
+        <w:rPr>
+          <w:sz w:val="20"/>
+        </w:rPr>
+        <w:t xml:space="preserve"> no matter the initial Q value</w:t>
+      </w:r>
+      <w:r>
+        <w:rPr>
+          <w:sz w:val="20"/>
+        </w:rPr>
+        <w:t>.  For L = 0.9 SARSA took approximately 915.4 seconds to complete the 20 episodes.</w:t>
+      </w:r>
+      <w:r>
+        <w:rPr>
+          <w:sz w:val="20"/>
+        </w:rPr>
+        <w:t xml:space="preserve">  Each step takes appro</w:t>
+      </w:r>
+      <w:r>
+        <w:rPr>
+          <w:sz w:val="20"/>
+        </w:rPr>
+        <w:t>ximately 1.5</w:t>
+      </w:r>
+      <w:r>
+        <w:rPr>
+          <w:sz w:val="20"/>
+        </w:rPr>
+        <w:t xml:space="preserve">2 </w:t>
+      </w:r>
+      <w:proofErr w:type="spellStart"/>
+      <w:r>
+        <w:rPr>
+          <w:sz w:val="20"/>
+        </w:rPr>
+        <w:t>ms.</w:t>
+      </w:r>
+      <w:proofErr w:type="spellEnd"/>
+      <w:r>
+        <w:rPr>
+          <w:sz w:val="20"/>
+        </w:rPr>
+        <w:t xml:space="preserve">  </w:t>
+      </w:r>
+      <w:r>
+        <w:rPr>
+          <w:sz w:val="20"/>
+        </w:rPr>
+        <w:t>For L = 0.1 SARSA took approximately 4560 seconds to run 20 episodes</w:t>
+      </w:r>
+      <w:r>
+        <w:rPr>
+          <w:sz w:val="20"/>
+        </w:rPr>
+        <w:t>, about</w:t>
+      </w:r>
+      <w:r>
+        <w:rPr>
+          <w:sz w:val="20"/>
+        </w:rPr>
+        <w:t xml:space="preserve"> 5 times longer than the L = 0.9</w:t>
+      </w:r>
+      <w:r>
+        <w:rPr>
+          <w:sz w:val="20"/>
+        </w:rPr>
+        <w:t xml:space="preserve"> case</w:t>
+      </w:r>
+      <w:r>
+        <w:rPr>
+          <w:sz w:val="20"/>
+        </w:rPr>
+        <w:t>.</w:t>
+      </w:r>
+      <w:r>
+        <w:rPr>
+          <w:sz w:val="20"/>
+        </w:rPr>
+        <w:t xml:space="preserve">  This makes sense because there are about five ti</w:t>
+      </w:r>
+      <w:r>
+        <w:rPr>
+          <w:sz w:val="20"/>
+        </w:rPr>
+        <w:t>mes as many steps in the L = 0.1</w:t>
+      </w:r>
+      <w:r>
+        <w:rPr>
+          <w:sz w:val="20"/>
+        </w:rPr>
+        <w:t xml:space="preserve"> case.</w:t>
+      </w:r>
+      <w:r>
+        <w:rPr>
+          <w:sz w:val="20"/>
+        </w:rPr>
+        <w:t xml:space="preserve">  </w:t>
+      </w:r>
+      <w:r>
+        <w:rPr>
+          <w:sz w:val="20"/>
+        </w:rPr>
+        <w:t xml:space="preserve">The time taken for each step is the same as for the case of L = 0.9.  </w:t>
+      </w:r>
+      <w:r>
+        <w:rPr>
+          <w:sz w:val="20"/>
+        </w:rPr>
+        <w:t xml:space="preserve">These running times are much larger than in the small grid world.  In the best case scenario for the small grid world SARSA took approximately 2700 </w:t>
+      </w:r>
+      <w:proofErr w:type="spellStart"/>
+      <w:r>
+        <w:rPr>
+          <w:sz w:val="20"/>
+        </w:rPr>
+        <w:t>ms</w:t>
+      </w:r>
+      <w:proofErr w:type="spellEnd"/>
+      <w:r>
+        <w:rPr>
+          <w:sz w:val="20"/>
+        </w:rPr>
+        <w:t xml:space="preserve"> to run 100 episodes.  For the large grid world the best case is 915.4 seconds for only 20 episodes.  </w:t>
+      </w:r>
+      <w:r>
+        <w:rPr>
+          <w:sz w:val="20"/>
+        </w:rPr>
+        <w:t xml:space="preserve">It takes approximately 400 times longer for SARSA to complete one-fifth the </w:t>
+      </w:r>
+      <w:proofErr w:type="gramStart"/>
+      <w:r>
+        <w:rPr>
+          <w:sz w:val="20"/>
+        </w:rPr>
+        <w:t>number</w:t>
+      </w:r>
+      <w:proofErr w:type="gramEnd"/>
+      <w:r>
+        <w:rPr>
+          <w:sz w:val="20"/>
+        </w:rPr>
+        <w:t xml:space="preserve"> of episodes for the large grid world.  The reason for the exponential increase in time is the exponential increase in number of steps.  </w:t>
       </w:r>
     </w:p>
     <w:p>
@@ -10069,31 +12452,25 @@
           <w:sz w:val="20"/>
         </w:rPr>
         <w:tab/>
-        <w:t>The average reward plot also shows the L = 0.9 curve sharply increasing around episode 20.  If the trend continues i</w:t>
-      </w:r>
-      <w:r>
-        <w:rPr>
-          <w:sz w:val="20"/>
-        </w:rPr>
-        <w:t>t is possible SARSA would perform better given many more episodes.  However,</w:t>
-      </w:r>
-      <w:r>
-        <w:rPr>
-          <w:sz w:val="20"/>
-        </w:rPr>
-        <w:t xml:space="preserve"> the time necessary to run the extra</w:t>
-      </w:r>
-      <w:r>
-        <w:rPr>
-          <w:sz w:val="20"/>
-        </w:rPr>
-        <w:t xml:space="preserve"> episodes </w:t>
-      </w:r>
-      <w:r>
-        <w:rPr>
-          <w:sz w:val="20"/>
-        </w:rPr>
-        <w:t>still makes the SARSA an inefficient algorithm for this problem</w:t>
+        <w:t xml:space="preserve">SARSA’s epsilon greedy exploration strategy was contrasted with a greedy exploration strategy.  The results were similar to the small grid.  The greedy strategy found a </w:t>
+      </w:r>
+      <w:r>
+        <w:rPr>
+          <w:sz w:val="20"/>
+        </w:rPr>
+        <w:t>similar</w:t>
+      </w:r>
+      <w:r>
+        <w:rPr>
+          <w:sz w:val="20"/>
+        </w:rPr>
+        <w:t xml:space="preserve"> max reward</w:t>
+      </w:r>
+      <w:r>
+        <w:rPr>
+          <w:sz w:val="20"/>
+        </w:rPr>
+        <w:t xml:space="preserve"> of 3</w:t>
       </w:r>
       <w:r>
         <w:rPr>
@@ -10105,573 +12482,14 @@
         <w:rPr>
           <w:sz w:val="20"/>
         </w:rPr>
-        <w:t xml:space="preserve">  Increasing L</w:t>
-      </w:r>
-      <w:r>
-        <w:rPr>
-          <w:sz w:val="20"/>
-        </w:rPr>
-        <w:t xml:space="preserve"> </w:t>
-      </w:r>
-      <w:r>
-        <w:rPr>
-          <w:sz w:val="20"/>
-        </w:rPr>
-        <w:t>is another possible way to improve performance.</w:t>
-      </w:r>
-      <w:r>
-        <w:rPr>
-          <w:sz w:val="20"/>
-        </w:rPr>
-        <w:t xml:space="preserve"> </w:t>
-      </w:r>
-      <w:r>
-        <w:rPr>
-          <w:sz w:val="20"/>
-        </w:rPr>
-        <w:t xml:space="preserve"> </w:t>
-      </w:r>
-      <w:r>
-        <w:rPr>
-          <w:sz w:val="20"/>
-        </w:rPr>
-        <w:t>However, when a</w:t>
-      </w:r>
-      <w:r>
-        <w:rPr>
-          <w:sz w:val="20"/>
-        </w:rPr>
-        <w:t>dditional experiments i</w:t>
-      </w:r>
-      <w:r>
-        <w:rPr>
-          <w:sz w:val="20"/>
-        </w:rPr>
-        <w:t>ncreasing L closer to 1</w:t>
-      </w:r>
-      <w:r>
-        <w:rPr>
-          <w:sz w:val="20"/>
-        </w:rPr>
-        <w:t xml:space="preserve"> were run, </w:t>
-      </w:r>
-      <w:r>
-        <w:rPr>
-          <w:sz w:val="20"/>
-        </w:rPr>
-        <w:t>performance improved</w:t>
-      </w:r>
-      <w:r>
-        <w:rPr>
-          <w:sz w:val="20"/>
-        </w:rPr>
-        <w:t xml:space="preserve"> only slightly.</w:t>
-      </w:r>
-      <w:r>
-        <w:rPr>
-          <w:sz w:val="20"/>
-        </w:rPr>
-        <w:t xml:space="preserve">  </w:t>
-      </w:r>
-    </w:p>
-    <w:p>
-      <w:pPr>
-        <w:pStyle w:val="References"/>
-        <w:rPr>
-          <w:sz w:val="20"/>
-        </w:rPr>
-      </w:pPr>
-      <w:r>
-        <w:rPr>
-          <w:sz w:val="20"/>
-        </w:rPr>
-        <w:tab/>
-      </w:r>
-      <w:r>
-        <w:rPr>
-          <w:sz w:val="20"/>
-        </w:rPr>
-        <w:t>Figure 18</w:t>
-      </w:r>
-      <w:r>
-        <w:rPr>
-          <w:sz w:val="20"/>
-        </w:rPr>
-        <w:t xml:space="preserve"> shows the results</w:t>
-      </w:r>
-      <w:r>
-        <w:rPr>
-          <w:sz w:val="20"/>
-        </w:rPr>
-        <w:t xml:space="preserve"> for different initial Q values.  The plot uses a learning rate of 0.9</w:t>
-      </w:r>
-      <w:r>
-        <w:rPr>
-          <w:sz w:val="20"/>
-        </w:rPr>
-        <w:t xml:space="preserve"> and a gamma of 0.99 since those parameters</w:t>
-      </w:r>
-      <w:r>
-        <w:rPr>
-          <w:sz w:val="20"/>
-        </w:rPr>
-        <w:t xml:space="preserve"> p</w:t>
-      </w:r>
-      <w:r>
-        <w:rPr>
-          <w:sz w:val="20"/>
-        </w:rPr>
-        <w:t>roved to perform better in earlier trials</w:t>
-      </w:r>
-      <w:r>
-        <w:rPr>
-          <w:sz w:val="20"/>
-        </w:rPr>
-        <w:t xml:space="preserve">.  </w:t>
-      </w:r>
-      <w:r>
-        <w:rPr>
-          <w:sz w:val="20"/>
-        </w:rPr>
-        <w:t>The red line indicates an initial Q value of zero.  The blue line indicate</w:t>
-      </w:r>
-      <w:r>
-        <w:rPr>
-          <w:sz w:val="20"/>
-        </w:rPr>
-        <w:t>s an initial Q value of 30,000</w:t>
-      </w:r>
-      <w:r>
-        <w:rPr>
-          <w:sz w:val="20"/>
-        </w:rPr>
-        <w:t>.</w:t>
-      </w:r>
-      <w:r>
-        <w:rPr>
-          <w:sz w:val="20"/>
-        </w:rPr>
-        <w:t xml:space="preserve">  The number of cumulative steps for each curve is similar.  Both curves have a sharp initial increase.  At episode 3 both curves have accumulated about 400,000 steps, a little more than 50% of the total accumulated steps.  At episode 20</w:t>
-      </w:r>
-      <w:r>
-        <w:rPr>
-          <w:sz w:val="20"/>
-        </w:rPr>
-        <w:t xml:space="preserve"> the</w:t>
-      </w:r>
-      <w:r>
-        <w:rPr>
-          <w:sz w:val="20"/>
-        </w:rPr>
-        <w:t xml:space="preserve"> Q = 0</w:t>
-      </w:r>
-      <w:r>
-        <w:rPr>
-          <w:sz w:val="20"/>
-        </w:rPr>
-        <w:t xml:space="preserve"> curve</w:t>
-      </w:r>
-      <w:r>
-        <w:rPr>
-          <w:sz w:val="20"/>
-        </w:rPr>
-        <w:t xml:space="preserve"> has accumulated 600,000 steps and</w:t>
-      </w:r>
-      <w:r>
-        <w:rPr>
-          <w:sz w:val="20"/>
-        </w:rPr>
-        <w:t xml:space="preserve"> the</w:t>
-      </w:r>
-      <w:r>
-        <w:rPr>
-          <w:sz w:val="20"/>
-        </w:rPr>
-        <w:t xml:space="preserve"> Q = 30,000</w:t>
-      </w:r>
-      <w:r>
-        <w:rPr>
-          <w:sz w:val="20"/>
-        </w:rPr>
-        <w:t xml:space="preserve"> curve</w:t>
-      </w:r>
-      <w:r>
-        <w:rPr>
-          <w:sz w:val="20"/>
-        </w:rPr>
-        <w:t xml:space="preserve"> has accumulated 750,000 steps.  </w:t>
-      </w:r>
-      <w:r>
-        <w:rPr>
-          <w:sz w:val="20"/>
-        </w:rPr>
-        <w:t>The cumulative step and average reward curves start to diverge at episode 13.  The agent with initial Q = 0 has reached the goal state and therefore spends less time exploring.  The agent with initial Q = 30,000, however, has not reached the goal state and continues to explore and accumula</w:t>
-      </w:r>
-      <w:r>
-        <w:rPr>
-          <w:sz w:val="20"/>
-        </w:rPr>
-        <w:t>te a large amount of steps for</w:t>
-      </w:r>
-      <w:r>
-        <w:rPr>
-          <w:sz w:val="20"/>
-        </w:rPr>
-        <w:t xml:space="preserve"> episode</w:t>
-      </w:r>
-      <w:r>
-        <w:rPr>
-          <w:sz w:val="20"/>
-        </w:rPr>
-        <w:t>s following episode 13</w:t>
-      </w:r>
-      <w:r>
-        <w:rPr>
-          <w:sz w:val="20"/>
-        </w:rPr>
-        <w:t xml:space="preserve">.  </w:t>
-      </w:r>
-    </w:p>
-    <w:p>
-      <w:pPr>
-        <w:pStyle w:val="References"/>
-        <w:rPr>
-          <w:sz w:val="20"/>
-        </w:rPr>
-      </w:pPr>
-      <w:r>
-        <w:rPr>
-          <w:sz w:val="20"/>
-        </w:rPr>
-        <w:tab/>
-        <w:t>T</w:t>
-      </w:r>
-      <w:r>
-        <w:rPr>
-          <w:sz w:val="20"/>
-        </w:rPr>
-        <w:t>he bottom left plot of Figure 18</w:t>
-      </w:r>
-      <w:r>
-        <w:rPr>
-          <w:sz w:val="20"/>
-        </w:rPr>
-        <w:t xml:space="preserve"> shows the average reward.  Here we can see that for</w:t>
-      </w:r>
-      <w:r>
-        <w:rPr>
-          <w:sz w:val="20"/>
-        </w:rPr>
-        <w:t xml:space="preserve"> the</w:t>
-      </w:r>
-      <w:r>
-        <w:rPr>
-          <w:sz w:val="20"/>
-        </w:rPr>
-        <w:t xml:space="preserve"> Q = 30,000</w:t>
-      </w:r>
-      <w:r>
-        <w:rPr>
-          <w:sz w:val="20"/>
-        </w:rPr>
-        <w:t xml:space="preserve"> curve</w:t>
-      </w:r>
-      <w:r>
-        <w:rPr>
-          <w:sz w:val="20"/>
-        </w:rPr>
-        <w:t xml:space="preserve"> the reward hovers around 0.  </w:t>
-      </w:r>
-      <w:r>
-        <w:rPr>
-          <w:sz w:val="20"/>
-        </w:rPr>
-        <w:t>For</w:t>
-      </w:r>
-      <w:r>
-        <w:rPr>
-          <w:sz w:val="20"/>
-        </w:rPr>
-        <w:t xml:space="preserve"> the</w:t>
-      </w:r>
-      <w:r>
-        <w:rPr>
-          <w:sz w:val="20"/>
-        </w:rPr>
-        <w:t xml:space="preserve"> Q =0</w:t>
-      </w:r>
-      <w:r>
-        <w:rPr>
-          <w:sz w:val="20"/>
-        </w:rPr>
-        <w:t xml:space="preserve"> curve</w:t>
-      </w:r>
-      <w:r>
-        <w:rPr>
-          <w:sz w:val="20"/>
-        </w:rPr>
-        <w:t xml:space="preserve"> the average reward starts to increase dramatically at episode 15.  This indicates that if we used more episodes we could increase the reward the agent receives.  However, </w:t>
-      </w:r>
-      <w:r>
-        <w:rPr>
-          <w:sz w:val="20"/>
-        </w:rPr>
-        <w:t>the time required to run the additional episodes is large</w:t>
-      </w:r>
-      <w:r>
-        <w:rPr>
-          <w:sz w:val="20"/>
-        </w:rPr>
-        <w:t xml:space="preserve">.  </w:t>
-      </w:r>
-      <w:r>
-        <w:rPr>
-          <w:sz w:val="20"/>
-        </w:rPr>
-        <w:t>Th</w:t>
-      </w:r>
-      <w:r>
-        <w:rPr>
-          <w:sz w:val="20"/>
-        </w:rPr>
-        <w:t>e bottom right plot in Figure 18</w:t>
-      </w:r>
-      <w:r>
-        <w:rPr>
-          <w:sz w:val="20"/>
-        </w:rPr>
-        <w:t xml:space="preserve"> also indicates the variance for the different trials.  </w:t>
-      </w:r>
-      <w:r>
-        <w:rPr>
-          <w:sz w:val="20"/>
-        </w:rPr>
-        <w:t xml:space="preserve"> At episode 17 it can be seen that for one of the trials the max reward reaches 40.  On the other hand, another</w:t>
-      </w:r>
-      <w:r>
-        <w:rPr>
-          <w:sz w:val="20"/>
-        </w:rPr>
-        <w:t xml:space="preserve"> trial reaches a low reward of negative </w:t>
-      </w:r>
-      <w:r>
-        <w:rPr>
-          <w:sz w:val="20"/>
-        </w:rPr>
-        <w:t xml:space="preserve">30.  Clearly there is a large amount of variance in the trials.  </w:t>
-      </w:r>
-      <w:r>
-        <w:rPr>
-          <w:sz w:val="20"/>
-        </w:rPr>
-        <w:t>However, these results are somewhat relieving, as they show that for at least one trial SARSA was able to achieve a reward of 40.</w:t>
-      </w:r>
-    </w:p>
-    <w:p>
-      <w:pPr>
-        <w:pStyle w:val="References"/>
-        <w:rPr>
-          <w:sz w:val="20"/>
-        </w:rPr>
-      </w:pPr>
-      <w:r>
-        <w:rPr>
-          <w:sz w:val="20"/>
-        </w:rPr>
-        <w:tab/>
-      </w:r>
-      <w:r>
-        <w:rPr>
-          <w:sz w:val="20"/>
-        </w:rPr>
-        <w:t>The running times for SARSA varied based on the learning rate.</w:t>
-      </w:r>
-      <w:r>
-        <w:rPr>
-          <w:sz w:val="20"/>
-        </w:rPr>
-        <w:t xml:space="preserve">  The reason fo</w:t>
-      </w:r>
-      <w:r>
-        <w:rPr>
-          <w:sz w:val="20"/>
-        </w:rPr>
-        <w:t>r the variation is the number of steps accumulated for different learning rates</w:t>
-      </w:r>
-      <w:r>
-        <w:rPr>
-          <w:sz w:val="20"/>
-        </w:rPr>
-        <w:t xml:space="preserve">. </w:t>
-      </w:r>
-      <w:r>
-        <w:rPr>
-          <w:sz w:val="20"/>
-        </w:rPr>
-        <w:t xml:space="preserve"> Running times for SARSA when initializing </w:t>
-      </w:r>
-      <w:r>
-        <w:rPr>
-          <w:sz w:val="20"/>
-        </w:rPr>
-        <w:t>d</w:t>
-      </w:r>
-      <w:r>
-        <w:rPr>
-          <w:sz w:val="20"/>
-        </w:rPr>
-        <w:t xml:space="preserve">ifferent initial </w:t>
-      </w:r>
-      <w:r>
-        <w:rPr>
-          <w:sz w:val="20"/>
-        </w:rPr>
-        <w:t>Q value</w:t>
-      </w:r>
-      <w:r>
-        <w:rPr>
-          <w:sz w:val="20"/>
-        </w:rPr>
-        <w:t>s did not vary much because there were</w:t>
-      </w:r>
-      <w:r>
-        <w:rPr>
-          <w:sz w:val="20"/>
-        </w:rPr>
-        <w:t xml:space="preserve"> roughly the same number of steps</w:t>
-      </w:r>
-      <w:r>
-        <w:rPr>
-          <w:sz w:val="20"/>
-        </w:rPr>
-        <w:t xml:space="preserve"> per episode</w:t>
-      </w:r>
-      <w:r>
-        <w:rPr>
-          <w:sz w:val="20"/>
-        </w:rPr>
-        <w:t xml:space="preserve"> no matter the initial Q value</w:t>
-      </w:r>
-      <w:r>
-        <w:rPr>
-          <w:sz w:val="20"/>
-        </w:rPr>
-        <w:t>.  For L = 0.9 SARSA took approximately 915.4 seconds to complete the 20 episodes.</w:t>
-      </w:r>
-      <w:r>
-        <w:rPr>
-          <w:sz w:val="20"/>
-        </w:rPr>
-        <w:t xml:space="preserve">  Each step takes appro</w:t>
-      </w:r>
-      <w:r>
-        <w:rPr>
-          <w:sz w:val="20"/>
-        </w:rPr>
-        <w:t>ximately 1.5</w:t>
-      </w:r>
-      <w:r>
-        <w:rPr>
-          <w:sz w:val="20"/>
-        </w:rPr>
-        <w:t xml:space="preserve">2 ms.  </w:t>
-      </w:r>
-      <w:r>
-        <w:rPr>
-          <w:sz w:val="20"/>
-        </w:rPr>
-        <w:t xml:space="preserve">For L = 0.1 SARSA took </w:t>
-      </w:r>
-      <w:r>
-        <w:rPr>
-          <w:sz w:val="20"/>
-        </w:rPr>
-        <w:lastRenderedPageBreak/>
-        <w:t>approximately 4560 seconds to run 20 episodes</w:t>
-      </w:r>
-      <w:r>
-        <w:rPr>
-          <w:sz w:val="20"/>
-        </w:rPr>
-        <w:t>, about</w:t>
-      </w:r>
-      <w:r>
-        <w:rPr>
-          <w:sz w:val="20"/>
-        </w:rPr>
-        <w:t xml:space="preserve"> 5 times longer than the L = 0.9</w:t>
-      </w:r>
-      <w:r>
-        <w:rPr>
-          <w:sz w:val="20"/>
-        </w:rPr>
-        <w:t xml:space="preserve"> case</w:t>
-      </w:r>
-      <w:r>
-        <w:rPr>
-          <w:sz w:val="20"/>
-        </w:rPr>
-        <w:t>.</w:t>
-      </w:r>
-      <w:r>
-        <w:rPr>
-          <w:sz w:val="20"/>
-        </w:rPr>
-        <w:t xml:space="preserve">  This makes sense because there are about five ti</w:t>
-      </w:r>
-      <w:r>
-        <w:rPr>
-          <w:sz w:val="20"/>
-        </w:rPr>
-        <w:t>mes as many steps in the L = 0.1</w:t>
-      </w:r>
-      <w:r>
-        <w:rPr>
-          <w:sz w:val="20"/>
-        </w:rPr>
-        <w:t xml:space="preserve"> case.</w:t>
-      </w:r>
-      <w:r>
-        <w:rPr>
-          <w:sz w:val="20"/>
-        </w:rPr>
-        <w:t xml:space="preserve">  </w:t>
-      </w:r>
-      <w:r>
-        <w:rPr>
-          <w:sz w:val="20"/>
-        </w:rPr>
-        <w:t xml:space="preserve">The time taken for each step is the same as for the case of L = 0.9.  </w:t>
-      </w:r>
-      <w:r>
-        <w:rPr>
-          <w:sz w:val="20"/>
-        </w:rPr>
-        <w:t xml:space="preserve">These running times are much larger than in the small grid world.  In the best case scenario for the small grid world SARSA took approximately 2700 ms to run 100 episodes.  For the large grid world the best case is 915.4 seconds for only 20 episodes.  </w:t>
-      </w:r>
-      <w:r>
-        <w:rPr>
-          <w:sz w:val="20"/>
-        </w:rPr>
-        <w:t xml:space="preserve">It takes approximately 400 times longer for SARSA to complete one-fifth the number of episodes for the large grid world.  The reason for the exponential increase in time is the exponential increase in number of steps.  </w:t>
-      </w:r>
-    </w:p>
-    <w:p>
-      <w:pPr>
-        <w:pStyle w:val="References"/>
-        <w:rPr>
-          <w:sz w:val="20"/>
-        </w:rPr>
-      </w:pPr>
-      <w:r>
-        <w:rPr>
-          <w:sz w:val="20"/>
-        </w:rPr>
-        <w:tab/>
-        <w:t xml:space="preserve">SARSA’s epsilon greedy exploration strategy was contrasted with a greedy exploration strategy.  The results were similar to the small grid.  The greedy strategy found a similar max reward but took less time to converge.  The downside to the greedy strategy is that it may get stuck on a sub-optimal policy and never be able to break away.  The advantage of the epsilon greedy strategy is that the agent never stops exploring.  If the initial policy is not optimal the agent has a chance of still finding the optimal policy.  </w:t>
-      </w:r>
-      <w:bookmarkStart w:id="0" w:name="_GoBack"/>
-      <w:bookmarkEnd w:id="0"/>
+        <w:t xml:space="preserve">  However, the greedy approach took much less time, only 12.08 seconds.</w:t>
+      </w:r>
+      <w:r>
+        <w:rPr>
+          <w:sz w:val="20"/>
+        </w:rPr>
+        <w:t xml:space="preserve">  The downside to the greedy strategy is that it may get stuck on a sub-optimal policy and never be able to break away.  The advantage of the epsilon greedy strategy is that the agent never stops exploring.  If the initial policy is not optimal the agent has a chance of still finding the optimal policy.  </w:t>
+      </w:r>
     </w:p>
     <w:p>
       <w:pPr>
@@ -10726,7 +12544,7 @@
         <mc:AlternateContent>
           <mc:Choice Requires="wps">
             <w:drawing>
-              <wp:anchor distT="0" distB="0" distL="114300" distR="114300" simplePos="0" relativeHeight="251683840" behindDoc="0" locked="0" layoutInCell="1" allowOverlap="1" wp14:anchorId="6C0EF72F" wp14:editId="152DAB15">
+              <wp:anchor distT="0" distB="0" distL="114300" distR="114300" simplePos="0" relativeHeight="251683840" behindDoc="0" locked="0" layoutInCell="1" allowOverlap="1" wp14:anchorId="0AD7F1DD" wp14:editId="196651F3">
                 <wp:simplePos x="0" y="0"/>
                 <wp:positionH relativeFrom="column">
                   <wp:align>center</wp:align>
@@ -10734,7 +12552,7 @@
                 <wp:positionV relativeFrom="paragraph">
                   <wp:posOffset>0</wp:posOffset>
                 </wp:positionV>
-                <wp:extent cx="3079750" cy="2089150"/>
+                <wp:extent cx="3155950" cy="2089150"/>
                 <wp:effectExtent l="0" t="0" r="25400" b="25400"/>
                 <wp:wrapNone/>
                 <wp:docPr id="7" name="Text Box 2"/>
@@ -10750,7 +12568,7 @@
                       <wps:spPr bwMode="auto">
                         <a:xfrm>
                           <a:off x="0" y="0"/>
-                          <a:ext cx="3079750" cy="2089150"/>
+                          <a:ext cx="3155950" cy="2089150"/>
                         </a:xfrm>
                         <a:prstGeom prst="rect">
                           <a:avLst/>
@@ -10775,10 +12593,10 @@
                                 <w:noProof/>
                               </w:rPr>
                               <w:drawing>
-                                <wp:inline distT="0" distB="0" distL="0" distR="0" wp14:anchorId="4A8B6E4F" wp14:editId="621397C7">
-                                  <wp:extent cx="2940050" cy="1987550"/>
-                                  <wp:effectExtent l="0" t="0" r="0" b="0"/>
-                                  <wp:docPr id="10" name="Picture 10"/>
+                                <wp:inline distT="0" distB="0" distL="0" distR="0" wp14:anchorId="40880E16" wp14:editId="3E9135D6">
+                                  <wp:extent cx="3022600" cy="1987550"/>
+                                  <wp:effectExtent l="0" t="0" r="6350" b="0"/>
+                                  <wp:docPr id="31" name="Picture 31"/>
                                   <wp:cNvGraphicFramePr>
                                     <a:graphicFrameLocks xmlns:a="http://schemas.openxmlformats.org/drawingml/2006/main" noChangeAspect="1"/>
                                   </wp:cNvGraphicFramePr>
@@ -10798,7 +12616,7 @@
                                         <pic:spPr>
                                           <a:xfrm>
                                             <a:off x="0" y="0"/>
-                                            <a:ext cx="2936110" cy="1984886"/>
+                                            <a:ext cx="3018549" cy="1984886"/>
                                           </a:xfrm>
                                           <a:prstGeom prst="rect">
                                             <a:avLst/>
@@ -10830,7 +12648,11 @@
           </mc:Choice>
           <mc:Fallback>
             <w:pict>
-              <v:shape id="_x0000_s1040" type="#_x0000_t202" style="position:absolute;left:0;text-align:left;margin-left:0;margin-top:0;width:242.5pt;height:164.5pt;z-index:251683840;visibility:visible;mso-wrap-style:square;mso-width-percent:0;mso-height-percent:0;mso-wrap-distance-left:9pt;mso-wrap-distance-top:0;mso-wrap-distance-right:9pt;mso-wrap-distance-bottom:0;mso-position-horizontal:center;mso-position-horizontal-relative:text;mso-position-vertical:absolute;mso-position-vertical-relative:text;mso-width-percent:0;mso-height-percent:0;mso-width-relative:margin;mso-height-relative:margin;v-text-anchor:top" o:gfxdata="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">
+              <v:shapetype id="_x0000_t202" coordsize="21600,21600" o:spt="202" path="m,l,21600r21600,l21600,xe">
+                <v:stroke joinstyle="miter"/>
+                <v:path gradientshapeok="t" o:connecttype="rect"/>
+              </v:shapetype>
+              <v:shape id="_x0000_s1042" type="#_x0000_t202" style="position:absolute;left:0;text-align:left;margin-left:0;margin-top:0;width:248.5pt;height:164.5pt;z-index:251683840;visibility:visible;mso-wrap-style:square;mso-width-percent:0;mso-height-percent:0;mso-wrap-distance-left:9pt;mso-wrap-distance-top:0;mso-wrap-distance-right:9pt;mso-wrap-distance-bottom:0;mso-position-horizontal:center;mso-position-horizontal-relative:text;mso-position-vertical:absolute;mso-position-vertical-relative:text;mso-width-percent:0;mso-height-percent:0;mso-width-relative:margin;mso-height-relative:margin;v-text-anchor:top" o:gfxdata="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">
                 <v:textbox>
                   <w:txbxContent>
                     <w:p>
@@ -10839,10 +12661,10 @@
                           <w:noProof/>
                         </w:rPr>
                         <w:drawing>
-                          <wp:inline distT="0" distB="0" distL="0" distR="0" wp14:anchorId="4A8B6E4F" wp14:editId="621397C7">
-                            <wp:extent cx="2940050" cy="1987550"/>
-                            <wp:effectExtent l="0" t="0" r="0" b="0"/>
-                            <wp:docPr id="10" name="Picture 10"/>
+                          <wp:inline distT="0" distB="0" distL="0" distR="0" wp14:anchorId="40880E16" wp14:editId="3E9135D6">
+                            <wp:extent cx="3022600" cy="1987550"/>
+                            <wp:effectExtent l="0" t="0" r="6350" b="0"/>
+                            <wp:docPr id="31" name="Picture 31"/>
                             <wp:cNvGraphicFramePr>
                               <a:graphicFrameLocks xmlns:a="http://schemas.openxmlformats.org/drawingml/2006/main" noChangeAspect="1"/>
                             </wp:cNvGraphicFramePr>
@@ -10854,7 +12676,7 @@
                                     <pic:cNvPicPr/>
                                   </pic:nvPicPr>
                                   <pic:blipFill>
-                                    <a:blip r:embed="rId40"/>
+                                    <a:blip r:embed="rId39"/>
                                     <a:stretch>
                                       <a:fillRect/>
                                     </a:stretch>
@@ -10862,7 +12684,7 @@
                                   <pic:spPr>
                                     <a:xfrm>
                                       <a:off x="0" y="0"/>
-                                      <a:ext cx="2936110" cy="1984886"/>
+                                      <a:ext cx="3018549" cy="1984886"/>
                                     </a:xfrm>
                                     <a:prstGeom prst="rect">
                                       <a:avLst/>
@@ -11014,24 +12836,6 @@
         </w:rPr>
         <w:t>: Comparison for different learning rates for SARSA</w:t>
       </w:r>
-    </w:p>
-    <w:p>
-      <w:pPr>
-        <w:pStyle w:val="References"/>
-        <w:rPr>
-          <w:b/>
-          <w:sz w:val="20"/>
-        </w:rPr>
-      </w:pPr>
-    </w:p>
-    <w:p>
-      <w:pPr>
-        <w:pStyle w:val="References"/>
-        <w:rPr>
-          <w:b/>
-          <w:sz w:val="20"/>
-        </w:rPr>
-      </w:pPr>
     </w:p>
     <w:p>
       <w:pPr>
@@ -11123,7 +12927,7 @@
                                           <pic:cNvPicPr/>
                                         </pic:nvPicPr>
                                         <pic:blipFill>
-                                          <a:blip r:embed="rId41"/>
+                                          <a:blip r:embed="rId40"/>
                                           <a:stretch>
                                             <a:fillRect/>
                                           </a:stretch>
